--- a/all-examples/cge07Ex.docx
+++ b/all-examples/cge07Ex.docx
@@ -59,6 +59,7 @@
         </w:rPr>
         <w:tab/>
       </w:r>
+      <w:proofErr w:type="spellStart"/>
       <w:r>
         <w:rPr>
           <w:rFonts w:cs="CG Times"/>
@@ -66,6 +67,7 @@
         </w:rPr>
         <w:t>i</w:t>
       </w:r>
+      <w:proofErr w:type="spellEnd"/>
       <w:r>
         <w:rPr>
           <w:rFonts w:cs="CG Times"/>
@@ -264,6 +266,7 @@
         </w:rPr>
         <w:tab/>
       </w:r>
+      <w:proofErr w:type="spellStart"/>
       <w:r>
         <w:rPr>
           <w:rFonts w:cs="CG Times"/>
@@ -271,6 +274,7 @@
         </w:rPr>
         <w:t>i</w:t>
       </w:r>
+      <w:proofErr w:type="spellEnd"/>
       <w:r>
         <w:rPr>
           <w:rFonts w:cs="CG Times"/>
@@ -654,6 +658,7 @@
         </w:rPr>
         <w:tab/>
       </w:r>
+      <w:proofErr w:type="spellStart"/>
       <w:r>
         <w:rPr>
           <w:rFonts w:cs="CG Times"/>
@@ -661,28 +666,40 @@
         </w:rPr>
         <w:t>i</w:t>
       </w:r>
-      <w:r>
-        <w:rPr>
-          <w:rFonts w:cs="CG Times"/>
-          <w:lang w:val="en-AU"/>
-        </w:rPr>
-        <w:tab/>
-      </w:r>
-      <w:r>
-        <w:rPr>
-          <w:rFonts w:cs="CG Times"/>
-          <w:lang w:val="en-AU"/>
-        </w:rPr>
-        <w:tab/>
-      </w:r>
-      <w:r>
-        <w:rPr>
-          <w:rFonts w:cs="CG Times"/>
-          <w:i/>
-          <w:iCs/>
-          <w:lang w:val="en-AU"/>
-        </w:rPr>
-        <w:t xml:space="preserve">At this point the magician emerged </w:t>
+      <w:proofErr w:type="spellEnd"/>
+      <w:r>
+        <w:rPr>
+          <w:rFonts w:cs="CG Times"/>
+          <w:lang w:val="en-AU"/>
+        </w:rPr>
+        <w:tab/>
+      </w:r>
+      <w:r>
+        <w:rPr>
+          <w:rFonts w:cs="CG Times"/>
+          <w:lang w:val="en-AU"/>
+        </w:rPr>
+        <w:tab/>
+      </w:r>
+      <w:proofErr w:type="gramStart"/>
+      <w:r>
+        <w:rPr>
+          <w:rFonts w:cs="CG Times"/>
+          <w:i/>
+          <w:iCs/>
+          <w:lang w:val="en-AU"/>
+        </w:rPr>
+        <w:t>At</w:t>
+      </w:r>
+      <w:proofErr w:type="gramEnd"/>
+      <w:r>
+        <w:rPr>
+          <w:rFonts w:cs="CG Times"/>
+          <w:i/>
+          <w:iCs/>
+          <w:lang w:val="en-AU"/>
+        </w:rPr>
+        <w:t xml:space="preserve"> this point the magician emerged </w:t>
       </w:r>
       <w:r>
         <w:rPr>
@@ -841,7 +858,23 @@
           <w:lang w:val="en-AU"/>
         </w:rPr>
         <w:tab/>
-        <w:t>[AdvP]</w:t>
+        <w:t>[</w:t>
+      </w:r>
+      <w:proofErr w:type="spellStart"/>
+      <w:r>
+        <w:rPr>
+          <w:rFonts w:cs="CG Times"/>
+          <w:lang w:val="en-AU"/>
+        </w:rPr>
+        <w:t>AdvP</w:t>
+      </w:r>
+      <w:proofErr w:type="spellEnd"/>
+      <w:r>
+        <w:rPr>
+          <w:rFonts w:cs="CG Times"/>
+          <w:lang w:val="en-AU"/>
+        </w:rPr>
+        <w:t>]</w:t>
       </w:r>
     </w:p>
     <w:p>
@@ -982,6 +1015,7 @@
         </w:rPr>
         <w:tab/>
       </w:r>
+      <w:proofErr w:type="spellStart"/>
       <w:r>
         <w:rPr>
           <w:rFonts w:cs="CG Times"/>
@@ -989,6 +1023,7 @@
         </w:rPr>
         <w:t>iv</w:t>
       </w:r>
+      <w:proofErr w:type="spellEnd"/>
       <w:r>
         <w:rPr>
           <w:rFonts w:cs="CG Times"/>
@@ -1189,6 +1224,7 @@
         </w:rPr>
         <w:tab/>
       </w:r>
+      <w:proofErr w:type="spellStart"/>
       <w:r>
         <w:rPr>
           <w:rFonts w:cs="CG Times"/>
@@ -1196,6 +1232,7 @@
         </w:rPr>
         <w:t>i</w:t>
       </w:r>
+      <w:proofErr w:type="spellEnd"/>
       <w:r>
         <w:rPr>
           <w:rFonts w:cs="CG Times"/>
@@ -1594,6 +1631,7 @@
         </w:rPr>
         <w:tab/>
       </w:r>
+      <w:proofErr w:type="spellStart"/>
       <w:r>
         <w:rPr>
           <w:rFonts w:cs="CG Times"/>
@@ -1601,6 +1639,7 @@
         </w:rPr>
         <w:t>i</w:t>
       </w:r>
+      <w:proofErr w:type="spellEnd"/>
       <w:r>
         <w:rPr>
           <w:rFonts w:cs="CG Times"/>
@@ -2041,6 +2080,7 @@
         </w:rPr>
         <w:tab/>
       </w:r>
+      <w:proofErr w:type="spellStart"/>
       <w:r>
         <w:rPr>
           <w:rFonts w:cs="CG Times"/>
@@ -2048,6 +2088,7 @@
         </w:rPr>
         <w:t>i</w:t>
       </w:r>
+      <w:proofErr w:type="spellEnd"/>
       <w:r>
         <w:rPr>
           <w:rFonts w:cs="CG Times"/>
@@ -2470,6 +2511,7 @@
         </w:rPr>
         <w:tab/>
       </w:r>
+      <w:proofErr w:type="spellStart"/>
       <w:r>
         <w:rPr>
           <w:rFonts w:cs="CG Times"/>
@@ -2477,6 +2519,7 @@
         </w:rPr>
         <w:t>iv</w:t>
       </w:r>
+      <w:proofErr w:type="spellEnd"/>
       <w:r>
         <w:rPr>
           <w:rFonts w:cs="CG Times"/>
@@ -2747,6 +2790,7 @@
         </w:rPr>
         <w:tab/>
       </w:r>
+      <w:proofErr w:type="spellStart"/>
       <w:r>
         <w:rPr>
           <w:rFonts w:cs="CG Times"/>
@@ -2754,6 +2798,7 @@
         </w:rPr>
         <w:t>i</w:t>
       </w:r>
+      <w:proofErr w:type="spellEnd"/>
       <w:r>
         <w:rPr>
           <w:rFonts w:cs="CG Times"/>
@@ -3247,6 +3292,7 @@
         </w:rPr>
         <w:tab/>
       </w:r>
+      <w:proofErr w:type="spellStart"/>
       <w:r>
         <w:rPr>
           <w:rFonts w:cs="CG Times"/>
@@ -3254,6 +3300,7 @@
         </w:rPr>
         <w:t>iv</w:t>
       </w:r>
+      <w:proofErr w:type="spellEnd"/>
       <w:r>
         <w:rPr>
           <w:rFonts w:cs="CG Times"/>
@@ -3445,6 +3492,7 @@
         </w:rPr>
         <w:tab/>
       </w:r>
+      <w:proofErr w:type="spellStart"/>
       <w:r>
         <w:rPr>
           <w:rFonts w:cs="CG Times"/>
@@ -3452,6 +3500,7 @@
         </w:rPr>
         <w:t>i</w:t>
       </w:r>
+      <w:proofErr w:type="spellEnd"/>
       <w:r>
         <w:rPr>
           <w:rFonts w:cs="CG Times"/>
@@ -3808,6 +3857,7 @@
         </w:rPr>
         <w:tab/>
       </w:r>
+      <w:proofErr w:type="spellStart"/>
       <w:r>
         <w:rPr>
           <w:rFonts w:cs="CG Times"/>
@@ -3815,6 +3865,7 @@
         </w:rPr>
         <w:t>i</w:t>
       </w:r>
+      <w:proofErr w:type="spellEnd"/>
       <w:r>
         <w:rPr>
           <w:rFonts w:cs="CG Times"/>
@@ -4070,6 +4121,7 @@
         </w:rPr>
         <w:tab/>
       </w:r>
+      <w:proofErr w:type="spellStart"/>
       <w:r>
         <w:rPr>
           <w:rFonts w:cs="CG Times"/>
@@ -4077,6 +4129,7 @@
         </w:rPr>
         <w:t>i</w:t>
       </w:r>
+      <w:proofErr w:type="spellEnd"/>
       <w:r>
         <w:rPr>
           <w:rFonts w:cs="CG Times"/>
@@ -4511,6 +4564,7 @@
         </w:rPr>
         <w:tab/>
       </w:r>
+      <w:proofErr w:type="spellStart"/>
       <w:r>
         <w:rPr>
           <w:rFonts w:cs="CG Times"/>
@@ -4518,6 +4572,7 @@
         </w:rPr>
         <w:t>i</w:t>
       </w:r>
+      <w:proofErr w:type="spellEnd"/>
       <w:r>
         <w:rPr>
           <w:rFonts w:cs="CG Times"/>
@@ -4859,6 +4914,7 @@
         </w:rPr>
         <w:tab/>
       </w:r>
+      <w:proofErr w:type="spellStart"/>
       <w:r>
         <w:rPr>
           <w:rFonts w:cs="CG Times"/>
@@ -4866,6 +4922,7 @@
         </w:rPr>
         <w:t>i</w:t>
       </w:r>
+      <w:proofErr w:type="spellEnd"/>
       <w:r>
         <w:rPr>
           <w:rFonts w:cs="CG Times"/>
@@ -5062,6 +5119,7 @@
         </w:rPr>
         <w:tab/>
       </w:r>
+      <w:proofErr w:type="spellStart"/>
       <w:r>
         <w:rPr>
           <w:rFonts w:cs="CG Times"/>
@@ -5069,6 +5127,7 @@
         </w:rPr>
         <w:t>i</w:t>
       </w:r>
+      <w:proofErr w:type="spellEnd"/>
       <w:r>
         <w:rPr>
           <w:rFonts w:cs="CG Times"/>
@@ -5389,6 +5448,7 @@
         </w:rPr>
         <w:tab/>
       </w:r>
+      <w:proofErr w:type="spellStart"/>
       <w:r>
         <w:rPr>
           <w:rFonts w:cs="CG Times"/>
@@ -5396,6 +5456,7 @@
         </w:rPr>
         <w:t>i</w:t>
       </w:r>
+      <w:proofErr w:type="spellEnd"/>
       <w:r>
         <w:rPr>
           <w:rFonts w:cs="CG Times"/>
@@ -5680,6 +5741,7 @@
         </w:rPr>
         <w:tab/>
       </w:r>
+      <w:proofErr w:type="spellStart"/>
       <w:r>
         <w:rPr>
           <w:rFonts w:cs="CG Times"/>
@@ -5687,6 +5749,7 @@
         </w:rPr>
         <w:t>i</w:t>
       </w:r>
+      <w:proofErr w:type="spellEnd"/>
       <w:r>
         <w:rPr>
           <w:rFonts w:cs="CG Times"/>
@@ -5991,6 +6054,7 @@
         </w:rPr>
         <w:tab/>
       </w:r>
+      <w:proofErr w:type="spellStart"/>
       <w:r>
         <w:rPr>
           <w:rFonts w:cs="CG Times"/>
@@ -5998,6 +6062,7 @@
         </w:rPr>
         <w:t>i</w:t>
       </w:r>
+      <w:proofErr w:type="spellEnd"/>
       <w:r>
         <w:rPr>
           <w:rFonts w:cs="CG Times"/>
@@ -6212,6 +6277,7 @@
         </w:rPr>
         <w:tab/>
       </w:r>
+      <w:proofErr w:type="spellStart"/>
       <w:r>
         <w:rPr>
           <w:rFonts w:cs="CG Times"/>
@@ -6219,6 +6285,7 @@
         </w:rPr>
         <w:t>i</w:t>
       </w:r>
+      <w:proofErr w:type="spellEnd"/>
       <w:r>
         <w:rPr>
           <w:rFonts w:cs="CG Times"/>
@@ -6776,6 +6843,7 @@
         </w:rPr>
         <w:tab/>
       </w:r>
+      <w:proofErr w:type="spellStart"/>
       <w:r>
         <w:rPr>
           <w:rFonts w:cs="CG Times"/>
@@ -6783,6 +6851,7 @@
         </w:rPr>
         <w:t>i</w:t>
       </w:r>
+      <w:proofErr w:type="spellEnd"/>
       <w:r>
         <w:rPr>
           <w:rFonts w:cs="CG Times"/>
@@ -7025,6 +7094,7 @@
         </w:rPr>
         <w:tab/>
       </w:r>
+      <w:proofErr w:type="spellStart"/>
       <w:r>
         <w:rPr>
           <w:rFonts w:cs="CG Times"/>
@@ -7032,6 +7102,7 @@
         </w:rPr>
         <w:t>i</w:t>
       </w:r>
+      <w:proofErr w:type="spellEnd"/>
       <w:r>
         <w:rPr>
           <w:rFonts w:cs="CG Times"/>
@@ -7097,7 +7168,22 @@
           <w:lang w:val="en-AU"/>
         </w:rPr>
         <w:tab/>
-        <w:t xml:space="preserve">AdjPs, other than those restricted to attributive or postpositive function, can mostly occur as complement to </w:t>
+      </w:r>
+      <w:proofErr w:type="spellStart"/>
+      <w:r>
+        <w:rPr>
+          <w:rFonts w:cs="CG Times"/>
+          <w:lang w:val="en-AU"/>
+        </w:rPr>
+        <w:t>AdjPs</w:t>
+      </w:r>
+      <w:proofErr w:type="spellEnd"/>
+      <w:r>
+        <w:rPr>
+          <w:rFonts w:cs="CG Times"/>
+          <w:lang w:val="en-AU"/>
+        </w:rPr>
+        <w:t xml:space="preserve">, other than those restricted to attributive or postpositive function, can mostly occur as complement to </w:t>
       </w:r>
       <w:r>
         <w:rPr>
@@ -7537,6 +7623,7 @@
         </w:rPr>
         <w:tab/>
       </w:r>
+      <w:proofErr w:type="spellStart"/>
       <w:r>
         <w:rPr>
           <w:rFonts w:cs="CG Times"/>
@@ -7544,6 +7631,7 @@
         </w:rPr>
         <w:t>i</w:t>
       </w:r>
+      <w:proofErr w:type="spellEnd"/>
       <w:r>
         <w:rPr>
           <w:rFonts w:cs="CG Times"/>
@@ -7834,6 +7922,7 @@
         </w:rPr>
         <w:tab/>
       </w:r>
+      <w:proofErr w:type="spellStart"/>
       <w:r>
         <w:rPr>
           <w:rFonts w:cs="CG Times"/>
@@ -7841,6 +7930,7 @@
         </w:rPr>
         <w:t>i</w:t>
       </w:r>
+      <w:proofErr w:type="spellEnd"/>
       <w:r>
         <w:rPr>
           <w:rFonts w:cs="CG Times"/>
@@ -8070,6 +8160,7 @@
         </w:rPr>
         <w:tab/>
       </w:r>
+      <w:proofErr w:type="spellStart"/>
       <w:r>
         <w:rPr>
           <w:rFonts w:cs="CG Times"/>
@@ -8077,6 +8168,7 @@
         </w:rPr>
         <w:t>i</w:t>
       </w:r>
+      <w:proofErr w:type="spellEnd"/>
       <w:r>
         <w:rPr>
           <w:rFonts w:cs="CG Times"/>
@@ -8435,6 +8527,7 @@
         </w:rPr>
         <w:tab/>
       </w:r>
+      <w:proofErr w:type="spellStart"/>
       <w:r>
         <w:rPr>
           <w:rFonts w:cs="CG Times"/>
@@ -8442,6 +8535,7 @@
         </w:rPr>
         <w:t>iv</w:t>
       </w:r>
+      <w:proofErr w:type="spellEnd"/>
       <w:r>
         <w:rPr>
           <w:rFonts w:cs="CG Times"/>
@@ -8566,6 +8660,7 @@
         </w:rPr>
         <w:tab/>
       </w:r>
+      <w:proofErr w:type="spellStart"/>
       <w:r>
         <w:rPr>
           <w:rFonts w:cs="CG Times"/>
@@ -8573,6 +8668,7 @@
         </w:rPr>
         <w:t>i</w:t>
       </w:r>
+      <w:proofErr w:type="spellEnd"/>
       <w:r>
         <w:rPr>
           <w:rFonts w:cs="CG Times"/>
@@ -8997,6 +9093,7 @@
         </w:rPr>
         <w:tab/>
       </w:r>
+      <w:proofErr w:type="spellStart"/>
       <w:r>
         <w:rPr>
           <w:rFonts w:cs="CG Times"/>
@@ -9004,6 +9101,7 @@
         </w:rPr>
         <w:t>i</w:t>
       </w:r>
+      <w:proofErr w:type="spellEnd"/>
       <w:r>
         <w:rPr>
           <w:rFonts w:cs="CG Times"/>
@@ -9263,6 +9361,7 @@
         </w:rPr>
         <w:tab/>
       </w:r>
+      <w:proofErr w:type="spellStart"/>
       <w:r>
         <w:rPr>
           <w:rFonts w:cs="CG Times"/>
@@ -9270,6 +9369,7 @@
         </w:rPr>
         <w:t>i</w:t>
       </w:r>
+      <w:proofErr w:type="spellEnd"/>
       <w:r>
         <w:rPr>
           <w:rFonts w:cs="CG Times"/>
@@ -9756,6 +9856,7 @@
         </w:rPr>
         <w:tab/>
       </w:r>
+      <w:proofErr w:type="spellStart"/>
       <w:r>
         <w:rPr>
           <w:rFonts w:cs="CG Times"/>
@@ -9763,6 +9864,7 @@
         </w:rPr>
         <w:t>i</w:t>
       </w:r>
+      <w:proofErr w:type="spellEnd"/>
       <w:r>
         <w:rPr>
           <w:rFonts w:cs="CG Times"/>
@@ -10026,6 +10128,7 @@
         </w:rPr>
         <w:tab/>
       </w:r>
+      <w:proofErr w:type="spellStart"/>
       <w:r>
         <w:rPr>
           <w:rFonts w:cs="CG Times"/>
@@ -10033,6 +10136,7 @@
         </w:rPr>
         <w:t>iv</w:t>
       </w:r>
+      <w:proofErr w:type="spellEnd"/>
       <w:r>
         <w:rPr>
           <w:rFonts w:cs="CG Times"/>
@@ -10150,14 +10254,25 @@
         </w:rPr>
         <w:tab/>
       </w:r>
-      <w:r>
-        <w:rPr>
-          <w:rFonts w:cs="CG Times"/>
-          <w:i/>
-          <w:iCs/>
-          <w:lang w:val="en-AU"/>
-        </w:rPr>
-        <w:t xml:space="preserve">The plan will go ahead </w:t>
+      <w:proofErr w:type="gramStart"/>
+      <w:r>
+        <w:rPr>
+          <w:rFonts w:cs="CG Times"/>
+          <w:i/>
+          <w:iCs/>
+          <w:lang w:val="en-AU"/>
+        </w:rPr>
+        <w:t>The</w:t>
+      </w:r>
+      <w:proofErr w:type="gramEnd"/>
+      <w:r>
+        <w:rPr>
+          <w:rFonts w:cs="CG Times"/>
+          <w:i/>
+          <w:iCs/>
+          <w:lang w:val="en-AU"/>
+        </w:rPr>
+        <w:t xml:space="preserve"> plan will go ahead </w:t>
       </w:r>
       <w:r>
         <w:rPr>
@@ -10258,6 +10373,7 @@
         </w:rPr>
         <w:tab/>
       </w:r>
+      <w:proofErr w:type="spellStart"/>
       <w:r>
         <w:rPr>
           <w:rFonts w:cs="CG Times"/>
@@ -10265,6 +10381,7 @@
         </w:rPr>
         <w:t>i</w:t>
       </w:r>
+      <w:proofErr w:type="spellEnd"/>
       <w:r>
         <w:rPr>
           <w:rFonts w:cs="CG Times"/>
@@ -10548,6 +10665,7 @@
         </w:rPr>
         <w:tab/>
       </w:r>
+      <w:proofErr w:type="spellStart"/>
       <w:r>
         <w:rPr>
           <w:rFonts w:cs="CG Times"/>
@@ -10555,6 +10673,7 @@
         </w:rPr>
         <w:t>iv</w:t>
       </w:r>
+      <w:proofErr w:type="spellEnd"/>
       <w:r>
         <w:rPr>
           <w:rFonts w:cs="CG Times"/>
@@ -10769,6 +10888,7 @@
         </w:rPr>
         <w:tab/>
       </w:r>
+      <w:proofErr w:type="spellStart"/>
       <w:r>
         <w:rPr>
           <w:rFonts w:cs="CG Times"/>
@@ -10776,6 +10896,7 @@
         </w:rPr>
         <w:t>i</w:t>
       </w:r>
+      <w:proofErr w:type="spellEnd"/>
       <w:r>
         <w:rPr>
           <w:rFonts w:cs="CG Times"/>
@@ -11097,6 +11218,7 @@
         </w:rPr>
         <w:t xml:space="preserve"> </w:t>
       </w:r>
+      <w:proofErr w:type="spellStart"/>
       <w:r>
         <w:rPr>
           <w:rFonts w:cs="CG Times"/>
@@ -11105,6 +11227,7 @@
         </w:rPr>
         <w:t>t</w:t>
       </w:r>
+      <w:proofErr w:type="spellEnd"/>
       <w:r>
         <w:rPr>
           <w:rFonts w:cs="CG Times"/>
@@ -11293,6 +11416,7 @@
         </w:rPr>
         <w:t xml:space="preserve"> </w:t>
       </w:r>
+      <w:proofErr w:type="spellStart"/>
       <w:r>
         <w:rPr>
           <w:rFonts w:cs="CG Times"/>
@@ -11301,6 +11425,7 @@
         </w:rPr>
         <w:t>t</w:t>
       </w:r>
+      <w:proofErr w:type="spellEnd"/>
       <w:r>
         <w:rPr>
           <w:rFonts w:cs="CG Times"/>
@@ -11311,6 +11436,7 @@
         <w:tab/>
         <w:t xml:space="preserve">pertaining </w:t>
       </w:r>
+      <w:proofErr w:type="spellStart"/>
       <w:r>
         <w:rPr>
           <w:rFonts w:cs="CG Times"/>
@@ -11319,6 +11445,7 @@
         </w:rPr>
         <w:t>t</w:t>
       </w:r>
+      <w:proofErr w:type="spellEnd"/>
       <w:r>
         <w:rPr>
           <w:rFonts w:cs="CG Times"/>
@@ -11446,8 +11573,17 @@
           <w:rFonts w:cs="CG Times"/>
           <w:lang w:val="en-AU"/>
         </w:rPr>
-        <w:t xml:space="preserve"> BrE</w:t>
-      </w:r>
+        <w:t xml:space="preserve"> </w:t>
+      </w:r>
+      <w:proofErr w:type="spellStart"/>
+      <w:r>
+        <w:rPr>
+          <w:rFonts w:cs="CG Times"/>
+          <w:lang w:val="en-AU"/>
+        </w:rPr>
+        <w:t>BrE</w:t>
+      </w:r>
+      <w:proofErr w:type="spellEnd"/>
       <w:r>
         <w:rPr>
           <w:rFonts w:cs="CG Times"/>
@@ -11584,6 +11720,7 @@
         </w:rPr>
         <w:tab/>
       </w:r>
+      <w:proofErr w:type="spellStart"/>
       <w:r>
         <w:rPr>
           <w:rFonts w:cs="CG Times"/>
@@ -11591,6 +11728,7 @@
         </w:rPr>
         <w:t>i</w:t>
       </w:r>
+      <w:proofErr w:type="spellEnd"/>
       <w:r>
         <w:rPr>
           <w:rFonts w:cs="CG Times"/>
@@ -11932,6 +12070,7 @@
         </w:rPr>
         <w:tab/>
       </w:r>
+      <w:proofErr w:type="spellStart"/>
       <w:r>
         <w:rPr>
           <w:rFonts w:cs="CG Times"/>
@@ -11939,28 +12078,40 @@
         </w:rPr>
         <w:t>iv</w:t>
       </w:r>
-      <w:r>
-        <w:rPr>
-          <w:rFonts w:cs="CG Times"/>
-          <w:lang w:val="en-AU"/>
-        </w:rPr>
-        <w:tab/>
-      </w:r>
-      <w:r>
-        <w:rPr>
-          <w:rFonts w:cs="CG Times"/>
-          <w:lang w:val="en-AU"/>
-        </w:rPr>
-        <w:tab/>
-      </w:r>
-      <w:r>
-        <w:rPr>
-          <w:rFonts w:cs="CG Times"/>
-          <w:i/>
-          <w:iCs/>
-          <w:lang w:val="en-AU"/>
-        </w:rPr>
-        <w:t>The prices went up</w:t>
+      <w:proofErr w:type="spellEnd"/>
+      <w:r>
+        <w:rPr>
+          <w:rFonts w:cs="CG Times"/>
+          <w:lang w:val="en-AU"/>
+        </w:rPr>
+        <w:tab/>
+      </w:r>
+      <w:r>
+        <w:rPr>
+          <w:rFonts w:cs="CG Times"/>
+          <w:lang w:val="en-AU"/>
+        </w:rPr>
+        <w:tab/>
+      </w:r>
+      <w:proofErr w:type="gramStart"/>
+      <w:r>
+        <w:rPr>
+          <w:rFonts w:cs="CG Times"/>
+          <w:i/>
+          <w:iCs/>
+          <w:lang w:val="en-AU"/>
+        </w:rPr>
+        <w:t>The</w:t>
+      </w:r>
+      <w:proofErr w:type="gramEnd"/>
+      <w:r>
+        <w:rPr>
+          <w:rFonts w:cs="CG Times"/>
+          <w:i/>
+          <w:iCs/>
+          <w:lang w:val="en-AU"/>
+        </w:rPr>
+        <w:t xml:space="preserve"> prices went up</w:t>
       </w:r>
       <w:r>
         <w:rPr>
@@ -12655,6 +12806,7 @@
         </w:rPr>
         <w:tab/>
       </w:r>
+      <w:proofErr w:type="spellStart"/>
       <w:r>
         <w:rPr>
           <w:rFonts w:cs="CG Times"/>
@@ -12662,6 +12814,7 @@
         </w:rPr>
         <w:t>i</w:t>
       </w:r>
+      <w:proofErr w:type="spellEnd"/>
       <w:r>
         <w:rPr>
           <w:rFonts w:cs="CG Times"/>
@@ -13768,6 +13921,7 @@
         </w:rPr>
         <w:tab/>
       </w:r>
+      <w:proofErr w:type="spellStart"/>
       <w:r>
         <w:rPr>
           <w:rFonts w:cs="CG Times"/>
@@ -13775,6 +13929,7 @@
         </w:rPr>
         <w:t>i</w:t>
       </w:r>
+      <w:proofErr w:type="spellEnd"/>
       <w:r>
         <w:rPr>
           <w:rFonts w:cs="CG Times"/>
@@ -13816,8 +13971,18 @@
           <w:lang w:val="en-AU"/>
         </w:rPr>
         <w:tab/>
+      </w:r>
+      <w:proofErr w:type="spellStart"/>
+      <w:r>
+        <w:rPr>
+          <w:rFonts w:cs="CG Times"/>
+          <w:i/>
+          <w:iCs/>
+          <w:lang w:val="en-AU"/>
+        </w:rPr>
         <w:t>herefrom</w:t>
       </w:r>
+      <w:proofErr w:type="spellEnd"/>
       <w:r>
         <w:rPr>
           <w:rFonts w:cs="CG Times"/>
@@ -14126,8 +14291,18 @@
           <w:lang w:val="en-AU"/>
         </w:rPr>
         <w:tab/>
+      </w:r>
+      <w:proofErr w:type="spellStart"/>
+      <w:r>
+        <w:rPr>
+          <w:rFonts w:cs="CG Times"/>
+          <w:i/>
+          <w:iCs/>
+          <w:lang w:val="en-AU"/>
+        </w:rPr>
         <w:t>whereto</w:t>
       </w:r>
+      <w:proofErr w:type="spellEnd"/>
       <w:r>
         <w:rPr>
           <w:rFonts w:cs="CG Times"/>
@@ -14196,6 +14371,7 @@
         </w:rPr>
         <w:tab/>
       </w:r>
+      <w:proofErr w:type="spellStart"/>
       <w:r>
         <w:rPr>
           <w:rFonts w:cs="CG Times"/>
@@ -14203,6 +14379,7 @@
         </w:rPr>
         <w:t>i</w:t>
       </w:r>
+      <w:proofErr w:type="spellEnd"/>
       <w:r>
         <w:rPr>
           <w:rFonts w:cs="CG Times"/>
@@ -14565,6 +14742,7 @@
         </w:rPr>
         <w:tab/>
       </w:r>
+      <w:proofErr w:type="spellStart"/>
       <w:r>
         <w:rPr>
           <w:rFonts w:cs="CG Times"/>
@@ -14572,6 +14750,7 @@
         </w:rPr>
         <w:t>iv</w:t>
       </w:r>
+      <w:proofErr w:type="spellEnd"/>
       <w:r>
         <w:rPr>
           <w:rFonts w:cs="CG Times"/>
@@ -14720,6 +14899,7 @@
         </w:rPr>
         <w:tab/>
       </w:r>
+      <w:proofErr w:type="spellStart"/>
       <w:r>
         <w:rPr>
           <w:rFonts w:cs="CG Times"/>
@@ -14727,6 +14907,7 @@
         </w:rPr>
         <w:t>i</w:t>
       </w:r>
+      <w:proofErr w:type="spellEnd"/>
       <w:r>
         <w:rPr>
           <w:rFonts w:cs="CG Times"/>
@@ -14946,8 +15127,18 @@
           <w:lang w:val="en-AU"/>
         </w:rPr>
         <w:tab/>
+      </w:r>
+      <w:proofErr w:type="gramStart"/>
+      <w:r>
+        <w:rPr>
+          <w:rFonts w:cs="CG Times"/>
+          <w:i/>
+          <w:iCs/>
+          <w:lang w:val="en-AU"/>
+        </w:rPr>
         <w:t>where</w:t>
       </w:r>
+      <w:proofErr w:type="gramEnd"/>
     </w:p>
     <w:p>
       <w:pPr>
@@ -16351,6 +16542,7 @@
         </w:rPr>
         <w:tab/>
       </w:r>
+      <w:proofErr w:type="spellStart"/>
       <w:r>
         <w:rPr>
           <w:rFonts w:cs="CG Times"/>
@@ -16358,6 +16550,7 @@
         </w:rPr>
         <w:t>i</w:t>
       </w:r>
+      <w:proofErr w:type="spellEnd"/>
       <w:r>
         <w:rPr>
           <w:rFonts w:cs="CG Times"/>
@@ -16389,8 +16582,18 @@
           <w:lang w:val="en-AU"/>
         </w:rPr>
         <w:tab/>
+      </w:r>
+      <w:proofErr w:type="spellStart"/>
+      <w:r>
+        <w:rPr>
+          <w:rFonts w:cs="CG Times"/>
+          <w:i/>
+          <w:iCs/>
+          <w:lang w:val="en-AU"/>
+        </w:rPr>
         <w:t>then</w:t>
       </w:r>
+      <w:proofErr w:type="spellEnd"/>
       <w:r>
         <w:rPr>
           <w:rFonts w:cs="CG Times"/>
@@ -16576,6 +16779,7 @@
         </w:rPr>
         <w:tab/>
       </w:r>
+      <w:proofErr w:type="spellStart"/>
       <w:r>
         <w:rPr>
           <w:rFonts w:cs="CG Times"/>
@@ -16583,6 +16787,7 @@
         </w:rPr>
         <w:t>i</w:t>
       </w:r>
+      <w:proofErr w:type="spellEnd"/>
       <w:r>
         <w:rPr>
           <w:rFonts w:cs="CG Times"/>
@@ -16873,6 +17078,7 @@
         </w:rPr>
         <w:tab/>
       </w:r>
+      <w:proofErr w:type="spellStart"/>
       <w:r>
         <w:rPr>
           <w:rFonts w:cs="CG Times"/>
@@ -16880,6 +17086,7 @@
         </w:rPr>
         <w:t>iv</w:t>
       </w:r>
+      <w:proofErr w:type="spellEnd"/>
       <w:r>
         <w:rPr>
           <w:rFonts w:cs="CG Times"/>
@@ -17107,6 +17314,7 @@
         </w:rPr>
         <w:tab/>
       </w:r>
+      <w:proofErr w:type="spellStart"/>
       <w:r>
         <w:rPr>
           <w:rFonts w:cs="CG Times"/>
@@ -17114,6 +17322,7 @@
         </w:rPr>
         <w:t>i</w:t>
       </w:r>
+      <w:proofErr w:type="spellEnd"/>
       <w:r>
         <w:rPr>
           <w:rFonts w:cs="CG Times"/>
@@ -17455,6 +17664,7 @@
         </w:rPr>
         <w:tab/>
       </w:r>
+      <w:proofErr w:type="spellStart"/>
       <w:r>
         <w:rPr>
           <w:rFonts w:cs="CG Times"/>
@@ -17462,6 +17672,7 @@
         </w:rPr>
         <w:t>i</w:t>
       </w:r>
+      <w:proofErr w:type="spellEnd"/>
       <w:r>
         <w:rPr>
           <w:rFonts w:cs="CG Times"/>
@@ -17747,6 +17958,7 @@
         </w:rPr>
         <w:tab/>
       </w:r>
+      <w:proofErr w:type="spellStart"/>
       <w:r>
         <w:rPr>
           <w:rFonts w:cs="CG Times"/>
@@ -17754,6 +17966,7 @@
         </w:rPr>
         <w:t>i</w:t>
       </w:r>
+      <w:proofErr w:type="spellEnd"/>
       <w:r>
         <w:rPr>
           <w:rFonts w:cs="CG Times"/>
@@ -19538,6 +19751,7 @@
         </w:rPr>
         <w:tab/>
       </w:r>
+      <w:proofErr w:type="spellStart"/>
       <w:r>
         <w:rPr>
           <w:rFonts w:cs="CG Times"/>
@@ -19545,6 +19759,7 @@
         </w:rPr>
         <w:t>i</w:t>
       </w:r>
+      <w:proofErr w:type="spellEnd"/>
       <w:r>
         <w:rPr>
           <w:rFonts w:cs="CG Times"/>
@@ -19896,6 +20111,7 @@
         </w:rPr>
         <w:tab/>
       </w:r>
+      <w:proofErr w:type="spellStart"/>
       <w:r>
         <w:rPr>
           <w:rFonts w:cs="CG Times"/>
@@ -19903,6 +20119,7 @@
         </w:rPr>
         <w:t>iv</w:t>
       </w:r>
+      <w:proofErr w:type="spellEnd"/>
       <w:r>
         <w:rPr>
           <w:rFonts w:cs="CG Times"/>
@@ -20534,6 +20751,7 @@
         <w:tab/>
         <w:t>[fronting of Prep</w:t>
       </w:r>
+      <w:proofErr w:type="gramStart"/>
       <w:r>
         <w:rPr>
           <w:rFonts w:cs="CG Times"/>
@@ -20547,7 +20765,15 @@
           <w:rFonts w:cs="CG Times"/>
           <w:lang w:val="en-AU"/>
         </w:rPr>
-        <w:t xml:space="preserve"> + </w:t>
+        <w:t xml:space="preserve"> +</w:t>
+      </w:r>
+      <w:proofErr w:type="gramEnd"/>
+      <w:r>
+        <w:rPr>
+          <w:rFonts w:cs="CG Times"/>
+          <w:lang w:val="en-AU"/>
+        </w:rPr>
+        <w:t xml:space="preserve"> </w:t>
       </w:r>
       <w:r>
         <w:rPr>
@@ -20621,6 +20847,7 @@
         </w:rPr>
         <w:tab/>
       </w:r>
+      <w:proofErr w:type="spellStart"/>
       <w:r>
         <w:rPr>
           <w:rFonts w:cs="CG Times"/>
@@ -20628,6 +20855,7 @@
         </w:rPr>
         <w:t>i</w:t>
       </w:r>
+      <w:proofErr w:type="spellEnd"/>
       <w:r>
         <w:rPr>
           <w:rFonts w:cs="CG Times"/>
@@ -21575,6 +21803,7 @@
         <w:tab/>
         <w:t>[fronting of Prep</w:t>
       </w:r>
+      <w:proofErr w:type="gramStart"/>
       <w:r>
         <w:rPr>
           <w:rFonts w:cs="CG Times"/>
@@ -21588,7 +21817,15 @@
           <w:rFonts w:cs="CG Times"/>
           <w:lang w:val="en-AU"/>
         </w:rPr>
-        <w:t xml:space="preserve"> + </w:t>
+        <w:t xml:space="preserve"> +</w:t>
+      </w:r>
+      <w:proofErr w:type="gramEnd"/>
+      <w:r>
+        <w:rPr>
+          <w:rFonts w:cs="CG Times"/>
+          <w:lang w:val="en-AU"/>
+        </w:rPr>
+        <w:t xml:space="preserve"> </w:t>
       </w:r>
       <w:r>
         <w:rPr>
@@ -21664,6 +21901,7 @@
         </w:rPr>
         <w:tab/>
       </w:r>
+      <w:proofErr w:type="spellStart"/>
       <w:r>
         <w:rPr>
           <w:rFonts w:cs="CG Times"/>
@@ -21671,6 +21909,7 @@
         </w:rPr>
         <w:t>i</w:t>
       </w:r>
+      <w:proofErr w:type="spellEnd"/>
       <w:r>
         <w:rPr>
           <w:rFonts w:cs="CG Times"/>
@@ -22327,6 +22566,7 @@
         </w:rPr>
         <w:t>9</w:t>
       </w:r>
+      <w:proofErr w:type="gramStart"/>
       <w:r>
         <w:rPr>
           <w:rFonts w:cs="CG Times"/>
@@ -22334,7 +22574,17 @@
           <w:szCs w:val="20"/>
           <w:lang w:val="en-AU"/>
         </w:rPr>
-        <w:t xml:space="preserve">]  a. </w:t>
+        <w:t>]  a.</w:t>
+      </w:r>
+      <w:proofErr w:type="gramEnd"/>
+      <w:r>
+        <w:rPr>
+          <w:rFonts w:cs="CG Times"/>
+          <w:sz w:val="20"/>
+          <w:szCs w:val="20"/>
+          <w:lang w:val="en-AU"/>
+        </w:rPr>
+        <w:t xml:space="preserve"> </w:t>
       </w:r>
       <w:r>
         <w:rPr>
@@ -22500,8 +22750,8 @@
           <w:lang w:val="en-AU"/>
         </w:rPr>
         <w:tab/>
-        <w:t>PP</w:t>
-      </w:r>
+      </w:r>
+      <w:proofErr w:type="spellStart"/>
       <w:r>
         <w:rPr>
           <w:rFonts w:cs="CG Times"/>
@@ -22509,8 +22759,9 @@
           <w:szCs w:val="20"/>
           <w:lang w:val="en-AU"/>
         </w:rPr>
-        <w:tab/>
-      </w:r>
+        <w:t>PP</w:t>
+      </w:r>
+      <w:proofErr w:type="spellEnd"/>
       <w:r>
         <w:rPr>
           <w:rFonts w:cs="CG Times"/>
@@ -22546,8 +22797,27 @@
           <w:lang w:val="en-AU"/>
         </w:rPr>
         <w:tab/>
+      </w:r>
+      <w:r>
+        <w:rPr>
+          <w:rFonts w:cs="CG Times"/>
+          <w:sz w:val="20"/>
+          <w:szCs w:val="20"/>
+          <w:lang w:val="en-AU"/>
+        </w:rPr>
+        <w:tab/>
+      </w:r>
+      <w:proofErr w:type="spellStart"/>
+      <w:r>
+        <w:rPr>
+          <w:rFonts w:cs="CG Times"/>
+          <w:sz w:val="20"/>
+          <w:szCs w:val="20"/>
+          <w:lang w:val="en-AU"/>
+        </w:rPr>
         <w:t>PP</w:t>
       </w:r>
+      <w:proofErr w:type="spellEnd"/>
     </w:p>
     <w:p>
       <w:pPr>
@@ -22930,8 +23200,18 @@
           <w:lang w:val="en-AU"/>
         </w:rPr>
         <w:tab/>
+      </w:r>
+      <w:proofErr w:type="spellStart"/>
+      <w:r>
+        <w:rPr>
+          <w:rFonts w:cs="CG Times"/>
+          <w:sz w:val="20"/>
+          <w:szCs w:val="20"/>
+          <w:lang w:val="en-AU"/>
+        </w:rPr>
         <w:t>PP</w:t>
       </w:r>
+      <w:proofErr w:type="spellEnd"/>
     </w:p>
     <w:p>
       <w:pPr>
@@ -23450,7 +23730,6 @@
           <w:lang w:val="en-AU"/>
         </w:rPr>
         <w:tab/>
-        <w:t>Head:</w:t>
       </w:r>
       <w:r>
         <w:rPr>
@@ -23469,7 +23748,6 @@
           <w:lang w:val="en-AU"/>
         </w:rPr>
         <w:tab/>
-        <w:t>Comp:</w:t>
       </w:r>
       <w:r>
         <w:rPr>
@@ -23644,7 +23922,7 @@
           <w:lang w:val="en-AU"/>
         </w:rPr>
         <w:tab/>
-        <w:t>N</w:t>
+        <w:t>Head:</w:t>
       </w:r>
       <w:r>
         <w:rPr>
@@ -23663,7 +23941,7 @@
           <w:lang w:val="en-AU"/>
         </w:rPr>
         <w:tab/>
-        <w:t>PP</w:t>
+        <w:t>Comp:</w:t>
       </w:r>
       <w:r>
         <w:rPr>
@@ -23673,45 +23951,6 @@
           <w:lang w:val="en-AU"/>
         </w:rPr>
         <w:tab/>
-      </w:r>
-      <w:r>
-        <w:rPr>
-          <w:rFonts w:cs="CG Times"/>
-          <w:sz w:val="20"/>
-          <w:szCs w:val="20"/>
-          <w:lang w:val="en-AU"/>
-        </w:rPr>
-        <w:tab/>
-        <w:t>Prep</w:t>
-      </w:r>
-      <w:r>
-        <w:rPr>
-          <w:rFonts w:cs="CG Times"/>
-          <w:sz w:val="20"/>
-          <w:szCs w:val="20"/>
-          <w:lang w:val="en-AU"/>
-        </w:rPr>
-        <w:tab/>
-        <w:t>N</w:t>
-      </w:r>
-      <w:r>
-        <w:rPr>
-          <w:rFonts w:cs="CG Times"/>
-          <w:sz w:val="20"/>
-          <w:szCs w:val="20"/>
-          <w:lang w:val="en-AU"/>
-        </w:rPr>
-        <w:tab/>
-      </w:r>
-      <w:r>
-        <w:rPr>
-          <w:rFonts w:cs="CG Times"/>
-          <w:sz w:val="20"/>
-          <w:szCs w:val="20"/>
-          <w:lang w:val="en-AU"/>
-        </w:rPr>
-        <w:tab/>
-        <w:t>Prep</w:t>
       </w:r>
     </w:p>
     <w:p>
@@ -23774,6 +24013,7 @@
           <w:lang w:val="en-AU"/>
         </w:rPr>
         <w:tab/>
+        <w:t>N</w:t>
       </w:r>
       <w:r>
         <w:rPr>
@@ -23792,6 +24032,55 @@
           <w:lang w:val="en-AU"/>
         </w:rPr>
         <w:tab/>
+        <w:t>PP</w:t>
+      </w:r>
+      <w:r>
+        <w:rPr>
+          <w:rFonts w:cs="CG Times"/>
+          <w:sz w:val="20"/>
+          <w:szCs w:val="20"/>
+          <w:lang w:val="en-AU"/>
+        </w:rPr>
+        <w:tab/>
+      </w:r>
+      <w:r>
+        <w:rPr>
+          <w:rFonts w:cs="CG Times"/>
+          <w:sz w:val="20"/>
+          <w:szCs w:val="20"/>
+          <w:lang w:val="en-AU"/>
+        </w:rPr>
+        <w:tab/>
+        <w:t>Prep</w:t>
+      </w:r>
+      <w:r>
+        <w:rPr>
+          <w:rFonts w:cs="CG Times"/>
+          <w:sz w:val="20"/>
+          <w:szCs w:val="20"/>
+          <w:lang w:val="en-AU"/>
+        </w:rPr>
+        <w:tab/>
+        <w:t>N</w:t>
+      </w:r>
+      <w:r>
+        <w:rPr>
+          <w:rFonts w:cs="CG Times"/>
+          <w:sz w:val="20"/>
+          <w:szCs w:val="20"/>
+          <w:lang w:val="en-AU"/>
+        </w:rPr>
+        <w:tab/>
+      </w:r>
+      <w:r>
+        <w:rPr>
+          <w:rFonts w:cs="CG Times"/>
+          <w:sz w:val="20"/>
+          <w:szCs w:val="20"/>
+          <w:lang w:val="en-AU"/>
+        </w:rPr>
+        <w:tab/>
+        <w:t>Prep</w:t>
       </w:r>
     </w:p>
     <w:p>
@@ -23863,7 +24152,6 @@
           <w:lang w:val="en-AU"/>
         </w:rPr>
         <w:tab/>
-        <w:t>Head:</w:t>
       </w:r>
       <w:r>
         <w:rPr>
@@ -23873,16 +24161,6 @@
           <w:lang w:val="en-AU"/>
         </w:rPr>
         <w:tab/>
-      </w:r>
-      <w:r>
-        <w:rPr>
-          <w:rFonts w:cs="CG Times"/>
-          <w:sz w:val="20"/>
-          <w:szCs w:val="20"/>
-          <w:lang w:val="en-AU"/>
-        </w:rPr>
-        <w:tab/>
-        <w:t>Comp:</w:t>
       </w:r>
     </w:p>
     <w:p>
@@ -23954,7 +24232,7 @@
           <w:lang w:val="en-AU"/>
         </w:rPr>
         <w:tab/>
-        <w:t>Prep</w:t>
+        <w:t>Head:</w:t>
       </w:r>
       <w:r>
         <w:rPr>
@@ -23973,7 +24251,7 @@
           <w:lang w:val="en-AU"/>
         </w:rPr>
         <w:tab/>
-        <w:t>NP</w:t>
+        <w:t>Comp:</w:t>
       </w:r>
     </w:p>
     <w:p>
@@ -24013,6 +24291,97 @@
       <w:r>
         <w:rPr>
           <w:rFonts w:cs="CG Times"/>
+          <w:sz w:val="20"/>
+          <w:szCs w:val="20"/>
+          <w:lang w:val="en-AU"/>
+        </w:rPr>
+        <w:tab/>
+      </w:r>
+      <w:r>
+        <w:rPr>
+          <w:rFonts w:cs="CG Times"/>
+          <w:sz w:val="20"/>
+          <w:szCs w:val="20"/>
+          <w:lang w:val="en-AU"/>
+        </w:rPr>
+        <w:tab/>
+      </w:r>
+      <w:r>
+        <w:rPr>
+          <w:rFonts w:cs="CG Times"/>
+          <w:sz w:val="20"/>
+          <w:szCs w:val="20"/>
+          <w:lang w:val="en-AU"/>
+        </w:rPr>
+        <w:tab/>
+      </w:r>
+      <w:r>
+        <w:rPr>
+          <w:rFonts w:cs="CG Times"/>
+          <w:sz w:val="20"/>
+          <w:szCs w:val="20"/>
+          <w:lang w:val="en-AU"/>
+        </w:rPr>
+        <w:tab/>
+        <w:t>Prep</w:t>
+      </w:r>
+      <w:r>
+        <w:rPr>
+          <w:rFonts w:cs="CG Times"/>
+          <w:sz w:val="20"/>
+          <w:szCs w:val="20"/>
+          <w:lang w:val="en-AU"/>
+        </w:rPr>
+        <w:tab/>
+      </w:r>
+      <w:r>
+        <w:rPr>
+          <w:rFonts w:cs="CG Times"/>
+          <w:sz w:val="20"/>
+          <w:szCs w:val="20"/>
+          <w:lang w:val="en-AU"/>
+        </w:rPr>
+        <w:tab/>
+        <w:t>NP</w:t>
+      </w:r>
+    </w:p>
+    <w:p>
+      <w:pPr>
+        <w:widowControl/>
+        <w:tabs>
+          <w:tab w:val="left" w:pos="-792"/>
+          <w:tab w:val="left" w:pos="-360"/>
+          <w:tab w:val="left" w:pos="0"/>
+          <w:tab w:val="center" w:pos="230"/>
+          <w:tab w:val="center" w:pos="648"/>
+          <w:tab w:val="center" w:pos="835"/>
+          <w:tab w:val="center" w:pos="1267"/>
+          <w:tab w:val="center" w:pos="1800"/>
+          <w:tab w:val="center" w:pos="2174"/>
+          <w:tab w:val="center" w:pos="3326"/>
+          <w:tab w:val="center" w:pos="3816"/>
+          <w:tab w:val="center" w:pos="4176"/>
+          <w:tab w:val="center" w:pos="4320"/>
+          <w:tab w:val="center" w:pos="5112"/>
+          <w:tab w:val="center" w:pos="6451"/>
+          <w:tab w:val="center" w:pos="6868"/>
+          <w:tab w:val="center" w:pos="7214"/>
+          <w:tab w:val="center" w:pos="7358"/>
+          <w:tab w:val="center" w:pos="7905"/>
+          <w:tab w:val="center" w:pos="8164"/>
+          <w:tab w:val="center" w:pos="8611"/>
+        </w:tabs>
+        <w:jc w:val="both"/>
+        <w:rPr>
+          <w:rFonts w:cs="CG Times"/>
+          <w:sz w:val="20"/>
+          <w:szCs w:val="20"/>
+          <w:lang w:val="en-AU"/>
+        </w:rPr>
+      </w:pPr>
+      <w:r>
+        <w:rPr>
+          <w:rFonts w:cs="CG Times"/>
           <w:i/>
           <w:iCs/>
           <w:sz w:val="20"/>
@@ -24267,6 +24636,7 @@
         </w:rPr>
         <w:tab/>
       </w:r>
+      <w:proofErr w:type="spellStart"/>
       <w:r>
         <w:rPr>
           <w:rFonts w:cs="CG Times"/>
@@ -24274,6 +24644,7 @@
         </w:rPr>
         <w:t>i</w:t>
       </w:r>
+      <w:proofErr w:type="spellEnd"/>
       <w:r>
         <w:rPr>
           <w:rFonts w:cs="CG Times"/>
@@ -24342,14 +24713,25 @@
         </w:rPr>
         <w:t xml:space="preserve"> (</w:t>
       </w:r>
-      <w:r>
-        <w:rPr>
-          <w:rFonts w:cs="CG Times"/>
-          <w:i/>
-          <w:iCs/>
-          <w:lang w:val="en-AU"/>
-        </w:rPr>
-        <w:t>take X for a ride</w:t>
+      <w:proofErr w:type="gramStart"/>
+      <w:r>
+        <w:rPr>
+          <w:rFonts w:cs="CG Times"/>
+          <w:i/>
+          <w:iCs/>
+          <w:lang w:val="en-AU"/>
+        </w:rPr>
+        <w:t>take</w:t>
+      </w:r>
+      <w:proofErr w:type="gramEnd"/>
+      <w:r>
+        <w:rPr>
+          <w:rFonts w:cs="CG Times"/>
+          <w:i/>
+          <w:iCs/>
+          <w:lang w:val="en-AU"/>
+        </w:rPr>
+        <w:t xml:space="preserve"> X for a ride</w:t>
       </w:r>
       <w:r>
         <w:rPr>
@@ -24491,14 +24873,25 @@
         </w:rPr>
         <w:t xml:space="preserve"> (</w:t>
       </w:r>
-      <w:r>
-        <w:rPr>
-          <w:rFonts w:cs="CG Times"/>
-          <w:i/>
-          <w:iCs/>
-          <w:lang w:val="en-AU"/>
-        </w:rPr>
-        <w:t>keep X on the back burner</w:t>
+      <w:proofErr w:type="gramStart"/>
+      <w:r>
+        <w:rPr>
+          <w:rFonts w:cs="CG Times"/>
+          <w:i/>
+          <w:iCs/>
+          <w:lang w:val="en-AU"/>
+        </w:rPr>
+        <w:t>keep</w:t>
+      </w:r>
+      <w:proofErr w:type="gramEnd"/>
+      <w:r>
+        <w:rPr>
+          <w:rFonts w:cs="CG Times"/>
+          <w:i/>
+          <w:iCs/>
+          <w:lang w:val="en-AU"/>
+        </w:rPr>
+        <w:t xml:space="preserve"> X on the back burner</w:t>
       </w:r>
       <w:r>
         <w:rPr>
@@ -24640,14 +25033,25 @@
         </w:rPr>
         <w:t xml:space="preserve"> (</w:t>
       </w:r>
-      <w:r>
-        <w:rPr>
-          <w:rFonts w:cs="CG Times"/>
-          <w:i/>
-          <w:iCs/>
-          <w:lang w:val="en-AU"/>
-        </w:rPr>
-        <w:t>take X to task</w:t>
+      <w:proofErr w:type="gramStart"/>
+      <w:r>
+        <w:rPr>
+          <w:rFonts w:cs="CG Times"/>
+          <w:i/>
+          <w:iCs/>
+          <w:lang w:val="en-AU"/>
+        </w:rPr>
+        <w:t>take</w:t>
+      </w:r>
+      <w:proofErr w:type="gramEnd"/>
+      <w:r>
+        <w:rPr>
+          <w:rFonts w:cs="CG Times"/>
+          <w:i/>
+          <w:iCs/>
+          <w:lang w:val="en-AU"/>
+        </w:rPr>
+        <w:t xml:space="preserve"> X to task</w:t>
       </w:r>
       <w:r>
         <w:rPr>
@@ -24742,6 +25146,7 @@
         </w:rPr>
         <w:tab/>
       </w:r>
+      <w:proofErr w:type="spellStart"/>
       <w:r>
         <w:rPr>
           <w:rFonts w:cs="CG Times"/>
@@ -24749,6 +25154,7 @@
         </w:rPr>
         <w:t>i</w:t>
       </w:r>
+      <w:proofErr w:type="spellEnd"/>
       <w:r>
         <w:rPr>
           <w:rFonts w:cs="CG Times"/>
@@ -25070,6 +25476,7 @@
         </w:rPr>
         <w:tab/>
       </w:r>
+      <w:proofErr w:type="spellStart"/>
       <w:r>
         <w:rPr>
           <w:rFonts w:cs="CG Times"/>
@@ -25077,6 +25484,7 @@
         </w:rPr>
         <w:t>i</w:t>
       </w:r>
+      <w:proofErr w:type="spellEnd"/>
       <w:r>
         <w:rPr>
           <w:rFonts w:cs="CG Times"/>
@@ -25292,6 +25700,7 @@
         </w:rPr>
         <w:tab/>
       </w:r>
+      <w:proofErr w:type="spellStart"/>
       <w:r>
         <w:rPr>
           <w:rFonts w:cs="CG Times"/>
@@ -25299,6 +25708,7 @@
         </w:rPr>
         <w:t>i</w:t>
       </w:r>
+      <w:proofErr w:type="spellEnd"/>
       <w:r>
         <w:rPr>
           <w:rFonts w:cs="CG Times"/>
@@ -25650,6 +26060,7 @@
         </w:rPr>
         <w:tab/>
       </w:r>
+      <w:proofErr w:type="spellStart"/>
       <w:r>
         <w:rPr>
           <w:rFonts w:cs="CG Times"/>
@@ -25657,6 +26068,7 @@
         </w:rPr>
         <w:t>i</w:t>
       </w:r>
+      <w:proofErr w:type="spellEnd"/>
       <w:r>
         <w:rPr>
           <w:rFonts w:cs="CG Times"/>
@@ -25916,6 +26328,7 @@
         </w:rPr>
         <w:tab/>
       </w:r>
+      <w:proofErr w:type="spellStart"/>
       <w:r>
         <w:rPr>
           <w:rFonts w:cs="CG Times"/>
@@ -25923,6 +26336,7 @@
         </w:rPr>
         <w:t>i</w:t>
       </w:r>
+      <w:proofErr w:type="spellEnd"/>
       <w:r>
         <w:rPr>
           <w:rFonts w:cs="CG Times"/>
@@ -26403,6 +26817,7 @@
         </w:rPr>
         <w:tab/>
       </w:r>
+      <w:proofErr w:type="spellStart"/>
       <w:r>
         <w:rPr>
           <w:rFonts w:cs="CG Times"/>
@@ -26410,6 +26825,7 @@
         </w:rPr>
         <w:t>i</w:t>
       </w:r>
+      <w:proofErr w:type="spellEnd"/>
       <w:r>
         <w:rPr>
           <w:rFonts w:cs="CG Times"/>
@@ -26710,6 +27126,7 @@
         </w:rPr>
         <w:tab/>
       </w:r>
+      <w:proofErr w:type="spellStart"/>
       <w:r>
         <w:rPr>
           <w:rFonts w:cs="CG Times"/>
@@ -26717,6 +27134,7 @@
         </w:rPr>
         <w:t>i</w:t>
       </w:r>
+      <w:proofErr w:type="spellEnd"/>
       <w:r>
         <w:rPr>
           <w:rFonts w:cs="CG Times"/>
@@ -26924,6 +27342,7 @@
         </w:rPr>
         <w:tab/>
       </w:r>
+      <w:proofErr w:type="spellStart"/>
       <w:r>
         <w:rPr>
           <w:rFonts w:cs="CG Times"/>
@@ -26931,6 +27350,7 @@
         </w:rPr>
         <w:t>i</w:t>
       </w:r>
+      <w:proofErr w:type="spellEnd"/>
       <w:r>
         <w:rPr>
           <w:rFonts w:cs="CG Times"/>
@@ -27261,6 +27681,7 @@
         </w:rPr>
         <w:tab/>
       </w:r>
+      <w:proofErr w:type="spellStart"/>
       <w:r>
         <w:rPr>
           <w:rFonts w:cs="CG Times"/>
@@ -27268,6 +27689,7 @@
         </w:rPr>
         <w:t>i</w:t>
       </w:r>
+      <w:proofErr w:type="spellEnd"/>
       <w:r>
         <w:rPr>
           <w:rFonts w:cs="CG Times"/>
@@ -27627,6 +28049,7 @@
         </w:rPr>
         <w:tab/>
       </w:r>
+      <w:proofErr w:type="spellStart"/>
       <w:r>
         <w:rPr>
           <w:rFonts w:cs="CG Times"/>
@@ -27634,6 +28057,7 @@
         </w:rPr>
         <w:t>i</w:t>
       </w:r>
+      <w:proofErr w:type="spellEnd"/>
       <w:r>
         <w:rPr>
           <w:rFonts w:cs="CG Times"/>
@@ -28037,6 +28461,7 @@
         </w:rPr>
         <w:tab/>
       </w:r>
+      <w:proofErr w:type="spellStart"/>
       <w:r>
         <w:rPr>
           <w:rFonts w:cs="CG Times"/>
@@ -28044,6 +28469,7 @@
         </w:rPr>
         <w:t>i</w:t>
       </w:r>
+      <w:proofErr w:type="spellEnd"/>
       <w:r>
         <w:rPr>
           <w:rFonts w:cs="CG Times"/>
@@ -28722,6 +29148,8 @@
         </w:rPr>
         <w:tab/>
       </w:r>
+      <w:proofErr w:type="spellStart"/>
+      <w:proofErr w:type="gramStart"/>
       <w:r>
         <w:rPr>
           <w:rFonts w:cs="CG Times"/>
@@ -28742,6 +29170,8 @@
         </w:rPr>
         <w:t>i</w:t>
       </w:r>
+      <w:proofErr w:type="spellEnd"/>
+      <w:proofErr w:type="gramEnd"/>
       <w:r>
         <w:rPr>
           <w:rFonts w:cs="CG Times"/>
@@ -28751,6 +29181,7 @@
         </w:rPr>
         <w:t xml:space="preserve"> was she referring to __</w:t>
       </w:r>
+      <w:proofErr w:type="spellStart"/>
       <w:r>
         <w:rPr>
           <w:rFonts w:cs="CG Times"/>
@@ -28761,6 +29192,7 @@
         </w:rPr>
         <w:t>i</w:t>
       </w:r>
+      <w:proofErr w:type="spellEnd"/>
       <w:r>
         <w:rPr>
           <w:rFonts w:cs="CG Times"/>
@@ -28794,6 +29226,7 @@
         </w:rPr>
         <w:t xml:space="preserve">This is the </w:t>
       </w:r>
+      <w:proofErr w:type="spellStart"/>
       <w:r>
         <w:rPr>
           <w:rFonts w:cs="CG Times"/>
@@ -28814,6 +29247,7 @@
         </w:rPr>
         <w:t>i</w:t>
       </w:r>
+      <w:proofErr w:type="spellEnd"/>
       <w:r>
         <w:rPr>
           <w:rFonts w:cs="CG Times"/>
@@ -28823,6 +29257,7 @@
         </w:rPr>
         <w:t xml:space="preserve"> she was referring to __</w:t>
       </w:r>
+      <w:proofErr w:type="spellStart"/>
       <w:r>
         <w:rPr>
           <w:rFonts w:cs="CG Times"/>
@@ -28833,6 +29268,7 @@
         </w:rPr>
         <w:t>i</w:t>
       </w:r>
+      <w:proofErr w:type="spellEnd"/>
       <w:r>
         <w:rPr>
           <w:rFonts w:cs="CG Times"/>
@@ -28899,6 +29335,7 @@
         </w:rPr>
         <w:tab/>
       </w:r>
+      <w:proofErr w:type="spellStart"/>
       <w:r>
         <w:rPr>
           <w:rFonts w:cs="CG Times"/>
@@ -28906,29 +29343,41 @@
         </w:rPr>
         <w:t>i</w:t>
       </w:r>
-      <w:r>
-        <w:rPr>
-          <w:rFonts w:cs="CG Times"/>
-          <w:lang w:val="en-AU"/>
-        </w:rPr>
-        <w:tab/>
-      </w:r>
-      <w:r>
-        <w:rPr>
-          <w:rFonts w:cs="CG Times"/>
-          <w:lang w:val="en-AU"/>
-        </w:rPr>
-        <w:tab/>
-      </w:r>
-      <w:r>
-        <w:rPr>
-          <w:rFonts w:cs="CG Times"/>
-          <w:i/>
-          <w:iCs/>
-          <w:u w:val="single"/>
-          <w:lang w:val="en-AU"/>
-        </w:rPr>
-        <w:t>Your father</w:t>
+      <w:proofErr w:type="spellEnd"/>
+      <w:r>
+        <w:rPr>
+          <w:rFonts w:cs="CG Times"/>
+          <w:lang w:val="en-AU"/>
+        </w:rPr>
+        <w:tab/>
+      </w:r>
+      <w:r>
+        <w:rPr>
+          <w:rFonts w:cs="CG Times"/>
+          <w:lang w:val="en-AU"/>
+        </w:rPr>
+        <w:tab/>
+      </w:r>
+      <w:r>
+        <w:rPr>
+          <w:rFonts w:cs="CG Times"/>
+          <w:i/>
+          <w:iCs/>
+          <w:u w:val="single"/>
+          <w:lang w:val="en-AU"/>
+        </w:rPr>
+        <w:t xml:space="preserve">Your </w:t>
+      </w:r>
+      <w:proofErr w:type="spellStart"/>
+      <w:r>
+        <w:rPr>
+          <w:rFonts w:cs="CG Times"/>
+          <w:i/>
+          <w:iCs/>
+          <w:u w:val="single"/>
+          <w:lang w:val="en-AU"/>
+        </w:rPr>
+        <w:t>father</w:t>
       </w:r>
       <w:r>
         <w:rPr>
@@ -28940,6 +29389,7 @@
         </w:rPr>
         <w:t>i</w:t>
       </w:r>
+      <w:proofErr w:type="spellEnd"/>
       <w:r>
         <w:rPr>
           <w:rFonts w:cs="CG Times"/>
@@ -28949,6 +29399,7 @@
         </w:rPr>
         <w:t xml:space="preserve"> I'm even more deeply indebted to __</w:t>
       </w:r>
+      <w:proofErr w:type="spellStart"/>
       <w:r>
         <w:rPr>
           <w:rFonts w:cs="CG Times"/>
@@ -28959,6 +29410,7 @@
         </w:rPr>
         <w:t>i</w:t>
       </w:r>
+      <w:proofErr w:type="spellEnd"/>
       <w:r>
         <w:rPr>
           <w:rFonts w:cs="CG Times"/>
@@ -29026,6 +29478,7 @@
         </w:rPr>
         <w:tab/>
       </w:r>
+      <w:proofErr w:type="spellStart"/>
       <w:r>
         <w:rPr>
           <w:rFonts w:cs="CG Times"/>
@@ -29046,6 +29499,7 @@
         </w:rPr>
         <w:t>i</w:t>
       </w:r>
+      <w:proofErr w:type="spellEnd"/>
       <w:r>
         <w:rPr>
           <w:rFonts w:cs="CG Times"/>
@@ -29055,6 +29509,7 @@
         </w:rPr>
         <w:t xml:space="preserve"> are they doing it for __</w:t>
       </w:r>
+      <w:proofErr w:type="spellStart"/>
       <w:r>
         <w:rPr>
           <w:rFonts w:cs="CG Times"/>
@@ -29065,6 +29520,7 @@
         </w:rPr>
         <w:t>i</w:t>
       </w:r>
+      <w:proofErr w:type="spellEnd"/>
       <w:r>
         <w:rPr>
           <w:rFonts w:cs="CG Times"/>
@@ -29140,7 +29596,18 @@
           <w:u w:val="single"/>
           <w:lang w:val="en-AU"/>
         </w:rPr>
-        <w:t>What a magnificent table</w:t>
+        <w:t xml:space="preserve">What a magnificent </w:t>
+      </w:r>
+      <w:proofErr w:type="spellStart"/>
+      <w:r>
+        <w:rPr>
+          <w:rFonts w:cs="CG Times"/>
+          <w:i/>
+          <w:iCs/>
+          <w:u w:val="single"/>
+          <w:lang w:val="en-AU"/>
+        </w:rPr>
+        <w:t>table</w:t>
       </w:r>
       <w:r>
         <w:rPr>
@@ -29152,6 +29619,7 @@
         </w:rPr>
         <w:t>i</w:t>
       </w:r>
+      <w:proofErr w:type="spellEnd"/>
       <w:r>
         <w:rPr>
           <w:rFonts w:cs="CG Times"/>
@@ -29161,6 +29629,7 @@
         </w:rPr>
         <w:t xml:space="preserve"> the vase was standing on __</w:t>
       </w:r>
+      <w:proofErr w:type="spellStart"/>
       <w:r>
         <w:rPr>
           <w:rFonts w:cs="CG Times"/>
@@ -29171,6 +29640,7 @@
         </w:rPr>
         <w:t>i</w:t>
       </w:r>
+      <w:proofErr w:type="spellEnd"/>
       <w:r>
         <w:rPr>
           <w:rFonts w:cs="CG Times"/>
@@ -29217,6 +29687,7 @@
         </w:rPr>
         <w:tab/>
       </w:r>
+      <w:proofErr w:type="spellStart"/>
       <w:r>
         <w:rPr>
           <w:rFonts w:cs="CG Times"/>
@@ -29224,6 +29695,7 @@
         </w:rPr>
         <w:t>iv</w:t>
       </w:r>
+      <w:proofErr w:type="spellEnd"/>
       <w:r>
         <w:rPr>
           <w:rFonts w:cs="CG Times"/>
@@ -29254,6 +29726,7 @@
         </w:rPr>
         <w:t>[</w:t>
       </w:r>
+      <w:proofErr w:type="spellStart"/>
       <w:r>
         <w:rPr>
           <w:rFonts w:cs="CG Times"/>
@@ -29274,6 +29747,7 @@
         </w:rPr>
         <w:t>i</w:t>
       </w:r>
+      <w:proofErr w:type="spellEnd"/>
       <w:r>
         <w:rPr>
           <w:rFonts w:cs="CG Times"/>
@@ -29283,6 +29757,7 @@
         </w:rPr>
         <w:t xml:space="preserve"> I bought it from __</w:t>
       </w:r>
+      <w:proofErr w:type="spellStart"/>
       <w:r>
         <w:rPr>
           <w:rFonts w:cs="CG Times"/>
@@ -29293,6 +29768,7 @@
         </w:rPr>
         <w:t>i</w:t>
       </w:r>
+      <w:proofErr w:type="spellEnd"/>
       <w:r>
         <w:rPr>
           <w:rFonts w:cs="CG Times"/>
@@ -29317,6 +29793,7 @@
         <w:tab/>
         <w:t>[</w:t>
       </w:r>
+      <w:proofErr w:type="spellStart"/>
       <w:r>
         <w:rPr>
           <w:rFonts w:cs="CG Times"/>
@@ -29326,6 +29803,7 @@
         </w:rPr>
         <w:t>wh</w:t>
       </w:r>
+      <w:proofErr w:type="spellEnd"/>
       <w:r>
         <w:rPr>
           <w:rFonts w:cs="CG Times"/>
@@ -29392,6 +29870,7 @@
         </w:rPr>
         <w:t xml:space="preserve">He's the </w:t>
       </w:r>
+      <w:proofErr w:type="spellStart"/>
       <w:r>
         <w:rPr>
           <w:rFonts w:cs="CG Times"/>
@@ -29412,6 +29891,7 @@
         </w:rPr>
         <w:t>i</w:t>
       </w:r>
+      <w:proofErr w:type="spellEnd"/>
       <w:r>
         <w:rPr>
           <w:rFonts w:cs="CG Times"/>
@@ -29453,6 +29933,7 @@
         </w:rPr>
         <w:t>I bought it from __</w:t>
       </w:r>
+      <w:proofErr w:type="spellStart"/>
       <w:r>
         <w:rPr>
           <w:rFonts w:cs="CG Times"/>
@@ -29463,6 +29944,7 @@
         </w:rPr>
         <w:t>i</w:t>
       </w:r>
+      <w:proofErr w:type="spellEnd"/>
       <w:r>
         <w:rPr>
           <w:rFonts w:cs="CG Times"/>
@@ -29487,6 +29969,7 @@
         <w:tab/>
         <w:t>[non-</w:t>
       </w:r>
+      <w:proofErr w:type="spellStart"/>
       <w:r>
         <w:rPr>
           <w:rFonts w:cs="CG Times"/>
@@ -29496,6 +29979,7 @@
         </w:rPr>
         <w:t>wh</w:t>
       </w:r>
+      <w:proofErr w:type="spellEnd"/>
       <w:r>
         <w:rPr>
           <w:rFonts w:cs="CG Times"/>
@@ -29562,6 +30046,7 @@
         </w:rPr>
         <w:t xml:space="preserve">Kim went to the same </w:t>
       </w:r>
+      <w:proofErr w:type="spellStart"/>
       <w:r>
         <w:rPr>
           <w:rFonts w:cs="CG Times"/>
@@ -29582,6 +30067,7 @@
         </w:rPr>
         <w:t>i</w:t>
       </w:r>
+      <w:proofErr w:type="spellEnd"/>
       <w:r>
         <w:rPr>
           <w:rFonts w:cs="CG Times"/>
@@ -29607,6 +30093,7 @@
         </w:rPr>
         <w:t>I went to __</w:t>
       </w:r>
+      <w:proofErr w:type="spellStart"/>
       <w:r>
         <w:rPr>
           <w:rFonts w:cs="CG Times"/>
@@ -29617,6 +30104,7 @@
         </w:rPr>
         <w:t>i</w:t>
       </w:r>
+      <w:proofErr w:type="spellEnd"/>
       <w:r>
         <w:rPr>
           <w:rFonts w:cs="CG Times"/>
@@ -29699,7 +30187,18 @@
           <w:u w:val="single"/>
           <w:lang w:val="en-AU"/>
         </w:rPr>
-        <w:t>His performance</w:t>
+        <w:t xml:space="preserve">His </w:t>
+      </w:r>
+      <w:proofErr w:type="spellStart"/>
+      <w:r>
+        <w:rPr>
+          <w:rFonts w:cs="CG Times"/>
+          <w:i/>
+          <w:iCs/>
+          <w:u w:val="single"/>
+          <w:lang w:val="en-AU"/>
+        </w:rPr>
+        <w:t>performance</w:t>
       </w:r>
       <w:r>
         <w:rPr>
@@ -29711,6 +30210,7 @@
         </w:rPr>
         <w:t>i</w:t>
       </w:r>
+      <w:proofErr w:type="spellEnd"/>
       <w:r>
         <w:rPr>
           <w:rFonts w:cs="CG Times"/>
@@ -29736,6 +30236,7 @@
         </w:rPr>
         <w:t>to find fault with __</w:t>
       </w:r>
+      <w:proofErr w:type="spellStart"/>
       <w:r>
         <w:rPr>
           <w:rFonts w:cs="CG Times"/>
@@ -29746,6 +30247,7 @@
         </w:rPr>
         <w:t>i</w:t>
       </w:r>
+      <w:proofErr w:type="spellEnd"/>
       <w:r>
         <w:rPr>
           <w:rFonts w:cs="CG Times"/>
@@ -29820,14 +30322,25 @@
         </w:rPr>
         <w:tab/>
       </w:r>
-      <w:r>
-        <w:rPr>
-          <w:rFonts w:cs="CG Times"/>
-          <w:i/>
-          <w:iCs/>
-          <w:lang w:val="en-AU"/>
-        </w:rPr>
-        <w:t xml:space="preserve">The bed looks as if </w:t>
+      <w:proofErr w:type="gramStart"/>
+      <w:r>
+        <w:rPr>
+          <w:rFonts w:cs="CG Times"/>
+          <w:i/>
+          <w:iCs/>
+          <w:lang w:val="en-AU"/>
+        </w:rPr>
+        <w:t>The</w:t>
+      </w:r>
+      <w:proofErr w:type="gramEnd"/>
+      <w:r>
+        <w:rPr>
+          <w:rFonts w:cs="CG Times"/>
+          <w:i/>
+          <w:iCs/>
+          <w:lang w:val="en-AU"/>
+        </w:rPr>
+        <w:t xml:space="preserve"> bed looks as if </w:t>
       </w:r>
       <w:r>
         <w:rPr>
@@ -29836,6 +30349,7 @@
         </w:rPr>
         <w:t>[</w:t>
       </w:r>
+      <w:proofErr w:type="spellStart"/>
       <w:r>
         <w:rPr>
           <w:rFonts w:cs="CG Times"/>
@@ -29856,6 +30370,7 @@
         </w:rPr>
         <w:t>i</w:t>
       </w:r>
+      <w:proofErr w:type="spellEnd"/>
       <w:r>
         <w:rPr>
           <w:rFonts w:cs="CG Times"/>
@@ -29865,6 +30380,7 @@
         </w:rPr>
         <w:t xml:space="preserve"> has been slept in __</w:t>
       </w:r>
+      <w:proofErr w:type="spellStart"/>
       <w:r>
         <w:rPr>
           <w:rFonts w:cs="CG Times"/>
@@ -29875,6 +30391,7 @@
         </w:rPr>
         <w:t>i</w:t>
       </w:r>
+      <w:proofErr w:type="spellEnd"/>
       <w:r>
         <w:rPr>
           <w:rFonts w:cs="CG Times"/>
@@ -29956,6 +30473,7 @@
         </w:rPr>
         <w:tab/>
       </w:r>
+      <w:proofErr w:type="spellStart"/>
       <w:r>
         <w:rPr>
           <w:rFonts w:cs="CG Times"/>
@@ -29963,29 +30481,42 @@
         </w:rPr>
         <w:t>i</w:t>
       </w:r>
-      <w:r>
-        <w:rPr>
-          <w:rFonts w:cs="CG Times"/>
-          <w:lang w:val="en-AU"/>
-        </w:rPr>
-        <w:tab/>
-      </w:r>
-      <w:r>
-        <w:rPr>
-          <w:rFonts w:cs="CG Times"/>
-          <w:lang w:val="en-AU"/>
-        </w:rPr>
-        <w:tab/>
-      </w:r>
-      <w:r>
-        <w:rPr>
-          <w:rFonts w:cs="CG Times"/>
-          <w:i/>
-          <w:iCs/>
-          <w:u w:val="single"/>
-          <w:lang w:val="en-AU"/>
-        </w:rPr>
-        <w:t>To your father</w:t>
+      <w:proofErr w:type="spellEnd"/>
+      <w:r>
+        <w:rPr>
+          <w:rFonts w:cs="CG Times"/>
+          <w:lang w:val="en-AU"/>
+        </w:rPr>
+        <w:tab/>
+      </w:r>
+      <w:r>
+        <w:rPr>
+          <w:rFonts w:cs="CG Times"/>
+          <w:lang w:val="en-AU"/>
+        </w:rPr>
+        <w:tab/>
+      </w:r>
+      <w:proofErr w:type="gramStart"/>
+      <w:r>
+        <w:rPr>
+          <w:rFonts w:cs="CG Times"/>
+          <w:i/>
+          <w:iCs/>
+          <w:u w:val="single"/>
+          <w:lang w:val="en-AU"/>
+        </w:rPr>
+        <w:t>To</w:t>
+      </w:r>
+      <w:proofErr w:type="gramEnd"/>
+      <w:r>
+        <w:rPr>
+          <w:rFonts w:cs="CG Times"/>
+          <w:i/>
+          <w:iCs/>
+          <w:u w:val="single"/>
+          <w:lang w:val="en-AU"/>
+        </w:rPr>
+        <w:t xml:space="preserve"> your father</w:t>
       </w:r>
       <w:r>
         <w:rPr>
@@ -30054,15 +30585,27 @@
         </w:rPr>
         <w:tab/>
       </w:r>
-      <w:r>
-        <w:rPr>
-          <w:rFonts w:cs="CG Times"/>
-          <w:i/>
-          <w:iCs/>
-          <w:u w:val="single"/>
-          <w:lang w:val="en-AU"/>
-        </w:rPr>
-        <w:t>For whom</w:t>
+      <w:proofErr w:type="gramStart"/>
+      <w:r>
+        <w:rPr>
+          <w:rFonts w:cs="CG Times"/>
+          <w:i/>
+          <w:iCs/>
+          <w:u w:val="single"/>
+          <w:lang w:val="en-AU"/>
+        </w:rPr>
+        <w:t>For</w:t>
+      </w:r>
+      <w:proofErr w:type="gramEnd"/>
+      <w:r>
+        <w:rPr>
+          <w:rFonts w:cs="CG Times"/>
+          <w:i/>
+          <w:iCs/>
+          <w:u w:val="single"/>
+          <w:lang w:val="en-AU"/>
+        </w:rPr>
+        <w:t xml:space="preserve"> whom</w:t>
       </w:r>
       <w:r>
         <w:rPr>
@@ -30131,15 +30674,27 @@
         </w:rPr>
         <w:tab/>
       </w:r>
-      <w:r>
-        <w:rPr>
-          <w:rFonts w:cs="CG Times"/>
-          <w:i/>
-          <w:iCs/>
-          <w:u w:val="single"/>
-          <w:lang w:val="en-AU"/>
-        </w:rPr>
-        <w:t>On what a magnificent table</w:t>
+      <w:proofErr w:type="gramStart"/>
+      <w:r>
+        <w:rPr>
+          <w:rFonts w:cs="CG Times"/>
+          <w:i/>
+          <w:iCs/>
+          <w:u w:val="single"/>
+          <w:lang w:val="en-AU"/>
+        </w:rPr>
+        <w:t>On</w:t>
+      </w:r>
+      <w:proofErr w:type="gramEnd"/>
+      <w:r>
+        <w:rPr>
+          <w:rFonts w:cs="CG Times"/>
+          <w:i/>
+          <w:iCs/>
+          <w:u w:val="single"/>
+          <w:lang w:val="en-AU"/>
+        </w:rPr>
+        <w:t xml:space="preserve"> what a magnificent table</w:t>
       </w:r>
       <w:r>
         <w:rPr>
@@ -30187,6 +30742,7 @@
         </w:rPr>
         <w:tab/>
       </w:r>
+      <w:proofErr w:type="spellStart"/>
       <w:r>
         <w:rPr>
           <w:rFonts w:cs="CG Times"/>
@@ -30194,6 +30750,7 @@
         </w:rPr>
         <w:t>iv</w:t>
       </w:r>
+      <w:proofErr w:type="spellEnd"/>
       <w:r>
         <w:rPr>
           <w:rFonts w:cs="CG Times"/>
@@ -30267,6 +30824,7 @@
         <w:tab/>
         <w:t>[</w:t>
       </w:r>
+      <w:proofErr w:type="spellStart"/>
       <w:r>
         <w:rPr>
           <w:rFonts w:cs="CG Times"/>
@@ -30276,6 +30834,7 @@
         </w:rPr>
         <w:t>wh</w:t>
       </w:r>
+      <w:proofErr w:type="spellEnd"/>
       <w:r>
         <w:rPr>
           <w:rFonts w:cs="CG Times"/>
@@ -30341,6 +30900,7 @@
         </w:rPr>
         <w:tab/>
       </w:r>
+      <w:proofErr w:type="spellStart"/>
       <w:r>
         <w:rPr>
           <w:rFonts w:cs="CG Times"/>
@@ -30348,6 +30908,7 @@
         </w:rPr>
         <w:t>i</w:t>
       </w:r>
+      <w:proofErr w:type="spellEnd"/>
       <w:r>
         <w:rPr>
           <w:rFonts w:cs="CG Times"/>
@@ -30378,6 +30939,7 @@
         </w:rPr>
         <w:t>[</w:t>
       </w:r>
+      <w:proofErr w:type="spellStart"/>
       <w:r>
         <w:rPr>
           <w:rFonts w:cs="CG Times"/>
@@ -30398,15 +30960,37 @@
         </w:rPr>
         <w:t>i</w:t>
       </w:r>
-      <w:r>
-        <w:rPr>
-          <w:rFonts w:cs="CG Times"/>
-          <w:i/>
-          <w:iCs/>
-          <w:lang w:val="en-AU"/>
-        </w:rPr>
-        <w:t xml:space="preserve"> grafitti artists write on __</w:t>
-      </w:r>
+      <w:proofErr w:type="spellEnd"/>
+      <w:r>
+        <w:rPr>
+          <w:rFonts w:cs="CG Times"/>
+          <w:i/>
+          <w:iCs/>
+          <w:lang w:val="en-AU"/>
+        </w:rPr>
+        <w:t xml:space="preserve"> </w:t>
+      </w:r>
+      <w:proofErr w:type="spellStart"/>
+      <w:r>
+        <w:rPr>
+          <w:rFonts w:cs="CG Times"/>
+          <w:i/>
+          <w:iCs/>
+          <w:lang w:val="en-AU"/>
+        </w:rPr>
+        <w:t>grafitti</w:t>
+      </w:r>
+      <w:proofErr w:type="spellEnd"/>
+      <w:r>
+        <w:rPr>
+          <w:rFonts w:cs="CG Times"/>
+          <w:i/>
+          <w:iCs/>
+          <w:lang w:val="en-AU"/>
+        </w:rPr>
+        <w:t xml:space="preserve"> artists write on __</w:t>
+      </w:r>
+      <w:proofErr w:type="spellStart"/>
       <w:r>
         <w:rPr>
           <w:rFonts w:cs="CG Times"/>
@@ -30417,6 +31001,7 @@
         </w:rPr>
         <w:t>i</w:t>
       </w:r>
+      <w:proofErr w:type="spellEnd"/>
       <w:r>
         <w:rPr>
           <w:rFonts w:cs="CG Times"/>
@@ -30517,7 +31102,27 @@
           <w:iCs/>
           <w:lang w:val="en-AU"/>
         </w:rPr>
-        <w:t xml:space="preserve"> grafitti artists write</w:t>
+        <w:t xml:space="preserve"> </w:t>
+      </w:r>
+      <w:proofErr w:type="spellStart"/>
+      <w:r>
+        <w:rPr>
+          <w:rFonts w:cs="CG Times"/>
+          <w:i/>
+          <w:iCs/>
+          <w:lang w:val="en-AU"/>
+        </w:rPr>
+        <w:t>grafitti</w:t>
+      </w:r>
+      <w:proofErr w:type="spellEnd"/>
+      <w:r>
+        <w:rPr>
+          <w:rFonts w:cs="CG Times"/>
+          <w:i/>
+          <w:iCs/>
+          <w:lang w:val="en-AU"/>
+        </w:rPr>
+        <w:t xml:space="preserve"> artists write</w:t>
       </w:r>
       <w:r>
         <w:rPr>
@@ -30600,6 +31205,7 @@
         </w:rPr>
         <w:tab/>
       </w:r>
+      <w:proofErr w:type="spellStart"/>
       <w:r>
         <w:rPr>
           <w:rFonts w:cs="CG Times"/>
@@ -30607,6 +31213,7 @@
         </w:rPr>
         <w:t>i</w:t>
       </w:r>
+      <w:proofErr w:type="spellEnd"/>
       <w:r>
         <w:rPr>
           <w:rFonts w:cs="CG Times"/>
@@ -30645,7 +31252,18 @@
           <w:u w:val="single"/>
           <w:lang w:val="en-AU"/>
         </w:rPr>
-        <w:t>which grant</w:t>
+        <w:t xml:space="preserve">which </w:t>
+      </w:r>
+      <w:proofErr w:type="spellStart"/>
+      <w:r>
+        <w:rPr>
+          <w:rFonts w:cs="CG Times"/>
+          <w:i/>
+          <w:iCs/>
+          <w:u w:val="single"/>
+          <w:lang w:val="en-AU"/>
+        </w:rPr>
+        <w:t>grant</w:t>
       </w:r>
       <w:r>
         <w:rPr>
@@ -30657,6 +31275,7 @@
         </w:rPr>
         <w:t>i</w:t>
       </w:r>
+      <w:proofErr w:type="spellEnd"/>
       <w:r>
         <w:rPr>
           <w:rFonts w:cs="CG Times"/>
@@ -30666,6 +31285,7 @@
         </w:rPr>
         <w:t xml:space="preserve"> we should apply for __</w:t>
       </w:r>
+      <w:proofErr w:type="spellStart"/>
       <w:r>
         <w:rPr>
           <w:rFonts w:cs="CG Times"/>
@@ -30676,6 +31296,7 @@
         </w:rPr>
         <w:t>i</w:t>
       </w:r>
+      <w:proofErr w:type="spellEnd"/>
       <w:r>
         <w:rPr>
           <w:rFonts w:cs="CG Times"/>
@@ -30860,6 +31481,7 @@
         </w:rPr>
         <w:tab/>
       </w:r>
+      <w:proofErr w:type="spellStart"/>
       <w:r>
         <w:rPr>
           <w:rFonts w:cs="CG Times"/>
@@ -30867,6 +31489,7 @@
         </w:rPr>
         <w:t>i</w:t>
       </w:r>
+      <w:proofErr w:type="spellEnd"/>
       <w:r>
         <w:rPr>
           <w:rFonts w:cs="CG Times"/>
@@ -30882,6 +31505,8 @@
         </w:rPr>
         <w:tab/>
       </w:r>
+      <w:proofErr w:type="spellStart"/>
+      <w:proofErr w:type="gramStart"/>
       <w:r>
         <w:rPr>
           <w:rFonts w:cs="CG Times"/>
@@ -30902,6 +31527,8 @@
         </w:rPr>
         <w:t>i</w:t>
       </w:r>
+      <w:proofErr w:type="spellEnd"/>
+      <w:proofErr w:type="gramEnd"/>
       <w:r>
         <w:rPr>
           <w:rFonts w:cs="CG Times"/>
@@ -30911,6 +31538,7 @@
         </w:rPr>
         <w:t xml:space="preserve"> are you asking for __</w:t>
       </w:r>
+      <w:proofErr w:type="spellStart"/>
       <w:r>
         <w:rPr>
           <w:rFonts w:cs="CG Times"/>
@@ -30921,6 +31549,7 @@
         </w:rPr>
         <w:t>i</w:t>
       </w:r>
+      <w:proofErr w:type="spellEnd"/>
       <w:r>
         <w:rPr>
           <w:rFonts w:cs="CG Times"/>
@@ -30966,6 +31595,13 @@
           <w:lang w:val="en-AU"/>
         </w:rPr>
         <w:tab/>
+      </w:r>
+      <w:proofErr w:type="gramStart"/>
+      <w:r>
+        <w:rPr>
+          <w:rFonts w:cs="CG Times"/>
+          <w:lang w:val="en-AU"/>
+        </w:rPr>
         <w:t xml:space="preserve">b. </w:t>
       </w:r>
       <w:r>
@@ -30984,7 +31620,18 @@
           <w:u w:val="single"/>
           <w:lang w:val="en-AU"/>
         </w:rPr>
-        <w:t>For what</w:t>
+        <w:t>For</w:t>
+      </w:r>
+      <w:proofErr w:type="gramEnd"/>
+      <w:r>
+        <w:rPr>
+          <w:rFonts w:cs="CG Times"/>
+          <w:i/>
+          <w:iCs/>
+          <w:u w:val="single"/>
+          <w:lang w:val="en-AU"/>
+        </w:rPr>
+        <w:t xml:space="preserve"> what</w:t>
       </w:r>
       <w:r>
         <w:rPr>
@@ -31055,7 +31702,18 @@
           <w:u w:val="single"/>
           <w:lang w:val="en-AU"/>
         </w:rPr>
-        <w:t>My brother</w:t>
+        <w:t xml:space="preserve">My </w:t>
+      </w:r>
+      <w:proofErr w:type="spellStart"/>
+      <w:r>
+        <w:rPr>
+          <w:rFonts w:cs="CG Times"/>
+          <w:i/>
+          <w:iCs/>
+          <w:u w:val="single"/>
+          <w:lang w:val="en-AU"/>
+        </w:rPr>
+        <w:t>brother</w:t>
       </w:r>
       <w:r>
         <w:rPr>
@@ -31067,6 +31725,7 @@
         </w:rPr>
         <w:t>i</w:t>
       </w:r>
+      <w:proofErr w:type="spellEnd"/>
       <w:r>
         <w:rPr>
           <w:rFonts w:cs="CG Times"/>
@@ -31076,6 +31735,7 @@
         </w:rPr>
         <w:t xml:space="preserve"> you can certainly rely on __</w:t>
       </w:r>
+      <w:proofErr w:type="spellStart"/>
       <w:r>
         <w:rPr>
           <w:rFonts w:cs="CG Times"/>
@@ -31086,6 +31746,7 @@
         </w:rPr>
         <w:t>i</w:t>
       </w:r>
+      <w:proofErr w:type="spellEnd"/>
       <w:r>
         <w:rPr>
           <w:rFonts w:cs="CG Times"/>
@@ -31131,6 +31792,13 @@
           <w:lang w:val="en-AU"/>
         </w:rPr>
         <w:tab/>
+      </w:r>
+      <w:proofErr w:type="gramStart"/>
+      <w:r>
+        <w:rPr>
+          <w:rFonts w:cs="CG Times"/>
+          <w:lang w:val="en-AU"/>
+        </w:rPr>
         <w:t xml:space="preserve">b. </w:t>
       </w:r>
       <w:r>
@@ -31149,7 +31817,18 @@
           <w:u w:val="single"/>
           <w:lang w:val="en-AU"/>
         </w:rPr>
-        <w:t>On my brother</w:t>
+        <w:t>On</w:t>
+      </w:r>
+      <w:proofErr w:type="gramEnd"/>
+      <w:r>
+        <w:rPr>
+          <w:rFonts w:cs="CG Times"/>
+          <w:i/>
+          <w:iCs/>
+          <w:u w:val="single"/>
+          <w:lang w:val="en-AU"/>
+        </w:rPr>
+        <w:t xml:space="preserve"> my brother</w:t>
       </w:r>
       <w:r>
         <w:rPr>
@@ -31228,6 +31907,7 @@
         </w:rPr>
         <w:t>[</w:t>
       </w:r>
+      <w:proofErr w:type="spellStart"/>
       <w:r>
         <w:rPr>
           <w:rFonts w:cs="CG Times"/>
@@ -31248,6 +31928,7 @@
         </w:rPr>
         <w:t>i</w:t>
       </w:r>
+      <w:proofErr w:type="spellEnd"/>
       <w:r>
         <w:rPr>
           <w:rFonts w:cs="CG Times"/>
@@ -31257,6 +31938,7 @@
         </w:rPr>
         <w:t xml:space="preserve"> we were looking out for __</w:t>
       </w:r>
+      <w:proofErr w:type="spellStart"/>
       <w:r>
         <w:rPr>
           <w:rFonts w:cs="CG Times"/>
@@ -31267,6 +31949,7 @@
         </w:rPr>
         <w:t>i</w:t>
       </w:r>
+      <w:proofErr w:type="spellEnd"/>
       <w:r>
         <w:rPr>
           <w:rFonts w:cs="CG Times"/>
@@ -31319,6 +32002,13 @@
           <w:lang w:val="en-AU"/>
         </w:rPr>
         <w:tab/>
+      </w:r>
+      <w:proofErr w:type="gramStart"/>
+      <w:r>
+        <w:rPr>
+          <w:rFonts w:cs="CG Times"/>
+          <w:lang w:val="en-AU"/>
+        </w:rPr>
         <w:t xml:space="preserve">b. </w:t>
       </w:r>
       <w:r>
@@ -31336,7 +32026,17 @@
           <w:iCs/>
           <w:lang w:val="en-AU"/>
         </w:rPr>
-        <w:t xml:space="preserve">That wasn't the one </w:t>
+        <w:t>That</w:t>
+      </w:r>
+      <w:proofErr w:type="gramEnd"/>
+      <w:r>
+        <w:rPr>
+          <w:rFonts w:cs="CG Times"/>
+          <w:i/>
+          <w:iCs/>
+          <w:lang w:val="en-AU"/>
+        </w:rPr>
+        <w:t xml:space="preserve"> wasn't the one </w:t>
       </w:r>
       <w:r>
         <w:rPr>
@@ -31410,6 +32110,7 @@
         </w:rPr>
         <w:tab/>
       </w:r>
+      <w:proofErr w:type="spellStart"/>
       <w:r>
         <w:rPr>
           <w:rFonts w:cs="CG Times"/>
@@ -31417,6 +32118,7 @@
         </w:rPr>
         <w:t>iv</w:t>
       </w:r>
+      <w:proofErr w:type="spellEnd"/>
       <w:r>
         <w:rPr>
           <w:rFonts w:cs="CG Times"/>
@@ -31448,6 +32150,7 @@
         </w:rPr>
         <w:t>[</w:t>
       </w:r>
+      <w:proofErr w:type="spellStart"/>
       <w:r>
         <w:rPr>
           <w:rFonts w:cs="CG Times"/>
@@ -31468,6 +32171,7 @@
         </w:rPr>
         <w:t>i</w:t>
       </w:r>
+      <w:proofErr w:type="spellEnd"/>
       <w:r>
         <w:rPr>
           <w:rFonts w:cs="CG Times"/>
@@ -31477,6 +32181,7 @@
         </w:rPr>
         <w:t xml:space="preserve"> I will not put up with __</w:t>
       </w:r>
+      <w:proofErr w:type="spellStart"/>
       <w:r>
         <w:rPr>
           <w:rFonts w:cs="CG Times"/>
@@ -31487,6 +32192,7 @@
         </w:rPr>
         <w:t>i</w:t>
       </w:r>
+      <w:proofErr w:type="spellEnd"/>
       <w:r>
         <w:rPr>
           <w:rFonts w:cs="CG Times"/>
@@ -31539,6 +32245,13 @@
           <w:lang w:val="en-AU"/>
         </w:rPr>
         <w:tab/>
+      </w:r>
+      <w:proofErr w:type="gramStart"/>
+      <w:r>
+        <w:rPr>
+          <w:rFonts w:cs="CG Times"/>
+          <w:lang w:val="en-AU"/>
+        </w:rPr>
         <w:t xml:space="preserve">b. </w:t>
       </w:r>
       <w:r>
@@ -31556,7 +32269,17 @@
           <w:iCs/>
           <w:lang w:val="en-AU"/>
         </w:rPr>
-        <w:t xml:space="preserve">This is the sort of English </w:t>
+        <w:t>This</w:t>
+      </w:r>
+      <w:proofErr w:type="gramEnd"/>
+      <w:r>
+        <w:rPr>
+          <w:rFonts w:cs="CG Times"/>
+          <w:i/>
+          <w:iCs/>
+          <w:lang w:val="en-AU"/>
+        </w:rPr>
+        <w:t xml:space="preserve"> is the sort of English </w:t>
       </w:r>
       <w:r>
         <w:rPr>
@@ -31667,6 +32390,7 @@
         </w:rPr>
         <w:tab/>
       </w:r>
+      <w:proofErr w:type="spellStart"/>
       <w:r>
         <w:rPr>
           <w:rFonts w:cs="CG Times"/>
@@ -31674,6 +32398,7 @@
         </w:rPr>
         <w:t>i</w:t>
       </w:r>
+      <w:proofErr w:type="spellEnd"/>
       <w:r>
         <w:rPr>
           <w:rFonts w:cs="CG Times"/>
@@ -31810,6 +32535,7 @@
         </w:rPr>
         <w:tab/>
       </w:r>
+      <w:proofErr w:type="spellStart"/>
       <w:r>
         <w:rPr>
           <w:rFonts w:cs="CG Times"/>
@@ -31817,6 +32543,7 @@
         </w:rPr>
         <w:t>i</w:t>
       </w:r>
+      <w:proofErr w:type="spellEnd"/>
       <w:r>
         <w:rPr>
           <w:rFonts w:cs="CG Times"/>
@@ -31825,6 +32552,7 @@
         <w:tab/>
         <w:t xml:space="preserve">   *</w:t>
       </w:r>
+      <w:proofErr w:type="spellStart"/>
       <w:r>
         <w:rPr>
           <w:rFonts w:cs="CG Times"/>
@@ -31843,6 +32571,7 @@
         </w:rPr>
         <w:t>i</w:t>
       </w:r>
+      <w:proofErr w:type="spellEnd"/>
       <w:r>
         <w:rPr>
           <w:rFonts w:cs="CG Times"/>
@@ -31859,6 +32588,7 @@
         </w:rPr>
         <w:t>did she declare to __</w:t>
       </w:r>
+      <w:proofErr w:type="spellStart"/>
       <w:r>
         <w:rPr>
           <w:rFonts w:cs="CG Times"/>
@@ -31869,6 +32599,7 @@
         </w:rPr>
         <w:t>i</w:t>
       </w:r>
+      <w:proofErr w:type="spellEnd"/>
       <w:r>
         <w:rPr>
           <w:rFonts w:cs="CG Times"/>
@@ -31930,15 +32661,27 @@
         </w:rPr>
         <w:tab/>
       </w:r>
-      <w:r>
-        <w:rPr>
-          <w:rFonts w:cs="CG Times"/>
-          <w:i/>
-          <w:iCs/>
-          <w:u w:val="single"/>
-          <w:lang w:val="en-AU"/>
-        </w:rPr>
-        <w:t>To whom</w:t>
+      <w:proofErr w:type="gramStart"/>
+      <w:r>
+        <w:rPr>
+          <w:rFonts w:cs="CG Times"/>
+          <w:i/>
+          <w:iCs/>
+          <w:u w:val="single"/>
+          <w:lang w:val="en-AU"/>
+        </w:rPr>
+        <w:t>To</w:t>
+      </w:r>
+      <w:proofErr w:type="gramEnd"/>
+      <w:r>
+        <w:rPr>
+          <w:rFonts w:cs="CG Times"/>
+          <w:i/>
+          <w:iCs/>
+          <w:u w:val="single"/>
+          <w:lang w:val="en-AU"/>
+        </w:rPr>
+        <w:t xml:space="preserve"> whom</w:t>
       </w:r>
       <w:r>
         <w:rPr>
@@ -32008,6 +32751,7 @@
         </w:rPr>
         <w:tab/>
       </w:r>
+      <w:proofErr w:type="spellStart"/>
       <w:r>
         <w:rPr>
           <w:rFonts w:cs="CG Times"/>
@@ -32015,6 +32759,7 @@
         </w:rPr>
         <w:t>i</w:t>
       </w:r>
+      <w:proofErr w:type="spellEnd"/>
       <w:r>
         <w:rPr>
           <w:rFonts w:cs="CG Times"/>
@@ -32031,7 +32776,18 @@
           <w:u w:val="single"/>
           <w:lang w:val="en-AU"/>
         </w:rPr>
-        <w:t>Which couch</w:t>
+        <w:t xml:space="preserve">Which </w:t>
+      </w:r>
+      <w:proofErr w:type="spellStart"/>
+      <w:r>
+        <w:rPr>
+          <w:rFonts w:cs="CG Times"/>
+          <w:i/>
+          <w:iCs/>
+          <w:u w:val="single"/>
+          <w:lang w:val="en-AU"/>
+        </w:rPr>
+        <w:t>couch</w:t>
       </w:r>
       <w:r>
         <w:rPr>
@@ -32043,6 +32799,7 @@
         </w:rPr>
         <w:t>i</w:t>
       </w:r>
+      <w:proofErr w:type="spellEnd"/>
       <w:r>
         <w:rPr>
           <w:rFonts w:cs="CG Times"/>
@@ -32052,6 +32809,7 @@
         </w:rPr>
         <w:t xml:space="preserve"> did you rescue the pen from under __</w:t>
       </w:r>
+      <w:proofErr w:type="spellStart"/>
       <w:r>
         <w:rPr>
           <w:rFonts w:cs="CG Times"/>
@@ -32062,6 +32820,7 @@
         </w:rPr>
         <w:t>i</w:t>
       </w:r>
+      <w:proofErr w:type="spellEnd"/>
       <w:r>
         <w:rPr>
           <w:rFonts w:cs="CG Times"/>
@@ -32123,15 +32882,27 @@
         </w:rPr>
         <w:tab/>
       </w:r>
-      <w:r>
-        <w:rPr>
-          <w:rFonts w:cs="CG Times"/>
-          <w:i/>
-          <w:iCs/>
-          <w:u w:val="single"/>
-          <w:lang w:val="en-AU"/>
-        </w:rPr>
-        <w:t>From under which couch</w:t>
+      <w:proofErr w:type="gramStart"/>
+      <w:r>
+        <w:rPr>
+          <w:rFonts w:cs="CG Times"/>
+          <w:i/>
+          <w:iCs/>
+          <w:u w:val="single"/>
+          <w:lang w:val="en-AU"/>
+        </w:rPr>
+        <w:t>From</w:t>
+      </w:r>
+      <w:proofErr w:type="gramEnd"/>
+      <w:r>
+        <w:rPr>
+          <w:rFonts w:cs="CG Times"/>
+          <w:i/>
+          <w:iCs/>
+          <w:u w:val="single"/>
+          <w:lang w:val="en-AU"/>
+        </w:rPr>
+        <w:t xml:space="preserve"> under which couch</w:t>
       </w:r>
       <w:r>
         <w:rPr>
@@ -32201,6 +32972,7 @@
         </w:rPr>
         <w:tab/>
       </w:r>
+      <w:proofErr w:type="spellStart"/>
       <w:r>
         <w:rPr>
           <w:rFonts w:cs="CG Times"/>
@@ -32208,29 +32980,41 @@
         </w:rPr>
         <w:t>i</w:t>
       </w:r>
-      <w:r>
-        <w:rPr>
-          <w:rFonts w:cs="CG Times"/>
-          <w:lang w:val="en-AU"/>
-        </w:rPr>
-        <w:tab/>
-      </w:r>
-      <w:r>
-        <w:rPr>
-          <w:rFonts w:cs="CG Times"/>
-          <w:lang w:val="en-AU"/>
-        </w:rPr>
-        <w:tab/>
-      </w:r>
-      <w:r>
-        <w:rPr>
-          <w:rFonts w:cs="CG Times"/>
-          <w:i/>
-          <w:iCs/>
-          <w:u w:val="single"/>
-          <w:lang w:val="en-AU"/>
-        </w:rPr>
-        <w:t>Which account</w:t>
+      <w:proofErr w:type="spellEnd"/>
+      <w:r>
+        <w:rPr>
+          <w:rFonts w:cs="CG Times"/>
+          <w:lang w:val="en-AU"/>
+        </w:rPr>
+        <w:tab/>
+      </w:r>
+      <w:r>
+        <w:rPr>
+          <w:rFonts w:cs="CG Times"/>
+          <w:lang w:val="en-AU"/>
+        </w:rPr>
+        <w:tab/>
+      </w:r>
+      <w:r>
+        <w:rPr>
+          <w:rFonts w:cs="CG Times"/>
+          <w:i/>
+          <w:iCs/>
+          <w:u w:val="single"/>
+          <w:lang w:val="en-AU"/>
+        </w:rPr>
+        <w:t xml:space="preserve">Which </w:t>
+      </w:r>
+      <w:proofErr w:type="spellStart"/>
+      <w:r>
+        <w:rPr>
+          <w:rFonts w:cs="CG Times"/>
+          <w:i/>
+          <w:iCs/>
+          <w:u w:val="single"/>
+          <w:lang w:val="en-AU"/>
+        </w:rPr>
+        <w:t>account</w:t>
       </w:r>
       <w:r>
         <w:rPr>
@@ -32242,6 +33026,7 @@
         </w:rPr>
         <w:t>i</w:t>
       </w:r>
+      <w:proofErr w:type="spellEnd"/>
       <w:r>
         <w:rPr>
           <w:rFonts w:cs="CG Times"/>
@@ -32251,6 +33036,7 @@
         </w:rPr>
         <w:t xml:space="preserve"> did you take the money out of __</w:t>
       </w:r>
+      <w:proofErr w:type="spellStart"/>
       <w:r>
         <w:rPr>
           <w:rFonts w:cs="CG Times"/>
@@ -32261,6 +33047,7 @@
         </w:rPr>
         <w:t>i</w:t>
       </w:r>
+      <w:proofErr w:type="spellEnd"/>
       <w:r>
         <w:rPr>
           <w:rFonts w:cs="CG Times"/>
@@ -32401,6 +33188,7 @@
         </w:rPr>
         <w:tab/>
       </w:r>
+      <w:proofErr w:type="spellStart"/>
       <w:r>
         <w:rPr>
           <w:rFonts w:cs="CG Times"/>
@@ -32408,6 +33196,7 @@
         </w:rPr>
         <w:t>i</w:t>
       </w:r>
+      <w:proofErr w:type="spellEnd"/>
       <w:r>
         <w:rPr>
           <w:rFonts w:cs="CG Times"/>
@@ -32440,6 +33229,7 @@
         </w:rPr>
         <w:t xml:space="preserve">   B:  </w:t>
       </w:r>
+      <w:proofErr w:type="spellStart"/>
       <w:r>
         <w:rPr>
           <w:rFonts w:cs="CG Times"/>
@@ -32460,6 +33250,7 @@
         </w:rPr>
         <w:t>i</w:t>
       </w:r>
+      <w:proofErr w:type="spellEnd"/>
       <w:r>
         <w:rPr>
           <w:rFonts w:cs="CG Times"/>
@@ -32469,6 +33260,7 @@
         </w:rPr>
         <w:t xml:space="preserve"> with __</w:t>
       </w:r>
+      <w:proofErr w:type="spellStart"/>
       <w:r>
         <w:rPr>
           <w:rFonts w:cs="CG Times"/>
@@ -32479,6 +33271,7 @@
         </w:rPr>
         <w:t>i</w:t>
       </w:r>
+      <w:proofErr w:type="spellEnd"/>
       <w:r>
         <w:rPr>
           <w:rFonts w:cs="CG Times"/>
@@ -32559,7 +33352,18 @@
           <w:u w:val="single"/>
           <w:lang w:val="en-AU"/>
         </w:rPr>
-        <w:t>With whom</w:t>
+        <w:t xml:space="preserve">With </w:t>
+      </w:r>
+      <w:proofErr w:type="spellStart"/>
+      <w:r>
+        <w:rPr>
+          <w:rFonts w:cs="CG Times"/>
+          <w:i/>
+          <w:iCs/>
+          <w:u w:val="single"/>
+          <w:lang w:val="en-AU"/>
+        </w:rPr>
+        <w:t>whom</w:t>
       </w:r>
       <w:r>
         <w:rPr>
@@ -32571,6 +33375,7 @@
         </w:rPr>
         <w:t>i</w:t>
       </w:r>
+      <w:proofErr w:type="spellEnd"/>
       <w:r>
         <w:rPr>
           <w:rFonts w:cs="CG Times"/>
@@ -32658,7 +33463,18 @@
           <w:u w:val="single"/>
           <w:lang w:val="en-AU"/>
         </w:rPr>
-        <w:t>Which tutor</w:t>
+        <w:t xml:space="preserve">Which </w:t>
+      </w:r>
+      <w:proofErr w:type="spellStart"/>
+      <w:r>
+        <w:rPr>
+          <w:rFonts w:cs="CG Times"/>
+          <w:i/>
+          <w:iCs/>
+          <w:u w:val="single"/>
+          <w:lang w:val="en-AU"/>
+        </w:rPr>
+        <w:t>tutor</w:t>
       </w:r>
       <w:r>
         <w:rPr>
@@ -32670,6 +33486,7 @@
         </w:rPr>
         <w:t>i</w:t>
       </w:r>
+      <w:proofErr w:type="spellEnd"/>
       <w:r>
         <w:rPr>
           <w:rFonts w:cs="CG Times"/>
@@ -32679,6 +33496,7 @@
         </w:rPr>
         <w:t xml:space="preserve"> with __</w:t>
       </w:r>
+      <w:proofErr w:type="spellStart"/>
       <w:r>
         <w:rPr>
           <w:rFonts w:cs="CG Times"/>
@@ -32689,6 +33507,7 @@
         </w:rPr>
         <w:t>i</w:t>
       </w:r>
+      <w:proofErr w:type="spellEnd"/>
       <w:r>
         <w:rPr>
           <w:rFonts w:cs="CG Times"/>
@@ -32769,7 +33588,18 @@
           <w:u w:val="single"/>
           <w:lang w:val="en-AU"/>
         </w:rPr>
-        <w:t>With which tutor</w:t>
+        <w:t xml:space="preserve">With which </w:t>
+      </w:r>
+      <w:proofErr w:type="spellStart"/>
+      <w:r>
+        <w:rPr>
+          <w:rFonts w:cs="CG Times"/>
+          <w:i/>
+          <w:iCs/>
+          <w:u w:val="single"/>
+          <w:lang w:val="en-AU"/>
+        </w:rPr>
+        <w:t>tutor</w:t>
       </w:r>
       <w:r>
         <w:rPr>
@@ -32781,6 +33611,7 @@
         </w:rPr>
         <w:t>i</w:t>
       </w:r>
+      <w:proofErr w:type="spellEnd"/>
       <w:r>
         <w:rPr>
           <w:rFonts w:cs="CG Times"/>
@@ -32849,6 +33680,7 @@
         </w:rPr>
         <w:tab/>
       </w:r>
+      <w:proofErr w:type="spellStart"/>
       <w:r>
         <w:rPr>
           <w:rFonts w:cs="CG Times"/>
@@ -32856,6 +33688,7 @@
         </w:rPr>
         <w:t>i</w:t>
       </w:r>
+      <w:proofErr w:type="spellEnd"/>
       <w:r>
         <w:rPr>
           <w:rFonts w:cs="CG Times"/>
@@ -32880,6 +33713,7 @@
         </w:rPr>
         <w:t>[</w:t>
       </w:r>
+      <w:proofErr w:type="spellStart"/>
       <w:r>
         <w:rPr>
           <w:rFonts w:cs="CG Times"/>
@@ -32900,6 +33734,7 @@
         </w:rPr>
         <w:t>i</w:t>
       </w:r>
+      <w:proofErr w:type="spellEnd"/>
       <w:r>
         <w:rPr>
           <w:rFonts w:cs="CG Times"/>
@@ -32909,6 +33744,7 @@
         </w:rPr>
         <w:t xml:space="preserve"> the key to __</w:t>
       </w:r>
+      <w:proofErr w:type="spellStart"/>
       <w:r>
         <w:rPr>
           <w:rFonts w:cs="CG Times"/>
@@ -32919,6 +33755,7 @@
         </w:rPr>
         <w:t>i</w:t>
       </w:r>
+      <w:proofErr w:type="spellEnd"/>
       <w:r>
         <w:rPr>
           <w:rFonts w:cs="CG Times"/>
@@ -32996,14 +33833,25 @@
         </w:rPr>
         <w:tab/>
       </w:r>
-      <w:r>
-        <w:rPr>
-          <w:rFonts w:cs="CG Times"/>
-          <w:i/>
-          <w:iCs/>
-          <w:lang w:val="en-AU"/>
-        </w:rPr>
-        <w:t xml:space="preserve">To the left is a door </w:t>
+      <w:proofErr w:type="gramStart"/>
+      <w:r>
+        <w:rPr>
+          <w:rFonts w:cs="CG Times"/>
+          <w:i/>
+          <w:iCs/>
+          <w:lang w:val="en-AU"/>
+        </w:rPr>
+        <w:t>To</w:t>
+      </w:r>
+      <w:proofErr w:type="gramEnd"/>
+      <w:r>
+        <w:rPr>
+          <w:rFonts w:cs="CG Times"/>
+          <w:i/>
+          <w:iCs/>
+          <w:lang w:val="en-AU"/>
+        </w:rPr>
+        <w:t xml:space="preserve"> the left is a door </w:t>
       </w:r>
       <w:r>
         <w:rPr>
@@ -33106,6 +33954,7 @@
         </w:rPr>
         <w:tab/>
       </w:r>
+      <w:proofErr w:type="spellStart"/>
       <w:r>
         <w:rPr>
           <w:rFonts w:cs="CG Times"/>
@@ -33113,6 +33962,7 @@
         </w:rPr>
         <w:t>i</w:t>
       </w:r>
+      <w:proofErr w:type="spellEnd"/>
       <w:r>
         <w:rPr>
           <w:rFonts w:cs="CG Times"/>
@@ -33129,7 +33979,18 @@
           <w:u w:val="single"/>
           <w:lang w:val="en-AU"/>
         </w:rPr>
-        <w:t>What circumstances</w:t>
+        <w:t xml:space="preserve">What </w:t>
+      </w:r>
+      <w:proofErr w:type="spellStart"/>
+      <w:r>
+        <w:rPr>
+          <w:rFonts w:cs="CG Times"/>
+          <w:i/>
+          <w:iCs/>
+          <w:u w:val="single"/>
+          <w:lang w:val="en-AU"/>
+        </w:rPr>
+        <w:t>circumstances</w:t>
       </w:r>
       <w:r>
         <w:rPr>
@@ -33141,6 +34002,7 @@
         </w:rPr>
         <w:t>i</w:t>
       </w:r>
+      <w:proofErr w:type="spellEnd"/>
       <w:r>
         <w:rPr>
           <w:rFonts w:cs="CG Times"/>
@@ -33150,6 +34012,7 @@
         </w:rPr>
         <w:t xml:space="preserve"> would you do a thing like that under __</w:t>
       </w:r>
+      <w:proofErr w:type="spellStart"/>
       <w:r>
         <w:rPr>
           <w:rFonts w:cs="CG Times"/>
@@ -33160,6 +34023,7 @@
         </w:rPr>
         <w:t>i</w:t>
       </w:r>
+      <w:proofErr w:type="spellEnd"/>
       <w:r>
         <w:rPr>
           <w:rFonts w:cs="CG Times"/>
@@ -33278,6 +34142,13 @@
           <w:lang w:val="en-AU"/>
         </w:rPr>
         <w:tab/>
+      </w:r>
+      <w:proofErr w:type="gramStart"/>
+      <w:r>
+        <w:rPr>
+          <w:rFonts w:cs="CG Times"/>
+          <w:lang w:val="en-AU"/>
+        </w:rPr>
         <w:t xml:space="preserve">a. </w:t>
       </w:r>
       <w:r>
@@ -33295,7 +34166,17 @@
           <w:iCs/>
           <w:lang w:val="en-AU"/>
         </w:rPr>
-        <w:t xml:space="preserve">That was the party </w:t>
+        <w:t>That</w:t>
+      </w:r>
+      <w:proofErr w:type="gramEnd"/>
+      <w:r>
+        <w:rPr>
+          <w:rFonts w:cs="CG Times"/>
+          <w:i/>
+          <w:iCs/>
+          <w:lang w:val="en-AU"/>
+        </w:rPr>
+        <w:t xml:space="preserve"> was the party </w:t>
       </w:r>
       <w:r>
         <w:rPr>
@@ -33304,6 +34185,7 @@
         </w:rPr>
         <w:t>[</w:t>
       </w:r>
+      <w:proofErr w:type="spellStart"/>
       <w:r>
         <w:rPr>
           <w:rFonts w:cs="CG Times"/>
@@ -33324,6 +34206,7 @@
         </w:rPr>
         <w:t>i</w:t>
       </w:r>
+      <w:proofErr w:type="spellEnd"/>
       <w:r>
         <w:rPr>
           <w:rFonts w:cs="CG Times"/>
@@ -33333,6 +34216,7 @@
         </w:rPr>
         <w:t xml:space="preserve"> we met Angela at __</w:t>
       </w:r>
+      <w:proofErr w:type="spellStart"/>
       <w:r>
         <w:rPr>
           <w:rFonts w:cs="CG Times"/>
@@ -33343,6 +34227,7 @@
         </w:rPr>
         <w:t>i</w:t>
       </w:r>
+      <w:proofErr w:type="spellEnd"/>
       <w:r>
         <w:rPr>
           <w:rFonts w:cs="CG Times"/>
@@ -33517,7 +34402,18 @@
           <w:u w:val="single"/>
           <w:lang w:val="en-AU"/>
         </w:rPr>
-        <w:t>What year</w:t>
+        <w:t xml:space="preserve">What </w:t>
+      </w:r>
+      <w:proofErr w:type="spellStart"/>
+      <w:r>
+        <w:rPr>
+          <w:rFonts w:cs="CG Times"/>
+          <w:i/>
+          <w:iCs/>
+          <w:u w:val="single"/>
+          <w:lang w:val="en-AU"/>
+        </w:rPr>
+        <w:t>year</w:t>
       </w:r>
       <w:r>
         <w:rPr>
@@ -33529,6 +34425,7 @@
         </w:rPr>
         <w:t>i</w:t>
       </w:r>
+      <w:proofErr w:type="spellEnd"/>
       <w:r>
         <w:rPr>
           <w:rFonts w:cs="CG Times"/>
@@ -33538,6 +34435,7 @@
         </w:rPr>
         <w:t xml:space="preserve"> were you born in __</w:t>
       </w:r>
+      <w:proofErr w:type="spellStart"/>
       <w:r>
         <w:rPr>
           <w:rFonts w:cs="CG Times"/>
@@ -33548,6 +34446,7 @@
         </w:rPr>
         <w:t>i</w:t>
       </w:r>
+      <w:proofErr w:type="spellEnd"/>
       <w:r>
         <w:rPr>
           <w:rFonts w:cs="CG Times"/>
@@ -33681,6 +34580,7 @@
         </w:rPr>
         <w:tab/>
       </w:r>
+      <w:proofErr w:type="spellStart"/>
       <w:r>
         <w:rPr>
           <w:rFonts w:cs="CG Times"/>
@@ -33688,6 +34588,7 @@
         </w:rPr>
         <w:t>i</w:t>
       </w:r>
+      <w:proofErr w:type="spellEnd"/>
       <w:r>
         <w:rPr>
           <w:rFonts w:cs="CG Times"/>
@@ -33712,6 +34613,7 @@
         </w:rPr>
         <w:t>[</w:t>
       </w:r>
+      <w:proofErr w:type="spellStart"/>
       <w:r>
         <w:rPr>
           <w:rFonts w:cs="CG Times"/>
@@ -33732,6 +34634,7 @@
         </w:rPr>
         <w:t>i</w:t>
       </w:r>
+      <w:proofErr w:type="spellEnd"/>
       <w:r>
         <w:rPr>
           <w:rFonts w:cs="CG Times"/>
@@ -33741,6 +34644,7 @@
         </w:rPr>
         <w:t xml:space="preserve"> no one could have been less suitable than __</w:t>
       </w:r>
+      <w:proofErr w:type="spellStart"/>
       <w:r>
         <w:rPr>
           <w:rFonts w:cs="CG Times"/>
@@ -33751,6 +34655,7 @@
         </w:rPr>
         <w:t>i</w:t>
       </w:r>
+      <w:proofErr w:type="spellEnd"/>
       <w:r>
         <w:rPr>
           <w:rFonts w:cs="CG Times"/>
@@ -33929,6 +34834,7 @@
         </w:rPr>
         <w:tab/>
       </w:r>
+      <w:proofErr w:type="spellStart"/>
       <w:r>
         <w:rPr>
           <w:rFonts w:cs="CG Times"/>
@@ -33936,6 +34842,7 @@
         </w:rPr>
         <w:t>i</w:t>
       </w:r>
+      <w:proofErr w:type="spellEnd"/>
       <w:r>
         <w:rPr>
           <w:rFonts w:cs="CG Times"/>
@@ -34351,6 +35258,7 @@
         </w:rPr>
         <w:tab/>
       </w:r>
+      <w:proofErr w:type="spellStart"/>
       <w:r>
         <w:rPr>
           <w:rFonts w:cs="CG Times"/>
@@ -34358,6 +35266,7 @@
         </w:rPr>
         <w:t>i</w:t>
       </w:r>
+      <w:proofErr w:type="spellEnd"/>
       <w:r>
         <w:rPr>
           <w:rFonts w:cs="CG Times"/>
@@ -34815,6 +35724,7 @@
         </w:rPr>
         <w:tab/>
       </w:r>
+      <w:proofErr w:type="spellStart"/>
       <w:r>
         <w:rPr>
           <w:rFonts w:cs="CG Times"/>
@@ -34822,6 +35732,7 @@
         </w:rPr>
         <w:t>i</w:t>
       </w:r>
+      <w:proofErr w:type="spellEnd"/>
       <w:r>
         <w:rPr>
           <w:rFonts w:cs="CG Times"/>
@@ -35682,6 +36593,7 @@
         </w:rPr>
         <w:tab/>
       </w:r>
+      <w:proofErr w:type="spellStart"/>
       <w:r>
         <w:rPr>
           <w:rFonts w:cs="CG Times"/>
@@ -35689,6 +36601,7 @@
         </w:rPr>
         <w:t>i</w:t>
       </w:r>
+      <w:proofErr w:type="spellEnd"/>
       <w:r>
         <w:rPr>
           <w:rFonts w:cs="CG Times"/>
@@ -35773,7 +36686,18 @@
           <w:u w:val="single"/>
           <w:lang w:val="en-AU"/>
         </w:rPr>
-        <w:t>Some of them</w:t>
+        <w:t xml:space="preserve">Some of </w:t>
+      </w:r>
+      <w:proofErr w:type="spellStart"/>
+      <w:r>
+        <w:rPr>
+          <w:rFonts w:cs="CG Times"/>
+          <w:i/>
+          <w:iCs/>
+          <w:u w:val="single"/>
+          <w:lang w:val="en-AU"/>
+        </w:rPr>
+        <w:t>them</w:t>
       </w:r>
       <w:r>
         <w:rPr>
@@ -35785,6 +36709,7 @@
         </w:rPr>
         <w:t>i</w:t>
       </w:r>
+      <w:proofErr w:type="spellEnd"/>
       <w:r>
         <w:rPr>
           <w:rFonts w:cs="CG Times"/>
@@ -35794,6 +36719,7 @@
         </w:rPr>
         <w:t xml:space="preserve"> I gave __</w:t>
       </w:r>
+      <w:proofErr w:type="spellStart"/>
       <w:r>
         <w:rPr>
           <w:rFonts w:cs="CG Times"/>
@@ -35804,6 +36730,7 @@
         </w:rPr>
         <w:t>i</w:t>
       </w:r>
+      <w:proofErr w:type="spellEnd"/>
       <w:r>
         <w:rPr>
           <w:rFonts w:cs="CG Times"/>
@@ -35951,6 +36878,7 @@
         <w:tab/>
         <w:t>[</w:t>
       </w:r>
+      <w:proofErr w:type="spellStart"/>
       <w:r>
         <w:rPr>
           <w:rFonts w:cs="CG Times"/>
@@ -35971,6 +36899,7 @@
         </w:rPr>
         <w:t>i</w:t>
       </w:r>
+      <w:proofErr w:type="spellEnd"/>
       <w:r>
         <w:rPr>
           <w:rFonts w:cs="CG Times"/>
@@ -35980,6 +36909,7 @@
         </w:rPr>
         <w:t xml:space="preserve"> though it seems __</w:t>
       </w:r>
+      <w:proofErr w:type="spellStart"/>
       <w:r>
         <w:rPr>
           <w:rFonts w:cs="CG Times"/>
@@ -35990,6 +36920,7 @@
         </w:rPr>
         <w:t>i</w:t>
       </w:r>
+      <w:proofErr w:type="spellEnd"/>
       <w:r>
         <w:rPr>
           <w:rFonts w:cs="CG Times"/>
@@ -36185,8 +37116,18 @@
           <w:lang w:val="en-AU"/>
         </w:rPr>
         <w:tab/>
+      </w:r>
+      <w:proofErr w:type="spellStart"/>
+      <w:r>
+        <w:rPr>
+          <w:rFonts w:cs="CG Times"/>
+          <w:sz w:val="20"/>
+          <w:szCs w:val="20"/>
+          <w:lang w:val="en-AU"/>
+        </w:rPr>
         <w:t>Prenucleus</w:t>
       </w:r>
+      <w:proofErr w:type="spellEnd"/>
       <w:r>
         <w:rPr>
           <w:rFonts w:cs="CG Times"/>
@@ -36255,6 +37196,15 @@
           <w:lang w:val="en-AU"/>
         </w:rPr>
         <w:tab/>
+      </w:r>
+      <w:proofErr w:type="spellStart"/>
+      <w:r>
+        <w:rPr>
+          <w:rFonts w:cs="CG Times"/>
+          <w:sz w:val="20"/>
+          <w:szCs w:val="20"/>
+          <w:lang w:val="en-AU"/>
+        </w:rPr>
         <w:t>AdjP</w:t>
       </w:r>
       <w:r>
@@ -36269,6 +37219,7 @@
         </w:rPr>
         <w:t>i</w:t>
       </w:r>
+      <w:proofErr w:type="spellEnd"/>
       <w:r>
         <w:rPr>
           <w:rFonts w:cs="CG Times"/>
@@ -36843,7 +37794,26 @@
           <w:lang w:val="en-AU"/>
         </w:rPr>
         <w:tab/>
-        <w:t>PredComp:</w:t>
+      </w:r>
+      <w:proofErr w:type="spellStart"/>
+      <w:r>
+        <w:rPr>
+          <w:rFonts w:cs="CG Times"/>
+          <w:sz w:val="20"/>
+          <w:szCs w:val="20"/>
+          <w:lang w:val="en-AU"/>
+        </w:rPr>
+        <w:t>PredComp</w:t>
+      </w:r>
+      <w:proofErr w:type="spellEnd"/>
+      <w:r>
+        <w:rPr>
+          <w:rFonts w:cs="CG Times"/>
+          <w:sz w:val="20"/>
+          <w:szCs w:val="20"/>
+          <w:lang w:val="en-AU"/>
+        </w:rPr>
+        <w:t>:</w:t>
       </w:r>
     </w:p>
     <w:p>
@@ -36932,6 +37902,7 @@
         </w:rPr>
         <w:tab/>
       </w:r>
+      <w:proofErr w:type="spellStart"/>
       <w:r>
         <w:rPr>
           <w:rFonts w:cs="CG Times"/>
@@ -36954,6 +37925,7 @@
         </w:rPr>
         <w:t>i</w:t>
       </w:r>
+      <w:proofErr w:type="spellEnd"/>
     </w:p>
     <w:p>
       <w:pPr>
@@ -37171,6 +38143,7 @@
         </w:rPr>
         <w:tab/>
       </w:r>
+      <w:proofErr w:type="spellStart"/>
       <w:r>
         <w:rPr>
           <w:rFonts w:cs="CG Times"/>
@@ -37178,6 +38151,7 @@
         </w:rPr>
         <w:t>i</w:t>
       </w:r>
+      <w:proofErr w:type="spellEnd"/>
       <w:r>
         <w:rPr>
           <w:rFonts w:cs="CG Times"/>
@@ -37208,6 +38182,7 @@
         </w:rPr>
         <w:t xml:space="preserve"> [</w:t>
       </w:r>
+      <w:proofErr w:type="spellStart"/>
       <w:r>
         <w:rPr>
           <w:rFonts w:cs="CG Times"/>
@@ -37228,6 +38203,7 @@
         </w:rPr>
         <w:t>i</w:t>
       </w:r>
+      <w:proofErr w:type="spellEnd"/>
       <w:r>
         <w:rPr>
           <w:rFonts w:cs="CG Times"/>
@@ -37237,6 +38213,7 @@
         </w:rPr>
         <w:t xml:space="preserve"> as it is __</w:t>
       </w:r>
+      <w:proofErr w:type="spellStart"/>
       <w:r>
         <w:rPr>
           <w:rFonts w:cs="CG Times"/>
@@ -37247,6 +38224,7 @@
         </w:rPr>
         <w:t>i</w:t>
       </w:r>
+      <w:proofErr w:type="spellEnd"/>
       <w:r>
         <w:rPr>
           <w:rFonts w:cs="CG Times"/>
@@ -37358,6 +38336,7 @@
         </w:rPr>
         <w:t xml:space="preserve"> as it is __</w:t>
       </w:r>
+      <w:proofErr w:type="spellStart"/>
       <w:r>
         <w:rPr>
           <w:rFonts w:cs="CG Times"/>
@@ -37368,6 +38347,7 @@
         </w:rPr>
         <w:t>i</w:t>
       </w:r>
+      <w:proofErr w:type="spellEnd"/>
       <w:r>
         <w:rPr>
           <w:rFonts w:cs="CG Times"/>
@@ -37451,6 +38431,7 @@
         </w:rPr>
         <w:tab/>
       </w:r>
+      <w:proofErr w:type="spellStart"/>
       <w:r>
         <w:rPr>
           <w:rFonts w:cs="CG Times"/>
@@ -37458,28 +38439,40 @@
         </w:rPr>
         <w:t>i</w:t>
       </w:r>
-      <w:r>
-        <w:rPr>
-          <w:rFonts w:cs="CG Times"/>
-          <w:lang w:val="en-AU"/>
-        </w:rPr>
-        <w:tab/>
-      </w:r>
-      <w:r>
-        <w:rPr>
-          <w:rFonts w:cs="CG Times"/>
-          <w:lang w:val="en-AU"/>
-        </w:rPr>
-        <w:tab/>
-      </w:r>
-      <w:r>
-        <w:rPr>
-          <w:rFonts w:cs="CG Times"/>
-          <w:i/>
-          <w:iCs/>
-          <w:lang w:val="en-AU"/>
-        </w:rPr>
-        <w:t xml:space="preserve">The house, </w:t>
+      <w:proofErr w:type="spellEnd"/>
+      <w:r>
+        <w:rPr>
+          <w:rFonts w:cs="CG Times"/>
+          <w:lang w:val="en-AU"/>
+        </w:rPr>
+        <w:tab/>
+      </w:r>
+      <w:r>
+        <w:rPr>
+          <w:rFonts w:cs="CG Times"/>
+          <w:lang w:val="en-AU"/>
+        </w:rPr>
+        <w:tab/>
+      </w:r>
+      <w:proofErr w:type="gramStart"/>
+      <w:r>
+        <w:rPr>
+          <w:rFonts w:cs="CG Times"/>
+          <w:i/>
+          <w:iCs/>
+          <w:lang w:val="en-AU"/>
+        </w:rPr>
+        <w:t>The</w:t>
+      </w:r>
+      <w:proofErr w:type="gramEnd"/>
+      <w:r>
+        <w:rPr>
+          <w:rFonts w:cs="CG Times"/>
+          <w:i/>
+          <w:iCs/>
+          <w:lang w:val="en-AU"/>
+        </w:rPr>
+        <w:t xml:space="preserve"> house, </w:t>
       </w:r>
       <w:r>
         <w:rPr>
@@ -37496,7 +38489,18 @@
           <w:u w:val="single"/>
           <w:lang w:val="en-AU"/>
         </w:rPr>
-        <w:t>close to the highway</w:t>
+        <w:t xml:space="preserve">close to the </w:t>
+      </w:r>
+      <w:proofErr w:type="spellStart"/>
+      <w:r>
+        <w:rPr>
+          <w:rFonts w:cs="CG Times"/>
+          <w:i/>
+          <w:iCs/>
+          <w:u w:val="single"/>
+          <w:lang w:val="en-AU"/>
+        </w:rPr>
+        <w:t>highway</w:t>
       </w:r>
       <w:r>
         <w:rPr>
@@ -37508,6 +38512,7 @@
         </w:rPr>
         <w:t>i</w:t>
       </w:r>
+      <w:proofErr w:type="spellEnd"/>
       <w:r>
         <w:rPr>
           <w:rFonts w:cs="CG Times"/>
@@ -37536,6 +38541,7 @@
         <w:softHyphen/>
         <w:t>__</w:t>
       </w:r>
+      <w:proofErr w:type="spellStart"/>
       <w:r>
         <w:rPr>
           <w:rFonts w:cs="CG Times"/>
@@ -37546,6 +38552,7 @@
         </w:rPr>
         <w:t>i</w:t>
       </w:r>
+      <w:proofErr w:type="spellEnd"/>
       <w:r>
         <w:rPr>
           <w:rFonts w:cs="CG Times"/>
@@ -37622,14 +38629,25 @@
         </w:rPr>
         <w:tab/>
       </w:r>
-      <w:r>
-        <w:rPr>
-          <w:rFonts w:cs="CG Times"/>
-          <w:i/>
-          <w:iCs/>
-          <w:lang w:val="en-AU"/>
-        </w:rPr>
-        <w:t xml:space="preserve">The house, </w:t>
+      <w:proofErr w:type="gramStart"/>
+      <w:r>
+        <w:rPr>
+          <w:rFonts w:cs="CG Times"/>
+          <w:i/>
+          <w:iCs/>
+          <w:lang w:val="en-AU"/>
+        </w:rPr>
+        <w:t>The</w:t>
+      </w:r>
+      <w:proofErr w:type="gramEnd"/>
+      <w:r>
+        <w:rPr>
+          <w:rFonts w:cs="CG Times"/>
+          <w:i/>
+          <w:iCs/>
+          <w:lang w:val="en-AU"/>
+        </w:rPr>
+        <w:t xml:space="preserve"> house, </w:t>
       </w:r>
       <w:r>
         <w:rPr>
@@ -37638,6 +38656,7 @@
         </w:rPr>
         <w:t>[</w:t>
       </w:r>
+      <w:proofErr w:type="spellStart"/>
       <w:r>
         <w:rPr>
           <w:rFonts w:cs="CG Times"/>
@@ -37658,6 +38677,7 @@
         </w:rPr>
         <w:t>i</w:t>
       </w:r>
+      <w:proofErr w:type="spellEnd"/>
       <w:r>
         <w:rPr>
           <w:rFonts w:cs="CG Times"/>
@@ -37667,6 +38687,7 @@
         </w:rPr>
         <w:t xml:space="preserve"> though it is __</w:t>
       </w:r>
+      <w:proofErr w:type="spellStart"/>
       <w:r>
         <w:rPr>
           <w:rFonts w:cs="CG Times"/>
@@ -37677,6 +38698,7 @@
         </w:rPr>
         <w:t>i</w:t>
       </w:r>
+      <w:proofErr w:type="spellEnd"/>
       <w:r>
         <w:rPr>
           <w:rFonts w:cs="CG Times"/>
@@ -37747,6 +38769,7 @@
         <w:tab/>
         <w:t xml:space="preserve">   </w:t>
       </w:r>
+      <w:proofErr w:type="gramStart"/>
       <w:r>
         <w:rPr>
           <w:rFonts w:cs="CG Times"/>
@@ -37762,15 +38785,27 @@
         </w:rPr>
         <w:t>[</w:t>
       </w:r>
-      <w:r>
-        <w:rPr>
-          <w:rFonts w:cs="CG Times"/>
-          <w:i/>
-          <w:iCs/>
-          <w:u w:val="single"/>
-          <w:lang w:val="en-AU"/>
-        </w:rPr>
-        <w:t>As bad</w:t>
+      <w:proofErr w:type="gramEnd"/>
+      <w:r>
+        <w:rPr>
+          <w:rFonts w:cs="CG Times"/>
+          <w:i/>
+          <w:iCs/>
+          <w:u w:val="single"/>
+          <w:lang w:val="en-AU"/>
+        </w:rPr>
+        <w:t xml:space="preserve">As </w:t>
+      </w:r>
+      <w:proofErr w:type="spellStart"/>
+      <w:r>
+        <w:rPr>
+          <w:rFonts w:cs="CG Times"/>
+          <w:i/>
+          <w:iCs/>
+          <w:u w:val="single"/>
+          <w:lang w:val="en-AU"/>
+        </w:rPr>
+        <w:t>bad</w:t>
       </w:r>
       <w:r>
         <w:rPr>
@@ -37782,6 +38817,7 @@
         </w:rPr>
         <w:t>i</w:t>
       </w:r>
+      <w:proofErr w:type="spellEnd"/>
       <w:r>
         <w:rPr>
           <w:rFonts w:cs="CG Times"/>
@@ -37791,6 +38827,7 @@
         </w:rPr>
         <w:t xml:space="preserve"> as last week was __</w:t>
       </w:r>
+      <w:proofErr w:type="spellStart"/>
       <w:r>
         <w:rPr>
           <w:rFonts w:cs="CG Times"/>
@@ -37801,6 +38838,7 @@
         </w:rPr>
         <w:t>i</w:t>
       </w:r>
+      <w:proofErr w:type="spellEnd"/>
       <w:r>
         <w:rPr>
           <w:rFonts w:cs="CG Times"/>
@@ -37856,6 +38894,7 @@
         </w:rPr>
         <w:tab/>
       </w:r>
+      <w:proofErr w:type="spellStart"/>
       <w:r>
         <w:rPr>
           <w:rFonts w:cs="CG Times"/>
@@ -37863,6 +38902,7 @@
         </w:rPr>
         <w:t>iv</w:t>
       </w:r>
+      <w:proofErr w:type="spellEnd"/>
       <w:r>
         <w:rPr>
           <w:rFonts w:cs="CG Times"/>
@@ -37886,7 +38926,18 @@
           <w:u w:val="single"/>
           <w:lang w:val="en-AU"/>
         </w:rPr>
-        <w:t>Gifted exponent of the classical guitar</w:t>
+        <w:t xml:space="preserve">Gifted exponent of the classical </w:t>
+      </w:r>
+      <w:proofErr w:type="spellStart"/>
+      <w:r>
+        <w:rPr>
+          <w:rFonts w:cs="CG Times"/>
+          <w:i/>
+          <w:iCs/>
+          <w:u w:val="single"/>
+          <w:lang w:val="en-AU"/>
+        </w:rPr>
+        <w:t>guitar</w:t>
       </w:r>
       <w:r>
         <w:rPr>
@@ -37898,6 +38949,7 @@
         </w:rPr>
         <w:t>i</w:t>
       </w:r>
+      <w:proofErr w:type="spellEnd"/>
       <w:r>
         <w:rPr>
           <w:rFonts w:cs="CG Times"/>
@@ -37907,6 +38959,7 @@
         </w:rPr>
         <w:t xml:space="preserve"> though he is __</w:t>
       </w:r>
+      <w:proofErr w:type="spellStart"/>
       <w:r>
         <w:rPr>
           <w:rFonts w:cs="CG Times"/>
@@ -37917,6 +38970,7 @@
         </w:rPr>
         <w:t>i</w:t>
       </w:r>
+      <w:proofErr w:type="spellEnd"/>
       <w:r>
         <w:rPr>
           <w:rFonts w:cs="CG Times"/>
@@ -37987,6 +39041,7 @@
         <w:tab/>
         <w:t xml:space="preserve">   </w:t>
       </w:r>
+      <w:proofErr w:type="gramStart"/>
       <w:r>
         <w:rPr>
           <w:rFonts w:cs="CG Times"/>
@@ -38002,6 +39057,7 @@
         </w:rPr>
         <w:t>[</w:t>
       </w:r>
+      <w:proofErr w:type="gramEnd"/>
       <w:r>
         <w:rPr>
           <w:rFonts w:cs="CG Times"/>
@@ -38021,6 +39077,7 @@
         </w:rPr>
         <w:t xml:space="preserve"> as it is __</w:t>
       </w:r>
+      <w:proofErr w:type="spellStart"/>
       <w:r>
         <w:rPr>
           <w:rFonts w:cs="CG Times"/>
@@ -38031,6 +39088,7 @@
         </w:rPr>
         <w:t>i</w:t>
       </w:r>
+      <w:proofErr w:type="spellEnd"/>
       <w:r>
         <w:rPr>
           <w:rFonts w:cs="CG Times"/>
@@ -38054,7 +39112,47 @@
           <w:iCs/>
           <w:lang w:val="en-AU"/>
         </w:rPr>
-        <w:t xml:space="preserve"> Timotei never made it out of the test marketin the U.S.</w:t>
+        <w:t xml:space="preserve"> </w:t>
+      </w:r>
+      <w:proofErr w:type="spellStart"/>
+      <w:r>
+        <w:rPr>
+          <w:rFonts w:cs="CG Times"/>
+          <w:i/>
+          <w:iCs/>
+          <w:lang w:val="en-AU"/>
+        </w:rPr>
+        <w:t>Timotei</w:t>
+      </w:r>
+      <w:proofErr w:type="spellEnd"/>
+      <w:r>
+        <w:rPr>
+          <w:rFonts w:cs="CG Times"/>
+          <w:i/>
+          <w:iCs/>
+          <w:lang w:val="en-AU"/>
+        </w:rPr>
+        <w:t xml:space="preserve"> never made it out of the test </w:t>
+      </w:r>
+      <w:proofErr w:type="spellStart"/>
+      <w:r>
+        <w:rPr>
+          <w:rFonts w:cs="CG Times"/>
+          <w:i/>
+          <w:iCs/>
+          <w:lang w:val="en-AU"/>
+        </w:rPr>
+        <w:t>marketin</w:t>
+      </w:r>
+      <w:proofErr w:type="spellEnd"/>
+      <w:r>
+        <w:rPr>
+          <w:rFonts w:cs="CG Times"/>
+          <w:i/>
+          <w:iCs/>
+          <w:lang w:val="en-AU"/>
+        </w:rPr>
+        <w:t xml:space="preserve"> the U.S.</w:t>
       </w:r>
     </w:p>
     <w:p>
@@ -38114,6 +39212,7 @@
         </w:rPr>
         <w:tab/>
       </w:r>
+      <w:proofErr w:type="spellStart"/>
       <w:r>
         <w:rPr>
           <w:rFonts w:cs="CG Times"/>
@@ -38121,6 +39220,7 @@
         </w:rPr>
         <w:t>i</w:t>
       </w:r>
+      <w:proofErr w:type="spellEnd"/>
       <w:r>
         <w:rPr>
           <w:rFonts w:cs="CG Times"/>
@@ -38151,6 +39251,7 @@
         </w:rPr>
         <w:t>[</w:t>
       </w:r>
+      <w:proofErr w:type="spellStart"/>
       <w:r>
         <w:rPr>
           <w:rFonts w:cs="CG Times"/>
@@ -38171,6 +39272,7 @@
         </w:rPr>
         <w:t>i</w:t>
       </w:r>
+      <w:proofErr w:type="spellEnd"/>
       <w:r>
         <w:rPr>
           <w:rFonts w:cs="CG Times"/>
@@ -38180,6 +39282,7 @@
         </w:rPr>
         <w:t xml:space="preserve"> as I would like __</w:t>
       </w:r>
+      <w:proofErr w:type="spellStart"/>
       <w:r>
         <w:rPr>
           <w:rFonts w:cs="CG Times"/>
@@ -38190,6 +39293,7 @@
         </w:rPr>
         <w:t>i</w:t>
       </w:r>
+      <w:proofErr w:type="spellEnd"/>
       <w:r>
         <w:rPr>
           <w:rFonts w:cs="CG Times"/>
@@ -38267,6 +39371,7 @@
         <w:tab/>
         <w:t>[</w:t>
       </w:r>
+      <w:proofErr w:type="spellStart"/>
       <w:r>
         <w:rPr>
           <w:rFonts w:cs="CG Times"/>
@@ -38287,6 +39392,7 @@
         </w:rPr>
         <w:t>i</w:t>
       </w:r>
+      <w:proofErr w:type="spellEnd"/>
       <w:r>
         <w:rPr>
           <w:rFonts w:cs="CG Times"/>
@@ -38296,6 +39402,7 @@
         </w:rPr>
         <w:t xml:space="preserve"> as I might __</w:t>
       </w:r>
+      <w:proofErr w:type="spellStart"/>
       <w:r>
         <w:rPr>
           <w:rFonts w:cs="CG Times"/>
@@ -38306,6 +39413,7 @@
         </w:rPr>
         <w:t>i</w:t>
       </w:r>
+      <w:proofErr w:type="spellEnd"/>
       <w:r>
         <w:rPr>
           <w:rFonts w:cs="CG Times"/>
@@ -38383,6 +39491,7 @@
         <w:tab/>
         <w:t>[</w:t>
       </w:r>
+      <w:proofErr w:type="spellStart"/>
       <w:r>
         <w:rPr>
           <w:rFonts w:cs="CG Times"/>
@@ -38403,6 +39512,7 @@
         </w:rPr>
         <w:t>i</w:t>
       </w:r>
+      <w:proofErr w:type="spellEnd"/>
       <w:r>
         <w:rPr>
           <w:rFonts w:cs="CG Times"/>
@@ -38412,6 +39522,7 @@
         </w:rPr>
         <w:t xml:space="preserve"> though he did __</w:t>
       </w:r>
+      <w:proofErr w:type="spellStart"/>
       <w:r>
         <w:rPr>
           <w:rFonts w:cs="CG Times"/>
@@ -38422,6 +39533,7 @@
         </w:rPr>
         <w:t>i</w:t>
       </w:r>
+      <w:proofErr w:type="spellEnd"/>
       <w:r>
         <w:rPr>
           <w:rFonts w:cs="CG Times"/>
@@ -38509,6 +39621,7 @@
         </w:rPr>
         <w:tab/>
       </w:r>
+      <w:proofErr w:type="spellStart"/>
       <w:r>
         <w:rPr>
           <w:rFonts w:cs="CG Times"/>
@@ -38516,6 +39629,7 @@
         </w:rPr>
         <w:t>i</w:t>
       </w:r>
+      <w:proofErr w:type="spellEnd"/>
       <w:r>
         <w:rPr>
           <w:rFonts w:cs="CG Times"/>
@@ -38546,6 +39660,7 @@
         </w:rPr>
         <w:t>(</w:t>
       </w:r>
+      <w:proofErr w:type="spellStart"/>
       <w:r>
         <w:rPr>
           <w:rFonts w:cs="CG Times"/>
@@ -38555,6 +39670,7 @@
         </w:rPr>
         <w:t>st</w:t>
       </w:r>
+      <w:proofErr w:type="spellEnd"/>
       <w:r>
         <w:rPr>
           <w:rFonts w:cs="CG Times"/>
@@ -38579,6 +39695,7 @@
         </w:rPr>
         <w:t>(</w:t>
       </w:r>
+      <w:proofErr w:type="spellStart"/>
       <w:r>
         <w:rPr>
           <w:rFonts w:cs="CG Times"/>
@@ -38588,6 +39705,7 @@
         </w:rPr>
         <w:t>st</w:t>
       </w:r>
+      <w:proofErr w:type="spellEnd"/>
       <w:r>
         <w:rPr>
           <w:rFonts w:cs="CG Times"/>
@@ -39216,6 +40334,7 @@
         </w:rPr>
         <w:tab/>
       </w:r>
+      <w:proofErr w:type="spellStart"/>
       <w:r>
         <w:rPr>
           <w:rFonts w:cs="CG Times"/>
@@ -39223,6 +40342,7 @@
         </w:rPr>
         <w:t>i</w:t>
       </w:r>
+      <w:proofErr w:type="spellEnd"/>
       <w:r>
         <w:rPr>
           <w:rFonts w:cs="CG Times"/>
@@ -39440,7 +40560,27 @@
           <w:iCs/>
           <w:lang w:val="en-AU"/>
         </w:rPr>
-        <w:t>among the back door, the shed and the oaktree.</w:t>
+        <w:t xml:space="preserve">among the back door, the shed and the </w:t>
+      </w:r>
+      <w:proofErr w:type="spellStart"/>
+      <w:r>
+        <w:rPr>
+          <w:rFonts w:cs="CG Times"/>
+          <w:i/>
+          <w:iCs/>
+          <w:lang w:val="en-AU"/>
+        </w:rPr>
+        <w:t>oaktree</w:t>
+      </w:r>
+      <w:proofErr w:type="spellEnd"/>
+      <w:r>
+        <w:rPr>
+          <w:rFonts w:cs="CG Times"/>
+          <w:i/>
+          <w:iCs/>
+          <w:lang w:val="en-AU"/>
+        </w:rPr>
+        <w:t>.</w:t>
       </w:r>
     </w:p>
     <w:p>
@@ -39502,6 +40642,7 @@
         </w:rPr>
         <w:tab/>
       </w:r>
+      <w:proofErr w:type="spellStart"/>
       <w:r>
         <w:rPr>
           <w:rFonts w:cs="CG Times"/>
@@ -39509,6 +40650,7 @@
         </w:rPr>
         <w:t>i</w:t>
       </w:r>
+      <w:proofErr w:type="spellEnd"/>
       <w:r>
         <w:rPr>
           <w:rFonts w:cs="CG Times"/>
@@ -39554,7 +40696,27 @@
           <w:iCs/>
           <w:lang w:val="en-AU"/>
         </w:rPr>
-        <w:t>Between the meals that we had, several stand out as exceptional.</w:t>
+        <w:t xml:space="preserve">Between the meals that we </w:t>
+      </w:r>
+      <w:proofErr w:type="gramStart"/>
+      <w:r>
+        <w:rPr>
+          <w:rFonts w:cs="CG Times"/>
+          <w:i/>
+          <w:iCs/>
+          <w:lang w:val="en-AU"/>
+        </w:rPr>
+        <w:t>had,</w:t>
+      </w:r>
+      <w:proofErr w:type="gramEnd"/>
+      <w:r>
+        <w:rPr>
+          <w:rFonts w:cs="CG Times"/>
+          <w:i/>
+          <w:iCs/>
+          <w:lang w:val="en-AU"/>
+        </w:rPr>
+        <w:t xml:space="preserve"> several stand out as exceptional.</w:t>
       </w:r>
     </w:p>
     <w:p>
@@ -39699,6 +40861,7 @@
         </w:rPr>
         <w:tab/>
       </w:r>
+      <w:proofErr w:type="spellStart"/>
       <w:r>
         <w:rPr>
           <w:rFonts w:cs="CG Times"/>
@@ -39706,6 +40869,7 @@
         </w:rPr>
         <w:t>i</w:t>
       </w:r>
+      <w:proofErr w:type="spellEnd"/>
       <w:r>
         <w:rPr>
           <w:rFonts w:cs="CG Times"/>
@@ -39911,6 +41075,7 @@
         </w:rPr>
         <w:tab/>
       </w:r>
+      <w:proofErr w:type="spellStart"/>
       <w:r>
         <w:rPr>
           <w:rFonts w:cs="CG Times"/>
@@ -39918,6 +41083,7 @@
         </w:rPr>
         <w:t>i</w:t>
       </w:r>
+      <w:proofErr w:type="spellEnd"/>
       <w:r>
         <w:rPr>
           <w:rFonts w:cs="CG Times"/>
@@ -40303,6 +41469,7 @@
         </w:rPr>
         <w:tab/>
       </w:r>
+      <w:proofErr w:type="spellStart"/>
       <w:r>
         <w:rPr>
           <w:rFonts w:cs="CG Times"/>
@@ -40310,6 +41477,7 @@
         </w:rPr>
         <w:t>i</w:t>
       </w:r>
+      <w:proofErr w:type="spellEnd"/>
       <w:r>
         <w:rPr>
           <w:rFonts w:cs="CG Times"/>
@@ -40543,6 +41711,7 @@
         </w:rPr>
         <w:tab/>
       </w:r>
+      <w:proofErr w:type="spellStart"/>
       <w:r>
         <w:rPr>
           <w:rFonts w:cs="CG Times"/>
@@ -40550,6 +41719,7 @@
         </w:rPr>
         <w:t>i</w:t>
       </w:r>
+      <w:proofErr w:type="spellEnd"/>
       <w:r>
         <w:rPr>
           <w:rFonts w:cs="CG Times"/>
@@ -40738,6 +41908,7 @@
         </w:rPr>
         <w:tab/>
       </w:r>
+      <w:proofErr w:type="spellStart"/>
       <w:r>
         <w:rPr>
           <w:rFonts w:cs="CG Times"/>
@@ -40745,6 +41916,7 @@
         </w:rPr>
         <w:t>i</w:t>
       </w:r>
+      <w:proofErr w:type="spellEnd"/>
       <w:r>
         <w:rPr>
           <w:rFonts w:cs="CG Times"/>
@@ -40803,6 +41975,7 @@
         </w:rPr>
         <w:t>#</w:t>
       </w:r>
+      <w:proofErr w:type="gramStart"/>
       <w:r>
         <w:rPr>
           <w:rFonts w:cs="CG Times"/>
@@ -40813,6 +41986,7 @@
         </w:rPr>
         <w:t>friends</w:t>
       </w:r>
+      <w:proofErr w:type="gramEnd"/>
       <w:r>
         <w:rPr>
           <w:rFonts w:cs="CG Times"/>
@@ -40854,7 +42028,18 @@
           <w:u w:val="single"/>
           <w:lang w:val="en-AU"/>
         </w:rPr>
-        <w:t>a friend</w:t>
+        <w:t xml:space="preserve">a </w:t>
+      </w:r>
+      <w:proofErr w:type="gramStart"/>
+      <w:r>
+        <w:rPr>
+          <w:rFonts w:cs="CG Times"/>
+          <w:i/>
+          <w:iCs/>
+          <w:u w:val="single"/>
+          <w:lang w:val="en-AU"/>
+        </w:rPr>
+        <w:t>friend</w:t>
       </w:r>
       <w:r>
         <w:rPr>
@@ -40882,6 +42067,7 @@
         </w:rPr>
         <w:t>friends</w:t>
       </w:r>
+      <w:proofErr w:type="gramEnd"/>
       <w:r>
         <w:rPr>
           <w:rFonts w:cs="CG Times"/>
@@ -41143,6 +42329,7 @@
         </w:rPr>
         <w:tab/>
       </w:r>
+      <w:proofErr w:type="spellStart"/>
       <w:r>
         <w:rPr>
           <w:rFonts w:cs="CG Times"/>
@@ -41150,6 +42337,7 @@
         </w:rPr>
         <w:t>i</w:t>
       </w:r>
+      <w:proofErr w:type="spellEnd"/>
       <w:r>
         <w:rPr>
           <w:rFonts w:cs="CG Times"/>
@@ -41245,14 +42433,25 @@
         </w:rPr>
         <w:tab/>
       </w:r>
-      <w:r>
-        <w:rPr>
-          <w:rFonts w:cs="CG Times"/>
-          <w:i/>
-          <w:iCs/>
-          <w:lang w:val="en-AU"/>
-        </w:rPr>
-        <w:t xml:space="preserve">The situation went from </w:t>
+      <w:proofErr w:type="gramStart"/>
+      <w:r>
+        <w:rPr>
+          <w:rFonts w:cs="CG Times"/>
+          <w:i/>
+          <w:iCs/>
+          <w:lang w:val="en-AU"/>
+        </w:rPr>
+        <w:t>The</w:t>
+      </w:r>
+      <w:proofErr w:type="gramEnd"/>
+      <w:r>
+        <w:rPr>
+          <w:rFonts w:cs="CG Times"/>
+          <w:i/>
+          <w:iCs/>
+          <w:lang w:val="en-AU"/>
+        </w:rPr>
+        <w:t xml:space="preserve"> situation went from </w:t>
       </w:r>
       <w:r>
         <w:rPr>
@@ -41430,6 +42629,7 @@
         </w:rPr>
         <w:tab/>
       </w:r>
+      <w:proofErr w:type="spellStart"/>
       <w:r>
         <w:rPr>
           <w:rFonts w:cs="CG Times"/>
@@ -41437,6 +42637,7 @@
         </w:rPr>
         <w:t>i</w:t>
       </w:r>
+      <w:proofErr w:type="spellEnd"/>
       <w:r>
         <w:rPr>
           <w:rFonts w:cs="CG Times"/>
@@ -41679,6 +42880,7 @@
         </w:rPr>
         <w:tab/>
       </w:r>
+      <w:proofErr w:type="spellStart"/>
       <w:r>
         <w:rPr>
           <w:rFonts w:cs="CG Times"/>
@@ -41686,6 +42888,7 @@
         </w:rPr>
         <w:t>i</w:t>
       </w:r>
+      <w:proofErr w:type="spellEnd"/>
       <w:r>
         <w:rPr>
           <w:rFonts w:cs="CG Times"/>
@@ -41964,6 +43167,7 @@
         </w:rPr>
         <w:tab/>
       </w:r>
+      <w:proofErr w:type="spellStart"/>
       <w:r>
         <w:rPr>
           <w:rFonts w:cs="CG Times"/>
@@ -41971,6 +43175,7 @@
         </w:rPr>
         <w:t>i</w:t>
       </w:r>
+      <w:proofErr w:type="spellEnd"/>
       <w:r>
         <w:rPr>
           <w:rFonts w:cs="CG Times"/>
@@ -42297,6 +43502,7 @@
         </w:rPr>
         <w:tab/>
       </w:r>
+      <w:proofErr w:type="spellStart"/>
       <w:r>
         <w:rPr>
           <w:rFonts w:cs="CG Times"/>
@@ -42304,6 +43510,7 @@
         </w:rPr>
         <w:t>iv</w:t>
       </w:r>
+      <w:proofErr w:type="spellEnd"/>
       <w:r>
         <w:rPr>
           <w:rFonts w:cs="CG Times"/>
@@ -42632,6 +43839,7 @@
         </w:rPr>
         <w:tab/>
       </w:r>
+      <w:proofErr w:type="spellStart"/>
       <w:r>
         <w:rPr>
           <w:rFonts w:cs="CG Times"/>
@@ -42639,6 +43847,7 @@
         </w:rPr>
         <w:t>i</w:t>
       </w:r>
+      <w:proofErr w:type="spellEnd"/>
       <w:r>
         <w:rPr>
           <w:rFonts w:cs="CG Times"/>
@@ -43377,7 +44586,27 @@
           <w:lang w:val="en-AU"/>
         </w:rPr>
         <w:tab/>
-        <w:t>unbeknown(st)</w:t>
+        <w:t>unbeknown(</w:t>
+      </w:r>
+      <w:proofErr w:type="spellStart"/>
+      <w:r>
+        <w:rPr>
+          <w:rFonts w:cs="CG Times"/>
+          <w:i/>
+          <w:iCs/>
+          <w:lang w:val="en-AU"/>
+        </w:rPr>
+        <w:t>st</w:t>
+      </w:r>
+      <w:proofErr w:type="spellEnd"/>
+      <w:r>
+        <w:rPr>
+          <w:rFonts w:cs="CG Times"/>
+          <w:i/>
+          <w:iCs/>
+          <w:lang w:val="en-AU"/>
+        </w:rPr>
+        <w:t>)</w:t>
       </w:r>
     </w:p>
     <w:p>
@@ -43438,6 +44667,7 @@
         </w:rPr>
         <w:tab/>
       </w:r>
+      <w:proofErr w:type="spellStart"/>
       <w:r>
         <w:rPr>
           <w:rFonts w:cs="CG Times"/>
@@ -43445,6 +44675,7 @@
         </w:rPr>
         <w:t>i</w:t>
       </w:r>
+      <w:proofErr w:type="spellEnd"/>
       <w:r>
         <w:rPr>
           <w:rFonts w:cs="CG Times"/>
@@ -43802,6 +45033,7 @@
         </w:rPr>
         <w:tab/>
       </w:r>
+      <w:proofErr w:type="spellStart"/>
       <w:r>
         <w:rPr>
           <w:rFonts w:cs="CG Times"/>
@@ -43809,6 +45041,7 @@
         </w:rPr>
         <w:t>i</w:t>
       </w:r>
+      <w:proofErr w:type="spellEnd"/>
       <w:r>
         <w:rPr>
           <w:rFonts w:cs="CG Times"/>
@@ -43947,14 +45180,25 @@
         </w:rPr>
         <w:tab/>
       </w:r>
-      <w:r>
-        <w:rPr>
-          <w:rFonts w:cs="CG Times"/>
-          <w:i/>
-          <w:iCs/>
-          <w:lang w:val="en-AU"/>
-        </w:rPr>
-        <w:t xml:space="preserve">The meeting lasted </w:t>
+      <w:proofErr w:type="gramStart"/>
+      <w:r>
+        <w:rPr>
+          <w:rFonts w:cs="CG Times"/>
+          <w:i/>
+          <w:iCs/>
+          <w:lang w:val="en-AU"/>
+        </w:rPr>
+        <w:t>The</w:t>
+      </w:r>
+      <w:proofErr w:type="gramEnd"/>
+      <w:r>
+        <w:rPr>
+          <w:rFonts w:cs="CG Times"/>
+          <w:i/>
+          <w:iCs/>
+          <w:lang w:val="en-AU"/>
+        </w:rPr>
+        <w:t xml:space="preserve"> meeting lasted </w:t>
       </w:r>
       <w:r>
         <w:rPr>
@@ -44269,6 +45513,7 @@
         </w:rPr>
         <w:tab/>
       </w:r>
+      <w:proofErr w:type="spellStart"/>
       <w:r>
         <w:rPr>
           <w:rFonts w:cs="CG Times"/>
@@ -44276,6 +45521,7 @@
         </w:rPr>
         <w:t>i</w:t>
       </w:r>
+      <w:proofErr w:type="spellEnd"/>
       <w:r>
         <w:rPr>
           <w:rFonts w:cs="CG Times"/>
@@ -44547,6 +45793,7 @@
         </w:rPr>
         <w:tab/>
       </w:r>
+      <w:proofErr w:type="spellStart"/>
       <w:r>
         <w:rPr>
           <w:rFonts w:cs="CG Times"/>
@@ -44554,6 +45801,7 @@
         </w:rPr>
         <w:t>iv</w:t>
       </w:r>
+      <w:proofErr w:type="spellEnd"/>
       <w:r>
         <w:rPr>
           <w:rFonts w:cs="CG Times"/>
@@ -44654,6 +45902,7 @@
         </w:rPr>
         <w:tab/>
       </w:r>
+      <w:proofErr w:type="spellStart"/>
       <w:r>
         <w:rPr>
           <w:rFonts w:cs="CG Times"/>
@@ -44661,6 +45910,7 @@
         </w:rPr>
         <w:t>i</w:t>
       </w:r>
+      <w:proofErr w:type="spellEnd"/>
       <w:r>
         <w:rPr>
           <w:rFonts w:cs="CG Times"/>
@@ -45289,6 +46539,7 @@
         </w:rPr>
         <w:tab/>
       </w:r>
+      <w:proofErr w:type="spellStart"/>
       <w:r>
         <w:rPr>
           <w:rFonts w:cs="CG Times"/>
@@ -45296,6 +46547,7 @@
         </w:rPr>
         <w:t>i</w:t>
       </w:r>
+      <w:proofErr w:type="spellEnd"/>
       <w:r>
         <w:rPr>
           <w:rFonts w:cs="CG Times"/>
@@ -45636,6 +46888,7 @@
         </w:rPr>
         <w:tab/>
       </w:r>
+      <w:proofErr w:type="spellStart"/>
       <w:r>
         <w:rPr>
           <w:rFonts w:cs="CG Times"/>
@@ -45643,6 +46896,7 @@
         </w:rPr>
         <w:t>iv</w:t>
       </w:r>
+      <w:proofErr w:type="spellEnd"/>
       <w:r>
         <w:rPr>
           <w:rFonts w:cs="CG Times"/>
@@ -45673,14 +46927,25 @@
         </w:rPr>
         <w:t>[</w:t>
       </w:r>
-      <w:r>
-        <w:rPr>
-          <w:rFonts w:cs="CG Times"/>
-          <w:i/>
-          <w:iCs/>
-          <w:lang w:val="en-AU"/>
-        </w:rPr>
-        <w:t xml:space="preserve">lest </w:t>
+      <w:proofErr w:type="spellStart"/>
+      <w:r>
+        <w:rPr>
+          <w:rFonts w:cs="CG Times"/>
+          <w:i/>
+          <w:iCs/>
+          <w:lang w:val="en-AU"/>
+        </w:rPr>
+        <w:t>lest</w:t>
+      </w:r>
+      <w:proofErr w:type="spellEnd"/>
+      <w:r>
+        <w:rPr>
+          <w:rFonts w:cs="CG Times"/>
+          <w:i/>
+          <w:iCs/>
+          <w:lang w:val="en-AU"/>
+        </w:rPr>
+        <w:t xml:space="preserve"> </w:t>
       </w:r>
       <w:r>
         <w:rPr>
@@ -46212,6 +47477,7 @@
         </w:rPr>
         <w:tab/>
       </w:r>
+      <w:proofErr w:type="spellStart"/>
       <w:r>
         <w:rPr>
           <w:rFonts w:cs="CG Times"/>
@@ -46219,6 +47485,7 @@
         </w:rPr>
         <w:t>i</w:t>
       </w:r>
+      <w:proofErr w:type="spellEnd"/>
       <w:r>
         <w:rPr>
           <w:rFonts w:cs="CG Times"/>
@@ -46561,6 +47828,7 @@
         </w:rPr>
         <w:tab/>
       </w:r>
+      <w:proofErr w:type="spellStart"/>
       <w:r>
         <w:rPr>
           <w:rFonts w:cs="CG Times"/>
@@ -46568,6 +47836,7 @@
         </w:rPr>
         <w:t>i</w:t>
       </w:r>
+      <w:proofErr w:type="spellEnd"/>
       <w:r>
         <w:rPr>
           <w:rFonts w:cs="CG Times"/>
@@ -46888,6 +48157,7 @@
         </w:rPr>
         <w:tab/>
       </w:r>
+      <w:proofErr w:type="spellStart"/>
       <w:r>
         <w:rPr>
           <w:rFonts w:cs="CG Times"/>
@@ -46895,6 +48165,7 @@
         </w:rPr>
         <w:t>iv</w:t>
       </w:r>
+      <w:proofErr w:type="spellEnd"/>
       <w:r>
         <w:rPr>
           <w:rFonts w:cs="CG Times"/>
@@ -47075,7 +48346,23 @@
           <w:lang w:val="en-AU"/>
         </w:rPr>
         <w:tab/>
-        <w:t>[AdvP]</w:t>
+        <w:t>[</w:t>
+      </w:r>
+      <w:proofErr w:type="spellStart"/>
+      <w:r>
+        <w:rPr>
+          <w:rFonts w:cs="CG Times"/>
+          <w:lang w:val="en-AU"/>
+        </w:rPr>
+        <w:t>AdvP</w:t>
+      </w:r>
+      <w:proofErr w:type="spellEnd"/>
+      <w:r>
+        <w:rPr>
+          <w:rFonts w:cs="CG Times"/>
+          <w:lang w:val="en-AU"/>
+        </w:rPr>
+        <w:t>]</w:t>
       </w:r>
     </w:p>
     <w:p>
@@ -47792,6 +49079,7 @@
         </w:rPr>
         <w:tab/>
       </w:r>
+      <w:proofErr w:type="spellStart"/>
       <w:r>
         <w:rPr>
           <w:rFonts w:cs="CG Times"/>
@@ -47799,29 +49087,42 @@
         </w:rPr>
         <w:t>i</w:t>
       </w:r>
-      <w:r>
-        <w:rPr>
-          <w:rFonts w:cs="CG Times"/>
-          <w:lang w:val="en-AU"/>
-        </w:rPr>
-        <w:tab/>
-      </w:r>
-      <w:r>
-        <w:rPr>
-          <w:rFonts w:cs="CG Times"/>
-          <w:lang w:val="en-AU"/>
-        </w:rPr>
-        <w:tab/>
-      </w:r>
-      <w:r>
-        <w:rPr>
-          <w:rFonts w:cs="CG Times"/>
-          <w:i/>
-          <w:iCs/>
-          <w:u w:val="single"/>
-          <w:lang w:val="en-AU"/>
-        </w:rPr>
-        <w:t>The cleaners</w:t>
+      <w:proofErr w:type="spellEnd"/>
+      <w:r>
+        <w:rPr>
+          <w:rFonts w:cs="CG Times"/>
+          <w:lang w:val="en-AU"/>
+        </w:rPr>
+        <w:tab/>
+      </w:r>
+      <w:r>
+        <w:rPr>
+          <w:rFonts w:cs="CG Times"/>
+          <w:lang w:val="en-AU"/>
+        </w:rPr>
+        <w:tab/>
+      </w:r>
+      <w:proofErr w:type="gramStart"/>
+      <w:r>
+        <w:rPr>
+          <w:rFonts w:cs="CG Times"/>
+          <w:i/>
+          <w:iCs/>
+          <w:u w:val="single"/>
+          <w:lang w:val="en-AU"/>
+        </w:rPr>
+        <w:t>The</w:t>
+      </w:r>
+      <w:proofErr w:type="gramEnd"/>
+      <w:r>
+        <w:rPr>
+          <w:rFonts w:cs="CG Times"/>
+          <w:i/>
+          <w:iCs/>
+          <w:u w:val="single"/>
+          <w:lang w:val="en-AU"/>
+        </w:rPr>
+        <w:t xml:space="preserve"> cleaners</w:t>
       </w:r>
       <w:r>
         <w:rPr>
@@ -48026,6 +49327,7 @@
         </w:rPr>
         <w:tab/>
       </w:r>
+      <w:proofErr w:type="spellStart"/>
       <w:r>
         <w:rPr>
           <w:rFonts w:cs="CG Times"/>
@@ -48033,6 +49335,7 @@
         </w:rPr>
         <w:t>iv</w:t>
       </w:r>
+      <w:proofErr w:type="spellEnd"/>
       <w:r>
         <w:rPr>
           <w:rFonts w:cs="CG Times"/>
@@ -48735,6 +50038,7 @@
         </w:rPr>
         <w:tab/>
       </w:r>
+      <w:proofErr w:type="spellStart"/>
       <w:r>
         <w:rPr>
           <w:rFonts w:cs="CG Times"/>
@@ -48742,6 +50046,7 @@
         </w:rPr>
         <w:t>i</w:t>
       </w:r>
+      <w:proofErr w:type="spellEnd"/>
       <w:r>
         <w:rPr>
           <w:rFonts w:cs="CG Times"/>
@@ -49123,6 +50428,7 @@
         </w:rPr>
         <w:tab/>
       </w:r>
+      <w:proofErr w:type="spellStart"/>
       <w:r>
         <w:rPr>
           <w:rFonts w:cs="CG Times"/>
@@ -49130,6 +50436,7 @@
         </w:rPr>
         <w:t>i</w:t>
       </w:r>
+      <w:proofErr w:type="spellEnd"/>
       <w:r>
         <w:rPr>
           <w:rFonts w:cs="CG Times"/>
@@ -49518,6 +50825,7 @@
         </w:rPr>
         <w:tab/>
       </w:r>
+      <w:proofErr w:type="spellStart"/>
       <w:r>
         <w:rPr>
           <w:rFonts w:cs="CG Times"/>
@@ -49525,6 +50833,7 @@
         </w:rPr>
         <w:t>i</w:t>
       </w:r>
+      <w:proofErr w:type="spellEnd"/>
       <w:r>
         <w:rPr>
           <w:rFonts w:cs="CG Times"/>
@@ -49859,6 +51168,7 @@
         </w:rPr>
         <w:tab/>
       </w:r>
+      <w:proofErr w:type="spellStart"/>
       <w:r>
         <w:rPr>
           <w:rFonts w:cs="CG Times"/>
@@ -49866,6 +51176,7 @@
         </w:rPr>
         <w:t>i</w:t>
       </w:r>
+      <w:proofErr w:type="spellEnd"/>
       <w:r>
         <w:rPr>
           <w:rFonts w:cs="CG Times"/>
@@ -50165,6 +51476,7 @@
         </w:rPr>
         <w:tab/>
       </w:r>
+      <w:proofErr w:type="spellStart"/>
       <w:r>
         <w:rPr>
           <w:rFonts w:cs="CG Times"/>
@@ -50172,28 +51484,40 @@
         </w:rPr>
         <w:t>i</w:t>
       </w:r>
-      <w:r>
-        <w:rPr>
-          <w:rFonts w:cs="CG Times"/>
-          <w:lang w:val="en-AU"/>
-        </w:rPr>
-        <w:tab/>
-      </w:r>
-      <w:r>
-        <w:rPr>
-          <w:rFonts w:cs="CG Times"/>
-          <w:lang w:val="en-AU"/>
-        </w:rPr>
-        <w:tab/>
-      </w:r>
-      <w:r>
-        <w:rPr>
-          <w:rFonts w:cs="CG Times"/>
-          <w:i/>
-          <w:iCs/>
-          <w:lang w:val="en-AU"/>
-        </w:rPr>
-        <w:t xml:space="preserve">The bank robber was </w:t>
+      <w:proofErr w:type="spellEnd"/>
+      <w:r>
+        <w:rPr>
+          <w:rFonts w:cs="CG Times"/>
+          <w:lang w:val="en-AU"/>
+        </w:rPr>
+        <w:tab/>
+      </w:r>
+      <w:r>
+        <w:rPr>
+          <w:rFonts w:cs="CG Times"/>
+          <w:lang w:val="en-AU"/>
+        </w:rPr>
+        <w:tab/>
+      </w:r>
+      <w:proofErr w:type="gramStart"/>
+      <w:r>
+        <w:rPr>
+          <w:rFonts w:cs="CG Times"/>
+          <w:i/>
+          <w:iCs/>
+          <w:lang w:val="en-AU"/>
+        </w:rPr>
+        <w:t>The</w:t>
+      </w:r>
+      <w:proofErr w:type="gramEnd"/>
+      <w:r>
+        <w:rPr>
+          <w:rFonts w:cs="CG Times"/>
+          <w:i/>
+          <w:iCs/>
+          <w:lang w:val="en-AU"/>
+        </w:rPr>
+        <w:t xml:space="preserve"> bank robber was </w:t>
       </w:r>
       <w:r>
         <w:rPr>
@@ -50290,14 +51614,25 @@
         </w:rPr>
         <w:tab/>
       </w:r>
-      <w:r>
-        <w:rPr>
-          <w:rFonts w:cs="CG Times"/>
-          <w:i/>
-          <w:iCs/>
-          <w:lang w:val="en-AU"/>
-        </w:rPr>
-        <w:t xml:space="preserve">The ball went </w:t>
+      <w:proofErr w:type="gramStart"/>
+      <w:r>
+        <w:rPr>
+          <w:rFonts w:cs="CG Times"/>
+          <w:i/>
+          <w:iCs/>
+          <w:lang w:val="en-AU"/>
+        </w:rPr>
+        <w:t>The</w:t>
+      </w:r>
+      <w:proofErr w:type="gramEnd"/>
+      <w:r>
+        <w:rPr>
+          <w:rFonts w:cs="CG Times"/>
+          <w:i/>
+          <w:iCs/>
+          <w:lang w:val="en-AU"/>
+        </w:rPr>
+        <w:t xml:space="preserve"> ball went </w:t>
       </w:r>
       <w:r>
         <w:rPr>
@@ -50394,14 +51729,25 @@
         </w:rPr>
         <w:tab/>
       </w:r>
-      <w:r>
-        <w:rPr>
-          <w:rFonts w:cs="CG Times"/>
-          <w:i/>
-          <w:iCs/>
-          <w:lang w:val="en-AU"/>
-        </w:rPr>
-        <w:t xml:space="preserve">Torbin drove his car </w:t>
+      <w:proofErr w:type="spellStart"/>
+      <w:r>
+        <w:rPr>
+          <w:rFonts w:cs="CG Times"/>
+          <w:i/>
+          <w:iCs/>
+          <w:lang w:val="en-AU"/>
+        </w:rPr>
+        <w:t>Torbin</w:t>
+      </w:r>
+      <w:proofErr w:type="spellEnd"/>
+      <w:r>
+        <w:rPr>
+          <w:rFonts w:cs="CG Times"/>
+          <w:i/>
+          <w:iCs/>
+          <w:lang w:val="en-AU"/>
+        </w:rPr>
+        <w:t xml:space="preserve"> drove his car </w:t>
       </w:r>
       <w:r>
         <w:rPr>
@@ -50609,6 +51955,7 @@
         </w:rPr>
         <w:tab/>
       </w:r>
+      <w:proofErr w:type="spellStart"/>
       <w:r>
         <w:rPr>
           <w:rFonts w:cs="CG Times"/>
@@ -50616,28 +51963,40 @@
         </w:rPr>
         <w:t>i</w:t>
       </w:r>
-      <w:r>
-        <w:rPr>
-          <w:rFonts w:cs="CG Times"/>
-          <w:lang w:val="en-AU"/>
-        </w:rPr>
-        <w:tab/>
-      </w:r>
-      <w:r>
-        <w:rPr>
-          <w:rFonts w:cs="CG Times"/>
-          <w:lang w:val="en-AU"/>
-        </w:rPr>
-        <w:tab/>
-      </w:r>
-      <w:r>
-        <w:rPr>
-          <w:rFonts w:cs="CG Times"/>
-          <w:i/>
-          <w:iCs/>
-          <w:lang w:val="en-AU"/>
-        </w:rPr>
-        <w:t xml:space="preserve">The ball had landed </w:t>
+      <w:proofErr w:type="spellEnd"/>
+      <w:r>
+        <w:rPr>
+          <w:rFonts w:cs="CG Times"/>
+          <w:lang w:val="en-AU"/>
+        </w:rPr>
+        <w:tab/>
+      </w:r>
+      <w:r>
+        <w:rPr>
+          <w:rFonts w:cs="CG Times"/>
+          <w:lang w:val="en-AU"/>
+        </w:rPr>
+        <w:tab/>
+      </w:r>
+      <w:proofErr w:type="gramStart"/>
+      <w:r>
+        <w:rPr>
+          <w:rFonts w:cs="CG Times"/>
+          <w:i/>
+          <w:iCs/>
+          <w:lang w:val="en-AU"/>
+        </w:rPr>
+        <w:t>The</w:t>
+      </w:r>
+      <w:proofErr w:type="gramEnd"/>
+      <w:r>
+        <w:rPr>
+          <w:rFonts w:cs="CG Times"/>
+          <w:i/>
+          <w:iCs/>
+          <w:lang w:val="en-AU"/>
+        </w:rPr>
+        <w:t xml:space="preserve"> ball had landed </w:t>
       </w:r>
       <w:r>
         <w:rPr>
@@ -51070,8 +52429,20 @@
           <w:u w:val="single"/>
           <w:lang w:val="en-AU"/>
         </w:rPr>
-        <w:t>quite obviously and uncontroversially</w:t>
-      </w:r>
+        <w:t xml:space="preserve">quite obviously and </w:t>
+      </w:r>
+      <w:proofErr w:type="spellStart"/>
+      <w:r>
+        <w:rPr>
+          <w:rFonts w:cs="CG Times"/>
+          <w:i/>
+          <w:iCs/>
+          <w:u w:val="single"/>
+          <w:lang w:val="en-AU"/>
+        </w:rPr>
+        <w:t>uncontroversially</w:t>
+      </w:r>
+      <w:proofErr w:type="spellEnd"/>
       <w:r>
         <w:rPr>
           <w:rFonts w:cs="CG Times"/>
@@ -51157,6 +52528,7 @@
         </w:rPr>
         <w:tab/>
       </w:r>
+      <w:proofErr w:type="spellStart"/>
       <w:r>
         <w:rPr>
           <w:rFonts w:cs="CG Times"/>
@@ -51164,6 +52536,7 @@
         </w:rPr>
         <w:t>i</w:t>
       </w:r>
+      <w:proofErr w:type="spellEnd"/>
       <w:r>
         <w:rPr>
           <w:rFonts w:cs="CG Times"/>
@@ -51194,6 +52567,7 @@
         </w:rPr>
         <w:t>[</w:t>
       </w:r>
+      <w:proofErr w:type="spellStart"/>
       <w:r>
         <w:rPr>
           <w:rFonts w:cs="CG Times"/>
@@ -51211,7 +52585,17 @@
           <w:iCs/>
           <w:lang w:val="en-AU"/>
         </w:rPr>
-        <w:t xml:space="preserve"> round the building</w:t>
+        <w:t xml:space="preserve"> round</w:t>
+      </w:r>
+      <w:proofErr w:type="spellEnd"/>
+      <w:r>
+        <w:rPr>
+          <w:rFonts w:cs="CG Times"/>
+          <w:i/>
+          <w:iCs/>
+          <w:lang w:val="en-AU"/>
+        </w:rPr>
+        <w:t xml:space="preserve"> the building</w:t>
       </w:r>
       <w:r>
         <w:rPr>
@@ -51393,6 +52777,7 @@
         </w:rPr>
         <w:tab/>
       </w:r>
+      <w:proofErr w:type="spellStart"/>
       <w:r>
         <w:rPr>
           <w:rFonts w:cs="CG Times"/>
@@ -51400,6 +52785,7 @@
         </w:rPr>
         <w:t>i</w:t>
       </w:r>
+      <w:proofErr w:type="spellEnd"/>
       <w:r>
         <w:rPr>
           <w:rFonts w:cs="CG Times"/>
@@ -51924,6 +53310,7 @@
         </w:rPr>
         <w:tab/>
       </w:r>
+      <w:proofErr w:type="spellStart"/>
       <w:r>
         <w:rPr>
           <w:rFonts w:cs="CG Times"/>
@@ -51931,6 +53318,7 @@
         </w:rPr>
         <w:t>i</w:t>
       </w:r>
+      <w:proofErr w:type="spellEnd"/>
       <w:r>
         <w:rPr>
           <w:rFonts w:cs="CG Times"/>
@@ -52444,6 +53832,7 @@
         </w:rPr>
         <w:tab/>
       </w:r>
+      <w:proofErr w:type="spellStart"/>
       <w:r>
         <w:rPr>
           <w:rFonts w:cs="CG Times"/>
@@ -52451,6 +53840,7 @@
         </w:rPr>
         <w:t>iv</w:t>
       </w:r>
+      <w:proofErr w:type="spellEnd"/>
       <w:r>
         <w:rPr>
           <w:rFonts w:cs="CG Times"/>
@@ -52636,6 +54026,7 @@
         </w:rPr>
         <w:tab/>
       </w:r>
+      <w:proofErr w:type="spellStart"/>
       <w:r>
         <w:rPr>
           <w:rFonts w:cs="CG Times"/>
@@ -52643,6 +54034,7 @@
         </w:rPr>
         <w:t>i</w:t>
       </w:r>
+      <w:proofErr w:type="spellEnd"/>
       <w:r>
         <w:rPr>
           <w:rFonts w:cs="CG Times"/>
@@ -52913,6 +54305,7 @@
         <w:lastRenderedPageBreak/>
         <w:tab/>
       </w:r>
+      <w:proofErr w:type="spellStart"/>
       <w:r>
         <w:rPr>
           <w:rFonts w:cs="CG Times"/>
@@ -52920,6 +54313,7 @@
         </w:rPr>
         <w:t>iv</w:t>
       </w:r>
+      <w:proofErr w:type="spellEnd"/>
       <w:r>
         <w:rPr>
           <w:rFonts w:cs="CG Times"/>
@@ -53129,6 +54523,7 @@
         </w:rPr>
         <w:tab/>
       </w:r>
+      <w:proofErr w:type="spellStart"/>
       <w:r>
         <w:rPr>
           <w:rFonts w:cs="CG Times"/>
@@ -53136,6 +54531,7 @@
         </w:rPr>
         <w:t>i</w:t>
       </w:r>
+      <w:proofErr w:type="spellEnd"/>
       <w:r>
         <w:rPr>
           <w:rFonts w:cs="CG Times"/>
@@ -53485,6 +54881,7 @@
         </w:rPr>
         <w:tab/>
       </w:r>
+      <w:proofErr w:type="spellStart"/>
       <w:r>
         <w:rPr>
           <w:rFonts w:cs="CG Times"/>
@@ -53492,6 +54889,7 @@
         </w:rPr>
         <w:t>i</w:t>
       </w:r>
+      <w:proofErr w:type="spellEnd"/>
       <w:r>
         <w:rPr>
           <w:rFonts w:cs="CG Times"/>
@@ -53755,6 +55153,7 @@
         </w:rPr>
         <w:tab/>
       </w:r>
+      <w:proofErr w:type="spellStart"/>
       <w:r>
         <w:rPr>
           <w:rFonts w:cs="CG Times"/>
@@ -53762,6 +55161,7 @@
         </w:rPr>
         <w:t>iv</w:t>
       </w:r>
+      <w:proofErr w:type="spellEnd"/>
       <w:r>
         <w:rPr>
           <w:rFonts w:cs="CG Times"/>
@@ -54558,7 +55958,23 @@
           <w:lang w:val="en-AU"/>
         </w:rPr>
         <w:tab/>
-        <w:t>[complement in AdvP]</w:t>
+        <w:t xml:space="preserve">[complement in </w:t>
+      </w:r>
+      <w:proofErr w:type="spellStart"/>
+      <w:r>
+        <w:rPr>
+          <w:rFonts w:cs="CG Times"/>
+          <w:lang w:val="en-AU"/>
+        </w:rPr>
+        <w:t>AdvP</w:t>
+      </w:r>
+      <w:proofErr w:type="spellEnd"/>
+      <w:r>
+        <w:rPr>
+          <w:rFonts w:cs="CG Times"/>
+          <w:lang w:val="en-AU"/>
+        </w:rPr>
+        <w:t>]</w:t>
       </w:r>
     </w:p>
     <w:p>
@@ -54667,7 +56083,23 @@
           <w:lang w:val="en-AU"/>
         </w:rPr>
         <w:tab/>
-        <w:t>[modifier in AdvP]</w:t>
+        <w:t xml:space="preserve">[modifier in </w:t>
+      </w:r>
+      <w:proofErr w:type="spellStart"/>
+      <w:r>
+        <w:rPr>
+          <w:rFonts w:cs="CG Times"/>
+          <w:lang w:val="en-AU"/>
+        </w:rPr>
+        <w:t>AdvP</w:t>
+      </w:r>
+      <w:proofErr w:type="spellEnd"/>
+      <w:r>
+        <w:rPr>
+          <w:rFonts w:cs="CG Times"/>
+          <w:lang w:val="en-AU"/>
+        </w:rPr>
+        <w:t>]</w:t>
       </w:r>
     </w:p>
     <w:p>
@@ -54727,6 +56159,7 @@
         </w:rPr>
         <w:tab/>
       </w:r>
+      <w:proofErr w:type="spellStart"/>
       <w:r>
         <w:rPr>
           <w:rFonts w:cs="CG Times"/>
@@ -54734,6 +56167,7 @@
         </w:rPr>
         <w:t>i</w:t>
       </w:r>
+      <w:proofErr w:type="spellEnd"/>
       <w:r>
         <w:rPr>
           <w:rFonts w:cs="CG Times"/>
@@ -55047,6 +56481,7 @@
         </w:rPr>
         <w:tab/>
       </w:r>
+      <w:proofErr w:type="spellStart"/>
       <w:r>
         <w:rPr>
           <w:rFonts w:cs="CG Times"/>
@@ -55054,6 +56489,7 @@
         </w:rPr>
         <w:t>i</w:t>
       </w:r>
+      <w:proofErr w:type="spellEnd"/>
       <w:r>
         <w:rPr>
           <w:rFonts w:cs="CG Times"/>
@@ -55334,6 +56770,7 @@
         </w:rPr>
         <w:tab/>
       </w:r>
+      <w:proofErr w:type="spellStart"/>
       <w:r>
         <w:rPr>
           <w:rFonts w:cs="CG Times"/>
@@ -55341,6 +56778,7 @@
         </w:rPr>
         <w:t>i</w:t>
       </w:r>
+      <w:proofErr w:type="spellEnd"/>
       <w:r>
         <w:rPr>
           <w:rFonts w:cs="CG Times"/>
@@ -55930,6 +57368,7 @@
         </w:rPr>
         <w:tab/>
       </w:r>
+      <w:proofErr w:type="spellStart"/>
       <w:r>
         <w:rPr>
           <w:rFonts w:cs="CG Times"/>
@@ -55937,6 +57376,7 @@
         </w:rPr>
         <w:t>i</w:t>
       </w:r>
+      <w:proofErr w:type="spellEnd"/>
       <w:r>
         <w:rPr>
           <w:rFonts w:cs="CG Times"/>
@@ -55968,8 +57408,18 @@
           <w:lang w:val="en-AU"/>
         </w:rPr>
         <w:tab/>
+      </w:r>
+      <w:proofErr w:type="spellStart"/>
+      <w:r>
+        <w:rPr>
+          <w:rFonts w:cs="CG Times"/>
+          <w:i/>
+          <w:iCs/>
+          <w:lang w:val="en-AU"/>
+        </w:rPr>
         <w:t>to</w:t>
       </w:r>
+      <w:proofErr w:type="spellEnd"/>
       <w:r>
         <w:rPr>
           <w:rFonts w:cs="CG Times"/>
@@ -56340,6 +57790,7 @@
         </w:rPr>
         <w:tab/>
       </w:r>
+      <w:proofErr w:type="spellStart"/>
       <w:r>
         <w:rPr>
           <w:rFonts w:cs="CG Times"/>
@@ -56347,6 +57798,7 @@
         </w:rPr>
         <w:t>i</w:t>
       </w:r>
+      <w:proofErr w:type="spellEnd"/>
       <w:r>
         <w:rPr>
           <w:rFonts w:cs="CG Times"/>
@@ -57277,6 +58729,7 @@
         </w:rPr>
         <w:tab/>
       </w:r>
+      <w:proofErr w:type="spellStart"/>
       <w:r>
         <w:rPr>
           <w:rFonts w:cs="CG Times"/>
@@ -57284,6 +58737,7 @@
         </w:rPr>
         <w:t>i</w:t>
       </w:r>
+      <w:proofErr w:type="spellEnd"/>
       <w:r>
         <w:rPr>
           <w:rFonts w:cs="CG Times"/>
@@ -57767,6 +59221,7 @@
         </w:rPr>
         <w:tab/>
       </w:r>
+      <w:proofErr w:type="spellStart"/>
       <w:r>
         <w:rPr>
           <w:rFonts w:cs="CG Times"/>
@@ -57774,6 +59229,7 @@
         </w:rPr>
         <w:t>i</w:t>
       </w:r>
+      <w:proofErr w:type="spellEnd"/>
       <w:r>
         <w:rPr>
           <w:rFonts w:cs="CG Times"/>
@@ -58041,6 +59497,7 @@
         </w:rPr>
         <w:tab/>
       </w:r>
+      <w:proofErr w:type="spellStart"/>
       <w:r>
         <w:rPr>
           <w:rFonts w:cs="CG Times"/>
@@ -58048,6 +59505,7 @@
         </w:rPr>
         <w:t>i</w:t>
       </w:r>
+      <w:proofErr w:type="spellEnd"/>
       <w:r>
         <w:rPr>
           <w:rFonts w:cs="CG Times"/>
@@ -58358,6 +59816,7 @@
         </w:rPr>
         <w:tab/>
       </w:r>
+      <w:proofErr w:type="spellStart"/>
       <w:r>
         <w:rPr>
           <w:rFonts w:cs="CG Times"/>
@@ -58365,6 +59824,7 @@
         </w:rPr>
         <w:t>i</w:t>
       </w:r>
+      <w:proofErr w:type="spellEnd"/>
       <w:r>
         <w:rPr>
           <w:rFonts w:cs="CG Times"/>
@@ -58732,6 +60192,7 @@
         </w:rPr>
         <w:tab/>
       </w:r>
+      <w:proofErr w:type="spellStart"/>
       <w:r>
         <w:rPr>
           <w:rFonts w:cs="CG Times"/>
@@ -58739,6 +60200,7 @@
         </w:rPr>
         <w:t>i</w:t>
       </w:r>
+      <w:proofErr w:type="spellEnd"/>
       <w:r>
         <w:rPr>
           <w:rFonts w:cs="CG Times"/>
@@ -59345,6 +60807,7 @@
         </w:rPr>
         <w:tab/>
       </w:r>
+      <w:proofErr w:type="spellStart"/>
       <w:r>
         <w:rPr>
           <w:rFonts w:cs="CG Times"/>
@@ -59352,6 +60815,7 @@
         </w:rPr>
         <w:t>i</w:t>
       </w:r>
+      <w:proofErr w:type="spellEnd"/>
       <w:r>
         <w:rPr>
           <w:rFonts w:cs="CG Times"/>
@@ -59707,6 +61171,7 @@
         </w:rPr>
         <w:tab/>
       </w:r>
+      <w:proofErr w:type="spellStart"/>
       <w:r>
         <w:rPr>
           <w:rFonts w:cs="CG Times"/>
@@ -59714,6 +61179,7 @@
         </w:rPr>
         <w:t>i</w:t>
       </w:r>
+      <w:proofErr w:type="spellEnd"/>
       <w:r>
         <w:rPr>
           <w:rFonts w:cs="CG Times"/>
@@ -60538,6 +62004,7 @@
         </w:rPr>
         <w:tab/>
       </w:r>
+      <w:proofErr w:type="spellStart"/>
       <w:r>
         <w:rPr>
           <w:rFonts w:cs="CG Times"/>
@@ -60545,6 +62012,7 @@
         </w:rPr>
         <w:t>i</w:t>
       </w:r>
+      <w:proofErr w:type="spellEnd"/>
       <w:r>
         <w:rPr>
           <w:rFonts w:cs="CG Times"/>
@@ -61256,6 +62724,7 @@
         </w:rPr>
         <w:tab/>
       </w:r>
+      <w:proofErr w:type="spellStart"/>
       <w:r>
         <w:rPr>
           <w:rFonts w:cs="CG Times"/>
@@ -61263,6 +62732,7 @@
         </w:rPr>
         <w:t>i</w:t>
       </w:r>
+      <w:proofErr w:type="spellEnd"/>
       <w:r>
         <w:rPr>
           <w:rFonts w:cs="CG Times"/>
@@ -61508,14 +62978,25 @@
         </w:rPr>
         <w:tab/>
       </w:r>
-      <w:r>
-        <w:rPr>
-          <w:rFonts w:cs="CG Times"/>
-          <w:i/>
-          <w:iCs/>
-          <w:lang w:val="en-AU"/>
-        </w:rPr>
-        <w:t xml:space="preserve">The rules </w:t>
+      <w:proofErr w:type="gramStart"/>
+      <w:r>
+        <w:rPr>
+          <w:rFonts w:cs="CG Times"/>
+          <w:i/>
+          <w:iCs/>
+          <w:lang w:val="en-AU"/>
+        </w:rPr>
+        <w:t>The</w:t>
+      </w:r>
+      <w:proofErr w:type="gramEnd"/>
+      <w:r>
+        <w:rPr>
+          <w:rFonts w:cs="CG Times"/>
+          <w:i/>
+          <w:iCs/>
+          <w:lang w:val="en-AU"/>
+        </w:rPr>
+        <w:t xml:space="preserve"> rules </w:t>
       </w:r>
       <w:r>
         <w:rPr>
@@ -61771,6 +63252,7 @@
         </w:rPr>
         <w:tab/>
       </w:r>
+      <w:proofErr w:type="spellStart"/>
       <w:r>
         <w:rPr>
           <w:rFonts w:cs="CG Times"/>
@@ -61778,6 +63260,7 @@
         </w:rPr>
         <w:t>i</w:t>
       </w:r>
+      <w:proofErr w:type="spellEnd"/>
       <w:r>
         <w:rPr>
           <w:rFonts w:cs="CG Times"/>
@@ -62606,6 +64089,7 @@
         </w:rPr>
         <w:tab/>
       </w:r>
+      <w:proofErr w:type="spellStart"/>
       <w:r>
         <w:rPr>
           <w:rFonts w:cs="CG Times"/>
@@ -62613,6 +64097,7 @@
         </w:rPr>
         <w:t>i</w:t>
       </w:r>
+      <w:proofErr w:type="spellEnd"/>
       <w:r>
         <w:rPr>
           <w:rFonts w:cs="CG Times"/>
@@ -63141,6 +64626,7 @@
         </w:rPr>
         <w:tab/>
       </w:r>
+      <w:proofErr w:type="spellStart"/>
       <w:r>
         <w:rPr>
           <w:rFonts w:cs="CG Times"/>
@@ -63148,6 +64634,7 @@
         </w:rPr>
         <w:t>i</w:t>
       </w:r>
+      <w:proofErr w:type="spellEnd"/>
       <w:r>
         <w:rPr>
           <w:rFonts w:cs="CG Times"/>
@@ -63738,7 +65225,17 @@
           <w:iCs/>
           <w:lang w:val="en-AU"/>
         </w:rPr>
-        <w:t xml:space="preserve"> the system</w:t>
+        <w:t xml:space="preserve"> the </w:t>
+      </w:r>
+      <w:proofErr w:type="gramStart"/>
+      <w:r>
+        <w:rPr>
+          <w:rFonts w:cs="CG Times"/>
+          <w:i/>
+          <w:iCs/>
+          <w:lang w:val="en-AU"/>
+        </w:rPr>
+        <w:t>system</w:t>
       </w:r>
       <w:r>
         <w:rPr>
@@ -63747,6 +65244,7 @@
         </w:rPr>
         <w:t xml:space="preserve">]   </w:t>
       </w:r>
+      <w:proofErr w:type="gramEnd"/>
       <w:r>
         <w:rPr>
           <w:rFonts w:cs="CG Times"/>
@@ -63844,6 +65342,7 @@
         </w:rPr>
         <w:tab/>
       </w:r>
+      <w:proofErr w:type="spellStart"/>
       <w:r>
         <w:rPr>
           <w:rFonts w:cs="CG Times"/>
@@ -63851,6 +65350,7 @@
         </w:rPr>
         <w:t>i</w:t>
       </w:r>
+      <w:proofErr w:type="spellEnd"/>
       <w:r>
         <w:rPr>
           <w:rFonts w:cs="CG Times"/>
@@ -64231,6 +65731,7 @@
         </w:rPr>
         <w:tab/>
       </w:r>
+      <w:proofErr w:type="spellStart"/>
       <w:r>
         <w:rPr>
           <w:rFonts w:cs="CG Times"/>
@@ -64238,6 +65739,7 @@
         </w:rPr>
         <w:t>i</w:t>
       </w:r>
+      <w:proofErr w:type="spellEnd"/>
       <w:r>
         <w:rPr>
           <w:rFonts w:cs="CG Times"/>
@@ -64539,6 +66041,7 @@
         </w:rPr>
         <w:tab/>
       </w:r>
+      <w:proofErr w:type="spellStart"/>
       <w:r>
         <w:rPr>
           <w:rFonts w:cs="CG Times"/>
@@ -64546,6 +66049,7 @@
         </w:rPr>
         <w:t>iv</w:t>
       </w:r>
+      <w:proofErr w:type="spellEnd"/>
       <w:r>
         <w:rPr>
           <w:rFonts w:cs="CG Times"/>
@@ -64990,6 +66494,7 @@
         </w:rPr>
         <w:tab/>
       </w:r>
+      <w:proofErr w:type="spellStart"/>
       <w:r>
         <w:rPr>
           <w:rFonts w:cs="CG Times"/>
@@ -64997,6 +66502,7 @@
         </w:rPr>
         <w:t>i</w:t>
       </w:r>
+      <w:proofErr w:type="spellEnd"/>
       <w:r>
         <w:rPr>
           <w:rFonts w:cs="CG Times"/>
@@ -65722,6 +67228,7 @@
         </w:rPr>
         <w:tab/>
       </w:r>
+      <w:proofErr w:type="spellStart"/>
       <w:r>
         <w:rPr>
           <w:rFonts w:cs="CG Times"/>
@@ -65729,6 +67236,7 @@
         </w:rPr>
         <w:t>i</w:t>
       </w:r>
+      <w:proofErr w:type="spellEnd"/>
       <w:r>
         <w:rPr>
           <w:rFonts w:cs="CG Times"/>
@@ -66130,6 +67638,7 @@
         </w:rPr>
         <w:tab/>
       </w:r>
+      <w:proofErr w:type="spellStart"/>
       <w:r>
         <w:rPr>
           <w:rFonts w:cs="CG Times"/>
@@ -66137,6 +67646,7 @@
         </w:rPr>
         <w:t>i</w:t>
       </w:r>
+      <w:proofErr w:type="spellEnd"/>
       <w:r>
         <w:rPr>
           <w:rFonts w:cs="CG Times"/>
@@ -67151,6 +68661,7 @@
         </w:rPr>
         <w:tab/>
       </w:r>
+      <w:proofErr w:type="spellStart"/>
       <w:r>
         <w:rPr>
           <w:rFonts w:cs="CG Times"/>
@@ -67158,6 +68669,7 @@
         </w:rPr>
         <w:t>i</w:t>
       </w:r>
+      <w:proofErr w:type="spellEnd"/>
       <w:r>
         <w:rPr>
           <w:rFonts w:cs="CG Times"/>
@@ -68105,6 +69617,7 @@
         </w:rPr>
         <w:tab/>
       </w:r>
+      <w:proofErr w:type="spellStart"/>
       <w:r>
         <w:rPr>
           <w:rFonts w:cs="CG Times"/>
@@ -68112,6 +69625,7 @@
         </w:rPr>
         <w:t>i</w:t>
       </w:r>
+      <w:proofErr w:type="spellEnd"/>
       <w:r>
         <w:rPr>
           <w:rFonts w:cs="CG Times"/>
@@ -68866,6 +70380,7 @@
         </w:rPr>
         <w:tab/>
       </w:r>
+      <w:proofErr w:type="spellStart"/>
       <w:r>
         <w:rPr>
           <w:rFonts w:cs="CG Times"/>
@@ -68873,6 +70388,7 @@
         </w:rPr>
         <w:t>i</w:t>
       </w:r>
+      <w:proofErr w:type="spellEnd"/>
       <w:r>
         <w:rPr>
           <w:rFonts w:cs="CG Times"/>
@@ -69412,6 +70928,7 @@
         </w:rPr>
         <w:tab/>
       </w:r>
+      <w:proofErr w:type="spellStart"/>
       <w:r>
         <w:rPr>
           <w:rFonts w:cs="CG Times"/>
@@ -69419,6 +70936,7 @@
         </w:rPr>
         <w:t>i</w:t>
       </w:r>
+      <w:proofErr w:type="spellEnd"/>
       <w:r>
         <w:rPr>
           <w:rFonts w:cs="CG Times"/>
@@ -71632,6 +73150,50 @@
     <w:lsdException w:name="Subtitle" w:qFormat="1"/>
     <w:lsdException w:name="Strong" w:qFormat="1"/>
     <w:lsdException w:name="Emphasis" w:qFormat="1"/>
+    <w:lsdException w:name="Normal Table" w:semiHidden="1" w:unhideWhenUsed="1"/>
+    <w:lsdException w:name="Table Simple 1" w:semiHidden="1" w:unhideWhenUsed="1"/>
+    <w:lsdException w:name="Table Simple 2" w:semiHidden="1" w:unhideWhenUsed="1"/>
+    <w:lsdException w:name="Table Simple 3" w:semiHidden="1" w:unhideWhenUsed="1"/>
+    <w:lsdException w:name="Table Classic 1" w:semiHidden="1" w:unhideWhenUsed="1"/>
+    <w:lsdException w:name="Table Classic 2" w:semiHidden="1" w:unhideWhenUsed="1"/>
+    <w:lsdException w:name="Table Classic 3" w:semiHidden="1" w:unhideWhenUsed="1"/>
+    <w:lsdException w:name="Table Classic 4" w:semiHidden="1" w:unhideWhenUsed="1"/>
+    <w:lsdException w:name="Table Colorful 1" w:semiHidden="1" w:unhideWhenUsed="1"/>
+    <w:lsdException w:name="Table Colorful 2" w:semiHidden="1" w:unhideWhenUsed="1"/>
+    <w:lsdException w:name="Table Colorful 3" w:semiHidden="1" w:unhideWhenUsed="1"/>
+    <w:lsdException w:name="Table Columns 1" w:semiHidden="1" w:unhideWhenUsed="1"/>
+    <w:lsdException w:name="Table Columns 2" w:semiHidden="1" w:unhideWhenUsed="1"/>
+    <w:lsdException w:name="Table Columns 3" w:semiHidden="1" w:unhideWhenUsed="1"/>
+    <w:lsdException w:name="Table Columns 4" w:semiHidden="1" w:unhideWhenUsed="1"/>
+    <w:lsdException w:name="Table Columns 5" w:semiHidden="1" w:unhideWhenUsed="1"/>
+    <w:lsdException w:name="Table Grid 1" w:semiHidden="1" w:unhideWhenUsed="1"/>
+    <w:lsdException w:name="Table Grid 2" w:semiHidden="1" w:unhideWhenUsed="1"/>
+    <w:lsdException w:name="Table Grid 3" w:semiHidden="1" w:unhideWhenUsed="1"/>
+    <w:lsdException w:name="Table Grid 4" w:semiHidden="1" w:unhideWhenUsed="1"/>
+    <w:lsdException w:name="Table Grid 5" w:semiHidden="1" w:unhideWhenUsed="1"/>
+    <w:lsdException w:name="Table Grid 6" w:semiHidden="1" w:unhideWhenUsed="1"/>
+    <w:lsdException w:name="Table Grid 7" w:semiHidden="1" w:unhideWhenUsed="1"/>
+    <w:lsdException w:name="Table Grid 8" w:semiHidden="1" w:unhideWhenUsed="1"/>
+    <w:lsdException w:name="Table List 1" w:semiHidden="1" w:unhideWhenUsed="1"/>
+    <w:lsdException w:name="Table List 2" w:semiHidden="1" w:unhideWhenUsed="1"/>
+    <w:lsdException w:name="Table List 3" w:semiHidden="1" w:unhideWhenUsed="1"/>
+    <w:lsdException w:name="Table List 4" w:semiHidden="1" w:unhideWhenUsed="1"/>
+    <w:lsdException w:name="Table List 5" w:semiHidden="1" w:unhideWhenUsed="1"/>
+    <w:lsdException w:name="Table List 6" w:semiHidden="1" w:unhideWhenUsed="1"/>
+    <w:lsdException w:name="Table List 7" w:semiHidden="1" w:unhideWhenUsed="1"/>
+    <w:lsdException w:name="Table List 8" w:semiHidden="1" w:unhideWhenUsed="1"/>
+    <w:lsdException w:name="Table 3D effects 1" w:semiHidden="1" w:unhideWhenUsed="1"/>
+    <w:lsdException w:name="Table 3D effects 2" w:semiHidden="1" w:unhideWhenUsed="1"/>
+    <w:lsdException w:name="Table 3D effects 3" w:semiHidden="1" w:unhideWhenUsed="1"/>
+    <w:lsdException w:name="Table Contemporary" w:semiHidden="1" w:unhideWhenUsed="1"/>
+    <w:lsdException w:name="Table Elegant" w:semiHidden="1" w:unhideWhenUsed="1"/>
+    <w:lsdException w:name="Table Professional" w:semiHidden="1" w:unhideWhenUsed="1"/>
+    <w:lsdException w:name="Table Subtle 1" w:semiHidden="1" w:unhideWhenUsed="1"/>
+    <w:lsdException w:name="Table Subtle 2" w:semiHidden="1" w:unhideWhenUsed="1"/>
+    <w:lsdException w:name="Table Web 1" w:semiHidden="1" w:unhideWhenUsed="1"/>
+    <w:lsdException w:name="Table Web 2" w:semiHidden="1" w:unhideWhenUsed="1"/>
+    <w:lsdException w:name="Table Web 3" w:semiHidden="1" w:unhideWhenUsed="1"/>
+    <w:lsdException w:name="Table Theme" w:semiHidden="1" w:unhideWhenUsed="1"/>
     <w:lsdException w:name="Placeholder Text" w:semiHidden="1" w:uiPriority="99"/>
     <w:lsdException w:name="No Spacing" w:uiPriority="1" w:qFormat="1"/>
     <w:lsdException w:name="Light Shading" w:uiPriority="60"/>
@@ -71871,11 +73433,15 @@
   </w:style>
   <w:style w:type="character" w:default="1" w:styleId="DefaultParagraphFont">
     <w:name w:val="Default Paragraph Font"/>
+    <w:uiPriority w:val="1"/>
     <w:semiHidden/>
+    <w:unhideWhenUsed/>
   </w:style>
   <w:style w:type="table" w:default="1" w:styleId="TableNormal">
     <w:name w:val="Normal Table"/>
+    <w:uiPriority w:val="99"/>
     <w:semiHidden/>
+    <w:unhideWhenUsed/>
     <w:tblPr>
       <w:tblInd w:w="0" w:type="dxa"/>
       <w:tblCellMar>
@@ -71888,7 +73454,9 @@
   </w:style>
   <w:style w:type="numbering" w:default="1" w:styleId="NoList">
     <w:name w:val="No List"/>
+    <w:uiPriority w:val="99"/>
     <w:semiHidden/>
+    <w:unhideWhenUsed/>
   </w:style>
   <w:style w:type="character" w:styleId="FootnoteReference">
     <w:name w:val="footnote reference"/>

--- a/all-examples/cge07Ex.docx
+++ b/all-examples/cge07Ex.docx
@@ -59,7 +59,6 @@
         </w:rPr>
         <w:tab/>
       </w:r>
-      <w:proofErr w:type="spellStart"/>
       <w:r>
         <w:rPr>
           <w:rFonts w:cs="CG Times"/>
@@ -67,7 +66,6 @@
         </w:rPr>
         <w:t>i</w:t>
       </w:r>
-      <w:proofErr w:type="spellEnd"/>
       <w:r>
         <w:rPr>
           <w:rFonts w:cs="CG Times"/>
@@ -266,7 +264,6 @@
         </w:rPr>
         <w:tab/>
       </w:r>
-      <w:proofErr w:type="spellStart"/>
       <w:r>
         <w:rPr>
           <w:rFonts w:cs="CG Times"/>
@@ -274,7 +271,6 @@
         </w:rPr>
         <w:t>i</w:t>
       </w:r>
-      <w:proofErr w:type="spellEnd"/>
       <w:r>
         <w:rPr>
           <w:rFonts w:cs="CG Times"/>
@@ -658,7 +654,6 @@
         </w:rPr>
         <w:tab/>
       </w:r>
-      <w:proofErr w:type="spellStart"/>
       <w:r>
         <w:rPr>
           <w:rFonts w:cs="CG Times"/>
@@ -666,40 +661,28 @@
         </w:rPr>
         <w:t>i</w:t>
       </w:r>
-      <w:proofErr w:type="spellEnd"/>
-      <w:r>
-        <w:rPr>
-          <w:rFonts w:cs="CG Times"/>
-          <w:lang w:val="en-AU"/>
-        </w:rPr>
-        <w:tab/>
-      </w:r>
-      <w:r>
-        <w:rPr>
-          <w:rFonts w:cs="CG Times"/>
-          <w:lang w:val="en-AU"/>
-        </w:rPr>
-        <w:tab/>
-      </w:r>
-      <w:proofErr w:type="gramStart"/>
-      <w:r>
-        <w:rPr>
-          <w:rFonts w:cs="CG Times"/>
-          <w:i/>
-          <w:iCs/>
-          <w:lang w:val="en-AU"/>
-        </w:rPr>
-        <w:t>At</w:t>
-      </w:r>
-      <w:proofErr w:type="gramEnd"/>
-      <w:r>
-        <w:rPr>
-          <w:rFonts w:cs="CG Times"/>
-          <w:i/>
-          <w:iCs/>
-          <w:lang w:val="en-AU"/>
-        </w:rPr>
-        <w:t xml:space="preserve"> this point the magician emerged </w:t>
+      <w:r>
+        <w:rPr>
+          <w:rFonts w:cs="CG Times"/>
+          <w:lang w:val="en-AU"/>
+        </w:rPr>
+        <w:tab/>
+      </w:r>
+      <w:r>
+        <w:rPr>
+          <w:rFonts w:cs="CG Times"/>
+          <w:lang w:val="en-AU"/>
+        </w:rPr>
+        <w:tab/>
+      </w:r>
+      <w:r>
+        <w:rPr>
+          <w:rFonts w:cs="CG Times"/>
+          <w:i/>
+          <w:iCs/>
+          <w:lang w:val="en-AU"/>
+        </w:rPr>
+        <w:t xml:space="preserve">At this point the magician emerged </w:t>
       </w:r>
       <w:r>
         <w:rPr>
@@ -858,23 +841,7 @@
           <w:lang w:val="en-AU"/>
         </w:rPr>
         <w:tab/>
-        <w:t>[</w:t>
-      </w:r>
-      <w:proofErr w:type="spellStart"/>
-      <w:r>
-        <w:rPr>
-          <w:rFonts w:cs="CG Times"/>
-          <w:lang w:val="en-AU"/>
-        </w:rPr>
-        <w:t>AdvP</w:t>
-      </w:r>
-      <w:proofErr w:type="spellEnd"/>
-      <w:r>
-        <w:rPr>
-          <w:rFonts w:cs="CG Times"/>
-          <w:lang w:val="en-AU"/>
-        </w:rPr>
-        <w:t>]</w:t>
+        <w:t>[AdvP]</w:t>
       </w:r>
     </w:p>
     <w:p>
@@ -1015,7 +982,6 @@
         </w:rPr>
         <w:tab/>
       </w:r>
-      <w:proofErr w:type="spellStart"/>
       <w:r>
         <w:rPr>
           <w:rFonts w:cs="CG Times"/>
@@ -1023,7 +989,6 @@
         </w:rPr>
         <w:t>iv</w:t>
       </w:r>
-      <w:proofErr w:type="spellEnd"/>
       <w:r>
         <w:rPr>
           <w:rFonts w:cs="CG Times"/>
@@ -1224,7 +1189,6 @@
         </w:rPr>
         <w:tab/>
       </w:r>
-      <w:proofErr w:type="spellStart"/>
       <w:r>
         <w:rPr>
           <w:rFonts w:cs="CG Times"/>
@@ -1232,7 +1196,6 @@
         </w:rPr>
         <w:t>i</w:t>
       </w:r>
-      <w:proofErr w:type="spellEnd"/>
       <w:r>
         <w:rPr>
           <w:rFonts w:cs="CG Times"/>
@@ -1631,7 +1594,6 @@
         </w:rPr>
         <w:tab/>
       </w:r>
-      <w:proofErr w:type="spellStart"/>
       <w:r>
         <w:rPr>
           <w:rFonts w:cs="CG Times"/>
@@ -1639,7 +1601,6 @@
         </w:rPr>
         <w:t>i</w:t>
       </w:r>
-      <w:proofErr w:type="spellEnd"/>
       <w:r>
         <w:rPr>
           <w:rFonts w:cs="CG Times"/>
@@ -2080,7 +2041,6 @@
         </w:rPr>
         <w:tab/>
       </w:r>
-      <w:proofErr w:type="spellStart"/>
       <w:r>
         <w:rPr>
           <w:rFonts w:cs="CG Times"/>
@@ -2088,7 +2048,6 @@
         </w:rPr>
         <w:t>i</w:t>
       </w:r>
-      <w:proofErr w:type="spellEnd"/>
       <w:r>
         <w:rPr>
           <w:rFonts w:cs="CG Times"/>
@@ -2511,7 +2470,6 @@
         </w:rPr>
         <w:tab/>
       </w:r>
-      <w:proofErr w:type="spellStart"/>
       <w:r>
         <w:rPr>
           <w:rFonts w:cs="CG Times"/>
@@ -2519,7 +2477,6 @@
         </w:rPr>
         <w:t>iv</w:t>
       </w:r>
-      <w:proofErr w:type="spellEnd"/>
       <w:r>
         <w:rPr>
           <w:rFonts w:cs="CG Times"/>
@@ -2790,7 +2747,6 @@
         </w:rPr>
         <w:tab/>
       </w:r>
-      <w:proofErr w:type="spellStart"/>
       <w:r>
         <w:rPr>
           <w:rFonts w:cs="CG Times"/>
@@ -2798,7 +2754,6 @@
         </w:rPr>
         <w:t>i</w:t>
       </w:r>
-      <w:proofErr w:type="spellEnd"/>
       <w:r>
         <w:rPr>
           <w:rFonts w:cs="CG Times"/>
@@ -3292,7 +3247,6 @@
         </w:rPr>
         <w:tab/>
       </w:r>
-      <w:proofErr w:type="spellStart"/>
       <w:r>
         <w:rPr>
           <w:rFonts w:cs="CG Times"/>
@@ -3300,7 +3254,6 @@
         </w:rPr>
         <w:t>iv</w:t>
       </w:r>
-      <w:proofErr w:type="spellEnd"/>
       <w:r>
         <w:rPr>
           <w:rFonts w:cs="CG Times"/>
@@ -3492,7 +3445,6 @@
         </w:rPr>
         <w:tab/>
       </w:r>
-      <w:proofErr w:type="spellStart"/>
       <w:r>
         <w:rPr>
           <w:rFonts w:cs="CG Times"/>
@@ -3500,7 +3452,6 @@
         </w:rPr>
         <w:t>i</w:t>
       </w:r>
-      <w:proofErr w:type="spellEnd"/>
       <w:r>
         <w:rPr>
           <w:rFonts w:cs="CG Times"/>
@@ -3857,7 +3808,6 @@
         </w:rPr>
         <w:tab/>
       </w:r>
-      <w:proofErr w:type="spellStart"/>
       <w:r>
         <w:rPr>
           <w:rFonts w:cs="CG Times"/>
@@ -3865,7 +3815,6 @@
         </w:rPr>
         <w:t>i</w:t>
       </w:r>
-      <w:proofErr w:type="spellEnd"/>
       <w:r>
         <w:rPr>
           <w:rFonts w:cs="CG Times"/>
@@ -4121,7 +4070,6 @@
         </w:rPr>
         <w:tab/>
       </w:r>
-      <w:proofErr w:type="spellStart"/>
       <w:r>
         <w:rPr>
           <w:rFonts w:cs="CG Times"/>
@@ -4129,7 +4077,6 @@
         </w:rPr>
         <w:t>i</w:t>
       </w:r>
-      <w:proofErr w:type="spellEnd"/>
       <w:r>
         <w:rPr>
           <w:rFonts w:cs="CG Times"/>
@@ -4564,7 +4511,6 @@
         </w:rPr>
         <w:tab/>
       </w:r>
-      <w:proofErr w:type="spellStart"/>
       <w:r>
         <w:rPr>
           <w:rFonts w:cs="CG Times"/>
@@ -4572,7 +4518,6 @@
         </w:rPr>
         <w:t>i</w:t>
       </w:r>
-      <w:proofErr w:type="spellEnd"/>
       <w:r>
         <w:rPr>
           <w:rFonts w:cs="CG Times"/>
@@ -4914,7 +4859,6 @@
         </w:rPr>
         <w:tab/>
       </w:r>
-      <w:proofErr w:type="spellStart"/>
       <w:r>
         <w:rPr>
           <w:rFonts w:cs="CG Times"/>
@@ -4922,7 +4866,6 @@
         </w:rPr>
         <w:t>i</w:t>
       </w:r>
-      <w:proofErr w:type="spellEnd"/>
       <w:r>
         <w:rPr>
           <w:rFonts w:cs="CG Times"/>
@@ -5119,7 +5062,6 @@
         </w:rPr>
         <w:tab/>
       </w:r>
-      <w:proofErr w:type="spellStart"/>
       <w:r>
         <w:rPr>
           <w:rFonts w:cs="CG Times"/>
@@ -5127,7 +5069,6 @@
         </w:rPr>
         <w:t>i</w:t>
       </w:r>
-      <w:proofErr w:type="spellEnd"/>
       <w:r>
         <w:rPr>
           <w:rFonts w:cs="CG Times"/>
@@ -5448,7 +5389,6 @@
         </w:rPr>
         <w:tab/>
       </w:r>
-      <w:proofErr w:type="spellStart"/>
       <w:r>
         <w:rPr>
           <w:rFonts w:cs="CG Times"/>
@@ -5456,7 +5396,6 @@
         </w:rPr>
         <w:t>i</w:t>
       </w:r>
-      <w:proofErr w:type="spellEnd"/>
       <w:r>
         <w:rPr>
           <w:rFonts w:cs="CG Times"/>
@@ -5741,7 +5680,6 @@
         </w:rPr>
         <w:tab/>
       </w:r>
-      <w:proofErr w:type="spellStart"/>
       <w:r>
         <w:rPr>
           <w:rFonts w:cs="CG Times"/>
@@ -5749,7 +5687,6 @@
         </w:rPr>
         <w:t>i</w:t>
       </w:r>
-      <w:proofErr w:type="spellEnd"/>
       <w:r>
         <w:rPr>
           <w:rFonts w:cs="CG Times"/>
@@ -6054,7 +5991,6 @@
         </w:rPr>
         <w:tab/>
       </w:r>
-      <w:proofErr w:type="spellStart"/>
       <w:r>
         <w:rPr>
           <w:rFonts w:cs="CG Times"/>
@@ -6062,7 +5998,6 @@
         </w:rPr>
         <w:t>i</w:t>
       </w:r>
-      <w:proofErr w:type="spellEnd"/>
       <w:r>
         <w:rPr>
           <w:rFonts w:cs="CG Times"/>
@@ -6277,7 +6212,6 @@
         </w:rPr>
         <w:tab/>
       </w:r>
-      <w:proofErr w:type="spellStart"/>
       <w:r>
         <w:rPr>
           <w:rFonts w:cs="CG Times"/>
@@ -6285,7 +6219,6 @@
         </w:rPr>
         <w:t>i</w:t>
       </w:r>
-      <w:proofErr w:type="spellEnd"/>
       <w:r>
         <w:rPr>
           <w:rFonts w:cs="CG Times"/>
@@ -6843,7 +6776,6 @@
         </w:rPr>
         <w:tab/>
       </w:r>
-      <w:proofErr w:type="spellStart"/>
       <w:r>
         <w:rPr>
           <w:rFonts w:cs="CG Times"/>
@@ -6851,7 +6783,6 @@
         </w:rPr>
         <w:t>i</w:t>
       </w:r>
-      <w:proofErr w:type="spellEnd"/>
       <w:r>
         <w:rPr>
           <w:rFonts w:cs="CG Times"/>
@@ -7094,7 +7025,6 @@
         </w:rPr>
         <w:tab/>
       </w:r>
-      <w:proofErr w:type="spellStart"/>
       <w:r>
         <w:rPr>
           <w:rFonts w:cs="CG Times"/>
@@ -7102,7 +7032,6 @@
         </w:rPr>
         <w:t>i</w:t>
       </w:r>
-      <w:proofErr w:type="spellEnd"/>
       <w:r>
         <w:rPr>
           <w:rFonts w:cs="CG Times"/>
@@ -7168,22 +7097,7 @@
           <w:lang w:val="en-AU"/>
         </w:rPr>
         <w:tab/>
-      </w:r>
-      <w:proofErr w:type="spellStart"/>
-      <w:r>
-        <w:rPr>
-          <w:rFonts w:cs="CG Times"/>
-          <w:lang w:val="en-AU"/>
-        </w:rPr>
-        <w:t>AdjPs</w:t>
-      </w:r>
-      <w:proofErr w:type="spellEnd"/>
-      <w:r>
-        <w:rPr>
-          <w:rFonts w:cs="CG Times"/>
-          <w:lang w:val="en-AU"/>
-        </w:rPr>
-        <w:t xml:space="preserve">, other than those restricted to attributive or postpositive function, can mostly occur as complement to </w:t>
+        <w:t xml:space="preserve">AdjPs, other than those restricted to attributive or postpositive function, can mostly occur as complement to </w:t>
       </w:r>
       <w:r>
         <w:rPr>
@@ -7623,7 +7537,6 @@
         </w:rPr>
         <w:tab/>
       </w:r>
-      <w:proofErr w:type="spellStart"/>
       <w:r>
         <w:rPr>
           <w:rFonts w:cs="CG Times"/>
@@ -7631,7 +7544,6 @@
         </w:rPr>
         <w:t>i</w:t>
       </w:r>
-      <w:proofErr w:type="spellEnd"/>
       <w:r>
         <w:rPr>
           <w:rFonts w:cs="CG Times"/>
@@ -7922,7 +7834,6 @@
         </w:rPr>
         <w:tab/>
       </w:r>
-      <w:proofErr w:type="spellStart"/>
       <w:r>
         <w:rPr>
           <w:rFonts w:cs="CG Times"/>
@@ -7930,7 +7841,6 @@
         </w:rPr>
         <w:t>i</w:t>
       </w:r>
-      <w:proofErr w:type="spellEnd"/>
       <w:r>
         <w:rPr>
           <w:rFonts w:cs="CG Times"/>
@@ -8160,7 +8070,6 @@
         </w:rPr>
         <w:tab/>
       </w:r>
-      <w:proofErr w:type="spellStart"/>
       <w:r>
         <w:rPr>
           <w:rFonts w:cs="CG Times"/>
@@ -8168,7 +8077,6 @@
         </w:rPr>
         <w:t>i</w:t>
       </w:r>
-      <w:proofErr w:type="spellEnd"/>
       <w:r>
         <w:rPr>
           <w:rFonts w:cs="CG Times"/>
@@ -8527,7 +8435,6 @@
         </w:rPr>
         <w:tab/>
       </w:r>
-      <w:proofErr w:type="spellStart"/>
       <w:r>
         <w:rPr>
           <w:rFonts w:cs="CG Times"/>
@@ -8535,7 +8442,6 @@
         </w:rPr>
         <w:t>iv</w:t>
       </w:r>
-      <w:proofErr w:type="spellEnd"/>
       <w:r>
         <w:rPr>
           <w:rFonts w:cs="CG Times"/>
@@ -8660,7 +8566,6 @@
         </w:rPr>
         <w:tab/>
       </w:r>
-      <w:proofErr w:type="spellStart"/>
       <w:r>
         <w:rPr>
           <w:rFonts w:cs="CG Times"/>
@@ -8668,7 +8573,6 @@
         </w:rPr>
         <w:t>i</w:t>
       </w:r>
-      <w:proofErr w:type="spellEnd"/>
       <w:r>
         <w:rPr>
           <w:rFonts w:cs="CG Times"/>
@@ -9093,7 +8997,6 @@
         </w:rPr>
         <w:tab/>
       </w:r>
-      <w:proofErr w:type="spellStart"/>
       <w:r>
         <w:rPr>
           <w:rFonts w:cs="CG Times"/>
@@ -9101,7 +9004,6 @@
         </w:rPr>
         <w:t>i</w:t>
       </w:r>
-      <w:proofErr w:type="spellEnd"/>
       <w:r>
         <w:rPr>
           <w:rFonts w:cs="CG Times"/>
@@ -9361,7 +9263,6 @@
         </w:rPr>
         <w:tab/>
       </w:r>
-      <w:proofErr w:type="spellStart"/>
       <w:r>
         <w:rPr>
           <w:rFonts w:cs="CG Times"/>
@@ -9369,7 +9270,6 @@
         </w:rPr>
         <w:t>i</w:t>
       </w:r>
-      <w:proofErr w:type="spellEnd"/>
       <w:r>
         <w:rPr>
           <w:rFonts w:cs="CG Times"/>
@@ -9856,7 +9756,6 @@
         </w:rPr>
         <w:tab/>
       </w:r>
-      <w:proofErr w:type="spellStart"/>
       <w:r>
         <w:rPr>
           <w:rFonts w:cs="CG Times"/>
@@ -9864,7 +9763,6 @@
         </w:rPr>
         <w:t>i</w:t>
       </w:r>
-      <w:proofErr w:type="spellEnd"/>
       <w:r>
         <w:rPr>
           <w:rFonts w:cs="CG Times"/>
@@ -10128,7 +10026,6 @@
         </w:rPr>
         <w:tab/>
       </w:r>
-      <w:proofErr w:type="spellStart"/>
       <w:r>
         <w:rPr>
           <w:rFonts w:cs="CG Times"/>
@@ -10136,7 +10033,6 @@
         </w:rPr>
         <w:t>iv</w:t>
       </w:r>
-      <w:proofErr w:type="spellEnd"/>
       <w:r>
         <w:rPr>
           <w:rFonts w:cs="CG Times"/>
@@ -10254,25 +10150,14 @@
         </w:rPr>
         <w:tab/>
       </w:r>
-      <w:proofErr w:type="gramStart"/>
-      <w:r>
-        <w:rPr>
-          <w:rFonts w:cs="CG Times"/>
-          <w:i/>
-          <w:iCs/>
-          <w:lang w:val="en-AU"/>
-        </w:rPr>
-        <w:t>The</w:t>
-      </w:r>
-      <w:proofErr w:type="gramEnd"/>
-      <w:r>
-        <w:rPr>
-          <w:rFonts w:cs="CG Times"/>
-          <w:i/>
-          <w:iCs/>
-          <w:lang w:val="en-AU"/>
-        </w:rPr>
-        <w:t xml:space="preserve"> plan will go ahead </w:t>
+      <w:r>
+        <w:rPr>
+          <w:rFonts w:cs="CG Times"/>
+          <w:i/>
+          <w:iCs/>
+          <w:lang w:val="en-AU"/>
+        </w:rPr>
+        <w:t xml:space="preserve">The plan will go ahead </w:t>
       </w:r>
       <w:r>
         <w:rPr>
@@ -10373,7 +10258,6 @@
         </w:rPr>
         <w:tab/>
       </w:r>
-      <w:proofErr w:type="spellStart"/>
       <w:r>
         <w:rPr>
           <w:rFonts w:cs="CG Times"/>
@@ -10381,7 +10265,6 @@
         </w:rPr>
         <w:t>i</w:t>
       </w:r>
-      <w:proofErr w:type="spellEnd"/>
       <w:r>
         <w:rPr>
           <w:rFonts w:cs="CG Times"/>
@@ -10665,7 +10548,6 @@
         </w:rPr>
         <w:tab/>
       </w:r>
-      <w:proofErr w:type="spellStart"/>
       <w:r>
         <w:rPr>
           <w:rFonts w:cs="CG Times"/>
@@ -10673,7 +10555,6 @@
         </w:rPr>
         <w:t>iv</w:t>
       </w:r>
-      <w:proofErr w:type="spellEnd"/>
       <w:r>
         <w:rPr>
           <w:rFonts w:cs="CG Times"/>
@@ -10888,7 +10769,6 @@
         </w:rPr>
         <w:tab/>
       </w:r>
-      <w:proofErr w:type="spellStart"/>
       <w:r>
         <w:rPr>
           <w:rFonts w:cs="CG Times"/>
@@ -10896,7 +10776,6 @@
         </w:rPr>
         <w:t>i</w:t>
       </w:r>
-      <w:proofErr w:type="spellEnd"/>
       <w:r>
         <w:rPr>
           <w:rFonts w:cs="CG Times"/>
@@ -11218,7 +11097,6 @@
         </w:rPr>
         <w:t xml:space="preserve"> </w:t>
       </w:r>
-      <w:proofErr w:type="spellStart"/>
       <w:r>
         <w:rPr>
           <w:rFonts w:cs="CG Times"/>
@@ -11227,7 +11105,6 @@
         </w:rPr>
         <w:t>t</w:t>
       </w:r>
-      <w:proofErr w:type="spellEnd"/>
       <w:r>
         <w:rPr>
           <w:rFonts w:cs="CG Times"/>
@@ -11416,7 +11293,6 @@
         </w:rPr>
         <w:t xml:space="preserve"> </w:t>
       </w:r>
-      <w:proofErr w:type="spellStart"/>
       <w:r>
         <w:rPr>
           <w:rFonts w:cs="CG Times"/>
@@ -11425,7 +11301,6 @@
         </w:rPr>
         <w:t>t</w:t>
       </w:r>
-      <w:proofErr w:type="spellEnd"/>
       <w:r>
         <w:rPr>
           <w:rFonts w:cs="CG Times"/>
@@ -11436,7 +11311,6 @@
         <w:tab/>
         <w:t xml:space="preserve">pertaining </w:t>
       </w:r>
-      <w:proofErr w:type="spellStart"/>
       <w:r>
         <w:rPr>
           <w:rFonts w:cs="CG Times"/>
@@ -11445,7 +11319,6 @@
         </w:rPr>
         <w:t>t</w:t>
       </w:r>
-      <w:proofErr w:type="spellEnd"/>
       <w:r>
         <w:rPr>
           <w:rFonts w:cs="CG Times"/>
@@ -11573,17 +11446,8 @@
           <w:rFonts w:cs="CG Times"/>
           <w:lang w:val="en-AU"/>
         </w:rPr>
-        <w:t xml:space="preserve"> </w:t>
-      </w:r>
-      <w:proofErr w:type="spellStart"/>
-      <w:r>
-        <w:rPr>
-          <w:rFonts w:cs="CG Times"/>
-          <w:lang w:val="en-AU"/>
-        </w:rPr>
-        <w:t>BrE</w:t>
-      </w:r>
-      <w:proofErr w:type="spellEnd"/>
+        <w:t xml:space="preserve"> BrE</w:t>
+      </w:r>
       <w:r>
         <w:rPr>
           <w:rFonts w:cs="CG Times"/>
@@ -11720,7 +11584,6 @@
         </w:rPr>
         <w:tab/>
       </w:r>
-      <w:proofErr w:type="spellStart"/>
       <w:r>
         <w:rPr>
           <w:rFonts w:cs="CG Times"/>
@@ -11728,7 +11591,6 @@
         </w:rPr>
         <w:t>i</w:t>
       </w:r>
-      <w:proofErr w:type="spellEnd"/>
       <w:r>
         <w:rPr>
           <w:rFonts w:cs="CG Times"/>
@@ -12070,7 +11932,6 @@
         </w:rPr>
         <w:tab/>
       </w:r>
-      <w:proofErr w:type="spellStart"/>
       <w:r>
         <w:rPr>
           <w:rFonts w:cs="CG Times"/>
@@ -12078,40 +11939,28 @@
         </w:rPr>
         <w:t>iv</w:t>
       </w:r>
-      <w:proofErr w:type="spellEnd"/>
-      <w:r>
-        <w:rPr>
-          <w:rFonts w:cs="CG Times"/>
-          <w:lang w:val="en-AU"/>
-        </w:rPr>
-        <w:tab/>
-      </w:r>
-      <w:r>
-        <w:rPr>
-          <w:rFonts w:cs="CG Times"/>
-          <w:lang w:val="en-AU"/>
-        </w:rPr>
-        <w:tab/>
-      </w:r>
-      <w:proofErr w:type="gramStart"/>
-      <w:r>
-        <w:rPr>
-          <w:rFonts w:cs="CG Times"/>
-          <w:i/>
-          <w:iCs/>
-          <w:lang w:val="en-AU"/>
-        </w:rPr>
-        <w:t>The</w:t>
-      </w:r>
-      <w:proofErr w:type="gramEnd"/>
-      <w:r>
-        <w:rPr>
-          <w:rFonts w:cs="CG Times"/>
-          <w:i/>
-          <w:iCs/>
-          <w:lang w:val="en-AU"/>
-        </w:rPr>
-        <w:t xml:space="preserve"> prices went up</w:t>
+      <w:r>
+        <w:rPr>
+          <w:rFonts w:cs="CG Times"/>
+          <w:lang w:val="en-AU"/>
+        </w:rPr>
+        <w:tab/>
+      </w:r>
+      <w:r>
+        <w:rPr>
+          <w:rFonts w:cs="CG Times"/>
+          <w:lang w:val="en-AU"/>
+        </w:rPr>
+        <w:tab/>
+      </w:r>
+      <w:r>
+        <w:rPr>
+          <w:rFonts w:cs="CG Times"/>
+          <w:i/>
+          <w:iCs/>
+          <w:lang w:val="en-AU"/>
+        </w:rPr>
+        <w:t>The prices went up</w:t>
       </w:r>
       <w:r>
         <w:rPr>
@@ -12806,7 +12655,6 @@
         </w:rPr>
         <w:tab/>
       </w:r>
-      <w:proofErr w:type="spellStart"/>
       <w:r>
         <w:rPr>
           <w:rFonts w:cs="CG Times"/>
@@ -12814,7 +12662,6 @@
         </w:rPr>
         <w:t>i</w:t>
       </w:r>
-      <w:proofErr w:type="spellEnd"/>
       <w:r>
         <w:rPr>
           <w:rFonts w:cs="CG Times"/>
@@ -13921,7 +13768,6 @@
         </w:rPr>
         <w:tab/>
       </w:r>
-      <w:proofErr w:type="spellStart"/>
       <w:r>
         <w:rPr>
           <w:rFonts w:cs="CG Times"/>
@@ -13929,7 +13775,6 @@
         </w:rPr>
         <w:t>i</w:t>
       </w:r>
-      <w:proofErr w:type="spellEnd"/>
       <w:r>
         <w:rPr>
           <w:rFonts w:cs="CG Times"/>
@@ -13971,18 +13816,8 @@
           <w:lang w:val="en-AU"/>
         </w:rPr>
         <w:tab/>
-      </w:r>
-      <w:proofErr w:type="spellStart"/>
-      <w:r>
-        <w:rPr>
-          <w:rFonts w:cs="CG Times"/>
-          <w:i/>
-          <w:iCs/>
-          <w:lang w:val="en-AU"/>
-        </w:rPr>
         <w:t>herefrom</w:t>
       </w:r>
-      <w:proofErr w:type="spellEnd"/>
       <w:r>
         <w:rPr>
           <w:rFonts w:cs="CG Times"/>
@@ -14291,18 +14126,8 @@
           <w:lang w:val="en-AU"/>
         </w:rPr>
         <w:tab/>
-      </w:r>
-      <w:proofErr w:type="spellStart"/>
-      <w:r>
-        <w:rPr>
-          <w:rFonts w:cs="CG Times"/>
-          <w:i/>
-          <w:iCs/>
-          <w:lang w:val="en-AU"/>
-        </w:rPr>
         <w:t>whereto</w:t>
       </w:r>
-      <w:proofErr w:type="spellEnd"/>
       <w:r>
         <w:rPr>
           <w:rFonts w:cs="CG Times"/>
@@ -14371,7 +14196,6 @@
         </w:rPr>
         <w:tab/>
       </w:r>
-      <w:proofErr w:type="spellStart"/>
       <w:r>
         <w:rPr>
           <w:rFonts w:cs="CG Times"/>
@@ -14379,7 +14203,6 @@
         </w:rPr>
         <w:t>i</w:t>
       </w:r>
-      <w:proofErr w:type="spellEnd"/>
       <w:r>
         <w:rPr>
           <w:rFonts w:cs="CG Times"/>
@@ -14742,7 +14565,6 @@
         </w:rPr>
         <w:tab/>
       </w:r>
-      <w:proofErr w:type="spellStart"/>
       <w:r>
         <w:rPr>
           <w:rFonts w:cs="CG Times"/>
@@ -14750,7 +14572,6 @@
         </w:rPr>
         <w:t>iv</w:t>
       </w:r>
-      <w:proofErr w:type="spellEnd"/>
       <w:r>
         <w:rPr>
           <w:rFonts w:cs="CG Times"/>
@@ -14899,7 +14720,6 @@
         </w:rPr>
         <w:tab/>
       </w:r>
-      <w:proofErr w:type="spellStart"/>
       <w:r>
         <w:rPr>
           <w:rFonts w:cs="CG Times"/>
@@ -14907,7 +14727,6 @@
         </w:rPr>
         <w:t>i</w:t>
       </w:r>
-      <w:proofErr w:type="spellEnd"/>
       <w:r>
         <w:rPr>
           <w:rFonts w:cs="CG Times"/>
@@ -15127,18 +14946,8 @@
           <w:lang w:val="en-AU"/>
         </w:rPr>
         <w:tab/>
-      </w:r>
-      <w:proofErr w:type="gramStart"/>
-      <w:r>
-        <w:rPr>
-          <w:rFonts w:cs="CG Times"/>
-          <w:i/>
-          <w:iCs/>
-          <w:lang w:val="en-AU"/>
-        </w:rPr>
         <w:t>where</w:t>
       </w:r>
-      <w:proofErr w:type="gramEnd"/>
     </w:p>
     <w:p>
       <w:pPr>
@@ -16542,7 +16351,6 @@
         </w:rPr>
         <w:tab/>
       </w:r>
-      <w:proofErr w:type="spellStart"/>
       <w:r>
         <w:rPr>
           <w:rFonts w:cs="CG Times"/>
@@ -16550,7 +16358,6 @@
         </w:rPr>
         <w:t>i</w:t>
       </w:r>
-      <w:proofErr w:type="spellEnd"/>
       <w:r>
         <w:rPr>
           <w:rFonts w:cs="CG Times"/>
@@ -16582,18 +16389,8 @@
           <w:lang w:val="en-AU"/>
         </w:rPr>
         <w:tab/>
-      </w:r>
-      <w:proofErr w:type="spellStart"/>
-      <w:r>
-        <w:rPr>
-          <w:rFonts w:cs="CG Times"/>
-          <w:i/>
-          <w:iCs/>
-          <w:lang w:val="en-AU"/>
-        </w:rPr>
         <w:t>then</w:t>
       </w:r>
-      <w:proofErr w:type="spellEnd"/>
       <w:r>
         <w:rPr>
           <w:rFonts w:cs="CG Times"/>
@@ -16779,7 +16576,6 @@
         </w:rPr>
         <w:tab/>
       </w:r>
-      <w:proofErr w:type="spellStart"/>
       <w:r>
         <w:rPr>
           <w:rFonts w:cs="CG Times"/>
@@ -16787,7 +16583,6 @@
         </w:rPr>
         <w:t>i</w:t>
       </w:r>
-      <w:proofErr w:type="spellEnd"/>
       <w:r>
         <w:rPr>
           <w:rFonts w:cs="CG Times"/>
@@ -17078,7 +16873,6 @@
         </w:rPr>
         <w:tab/>
       </w:r>
-      <w:proofErr w:type="spellStart"/>
       <w:r>
         <w:rPr>
           <w:rFonts w:cs="CG Times"/>
@@ -17086,7 +16880,6 @@
         </w:rPr>
         <w:t>iv</w:t>
       </w:r>
-      <w:proofErr w:type="spellEnd"/>
       <w:r>
         <w:rPr>
           <w:rFonts w:cs="CG Times"/>
@@ -17314,7 +17107,6 @@
         </w:rPr>
         <w:tab/>
       </w:r>
-      <w:proofErr w:type="spellStart"/>
       <w:r>
         <w:rPr>
           <w:rFonts w:cs="CG Times"/>
@@ -17322,7 +17114,6 @@
         </w:rPr>
         <w:t>i</w:t>
       </w:r>
-      <w:proofErr w:type="spellEnd"/>
       <w:r>
         <w:rPr>
           <w:rFonts w:cs="CG Times"/>
@@ -17664,7 +17455,6 @@
         </w:rPr>
         <w:tab/>
       </w:r>
-      <w:proofErr w:type="spellStart"/>
       <w:r>
         <w:rPr>
           <w:rFonts w:cs="CG Times"/>
@@ -17672,7 +17462,6 @@
         </w:rPr>
         <w:t>i</w:t>
       </w:r>
-      <w:proofErr w:type="spellEnd"/>
       <w:r>
         <w:rPr>
           <w:rFonts w:cs="CG Times"/>
@@ -17958,7 +17747,6 @@
         </w:rPr>
         <w:tab/>
       </w:r>
-      <w:proofErr w:type="spellStart"/>
       <w:r>
         <w:rPr>
           <w:rFonts w:cs="CG Times"/>
@@ -17966,7 +17754,6 @@
         </w:rPr>
         <w:t>i</w:t>
       </w:r>
-      <w:proofErr w:type="spellEnd"/>
       <w:r>
         <w:rPr>
           <w:rFonts w:cs="CG Times"/>
@@ -19751,7 +19538,6 @@
         </w:rPr>
         <w:tab/>
       </w:r>
-      <w:proofErr w:type="spellStart"/>
       <w:r>
         <w:rPr>
           <w:rFonts w:cs="CG Times"/>
@@ -19759,7 +19545,6 @@
         </w:rPr>
         <w:t>i</w:t>
       </w:r>
-      <w:proofErr w:type="spellEnd"/>
       <w:r>
         <w:rPr>
           <w:rFonts w:cs="CG Times"/>
@@ -20111,7 +19896,6 @@
         </w:rPr>
         <w:tab/>
       </w:r>
-      <w:proofErr w:type="spellStart"/>
       <w:r>
         <w:rPr>
           <w:rFonts w:cs="CG Times"/>
@@ -20119,7 +19903,6 @@
         </w:rPr>
         <w:t>iv</w:t>
       </w:r>
-      <w:proofErr w:type="spellEnd"/>
       <w:r>
         <w:rPr>
           <w:rFonts w:cs="CG Times"/>
@@ -20751,7 +20534,6 @@
         <w:tab/>
         <w:t>[fronting of Prep</w:t>
       </w:r>
-      <w:proofErr w:type="gramStart"/>
       <w:r>
         <w:rPr>
           <w:rFonts w:cs="CG Times"/>
@@ -20765,15 +20547,7 @@
           <w:rFonts w:cs="CG Times"/>
           <w:lang w:val="en-AU"/>
         </w:rPr>
-        <w:t xml:space="preserve"> +</w:t>
-      </w:r>
-      <w:proofErr w:type="gramEnd"/>
-      <w:r>
-        <w:rPr>
-          <w:rFonts w:cs="CG Times"/>
-          <w:lang w:val="en-AU"/>
-        </w:rPr>
-        <w:t xml:space="preserve"> </w:t>
+        <w:t xml:space="preserve"> + </w:t>
       </w:r>
       <w:r>
         <w:rPr>
@@ -20847,7 +20621,6 @@
         </w:rPr>
         <w:tab/>
       </w:r>
-      <w:proofErr w:type="spellStart"/>
       <w:r>
         <w:rPr>
           <w:rFonts w:cs="CG Times"/>
@@ -20855,7 +20628,6 @@
         </w:rPr>
         <w:t>i</w:t>
       </w:r>
-      <w:proofErr w:type="spellEnd"/>
       <w:r>
         <w:rPr>
           <w:rFonts w:cs="CG Times"/>
@@ -21803,7 +21575,6 @@
         <w:tab/>
         <w:t>[fronting of Prep</w:t>
       </w:r>
-      <w:proofErr w:type="gramStart"/>
       <w:r>
         <w:rPr>
           <w:rFonts w:cs="CG Times"/>
@@ -21817,15 +21588,7 @@
           <w:rFonts w:cs="CG Times"/>
           <w:lang w:val="en-AU"/>
         </w:rPr>
-        <w:t xml:space="preserve"> +</w:t>
-      </w:r>
-      <w:proofErr w:type="gramEnd"/>
-      <w:r>
-        <w:rPr>
-          <w:rFonts w:cs="CG Times"/>
-          <w:lang w:val="en-AU"/>
-        </w:rPr>
-        <w:t xml:space="preserve"> </w:t>
+        <w:t xml:space="preserve"> + </w:t>
       </w:r>
       <w:r>
         <w:rPr>
@@ -21901,7 +21664,6 @@
         </w:rPr>
         <w:tab/>
       </w:r>
-      <w:proofErr w:type="spellStart"/>
       <w:r>
         <w:rPr>
           <w:rFonts w:cs="CG Times"/>
@@ -21909,7 +21671,6 @@
         </w:rPr>
         <w:t>i</w:t>
       </w:r>
-      <w:proofErr w:type="spellEnd"/>
       <w:r>
         <w:rPr>
           <w:rFonts w:cs="CG Times"/>
@@ -22566,7 +22327,6 @@
         </w:rPr>
         <w:t>9</w:t>
       </w:r>
-      <w:proofErr w:type="gramStart"/>
       <w:r>
         <w:rPr>
           <w:rFonts w:cs="CG Times"/>
@@ -22574,9 +22334,8 @@
           <w:szCs w:val="20"/>
           <w:lang w:val="en-AU"/>
         </w:rPr>
-        <w:t>]  a.</w:t>
-      </w:r>
-      <w:proofErr w:type="gramEnd"/>
+        <w:t>]</w:t>
+      </w:r>
       <w:r>
         <w:rPr>
           <w:rFonts w:cs="CG Times"/>
@@ -22584,7 +22343,16 @@
           <w:szCs w:val="20"/>
           <w:lang w:val="en-AU"/>
         </w:rPr>
-        <w:t xml:space="preserve"> </w:t>
+        <w:tab/>
+      </w:r>
+      <w:r>
+        <w:rPr>
+          <w:rFonts w:cs="CG Times"/>
+          <w:sz w:val="20"/>
+          <w:szCs w:val="20"/>
+          <w:lang w:val="en-AU"/>
+        </w:rPr>
+        <w:t xml:space="preserve">a. </w:t>
       </w:r>
       <w:r>
         <w:rPr>
@@ -22750,8 +22518,8 @@
           <w:lang w:val="en-AU"/>
         </w:rPr>
         <w:tab/>
-      </w:r>
-      <w:proofErr w:type="spellStart"/>
+        <w:t>PP</w:t>
+      </w:r>
       <w:r>
         <w:rPr>
           <w:rFonts w:cs="CG Times"/>
@@ -22759,9 +22527,8 @@
           <w:szCs w:val="20"/>
           <w:lang w:val="en-AU"/>
         </w:rPr>
-        <w:t>PP</w:t>
-      </w:r>
-      <w:proofErr w:type="spellEnd"/>
+        <w:tab/>
+      </w:r>
       <w:r>
         <w:rPr>
           <w:rFonts w:cs="CG Times"/>
@@ -22797,27 +22564,8 @@
           <w:lang w:val="en-AU"/>
         </w:rPr>
         <w:tab/>
-      </w:r>
-      <w:r>
-        <w:rPr>
-          <w:rFonts w:cs="CG Times"/>
-          <w:sz w:val="20"/>
-          <w:szCs w:val="20"/>
-          <w:lang w:val="en-AU"/>
-        </w:rPr>
-        <w:tab/>
-      </w:r>
-      <w:proofErr w:type="spellStart"/>
-      <w:r>
-        <w:rPr>
-          <w:rFonts w:cs="CG Times"/>
-          <w:sz w:val="20"/>
-          <w:szCs w:val="20"/>
-          <w:lang w:val="en-AU"/>
-        </w:rPr>
         <w:t>PP</w:t>
       </w:r>
-      <w:proofErr w:type="spellEnd"/>
     </w:p>
     <w:p>
       <w:pPr>
@@ -23200,18 +22948,8 @@
           <w:lang w:val="en-AU"/>
         </w:rPr>
         <w:tab/>
-      </w:r>
-      <w:proofErr w:type="spellStart"/>
-      <w:r>
-        <w:rPr>
-          <w:rFonts w:cs="CG Times"/>
-          <w:sz w:val="20"/>
-          <w:szCs w:val="20"/>
-          <w:lang w:val="en-AU"/>
-        </w:rPr>
         <w:t>PP</w:t>
       </w:r>
-      <w:proofErr w:type="spellEnd"/>
     </w:p>
     <w:p>
       <w:pPr>
@@ -24636,7 +24374,6 @@
         </w:rPr>
         <w:tab/>
       </w:r>
-      <w:proofErr w:type="spellStart"/>
       <w:r>
         <w:rPr>
           <w:rFonts w:cs="CG Times"/>
@@ -24644,7 +24381,6 @@
         </w:rPr>
         <w:t>i</w:t>
       </w:r>
-      <w:proofErr w:type="spellEnd"/>
       <w:r>
         <w:rPr>
           <w:rFonts w:cs="CG Times"/>
@@ -24713,25 +24449,14 @@
         </w:rPr>
         <w:t xml:space="preserve"> (</w:t>
       </w:r>
-      <w:proofErr w:type="gramStart"/>
-      <w:r>
-        <w:rPr>
-          <w:rFonts w:cs="CG Times"/>
-          <w:i/>
-          <w:iCs/>
-          <w:lang w:val="en-AU"/>
-        </w:rPr>
-        <w:t>take</w:t>
-      </w:r>
-      <w:proofErr w:type="gramEnd"/>
-      <w:r>
-        <w:rPr>
-          <w:rFonts w:cs="CG Times"/>
-          <w:i/>
-          <w:iCs/>
-          <w:lang w:val="en-AU"/>
-        </w:rPr>
-        <w:t xml:space="preserve"> X for a ride</w:t>
+      <w:r>
+        <w:rPr>
+          <w:rFonts w:cs="CG Times"/>
+          <w:i/>
+          <w:iCs/>
+          <w:lang w:val="en-AU"/>
+        </w:rPr>
+        <w:t>take X for a ride</w:t>
       </w:r>
       <w:r>
         <w:rPr>
@@ -24873,25 +24598,14 @@
         </w:rPr>
         <w:t xml:space="preserve"> (</w:t>
       </w:r>
-      <w:proofErr w:type="gramStart"/>
-      <w:r>
-        <w:rPr>
-          <w:rFonts w:cs="CG Times"/>
-          <w:i/>
-          <w:iCs/>
-          <w:lang w:val="en-AU"/>
-        </w:rPr>
-        <w:t>keep</w:t>
-      </w:r>
-      <w:proofErr w:type="gramEnd"/>
-      <w:r>
-        <w:rPr>
-          <w:rFonts w:cs="CG Times"/>
-          <w:i/>
-          <w:iCs/>
-          <w:lang w:val="en-AU"/>
-        </w:rPr>
-        <w:t xml:space="preserve"> X on the back burner</w:t>
+      <w:r>
+        <w:rPr>
+          <w:rFonts w:cs="CG Times"/>
+          <w:i/>
+          <w:iCs/>
+          <w:lang w:val="en-AU"/>
+        </w:rPr>
+        <w:t>keep X on the back burner</w:t>
       </w:r>
       <w:r>
         <w:rPr>
@@ -25033,25 +24747,14 @@
         </w:rPr>
         <w:t xml:space="preserve"> (</w:t>
       </w:r>
-      <w:proofErr w:type="gramStart"/>
-      <w:r>
-        <w:rPr>
-          <w:rFonts w:cs="CG Times"/>
-          <w:i/>
-          <w:iCs/>
-          <w:lang w:val="en-AU"/>
-        </w:rPr>
-        <w:t>take</w:t>
-      </w:r>
-      <w:proofErr w:type="gramEnd"/>
-      <w:r>
-        <w:rPr>
-          <w:rFonts w:cs="CG Times"/>
-          <w:i/>
-          <w:iCs/>
-          <w:lang w:val="en-AU"/>
-        </w:rPr>
-        <w:t xml:space="preserve"> X to task</w:t>
+      <w:r>
+        <w:rPr>
+          <w:rFonts w:cs="CG Times"/>
+          <w:i/>
+          <w:iCs/>
+          <w:lang w:val="en-AU"/>
+        </w:rPr>
+        <w:t>take X to task</w:t>
       </w:r>
       <w:r>
         <w:rPr>
@@ -25146,7 +24849,6 @@
         </w:rPr>
         <w:tab/>
       </w:r>
-      <w:proofErr w:type="spellStart"/>
       <w:r>
         <w:rPr>
           <w:rFonts w:cs="CG Times"/>
@@ -25154,7 +24856,6 @@
         </w:rPr>
         <w:t>i</w:t>
       </w:r>
-      <w:proofErr w:type="spellEnd"/>
       <w:r>
         <w:rPr>
           <w:rFonts w:cs="CG Times"/>
@@ -25476,7 +25177,6 @@
         </w:rPr>
         <w:tab/>
       </w:r>
-      <w:proofErr w:type="spellStart"/>
       <w:r>
         <w:rPr>
           <w:rFonts w:cs="CG Times"/>
@@ -25484,7 +25184,6 @@
         </w:rPr>
         <w:t>i</w:t>
       </w:r>
-      <w:proofErr w:type="spellEnd"/>
       <w:r>
         <w:rPr>
           <w:rFonts w:cs="CG Times"/>
@@ -25700,7 +25399,6 @@
         </w:rPr>
         <w:tab/>
       </w:r>
-      <w:proofErr w:type="spellStart"/>
       <w:r>
         <w:rPr>
           <w:rFonts w:cs="CG Times"/>
@@ -25708,7 +25406,6 @@
         </w:rPr>
         <w:t>i</w:t>
       </w:r>
-      <w:proofErr w:type="spellEnd"/>
       <w:r>
         <w:rPr>
           <w:rFonts w:cs="CG Times"/>
@@ -26060,7 +25757,6 @@
         </w:rPr>
         <w:tab/>
       </w:r>
-      <w:proofErr w:type="spellStart"/>
       <w:r>
         <w:rPr>
           <w:rFonts w:cs="CG Times"/>
@@ -26068,7 +25764,6 @@
         </w:rPr>
         <w:t>i</w:t>
       </w:r>
-      <w:proofErr w:type="spellEnd"/>
       <w:r>
         <w:rPr>
           <w:rFonts w:cs="CG Times"/>
@@ -26328,7 +26023,6 @@
         </w:rPr>
         <w:tab/>
       </w:r>
-      <w:proofErr w:type="spellStart"/>
       <w:r>
         <w:rPr>
           <w:rFonts w:cs="CG Times"/>
@@ -26336,7 +26030,6 @@
         </w:rPr>
         <w:t>i</w:t>
       </w:r>
-      <w:proofErr w:type="spellEnd"/>
       <w:r>
         <w:rPr>
           <w:rFonts w:cs="CG Times"/>
@@ -26817,7 +26510,6 @@
         </w:rPr>
         <w:tab/>
       </w:r>
-      <w:proofErr w:type="spellStart"/>
       <w:r>
         <w:rPr>
           <w:rFonts w:cs="CG Times"/>
@@ -26825,7 +26517,6 @@
         </w:rPr>
         <w:t>i</w:t>
       </w:r>
-      <w:proofErr w:type="spellEnd"/>
       <w:r>
         <w:rPr>
           <w:rFonts w:cs="CG Times"/>
@@ -27126,7 +26817,6 @@
         </w:rPr>
         <w:tab/>
       </w:r>
-      <w:proofErr w:type="spellStart"/>
       <w:r>
         <w:rPr>
           <w:rFonts w:cs="CG Times"/>
@@ -27134,7 +26824,6 @@
         </w:rPr>
         <w:t>i</w:t>
       </w:r>
-      <w:proofErr w:type="spellEnd"/>
       <w:r>
         <w:rPr>
           <w:rFonts w:cs="CG Times"/>
@@ -27342,7 +27031,6 @@
         </w:rPr>
         <w:tab/>
       </w:r>
-      <w:proofErr w:type="spellStart"/>
       <w:r>
         <w:rPr>
           <w:rFonts w:cs="CG Times"/>
@@ -27350,7 +27038,6 @@
         </w:rPr>
         <w:t>i</w:t>
       </w:r>
-      <w:proofErr w:type="spellEnd"/>
       <w:r>
         <w:rPr>
           <w:rFonts w:cs="CG Times"/>
@@ -27681,7 +27368,6 @@
         </w:rPr>
         <w:tab/>
       </w:r>
-      <w:proofErr w:type="spellStart"/>
       <w:r>
         <w:rPr>
           <w:rFonts w:cs="CG Times"/>
@@ -27689,7 +27375,6 @@
         </w:rPr>
         <w:t>i</w:t>
       </w:r>
-      <w:proofErr w:type="spellEnd"/>
       <w:r>
         <w:rPr>
           <w:rFonts w:cs="CG Times"/>
@@ -28049,7 +27734,6 @@
         </w:rPr>
         <w:tab/>
       </w:r>
-      <w:proofErr w:type="spellStart"/>
       <w:r>
         <w:rPr>
           <w:rFonts w:cs="CG Times"/>
@@ -28057,7 +27741,6 @@
         </w:rPr>
         <w:t>i</w:t>
       </w:r>
-      <w:proofErr w:type="spellEnd"/>
       <w:r>
         <w:rPr>
           <w:rFonts w:cs="CG Times"/>
@@ -28461,7 +28144,6 @@
         </w:rPr>
         <w:tab/>
       </w:r>
-      <w:proofErr w:type="spellStart"/>
       <w:r>
         <w:rPr>
           <w:rFonts w:cs="CG Times"/>
@@ -28469,7 +28151,6 @@
         </w:rPr>
         <w:t>i</w:t>
       </w:r>
-      <w:proofErr w:type="spellEnd"/>
       <w:r>
         <w:rPr>
           <w:rFonts w:cs="CG Times"/>
@@ -29148,8 +28829,6 @@
         </w:rPr>
         <w:tab/>
       </w:r>
-      <w:proofErr w:type="spellStart"/>
-      <w:proofErr w:type="gramStart"/>
       <w:r>
         <w:rPr>
           <w:rFonts w:cs="CG Times"/>
@@ -29170,8 +28849,6 @@
         </w:rPr>
         <w:t>i</w:t>
       </w:r>
-      <w:proofErr w:type="spellEnd"/>
-      <w:proofErr w:type="gramEnd"/>
       <w:r>
         <w:rPr>
           <w:rFonts w:cs="CG Times"/>
@@ -29181,7 +28858,6 @@
         </w:rPr>
         <w:t xml:space="preserve"> was she referring to __</w:t>
       </w:r>
-      <w:proofErr w:type="spellStart"/>
       <w:r>
         <w:rPr>
           <w:rFonts w:cs="CG Times"/>
@@ -29192,7 +28868,6 @@
         </w:rPr>
         <w:t>i</w:t>
       </w:r>
-      <w:proofErr w:type="spellEnd"/>
       <w:r>
         <w:rPr>
           <w:rFonts w:cs="CG Times"/>
@@ -29226,7 +28901,6 @@
         </w:rPr>
         <w:t xml:space="preserve">This is the </w:t>
       </w:r>
-      <w:proofErr w:type="spellStart"/>
       <w:r>
         <w:rPr>
           <w:rFonts w:cs="CG Times"/>
@@ -29247,7 +28921,6 @@
         </w:rPr>
         <w:t>i</w:t>
       </w:r>
-      <w:proofErr w:type="spellEnd"/>
       <w:r>
         <w:rPr>
           <w:rFonts w:cs="CG Times"/>
@@ -29257,7 +28930,6 @@
         </w:rPr>
         <w:t xml:space="preserve"> she was referring to __</w:t>
       </w:r>
-      <w:proofErr w:type="spellStart"/>
       <w:r>
         <w:rPr>
           <w:rFonts w:cs="CG Times"/>
@@ -29268,7 +28940,6 @@
         </w:rPr>
         <w:t>i</w:t>
       </w:r>
-      <w:proofErr w:type="spellEnd"/>
       <w:r>
         <w:rPr>
           <w:rFonts w:cs="CG Times"/>
@@ -29335,7 +29006,6 @@
         </w:rPr>
         <w:tab/>
       </w:r>
-      <w:proofErr w:type="spellStart"/>
       <w:r>
         <w:rPr>
           <w:rFonts w:cs="CG Times"/>
@@ -29343,41 +29013,29 @@
         </w:rPr>
         <w:t>i</w:t>
       </w:r>
-      <w:proofErr w:type="spellEnd"/>
-      <w:r>
-        <w:rPr>
-          <w:rFonts w:cs="CG Times"/>
-          <w:lang w:val="en-AU"/>
-        </w:rPr>
-        <w:tab/>
-      </w:r>
-      <w:r>
-        <w:rPr>
-          <w:rFonts w:cs="CG Times"/>
-          <w:lang w:val="en-AU"/>
-        </w:rPr>
-        <w:tab/>
-      </w:r>
-      <w:r>
-        <w:rPr>
-          <w:rFonts w:cs="CG Times"/>
-          <w:i/>
-          <w:iCs/>
-          <w:u w:val="single"/>
-          <w:lang w:val="en-AU"/>
-        </w:rPr>
-        <w:t xml:space="preserve">Your </w:t>
-      </w:r>
-      <w:proofErr w:type="spellStart"/>
-      <w:r>
-        <w:rPr>
-          <w:rFonts w:cs="CG Times"/>
-          <w:i/>
-          <w:iCs/>
-          <w:u w:val="single"/>
-          <w:lang w:val="en-AU"/>
-        </w:rPr>
-        <w:t>father</w:t>
+      <w:r>
+        <w:rPr>
+          <w:rFonts w:cs="CG Times"/>
+          <w:lang w:val="en-AU"/>
+        </w:rPr>
+        <w:tab/>
+      </w:r>
+      <w:r>
+        <w:rPr>
+          <w:rFonts w:cs="CG Times"/>
+          <w:lang w:val="en-AU"/>
+        </w:rPr>
+        <w:tab/>
+      </w:r>
+      <w:r>
+        <w:rPr>
+          <w:rFonts w:cs="CG Times"/>
+          <w:i/>
+          <w:iCs/>
+          <w:u w:val="single"/>
+          <w:lang w:val="en-AU"/>
+        </w:rPr>
+        <w:t>Your father</w:t>
       </w:r>
       <w:r>
         <w:rPr>
@@ -29389,7 +29047,6 @@
         </w:rPr>
         <w:t>i</w:t>
       </w:r>
-      <w:proofErr w:type="spellEnd"/>
       <w:r>
         <w:rPr>
           <w:rFonts w:cs="CG Times"/>
@@ -29399,7 +29056,6 @@
         </w:rPr>
         <w:t xml:space="preserve"> I'm even more deeply indebted to __</w:t>
       </w:r>
-      <w:proofErr w:type="spellStart"/>
       <w:r>
         <w:rPr>
           <w:rFonts w:cs="CG Times"/>
@@ -29410,7 +29066,6 @@
         </w:rPr>
         <w:t>i</w:t>
       </w:r>
-      <w:proofErr w:type="spellEnd"/>
       <w:r>
         <w:rPr>
           <w:rFonts w:cs="CG Times"/>
@@ -29478,7 +29133,6 @@
         </w:rPr>
         <w:tab/>
       </w:r>
-      <w:proofErr w:type="spellStart"/>
       <w:r>
         <w:rPr>
           <w:rFonts w:cs="CG Times"/>
@@ -29499,7 +29153,6 @@
         </w:rPr>
         <w:t>i</w:t>
       </w:r>
-      <w:proofErr w:type="spellEnd"/>
       <w:r>
         <w:rPr>
           <w:rFonts w:cs="CG Times"/>
@@ -29509,7 +29162,6 @@
         </w:rPr>
         <w:t xml:space="preserve"> are they doing it for __</w:t>
       </w:r>
-      <w:proofErr w:type="spellStart"/>
       <w:r>
         <w:rPr>
           <w:rFonts w:cs="CG Times"/>
@@ -29520,7 +29172,6 @@
         </w:rPr>
         <w:t>i</w:t>
       </w:r>
-      <w:proofErr w:type="spellEnd"/>
       <w:r>
         <w:rPr>
           <w:rFonts w:cs="CG Times"/>
@@ -29596,18 +29247,7 @@
           <w:u w:val="single"/>
           <w:lang w:val="en-AU"/>
         </w:rPr>
-        <w:t xml:space="preserve">What a magnificent </w:t>
-      </w:r>
-      <w:proofErr w:type="spellStart"/>
-      <w:r>
-        <w:rPr>
-          <w:rFonts w:cs="CG Times"/>
-          <w:i/>
-          <w:iCs/>
-          <w:u w:val="single"/>
-          <w:lang w:val="en-AU"/>
-        </w:rPr>
-        <w:t>table</w:t>
+        <w:t>What a magnificent table</w:t>
       </w:r>
       <w:r>
         <w:rPr>
@@ -29619,7 +29259,6 @@
         </w:rPr>
         <w:t>i</w:t>
       </w:r>
-      <w:proofErr w:type="spellEnd"/>
       <w:r>
         <w:rPr>
           <w:rFonts w:cs="CG Times"/>
@@ -29629,7 +29268,6 @@
         </w:rPr>
         <w:t xml:space="preserve"> the vase was standing on __</w:t>
       </w:r>
-      <w:proofErr w:type="spellStart"/>
       <w:r>
         <w:rPr>
           <w:rFonts w:cs="CG Times"/>
@@ -29640,7 +29278,6 @@
         </w:rPr>
         <w:t>i</w:t>
       </w:r>
-      <w:proofErr w:type="spellEnd"/>
       <w:r>
         <w:rPr>
           <w:rFonts w:cs="CG Times"/>
@@ -29687,7 +29324,6 @@
         </w:rPr>
         <w:tab/>
       </w:r>
-      <w:proofErr w:type="spellStart"/>
       <w:r>
         <w:rPr>
           <w:rFonts w:cs="CG Times"/>
@@ -29695,7 +29331,6 @@
         </w:rPr>
         <w:t>iv</w:t>
       </w:r>
-      <w:proofErr w:type="spellEnd"/>
       <w:r>
         <w:rPr>
           <w:rFonts w:cs="CG Times"/>
@@ -29726,7 +29361,6 @@
         </w:rPr>
         <w:t>[</w:t>
       </w:r>
-      <w:proofErr w:type="spellStart"/>
       <w:r>
         <w:rPr>
           <w:rFonts w:cs="CG Times"/>
@@ -29747,7 +29381,6 @@
         </w:rPr>
         <w:t>i</w:t>
       </w:r>
-      <w:proofErr w:type="spellEnd"/>
       <w:r>
         <w:rPr>
           <w:rFonts w:cs="CG Times"/>
@@ -29757,7 +29390,6 @@
         </w:rPr>
         <w:t xml:space="preserve"> I bought it from __</w:t>
       </w:r>
-      <w:proofErr w:type="spellStart"/>
       <w:r>
         <w:rPr>
           <w:rFonts w:cs="CG Times"/>
@@ -29768,7 +29400,6 @@
         </w:rPr>
         <w:t>i</w:t>
       </w:r>
-      <w:proofErr w:type="spellEnd"/>
       <w:r>
         <w:rPr>
           <w:rFonts w:cs="CG Times"/>
@@ -29793,7 +29424,6 @@
         <w:tab/>
         <w:t>[</w:t>
       </w:r>
-      <w:proofErr w:type="spellStart"/>
       <w:r>
         <w:rPr>
           <w:rFonts w:cs="CG Times"/>
@@ -29803,7 +29433,6 @@
         </w:rPr>
         <w:t>wh</w:t>
       </w:r>
-      <w:proofErr w:type="spellEnd"/>
       <w:r>
         <w:rPr>
           <w:rFonts w:cs="CG Times"/>
@@ -29870,7 +29499,6 @@
         </w:rPr>
         <w:t xml:space="preserve">He's the </w:t>
       </w:r>
-      <w:proofErr w:type="spellStart"/>
       <w:r>
         <w:rPr>
           <w:rFonts w:cs="CG Times"/>
@@ -29891,7 +29519,6 @@
         </w:rPr>
         <w:t>i</w:t>
       </w:r>
-      <w:proofErr w:type="spellEnd"/>
       <w:r>
         <w:rPr>
           <w:rFonts w:cs="CG Times"/>
@@ -29933,7 +29560,6 @@
         </w:rPr>
         <w:t>I bought it from __</w:t>
       </w:r>
-      <w:proofErr w:type="spellStart"/>
       <w:r>
         <w:rPr>
           <w:rFonts w:cs="CG Times"/>
@@ -29944,7 +29570,6 @@
         </w:rPr>
         <w:t>i</w:t>
       </w:r>
-      <w:proofErr w:type="spellEnd"/>
       <w:r>
         <w:rPr>
           <w:rFonts w:cs="CG Times"/>
@@ -29969,7 +29594,6 @@
         <w:tab/>
         <w:t>[non-</w:t>
       </w:r>
-      <w:proofErr w:type="spellStart"/>
       <w:r>
         <w:rPr>
           <w:rFonts w:cs="CG Times"/>
@@ -29979,7 +29603,6 @@
         </w:rPr>
         <w:t>wh</w:t>
       </w:r>
-      <w:proofErr w:type="spellEnd"/>
       <w:r>
         <w:rPr>
           <w:rFonts w:cs="CG Times"/>
@@ -30046,7 +29669,6 @@
         </w:rPr>
         <w:t xml:space="preserve">Kim went to the same </w:t>
       </w:r>
-      <w:proofErr w:type="spellStart"/>
       <w:r>
         <w:rPr>
           <w:rFonts w:cs="CG Times"/>
@@ -30067,7 +29689,6 @@
         </w:rPr>
         <w:t>i</w:t>
       </w:r>
-      <w:proofErr w:type="spellEnd"/>
       <w:r>
         <w:rPr>
           <w:rFonts w:cs="CG Times"/>
@@ -30093,7 +29714,6 @@
         </w:rPr>
         <w:t>I went to __</w:t>
       </w:r>
-      <w:proofErr w:type="spellStart"/>
       <w:r>
         <w:rPr>
           <w:rFonts w:cs="CG Times"/>
@@ -30104,7 +29724,6 @@
         </w:rPr>
         <w:t>i</w:t>
       </w:r>
-      <w:proofErr w:type="spellEnd"/>
       <w:r>
         <w:rPr>
           <w:rFonts w:cs="CG Times"/>
@@ -30187,18 +29806,7 @@
           <w:u w:val="single"/>
           <w:lang w:val="en-AU"/>
         </w:rPr>
-        <w:t xml:space="preserve">His </w:t>
-      </w:r>
-      <w:proofErr w:type="spellStart"/>
-      <w:r>
-        <w:rPr>
-          <w:rFonts w:cs="CG Times"/>
-          <w:i/>
-          <w:iCs/>
-          <w:u w:val="single"/>
-          <w:lang w:val="en-AU"/>
-        </w:rPr>
-        <w:t>performance</w:t>
+        <w:t>His performance</w:t>
       </w:r>
       <w:r>
         <w:rPr>
@@ -30210,7 +29818,6 @@
         </w:rPr>
         <w:t>i</w:t>
       </w:r>
-      <w:proofErr w:type="spellEnd"/>
       <w:r>
         <w:rPr>
           <w:rFonts w:cs="CG Times"/>
@@ -30236,7 +29843,6 @@
         </w:rPr>
         <w:t>to find fault with __</w:t>
       </w:r>
-      <w:proofErr w:type="spellStart"/>
       <w:r>
         <w:rPr>
           <w:rFonts w:cs="CG Times"/>
@@ -30247,7 +29853,6 @@
         </w:rPr>
         <w:t>i</w:t>
       </w:r>
-      <w:proofErr w:type="spellEnd"/>
       <w:r>
         <w:rPr>
           <w:rFonts w:cs="CG Times"/>
@@ -30322,25 +29927,14 @@
         </w:rPr>
         <w:tab/>
       </w:r>
-      <w:proofErr w:type="gramStart"/>
-      <w:r>
-        <w:rPr>
-          <w:rFonts w:cs="CG Times"/>
-          <w:i/>
-          <w:iCs/>
-          <w:lang w:val="en-AU"/>
-        </w:rPr>
-        <w:t>The</w:t>
-      </w:r>
-      <w:proofErr w:type="gramEnd"/>
-      <w:r>
-        <w:rPr>
-          <w:rFonts w:cs="CG Times"/>
-          <w:i/>
-          <w:iCs/>
-          <w:lang w:val="en-AU"/>
-        </w:rPr>
-        <w:t xml:space="preserve"> bed looks as if </w:t>
+      <w:r>
+        <w:rPr>
+          <w:rFonts w:cs="CG Times"/>
+          <w:i/>
+          <w:iCs/>
+          <w:lang w:val="en-AU"/>
+        </w:rPr>
+        <w:t xml:space="preserve">The bed looks as if </w:t>
       </w:r>
       <w:r>
         <w:rPr>
@@ -30349,7 +29943,6 @@
         </w:rPr>
         <w:t>[</w:t>
       </w:r>
-      <w:proofErr w:type="spellStart"/>
       <w:r>
         <w:rPr>
           <w:rFonts w:cs="CG Times"/>
@@ -30370,7 +29963,6 @@
         </w:rPr>
         <w:t>i</w:t>
       </w:r>
-      <w:proofErr w:type="spellEnd"/>
       <w:r>
         <w:rPr>
           <w:rFonts w:cs="CG Times"/>
@@ -30380,7 +29972,6 @@
         </w:rPr>
         <w:t xml:space="preserve"> has been slept in __</w:t>
       </w:r>
-      <w:proofErr w:type="spellStart"/>
       <w:r>
         <w:rPr>
           <w:rFonts w:cs="CG Times"/>
@@ -30391,7 +29982,6 @@
         </w:rPr>
         <w:t>i</w:t>
       </w:r>
-      <w:proofErr w:type="spellEnd"/>
       <w:r>
         <w:rPr>
           <w:rFonts w:cs="CG Times"/>
@@ -30473,7 +30063,6 @@
         </w:rPr>
         <w:tab/>
       </w:r>
-      <w:proofErr w:type="spellStart"/>
       <w:r>
         <w:rPr>
           <w:rFonts w:cs="CG Times"/>
@@ -30481,42 +30070,29 @@
         </w:rPr>
         <w:t>i</w:t>
       </w:r>
-      <w:proofErr w:type="spellEnd"/>
-      <w:r>
-        <w:rPr>
-          <w:rFonts w:cs="CG Times"/>
-          <w:lang w:val="en-AU"/>
-        </w:rPr>
-        <w:tab/>
-      </w:r>
-      <w:r>
-        <w:rPr>
-          <w:rFonts w:cs="CG Times"/>
-          <w:lang w:val="en-AU"/>
-        </w:rPr>
-        <w:tab/>
-      </w:r>
-      <w:proofErr w:type="gramStart"/>
-      <w:r>
-        <w:rPr>
-          <w:rFonts w:cs="CG Times"/>
-          <w:i/>
-          <w:iCs/>
-          <w:u w:val="single"/>
-          <w:lang w:val="en-AU"/>
-        </w:rPr>
-        <w:t>To</w:t>
-      </w:r>
-      <w:proofErr w:type="gramEnd"/>
-      <w:r>
-        <w:rPr>
-          <w:rFonts w:cs="CG Times"/>
-          <w:i/>
-          <w:iCs/>
-          <w:u w:val="single"/>
-          <w:lang w:val="en-AU"/>
-        </w:rPr>
-        <w:t xml:space="preserve"> your father</w:t>
+      <w:r>
+        <w:rPr>
+          <w:rFonts w:cs="CG Times"/>
+          <w:lang w:val="en-AU"/>
+        </w:rPr>
+        <w:tab/>
+      </w:r>
+      <w:r>
+        <w:rPr>
+          <w:rFonts w:cs="CG Times"/>
+          <w:lang w:val="en-AU"/>
+        </w:rPr>
+        <w:tab/>
+      </w:r>
+      <w:r>
+        <w:rPr>
+          <w:rFonts w:cs="CG Times"/>
+          <w:i/>
+          <w:iCs/>
+          <w:u w:val="single"/>
+          <w:lang w:val="en-AU"/>
+        </w:rPr>
+        <w:t>To your father</w:t>
       </w:r>
       <w:r>
         <w:rPr>
@@ -30585,27 +30161,15 @@
         </w:rPr>
         <w:tab/>
       </w:r>
-      <w:proofErr w:type="gramStart"/>
-      <w:r>
-        <w:rPr>
-          <w:rFonts w:cs="CG Times"/>
-          <w:i/>
-          <w:iCs/>
-          <w:u w:val="single"/>
-          <w:lang w:val="en-AU"/>
-        </w:rPr>
-        <w:t>For</w:t>
-      </w:r>
-      <w:proofErr w:type="gramEnd"/>
-      <w:r>
-        <w:rPr>
-          <w:rFonts w:cs="CG Times"/>
-          <w:i/>
-          <w:iCs/>
-          <w:u w:val="single"/>
-          <w:lang w:val="en-AU"/>
-        </w:rPr>
-        <w:t xml:space="preserve"> whom</w:t>
+      <w:r>
+        <w:rPr>
+          <w:rFonts w:cs="CG Times"/>
+          <w:i/>
+          <w:iCs/>
+          <w:u w:val="single"/>
+          <w:lang w:val="en-AU"/>
+        </w:rPr>
+        <w:t>For whom</w:t>
       </w:r>
       <w:r>
         <w:rPr>
@@ -30674,27 +30238,15 @@
         </w:rPr>
         <w:tab/>
       </w:r>
-      <w:proofErr w:type="gramStart"/>
-      <w:r>
-        <w:rPr>
-          <w:rFonts w:cs="CG Times"/>
-          <w:i/>
-          <w:iCs/>
-          <w:u w:val="single"/>
-          <w:lang w:val="en-AU"/>
-        </w:rPr>
-        <w:t>On</w:t>
-      </w:r>
-      <w:proofErr w:type="gramEnd"/>
-      <w:r>
-        <w:rPr>
-          <w:rFonts w:cs="CG Times"/>
-          <w:i/>
-          <w:iCs/>
-          <w:u w:val="single"/>
-          <w:lang w:val="en-AU"/>
-        </w:rPr>
-        <w:t xml:space="preserve"> what a magnificent table</w:t>
+      <w:r>
+        <w:rPr>
+          <w:rFonts w:cs="CG Times"/>
+          <w:i/>
+          <w:iCs/>
+          <w:u w:val="single"/>
+          <w:lang w:val="en-AU"/>
+        </w:rPr>
+        <w:t>On what a magnificent table</w:t>
       </w:r>
       <w:r>
         <w:rPr>
@@ -30742,7 +30294,6 @@
         </w:rPr>
         <w:tab/>
       </w:r>
-      <w:proofErr w:type="spellStart"/>
       <w:r>
         <w:rPr>
           <w:rFonts w:cs="CG Times"/>
@@ -30750,7 +30301,6 @@
         </w:rPr>
         <w:t>iv</w:t>
       </w:r>
-      <w:proofErr w:type="spellEnd"/>
       <w:r>
         <w:rPr>
           <w:rFonts w:cs="CG Times"/>
@@ -30824,7 +30374,6 @@
         <w:tab/>
         <w:t>[</w:t>
       </w:r>
-      <w:proofErr w:type="spellStart"/>
       <w:r>
         <w:rPr>
           <w:rFonts w:cs="CG Times"/>
@@ -30834,7 +30383,6 @@
         </w:rPr>
         <w:t>wh</w:t>
       </w:r>
-      <w:proofErr w:type="spellEnd"/>
       <w:r>
         <w:rPr>
           <w:rFonts w:cs="CG Times"/>
@@ -30900,7 +30448,6 @@
         </w:rPr>
         <w:tab/>
       </w:r>
-      <w:proofErr w:type="spellStart"/>
       <w:r>
         <w:rPr>
           <w:rFonts w:cs="CG Times"/>
@@ -30908,7 +30455,6 @@
         </w:rPr>
         <w:t>i</w:t>
       </w:r>
-      <w:proofErr w:type="spellEnd"/>
       <w:r>
         <w:rPr>
           <w:rFonts w:cs="CG Times"/>
@@ -30939,7 +30485,6 @@
         </w:rPr>
         <w:t>[</w:t>
       </w:r>
-      <w:proofErr w:type="spellStart"/>
       <w:r>
         <w:rPr>
           <w:rFonts w:cs="CG Times"/>
@@ -30960,37 +30505,15 @@
         </w:rPr>
         <w:t>i</w:t>
       </w:r>
-      <w:proofErr w:type="spellEnd"/>
-      <w:r>
-        <w:rPr>
-          <w:rFonts w:cs="CG Times"/>
-          <w:i/>
-          <w:iCs/>
-          <w:lang w:val="en-AU"/>
-        </w:rPr>
-        <w:t xml:space="preserve"> </w:t>
-      </w:r>
-      <w:proofErr w:type="spellStart"/>
-      <w:r>
-        <w:rPr>
-          <w:rFonts w:cs="CG Times"/>
-          <w:i/>
-          <w:iCs/>
-          <w:lang w:val="en-AU"/>
-        </w:rPr>
-        <w:t>grafitti</w:t>
-      </w:r>
-      <w:proofErr w:type="spellEnd"/>
-      <w:r>
-        <w:rPr>
-          <w:rFonts w:cs="CG Times"/>
-          <w:i/>
-          <w:iCs/>
-          <w:lang w:val="en-AU"/>
-        </w:rPr>
-        <w:t xml:space="preserve"> artists write on __</w:t>
-      </w:r>
-      <w:proofErr w:type="spellStart"/>
+      <w:r>
+        <w:rPr>
+          <w:rFonts w:cs="CG Times"/>
+          <w:i/>
+          <w:iCs/>
+          <w:lang w:val="en-AU"/>
+        </w:rPr>
+        <w:t xml:space="preserve"> grafitti artists write on __</w:t>
+      </w:r>
       <w:r>
         <w:rPr>
           <w:rFonts w:cs="CG Times"/>
@@ -31001,7 +30524,6 @@
         </w:rPr>
         <w:t>i</w:t>
       </w:r>
-      <w:proofErr w:type="spellEnd"/>
       <w:r>
         <w:rPr>
           <w:rFonts w:cs="CG Times"/>
@@ -31102,27 +30624,7 @@
           <w:iCs/>
           <w:lang w:val="en-AU"/>
         </w:rPr>
-        <w:t xml:space="preserve"> </w:t>
-      </w:r>
-      <w:proofErr w:type="spellStart"/>
-      <w:r>
-        <w:rPr>
-          <w:rFonts w:cs="CG Times"/>
-          <w:i/>
-          <w:iCs/>
-          <w:lang w:val="en-AU"/>
-        </w:rPr>
-        <w:t>grafitti</w:t>
-      </w:r>
-      <w:proofErr w:type="spellEnd"/>
-      <w:r>
-        <w:rPr>
-          <w:rFonts w:cs="CG Times"/>
-          <w:i/>
-          <w:iCs/>
-          <w:lang w:val="en-AU"/>
-        </w:rPr>
-        <w:t xml:space="preserve"> artists write</w:t>
+        <w:t xml:space="preserve"> grafitti artists write</w:t>
       </w:r>
       <w:r>
         <w:rPr>
@@ -31205,7 +30707,6 @@
         </w:rPr>
         <w:tab/>
       </w:r>
-      <w:proofErr w:type="spellStart"/>
       <w:r>
         <w:rPr>
           <w:rFonts w:cs="CG Times"/>
@@ -31213,7 +30714,6 @@
         </w:rPr>
         <w:t>i</w:t>
       </w:r>
-      <w:proofErr w:type="spellEnd"/>
       <w:r>
         <w:rPr>
           <w:rFonts w:cs="CG Times"/>
@@ -31252,18 +30752,7 @@
           <w:u w:val="single"/>
           <w:lang w:val="en-AU"/>
         </w:rPr>
-        <w:t xml:space="preserve">which </w:t>
-      </w:r>
-      <w:proofErr w:type="spellStart"/>
-      <w:r>
-        <w:rPr>
-          <w:rFonts w:cs="CG Times"/>
-          <w:i/>
-          <w:iCs/>
-          <w:u w:val="single"/>
-          <w:lang w:val="en-AU"/>
-        </w:rPr>
-        <w:t>grant</w:t>
+        <w:t>which grant</w:t>
       </w:r>
       <w:r>
         <w:rPr>
@@ -31275,7 +30764,6 @@
         </w:rPr>
         <w:t>i</w:t>
       </w:r>
-      <w:proofErr w:type="spellEnd"/>
       <w:r>
         <w:rPr>
           <w:rFonts w:cs="CG Times"/>
@@ -31285,7 +30773,6 @@
         </w:rPr>
         <w:t xml:space="preserve"> we should apply for __</w:t>
       </w:r>
-      <w:proofErr w:type="spellStart"/>
       <w:r>
         <w:rPr>
           <w:rFonts w:cs="CG Times"/>
@@ -31296,7 +30783,6 @@
         </w:rPr>
         <w:t>i</w:t>
       </w:r>
-      <w:proofErr w:type="spellEnd"/>
       <w:r>
         <w:rPr>
           <w:rFonts w:cs="CG Times"/>
@@ -31481,7 +30967,6 @@
         </w:rPr>
         <w:tab/>
       </w:r>
-      <w:proofErr w:type="spellStart"/>
       <w:r>
         <w:rPr>
           <w:rFonts w:cs="CG Times"/>
@@ -31489,7 +30974,6 @@
         </w:rPr>
         <w:t>i</w:t>
       </w:r>
-      <w:proofErr w:type="spellEnd"/>
       <w:r>
         <w:rPr>
           <w:rFonts w:cs="CG Times"/>
@@ -31505,8 +30989,6 @@
         </w:rPr>
         <w:tab/>
       </w:r>
-      <w:proofErr w:type="spellStart"/>
-      <w:proofErr w:type="gramStart"/>
       <w:r>
         <w:rPr>
           <w:rFonts w:cs="CG Times"/>
@@ -31527,8 +31009,6 @@
         </w:rPr>
         <w:t>i</w:t>
       </w:r>
-      <w:proofErr w:type="spellEnd"/>
-      <w:proofErr w:type="gramEnd"/>
       <w:r>
         <w:rPr>
           <w:rFonts w:cs="CG Times"/>
@@ -31538,7 +31018,6 @@
         </w:rPr>
         <w:t xml:space="preserve"> are you asking for __</w:t>
       </w:r>
-      <w:proofErr w:type="spellStart"/>
       <w:r>
         <w:rPr>
           <w:rFonts w:cs="CG Times"/>
@@ -31549,7 +31028,6 @@
         </w:rPr>
         <w:t>i</w:t>
       </w:r>
-      <w:proofErr w:type="spellEnd"/>
       <w:r>
         <w:rPr>
           <w:rFonts w:cs="CG Times"/>
@@ -31595,13 +31073,6 @@
           <w:lang w:val="en-AU"/>
         </w:rPr>
         <w:tab/>
-      </w:r>
-      <w:proofErr w:type="gramStart"/>
-      <w:r>
-        <w:rPr>
-          <w:rFonts w:cs="CG Times"/>
-          <w:lang w:val="en-AU"/>
-        </w:rPr>
         <w:t xml:space="preserve">b. </w:t>
       </w:r>
       <w:r>
@@ -31620,18 +31091,7 @@
           <w:u w:val="single"/>
           <w:lang w:val="en-AU"/>
         </w:rPr>
-        <w:t>For</w:t>
-      </w:r>
-      <w:proofErr w:type="gramEnd"/>
-      <w:r>
-        <w:rPr>
-          <w:rFonts w:cs="CG Times"/>
-          <w:i/>
-          <w:iCs/>
-          <w:u w:val="single"/>
-          <w:lang w:val="en-AU"/>
-        </w:rPr>
-        <w:t xml:space="preserve"> what</w:t>
+        <w:t>For what</w:t>
       </w:r>
       <w:r>
         <w:rPr>
@@ -31702,18 +31162,7 @@
           <w:u w:val="single"/>
           <w:lang w:val="en-AU"/>
         </w:rPr>
-        <w:t xml:space="preserve">My </w:t>
-      </w:r>
-      <w:proofErr w:type="spellStart"/>
-      <w:r>
-        <w:rPr>
-          <w:rFonts w:cs="CG Times"/>
-          <w:i/>
-          <w:iCs/>
-          <w:u w:val="single"/>
-          <w:lang w:val="en-AU"/>
-        </w:rPr>
-        <w:t>brother</w:t>
+        <w:t>My brother</w:t>
       </w:r>
       <w:r>
         <w:rPr>
@@ -31725,7 +31174,6 @@
         </w:rPr>
         <w:t>i</w:t>
       </w:r>
-      <w:proofErr w:type="spellEnd"/>
       <w:r>
         <w:rPr>
           <w:rFonts w:cs="CG Times"/>
@@ -31735,7 +31183,6 @@
         </w:rPr>
         <w:t xml:space="preserve"> you can certainly rely on __</w:t>
       </w:r>
-      <w:proofErr w:type="spellStart"/>
       <w:r>
         <w:rPr>
           <w:rFonts w:cs="CG Times"/>
@@ -31746,7 +31193,6 @@
         </w:rPr>
         <w:t>i</w:t>
       </w:r>
-      <w:proofErr w:type="spellEnd"/>
       <w:r>
         <w:rPr>
           <w:rFonts w:cs="CG Times"/>
@@ -31792,13 +31238,6 @@
           <w:lang w:val="en-AU"/>
         </w:rPr>
         <w:tab/>
-      </w:r>
-      <w:proofErr w:type="gramStart"/>
-      <w:r>
-        <w:rPr>
-          <w:rFonts w:cs="CG Times"/>
-          <w:lang w:val="en-AU"/>
-        </w:rPr>
         <w:t xml:space="preserve">b. </w:t>
       </w:r>
       <w:r>
@@ -31817,18 +31256,7 @@
           <w:u w:val="single"/>
           <w:lang w:val="en-AU"/>
         </w:rPr>
-        <w:t>On</w:t>
-      </w:r>
-      <w:proofErr w:type="gramEnd"/>
-      <w:r>
-        <w:rPr>
-          <w:rFonts w:cs="CG Times"/>
-          <w:i/>
-          <w:iCs/>
-          <w:u w:val="single"/>
-          <w:lang w:val="en-AU"/>
-        </w:rPr>
-        <w:t xml:space="preserve"> my brother</w:t>
+        <w:t>On my brother</w:t>
       </w:r>
       <w:r>
         <w:rPr>
@@ -31907,7 +31335,6 @@
         </w:rPr>
         <w:t>[</w:t>
       </w:r>
-      <w:proofErr w:type="spellStart"/>
       <w:r>
         <w:rPr>
           <w:rFonts w:cs="CG Times"/>
@@ -31928,7 +31355,6 @@
         </w:rPr>
         <w:t>i</w:t>
       </w:r>
-      <w:proofErr w:type="spellEnd"/>
       <w:r>
         <w:rPr>
           <w:rFonts w:cs="CG Times"/>
@@ -31938,7 +31364,6 @@
         </w:rPr>
         <w:t xml:space="preserve"> we were looking out for __</w:t>
       </w:r>
-      <w:proofErr w:type="spellStart"/>
       <w:r>
         <w:rPr>
           <w:rFonts w:cs="CG Times"/>
@@ -31949,7 +31374,6 @@
         </w:rPr>
         <w:t>i</w:t>
       </w:r>
-      <w:proofErr w:type="spellEnd"/>
       <w:r>
         <w:rPr>
           <w:rFonts w:cs="CG Times"/>
@@ -32002,13 +31426,6 @@
           <w:lang w:val="en-AU"/>
         </w:rPr>
         <w:tab/>
-      </w:r>
-      <w:proofErr w:type="gramStart"/>
-      <w:r>
-        <w:rPr>
-          <w:rFonts w:cs="CG Times"/>
-          <w:lang w:val="en-AU"/>
-        </w:rPr>
         <w:t xml:space="preserve">b. </w:t>
       </w:r>
       <w:r>
@@ -32026,17 +31443,7 @@
           <w:iCs/>
           <w:lang w:val="en-AU"/>
         </w:rPr>
-        <w:t>That</w:t>
-      </w:r>
-      <w:proofErr w:type="gramEnd"/>
-      <w:r>
-        <w:rPr>
-          <w:rFonts w:cs="CG Times"/>
-          <w:i/>
-          <w:iCs/>
-          <w:lang w:val="en-AU"/>
-        </w:rPr>
-        <w:t xml:space="preserve"> wasn't the one </w:t>
+        <w:t xml:space="preserve">That wasn't the one </w:t>
       </w:r>
       <w:r>
         <w:rPr>
@@ -32110,7 +31517,6 @@
         </w:rPr>
         <w:tab/>
       </w:r>
-      <w:proofErr w:type="spellStart"/>
       <w:r>
         <w:rPr>
           <w:rFonts w:cs="CG Times"/>
@@ -32118,7 +31524,6 @@
         </w:rPr>
         <w:t>iv</w:t>
       </w:r>
-      <w:proofErr w:type="spellEnd"/>
       <w:r>
         <w:rPr>
           <w:rFonts w:cs="CG Times"/>
@@ -32150,7 +31555,6 @@
         </w:rPr>
         <w:t>[</w:t>
       </w:r>
-      <w:proofErr w:type="spellStart"/>
       <w:r>
         <w:rPr>
           <w:rFonts w:cs="CG Times"/>
@@ -32171,7 +31575,6 @@
         </w:rPr>
         <w:t>i</w:t>
       </w:r>
-      <w:proofErr w:type="spellEnd"/>
       <w:r>
         <w:rPr>
           <w:rFonts w:cs="CG Times"/>
@@ -32181,7 +31584,6 @@
         </w:rPr>
         <w:t xml:space="preserve"> I will not put up with __</w:t>
       </w:r>
-      <w:proofErr w:type="spellStart"/>
       <w:r>
         <w:rPr>
           <w:rFonts w:cs="CG Times"/>
@@ -32192,7 +31594,6 @@
         </w:rPr>
         <w:t>i</w:t>
       </w:r>
-      <w:proofErr w:type="spellEnd"/>
       <w:r>
         <w:rPr>
           <w:rFonts w:cs="CG Times"/>
@@ -32245,13 +31646,6 @@
           <w:lang w:val="en-AU"/>
         </w:rPr>
         <w:tab/>
-      </w:r>
-      <w:proofErr w:type="gramStart"/>
-      <w:r>
-        <w:rPr>
-          <w:rFonts w:cs="CG Times"/>
-          <w:lang w:val="en-AU"/>
-        </w:rPr>
         <w:t xml:space="preserve">b. </w:t>
       </w:r>
       <w:r>
@@ -32269,17 +31663,7 @@
           <w:iCs/>
           <w:lang w:val="en-AU"/>
         </w:rPr>
-        <w:t>This</w:t>
-      </w:r>
-      <w:proofErr w:type="gramEnd"/>
-      <w:r>
-        <w:rPr>
-          <w:rFonts w:cs="CG Times"/>
-          <w:i/>
-          <w:iCs/>
-          <w:lang w:val="en-AU"/>
-        </w:rPr>
-        <w:t xml:space="preserve"> is the sort of English </w:t>
+        <w:t xml:space="preserve">This is the sort of English </w:t>
       </w:r>
       <w:r>
         <w:rPr>
@@ -32390,7 +31774,6 @@
         </w:rPr>
         <w:tab/>
       </w:r>
-      <w:proofErr w:type="spellStart"/>
       <w:r>
         <w:rPr>
           <w:rFonts w:cs="CG Times"/>
@@ -32398,7 +31781,6 @@
         </w:rPr>
         <w:t>i</w:t>
       </w:r>
-      <w:proofErr w:type="spellEnd"/>
       <w:r>
         <w:rPr>
           <w:rFonts w:cs="CG Times"/>
@@ -32535,7 +31917,6 @@
         </w:rPr>
         <w:tab/>
       </w:r>
-      <w:proofErr w:type="spellStart"/>
       <w:r>
         <w:rPr>
           <w:rFonts w:cs="CG Times"/>
@@ -32543,7 +31924,6 @@
         </w:rPr>
         <w:t>i</w:t>
       </w:r>
-      <w:proofErr w:type="spellEnd"/>
       <w:r>
         <w:rPr>
           <w:rFonts w:cs="CG Times"/>
@@ -32552,7 +31932,6 @@
         <w:tab/>
         <w:t xml:space="preserve">   *</w:t>
       </w:r>
-      <w:proofErr w:type="spellStart"/>
       <w:r>
         <w:rPr>
           <w:rFonts w:cs="CG Times"/>
@@ -32571,7 +31950,6 @@
         </w:rPr>
         <w:t>i</w:t>
       </w:r>
-      <w:proofErr w:type="spellEnd"/>
       <w:r>
         <w:rPr>
           <w:rFonts w:cs="CG Times"/>
@@ -32588,7 +31966,6 @@
         </w:rPr>
         <w:t>did she declare to __</w:t>
       </w:r>
-      <w:proofErr w:type="spellStart"/>
       <w:r>
         <w:rPr>
           <w:rFonts w:cs="CG Times"/>
@@ -32599,7 +31976,6 @@
         </w:rPr>
         <w:t>i</w:t>
       </w:r>
-      <w:proofErr w:type="spellEnd"/>
       <w:r>
         <w:rPr>
           <w:rFonts w:cs="CG Times"/>
@@ -32661,27 +32037,15 @@
         </w:rPr>
         <w:tab/>
       </w:r>
-      <w:proofErr w:type="gramStart"/>
-      <w:r>
-        <w:rPr>
-          <w:rFonts w:cs="CG Times"/>
-          <w:i/>
-          <w:iCs/>
-          <w:u w:val="single"/>
-          <w:lang w:val="en-AU"/>
-        </w:rPr>
-        <w:t>To</w:t>
-      </w:r>
-      <w:proofErr w:type="gramEnd"/>
-      <w:r>
-        <w:rPr>
-          <w:rFonts w:cs="CG Times"/>
-          <w:i/>
-          <w:iCs/>
-          <w:u w:val="single"/>
-          <w:lang w:val="en-AU"/>
-        </w:rPr>
-        <w:t xml:space="preserve"> whom</w:t>
+      <w:r>
+        <w:rPr>
+          <w:rFonts w:cs="CG Times"/>
+          <w:i/>
+          <w:iCs/>
+          <w:u w:val="single"/>
+          <w:lang w:val="en-AU"/>
+        </w:rPr>
+        <w:t>To whom</w:t>
       </w:r>
       <w:r>
         <w:rPr>
@@ -32751,7 +32115,6 @@
         </w:rPr>
         <w:tab/>
       </w:r>
-      <w:proofErr w:type="spellStart"/>
       <w:r>
         <w:rPr>
           <w:rFonts w:cs="CG Times"/>
@@ -32759,7 +32122,6 @@
         </w:rPr>
         <w:t>i</w:t>
       </w:r>
-      <w:proofErr w:type="spellEnd"/>
       <w:r>
         <w:rPr>
           <w:rFonts w:cs="CG Times"/>
@@ -32776,18 +32138,7 @@
           <w:u w:val="single"/>
           <w:lang w:val="en-AU"/>
         </w:rPr>
-        <w:t xml:space="preserve">Which </w:t>
-      </w:r>
-      <w:proofErr w:type="spellStart"/>
-      <w:r>
-        <w:rPr>
-          <w:rFonts w:cs="CG Times"/>
-          <w:i/>
-          <w:iCs/>
-          <w:u w:val="single"/>
-          <w:lang w:val="en-AU"/>
-        </w:rPr>
-        <w:t>couch</w:t>
+        <w:t>Which couch</w:t>
       </w:r>
       <w:r>
         <w:rPr>
@@ -32799,7 +32150,6 @@
         </w:rPr>
         <w:t>i</w:t>
       </w:r>
-      <w:proofErr w:type="spellEnd"/>
       <w:r>
         <w:rPr>
           <w:rFonts w:cs="CG Times"/>
@@ -32809,7 +32159,6 @@
         </w:rPr>
         <w:t xml:space="preserve"> did you rescue the pen from under __</w:t>
       </w:r>
-      <w:proofErr w:type="spellStart"/>
       <w:r>
         <w:rPr>
           <w:rFonts w:cs="CG Times"/>
@@ -32820,7 +32169,6 @@
         </w:rPr>
         <w:t>i</w:t>
       </w:r>
-      <w:proofErr w:type="spellEnd"/>
       <w:r>
         <w:rPr>
           <w:rFonts w:cs="CG Times"/>
@@ -32882,27 +32230,15 @@
         </w:rPr>
         <w:tab/>
       </w:r>
-      <w:proofErr w:type="gramStart"/>
-      <w:r>
-        <w:rPr>
-          <w:rFonts w:cs="CG Times"/>
-          <w:i/>
-          <w:iCs/>
-          <w:u w:val="single"/>
-          <w:lang w:val="en-AU"/>
-        </w:rPr>
-        <w:t>From</w:t>
-      </w:r>
-      <w:proofErr w:type="gramEnd"/>
-      <w:r>
-        <w:rPr>
-          <w:rFonts w:cs="CG Times"/>
-          <w:i/>
-          <w:iCs/>
-          <w:u w:val="single"/>
-          <w:lang w:val="en-AU"/>
-        </w:rPr>
-        <w:t xml:space="preserve"> under which couch</w:t>
+      <w:r>
+        <w:rPr>
+          <w:rFonts w:cs="CG Times"/>
+          <w:i/>
+          <w:iCs/>
+          <w:u w:val="single"/>
+          <w:lang w:val="en-AU"/>
+        </w:rPr>
+        <w:t>From under which couch</w:t>
       </w:r>
       <w:r>
         <w:rPr>
@@ -32972,7 +32308,6 @@
         </w:rPr>
         <w:tab/>
       </w:r>
-      <w:proofErr w:type="spellStart"/>
       <w:r>
         <w:rPr>
           <w:rFonts w:cs="CG Times"/>
@@ -32980,41 +32315,29 @@
         </w:rPr>
         <w:t>i</w:t>
       </w:r>
-      <w:proofErr w:type="spellEnd"/>
-      <w:r>
-        <w:rPr>
-          <w:rFonts w:cs="CG Times"/>
-          <w:lang w:val="en-AU"/>
-        </w:rPr>
-        <w:tab/>
-      </w:r>
-      <w:r>
-        <w:rPr>
-          <w:rFonts w:cs="CG Times"/>
-          <w:lang w:val="en-AU"/>
-        </w:rPr>
-        <w:tab/>
-      </w:r>
-      <w:r>
-        <w:rPr>
-          <w:rFonts w:cs="CG Times"/>
-          <w:i/>
-          <w:iCs/>
-          <w:u w:val="single"/>
-          <w:lang w:val="en-AU"/>
-        </w:rPr>
-        <w:t xml:space="preserve">Which </w:t>
-      </w:r>
-      <w:proofErr w:type="spellStart"/>
-      <w:r>
-        <w:rPr>
-          <w:rFonts w:cs="CG Times"/>
-          <w:i/>
-          <w:iCs/>
-          <w:u w:val="single"/>
-          <w:lang w:val="en-AU"/>
-        </w:rPr>
-        <w:t>account</w:t>
+      <w:r>
+        <w:rPr>
+          <w:rFonts w:cs="CG Times"/>
+          <w:lang w:val="en-AU"/>
+        </w:rPr>
+        <w:tab/>
+      </w:r>
+      <w:r>
+        <w:rPr>
+          <w:rFonts w:cs="CG Times"/>
+          <w:lang w:val="en-AU"/>
+        </w:rPr>
+        <w:tab/>
+      </w:r>
+      <w:r>
+        <w:rPr>
+          <w:rFonts w:cs="CG Times"/>
+          <w:i/>
+          <w:iCs/>
+          <w:u w:val="single"/>
+          <w:lang w:val="en-AU"/>
+        </w:rPr>
+        <w:t>Which account</w:t>
       </w:r>
       <w:r>
         <w:rPr>
@@ -33026,7 +32349,6 @@
         </w:rPr>
         <w:t>i</w:t>
       </w:r>
-      <w:proofErr w:type="spellEnd"/>
       <w:r>
         <w:rPr>
           <w:rFonts w:cs="CG Times"/>
@@ -33036,7 +32358,6 @@
         </w:rPr>
         <w:t xml:space="preserve"> did you take the money out of __</w:t>
       </w:r>
-      <w:proofErr w:type="spellStart"/>
       <w:r>
         <w:rPr>
           <w:rFonts w:cs="CG Times"/>
@@ -33047,7 +32368,6 @@
         </w:rPr>
         <w:t>i</w:t>
       </w:r>
-      <w:proofErr w:type="spellEnd"/>
       <w:r>
         <w:rPr>
           <w:rFonts w:cs="CG Times"/>
@@ -33188,7 +32508,6 @@
         </w:rPr>
         <w:tab/>
       </w:r>
-      <w:proofErr w:type="spellStart"/>
       <w:r>
         <w:rPr>
           <w:rFonts w:cs="CG Times"/>
@@ -33196,7 +32515,6 @@
         </w:rPr>
         <w:t>i</w:t>
       </w:r>
-      <w:proofErr w:type="spellEnd"/>
       <w:r>
         <w:rPr>
           <w:rFonts w:cs="CG Times"/>
@@ -33229,7 +32547,6 @@
         </w:rPr>
         <w:t xml:space="preserve">   B:  </w:t>
       </w:r>
-      <w:proofErr w:type="spellStart"/>
       <w:r>
         <w:rPr>
           <w:rFonts w:cs="CG Times"/>
@@ -33250,7 +32567,6 @@
         </w:rPr>
         <w:t>i</w:t>
       </w:r>
-      <w:proofErr w:type="spellEnd"/>
       <w:r>
         <w:rPr>
           <w:rFonts w:cs="CG Times"/>
@@ -33260,7 +32576,6 @@
         </w:rPr>
         <w:t xml:space="preserve"> with __</w:t>
       </w:r>
-      <w:proofErr w:type="spellStart"/>
       <w:r>
         <w:rPr>
           <w:rFonts w:cs="CG Times"/>
@@ -33271,7 +32586,6 @@
         </w:rPr>
         <w:t>i</w:t>
       </w:r>
-      <w:proofErr w:type="spellEnd"/>
       <w:r>
         <w:rPr>
           <w:rFonts w:cs="CG Times"/>
@@ -33352,18 +32666,7 @@
           <w:u w:val="single"/>
           <w:lang w:val="en-AU"/>
         </w:rPr>
-        <w:t xml:space="preserve">With </w:t>
-      </w:r>
-      <w:proofErr w:type="spellStart"/>
-      <w:r>
-        <w:rPr>
-          <w:rFonts w:cs="CG Times"/>
-          <w:i/>
-          <w:iCs/>
-          <w:u w:val="single"/>
-          <w:lang w:val="en-AU"/>
-        </w:rPr>
-        <w:t>whom</w:t>
+        <w:t>With whom</w:t>
       </w:r>
       <w:r>
         <w:rPr>
@@ -33375,7 +32678,6 @@
         </w:rPr>
         <w:t>i</w:t>
       </w:r>
-      <w:proofErr w:type="spellEnd"/>
       <w:r>
         <w:rPr>
           <w:rFonts w:cs="CG Times"/>
@@ -33463,18 +32765,7 @@
           <w:u w:val="single"/>
           <w:lang w:val="en-AU"/>
         </w:rPr>
-        <w:t xml:space="preserve">Which </w:t>
-      </w:r>
-      <w:proofErr w:type="spellStart"/>
-      <w:r>
-        <w:rPr>
-          <w:rFonts w:cs="CG Times"/>
-          <w:i/>
-          <w:iCs/>
-          <w:u w:val="single"/>
-          <w:lang w:val="en-AU"/>
-        </w:rPr>
-        <w:t>tutor</w:t>
+        <w:t>Which tutor</w:t>
       </w:r>
       <w:r>
         <w:rPr>
@@ -33486,7 +32777,6 @@
         </w:rPr>
         <w:t>i</w:t>
       </w:r>
-      <w:proofErr w:type="spellEnd"/>
       <w:r>
         <w:rPr>
           <w:rFonts w:cs="CG Times"/>
@@ -33496,7 +32786,6 @@
         </w:rPr>
         <w:t xml:space="preserve"> with __</w:t>
       </w:r>
-      <w:proofErr w:type="spellStart"/>
       <w:r>
         <w:rPr>
           <w:rFonts w:cs="CG Times"/>
@@ -33507,7 +32796,6 @@
         </w:rPr>
         <w:t>i</w:t>
       </w:r>
-      <w:proofErr w:type="spellEnd"/>
       <w:r>
         <w:rPr>
           <w:rFonts w:cs="CG Times"/>
@@ -33588,18 +32876,7 @@
           <w:u w:val="single"/>
           <w:lang w:val="en-AU"/>
         </w:rPr>
-        <w:t xml:space="preserve">With which </w:t>
-      </w:r>
-      <w:proofErr w:type="spellStart"/>
-      <w:r>
-        <w:rPr>
-          <w:rFonts w:cs="CG Times"/>
-          <w:i/>
-          <w:iCs/>
-          <w:u w:val="single"/>
-          <w:lang w:val="en-AU"/>
-        </w:rPr>
-        <w:t>tutor</w:t>
+        <w:t>With which tutor</w:t>
       </w:r>
       <w:r>
         <w:rPr>
@@ -33611,7 +32888,6 @@
         </w:rPr>
         <w:t>i</w:t>
       </w:r>
-      <w:proofErr w:type="spellEnd"/>
       <w:r>
         <w:rPr>
           <w:rFonts w:cs="CG Times"/>
@@ -33680,7 +32956,6 @@
         </w:rPr>
         <w:tab/>
       </w:r>
-      <w:proofErr w:type="spellStart"/>
       <w:r>
         <w:rPr>
           <w:rFonts w:cs="CG Times"/>
@@ -33688,7 +32963,6 @@
         </w:rPr>
         <w:t>i</w:t>
       </w:r>
-      <w:proofErr w:type="spellEnd"/>
       <w:r>
         <w:rPr>
           <w:rFonts w:cs="CG Times"/>
@@ -33713,7 +32987,6 @@
         </w:rPr>
         <w:t>[</w:t>
       </w:r>
-      <w:proofErr w:type="spellStart"/>
       <w:r>
         <w:rPr>
           <w:rFonts w:cs="CG Times"/>
@@ -33734,7 +33007,6 @@
         </w:rPr>
         <w:t>i</w:t>
       </w:r>
-      <w:proofErr w:type="spellEnd"/>
       <w:r>
         <w:rPr>
           <w:rFonts w:cs="CG Times"/>
@@ -33744,7 +33016,6 @@
         </w:rPr>
         <w:t xml:space="preserve"> the key to __</w:t>
       </w:r>
-      <w:proofErr w:type="spellStart"/>
       <w:r>
         <w:rPr>
           <w:rFonts w:cs="CG Times"/>
@@ -33755,7 +33026,6 @@
         </w:rPr>
         <w:t>i</w:t>
       </w:r>
-      <w:proofErr w:type="spellEnd"/>
       <w:r>
         <w:rPr>
           <w:rFonts w:cs="CG Times"/>
@@ -33833,25 +33103,14 @@
         </w:rPr>
         <w:tab/>
       </w:r>
-      <w:proofErr w:type="gramStart"/>
-      <w:r>
-        <w:rPr>
-          <w:rFonts w:cs="CG Times"/>
-          <w:i/>
-          <w:iCs/>
-          <w:lang w:val="en-AU"/>
-        </w:rPr>
-        <w:t>To</w:t>
-      </w:r>
-      <w:proofErr w:type="gramEnd"/>
-      <w:r>
-        <w:rPr>
-          <w:rFonts w:cs="CG Times"/>
-          <w:i/>
-          <w:iCs/>
-          <w:lang w:val="en-AU"/>
-        </w:rPr>
-        <w:t xml:space="preserve"> the left is a door </w:t>
+      <w:r>
+        <w:rPr>
+          <w:rFonts w:cs="CG Times"/>
+          <w:i/>
+          <w:iCs/>
+          <w:lang w:val="en-AU"/>
+        </w:rPr>
+        <w:t xml:space="preserve">To the left is a door </w:t>
       </w:r>
       <w:r>
         <w:rPr>
@@ -33954,7 +33213,6 @@
         </w:rPr>
         <w:tab/>
       </w:r>
-      <w:proofErr w:type="spellStart"/>
       <w:r>
         <w:rPr>
           <w:rFonts w:cs="CG Times"/>
@@ -33962,7 +33220,6 @@
         </w:rPr>
         <w:t>i</w:t>
       </w:r>
-      <w:proofErr w:type="spellEnd"/>
       <w:r>
         <w:rPr>
           <w:rFonts w:cs="CG Times"/>
@@ -33979,18 +33236,7 @@
           <w:u w:val="single"/>
           <w:lang w:val="en-AU"/>
         </w:rPr>
-        <w:t xml:space="preserve">What </w:t>
-      </w:r>
-      <w:proofErr w:type="spellStart"/>
-      <w:r>
-        <w:rPr>
-          <w:rFonts w:cs="CG Times"/>
-          <w:i/>
-          <w:iCs/>
-          <w:u w:val="single"/>
-          <w:lang w:val="en-AU"/>
-        </w:rPr>
-        <w:t>circumstances</w:t>
+        <w:t>What circumstances</w:t>
       </w:r>
       <w:r>
         <w:rPr>
@@ -34002,7 +33248,6 @@
         </w:rPr>
         <w:t>i</w:t>
       </w:r>
-      <w:proofErr w:type="spellEnd"/>
       <w:r>
         <w:rPr>
           <w:rFonts w:cs="CG Times"/>
@@ -34012,7 +33257,6 @@
         </w:rPr>
         <w:t xml:space="preserve"> would you do a thing like that under __</w:t>
       </w:r>
-      <w:proofErr w:type="spellStart"/>
       <w:r>
         <w:rPr>
           <w:rFonts w:cs="CG Times"/>
@@ -34023,7 +33267,6 @@
         </w:rPr>
         <w:t>i</w:t>
       </w:r>
-      <w:proofErr w:type="spellEnd"/>
       <w:r>
         <w:rPr>
           <w:rFonts w:cs="CG Times"/>
@@ -34142,13 +33385,6 @@
           <w:lang w:val="en-AU"/>
         </w:rPr>
         <w:tab/>
-      </w:r>
-      <w:proofErr w:type="gramStart"/>
-      <w:r>
-        <w:rPr>
-          <w:rFonts w:cs="CG Times"/>
-          <w:lang w:val="en-AU"/>
-        </w:rPr>
         <w:t xml:space="preserve">a. </w:t>
       </w:r>
       <w:r>
@@ -34166,17 +33402,7 @@
           <w:iCs/>
           <w:lang w:val="en-AU"/>
         </w:rPr>
-        <w:t>That</w:t>
-      </w:r>
-      <w:proofErr w:type="gramEnd"/>
-      <w:r>
-        <w:rPr>
-          <w:rFonts w:cs="CG Times"/>
-          <w:i/>
-          <w:iCs/>
-          <w:lang w:val="en-AU"/>
-        </w:rPr>
-        <w:t xml:space="preserve"> was the party </w:t>
+        <w:t xml:space="preserve">That was the party </w:t>
       </w:r>
       <w:r>
         <w:rPr>
@@ -34185,7 +33411,6 @@
         </w:rPr>
         <w:t>[</w:t>
       </w:r>
-      <w:proofErr w:type="spellStart"/>
       <w:r>
         <w:rPr>
           <w:rFonts w:cs="CG Times"/>
@@ -34206,7 +33431,6 @@
         </w:rPr>
         <w:t>i</w:t>
       </w:r>
-      <w:proofErr w:type="spellEnd"/>
       <w:r>
         <w:rPr>
           <w:rFonts w:cs="CG Times"/>
@@ -34216,7 +33440,6 @@
         </w:rPr>
         <w:t xml:space="preserve"> we met Angela at __</w:t>
       </w:r>
-      <w:proofErr w:type="spellStart"/>
       <w:r>
         <w:rPr>
           <w:rFonts w:cs="CG Times"/>
@@ -34227,7 +33450,6 @@
         </w:rPr>
         <w:t>i</w:t>
       </w:r>
-      <w:proofErr w:type="spellEnd"/>
       <w:r>
         <w:rPr>
           <w:rFonts w:cs="CG Times"/>
@@ -34402,18 +33624,7 @@
           <w:u w:val="single"/>
           <w:lang w:val="en-AU"/>
         </w:rPr>
-        <w:t xml:space="preserve">What </w:t>
-      </w:r>
-      <w:proofErr w:type="spellStart"/>
-      <w:r>
-        <w:rPr>
-          <w:rFonts w:cs="CG Times"/>
-          <w:i/>
-          <w:iCs/>
-          <w:u w:val="single"/>
-          <w:lang w:val="en-AU"/>
-        </w:rPr>
-        <w:t>year</w:t>
+        <w:t>What year</w:t>
       </w:r>
       <w:r>
         <w:rPr>
@@ -34425,7 +33636,6 @@
         </w:rPr>
         <w:t>i</w:t>
       </w:r>
-      <w:proofErr w:type="spellEnd"/>
       <w:r>
         <w:rPr>
           <w:rFonts w:cs="CG Times"/>
@@ -34435,7 +33645,6 @@
         </w:rPr>
         <w:t xml:space="preserve"> were you born in __</w:t>
       </w:r>
-      <w:proofErr w:type="spellStart"/>
       <w:r>
         <w:rPr>
           <w:rFonts w:cs="CG Times"/>
@@ -34446,7 +33655,6 @@
         </w:rPr>
         <w:t>i</w:t>
       </w:r>
-      <w:proofErr w:type="spellEnd"/>
       <w:r>
         <w:rPr>
           <w:rFonts w:cs="CG Times"/>
@@ -34580,7 +33788,6 @@
         </w:rPr>
         <w:tab/>
       </w:r>
-      <w:proofErr w:type="spellStart"/>
       <w:r>
         <w:rPr>
           <w:rFonts w:cs="CG Times"/>
@@ -34588,7 +33795,6 @@
         </w:rPr>
         <w:t>i</w:t>
       </w:r>
-      <w:proofErr w:type="spellEnd"/>
       <w:r>
         <w:rPr>
           <w:rFonts w:cs="CG Times"/>
@@ -34613,7 +33819,6 @@
         </w:rPr>
         <w:t>[</w:t>
       </w:r>
-      <w:proofErr w:type="spellStart"/>
       <w:r>
         <w:rPr>
           <w:rFonts w:cs="CG Times"/>
@@ -34634,7 +33839,6 @@
         </w:rPr>
         <w:t>i</w:t>
       </w:r>
-      <w:proofErr w:type="spellEnd"/>
       <w:r>
         <w:rPr>
           <w:rFonts w:cs="CG Times"/>
@@ -34644,7 +33848,6 @@
         </w:rPr>
         <w:t xml:space="preserve"> no one could have been less suitable than __</w:t>
       </w:r>
-      <w:proofErr w:type="spellStart"/>
       <w:r>
         <w:rPr>
           <w:rFonts w:cs="CG Times"/>
@@ -34655,7 +33858,6 @@
         </w:rPr>
         <w:t>i</w:t>
       </w:r>
-      <w:proofErr w:type="spellEnd"/>
       <w:r>
         <w:rPr>
           <w:rFonts w:cs="CG Times"/>
@@ -34834,7 +34036,6 @@
         </w:rPr>
         <w:tab/>
       </w:r>
-      <w:proofErr w:type="spellStart"/>
       <w:r>
         <w:rPr>
           <w:rFonts w:cs="CG Times"/>
@@ -34842,7 +34043,6 @@
         </w:rPr>
         <w:t>i</w:t>
       </w:r>
-      <w:proofErr w:type="spellEnd"/>
       <w:r>
         <w:rPr>
           <w:rFonts w:cs="CG Times"/>
@@ -35258,7 +34458,6 @@
         </w:rPr>
         <w:tab/>
       </w:r>
-      <w:proofErr w:type="spellStart"/>
       <w:r>
         <w:rPr>
           <w:rFonts w:cs="CG Times"/>
@@ -35266,7 +34465,6 @@
         </w:rPr>
         <w:t>i</w:t>
       </w:r>
-      <w:proofErr w:type="spellEnd"/>
       <w:r>
         <w:rPr>
           <w:rFonts w:cs="CG Times"/>
@@ -35724,7 +34922,6 @@
         </w:rPr>
         <w:tab/>
       </w:r>
-      <w:proofErr w:type="spellStart"/>
       <w:r>
         <w:rPr>
           <w:rFonts w:cs="CG Times"/>
@@ -35732,7 +34929,6 @@
         </w:rPr>
         <w:t>i</w:t>
       </w:r>
-      <w:proofErr w:type="spellEnd"/>
       <w:r>
         <w:rPr>
           <w:rFonts w:cs="CG Times"/>
@@ -36593,7 +35789,6 @@
         </w:rPr>
         <w:tab/>
       </w:r>
-      <w:proofErr w:type="spellStart"/>
       <w:r>
         <w:rPr>
           <w:rFonts w:cs="CG Times"/>
@@ -36601,7 +35796,6 @@
         </w:rPr>
         <w:t>i</w:t>
       </w:r>
-      <w:proofErr w:type="spellEnd"/>
       <w:r>
         <w:rPr>
           <w:rFonts w:cs="CG Times"/>
@@ -36686,18 +35880,7 @@
           <w:u w:val="single"/>
           <w:lang w:val="en-AU"/>
         </w:rPr>
-        <w:t xml:space="preserve">Some of </w:t>
-      </w:r>
-      <w:proofErr w:type="spellStart"/>
-      <w:r>
-        <w:rPr>
-          <w:rFonts w:cs="CG Times"/>
-          <w:i/>
-          <w:iCs/>
-          <w:u w:val="single"/>
-          <w:lang w:val="en-AU"/>
-        </w:rPr>
-        <w:t>them</w:t>
+        <w:t>Some of them</w:t>
       </w:r>
       <w:r>
         <w:rPr>
@@ -36709,7 +35892,6 @@
         </w:rPr>
         <w:t>i</w:t>
       </w:r>
-      <w:proofErr w:type="spellEnd"/>
       <w:r>
         <w:rPr>
           <w:rFonts w:cs="CG Times"/>
@@ -36719,7 +35901,6 @@
         </w:rPr>
         <w:t xml:space="preserve"> I gave __</w:t>
       </w:r>
-      <w:proofErr w:type="spellStart"/>
       <w:r>
         <w:rPr>
           <w:rFonts w:cs="CG Times"/>
@@ -36730,7 +35911,6 @@
         </w:rPr>
         <w:t>i</w:t>
       </w:r>
-      <w:proofErr w:type="spellEnd"/>
       <w:r>
         <w:rPr>
           <w:rFonts w:cs="CG Times"/>
@@ -36878,7 +36058,6 @@
         <w:tab/>
         <w:t>[</w:t>
       </w:r>
-      <w:proofErr w:type="spellStart"/>
       <w:r>
         <w:rPr>
           <w:rFonts w:cs="CG Times"/>
@@ -36899,7 +36078,6 @@
         </w:rPr>
         <w:t>i</w:t>
       </w:r>
-      <w:proofErr w:type="spellEnd"/>
       <w:r>
         <w:rPr>
           <w:rFonts w:cs="CG Times"/>
@@ -36909,7 +36087,6 @@
         </w:rPr>
         <w:t xml:space="preserve"> though it seems __</w:t>
       </w:r>
-      <w:proofErr w:type="spellStart"/>
       <w:r>
         <w:rPr>
           <w:rFonts w:cs="CG Times"/>
@@ -36920,7 +36097,6 @@
         </w:rPr>
         <w:t>i</w:t>
       </w:r>
-      <w:proofErr w:type="spellEnd"/>
       <w:r>
         <w:rPr>
           <w:rFonts w:cs="CG Times"/>
@@ -37116,18 +36292,8 @@
           <w:lang w:val="en-AU"/>
         </w:rPr>
         <w:tab/>
-      </w:r>
-      <w:proofErr w:type="spellStart"/>
-      <w:r>
-        <w:rPr>
-          <w:rFonts w:cs="CG Times"/>
-          <w:sz w:val="20"/>
-          <w:szCs w:val="20"/>
-          <w:lang w:val="en-AU"/>
-        </w:rPr>
         <w:t>Prenucleus</w:t>
       </w:r>
-      <w:proofErr w:type="spellEnd"/>
       <w:r>
         <w:rPr>
           <w:rFonts w:cs="CG Times"/>
@@ -37196,15 +36362,6 @@
           <w:lang w:val="en-AU"/>
         </w:rPr>
         <w:tab/>
-      </w:r>
-      <w:proofErr w:type="spellStart"/>
-      <w:r>
-        <w:rPr>
-          <w:rFonts w:cs="CG Times"/>
-          <w:sz w:val="20"/>
-          <w:szCs w:val="20"/>
-          <w:lang w:val="en-AU"/>
-        </w:rPr>
         <w:t>AdjP</w:t>
       </w:r>
       <w:r>
@@ -37219,7 +36376,6 @@
         </w:rPr>
         <w:t>i</w:t>
       </w:r>
-      <w:proofErr w:type="spellEnd"/>
       <w:r>
         <w:rPr>
           <w:rFonts w:cs="CG Times"/>
@@ -37794,26 +36950,7 @@
           <w:lang w:val="en-AU"/>
         </w:rPr>
         <w:tab/>
-      </w:r>
-      <w:proofErr w:type="spellStart"/>
-      <w:r>
-        <w:rPr>
-          <w:rFonts w:cs="CG Times"/>
-          <w:sz w:val="20"/>
-          <w:szCs w:val="20"/>
-          <w:lang w:val="en-AU"/>
-        </w:rPr>
-        <w:t>PredComp</w:t>
-      </w:r>
-      <w:proofErr w:type="spellEnd"/>
-      <w:r>
-        <w:rPr>
-          <w:rFonts w:cs="CG Times"/>
-          <w:sz w:val="20"/>
-          <w:szCs w:val="20"/>
-          <w:lang w:val="en-AU"/>
-        </w:rPr>
-        <w:t>:</w:t>
+        <w:t>PredComp:</w:t>
       </w:r>
     </w:p>
     <w:p>
@@ -37902,7 +37039,6 @@
         </w:rPr>
         <w:tab/>
       </w:r>
-      <w:proofErr w:type="spellStart"/>
       <w:r>
         <w:rPr>
           <w:rFonts w:cs="CG Times"/>
@@ -37925,7 +37061,6 @@
         </w:rPr>
         <w:t>i</w:t>
       </w:r>
-      <w:proofErr w:type="spellEnd"/>
     </w:p>
     <w:p>
       <w:pPr>
@@ -38143,7 +37278,6 @@
         </w:rPr>
         <w:tab/>
       </w:r>
-      <w:proofErr w:type="spellStart"/>
       <w:r>
         <w:rPr>
           <w:rFonts w:cs="CG Times"/>
@@ -38151,7 +37285,6 @@
         </w:rPr>
         <w:t>i</w:t>
       </w:r>
-      <w:proofErr w:type="spellEnd"/>
       <w:r>
         <w:rPr>
           <w:rFonts w:cs="CG Times"/>
@@ -38182,7 +37315,6 @@
         </w:rPr>
         <w:t xml:space="preserve"> [</w:t>
       </w:r>
-      <w:proofErr w:type="spellStart"/>
       <w:r>
         <w:rPr>
           <w:rFonts w:cs="CG Times"/>
@@ -38203,7 +37335,6 @@
         </w:rPr>
         <w:t>i</w:t>
       </w:r>
-      <w:proofErr w:type="spellEnd"/>
       <w:r>
         <w:rPr>
           <w:rFonts w:cs="CG Times"/>
@@ -38213,7 +37344,6 @@
         </w:rPr>
         <w:t xml:space="preserve"> as it is __</w:t>
       </w:r>
-      <w:proofErr w:type="spellStart"/>
       <w:r>
         <w:rPr>
           <w:rFonts w:cs="CG Times"/>
@@ -38224,7 +37354,6 @@
         </w:rPr>
         <w:t>i</w:t>
       </w:r>
-      <w:proofErr w:type="spellEnd"/>
       <w:r>
         <w:rPr>
           <w:rFonts w:cs="CG Times"/>
@@ -38336,7 +37465,6 @@
         </w:rPr>
         <w:t xml:space="preserve"> as it is __</w:t>
       </w:r>
-      <w:proofErr w:type="spellStart"/>
       <w:r>
         <w:rPr>
           <w:rFonts w:cs="CG Times"/>
@@ -38347,7 +37475,6 @@
         </w:rPr>
         <w:t>i</w:t>
       </w:r>
-      <w:proofErr w:type="spellEnd"/>
       <w:r>
         <w:rPr>
           <w:rFonts w:cs="CG Times"/>
@@ -38431,7 +37558,6 @@
         </w:rPr>
         <w:tab/>
       </w:r>
-      <w:proofErr w:type="spellStart"/>
       <w:r>
         <w:rPr>
           <w:rFonts w:cs="CG Times"/>
@@ -38439,40 +37565,28 @@
         </w:rPr>
         <w:t>i</w:t>
       </w:r>
-      <w:proofErr w:type="spellEnd"/>
-      <w:r>
-        <w:rPr>
-          <w:rFonts w:cs="CG Times"/>
-          <w:lang w:val="en-AU"/>
-        </w:rPr>
-        <w:tab/>
-      </w:r>
-      <w:r>
-        <w:rPr>
-          <w:rFonts w:cs="CG Times"/>
-          <w:lang w:val="en-AU"/>
-        </w:rPr>
-        <w:tab/>
-      </w:r>
-      <w:proofErr w:type="gramStart"/>
-      <w:r>
-        <w:rPr>
-          <w:rFonts w:cs="CG Times"/>
-          <w:i/>
-          <w:iCs/>
-          <w:lang w:val="en-AU"/>
-        </w:rPr>
-        <w:t>The</w:t>
-      </w:r>
-      <w:proofErr w:type="gramEnd"/>
-      <w:r>
-        <w:rPr>
-          <w:rFonts w:cs="CG Times"/>
-          <w:i/>
-          <w:iCs/>
-          <w:lang w:val="en-AU"/>
-        </w:rPr>
-        <w:t xml:space="preserve"> house, </w:t>
+      <w:r>
+        <w:rPr>
+          <w:rFonts w:cs="CG Times"/>
+          <w:lang w:val="en-AU"/>
+        </w:rPr>
+        <w:tab/>
+      </w:r>
+      <w:r>
+        <w:rPr>
+          <w:rFonts w:cs="CG Times"/>
+          <w:lang w:val="en-AU"/>
+        </w:rPr>
+        <w:tab/>
+      </w:r>
+      <w:r>
+        <w:rPr>
+          <w:rFonts w:cs="CG Times"/>
+          <w:i/>
+          <w:iCs/>
+          <w:lang w:val="en-AU"/>
+        </w:rPr>
+        <w:t xml:space="preserve">The house, </w:t>
       </w:r>
       <w:r>
         <w:rPr>
@@ -38489,18 +37603,7 @@
           <w:u w:val="single"/>
           <w:lang w:val="en-AU"/>
         </w:rPr>
-        <w:t xml:space="preserve">close to the </w:t>
-      </w:r>
-      <w:proofErr w:type="spellStart"/>
-      <w:r>
-        <w:rPr>
-          <w:rFonts w:cs="CG Times"/>
-          <w:i/>
-          <w:iCs/>
-          <w:u w:val="single"/>
-          <w:lang w:val="en-AU"/>
-        </w:rPr>
-        <w:t>highway</w:t>
+        <w:t>close to the highway</w:t>
       </w:r>
       <w:r>
         <w:rPr>
@@ -38512,7 +37615,6 @@
         </w:rPr>
         <w:t>i</w:t>
       </w:r>
-      <w:proofErr w:type="spellEnd"/>
       <w:r>
         <w:rPr>
           <w:rFonts w:cs="CG Times"/>
@@ -38541,7 +37643,6 @@
         <w:softHyphen/>
         <w:t>__</w:t>
       </w:r>
-      <w:proofErr w:type="spellStart"/>
       <w:r>
         <w:rPr>
           <w:rFonts w:cs="CG Times"/>
@@ -38552,7 +37653,6 @@
         </w:rPr>
         <w:t>i</w:t>
       </w:r>
-      <w:proofErr w:type="spellEnd"/>
       <w:r>
         <w:rPr>
           <w:rFonts w:cs="CG Times"/>
@@ -38629,25 +37729,14 @@
         </w:rPr>
         <w:tab/>
       </w:r>
-      <w:proofErr w:type="gramStart"/>
-      <w:r>
-        <w:rPr>
-          <w:rFonts w:cs="CG Times"/>
-          <w:i/>
-          <w:iCs/>
-          <w:lang w:val="en-AU"/>
-        </w:rPr>
-        <w:t>The</w:t>
-      </w:r>
-      <w:proofErr w:type="gramEnd"/>
-      <w:r>
-        <w:rPr>
-          <w:rFonts w:cs="CG Times"/>
-          <w:i/>
-          <w:iCs/>
-          <w:lang w:val="en-AU"/>
-        </w:rPr>
-        <w:t xml:space="preserve"> house, </w:t>
+      <w:r>
+        <w:rPr>
+          <w:rFonts w:cs="CG Times"/>
+          <w:i/>
+          <w:iCs/>
+          <w:lang w:val="en-AU"/>
+        </w:rPr>
+        <w:t xml:space="preserve">The house, </w:t>
       </w:r>
       <w:r>
         <w:rPr>
@@ -38656,7 +37745,6 @@
         </w:rPr>
         <w:t>[</w:t>
       </w:r>
-      <w:proofErr w:type="spellStart"/>
       <w:r>
         <w:rPr>
           <w:rFonts w:cs="CG Times"/>
@@ -38677,7 +37765,6 @@
         </w:rPr>
         <w:t>i</w:t>
       </w:r>
-      <w:proofErr w:type="spellEnd"/>
       <w:r>
         <w:rPr>
           <w:rFonts w:cs="CG Times"/>
@@ -38687,7 +37774,6 @@
         </w:rPr>
         <w:t xml:space="preserve"> though it is __</w:t>
       </w:r>
-      <w:proofErr w:type="spellStart"/>
       <w:r>
         <w:rPr>
           <w:rFonts w:cs="CG Times"/>
@@ -38698,7 +37784,6 @@
         </w:rPr>
         <w:t>i</w:t>
       </w:r>
-      <w:proofErr w:type="spellEnd"/>
       <w:r>
         <w:rPr>
           <w:rFonts w:cs="CG Times"/>
@@ -38769,7 +37854,6 @@
         <w:tab/>
         <w:t xml:space="preserve">   </w:t>
       </w:r>
-      <w:proofErr w:type="gramStart"/>
       <w:r>
         <w:rPr>
           <w:rFonts w:cs="CG Times"/>
@@ -38785,27 +37869,15 @@
         </w:rPr>
         <w:t>[</w:t>
       </w:r>
-      <w:proofErr w:type="gramEnd"/>
-      <w:r>
-        <w:rPr>
-          <w:rFonts w:cs="CG Times"/>
-          <w:i/>
-          <w:iCs/>
-          <w:u w:val="single"/>
-          <w:lang w:val="en-AU"/>
-        </w:rPr>
-        <w:t xml:space="preserve">As </w:t>
-      </w:r>
-      <w:proofErr w:type="spellStart"/>
-      <w:r>
-        <w:rPr>
-          <w:rFonts w:cs="CG Times"/>
-          <w:i/>
-          <w:iCs/>
-          <w:u w:val="single"/>
-          <w:lang w:val="en-AU"/>
-        </w:rPr>
-        <w:t>bad</w:t>
+      <w:r>
+        <w:rPr>
+          <w:rFonts w:cs="CG Times"/>
+          <w:i/>
+          <w:iCs/>
+          <w:u w:val="single"/>
+          <w:lang w:val="en-AU"/>
+        </w:rPr>
+        <w:t>As bad</w:t>
       </w:r>
       <w:r>
         <w:rPr>
@@ -38817,7 +37889,6 @@
         </w:rPr>
         <w:t>i</w:t>
       </w:r>
-      <w:proofErr w:type="spellEnd"/>
       <w:r>
         <w:rPr>
           <w:rFonts w:cs="CG Times"/>
@@ -38827,7 +37898,6 @@
         </w:rPr>
         <w:t xml:space="preserve"> as last week was __</w:t>
       </w:r>
-      <w:proofErr w:type="spellStart"/>
       <w:r>
         <w:rPr>
           <w:rFonts w:cs="CG Times"/>
@@ -38838,7 +37908,6 @@
         </w:rPr>
         <w:t>i</w:t>
       </w:r>
-      <w:proofErr w:type="spellEnd"/>
       <w:r>
         <w:rPr>
           <w:rFonts w:cs="CG Times"/>
@@ -38894,7 +37963,6 @@
         </w:rPr>
         <w:tab/>
       </w:r>
-      <w:proofErr w:type="spellStart"/>
       <w:r>
         <w:rPr>
           <w:rFonts w:cs="CG Times"/>
@@ -38902,7 +37970,6 @@
         </w:rPr>
         <w:t>iv</w:t>
       </w:r>
-      <w:proofErr w:type="spellEnd"/>
       <w:r>
         <w:rPr>
           <w:rFonts w:cs="CG Times"/>
@@ -38926,18 +37993,7 @@
           <w:u w:val="single"/>
           <w:lang w:val="en-AU"/>
         </w:rPr>
-        <w:t xml:space="preserve">Gifted exponent of the classical </w:t>
-      </w:r>
-      <w:proofErr w:type="spellStart"/>
-      <w:r>
-        <w:rPr>
-          <w:rFonts w:cs="CG Times"/>
-          <w:i/>
-          <w:iCs/>
-          <w:u w:val="single"/>
-          <w:lang w:val="en-AU"/>
-        </w:rPr>
-        <w:t>guitar</w:t>
+        <w:t>Gifted exponent of the classical guitar</w:t>
       </w:r>
       <w:r>
         <w:rPr>
@@ -38949,7 +38005,6 @@
         </w:rPr>
         <w:t>i</w:t>
       </w:r>
-      <w:proofErr w:type="spellEnd"/>
       <w:r>
         <w:rPr>
           <w:rFonts w:cs="CG Times"/>
@@ -38959,7 +38014,6 @@
         </w:rPr>
         <w:t xml:space="preserve"> though he is __</w:t>
       </w:r>
-      <w:proofErr w:type="spellStart"/>
       <w:r>
         <w:rPr>
           <w:rFonts w:cs="CG Times"/>
@@ -38970,7 +38024,6 @@
         </w:rPr>
         <w:t>i</w:t>
       </w:r>
-      <w:proofErr w:type="spellEnd"/>
       <w:r>
         <w:rPr>
           <w:rFonts w:cs="CG Times"/>
@@ -39041,7 +38094,6 @@
         <w:tab/>
         <w:t xml:space="preserve">   </w:t>
       </w:r>
-      <w:proofErr w:type="gramStart"/>
       <w:r>
         <w:rPr>
           <w:rFonts w:cs="CG Times"/>
@@ -39057,7 +38109,6 @@
         </w:rPr>
         <w:t>[</w:t>
       </w:r>
-      <w:proofErr w:type="gramEnd"/>
       <w:r>
         <w:rPr>
           <w:rFonts w:cs="CG Times"/>
@@ -39077,7 +38128,6 @@
         </w:rPr>
         <w:t xml:space="preserve"> as it is __</w:t>
       </w:r>
-      <w:proofErr w:type="spellStart"/>
       <w:r>
         <w:rPr>
           <w:rFonts w:cs="CG Times"/>
@@ -39088,7 +38138,6 @@
         </w:rPr>
         <w:t>i</w:t>
       </w:r>
-      <w:proofErr w:type="spellEnd"/>
       <w:r>
         <w:rPr>
           <w:rFonts w:cs="CG Times"/>
@@ -39112,47 +38161,7 @@
           <w:iCs/>
           <w:lang w:val="en-AU"/>
         </w:rPr>
-        <w:t xml:space="preserve"> </w:t>
-      </w:r>
-      <w:proofErr w:type="spellStart"/>
-      <w:r>
-        <w:rPr>
-          <w:rFonts w:cs="CG Times"/>
-          <w:i/>
-          <w:iCs/>
-          <w:lang w:val="en-AU"/>
-        </w:rPr>
-        <w:t>Timotei</w:t>
-      </w:r>
-      <w:proofErr w:type="spellEnd"/>
-      <w:r>
-        <w:rPr>
-          <w:rFonts w:cs="CG Times"/>
-          <w:i/>
-          <w:iCs/>
-          <w:lang w:val="en-AU"/>
-        </w:rPr>
-        <w:t xml:space="preserve"> never made it out of the test </w:t>
-      </w:r>
-      <w:proofErr w:type="spellStart"/>
-      <w:r>
-        <w:rPr>
-          <w:rFonts w:cs="CG Times"/>
-          <w:i/>
-          <w:iCs/>
-          <w:lang w:val="en-AU"/>
-        </w:rPr>
-        <w:t>marketin</w:t>
-      </w:r>
-      <w:proofErr w:type="spellEnd"/>
-      <w:r>
-        <w:rPr>
-          <w:rFonts w:cs="CG Times"/>
-          <w:i/>
-          <w:iCs/>
-          <w:lang w:val="en-AU"/>
-        </w:rPr>
-        <w:t xml:space="preserve"> the U.S.</w:t>
+        <w:t xml:space="preserve"> Timotei never made it out of the test marketin the U.S.</w:t>
       </w:r>
     </w:p>
     <w:p>
@@ -39212,7 +38221,6 @@
         </w:rPr>
         <w:tab/>
       </w:r>
-      <w:proofErr w:type="spellStart"/>
       <w:r>
         <w:rPr>
           <w:rFonts w:cs="CG Times"/>
@@ -39220,7 +38228,6 @@
         </w:rPr>
         <w:t>i</w:t>
       </w:r>
-      <w:proofErr w:type="spellEnd"/>
       <w:r>
         <w:rPr>
           <w:rFonts w:cs="CG Times"/>
@@ -39251,7 +38258,6 @@
         </w:rPr>
         <w:t>[</w:t>
       </w:r>
-      <w:proofErr w:type="spellStart"/>
       <w:r>
         <w:rPr>
           <w:rFonts w:cs="CG Times"/>
@@ -39272,7 +38278,6 @@
         </w:rPr>
         <w:t>i</w:t>
       </w:r>
-      <w:proofErr w:type="spellEnd"/>
       <w:r>
         <w:rPr>
           <w:rFonts w:cs="CG Times"/>
@@ -39282,7 +38287,6 @@
         </w:rPr>
         <w:t xml:space="preserve"> as I would like __</w:t>
       </w:r>
-      <w:proofErr w:type="spellStart"/>
       <w:r>
         <w:rPr>
           <w:rFonts w:cs="CG Times"/>
@@ -39293,7 +38297,6 @@
         </w:rPr>
         <w:t>i</w:t>
       </w:r>
-      <w:proofErr w:type="spellEnd"/>
       <w:r>
         <w:rPr>
           <w:rFonts w:cs="CG Times"/>
@@ -39371,7 +38374,6 @@
         <w:tab/>
         <w:t>[</w:t>
       </w:r>
-      <w:proofErr w:type="spellStart"/>
       <w:r>
         <w:rPr>
           <w:rFonts w:cs="CG Times"/>
@@ -39392,7 +38394,6 @@
         </w:rPr>
         <w:t>i</w:t>
       </w:r>
-      <w:proofErr w:type="spellEnd"/>
       <w:r>
         <w:rPr>
           <w:rFonts w:cs="CG Times"/>
@@ -39402,7 +38403,6 @@
         </w:rPr>
         <w:t xml:space="preserve"> as I might __</w:t>
       </w:r>
-      <w:proofErr w:type="spellStart"/>
       <w:r>
         <w:rPr>
           <w:rFonts w:cs="CG Times"/>
@@ -39413,7 +38413,6 @@
         </w:rPr>
         <w:t>i</w:t>
       </w:r>
-      <w:proofErr w:type="spellEnd"/>
       <w:r>
         <w:rPr>
           <w:rFonts w:cs="CG Times"/>
@@ -39491,7 +38490,6 @@
         <w:tab/>
         <w:t>[</w:t>
       </w:r>
-      <w:proofErr w:type="spellStart"/>
       <w:r>
         <w:rPr>
           <w:rFonts w:cs="CG Times"/>
@@ -39512,7 +38510,6 @@
         </w:rPr>
         <w:t>i</w:t>
       </w:r>
-      <w:proofErr w:type="spellEnd"/>
       <w:r>
         <w:rPr>
           <w:rFonts w:cs="CG Times"/>
@@ -39522,7 +38519,6 @@
         </w:rPr>
         <w:t xml:space="preserve"> though he did __</w:t>
       </w:r>
-      <w:proofErr w:type="spellStart"/>
       <w:r>
         <w:rPr>
           <w:rFonts w:cs="CG Times"/>
@@ -39533,7 +38529,6 @@
         </w:rPr>
         <w:t>i</w:t>
       </w:r>
-      <w:proofErr w:type="spellEnd"/>
       <w:r>
         <w:rPr>
           <w:rFonts w:cs="CG Times"/>
@@ -39621,7 +38616,6 @@
         </w:rPr>
         <w:tab/>
       </w:r>
-      <w:proofErr w:type="spellStart"/>
       <w:r>
         <w:rPr>
           <w:rFonts w:cs="CG Times"/>
@@ -39629,7 +38623,6 @@
         </w:rPr>
         <w:t>i</w:t>
       </w:r>
-      <w:proofErr w:type="spellEnd"/>
       <w:r>
         <w:rPr>
           <w:rFonts w:cs="CG Times"/>
@@ -39660,7 +38653,6 @@
         </w:rPr>
         <w:t>(</w:t>
       </w:r>
-      <w:proofErr w:type="spellStart"/>
       <w:r>
         <w:rPr>
           <w:rFonts w:cs="CG Times"/>
@@ -39670,7 +38662,6 @@
         </w:rPr>
         <w:t>st</w:t>
       </w:r>
-      <w:proofErr w:type="spellEnd"/>
       <w:r>
         <w:rPr>
           <w:rFonts w:cs="CG Times"/>
@@ -39695,7 +38686,6 @@
         </w:rPr>
         <w:t>(</w:t>
       </w:r>
-      <w:proofErr w:type="spellStart"/>
       <w:r>
         <w:rPr>
           <w:rFonts w:cs="CG Times"/>
@@ -39705,7 +38695,6 @@
         </w:rPr>
         <w:t>st</w:t>
       </w:r>
-      <w:proofErr w:type="spellEnd"/>
       <w:r>
         <w:rPr>
           <w:rFonts w:cs="CG Times"/>
@@ -40334,7 +39323,6 @@
         </w:rPr>
         <w:tab/>
       </w:r>
-      <w:proofErr w:type="spellStart"/>
       <w:r>
         <w:rPr>
           <w:rFonts w:cs="CG Times"/>
@@ -40342,7 +39330,6 @@
         </w:rPr>
         <w:t>i</w:t>
       </w:r>
-      <w:proofErr w:type="spellEnd"/>
       <w:r>
         <w:rPr>
           <w:rFonts w:cs="CG Times"/>
@@ -40560,27 +39547,7 @@
           <w:iCs/>
           <w:lang w:val="en-AU"/>
         </w:rPr>
-        <w:t xml:space="preserve">among the back door, the shed and the </w:t>
-      </w:r>
-      <w:proofErr w:type="spellStart"/>
-      <w:r>
-        <w:rPr>
-          <w:rFonts w:cs="CG Times"/>
-          <w:i/>
-          <w:iCs/>
-          <w:lang w:val="en-AU"/>
-        </w:rPr>
-        <w:t>oaktree</w:t>
-      </w:r>
-      <w:proofErr w:type="spellEnd"/>
-      <w:r>
-        <w:rPr>
-          <w:rFonts w:cs="CG Times"/>
-          <w:i/>
-          <w:iCs/>
-          <w:lang w:val="en-AU"/>
-        </w:rPr>
-        <w:t>.</w:t>
+        <w:t>among the back door, the shed and the oaktree.</w:t>
       </w:r>
     </w:p>
     <w:p>
@@ -40642,7 +39609,6 @@
         </w:rPr>
         <w:tab/>
       </w:r>
-      <w:proofErr w:type="spellStart"/>
       <w:r>
         <w:rPr>
           <w:rFonts w:cs="CG Times"/>
@@ -40650,7 +39616,6 @@
         </w:rPr>
         <w:t>i</w:t>
       </w:r>
-      <w:proofErr w:type="spellEnd"/>
       <w:r>
         <w:rPr>
           <w:rFonts w:cs="CG Times"/>
@@ -40696,27 +39661,7 @@
           <w:iCs/>
           <w:lang w:val="en-AU"/>
         </w:rPr>
-        <w:t xml:space="preserve">Between the meals that we </w:t>
-      </w:r>
-      <w:proofErr w:type="gramStart"/>
-      <w:r>
-        <w:rPr>
-          <w:rFonts w:cs="CG Times"/>
-          <w:i/>
-          <w:iCs/>
-          <w:lang w:val="en-AU"/>
-        </w:rPr>
-        <w:t>had,</w:t>
-      </w:r>
-      <w:proofErr w:type="gramEnd"/>
-      <w:r>
-        <w:rPr>
-          <w:rFonts w:cs="CG Times"/>
-          <w:i/>
-          <w:iCs/>
-          <w:lang w:val="en-AU"/>
-        </w:rPr>
-        <w:t xml:space="preserve"> several stand out as exceptional.</w:t>
+        <w:t>Between the meals that we had, several stand out as exceptional.</w:t>
       </w:r>
     </w:p>
     <w:p>
@@ -40861,7 +39806,6 @@
         </w:rPr>
         <w:tab/>
       </w:r>
-      <w:proofErr w:type="spellStart"/>
       <w:r>
         <w:rPr>
           <w:rFonts w:cs="CG Times"/>
@@ -40869,7 +39813,6 @@
         </w:rPr>
         <w:t>i</w:t>
       </w:r>
-      <w:proofErr w:type="spellEnd"/>
       <w:r>
         <w:rPr>
           <w:rFonts w:cs="CG Times"/>
@@ -41075,7 +40018,6 @@
         </w:rPr>
         <w:tab/>
       </w:r>
-      <w:proofErr w:type="spellStart"/>
       <w:r>
         <w:rPr>
           <w:rFonts w:cs="CG Times"/>
@@ -41083,7 +40025,6 @@
         </w:rPr>
         <w:t>i</w:t>
       </w:r>
-      <w:proofErr w:type="spellEnd"/>
       <w:r>
         <w:rPr>
           <w:rFonts w:cs="CG Times"/>
@@ -41469,7 +40410,6 @@
         </w:rPr>
         <w:tab/>
       </w:r>
-      <w:proofErr w:type="spellStart"/>
       <w:r>
         <w:rPr>
           <w:rFonts w:cs="CG Times"/>
@@ -41477,7 +40417,6 @@
         </w:rPr>
         <w:t>i</w:t>
       </w:r>
-      <w:proofErr w:type="spellEnd"/>
       <w:r>
         <w:rPr>
           <w:rFonts w:cs="CG Times"/>
@@ -41711,7 +40650,6 @@
         </w:rPr>
         <w:tab/>
       </w:r>
-      <w:proofErr w:type="spellStart"/>
       <w:r>
         <w:rPr>
           <w:rFonts w:cs="CG Times"/>
@@ -41719,7 +40657,6 @@
         </w:rPr>
         <w:t>i</w:t>
       </w:r>
-      <w:proofErr w:type="spellEnd"/>
       <w:r>
         <w:rPr>
           <w:rFonts w:cs="CG Times"/>
@@ -41908,7 +40845,6 @@
         </w:rPr>
         <w:tab/>
       </w:r>
-      <w:proofErr w:type="spellStart"/>
       <w:r>
         <w:rPr>
           <w:rFonts w:cs="CG Times"/>
@@ -41916,7 +40852,6 @@
         </w:rPr>
         <w:t>i</w:t>
       </w:r>
-      <w:proofErr w:type="spellEnd"/>
       <w:r>
         <w:rPr>
           <w:rFonts w:cs="CG Times"/>
@@ -41975,7 +40910,6 @@
         </w:rPr>
         <w:t>#</w:t>
       </w:r>
-      <w:proofErr w:type="gramStart"/>
       <w:r>
         <w:rPr>
           <w:rFonts w:cs="CG Times"/>
@@ -41986,7 +40920,6 @@
         </w:rPr>
         <w:t>friends</w:t>
       </w:r>
-      <w:proofErr w:type="gramEnd"/>
       <w:r>
         <w:rPr>
           <w:rFonts w:cs="CG Times"/>
@@ -42028,18 +40961,7 @@
           <w:u w:val="single"/>
           <w:lang w:val="en-AU"/>
         </w:rPr>
-        <w:t xml:space="preserve">a </w:t>
-      </w:r>
-      <w:proofErr w:type="gramStart"/>
-      <w:r>
-        <w:rPr>
-          <w:rFonts w:cs="CG Times"/>
-          <w:i/>
-          <w:iCs/>
-          <w:u w:val="single"/>
-          <w:lang w:val="en-AU"/>
-        </w:rPr>
-        <w:t>friend</w:t>
+        <w:t>a friend</w:t>
       </w:r>
       <w:r>
         <w:rPr>
@@ -42067,7 +40989,6 @@
         </w:rPr>
         <w:t>friends</w:t>
       </w:r>
-      <w:proofErr w:type="gramEnd"/>
       <w:r>
         <w:rPr>
           <w:rFonts w:cs="CG Times"/>
@@ -42329,7 +41250,6 @@
         </w:rPr>
         <w:tab/>
       </w:r>
-      <w:proofErr w:type="spellStart"/>
       <w:r>
         <w:rPr>
           <w:rFonts w:cs="CG Times"/>
@@ -42337,7 +41257,6 @@
         </w:rPr>
         <w:t>i</w:t>
       </w:r>
-      <w:proofErr w:type="spellEnd"/>
       <w:r>
         <w:rPr>
           <w:rFonts w:cs="CG Times"/>
@@ -42433,25 +41352,14 @@
         </w:rPr>
         <w:tab/>
       </w:r>
-      <w:proofErr w:type="gramStart"/>
-      <w:r>
-        <w:rPr>
-          <w:rFonts w:cs="CG Times"/>
-          <w:i/>
-          <w:iCs/>
-          <w:lang w:val="en-AU"/>
-        </w:rPr>
-        <w:t>The</w:t>
-      </w:r>
-      <w:proofErr w:type="gramEnd"/>
-      <w:r>
-        <w:rPr>
-          <w:rFonts w:cs="CG Times"/>
-          <w:i/>
-          <w:iCs/>
-          <w:lang w:val="en-AU"/>
-        </w:rPr>
-        <w:t xml:space="preserve"> situation went from </w:t>
+      <w:r>
+        <w:rPr>
+          <w:rFonts w:cs="CG Times"/>
+          <w:i/>
+          <w:iCs/>
+          <w:lang w:val="en-AU"/>
+        </w:rPr>
+        <w:t xml:space="preserve">The situation went from </w:t>
       </w:r>
       <w:r>
         <w:rPr>
@@ -42629,7 +41537,6 @@
         </w:rPr>
         <w:tab/>
       </w:r>
-      <w:proofErr w:type="spellStart"/>
       <w:r>
         <w:rPr>
           <w:rFonts w:cs="CG Times"/>
@@ -42637,7 +41544,6 @@
         </w:rPr>
         <w:t>i</w:t>
       </w:r>
-      <w:proofErr w:type="spellEnd"/>
       <w:r>
         <w:rPr>
           <w:rFonts w:cs="CG Times"/>
@@ -42880,7 +41786,6 @@
         </w:rPr>
         <w:tab/>
       </w:r>
-      <w:proofErr w:type="spellStart"/>
       <w:r>
         <w:rPr>
           <w:rFonts w:cs="CG Times"/>
@@ -42888,7 +41793,6 @@
         </w:rPr>
         <w:t>i</w:t>
       </w:r>
-      <w:proofErr w:type="spellEnd"/>
       <w:r>
         <w:rPr>
           <w:rFonts w:cs="CG Times"/>
@@ -43167,7 +42071,6 @@
         </w:rPr>
         <w:tab/>
       </w:r>
-      <w:proofErr w:type="spellStart"/>
       <w:r>
         <w:rPr>
           <w:rFonts w:cs="CG Times"/>
@@ -43175,7 +42078,6 @@
         </w:rPr>
         <w:t>i</w:t>
       </w:r>
-      <w:proofErr w:type="spellEnd"/>
       <w:r>
         <w:rPr>
           <w:rFonts w:cs="CG Times"/>
@@ -43502,7 +42404,6 @@
         </w:rPr>
         <w:tab/>
       </w:r>
-      <w:proofErr w:type="spellStart"/>
       <w:r>
         <w:rPr>
           <w:rFonts w:cs="CG Times"/>
@@ -43510,7 +42411,6 @@
         </w:rPr>
         <w:t>iv</w:t>
       </w:r>
-      <w:proofErr w:type="spellEnd"/>
       <w:r>
         <w:rPr>
           <w:rFonts w:cs="CG Times"/>
@@ -43839,7 +42739,6 @@
         </w:rPr>
         <w:tab/>
       </w:r>
-      <w:proofErr w:type="spellStart"/>
       <w:r>
         <w:rPr>
           <w:rFonts w:cs="CG Times"/>
@@ -43847,7 +42746,6 @@
         </w:rPr>
         <w:t>i</w:t>
       </w:r>
-      <w:proofErr w:type="spellEnd"/>
       <w:r>
         <w:rPr>
           <w:rFonts w:cs="CG Times"/>
@@ -44586,27 +43484,7 @@
           <w:lang w:val="en-AU"/>
         </w:rPr>
         <w:tab/>
-        <w:t>unbeknown(</w:t>
-      </w:r>
-      <w:proofErr w:type="spellStart"/>
-      <w:r>
-        <w:rPr>
-          <w:rFonts w:cs="CG Times"/>
-          <w:i/>
-          <w:iCs/>
-          <w:lang w:val="en-AU"/>
-        </w:rPr>
-        <w:t>st</w:t>
-      </w:r>
-      <w:proofErr w:type="spellEnd"/>
-      <w:r>
-        <w:rPr>
-          <w:rFonts w:cs="CG Times"/>
-          <w:i/>
-          <w:iCs/>
-          <w:lang w:val="en-AU"/>
-        </w:rPr>
-        <w:t>)</w:t>
+        <w:t>unbeknown(st)</w:t>
       </w:r>
     </w:p>
     <w:p>
@@ -44667,7 +43545,6 @@
         </w:rPr>
         <w:tab/>
       </w:r>
-      <w:proofErr w:type="spellStart"/>
       <w:r>
         <w:rPr>
           <w:rFonts w:cs="CG Times"/>
@@ -44675,7 +43552,6 @@
         </w:rPr>
         <w:t>i</w:t>
       </w:r>
-      <w:proofErr w:type="spellEnd"/>
       <w:r>
         <w:rPr>
           <w:rFonts w:cs="CG Times"/>
@@ -45033,7 +43909,6 @@
         </w:rPr>
         <w:tab/>
       </w:r>
-      <w:proofErr w:type="spellStart"/>
       <w:r>
         <w:rPr>
           <w:rFonts w:cs="CG Times"/>
@@ -45041,7 +43916,6 @@
         </w:rPr>
         <w:t>i</w:t>
       </w:r>
-      <w:proofErr w:type="spellEnd"/>
       <w:r>
         <w:rPr>
           <w:rFonts w:cs="CG Times"/>
@@ -45180,25 +44054,14 @@
         </w:rPr>
         <w:tab/>
       </w:r>
-      <w:proofErr w:type="gramStart"/>
-      <w:r>
-        <w:rPr>
-          <w:rFonts w:cs="CG Times"/>
-          <w:i/>
-          <w:iCs/>
-          <w:lang w:val="en-AU"/>
-        </w:rPr>
-        <w:t>The</w:t>
-      </w:r>
-      <w:proofErr w:type="gramEnd"/>
-      <w:r>
-        <w:rPr>
-          <w:rFonts w:cs="CG Times"/>
-          <w:i/>
-          <w:iCs/>
-          <w:lang w:val="en-AU"/>
-        </w:rPr>
-        <w:t xml:space="preserve"> meeting lasted </w:t>
+      <w:r>
+        <w:rPr>
+          <w:rFonts w:cs="CG Times"/>
+          <w:i/>
+          <w:iCs/>
+          <w:lang w:val="en-AU"/>
+        </w:rPr>
+        <w:t xml:space="preserve">The meeting lasted </w:t>
       </w:r>
       <w:r>
         <w:rPr>
@@ -45513,7 +44376,6 @@
         </w:rPr>
         <w:tab/>
       </w:r>
-      <w:proofErr w:type="spellStart"/>
       <w:r>
         <w:rPr>
           <w:rFonts w:cs="CG Times"/>
@@ -45521,7 +44383,6 @@
         </w:rPr>
         <w:t>i</w:t>
       </w:r>
-      <w:proofErr w:type="spellEnd"/>
       <w:r>
         <w:rPr>
           <w:rFonts w:cs="CG Times"/>
@@ -45793,7 +44654,6 @@
         </w:rPr>
         <w:tab/>
       </w:r>
-      <w:proofErr w:type="spellStart"/>
       <w:r>
         <w:rPr>
           <w:rFonts w:cs="CG Times"/>
@@ -45801,7 +44661,6 @@
         </w:rPr>
         <w:t>iv</w:t>
       </w:r>
-      <w:proofErr w:type="spellEnd"/>
       <w:r>
         <w:rPr>
           <w:rFonts w:cs="CG Times"/>
@@ -45902,7 +44761,6 @@
         </w:rPr>
         <w:tab/>
       </w:r>
-      <w:proofErr w:type="spellStart"/>
       <w:r>
         <w:rPr>
           <w:rFonts w:cs="CG Times"/>
@@ -45910,7 +44768,6 @@
         </w:rPr>
         <w:t>i</w:t>
       </w:r>
-      <w:proofErr w:type="spellEnd"/>
       <w:r>
         <w:rPr>
           <w:rFonts w:cs="CG Times"/>
@@ -46539,7 +45396,6 @@
         </w:rPr>
         <w:tab/>
       </w:r>
-      <w:proofErr w:type="spellStart"/>
       <w:r>
         <w:rPr>
           <w:rFonts w:cs="CG Times"/>
@@ -46547,7 +45403,6 @@
         </w:rPr>
         <w:t>i</w:t>
       </w:r>
-      <w:proofErr w:type="spellEnd"/>
       <w:r>
         <w:rPr>
           <w:rFonts w:cs="CG Times"/>
@@ -46888,7 +45743,6 @@
         </w:rPr>
         <w:tab/>
       </w:r>
-      <w:proofErr w:type="spellStart"/>
       <w:r>
         <w:rPr>
           <w:rFonts w:cs="CG Times"/>
@@ -46896,7 +45750,6 @@
         </w:rPr>
         <w:t>iv</w:t>
       </w:r>
-      <w:proofErr w:type="spellEnd"/>
       <w:r>
         <w:rPr>
           <w:rFonts w:cs="CG Times"/>
@@ -46927,25 +45780,14 @@
         </w:rPr>
         <w:t>[</w:t>
       </w:r>
-      <w:proofErr w:type="spellStart"/>
-      <w:r>
-        <w:rPr>
-          <w:rFonts w:cs="CG Times"/>
-          <w:i/>
-          <w:iCs/>
-          <w:lang w:val="en-AU"/>
-        </w:rPr>
-        <w:t>lest</w:t>
-      </w:r>
-      <w:proofErr w:type="spellEnd"/>
-      <w:r>
-        <w:rPr>
-          <w:rFonts w:cs="CG Times"/>
-          <w:i/>
-          <w:iCs/>
-          <w:lang w:val="en-AU"/>
-        </w:rPr>
-        <w:t xml:space="preserve"> </w:t>
+      <w:r>
+        <w:rPr>
+          <w:rFonts w:cs="CG Times"/>
+          <w:i/>
+          <w:iCs/>
+          <w:lang w:val="en-AU"/>
+        </w:rPr>
+        <w:t xml:space="preserve">lest </w:t>
       </w:r>
       <w:r>
         <w:rPr>
@@ -47477,7 +46319,6 @@
         </w:rPr>
         <w:tab/>
       </w:r>
-      <w:proofErr w:type="spellStart"/>
       <w:r>
         <w:rPr>
           <w:rFonts w:cs="CG Times"/>
@@ -47485,7 +46326,6 @@
         </w:rPr>
         <w:t>i</w:t>
       </w:r>
-      <w:proofErr w:type="spellEnd"/>
       <w:r>
         <w:rPr>
           <w:rFonts w:cs="CG Times"/>
@@ -47828,7 +46668,6 @@
         </w:rPr>
         <w:tab/>
       </w:r>
-      <w:proofErr w:type="spellStart"/>
       <w:r>
         <w:rPr>
           <w:rFonts w:cs="CG Times"/>
@@ -47836,7 +46675,6 @@
         </w:rPr>
         <w:t>i</w:t>
       </w:r>
-      <w:proofErr w:type="spellEnd"/>
       <w:r>
         <w:rPr>
           <w:rFonts w:cs="CG Times"/>
@@ -48157,7 +46995,6 @@
         </w:rPr>
         <w:tab/>
       </w:r>
-      <w:proofErr w:type="spellStart"/>
       <w:r>
         <w:rPr>
           <w:rFonts w:cs="CG Times"/>
@@ -48165,7 +47002,6 @@
         </w:rPr>
         <w:t>iv</w:t>
       </w:r>
-      <w:proofErr w:type="spellEnd"/>
       <w:r>
         <w:rPr>
           <w:rFonts w:cs="CG Times"/>
@@ -48346,23 +47182,7 @@
           <w:lang w:val="en-AU"/>
         </w:rPr>
         <w:tab/>
-        <w:t>[</w:t>
-      </w:r>
-      <w:proofErr w:type="spellStart"/>
-      <w:r>
-        <w:rPr>
-          <w:rFonts w:cs="CG Times"/>
-          <w:lang w:val="en-AU"/>
-        </w:rPr>
-        <w:t>AdvP</w:t>
-      </w:r>
-      <w:proofErr w:type="spellEnd"/>
-      <w:r>
-        <w:rPr>
-          <w:rFonts w:cs="CG Times"/>
-          <w:lang w:val="en-AU"/>
-        </w:rPr>
-        <w:t>]</w:t>
+        <w:t>[AdvP]</w:t>
       </w:r>
     </w:p>
     <w:p>
@@ -49079,7 +47899,6 @@
         </w:rPr>
         <w:tab/>
       </w:r>
-      <w:proofErr w:type="spellStart"/>
       <w:r>
         <w:rPr>
           <w:rFonts w:cs="CG Times"/>
@@ -49087,42 +47906,29 @@
         </w:rPr>
         <w:t>i</w:t>
       </w:r>
-      <w:proofErr w:type="spellEnd"/>
-      <w:r>
-        <w:rPr>
-          <w:rFonts w:cs="CG Times"/>
-          <w:lang w:val="en-AU"/>
-        </w:rPr>
-        <w:tab/>
-      </w:r>
-      <w:r>
-        <w:rPr>
-          <w:rFonts w:cs="CG Times"/>
-          <w:lang w:val="en-AU"/>
-        </w:rPr>
-        <w:tab/>
-      </w:r>
-      <w:proofErr w:type="gramStart"/>
-      <w:r>
-        <w:rPr>
-          <w:rFonts w:cs="CG Times"/>
-          <w:i/>
-          <w:iCs/>
-          <w:u w:val="single"/>
-          <w:lang w:val="en-AU"/>
-        </w:rPr>
-        <w:t>The</w:t>
-      </w:r>
-      <w:proofErr w:type="gramEnd"/>
-      <w:r>
-        <w:rPr>
-          <w:rFonts w:cs="CG Times"/>
-          <w:i/>
-          <w:iCs/>
-          <w:u w:val="single"/>
-          <w:lang w:val="en-AU"/>
-        </w:rPr>
-        <w:t xml:space="preserve"> cleaners</w:t>
+      <w:r>
+        <w:rPr>
+          <w:rFonts w:cs="CG Times"/>
+          <w:lang w:val="en-AU"/>
+        </w:rPr>
+        <w:tab/>
+      </w:r>
+      <w:r>
+        <w:rPr>
+          <w:rFonts w:cs="CG Times"/>
+          <w:lang w:val="en-AU"/>
+        </w:rPr>
+        <w:tab/>
+      </w:r>
+      <w:r>
+        <w:rPr>
+          <w:rFonts w:cs="CG Times"/>
+          <w:i/>
+          <w:iCs/>
+          <w:u w:val="single"/>
+          <w:lang w:val="en-AU"/>
+        </w:rPr>
+        <w:t>The cleaners</w:t>
       </w:r>
       <w:r>
         <w:rPr>
@@ -49327,7 +48133,6 @@
         </w:rPr>
         <w:tab/>
       </w:r>
-      <w:proofErr w:type="spellStart"/>
       <w:r>
         <w:rPr>
           <w:rFonts w:cs="CG Times"/>
@@ -49335,7 +48140,6 @@
         </w:rPr>
         <w:t>iv</w:t>
       </w:r>
-      <w:proofErr w:type="spellEnd"/>
       <w:r>
         <w:rPr>
           <w:rFonts w:cs="CG Times"/>
@@ -50038,7 +48842,6 @@
         </w:rPr>
         <w:tab/>
       </w:r>
-      <w:proofErr w:type="spellStart"/>
       <w:r>
         <w:rPr>
           <w:rFonts w:cs="CG Times"/>
@@ -50046,7 +48849,6 @@
         </w:rPr>
         <w:t>i</w:t>
       </w:r>
-      <w:proofErr w:type="spellEnd"/>
       <w:r>
         <w:rPr>
           <w:rFonts w:cs="CG Times"/>
@@ -50428,7 +49230,6 @@
         </w:rPr>
         <w:tab/>
       </w:r>
-      <w:proofErr w:type="spellStart"/>
       <w:r>
         <w:rPr>
           <w:rFonts w:cs="CG Times"/>
@@ -50436,7 +49237,6 @@
         </w:rPr>
         <w:t>i</w:t>
       </w:r>
-      <w:proofErr w:type="spellEnd"/>
       <w:r>
         <w:rPr>
           <w:rFonts w:cs="CG Times"/>
@@ -50825,7 +49625,6 @@
         </w:rPr>
         <w:tab/>
       </w:r>
-      <w:proofErr w:type="spellStart"/>
       <w:r>
         <w:rPr>
           <w:rFonts w:cs="CG Times"/>
@@ -50833,7 +49632,6 @@
         </w:rPr>
         <w:t>i</w:t>
       </w:r>
-      <w:proofErr w:type="spellEnd"/>
       <w:r>
         <w:rPr>
           <w:rFonts w:cs="CG Times"/>
@@ -51168,7 +49966,6 @@
         </w:rPr>
         <w:tab/>
       </w:r>
-      <w:proofErr w:type="spellStart"/>
       <w:r>
         <w:rPr>
           <w:rFonts w:cs="CG Times"/>
@@ -51176,7 +49973,6 @@
         </w:rPr>
         <w:t>i</w:t>
       </w:r>
-      <w:proofErr w:type="spellEnd"/>
       <w:r>
         <w:rPr>
           <w:rFonts w:cs="CG Times"/>
@@ -51476,7 +50272,6 @@
         </w:rPr>
         <w:tab/>
       </w:r>
-      <w:proofErr w:type="spellStart"/>
       <w:r>
         <w:rPr>
           <w:rFonts w:cs="CG Times"/>
@@ -51484,40 +50279,28 @@
         </w:rPr>
         <w:t>i</w:t>
       </w:r>
-      <w:proofErr w:type="spellEnd"/>
-      <w:r>
-        <w:rPr>
-          <w:rFonts w:cs="CG Times"/>
-          <w:lang w:val="en-AU"/>
-        </w:rPr>
-        <w:tab/>
-      </w:r>
-      <w:r>
-        <w:rPr>
-          <w:rFonts w:cs="CG Times"/>
-          <w:lang w:val="en-AU"/>
-        </w:rPr>
-        <w:tab/>
-      </w:r>
-      <w:proofErr w:type="gramStart"/>
-      <w:r>
-        <w:rPr>
-          <w:rFonts w:cs="CG Times"/>
-          <w:i/>
-          <w:iCs/>
-          <w:lang w:val="en-AU"/>
-        </w:rPr>
-        <w:t>The</w:t>
-      </w:r>
-      <w:proofErr w:type="gramEnd"/>
-      <w:r>
-        <w:rPr>
-          <w:rFonts w:cs="CG Times"/>
-          <w:i/>
-          <w:iCs/>
-          <w:lang w:val="en-AU"/>
-        </w:rPr>
-        <w:t xml:space="preserve"> bank robber was </w:t>
+      <w:r>
+        <w:rPr>
+          <w:rFonts w:cs="CG Times"/>
+          <w:lang w:val="en-AU"/>
+        </w:rPr>
+        <w:tab/>
+      </w:r>
+      <w:r>
+        <w:rPr>
+          <w:rFonts w:cs="CG Times"/>
+          <w:lang w:val="en-AU"/>
+        </w:rPr>
+        <w:tab/>
+      </w:r>
+      <w:r>
+        <w:rPr>
+          <w:rFonts w:cs="CG Times"/>
+          <w:i/>
+          <w:iCs/>
+          <w:lang w:val="en-AU"/>
+        </w:rPr>
+        <w:t xml:space="preserve">The bank robber was </w:t>
       </w:r>
       <w:r>
         <w:rPr>
@@ -51614,25 +50397,14 @@
         </w:rPr>
         <w:tab/>
       </w:r>
-      <w:proofErr w:type="gramStart"/>
-      <w:r>
-        <w:rPr>
-          <w:rFonts w:cs="CG Times"/>
-          <w:i/>
-          <w:iCs/>
-          <w:lang w:val="en-AU"/>
-        </w:rPr>
-        <w:t>The</w:t>
-      </w:r>
-      <w:proofErr w:type="gramEnd"/>
-      <w:r>
-        <w:rPr>
-          <w:rFonts w:cs="CG Times"/>
-          <w:i/>
-          <w:iCs/>
-          <w:lang w:val="en-AU"/>
-        </w:rPr>
-        <w:t xml:space="preserve"> ball went </w:t>
+      <w:r>
+        <w:rPr>
+          <w:rFonts w:cs="CG Times"/>
+          <w:i/>
+          <w:iCs/>
+          <w:lang w:val="en-AU"/>
+        </w:rPr>
+        <w:t xml:space="preserve">The ball went </w:t>
       </w:r>
       <w:r>
         <w:rPr>
@@ -51729,25 +50501,14 @@
         </w:rPr>
         <w:tab/>
       </w:r>
-      <w:proofErr w:type="spellStart"/>
-      <w:r>
-        <w:rPr>
-          <w:rFonts w:cs="CG Times"/>
-          <w:i/>
-          <w:iCs/>
-          <w:lang w:val="en-AU"/>
-        </w:rPr>
-        <w:t>Torbin</w:t>
-      </w:r>
-      <w:proofErr w:type="spellEnd"/>
-      <w:r>
-        <w:rPr>
-          <w:rFonts w:cs="CG Times"/>
-          <w:i/>
-          <w:iCs/>
-          <w:lang w:val="en-AU"/>
-        </w:rPr>
-        <w:t xml:space="preserve"> drove his car </w:t>
+      <w:r>
+        <w:rPr>
+          <w:rFonts w:cs="CG Times"/>
+          <w:i/>
+          <w:iCs/>
+          <w:lang w:val="en-AU"/>
+        </w:rPr>
+        <w:t xml:space="preserve">Torbin drove his car </w:t>
       </w:r>
       <w:r>
         <w:rPr>
@@ -51955,7 +50716,6 @@
         </w:rPr>
         <w:tab/>
       </w:r>
-      <w:proofErr w:type="spellStart"/>
       <w:r>
         <w:rPr>
           <w:rFonts w:cs="CG Times"/>
@@ -51963,40 +50723,28 @@
         </w:rPr>
         <w:t>i</w:t>
       </w:r>
-      <w:proofErr w:type="spellEnd"/>
-      <w:r>
-        <w:rPr>
-          <w:rFonts w:cs="CG Times"/>
-          <w:lang w:val="en-AU"/>
-        </w:rPr>
-        <w:tab/>
-      </w:r>
-      <w:r>
-        <w:rPr>
-          <w:rFonts w:cs="CG Times"/>
-          <w:lang w:val="en-AU"/>
-        </w:rPr>
-        <w:tab/>
-      </w:r>
-      <w:proofErr w:type="gramStart"/>
-      <w:r>
-        <w:rPr>
-          <w:rFonts w:cs="CG Times"/>
-          <w:i/>
-          <w:iCs/>
-          <w:lang w:val="en-AU"/>
-        </w:rPr>
-        <w:t>The</w:t>
-      </w:r>
-      <w:proofErr w:type="gramEnd"/>
-      <w:r>
-        <w:rPr>
-          <w:rFonts w:cs="CG Times"/>
-          <w:i/>
-          <w:iCs/>
-          <w:lang w:val="en-AU"/>
-        </w:rPr>
-        <w:t xml:space="preserve"> ball had landed </w:t>
+      <w:r>
+        <w:rPr>
+          <w:rFonts w:cs="CG Times"/>
+          <w:lang w:val="en-AU"/>
+        </w:rPr>
+        <w:tab/>
+      </w:r>
+      <w:r>
+        <w:rPr>
+          <w:rFonts w:cs="CG Times"/>
+          <w:lang w:val="en-AU"/>
+        </w:rPr>
+        <w:tab/>
+      </w:r>
+      <w:r>
+        <w:rPr>
+          <w:rFonts w:cs="CG Times"/>
+          <w:i/>
+          <w:iCs/>
+          <w:lang w:val="en-AU"/>
+        </w:rPr>
+        <w:t xml:space="preserve">The ball had landed </w:t>
       </w:r>
       <w:r>
         <w:rPr>
@@ -52429,20 +51177,8 @@
           <w:u w:val="single"/>
           <w:lang w:val="en-AU"/>
         </w:rPr>
-        <w:t xml:space="preserve">quite obviously and </w:t>
-      </w:r>
-      <w:proofErr w:type="spellStart"/>
-      <w:r>
-        <w:rPr>
-          <w:rFonts w:cs="CG Times"/>
-          <w:i/>
-          <w:iCs/>
-          <w:u w:val="single"/>
-          <w:lang w:val="en-AU"/>
-        </w:rPr>
-        <w:t>uncontroversially</w:t>
-      </w:r>
-      <w:proofErr w:type="spellEnd"/>
+        <w:t>quite obviously and uncontroversially</w:t>
+      </w:r>
       <w:r>
         <w:rPr>
           <w:rFonts w:cs="CG Times"/>
@@ -52528,7 +51264,6 @@
         </w:rPr>
         <w:tab/>
       </w:r>
-      <w:proofErr w:type="spellStart"/>
       <w:r>
         <w:rPr>
           <w:rFonts w:cs="CG Times"/>
@@ -52536,7 +51271,6 @@
         </w:rPr>
         <w:t>i</w:t>
       </w:r>
-      <w:proofErr w:type="spellEnd"/>
       <w:r>
         <w:rPr>
           <w:rFonts w:cs="CG Times"/>
@@ -52567,7 +51301,6 @@
         </w:rPr>
         <w:t>[</w:t>
       </w:r>
-      <w:proofErr w:type="spellStart"/>
       <w:r>
         <w:rPr>
           <w:rFonts w:cs="CG Times"/>
@@ -52585,17 +51318,7 @@
           <w:iCs/>
           <w:lang w:val="en-AU"/>
         </w:rPr>
-        <w:t xml:space="preserve"> round</w:t>
-      </w:r>
-      <w:proofErr w:type="spellEnd"/>
-      <w:r>
-        <w:rPr>
-          <w:rFonts w:cs="CG Times"/>
-          <w:i/>
-          <w:iCs/>
-          <w:lang w:val="en-AU"/>
-        </w:rPr>
-        <w:t xml:space="preserve"> the building</w:t>
+        <w:t xml:space="preserve"> round the building</w:t>
       </w:r>
       <w:r>
         <w:rPr>
@@ -52777,7 +51500,6 @@
         </w:rPr>
         <w:tab/>
       </w:r>
-      <w:proofErr w:type="spellStart"/>
       <w:r>
         <w:rPr>
           <w:rFonts w:cs="CG Times"/>
@@ -52785,7 +51507,6 @@
         </w:rPr>
         <w:t>i</w:t>
       </w:r>
-      <w:proofErr w:type="spellEnd"/>
       <w:r>
         <w:rPr>
           <w:rFonts w:cs="CG Times"/>
@@ -53310,7 +52031,6 @@
         </w:rPr>
         <w:tab/>
       </w:r>
-      <w:proofErr w:type="spellStart"/>
       <w:r>
         <w:rPr>
           <w:rFonts w:cs="CG Times"/>
@@ -53318,7 +52038,6 @@
         </w:rPr>
         <w:t>i</w:t>
       </w:r>
-      <w:proofErr w:type="spellEnd"/>
       <w:r>
         <w:rPr>
           <w:rFonts w:cs="CG Times"/>
@@ -53832,7 +52551,6 @@
         </w:rPr>
         <w:tab/>
       </w:r>
-      <w:proofErr w:type="spellStart"/>
       <w:r>
         <w:rPr>
           <w:rFonts w:cs="CG Times"/>
@@ -53840,7 +52558,6 @@
         </w:rPr>
         <w:t>iv</w:t>
       </w:r>
-      <w:proofErr w:type="spellEnd"/>
       <w:r>
         <w:rPr>
           <w:rFonts w:cs="CG Times"/>
@@ -54026,7 +52743,6 @@
         </w:rPr>
         <w:tab/>
       </w:r>
-      <w:proofErr w:type="spellStart"/>
       <w:r>
         <w:rPr>
           <w:rFonts w:cs="CG Times"/>
@@ -54034,7 +52750,6 @@
         </w:rPr>
         <w:t>i</w:t>
       </w:r>
-      <w:proofErr w:type="spellEnd"/>
       <w:r>
         <w:rPr>
           <w:rFonts w:cs="CG Times"/>
@@ -54305,7 +53020,6 @@
         <w:lastRenderedPageBreak/>
         <w:tab/>
       </w:r>
-      <w:proofErr w:type="spellStart"/>
       <w:r>
         <w:rPr>
           <w:rFonts w:cs="CG Times"/>
@@ -54313,7 +53027,6 @@
         </w:rPr>
         <w:t>iv</w:t>
       </w:r>
-      <w:proofErr w:type="spellEnd"/>
       <w:r>
         <w:rPr>
           <w:rFonts w:cs="CG Times"/>
@@ -54523,7 +53236,6 @@
         </w:rPr>
         <w:tab/>
       </w:r>
-      <w:proofErr w:type="spellStart"/>
       <w:r>
         <w:rPr>
           <w:rFonts w:cs="CG Times"/>
@@ -54531,7 +53243,6 @@
         </w:rPr>
         <w:t>i</w:t>
       </w:r>
-      <w:proofErr w:type="spellEnd"/>
       <w:r>
         <w:rPr>
           <w:rFonts w:cs="CG Times"/>
@@ -54881,7 +53592,6 @@
         </w:rPr>
         <w:tab/>
       </w:r>
-      <w:proofErr w:type="spellStart"/>
       <w:r>
         <w:rPr>
           <w:rFonts w:cs="CG Times"/>
@@ -54889,7 +53599,6 @@
         </w:rPr>
         <w:t>i</w:t>
       </w:r>
-      <w:proofErr w:type="spellEnd"/>
       <w:r>
         <w:rPr>
           <w:rFonts w:cs="CG Times"/>
@@ -55153,7 +53862,6 @@
         </w:rPr>
         <w:tab/>
       </w:r>
-      <w:proofErr w:type="spellStart"/>
       <w:r>
         <w:rPr>
           <w:rFonts w:cs="CG Times"/>
@@ -55161,7 +53869,6 @@
         </w:rPr>
         <w:t>iv</w:t>
       </w:r>
-      <w:proofErr w:type="spellEnd"/>
       <w:r>
         <w:rPr>
           <w:rFonts w:cs="CG Times"/>
@@ -55958,23 +54665,7 @@
           <w:lang w:val="en-AU"/>
         </w:rPr>
         <w:tab/>
-        <w:t xml:space="preserve">[complement in </w:t>
-      </w:r>
-      <w:proofErr w:type="spellStart"/>
-      <w:r>
-        <w:rPr>
-          <w:rFonts w:cs="CG Times"/>
-          <w:lang w:val="en-AU"/>
-        </w:rPr>
-        <w:t>AdvP</w:t>
-      </w:r>
-      <w:proofErr w:type="spellEnd"/>
-      <w:r>
-        <w:rPr>
-          <w:rFonts w:cs="CG Times"/>
-          <w:lang w:val="en-AU"/>
-        </w:rPr>
-        <w:t>]</w:t>
+        <w:t>[complement in AdvP]</w:t>
       </w:r>
     </w:p>
     <w:p>
@@ -56083,23 +54774,7 @@
           <w:lang w:val="en-AU"/>
         </w:rPr>
         <w:tab/>
-        <w:t xml:space="preserve">[modifier in </w:t>
-      </w:r>
-      <w:proofErr w:type="spellStart"/>
-      <w:r>
-        <w:rPr>
-          <w:rFonts w:cs="CG Times"/>
-          <w:lang w:val="en-AU"/>
-        </w:rPr>
-        <w:t>AdvP</w:t>
-      </w:r>
-      <w:proofErr w:type="spellEnd"/>
-      <w:r>
-        <w:rPr>
-          <w:rFonts w:cs="CG Times"/>
-          <w:lang w:val="en-AU"/>
-        </w:rPr>
-        <w:t>]</w:t>
+        <w:t>[modifier in AdvP]</w:t>
       </w:r>
     </w:p>
     <w:p>
@@ -56159,7 +54834,6 @@
         </w:rPr>
         <w:tab/>
       </w:r>
-      <w:proofErr w:type="spellStart"/>
       <w:r>
         <w:rPr>
           <w:rFonts w:cs="CG Times"/>
@@ -56167,7 +54841,6 @@
         </w:rPr>
         <w:t>i</w:t>
       </w:r>
-      <w:proofErr w:type="spellEnd"/>
       <w:r>
         <w:rPr>
           <w:rFonts w:cs="CG Times"/>
@@ -56481,7 +55154,6 @@
         </w:rPr>
         <w:tab/>
       </w:r>
-      <w:proofErr w:type="spellStart"/>
       <w:r>
         <w:rPr>
           <w:rFonts w:cs="CG Times"/>
@@ -56489,7 +55161,6 @@
         </w:rPr>
         <w:t>i</w:t>
       </w:r>
-      <w:proofErr w:type="spellEnd"/>
       <w:r>
         <w:rPr>
           <w:rFonts w:cs="CG Times"/>
@@ -56770,7 +55441,6 @@
         </w:rPr>
         <w:tab/>
       </w:r>
-      <w:proofErr w:type="spellStart"/>
       <w:r>
         <w:rPr>
           <w:rFonts w:cs="CG Times"/>
@@ -56778,7 +55448,6 @@
         </w:rPr>
         <w:t>i</w:t>
       </w:r>
-      <w:proofErr w:type="spellEnd"/>
       <w:r>
         <w:rPr>
           <w:rFonts w:cs="CG Times"/>
@@ -57368,7 +56037,6 @@
         </w:rPr>
         <w:tab/>
       </w:r>
-      <w:proofErr w:type="spellStart"/>
       <w:r>
         <w:rPr>
           <w:rFonts w:cs="CG Times"/>
@@ -57376,7 +56044,6 @@
         </w:rPr>
         <w:t>i</w:t>
       </w:r>
-      <w:proofErr w:type="spellEnd"/>
       <w:r>
         <w:rPr>
           <w:rFonts w:cs="CG Times"/>
@@ -57408,18 +56075,8 @@
           <w:lang w:val="en-AU"/>
         </w:rPr>
         <w:tab/>
-      </w:r>
-      <w:proofErr w:type="spellStart"/>
-      <w:r>
-        <w:rPr>
-          <w:rFonts w:cs="CG Times"/>
-          <w:i/>
-          <w:iCs/>
-          <w:lang w:val="en-AU"/>
-        </w:rPr>
         <w:t>to</w:t>
       </w:r>
-      <w:proofErr w:type="spellEnd"/>
       <w:r>
         <w:rPr>
           <w:rFonts w:cs="CG Times"/>
@@ -57790,7 +56447,6 @@
         </w:rPr>
         <w:tab/>
       </w:r>
-      <w:proofErr w:type="spellStart"/>
       <w:r>
         <w:rPr>
           <w:rFonts w:cs="CG Times"/>
@@ -57798,7 +56454,6 @@
         </w:rPr>
         <w:t>i</w:t>
       </w:r>
-      <w:proofErr w:type="spellEnd"/>
       <w:r>
         <w:rPr>
           <w:rFonts w:cs="CG Times"/>
@@ -58729,7 +57384,6 @@
         </w:rPr>
         <w:tab/>
       </w:r>
-      <w:proofErr w:type="spellStart"/>
       <w:r>
         <w:rPr>
           <w:rFonts w:cs="CG Times"/>
@@ -58737,7 +57391,6 @@
         </w:rPr>
         <w:t>i</w:t>
       </w:r>
-      <w:proofErr w:type="spellEnd"/>
       <w:r>
         <w:rPr>
           <w:rFonts w:cs="CG Times"/>
@@ -59221,7 +57874,6 @@
         </w:rPr>
         <w:tab/>
       </w:r>
-      <w:proofErr w:type="spellStart"/>
       <w:r>
         <w:rPr>
           <w:rFonts w:cs="CG Times"/>
@@ -59229,7 +57881,6 @@
         </w:rPr>
         <w:t>i</w:t>
       </w:r>
-      <w:proofErr w:type="spellEnd"/>
       <w:r>
         <w:rPr>
           <w:rFonts w:cs="CG Times"/>
@@ -59497,7 +58148,6 @@
         </w:rPr>
         <w:tab/>
       </w:r>
-      <w:proofErr w:type="spellStart"/>
       <w:r>
         <w:rPr>
           <w:rFonts w:cs="CG Times"/>
@@ -59505,7 +58155,6 @@
         </w:rPr>
         <w:t>i</w:t>
       </w:r>
-      <w:proofErr w:type="spellEnd"/>
       <w:r>
         <w:rPr>
           <w:rFonts w:cs="CG Times"/>
@@ -59816,7 +58465,6 @@
         </w:rPr>
         <w:tab/>
       </w:r>
-      <w:proofErr w:type="spellStart"/>
       <w:r>
         <w:rPr>
           <w:rFonts w:cs="CG Times"/>
@@ -59824,7 +58472,6 @@
         </w:rPr>
         <w:t>i</w:t>
       </w:r>
-      <w:proofErr w:type="spellEnd"/>
       <w:r>
         <w:rPr>
           <w:rFonts w:cs="CG Times"/>
@@ -60192,7 +58839,6 @@
         </w:rPr>
         <w:tab/>
       </w:r>
-      <w:proofErr w:type="spellStart"/>
       <w:r>
         <w:rPr>
           <w:rFonts w:cs="CG Times"/>
@@ -60200,7 +58846,6 @@
         </w:rPr>
         <w:t>i</w:t>
       </w:r>
-      <w:proofErr w:type="spellEnd"/>
       <w:r>
         <w:rPr>
           <w:rFonts w:cs="CG Times"/>
@@ -60807,7 +59452,6 @@
         </w:rPr>
         <w:tab/>
       </w:r>
-      <w:proofErr w:type="spellStart"/>
       <w:r>
         <w:rPr>
           <w:rFonts w:cs="CG Times"/>
@@ -60815,7 +59459,6 @@
         </w:rPr>
         <w:t>i</w:t>
       </w:r>
-      <w:proofErr w:type="spellEnd"/>
       <w:r>
         <w:rPr>
           <w:rFonts w:cs="CG Times"/>
@@ -61171,7 +59814,6 @@
         </w:rPr>
         <w:tab/>
       </w:r>
-      <w:proofErr w:type="spellStart"/>
       <w:r>
         <w:rPr>
           <w:rFonts w:cs="CG Times"/>
@@ -61179,7 +59821,6 @@
         </w:rPr>
         <w:t>i</w:t>
       </w:r>
-      <w:proofErr w:type="spellEnd"/>
       <w:r>
         <w:rPr>
           <w:rFonts w:cs="CG Times"/>
@@ -62004,7 +60645,6 @@
         </w:rPr>
         <w:tab/>
       </w:r>
-      <w:proofErr w:type="spellStart"/>
       <w:r>
         <w:rPr>
           <w:rFonts w:cs="CG Times"/>
@@ -62012,7 +60652,6 @@
         </w:rPr>
         <w:t>i</w:t>
       </w:r>
-      <w:proofErr w:type="spellEnd"/>
       <w:r>
         <w:rPr>
           <w:rFonts w:cs="CG Times"/>
@@ -62724,7 +61363,6 @@
         </w:rPr>
         <w:tab/>
       </w:r>
-      <w:proofErr w:type="spellStart"/>
       <w:r>
         <w:rPr>
           <w:rFonts w:cs="CG Times"/>
@@ -62732,7 +61370,6 @@
         </w:rPr>
         <w:t>i</w:t>
       </w:r>
-      <w:proofErr w:type="spellEnd"/>
       <w:r>
         <w:rPr>
           <w:rFonts w:cs="CG Times"/>
@@ -62978,25 +61615,14 @@
         </w:rPr>
         <w:tab/>
       </w:r>
-      <w:proofErr w:type="gramStart"/>
-      <w:r>
-        <w:rPr>
-          <w:rFonts w:cs="CG Times"/>
-          <w:i/>
-          <w:iCs/>
-          <w:lang w:val="en-AU"/>
-        </w:rPr>
-        <w:t>The</w:t>
-      </w:r>
-      <w:proofErr w:type="gramEnd"/>
-      <w:r>
-        <w:rPr>
-          <w:rFonts w:cs="CG Times"/>
-          <w:i/>
-          <w:iCs/>
-          <w:lang w:val="en-AU"/>
-        </w:rPr>
-        <w:t xml:space="preserve"> rules </w:t>
+      <w:r>
+        <w:rPr>
+          <w:rFonts w:cs="CG Times"/>
+          <w:i/>
+          <w:iCs/>
+          <w:lang w:val="en-AU"/>
+        </w:rPr>
+        <w:t xml:space="preserve">The rules </w:t>
       </w:r>
       <w:r>
         <w:rPr>
@@ -63252,7 +61878,6 @@
         </w:rPr>
         <w:tab/>
       </w:r>
-      <w:proofErr w:type="spellStart"/>
       <w:r>
         <w:rPr>
           <w:rFonts w:cs="CG Times"/>
@@ -63260,7 +61885,6 @@
         </w:rPr>
         <w:t>i</w:t>
       </w:r>
-      <w:proofErr w:type="spellEnd"/>
       <w:r>
         <w:rPr>
           <w:rFonts w:cs="CG Times"/>
@@ -64089,7 +62713,6 @@
         </w:rPr>
         <w:tab/>
       </w:r>
-      <w:proofErr w:type="spellStart"/>
       <w:r>
         <w:rPr>
           <w:rFonts w:cs="CG Times"/>
@@ -64097,7 +62720,6 @@
         </w:rPr>
         <w:t>i</w:t>
       </w:r>
-      <w:proofErr w:type="spellEnd"/>
       <w:r>
         <w:rPr>
           <w:rFonts w:cs="CG Times"/>
@@ -64626,7 +63248,6 @@
         </w:rPr>
         <w:tab/>
       </w:r>
-      <w:proofErr w:type="spellStart"/>
       <w:r>
         <w:rPr>
           <w:rFonts w:cs="CG Times"/>
@@ -64634,7 +63255,6 @@
         </w:rPr>
         <w:t>i</w:t>
       </w:r>
-      <w:proofErr w:type="spellEnd"/>
       <w:r>
         <w:rPr>
           <w:rFonts w:cs="CG Times"/>
@@ -65225,17 +63845,7 @@
           <w:iCs/>
           <w:lang w:val="en-AU"/>
         </w:rPr>
-        <w:t xml:space="preserve"> the </w:t>
-      </w:r>
-      <w:proofErr w:type="gramStart"/>
-      <w:r>
-        <w:rPr>
-          <w:rFonts w:cs="CG Times"/>
-          <w:i/>
-          <w:iCs/>
-          <w:lang w:val="en-AU"/>
-        </w:rPr>
-        <w:t>system</w:t>
+        <w:t xml:space="preserve"> the system</w:t>
       </w:r>
       <w:r>
         <w:rPr>
@@ -65244,7 +63854,6 @@
         </w:rPr>
         <w:t xml:space="preserve">]   </w:t>
       </w:r>
-      <w:proofErr w:type="gramEnd"/>
       <w:r>
         <w:rPr>
           <w:rFonts w:cs="CG Times"/>
@@ -65342,7 +63951,6 @@
         </w:rPr>
         <w:tab/>
       </w:r>
-      <w:proofErr w:type="spellStart"/>
       <w:r>
         <w:rPr>
           <w:rFonts w:cs="CG Times"/>
@@ -65350,7 +63958,6 @@
         </w:rPr>
         <w:t>i</w:t>
       </w:r>
-      <w:proofErr w:type="spellEnd"/>
       <w:r>
         <w:rPr>
           <w:rFonts w:cs="CG Times"/>
@@ -65731,7 +64338,6 @@
         </w:rPr>
         <w:tab/>
       </w:r>
-      <w:proofErr w:type="spellStart"/>
       <w:r>
         <w:rPr>
           <w:rFonts w:cs="CG Times"/>
@@ -65739,7 +64345,6 @@
         </w:rPr>
         <w:t>i</w:t>
       </w:r>
-      <w:proofErr w:type="spellEnd"/>
       <w:r>
         <w:rPr>
           <w:rFonts w:cs="CG Times"/>
@@ -66041,7 +64646,6 @@
         </w:rPr>
         <w:tab/>
       </w:r>
-      <w:proofErr w:type="spellStart"/>
       <w:r>
         <w:rPr>
           <w:rFonts w:cs="CG Times"/>
@@ -66049,7 +64653,6 @@
         </w:rPr>
         <w:t>iv</w:t>
       </w:r>
-      <w:proofErr w:type="spellEnd"/>
       <w:r>
         <w:rPr>
           <w:rFonts w:cs="CG Times"/>
@@ -66494,7 +65097,6 @@
         </w:rPr>
         <w:tab/>
       </w:r>
-      <w:proofErr w:type="spellStart"/>
       <w:r>
         <w:rPr>
           <w:rFonts w:cs="CG Times"/>
@@ -66502,7 +65104,6 @@
         </w:rPr>
         <w:t>i</w:t>
       </w:r>
-      <w:proofErr w:type="spellEnd"/>
       <w:r>
         <w:rPr>
           <w:rFonts w:cs="CG Times"/>
@@ -67228,7 +65829,6 @@
         </w:rPr>
         <w:tab/>
       </w:r>
-      <w:proofErr w:type="spellStart"/>
       <w:r>
         <w:rPr>
           <w:rFonts w:cs="CG Times"/>
@@ -67236,7 +65836,6 @@
         </w:rPr>
         <w:t>i</w:t>
       </w:r>
-      <w:proofErr w:type="spellEnd"/>
       <w:r>
         <w:rPr>
           <w:rFonts w:cs="CG Times"/>
@@ -67638,7 +66237,6 @@
         </w:rPr>
         <w:tab/>
       </w:r>
-      <w:proofErr w:type="spellStart"/>
       <w:r>
         <w:rPr>
           <w:rFonts w:cs="CG Times"/>
@@ -67646,7 +66244,6 @@
         </w:rPr>
         <w:t>i</w:t>
       </w:r>
-      <w:proofErr w:type="spellEnd"/>
       <w:r>
         <w:rPr>
           <w:rFonts w:cs="CG Times"/>
@@ -68661,7 +67258,6 @@
         </w:rPr>
         <w:tab/>
       </w:r>
-      <w:proofErr w:type="spellStart"/>
       <w:r>
         <w:rPr>
           <w:rFonts w:cs="CG Times"/>
@@ -68669,7 +67265,6 @@
         </w:rPr>
         <w:t>i</w:t>
       </w:r>
-      <w:proofErr w:type="spellEnd"/>
       <w:r>
         <w:rPr>
           <w:rFonts w:cs="CG Times"/>
@@ -69617,7 +68212,6 @@
         </w:rPr>
         <w:tab/>
       </w:r>
-      <w:proofErr w:type="spellStart"/>
       <w:r>
         <w:rPr>
           <w:rFonts w:cs="CG Times"/>
@@ -69625,7 +68219,6 @@
         </w:rPr>
         <w:t>i</w:t>
       </w:r>
-      <w:proofErr w:type="spellEnd"/>
       <w:r>
         <w:rPr>
           <w:rFonts w:cs="CG Times"/>
@@ -70380,7 +68973,6 @@
         </w:rPr>
         <w:tab/>
       </w:r>
-      <w:proofErr w:type="spellStart"/>
       <w:r>
         <w:rPr>
           <w:rFonts w:cs="CG Times"/>
@@ -70388,7 +68980,6 @@
         </w:rPr>
         <w:t>i</w:t>
       </w:r>
-      <w:proofErr w:type="spellEnd"/>
       <w:r>
         <w:rPr>
           <w:rFonts w:cs="CG Times"/>
@@ -70928,7 +69519,6 @@
         </w:rPr>
         <w:tab/>
       </w:r>
-      <w:proofErr w:type="spellStart"/>
       <w:r>
         <w:rPr>
           <w:rFonts w:cs="CG Times"/>
@@ -70936,7 +69526,6 @@
         </w:rPr>
         <w:t>i</w:t>
       </w:r>
-      <w:proofErr w:type="spellEnd"/>
       <w:r>
         <w:rPr>
           <w:rFonts w:cs="CG Times"/>

--- a/all-examples/cge07Ex.docx
+++ b/all-examples/cge07Ex.docx
@@ -59,6 +59,7 @@
         </w:rPr>
         <w:tab/>
       </w:r>
+      <w:proofErr w:type="spellStart"/>
       <w:r>
         <w:rPr>
           <w:rFonts w:cs="CG Times"/>
@@ -66,6 +67,7 @@
         </w:rPr>
         <w:t>i</w:t>
       </w:r>
+      <w:proofErr w:type="spellEnd"/>
       <w:r>
         <w:rPr>
           <w:rFonts w:cs="CG Times"/>
@@ -264,6 +266,7 @@
         </w:rPr>
         <w:tab/>
       </w:r>
+      <w:proofErr w:type="spellStart"/>
       <w:r>
         <w:rPr>
           <w:rFonts w:cs="CG Times"/>
@@ -271,6 +274,7 @@
         </w:rPr>
         <w:t>i</w:t>
       </w:r>
+      <w:proofErr w:type="spellEnd"/>
       <w:r>
         <w:rPr>
           <w:rFonts w:cs="CG Times"/>
@@ -654,6 +658,7 @@
         </w:rPr>
         <w:tab/>
       </w:r>
+      <w:proofErr w:type="spellStart"/>
       <w:r>
         <w:rPr>
           <w:rFonts w:cs="CG Times"/>
@@ -661,28 +666,40 @@
         </w:rPr>
         <w:t>i</w:t>
       </w:r>
-      <w:r>
-        <w:rPr>
-          <w:rFonts w:cs="CG Times"/>
-          <w:lang w:val="en-AU"/>
-        </w:rPr>
-        <w:tab/>
-      </w:r>
-      <w:r>
-        <w:rPr>
-          <w:rFonts w:cs="CG Times"/>
-          <w:lang w:val="en-AU"/>
-        </w:rPr>
-        <w:tab/>
-      </w:r>
-      <w:r>
-        <w:rPr>
-          <w:rFonts w:cs="CG Times"/>
-          <w:i/>
-          <w:iCs/>
-          <w:lang w:val="en-AU"/>
-        </w:rPr>
-        <w:t xml:space="preserve">At this point the magician emerged </w:t>
+      <w:proofErr w:type="spellEnd"/>
+      <w:r>
+        <w:rPr>
+          <w:rFonts w:cs="CG Times"/>
+          <w:lang w:val="en-AU"/>
+        </w:rPr>
+        <w:tab/>
+      </w:r>
+      <w:r>
+        <w:rPr>
+          <w:rFonts w:cs="CG Times"/>
+          <w:lang w:val="en-AU"/>
+        </w:rPr>
+        <w:tab/>
+      </w:r>
+      <w:proofErr w:type="gramStart"/>
+      <w:r>
+        <w:rPr>
+          <w:rFonts w:cs="CG Times"/>
+          <w:i/>
+          <w:iCs/>
+          <w:lang w:val="en-AU"/>
+        </w:rPr>
+        <w:t>At</w:t>
+      </w:r>
+      <w:proofErr w:type="gramEnd"/>
+      <w:r>
+        <w:rPr>
+          <w:rFonts w:cs="CG Times"/>
+          <w:i/>
+          <w:iCs/>
+          <w:lang w:val="en-AU"/>
+        </w:rPr>
+        <w:t xml:space="preserve"> this point the magician emerged </w:t>
       </w:r>
       <w:r>
         <w:rPr>
@@ -841,7 +858,23 @@
           <w:lang w:val="en-AU"/>
         </w:rPr>
         <w:tab/>
-        <w:t>[AdvP]</w:t>
+        <w:t>[</w:t>
+      </w:r>
+      <w:proofErr w:type="spellStart"/>
+      <w:r>
+        <w:rPr>
+          <w:rFonts w:cs="CG Times"/>
+          <w:lang w:val="en-AU"/>
+        </w:rPr>
+        <w:t>AdvP</w:t>
+      </w:r>
+      <w:proofErr w:type="spellEnd"/>
+      <w:r>
+        <w:rPr>
+          <w:rFonts w:cs="CG Times"/>
+          <w:lang w:val="en-AU"/>
+        </w:rPr>
+        <w:t>]</w:t>
       </w:r>
     </w:p>
     <w:p>
@@ -982,6 +1015,7 @@
         </w:rPr>
         <w:tab/>
       </w:r>
+      <w:proofErr w:type="spellStart"/>
       <w:r>
         <w:rPr>
           <w:rFonts w:cs="CG Times"/>
@@ -989,6 +1023,7 @@
         </w:rPr>
         <w:t>iv</w:t>
       </w:r>
+      <w:proofErr w:type="spellEnd"/>
       <w:r>
         <w:rPr>
           <w:rFonts w:cs="CG Times"/>
@@ -1189,6 +1224,7 @@
         </w:rPr>
         <w:tab/>
       </w:r>
+      <w:proofErr w:type="spellStart"/>
       <w:r>
         <w:rPr>
           <w:rFonts w:cs="CG Times"/>
@@ -1196,6 +1232,7 @@
         </w:rPr>
         <w:t>i</w:t>
       </w:r>
+      <w:proofErr w:type="spellEnd"/>
       <w:r>
         <w:rPr>
           <w:rFonts w:cs="CG Times"/>
@@ -1594,6 +1631,7 @@
         </w:rPr>
         <w:tab/>
       </w:r>
+      <w:proofErr w:type="spellStart"/>
       <w:r>
         <w:rPr>
           <w:rFonts w:cs="CG Times"/>
@@ -1601,6 +1639,7 @@
         </w:rPr>
         <w:t>i</w:t>
       </w:r>
+      <w:proofErr w:type="spellEnd"/>
       <w:r>
         <w:rPr>
           <w:rFonts w:cs="CG Times"/>
@@ -2041,6 +2080,7 @@
         </w:rPr>
         <w:tab/>
       </w:r>
+      <w:proofErr w:type="spellStart"/>
       <w:r>
         <w:rPr>
           <w:rFonts w:cs="CG Times"/>
@@ -2048,6 +2088,7 @@
         </w:rPr>
         <w:t>i</w:t>
       </w:r>
+      <w:proofErr w:type="spellEnd"/>
       <w:r>
         <w:rPr>
           <w:rFonts w:cs="CG Times"/>
@@ -2470,6 +2511,7 @@
         </w:rPr>
         <w:tab/>
       </w:r>
+      <w:proofErr w:type="spellStart"/>
       <w:r>
         <w:rPr>
           <w:rFonts w:cs="CG Times"/>
@@ -2477,6 +2519,7 @@
         </w:rPr>
         <w:t>iv</w:t>
       </w:r>
+      <w:proofErr w:type="spellEnd"/>
       <w:r>
         <w:rPr>
           <w:rFonts w:cs="CG Times"/>
@@ -2747,6 +2790,7 @@
         </w:rPr>
         <w:tab/>
       </w:r>
+      <w:proofErr w:type="spellStart"/>
       <w:r>
         <w:rPr>
           <w:rFonts w:cs="CG Times"/>
@@ -2754,6 +2798,7 @@
         </w:rPr>
         <w:t>i</w:t>
       </w:r>
+      <w:proofErr w:type="spellEnd"/>
       <w:r>
         <w:rPr>
           <w:rFonts w:cs="CG Times"/>
@@ -3247,6 +3292,7 @@
         </w:rPr>
         <w:tab/>
       </w:r>
+      <w:proofErr w:type="spellStart"/>
       <w:r>
         <w:rPr>
           <w:rFonts w:cs="CG Times"/>
@@ -3254,6 +3300,7 @@
         </w:rPr>
         <w:t>iv</w:t>
       </w:r>
+      <w:proofErr w:type="spellEnd"/>
       <w:r>
         <w:rPr>
           <w:rFonts w:cs="CG Times"/>
@@ -3445,6 +3492,7 @@
         </w:rPr>
         <w:tab/>
       </w:r>
+      <w:proofErr w:type="spellStart"/>
       <w:r>
         <w:rPr>
           <w:rFonts w:cs="CG Times"/>
@@ -3452,6 +3500,7 @@
         </w:rPr>
         <w:t>i</w:t>
       </w:r>
+      <w:proofErr w:type="spellEnd"/>
       <w:r>
         <w:rPr>
           <w:rFonts w:cs="CG Times"/>
@@ -3808,6 +3857,7 @@
         </w:rPr>
         <w:tab/>
       </w:r>
+      <w:proofErr w:type="spellStart"/>
       <w:r>
         <w:rPr>
           <w:rFonts w:cs="CG Times"/>
@@ -3815,6 +3865,7 @@
         </w:rPr>
         <w:t>i</w:t>
       </w:r>
+      <w:proofErr w:type="spellEnd"/>
       <w:r>
         <w:rPr>
           <w:rFonts w:cs="CG Times"/>
@@ -4070,6 +4121,7 @@
         </w:rPr>
         <w:tab/>
       </w:r>
+      <w:proofErr w:type="spellStart"/>
       <w:r>
         <w:rPr>
           <w:rFonts w:cs="CG Times"/>
@@ -4077,6 +4129,7 @@
         </w:rPr>
         <w:t>i</w:t>
       </w:r>
+      <w:proofErr w:type="spellEnd"/>
       <w:r>
         <w:rPr>
           <w:rFonts w:cs="CG Times"/>
@@ -4511,6 +4564,7 @@
         </w:rPr>
         <w:tab/>
       </w:r>
+      <w:proofErr w:type="spellStart"/>
       <w:r>
         <w:rPr>
           <w:rFonts w:cs="CG Times"/>
@@ -4518,6 +4572,7 @@
         </w:rPr>
         <w:t>i</w:t>
       </w:r>
+      <w:proofErr w:type="spellEnd"/>
       <w:r>
         <w:rPr>
           <w:rFonts w:cs="CG Times"/>
@@ -4859,6 +4914,7 @@
         </w:rPr>
         <w:tab/>
       </w:r>
+      <w:proofErr w:type="spellStart"/>
       <w:r>
         <w:rPr>
           <w:rFonts w:cs="CG Times"/>
@@ -4866,6 +4922,7 @@
         </w:rPr>
         <w:t>i</w:t>
       </w:r>
+      <w:proofErr w:type="spellEnd"/>
       <w:r>
         <w:rPr>
           <w:rFonts w:cs="CG Times"/>
@@ -5062,6 +5119,7 @@
         </w:rPr>
         <w:tab/>
       </w:r>
+      <w:proofErr w:type="spellStart"/>
       <w:r>
         <w:rPr>
           <w:rFonts w:cs="CG Times"/>
@@ -5069,6 +5127,7 @@
         </w:rPr>
         <w:t>i</w:t>
       </w:r>
+      <w:proofErr w:type="spellEnd"/>
       <w:r>
         <w:rPr>
           <w:rFonts w:cs="CG Times"/>
@@ -5389,6 +5448,7 @@
         </w:rPr>
         <w:tab/>
       </w:r>
+      <w:proofErr w:type="spellStart"/>
       <w:r>
         <w:rPr>
           <w:rFonts w:cs="CG Times"/>
@@ -5396,6 +5456,7 @@
         </w:rPr>
         <w:t>i</w:t>
       </w:r>
+      <w:proofErr w:type="spellEnd"/>
       <w:r>
         <w:rPr>
           <w:rFonts w:cs="CG Times"/>
@@ -5680,6 +5741,7 @@
         </w:rPr>
         <w:tab/>
       </w:r>
+      <w:proofErr w:type="spellStart"/>
       <w:r>
         <w:rPr>
           <w:rFonts w:cs="CG Times"/>
@@ -5687,6 +5749,7 @@
         </w:rPr>
         <w:t>i</w:t>
       </w:r>
+      <w:proofErr w:type="spellEnd"/>
       <w:r>
         <w:rPr>
           <w:rFonts w:cs="CG Times"/>
@@ -5991,6 +6054,7 @@
         </w:rPr>
         <w:tab/>
       </w:r>
+      <w:proofErr w:type="spellStart"/>
       <w:r>
         <w:rPr>
           <w:rFonts w:cs="CG Times"/>
@@ -5998,6 +6062,7 @@
         </w:rPr>
         <w:t>i</w:t>
       </w:r>
+      <w:proofErr w:type="spellEnd"/>
       <w:r>
         <w:rPr>
           <w:rFonts w:cs="CG Times"/>
@@ -6212,6 +6277,7 @@
         </w:rPr>
         <w:tab/>
       </w:r>
+      <w:proofErr w:type="spellStart"/>
       <w:r>
         <w:rPr>
           <w:rFonts w:cs="CG Times"/>
@@ -6219,6 +6285,7 @@
         </w:rPr>
         <w:t>i</w:t>
       </w:r>
+      <w:proofErr w:type="spellEnd"/>
       <w:r>
         <w:rPr>
           <w:rFonts w:cs="CG Times"/>
@@ -6327,13 +6394,6 @@
           <w:rFonts w:cs="CG Times"/>
           <w:lang w:val="en-AU"/>
         </w:rPr>
-        <w:tab/>
-      </w:r>
-      <w:r>
-        <w:rPr>
-          <w:rFonts w:cs="CG Times"/>
-          <w:lang w:val="en-AU"/>
-        </w:rPr>
         <w:t>ii</w:t>
       </w:r>
       <w:r>
@@ -6351,7 +6411,7 @@
           <w:iCs/>
           <w:lang w:val="en-AU"/>
         </w:rPr>
-        <w:t xml:space="preserve">He seems to be </w:t>
+        <w:t xml:space="preserve">They were </w:t>
       </w:r>
       <w:r>
         <w:rPr>
@@ -6367,17 +6427,26 @@
           <w:iCs/>
           <w:lang w:val="en-AU"/>
         </w:rPr>
-        <w:t xml:space="preserve">right a </w:t>
-      </w:r>
-      <w:r>
-        <w:rPr>
-          <w:rFonts w:cs="CG Times"/>
-          <w:i/>
-          <w:iCs/>
-          <w:u w:val="single"/>
-          <w:lang w:val="en-AU"/>
-        </w:rPr>
-        <w:t>curmudgeon</w:t>
+        <w:t xml:space="preserve">right </w:t>
+      </w:r>
+      <w:r>
+        <w:rPr>
+          <w:rFonts w:cs="CG Times"/>
+          <w:i/>
+          <w:iCs/>
+          <w:u w:val="single"/>
+          <w:lang w:val="en-AU"/>
+        </w:rPr>
+        <w:t>enjoying</w:t>
+      </w:r>
+      <w:r>
+        <w:rPr>
+          <w:rFonts w:cs="CG Times"/>
+          <w:i/>
+          <w:iCs/>
+          <w:lang w:val="en-AU"/>
+        </w:rPr>
+        <w:t xml:space="preserve"> themselves</w:t>
       </w:r>
       <w:r>
         <w:rPr>
@@ -6401,7 +6470,7 @@
           <w:lang w:val="en-AU"/>
         </w:rPr>
         <w:tab/>
-        <w:t>[noun]</w:t>
+        <w:t>[verb]</w:t>
       </w:r>
     </w:p>
     <w:p>
@@ -6436,7 +6505,14 @@
           <w:rFonts w:cs="CG Times"/>
           <w:lang w:val="en-AU"/>
         </w:rPr>
-        <w:t>iii</w:t>
+        <w:t>i</w:t>
+      </w:r>
+      <w:r>
+        <w:rPr>
+          <w:rFonts w:cs="CG Times"/>
+          <w:lang w:val="en-AU"/>
+        </w:rPr>
+        <w:t>ii</w:t>
       </w:r>
       <w:r>
         <w:rPr>
@@ -6453,7 +6529,7 @@
           <w:iCs/>
           <w:lang w:val="en-AU"/>
         </w:rPr>
-        <w:t xml:space="preserve">They were </w:t>
+        <w:t xml:space="preserve">I believe the employees to be </w:t>
       </w:r>
       <w:r>
         <w:rPr>
@@ -6479,16 +6555,7 @@
           <w:u w:val="single"/>
           <w:lang w:val="en-AU"/>
         </w:rPr>
-        <w:t>enjoying</w:t>
-      </w:r>
-      <w:r>
-        <w:rPr>
-          <w:rFonts w:cs="CG Times"/>
-          <w:i/>
-          <w:iCs/>
-          <w:lang w:val="en-AU"/>
-        </w:rPr>
-        <w:t xml:space="preserve"> themselves</w:t>
+        <w:t>trustworthy</w:t>
       </w:r>
       <w:r>
         <w:rPr>
@@ -6512,7 +6579,7 @@
           <w:lang w:val="en-AU"/>
         </w:rPr>
         <w:tab/>
-        <w:t>[verb]</w:t>
+        <w:t>[adjective]</w:t>
       </w:r>
     </w:p>
     <w:p>
@@ -6547,102 +6614,7 @@
           <w:rFonts w:cs="CG Times"/>
           <w:lang w:val="en-AU"/>
         </w:rPr>
-        <w:t>iv</w:t>
-      </w:r>
-      <w:r>
-        <w:rPr>
-          <w:rFonts w:cs="CG Times"/>
-          <w:lang w:val="en-AU"/>
-        </w:rPr>
-        <w:tab/>
-        <w:t xml:space="preserve">   *</w:t>
-      </w:r>
-      <w:r>
-        <w:rPr>
-          <w:rFonts w:cs="CG Times"/>
-          <w:i/>
-          <w:iCs/>
-          <w:lang w:val="en-AU"/>
-        </w:rPr>
-        <w:t xml:space="preserve">I believe the employees to be </w:t>
-      </w:r>
-      <w:r>
-        <w:rPr>
-          <w:rFonts w:cs="CG Times"/>
-          <w:lang w:val="en-AU"/>
-        </w:rPr>
-        <w:t>[</w:t>
-      </w:r>
-      <w:r>
-        <w:rPr>
-          <w:rFonts w:cs="CG Times"/>
-          <w:i/>
-          <w:iCs/>
-          <w:lang w:val="en-AU"/>
-        </w:rPr>
-        <w:t xml:space="preserve">right </w:t>
-      </w:r>
-      <w:r>
-        <w:rPr>
-          <w:rFonts w:cs="CG Times"/>
-          <w:i/>
-          <w:iCs/>
-          <w:u w:val="single"/>
-          <w:lang w:val="en-AU"/>
-        </w:rPr>
-        <w:t>trustworthy</w:t>
-      </w:r>
-      <w:r>
-        <w:rPr>
-          <w:rFonts w:cs="CG Times"/>
-          <w:lang w:val="en-AU"/>
-        </w:rPr>
-        <w:t>]</w:t>
-      </w:r>
-      <w:r>
-        <w:rPr>
-          <w:rFonts w:cs="CG Times"/>
-          <w:i/>
-          <w:iCs/>
-          <w:lang w:val="en-AU"/>
-        </w:rPr>
-        <w:t>.</w:t>
-      </w:r>
-      <w:r>
-        <w:rPr>
-          <w:rFonts w:cs="CG Times"/>
-          <w:lang w:val="en-AU"/>
-        </w:rPr>
-        <w:tab/>
-        <w:t>[adjective]</w:t>
-      </w:r>
-    </w:p>
-    <w:p>
-      <w:pPr>
-        <w:widowControl/>
-        <w:tabs>
-          <w:tab w:val="left" w:pos="-792"/>
-          <w:tab w:val="left" w:pos="-360"/>
-          <w:tab w:val="left" w:pos="0"/>
-          <w:tab w:val="left" w:pos="532"/>
-          <w:tab w:val="right" w:pos="676"/>
-          <w:tab w:val="left" w:pos="835"/>
-          <w:tab w:val="right" w:pos="9266"/>
-        </w:tabs>
-        <w:spacing w:line="480" w:lineRule="auto"/>
-        <w:ind w:left="835" w:hanging="303"/>
-        <w:jc w:val="both"/>
-        <w:rPr>
-          <w:rFonts w:cs="CG Times"/>
-          <w:lang w:val="en-AU"/>
-        </w:rPr>
-      </w:pPr>
-      <w:r>
-        <w:rPr>
-          <w:rFonts w:cs="CG Times"/>
-          <w:lang w:val="en-AU"/>
-        </w:rPr>
-        <w:tab/>
+        <w:t>i</w:t>
       </w:r>
       <w:r>
         <w:rPr>
@@ -6776,6 +6748,7 @@
         </w:rPr>
         <w:tab/>
       </w:r>
+      <w:proofErr w:type="spellStart"/>
       <w:r>
         <w:rPr>
           <w:rFonts w:cs="CG Times"/>
@@ -6783,6 +6756,7 @@
         </w:rPr>
         <w:t>i</w:t>
       </w:r>
+      <w:proofErr w:type="spellEnd"/>
       <w:r>
         <w:rPr>
           <w:rFonts w:cs="CG Times"/>
@@ -7025,6 +6999,7 @@
         </w:rPr>
         <w:tab/>
       </w:r>
+      <w:proofErr w:type="spellStart"/>
       <w:r>
         <w:rPr>
           <w:rFonts w:cs="CG Times"/>
@@ -7032,6 +7007,7 @@
         </w:rPr>
         <w:t>i</w:t>
       </w:r>
+      <w:proofErr w:type="spellEnd"/>
       <w:r>
         <w:rPr>
           <w:rFonts w:cs="CG Times"/>
@@ -7097,7 +7073,22 @@
           <w:lang w:val="en-AU"/>
         </w:rPr>
         <w:tab/>
-        <w:t xml:space="preserve">AdjPs, other than those restricted to attributive or postpositive function, can mostly occur as complement to </w:t>
+      </w:r>
+      <w:proofErr w:type="spellStart"/>
+      <w:r>
+        <w:rPr>
+          <w:rFonts w:cs="CG Times"/>
+          <w:lang w:val="en-AU"/>
+        </w:rPr>
+        <w:t>AdjPs</w:t>
+      </w:r>
+      <w:proofErr w:type="spellEnd"/>
+      <w:r>
+        <w:rPr>
+          <w:rFonts w:cs="CG Times"/>
+          <w:lang w:val="en-AU"/>
+        </w:rPr>
+        <w:t xml:space="preserve">, other than those restricted to attributive or postpositive function, can mostly occur as complement to </w:t>
       </w:r>
       <w:r>
         <w:rPr>
@@ -7506,7 +7497,6 @@
           <w:rFonts w:cs="CG Times"/>
           <w:lang w:val="en-AU"/>
         </w:rPr>
-        <w:lastRenderedPageBreak/>
         <w:t>[</w:t>
       </w:r>
       <w:r>
@@ -7537,6 +7527,7 @@
         </w:rPr>
         <w:tab/>
       </w:r>
+      <w:proofErr w:type="spellStart"/>
       <w:r>
         <w:rPr>
           <w:rFonts w:cs="CG Times"/>
@@ -7544,6 +7535,7 @@
         </w:rPr>
         <w:t>i</w:t>
       </w:r>
+      <w:proofErr w:type="spellEnd"/>
       <w:r>
         <w:rPr>
           <w:rFonts w:cs="CG Times"/>
@@ -7637,6 +7629,7 @@
           <w:rFonts w:cs="CG Times"/>
           <w:lang w:val="en-AU"/>
         </w:rPr>
+        <w:lastRenderedPageBreak/>
         <w:tab/>
       </w:r>
       <w:r>
@@ -7834,6 +7827,7 @@
         </w:rPr>
         <w:tab/>
       </w:r>
+      <w:proofErr w:type="spellStart"/>
       <w:r>
         <w:rPr>
           <w:rFonts w:cs="CG Times"/>
@@ -7841,6 +7835,7 @@
         </w:rPr>
         <w:t>i</w:t>
       </w:r>
+      <w:proofErr w:type="spellEnd"/>
       <w:r>
         <w:rPr>
           <w:rFonts w:cs="CG Times"/>
@@ -8070,6 +8065,7 @@
         </w:rPr>
         <w:tab/>
       </w:r>
+      <w:proofErr w:type="spellStart"/>
       <w:r>
         <w:rPr>
           <w:rFonts w:cs="CG Times"/>
@@ -8077,6 +8073,7 @@
         </w:rPr>
         <w:t>i</w:t>
       </w:r>
+      <w:proofErr w:type="spellEnd"/>
       <w:r>
         <w:rPr>
           <w:rFonts w:cs="CG Times"/>
@@ -8435,6 +8432,7 @@
         </w:rPr>
         <w:tab/>
       </w:r>
+      <w:proofErr w:type="spellStart"/>
       <w:r>
         <w:rPr>
           <w:rFonts w:cs="CG Times"/>
@@ -8442,6 +8440,7 @@
         </w:rPr>
         <w:t>iv</w:t>
       </w:r>
+      <w:proofErr w:type="spellEnd"/>
       <w:r>
         <w:rPr>
           <w:rFonts w:cs="CG Times"/>
@@ -8566,6 +8565,7 @@
         </w:rPr>
         <w:tab/>
       </w:r>
+      <w:proofErr w:type="spellStart"/>
       <w:r>
         <w:rPr>
           <w:rFonts w:cs="CG Times"/>
@@ -8573,6 +8573,7 @@
         </w:rPr>
         <w:t>i</w:t>
       </w:r>
+      <w:proofErr w:type="spellEnd"/>
       <w:r>
         <w:rPr>
           <w:rFonts w:cs="CG Times"/>
@@ -8997,6 +8998,7 @@
         </w:rPr>
         <w:tab/>
       </w:r>
+      <w:proofErr w:type="spellStart"/>
       <w:r>
         <w:rPr>
           <w:rFonts w:cs="CG Times"/>
@@ -9004,6 +9006,7 @@
         </w:rPr>
         <w:t>i</w:t>
       </w:r>
+      <w:proofErr w:type="spellEnd"/>
       <w:r>
         <w:rPr>
           <w:rFonts w:cs="CG Times"/>
@@ -9263,6 +9266,7 @@
         </w:rPr>
         <w:tab/>
       </w:r>
+      <w:proofErr w:type="spellStart"/>
       <w:r>
         <w:rPr>
           <w:rFonts w:cs="CG Times"/>
@@ -9270,6 +9274,7 @@
         </w:rPr>
         <w:t>i</w:t>
       </w:r>
+      <w:proofErr w:type="spellEnd"/>
       <w:r>
         <w:rPr>
           <w:rFonts w:cs="CG Times"/>
@@ -9756,6 +9761,7 @@
         </w:rPr>
         <w:tab/>
       </w:r>
+      <w:proofErr w:type="spellStart"/>
       <w:r>
         <w:rPr>
           <w:rFonts w:cs="CG Times"/>
@@ -9763,6 +9769,7 @@
         </w:rPr>
         <w:t>i</w:t>
       </w:r>
+      <w:proofErr w:type="spellEnd"/>
       <w:r>
         <w:rPr>
           <w:rFonts w:cs="CG Times"/>
@@ -10026,6 +10033,7 @@
         </w:rPr>
         <w:tab/>
       </w:r>
+      <w:proofErr w:type="spellStart"/>
       <w:r>
         <w:rPr>
           <w:rFonts w:cs="CG Times"/>
@@ -10033,6 +10041,7 @@
         </w:rPr>
         <w:t>iv</w:t>
       </w:r>
+      <w:proofErr w:type="spellEnd"/>
       <w:r>
         <w:rPr>
           <w:rFonts w:cs="CG Times"/>
@@ -10126,7 +10135,6 @@
           <w:rFonts w:cs="CG Times"/>
           <w:lang w:val="en-AU"/>
         </w:rPr>
-        <w:lastRenderedPageBreak/>
         <w:tab/>
       </w:r>
       <w:r>
@@ -10150,14 +10158,25 @@
         </w:rPr>
         <w:tab/>
       </w:r>
-      <w:r>
-        <w:rPr>
-          <w:rFonts w:cs="CG Times"/>
-          <w:i/>
-          <w:iCs/>
-          <w:lang w:val="en-AU"/>
-        </w:rPr>
-        <w:t xml:space="preserve">The plan will go ahead </w:t>
+      <w:proofErr w:type="gramStart"/>
+      <w:r>
+        <w:rPr>
+          <w:rFonts w:cs="CG Times"/>
+          <w:i/>
+          <w:iCs/>
+          <w:lang w:val="en-AU"/>
+        </w:rPr>
+        <w:t>The</w:t>
+      </w:r>
+      <w:proofErr w:type="gramEnd"/>
+      <w:r>
+        <w:rPr>
+          <w:rFonts w:cs="CG Times"/>
+          <w:i/>
+          <w:iCs/>
+          <w:lang w:val="en-AU"/>
+        </w:rPr>
+        <w:t xml:space="preserve"> plan will go ahead </w:t>
       </w:r>
       <w:r>
         <w:rPr>
@@ -10258,6 +10277,7 @@
         </w:rPr>
         <w:tab/>
       </w:r>
+      <w:proofErr w:type="spellStart"/>
       <w:r>
         <w:rPr>
           <w:rFonts w:cs="CG Times"/>
@@ -10265,6 +10285,7 @@
         </w:rPr>
         <w:t>i</w:t>
       </w:r>
+      <w:proofErr w:type="spellEnd"/>
       <w:r>
         <w:rPr>
           <w:rFonts w:cs="CG Times"/>
@@ -10342,6 +10363,7 @@
           <w:rFonts w:cs="CG Times"/>
           <w:lang w:val="en-AU"/>
         </w:rPr>
+        <w:lastRenderedPageBreak/>
         <w:tab/>
       </w:r>
       <w:r>
@@ -10548,6 +10570,7 @@
         </w:rPr>
         <w:tab/>
       </w:r>
+      <w:proofErr w:type="spellStart"/>
       <w:r>
         <w:rPr>
           <w:rFonts w:cs="CG Times"/>
@@ -10555,6 +10578,7 @@
         </w:rPr>
         <w:t>iv</w:t>
       </w:r>
+      <w:proofErr w:type="spellEnd"/>
       <w:r>
         <w:rPr>
           <w:rFonts w:cs="CG Times"/>
@@ -10769,6 +10793,7 @@
         </w:rPr>
         <w:tab/>
       </w:r>
+      <w:proofErr w:type="spellStart"/>
       <w:r>
         <w:rPr>
           <w:rFonts w:cs="CG Times"/>
@@ -10776,6 +10801,7 @@
         </w:rPr>
         <w:t>i</w:t>
       </w:r>
+      <w:proofErr w:type="spellEnd"/>
       <w:r>
         <w:rPr>
           <w:rFonts w:cs="CG Times"/>
@@ -11097,6 +11123,7 @@
         </w:rPr>
         <w:t xml:space="preserve"> </w:t>
       </w:r>
+      <w:proofErr w:type="spellStart"/>
       <w:r>
         <w:rPr>
           <w:rFonts w:cs="CG Times"/>
@@ -11105,6 +11132,7 @@
         </w:rPr>
         <w:t>t</w:t>
       </w:r>
+      <w:proofErr w:type="spellEnd"/>
       <w:r>
         <w:rPr>
           <w:rFonts w:cs="CG Times"/>
@@ -11293,6 +11321,7 @@
         </w:rPr>
         <w:t xml:space="preserve"> </w:t>
       </w:r>
+      <w:proofErr w:type="spellStart"/>
       <w:r>
         <w:rPr>
           <w:rFonts w:cs="CG Times"/>
@@ -11301,6 +11330,7 @@
         </w:rPr>
         <w:t>t</w:t>
       </w:r>
+      <w:proofErr w:type="spellEnd"/>
       <w:r>
         <w:rPr>
           <w:rFonts w:cs="CG Times"/>
@@ -11311,6 +11341,7 @@
         <w:tab/>
         <w:t xml:space="preserve">pertaining </w:t>
       </w:r>
+      <w:proofErr w:type="spellStart"/>
       <w:r>
         <w:rPr>
           <w:rFonts w:cs="CG Times"/>
@@ -11319,6 +11350,7 @@
         </w:rPr>
         <w:t>t</w:t>
       </w:r>
+      <w:proofErr w:type="spellEnd"/>
       <w:r>
         <w:rPr>
           <w:rFonts w:cs="CG Times"/>
@@ -11446,8 +11478,17 @@
           <w:rFonts w:cs="CG Times"/>
           <w:lang w:val="en-AU"/>
         </w:rPr>
-        <w:t xml:space="preserve"> BrE</w:t>
-      </w:r>
+        <w:t xml:space="preserve"> </w:t>
+      </w:r>
+      <w:proofErr w:type="spellStart"/>
+      <w:r>
+        <w:rPr>
+          <w:rFonts w:cs="CG Times"/>
+          <w:lang w:val="en-AU"/>
+        </w:rPr>
+        <w:t>BrE</w:t>
+      </w:r>
+      <w:proofErr w:type="spellEnd"/>
       <w:r>
         <w:rPr>
           <w:rFonts w:cs="CG Times"/>
@@ -11508,50 +11549,92 @@
         </w:rPr>
         <w:tab/>
       </w:r>
-      <w:r>
-        <w:rPr>
-          <w:rFonts w:cs="CG Times"/>
-          <w:lang w:val="en-AU"/>
-        </w:rPr>
-        <w:tab/>
-      </w:r>
-      <w:r>
-        <w:rPr>
-          <w:rFonts w:cs="CG Times"/>
-          <w:lang w:val="en-AU"/>
-        </w:rPr>
-        <w:tab/>
-      </w:r>
-      <w:r>
-        <w:rPr>
-          <w:rFonts w:cs="CG Times"/>
-          <w:lang w:val="en-AU"/>
-        </w:rPr>
-        <w:tab/>
-      </w:r>
-      <w:r>
-        <w:rPr>
-          <w:rFonts w:cs="CG Times"/>
-          <w:lang w:val="en-AU"/>
-        </w:rPr>
-        <w:tab/>
-      </w:r>
-      <w:r>
-        <w:rPr>
-          <w:rFonts w:cs="CG Times"/>
-          <w:smallCaps/>
-          <w:lang w:val="en-AU"/>
-        </w:rPr>
-        <w:t>adverb</w:t>
-      </w:r>
-      <w:r>
-        <w:rPr>
-          <w:rFonts w:cs="CG Times"/>
-          <w:smallCaps/>
-          <w:lang w:val="en-AU"/>
-        </w:rPr>
-        <w:tab/>
-        <w:t>preposition</w:t>
+      <w:proofErr w:type="spellStart"/>
+      <w:r>
+        <w:rPr>
+          <w:rFonts w:cs="CG Times"/>
+          <w:lang w:val="en-AU"/>
+        </w:rPr>
+        <w:t>i</w:t>
+      </w:r>
+      <w:proofErr w:type="spellEnd"/>
+      <w:r>
+        <w:rPr>
+          <w:rFonts w:cs="CG Times"/>
+          <w:lang w:val="en-AU"/>
+        </w:rPr>
+        <w:tab/>
+      </w:r>
+      <w:r>
+        <w:rPr>
+          <w:rFonts w:cs="CG Times"/>
+          <w:lang w:val="en-AU"/>
+        </w:rPr>
+        <w:tab/>
+      </w:r>
+      <w:r>
+        <w:rPr>
+          <w:rFonts w:cs="CG Times"/>
+          <w:i/>
+          <w:iCs/>
+          <w:lang w:val="en-AU"/>
+        </w:rPr>
+        <w:t>She did it</w:t>
+      </w:r>
+      <w:r>
+        <w:rPr>
+          <w:rFonts w:cs="CG Times"/>
+          <w:i/>
+          <w:iCs/>
+          <w:lang w:val="en-AU"/>
+        </w:rPr>
+        <w:tab/>
+      </w:r>
+      <w:r>
+        <w:rPr>
+          <w:rFonts w:cs="CG Times"/>
+          <w:i/>
+          <w:iCs/>
+          <w:u w:val="single"/>
+          <w:lang w:val="en-AU"/>
+        </w:rPr>
+        <w:t>carefully</w:t>
+      </w:r>
+      <w:r>
+        <w:rPr>
+          <w:rFonts w:cs="CG Times"/>
+          <w:i/>
+          <w:iCs/>
+          <w:lang w:val="en-AU"/>
+        </w:rPr>
+        <w:t xml:space="preserve"> / </w:t>
+      </w:r>
+      <w:r>
+        <w:rPr>
+          <w:rFonts w:cs="CG Times"/>
+          <w:i/>
+          <w:iCs/>
+          <w:u w:val="single"/>
+          <w:lang w:val="en-AU"/>
+        </w:rPr>
+        <w:t>with</w:t>
+      </w:r>
+      <w:r>
+        <w:rPr>
+          <w:rFonts w:cs="CG Times"/>
+          <w:i/>
+          <w:iCs/>
+          <w:lang w:val="en-AU"/>
+        </w:rPr>
+        <w:t xml:space="preserve"> great care.</w:t>
+      </w:r>
+      <w:r>
+        <w:rPr>
+          <w:rFonts w:cs="CG Times"/>
+          <w:lang w:val="en-AU"/>
+        </w:rPr>
+        <w:tab/>
+        <w:t>[manner]</w:t>
       </w:r>
     </w:p>
     <w:p>
@@ -11589,85 +11672,85 @@
           <w:rFonts w:cs="CG Times"/>
           <w:lang w:val="en-AU"/>
         </w:rPr>
-        <w:t>i</w:t>
-      </w:r>
-      <w:r>
-        <w:rPr>
-          <w:rFonts w:cs="CG Times"/>
-          <w:lang w:val="en-AU"/>
-        </w:rPr>
-        <w:tab/>
-      </w:r>
-      <w:r>
-        <w:rPr>
-          <w:rFonts w:cs="CG Times"/>
-          <w:lang w:val="en-AU"/>
-        </w:rPr>
-        <w:tab/>
-      </w:r>
-      <w:r>
-        <w:rPr>
-          <w:rFonts w:cs="CG Times"/>
-          <w:i/>
-          <w:iCs/>
-          <w:lang w:val="en-AU"/>
-        </w:rPr>
-        <w:t>She did it</w:t>
-      </w:r>
-      <w:r>
-        <w:rPr>
-          <w:rFonts w:cs="CG Times"/>
-          <w:i/>
-          <w:iCs/>
-          <w:lang w:val="en-AU"/>
-        </w:rPr>
-        <w:tab/>
-      </w:r>
-      <w:r>
-        <w:rPr>
-          <w:rFonts w:cs="CG Times"/>
-          <w:i/>
-          <w:iCs/>
-          <w:u w:val="single"/>
-          <w:lang w:val="en-AU"/>
-        </w:rPr>
-        <w:t>carefully</w:t>
-      </w:r>
-      <w:r>
-        <w:rPr>
-          <w:rFonts w:cs="CG Times"/>
-          <w:i/>
-          <w:iCs/>
-          <w:lang w:val="en-AU"/>
-        </w:rPr>
-        <w:tab/>
-      </w:r>
-      <w:r>
-        <w:rPr>
-          <w:rFonts w:cs="CG Times"/>
-          <w:i/>
-          <w:iCs/>
-          <w:u w:val="single"/>
-          <w:lang w:val="en-AU"/>
-        </w:rPr>
-        <w:t>with</w:t>
-      </w:r>
-      <w:r>
-        <w:rPr>
-          <w:rFonts w:cs="CG Times"/>
-          <w:i/>
-          <w:iCs/>
-          <w:lang w:val="en-AU"/>
-        </w:rPr>
-        <w:t xml:space="preserve"> great care.</w:t>
-      </w:r>
-      <w:r>
-        <w:rPr>
-          <w:rFonts w:cs="CG Times"/>
-          <w:lang w:val="en-AU"/>
-        </w:rPr>
-        <w:tab/>
-        <w:t>[manner]</w:t>
+        <w:t>ii</w:t>
+      </w:r>
+      <w:r>
+        <w:rPr>
+          <w:rFonts w:cs="CG Times"/>
+          <w:lang w:val="en-AU"/>
+        </w:rPr>
+        <w:tab/>
+      </w:r>
+      <w:r>
+        <w:rPr>
+          <w:rFonts w:cs="CG Times"/>
+          <w:lang w:val="en-AU"/>
+        </w:rPr>
+        <w:tab/>
+      </w:r>
+      <w:r>
+        <w:rPr>
+          <w:rFonts w:cs="CG Times"/>
+          <w:i/>
+          <w:iCs/>
+          <w:lang w:val="en-AU"/>
+        </w:rPr>
+        <w:t>They communicate</w:t>
+      </w:r>
+      <w:r>
+        <w:rPr>
+          <w:rFonts w:cs="CG Times"/>
+          <w:i/>
+          <w:iCs/>
+          <w:lang w:val="en-AU"/>
+        </w:rPr>
+        <w:tab/>
+      </w:r>
+      <w:r>
+        <w:rPr>
+          <w:rFonts w:cs="CG Times"/>
+          <w:i/>
+          <w:iCs/>
+          <w:u w:val="single"/>
+          <w:lang w:val="en-AU"/>
+        </w:rPr>
+        <w:t>electronically</w:t>
+      </w:r>
+      <w:r>
+        <w:rPr>
+          <w:rFonts w:cs="CG Times"/>
+          <w:i/>
+          <w:iCs/>
+          <w:lang w:val="en-AU"/>
+        </w:rPr>
+        <w:t xml:space="preserve"> / </w:t>
+      </w:r>
+      <w:r>
+        <w:rPr>
+          <w:rFonts w:cs="CG Times"/>
+          <w:i/>
+          <w:iCs/>
+          <w:u w:val="single"/>
+          <w:lang w:val="en-AU"/>
+        </w:rPr>
+        <w:t>by</w:t>
+      </w:r>
+      <w:r>
+        <w:rPr>
+          <w:rFonts w:cs="CG Times"/>
+          <w:i/>
+          <w:iCs/>
+          <w:lang w:val="en-AU"/>
+        </w:rPr>
+        <w:t xml:space="preserve"> email.</w:t>
+      </w:r>
+      <w:r>
+        <w:rPr>
+          <w:rFonts w:cs="CG Times"/>
+          <w:lang w:val="en-AU"/>
+        </w:rPr>
+        <w:tab/>
+        <w:t>[means]</w:t>
       </w:r>
     </w:p>
     <w:p>
@@ -11705,85 +11788,85 @@
           <w:rFonts w:cs="CG Times"/>
           <w:lang w:val="en-AU"/>
         </w:rPr>
-        <w:t>ii</w:t>
-      </w:r>
-      <w:r>
-        <w:rPr>
-          <w:rFonts w:cs="CG Times"/>
-          <w:lang w:val="en-AU"/>
-        </w:rPr>
-        <w:tab/>
-      </w:r>
-      <w:r>
-        <w:rPr>
-          <w:rFonts w:cs="CG Times"/>
-          <w:lang w:val="en-AU"/>
-        </w:rPr>
-        <w:tab/>
-      </w:r>
-      <w:r>
-        <w:rPr>
-          <w:rFonts w:cs="CG Times"/>
-          <w:i/>
-          <w:iCs/>
-          <w:lang w:val="en-AU"/>
-        </w:rPr>
-        <w:t>They communicate</w:t>
-      </w:r>
-      <w:r>
-        <w:rPr>
-          <w:rFonts w:cs="CG Times"/>
-          <w:i/>
-          <w:iCs/>
-          <w:lang w:val="en-AU"/>
-        </w:rPr>
-        <w:tab/>
-      </w:r>
-      <w:r>
-        <w:rPr>
-          <w:rFonts w:cs="CG Times"/>
-          <w:i/>
-          <w:iCs/>
-          <w:u w:val="single"/>
-          <w:lang w:val="en-AU"/>
-        </w:rPr>
-        <w:t>electronically</w:t>
-      </w:r>
-      <w:r>
-        <w:rPr>
-          <w:rFonts w:cs="CG Times"/>
-          <w:i/>
-          <w:iCs/>
-          <w:lang w:val="en-AU"/>
-        </w:rPr>
-        <w:tab/>
-      </w:r>
-      <w:r>
-        <w:rPr>
-          <w:rFonts w:cs="CG Times"/>
-          <w:i/>
-          <w:iCs/>
-          <w:u w:val="single"/>
-          <w:lang w:val="en-AU"/>
-        </w:rPr>
-        <w:t>by</w:t>
-      </w:r>
-      <w:r>
-        <w:rPr>
-          <w:rFonts w:cs="CG Times"/>
-          <w:i/>
-          <w:iCs/>
-          <w:lang w:val="en-AU"/>
-        </w:rPr>
-        <w:t xml:space="preserve"> email.</w:t>
-      </w:r>
-      <w:r>
-        <w:rPr>
-          <w:rFonts w:cs="CG Times"/>
-          <w:lang w:val="en-AU"/>
-        </w:rPr>
-        <w:tab/>
-        <w:t>[means]</w:t>
+        <w:t>iii</w:t>
+      </w:r>
+      <w:r>
+        <w:rPr>
+          <w:rFonts w:cs="CG Times"/>
+          <w:lang w:val="en-AU"/>
+        </w:rPr>
+        <w:tab/>
+      </w:r>
+      <w:r>
+        <w:rPr>
+          <w:rFonts w:cs="CG Times"/>
+          <w:lang w:val="en-AU"/>
+        </w:rPr>
+        <w:tab/>
+      </w:r>
+      <w:r>
+        <w:rPr>
+          <w:rFonts w:cs="CG Times"/>
+          <w:i/>
+          <w:iCs/>
+          <w:lang w:val="en-AU"/>
+        </w:rPr>
+        <w:t xml:space="preserve">They live </w:t>
+      </w:r>
+      <w:r>
+        <w:rPr>
+          <w:rFonts w:cs="CG Times"/>
+          <w:i/>
+          <w:iCs/>
+          <w:lang w:val="en-AU"/>
+        </w:rPr>
+        <w:tab/>
+      </w:r>
+      <w:r>
+        <w:rPr>
+          <w:rFonts w:cs="CG Times"/>
+          <w:i/>
+          <w:iCs/>
+          <w:u w:val="single"/>
+          <w:lang w:val="en-AU"/>
+        </w:rPr>
+        <w:t>locally</w:t>
+      </w:r>
+      <w:r>
+        <w:rPr>
+          <w:rFonts w:cs="CG Times"/>
+          <w:i/>
+          <w:iCs/>
+          <w:lang w:val="en-AU"/>
+        </w:rPr>
+        <w:t xml:space="preserve"> / </w:t>
+      </w:r>
+      <w:r>
+        <w:rPr>
+          <w:rFonts w:cs="CG Times"/>
+          <w:i/>
+          <w:iCs/>
+          <w:u w:val="single"/>
+          <w:lang w:val="en-AU"/>
+        </w:rPr>
+        <w:t>in</w:t>
+      </w:r>
+      <w:r>
+        <w:rPr>
+          <w:rFonts w:cs="CG Times"/>
+          <w:i/>
+          <w:iCs/>
+          <w:lang w:val="en-AU"/>
+        </w:rPr>
+        <w:t xml:space="preserve"> the vicinity.</w:t>
+      </w:r>
+      <w:r>
+        <w:rPr>
+          <w:rFonts w:cs="CG Times"/>
+          <w:lang w:val="en-AU"/>
+        </w:rPr>
+        <w:tab/>
+        <w:t>[spatial location]</w:t>
       </w:r>
     </w:p>
     <w:p>
@@ -11816,90 +11899,103 @@
         </w:rPr>
         <w:tab/>
       </w:r>
-      <w:r>
-        <w:rPr>
-          <w:rFonts w:cs="CG Times"/>
-          <w:lang w:val="en-AU"/>
-        </w:rPr>
-        <w:t>iii</w:t>
-      </w:r>
-      <w:r>
-        <w:rPr>
-          <w:rFonts w:cs="CG Times"/>
-          <w:lang w:val="en-AU"/>
-        </w:rPr>
-        <w:tab/>
-      </w:r>
-      <w:r>
-        <w:rPr>
-          <w:rFonts w:cs="CG Times"/>
-          <w:lang w:val="en-AU"/>
-        </w:rPr>
-        <w:tab/>
-      </w:r>
-      <w:r>
-        <w:rPr>
-          <w:rFonts w:cs="CG Times"/>
-          <w:i/>
-          <w:iCs/>
-          <w:lang w:val="en-AU"/>
-        </w:rPr>
-        <w:t xml:space="preserve">They live </w:t>
-      </w:r>
-      <w:r>
-        <w:rPr>
-          <w:rFonts w:cs="CG Times"/>
-          <w:i/>
-          <w:iCs/>
-          <w:lang w:val="en-AU"/>
-        </w:rPr>
-        <w:tab/>
-      </w:r>
-      <w:r>
-        <w:rPr>
-          <w:rFonts w:cs="CG Times"/>
-          <w:i/>
-          <w:iCs/>
-          <w:u w:val="single"/>
-          <w:lang w:val="en-AU"/>
-        </w:rPr>
-        <w:t>locally</w:t>
-      </w:r>
-      <w:r>
-        <w:rPr>
-          <w:rFonts w:cs="CG Times"/>
-          <w:i/>
-          <w:iCs/>
-          <w:lang w:val="en-AU"/>
-        </w:rPr>
-        <w:tab/>
-      </w:r>
-      <w:r>
-        <w:rPr>
-          <w:rFonts w:cs="CG Times"/>
-          <w:i/>
-          <w:iCs/>
-          <w:u w:val="single"/>
-          <w:lang w:val="en-AU"/>
-        </w:rPr>
-        <w:t>in</w:t>
-      </w:r>
-      <w:r>
-        <w:rPr>
-          <w:rFonts w:cs="CG Times"/>
-          <w:i/>
-          <w:iCs/>
-          <w:lang w:val="en-AU"/>
-        </w:rPr>
-        <w:t xml:space="preserve"> the vicinity.</w:t>
-      </w:r>
-      <w:r>
-        <w:rPr>
-          <w:rFonts w:cs="CG Times"/>
-          <w:lang w:val="en-AU"/>
-        </w:rPr>
-        <w:tab/>
-        <w:t>[spatial location]</w:t>
+      <w:proofErr w:type="spellStart"/>
+      <w:r>
+        <w:rPr>
+          <w:rFonts w:cs="CG Times"/>
+          <w:lang w:val="en-AU"/>
+        </w:rPr>
+        <w:t>iv</w:t>
+      </w:r>
+      <w:proofErr w:type="spellEnd"/>
+      <w:r>
+        <w:rPr>
+          <w:rFonts w:cs="CG Times"/>
+          <w:lang w:val="en-AU"/>
+        </w:rPr>
+        <w:tab/>
+      </w:r>
+      <w:r>
+        <w:rPr>
+          <w:rFonts w:cs="CG Times"/>
+          <w:lang w:val="en-AU"/>
+        </w:rPr>
+        <w:tab/>
+      </w:r>
+      <w:proofErr w:type="gramStart"/>
+      <w:r>
+        <w:rPr>
+          <w:rFonts w:cs="CG Times"/>
+          <w:i/>
+          <w:iCs/>
+          <w:lang w:val="en-AU"/>
+        </w:rPr>
+        <w:t>The</w:t>
+      </w:r>
+      <w:proofErr w:type="gramEnd"/>
+      <w:r>
+        <w:rPr>
+          <w:rFonts w:cs="CG Times"/>
+          <w:i/>
+          <w:iCs/>
+          <w:lang w:val="en-AU"/>
+        </w:rPr>
+        <w:t xml:space="preserve"> prices went up</w:t>
+      </w:r>
+      <w:r>
+        <w:rPr>
+          <w:rFonts w:cs="CG Times"/>
+          <w:i/>
+          <w:iCs/>
+          <w:lang w:val="en-AU"/>
+        </w:rPr>
+        <w:tab/>
+      </w:r>
+      <w:r>
+        <w:rPr>
+          <w:rFonts w:cs="CG Times"/>
+          <w:i/>
+          <w:iCs/>
+          <w:u w:val="single"/>
+          <w:lang w:val="en-AU"/>
+        </w:rPr>
+        <w:t>astronomically</w:t>
+      </w:r>
+      <w:r>
+        <w:rPr>
+          <w:rFonts w:cs="CG Times"/>
+          <w:i/>
+          <w:iCs/>
+          <w:lang w:val="en-AU"/>
+        </w:rPr>
+        <w:t xml:space="preserve"> / </w:t>
+      </w:r>
+      <w:r>
+        <w:rPr>
+          <w:rFonts w:cs="CG Times"/>
+          <w:i/>
+          <w:iCs/>
+          <w:u w:val="single"/>
+          <w:lang w:val="en-AU"/>
+        </w:rPr>
+        <w:t>by</w:t>
+      </w:r>
+      <w:r>
+        <w:rPr>
+          <w:rFonts w:cs="CG Times"/>
+          <w:i/>
+          <w:iCs/>
+          <w:lang w:val="en-AU"/>
+        </w:rPr>
+        <w:t xml:space="preserve"> a huge amount.</w:t>
+      </w:r>
+      <w:r>
+        <w:rPr>
+          <w:rFonts w:cs="CG Times"/>
+          <w:lang w:val="en-AU"/>
+        </w:rPr>
+        <w:tab/>
+        <w:t>[extent]</w:t>
       </w:r>
     </w:p>
     <w:p>
@@ -11937,85 +12033,85 @@
           <w:rFonts w:cs="CG Times"/>
           <w:lang w:val="en-AU"/>
         </w:rPr>
-        <w:t>iv</w:t>
-      </w:r>
-      <w:r>
-        <w:rPr>
-          <w:rFonts w:cs="CG Times"/>
-          <w:lang w:val="en-AU"/>
-        </w:rPr>
-        <w:tab/>
-      </w:r>
-      <w:r>
-        <w:rPr>
-          <w:rFonts w:cs="CG Times"/>
-          <w:lang w:val="en-AU"/>
-        </w:rPr>
-        <w:tab/>
-      </w:r>
-      <w:r>
-        <w:rPr>
-          <w:rFonts w:cs="CG Times"/>
-          <w:i/>
-          <w:iCs/>
-          <w:lang w:val="en-AU"/>
-        </w:rPr>
-        <w:t>The prices went up</w:t>
-      </w:r>
-      <w:r>
-        <w:rPr>
-          <w:rFonts w:cs="CG Times"/>
-          <w:i/>
-          <w:iCs/>
-          <w:lang w:val="en-AU"/>
-        </w:rPr>
-        <w:tab/>
-      </w:r>
-      <w:r>
-        <w:rPr>
-          <w:rFonts w:cs="CG Times"/>
-          <w:i/>
-          <w:iCs/>
-          <w:u w:val="single"/>
-          <w:lang w:val="en-AU"/>
-        </w:rPr>
-        <w:t>astronomically</w:t>
-      </w:r>
-      <w:r>
-        <w:rPr>
-          <w:rFonts w:cs="CG Times"/>
-          <w:i/>
-          <w:iCs/>
-          <w:lang w:val="en-AU"/>
-        </w:rPr>
-        <w:tab/>
-      </w:r>
-      <w:r>
-        <w:rPr>
-          <w:rFonts w:cs="CG Times"/>
-          <w:i/>
-          <w:iCs/>
-          <w:u w:val="single"/>
-          <w:lang w:val="en-AU"/>
-        </w:rPr>
-        <w:t>by</w:t>
-      </w:r>
-      <w:r>
-        <w:rPr>
-          <w:rFonts w:cs="CG Times"/>
-          <w:i/>
-          <w:iCs/>
-          <w:lang w:val="en-AU"/>
-        </w:rPr>
-        <w:t xml:space="preserve"> a huge amount.</w:t>
-      </w:r>
-      <w:r>
-        <w:rPr>
-          <w:rFonts w:cs="CG Times"/>
-          <w:lang w:val="en-AU"/>
-        </w:rPr>
-        <w:tab/>
-        <w:t>[extent]</w:t>
+        <w:t>v</w:t>
+      </w:r>
+      <w:r>
+        <w:rPr>
+          <w:rFonts w:cs="CG Times"/>
+          <w:lang w:val="en-AU"/>
+        </w:rPr>
+        <w:tab/>
+      </w:r>
+      <w:r>
+        <w:rPr>
+          <w:rFonts w:cs="CG Times"/>
+          <w:lang w:val="en-AU"/>
+        </w:rPr>
+        <w:tab/>
+      </w:r>
+      <w:r>
+        <w:rPr>
+          <w:rFonts w:cs="CG Times"/>
+          <w:i/>
+          <w:iCs/>
+          <w:lang w:val="en-AU"/>
+        </w:rPr>
+        <w:t xml:space="preserve">I haven't seen her </w:t>
+      </w:r>
+      <w:r>
+        <w:rPr>
+          <w:rFonts w:cs="CG Times"/>
+          <w:i/>
+          <w:iCs/>
+          <w:lang w:val="en-AU"/>
+        </w:rPr>
+        <w:tab/>
+      </w:r>
+      <w:r>
+        <w:rPr>
+          <w:rFonts w:cs="CG Times"/>
+          <w:i/>
+          <w:iCs/>
+          <w:u w:val="single"/>
+          <w:lang w:val="en-AU"/>
+        </w:rPr>
+        <w:t>recently</w:t>
+      </w:r>
+      <w:r>
+        <w:rPr>
+          <w:rFonts w:cs="CG Times"/>
+          <w:i/>
+          <w:iCs/>
+          <w:lang w:val="en-AU"/>
+        </w:rPr>
+        <w:t xml:space="preserve"> / </w:t>
+      </w:r>
+      <w:r>
+        <w:rPr>
+          <w:rFonts w:cs="CG Times"/>
+          <w:i/>
+          <w:iCs/>
+          <w:u w:val="single"/>
+          <w:lang w:val="en-AU"/>
+        </w:rPr>
+        <w:t>since</w:t>
+      </w:r>
+      <w:r>
+        <w:rPr>
+          <w:rFonts w:cs="CG Times"/>
+          <w:i/>
+          <w:iCs/>
+          <w:lang w:val="en-AU"/>
+        </w:rPr>
+        <w:t xml:space="preserve"> August.</w:t>
+      </w:r>
+      <w:r>
+        <w:rPr>
+          <w:rFonts w:cs="CG Times"/>
+          <w:lang w:val="en-AU"/>
+        </w:rPr>
+        <w:tab/>
+        <w:t>[temporal location]</w:t>
       </w:r>
     </w:p>
     <w:p>
@@ -12053,85 +12149,85 @@
           <w:rFonts w:cs="CG Times"/>
           <w:lang w:val="en-AU"/>
         </w:rPr>
-        <w:t>v</w:t>
-      </w:r>
-      <w:r>
-        <w:rPr>
-          <w:rFonts w:cs="CG Times"/>
-          <w:lang w:val="en-AU"/>
-        </w:rPr>
-        <w:tab/>
-      </w:r>
-      <w:r>
-        <w:rPr>
-          <w:rFonts w:cs="CG Times"/>
-          <w:lang w:val="en-AU"/>
-        </w:rPr>
-        <w:tab/>
-      </w:r>
-      <w:r>
-        <w:rPr>
-          <w:rFonts w:cs="CG Times"/>
-          <w:i/>
-          <w:iCs/>
-          <w:lang w:val="en-AU"/>
-        </w:rPr>
-        <w:t xml:space="preserve">I haven't seen her </w:t>
-      </w:r>
-      <w:r>
-        <w:rPr>
-          <w:rFonts w:cs="CG Times"/>
-          <w:i/>
-          <w:iCs/>
-          <w:lang w:val="en-AU"/>
-        </w:rPr>
-        <w:tab/>
-      </w:r>
-      <w:r>
-        <w:rPr>
-          <w:rFonts w:cs="CG Times"/>
-          <w:i/>
-          <w:iCs/>
-          <w:u w:val="single"/>
-          <w:lang w:val="en-AU"/>
-        </w:rPr>
-        <w:t>recently</w:t>
-      </w:r>
-      <w:r>
-        <w:rPr>
-          <w:rFonts w:cs="CG Times"/>
-          <w:i/>
-          <w:iCs/>
-          <w:lang w:val="en-AU"/>
-        </w:rPr>
-        <w:tab/>
-      </w:r>
-      <w:r>
-        <w:rPr>
-          <w:rFonts w:cs="CG Times"/>
-          <w:i/>
-          <w:iCs/>
-          <w:u w:val="single"/>
-          <w:lang w:val="en-AU"/>
-        </w:rPr>
-        <w:t>since</w:t>
-      </w:r>
-      <w:r>
-        <w:rPr>
-          <w:rFonts w:cs="CG Times"/>
-          <w:i/>
-          <w:iCs/>
-          <w:lang w:val="en-AU"/>
-        </w:rPr>
-        <w:t xml:space="preserve"> August.</w:t>
-      </w:r>
-      <w:r>
-        <w:rPr>
-          <w:rFonts w:cs="CG Times"/>
-          <w:lang w:val="en-AU"/>
-        </w:rPr>
-        <w:tab/>
-        <w:t>[temporal location]</w:t>
+        <w:t>vi</w:t>
+      </w:r>
+      <w:r>
+        <w:rPr>
+          <w:rFonts w:cs="CG Times"/>
+          <w:lang w:val="en-AU"/>
+        </w:rPr>
+        <w:tab/>
+      </w:r>
+      <w:r>
+        <w:rPr>
+          <w:rFonts w:cs="CG Times"/>
+          <w:lang w:val="en-AU"/>
+        </w:rPr>
+        <w:tab/>
+      </w:r>
+      <w:r>
+        <w:rPr>
+          <w:rFonts w:cs="CG Times"/>
+          <w:i/>
+          <w:iCs/>
+          <w:lang w:val="en-AU"/>
+        </w:rPr>
+        <w:t>She's working with us</w:t>
+      </w:r>
+      <w:r>
+        <w:rPr>
+          <w:rFonts w:cs="CG Times"/>
+          <w:i/>
+          <w:iCs/>
+          <w:lang w:val="en-AU"/>
+        </w:rPr>
+        <w:tab/>
+      </w:r>
+      <w:r>
+        <w:rPr>
+          <w:rFonts w:cs="CG Times"/>
+          <w:i/>
+          <w:iCs/>
+          <w:u w:val="single"/>
+          <w:lang w:val="en-AU"/>
+        </w:rPr>
+        <w:t>temporarily</w:t>
+      </w:r>
+      <w:r>
+        <w:rPr>
+          <w:rFonts w:cs="CG Times"/>
+          <w:i/>
+          <w:iCs/>
+          <w:lang w:val="en-AU"/>
+        </w:rPr>
+        <w:t xml:space="preserve"> / </w:t>
+      </w:r>
+      <w:r>
+        <w:rPr>
+          <w:rFonts w:cs="CG Times"/>
+          <w:i/>
+          <w:iCs/>
+          <w:u w:val="single"/>
+          <w:lang w:val="en-AU"/>
+        </w:rPr>
+        <w:t>for</w:t>
+      </w:r>
+      <w:r>
+        <w:rPr>
+          <w:rFonts w:cs="CG Times"/>
+          <w:i/>
+          <w:iCs/>
+          <w:lang w:val="en-AU"/>
+        </w:rPr>
+        <w:t xml:space="preserve"> a short time.</w:t>
+      </w:r>
+      <w:r>
+        <w:rPr>
+          <w:rFonts w:cs="CG Times"/>
+          <w:lang w:val="en-AU"/>
+        </w:rPr>
+        <w:tab/>
+        <w:t>[duration]</w:t>
       </w:r>
     </w:p>
     <w:p>
@@ -12169,85 +12265,85 @@
           <w:rFonts w:cs="CG Times"/>
           <w:lang w:val="en-AU"/>
         </w:rPr>
-        <w:t>vi</w:t>
-      </w:r>
-      <w:r>
-        <w:rPr>
-          <w:rFonts w:cs="CG Times"/>
-          <w:lang w:val="en-AU"/>
-        </w:rPr>
-        <w:tab/>
-      </w:r>
-      <w:r>
-        <w:rPr>
-          <w:rFonts w:cs="CG Times"/>
-          <w:lang w:val="en-AU"/>
-        </w:rPr>
-        <w:tab/>
-      </w:r>
-      <w:r>
-        <w:rPr>
-          <w:rFonts w:cs="CG Times"/>
-          <w:i/>
-          <w:iCs/>
-          <w:lang w:val="en-AU"/>
-        </w:rPr>
-        <w:t>She's working with us</w:t>
-      </w:r>
-      <w:r>
-        <w:rPr>
-          <w:rFonts w:cs="CG Times"/>
-          <w:i/>
-          <w:iCs/>
-          <w:lang w:val="en-AU"/>
-        </w:rPr>
-        <w:tab/>
-      </w:r>
-      <w:r>
-        <w:rPr>
-          <w:rFonts w:cs="CG Times"/>
-          <w:i/>
-          <w:iCs/>
-          <w:u w:val="single"/>
-          <w:lang w:val="en-AU"/>
-        </w:rPr>
-        <w:t>temporarily</w:t>
-      </w:r>
-      <w:r>
-        <w:rPr>
-          <w:rFonts w:cs="CG Times"/>
-          <w:i/>
-          <w:iCs/>
-          <w:lang w:val="en-AU"/>
-        </w:rPr>
-        <w:tab/>
-      </w:r>
-      <w:r>
-        <w:rPr>
-          <w:rFonts w:cs="CG Times"/>
-          <w:i/>
-          <w:iCs/>
-          <w:u w:val="single"/>
-          <w:lang w:val="en-AU"/>
-        </w:rPr>
-        <w:t>for</w:t>
-      </w:r>
-      <w:r>
-        <w:rPr>
-          <w:rFonts w:cs="CG Times"/>
-          <w:i/>
-          <w:iCs/>
-          <w:lang w:val="en-AU"/>
-        </w:rPr>
-        <w:t xml:space="preserve"> a short time.</w:t>
-      </w:r>
-      <w:r>
-        <w:rPr>
-          <w:rFonts w:cs="CG Times"/>
-          <w:lang w:val="en-AU"/>
-        </w:rPr>
-        <w:tab/>
-        <w:t>[duration]</w:t>
+        <w:t>vii</w:t>
+      </w:r>
+      <w:r>
+        <w:rPr>
+          <w:rFonts w:cs="CG Times"/>
+          <w:lang w:val="en-AU"/>
+        </w:rPr>
+        <w:tab/>
+      </w:r>
+      <w:r>
+        <w:rPr>
+          <w:rFonts w:cs="CG Times"/>
+          <w:lang w:val="en-AU"/>
+        </w:rPr>
+        <w:tab/>
+      </w:r>
+      <w:r>
+        <w:rPr>
+          <w:rFonts w:cs="CG Times"/>
+          <w:i/>
+          <w:iCs/>
+          <w:lang w:val="en-AU"/>
+        </w:rPr>
+        <w:t>They check it</w:t>
+      </w:r>
+      <w:r>
+        <w:rPr>
+          <w:rFonts w:cs="CG Times"/>
+          <w:i/>
+          <w:iCs/>
+          <w:lang w:val="en-AU"/>
+        </w:rPr>
+        <w:tab/>
+      </w:r>
+      <w:r>
+        <w:rPr>
+          <w:rFonts w:cs="CG Times"/>
+          <w:i/>
+          <w:iCs/>
+          <w:u w:val="single"/>
+          <w:lang w:val="en-AU"/>
+        </w:rPr>
+        <w:t>regularly</w:t>
+      </w:r>
+      <w:r>
+        <w:rPr>
+          <w:rFonts w:cs="CG Times"/>
+          <w:i/>
+          <w:iCs/>
+          <w:lang w:val="en-AU"/>
+        </w:rPr>
+        <w:t xml:space="preserve"> / </w:t>
+      </w:r>
+      <w:r>
+        <w:rPr>
+          <w:rFonts w:cs="CG Times"/>
+          <w:i/>
+          <w:iCs/>
+          <w:u w:val="single"/>
+          <w:lang w:val="en-AU"/>
+        </w:rPr>
+        <w:t>at</w:t>
+      </w:r>
+      <w:r>
+        <w:rPr>
+          <w:rFonts w:cs="CG Times"/>
+          <w:i/>
+          <w:iCs/>
+          <w:lang w:val="en-AU"/>
+        </w:rPr>
+        <w:t xml:space="preserve"> regular intervals.</w:t>
+      </w:r>
+      <w:r>
+        <w:rPr>
+          <w:rFonts w:cs="CG Times"/>
+          <w:lang w:val="en-AU"/>
+        </w:rPr>
+        <w:tab/>
+        <w:t>[frequency]</w:t>
       </w:r>
     </w:p>
     <w:p>
@@ -12285,85 +12381,85 @@
           <w:rFonts w:cs="CG Times"/>
           <w:lang w:val="en-AU"/>
         </w:rPr>
-        <w:t>vii</w:t>
-      </w:r>
-      <w:r>
-        <w:rPr>
-          <w:rFonts w:cs="CG Times"/>
-          <w:lang w:val="en-AU"/>
-        </w:rPr>
-        <w:tab/>
-      </w:r>
-      <w:r>
-        <w:rPr>
-          <w:rFonts w:cs="CG Times"/>
-          <w:lang w:val="en-AU"/>
-        </w:rPr>
-        <w:tab/>
-      </w:r>
-      <w:r>
-        <w:rPr>
-          <w:rFonts w:cs="CG Times"/>
-          <w:i/>
-          <w:iCs/>
-          <w:lang w:val="en-AU"/>
-        </w:rPr>
-        <w:t>They check it</w:t>
-      </w:r>
-      <w:r>
-        <w:rPr>
-          <w:rFonts w:cs="CG Times"/>
-          <w:i/>
-          <w:iCs/>
-          <w:lang w:val="en-AU"/>
-        </w:rPr>
-        <w:tab/>
-      </w:r>
-      <w:r>
-        <w:rPr>
-          <w:rFonts w:cs="CG Times"/>
-          <w:i/>
-          <w:iCs/>
-          <w:u w:val="single"/>
-          <w:lang w:val="en-AU"/>
-        </w:rPr>
-        <w:t>regularly</w:t>
-      </w:r>
-      <w:r>
-        <w:rPr>
-          <w:rFonts w:cs="CG Times"/>
-          <w:i/>
-          <w:iCs/>
-          <w:lang w:val="en-AU"/>
-        </w:rPr>
-        <w:tab/>
-      </w:r>
-      <w:r>
-        <w:rPr>
-          <w:rFonts w:cs="CG Times"/>
-          <w:i/>
-          <w:iCs/>
-          <w:u w:val="single"/>
-          <w:lang w:val="en-AU"/>
-        </w:rPr>
-        <w:t>at</w:t>
-      </w:r>
-      <w:r>
-        <w:rPr>
-          <w:rFonts w:cs="CG Times"/>
-          <w:i/>
-          <w:iCs/>
-          <w:lang w:val="en-AU"/>
-        </w:rPr>
-        <w:t xml:space="preserve"> regular intervals.</w:t>
-      </w:r>
-      <w:r>
-        <w:rPr>
-          <w:rFonts w:cs="CG Times"/>
-          <w:lang w:val="en-AU"/>
-        </w:rPr>
-        <w:tab/>
-        <w:t>[frequency]</w:t>
+        <w:t>viii</w:t>
+      </w:r>
+      <w:r>
+        <w:rPr>
+          <w:rFonts w:cs="CG Times"/>
+          <w:lang w:val="en-AU"/>
+        </w:rPr>
+        <w:tab/>
+      </w:r>
+      <w:r>
+        <w:rPr>
+          <w:rFonts w:cs="CG Times"/>
+          <w:lang w:val="en-AU"/>
+        </w:rPr>
+        <w:tab/>
+      </w:r>
+      <w:r>
+        <w:rPr>
+          <w:rFonts w:cs="CG Times"/>
+          <w:i/>
+          <w:iCs/>
+          <w:lang w:val="en-AU"/>
+        </w:rPr>
+        <w:t>I loved her</w:t>
+      </w:r>
+      <w:r>
+        <w:rPr>
+          <w:rFonts w:cs="CG Times"/>
+          <w:i/>
+          <w:iCs/>
+          <w:lang w:val="en-AU"/>
+        </w:rPr>
+        <w:t xml:space="preserve"> / </w:t>
+      </w:r>
+      <w:r>
+        <w:rPr>
+          <w:rFonts w:cs="CG Times"/>
+          <w:i/>
+          <w:iCs/>
+          <w:u w:val="single"/>
+          <w:lang w:val="en-AU"/>
+        </w:rPr>
+        <w:t>immensely</w:t>
+      </w:r>
+      <w:r>
+        <w:rPr>
+          <w:rFonts w:cs="CG Times"/>
+          <w:i/>
+          <w:iCs/>
+          <w:lang w:val="en-AU"/>
+        </w:rPr>
+        <w:tab/>
+      </w:r>
+      <w:r>
+        <w:rPr>
+          <w:rFonts w:cs="CG Times"/>
+          <w:i/>
+          <w:iCs/>
+          <w:u w:val="single"/>
+          <w:lang w:val="en-AU"/>
+        </w:rPr>
+        <w:t>with</w:t>
+      </w:r>
+      <w:r>
+        <w:rPr>
+          <w:rFonts w:cs="CG Times"/>
+          <w:i/>
+          <w:iCs/>
+          <w:lang w:val="en-AU"/>
+        </w:rPr>
+        <w:t xml:space="preserve"> all my heart.</w:t>
+      </w:r>
+      <w:r>
+        <w:rPr>
+          <w:rFonts w:cs="CG Times"/>
+          <w:lang w:val="en-AU"/>
+        </w:rPr>
+        <w:tab/>
+        <w:t>[degree]</w:t>
       </w:r>
     </w:p>
     <w:p>
@@ -12401,122 +12497,6 @@
           <w:rFonts w:cs="CG Times"/>
           <w:lang w:val="en-AU"/>
         </w:rPr>
-        <w:t>viii</w:t>
-      </w:r>
-      <w:r>
-        <w:rPr>
-          <w:rFonts w:cs="CG Times"/>
-          <w:lang w:val="en-AU"/>
-        </w:rPr>
-        <w:tab/>
-      </w:r>
-      <w:r>
-        <w:rPr>
-          <w:rFonts w:cs="CG Times"/>
-          <w:lang w:val="en-AU"/>
-        </w:rPr>
-        <w:tab/>
-      </w:r>
-      <w:r>
-        <w:rPr>
-          <w:rFonts w:cs="CG Times"/>
-          <w:i/>
-          <w:iCs/>
-          <w:lang w:val="en-AU"/>
-        </w:rPr>
-        <w:t>I loved her</w:t>
-      </w:r>
-      <w:r>
-        <w:rPr>
-          <w:rFonts w:cs="CG Times"/>
-          <w:i/>
-          <w:iCs/>
-          <w:lang w:val="en-AU"/>
-        </w:rPr>
-        <w:tab/>
-      </w:r>
-      <w:r>
-        <w:rPr>
-          <w:rFonts w:cs="CG Times"/>
-          <w:i/>
-          <w:iCs/>
-          <w:u w:val="single"/>
-          <w:lang w:val="en-AU"/>
-        </w:rPr>
-        <w:t>immensely</w:t>
-      </w:r>
-      <w:r>
-        <w:rPr>
-          <w:rFonts w:cs="CG Times"/>
-          <w:i/>
-          <w:iCs/>
-          <w:lang w:val="en-AU"/>
-        </w:rPr>
-        <w:tab/>
-      </w:r>
-      <w:r>
-        <w:rPr>
-          <w:rFonts w:cs="CG Times"/>
-          <w:i/>
-          <w:iCs/>
-          <w:u w:val="single"/>
-          <w:lang w:val="en-AU"/>
-        </w:rPr>
-        <w:t>with</w:t>
-      </w:r>
-      <w:r>
-        <w:rPr>
-          <w:rFonts w:cs="CG Times"/>
-          <w:i/>
-          <w:iCs/>
-          <w:lang w:val="en-AU"/>
-        </w:rPr>
-        <w:t xml:space="preserve"> all my heart.</w:t>
-      </w:r>
-      <w:r>
-        <w:rPr>
-          <w:rFonts w:cs="CG Times"/>
-          <w:lang w:val="en-AU"/>
-        </w:rPr>
-        <w:tab/>
-        <w:t>[degree]</w:t>
-      </w:r>
-    </w:p>
-    <w:p>
-      <w:pPr>
-        <w:widowControl/>
-        <w:tabs>
-          <w:tab w:val="left" w:pos="-792"/>
-          <w:tab w:val="left" w:pos="-360"/>
-          <w:tab w:val="left" w:pos="0"/>
-          <w:tab w:val="left" w:pos="532"/>
-          <w:tab w:val="right" w:pos="676"/>
-          <w:tab w:val="left" w:pos="835"/>
-          <w:tab w:val="left" w:pos="1238"/>
-          <w:tab w:val="left" w:pos="3600"/>
-          <w:tab w:val="left" w:pos="5371"/>
-          <w:tab w:val="right" w:pos="9266"/>
-        </w:tabs>
-        <w:spacing w:line="480" w:lineRule="auto"/>
-        <w:ind w:left="1238" w:hanging="706"/>
-        <w:jc w:val="both"/>
-        <w:rPr>
-          <w:rFonts w:cs="CG Times"/>
-          <w:lang w:val="en-AU"/>
-        </w:rPr>
-      </w:pPr>
-      <w:r>
-        <w:rPr>
-          <w:rFonts w:cs="CG Times"/>
-          <w:lang w:val="en-AU"/>
-        </w:rPr>
-        <w:tab/>
-      </w:r>
-      <w:r>
-        <w:rPr>
-          <w:rFonts w:cs="CG Times"/>
-          <w:lang w:val="en-AU"/>
-        </w:rPr>
         <w:t>ix</w:t>
       </w:r>
       <w:r>
@@ -12568,7 +12548,7 @@
           <w:iCs/>
           <w:lang w:val="en-AU"/>
         </w:rPr>
-        <w:tab/>
+        <w:t xml:space="preserve"> / </w:t>
       </w:r>
       <w:r>
         <w:rPr>
@@ -12655,6 +12635,7 @@
         </w:rPr>
         <w:tab/>
       </w:r>
+      <w:proofErr w:type="spellStart"/>
       <w:r>
         <w:rPr>
           <w:rFonts w:cs="CG Times"/>
@@ -12662,6 +12643,7 @@
         </w:rPr>
         <w:t>i</w:t>
       </w:r>
+      <w:proofErr w:type="spellEnd"/>
       <w:r>
         <w:rPr>
           <w:rFonts w:cs="CG Times"/>
@@ -12822,7 +12804,6 @@
           <w:rFonts w:cs="CG Times"/>
           <w:lang w:val="en-AU"/>
         </w:rPr>
-        <w:lastRenderedPageBreak/>
         <w:tab/>
       </w:r>
       <w:r>
@@ -13218,6 +13199,7 @@
           <w:iCs/>
           <w:lang w:val="en-AU"/>
         </w:rPr>
+        <w:lastRenderedPageBreak/>
         <w:tab/>
       </w:r>
       <w:r>
@@ -13768,6 +13750,7 @@
         </w:rPr>
         <w:tab/>
       </w:r>
+      <w:proofErr w:type="spellStart"/>
       <w:r>
         <w:rPr>
           <w:rFonts w:cs="CG Times"/>
@@ -13775,6 +13758,7 @@
         </w:rPr>
         <w:t>i</w:t>
       </w:r>
+      <w:proofErr w:type="spellEnd"/>
       <w:r>
         <w:rPr>
           <w:rFonts w:cs="CG Times"/>
@@ -13816,8 +13800,18 @@
           <w:lang w:val="en-AU"/>
         </w:rPr>
         <w:tab/>
+      </w:r>
+      <w:proofErr w:type="spellStart"/>
+      <w:r>
+        <w:rPr>
+          <w:rFonts w:cs="CG Times"/>
+          <w:i/>
+          <w:iCs/>
+          <w:lang w:val="en-AU"/>
+        </w:rPr>
         <w:t>herefrom</w:t>
       </w:r>
+      <w:proofErr w:type="spellEnd"/>
       <w:r>
         <w:rPr>
           <w:rFonts w:cs="CG Times"/>
@@ -14126,8 +14120,18 @@
           <w:lang w:val="en-AU"/>
         </w:rPr>
         <w:tab/>
+      </w:r>
+      <w:proofErr w:type="spellStart"/>
+      <w:r>
+        <w:rPr>
+          <w:rFonts w:cs="CG Times"/>
+          <w:i/>
+          <w:iCs/>
+          <w:lang w:val="en-AU"/>
+        </w:rPr>
         <w:t>whereto</w:t>
       </w:r>
+      <w:proofErr w:type="spellEnd"/>
       <w:r>
         <w:rPr>
           <w:rFonts w:cs="CG Times"/>
@@ -14196,6 +14200,7 @@
         </w:rPr>
         <w:tab/>
       </w:r>
+      <w:proofErr w:type="spellStart"/>
       <w:r>
         <w:rPr>
           <w:rFonts w:cs="CG Times"/>
@@ -14203,6 +14208,7 @@
         </w:rPr>
         <w:t>i</w:t>
       </w:r>
+      <w:proofErr w:type="spellEnd"/>
       <w:r>
         <w:rPr>
           <w:rFonts w:cs="CG Times"/>
@@ -14565,6 +14571,7 @@
         </w:rPr>
         <w:tab/>
       </w:r>
+      <w:proofErr w:type="spellStart"/>
       <w:r>
         <w:rPr>
           <w:rFonts w:cs="CG Times"/>
@@ -14572,6 +14579,7 @@
         </w:rPr>
         <w:t>iv</w:t>
       </w:r>
+      <w:proofErr w:type="spellEnd"/>
       <w:r>
         <w:rPr>
           <w:rFonts w:cs="CG Times"/>
@@ -14720,6 +14728,7 @@
         </w:rPr>
         <w:tab/>
       </w:r>
+      <w:proofErr w:type="spellStart"/>
       <w:r>
         <w:rPr>
           <w:rFonts w:cs="CG Times"/>
@@ -14727,6 +14736,7 @@
         </w:rPr>
         <w:t>i</w:t>
       </w:r>
+      <w:proofErr w:type="spellEnd"/>
       <w:r>
         <w:rPr>
           <w:rFonts w:cs="CG Times"/>
@@ -14946,8 +14956,18 @@
           <w:lang w:val="en-AU"/>
         </w:rPr>
         <w:tab/>
+      </w:r>
+      <w:proofErr w:type="gramStart"/>
+      <w:r>
+        <w:rPr>
+          <w:rFonts w:cs="CG Times"/>
+          <w:i/>
+          <w:iCs/>
+          <w:lang w:val="en-AU"/>
+        </w:rPr>
         <w:t>where</w:t>
       </w:r>
+      <w:proofErr w:type="gramEnd"/>
     </w:p>
     <w:p>
       <w:pPr>
@@ -15602,7 +15622,6 @@
           <w:rFonts w:cs="CG Times"/>
           <w:lang w:val="en-AU"/>
         </w:rPr>
-        <w:lastRenderedPageBreak/>
         <w:tab/>
       </w:r>
       <w:r>
@@ -16200,6 +16219,7 @@
           <w:iCs/>
           <w:lang w:val="en-AU"/>
         </w:rPr>
+        <w:lastRenderedPageBreak/>
         <w:t>southward</w:t>
       </w:r>
       <w:r>
@@ -16351,6 +16371,7 @@
         </w:rPr>
         <w:tab/>
       </w:r>
+      <w:proofErr w:type="spellStart"/>
       <w:r>
         <w:rPr>
           <w:rFonts w:cs="CG Times"/>
@@ -16358,6 +16379,7 @@
         </w:rPr>
         <w:t>i</w:t>
       </w:r>
+      <w:proofErr w:type="spellEnd"/>
       <w:r>
         <w:rPr>
           <w:rFonts w:cs="CG Times"/>
@@ -16389,8 +16411,18 @@
           <w:lang w:val="en-AU"/>
         </w:rPr>
         <w:tab/>
+      </w:r>
+      <w:proofErr w:type="spellStart"/>
+      <w:r>
+        <w:rPr>
+          <w:rFonts w:cs="CG Times"/>
+          <w:i/>
+          <w:iCs/>
+          <w:lang w:val="en-AU"/>
+        </w:rPr>
         <w:t>then</w:t>
       </w:r>
+      <w:proofErr w:type="spellEnd"/>
       <w:r>
         <w:rPr>
           <w:rFonts w:cs="CG Times"/>
@@ -16576,6 +16608,7 @@
         </w:rPr>
         <w:tab/>
       </w:r>
+      <w:proofErr w:type="spellStart"/>
       <w:r>
         <w:rPr>
           <w:rFonts w:cs="CG Times"/>
@@ -16583,6 +16616,7 @@
         </w:rPr>
         <w:t>i</w:t>
       </w:r>
+      <w:proofErr w:type="spellEnd"/>
       <w:r>
         <w:rPr>
           <w:rFonts w:cs="CG Times"/>
@@ -16873,6 +16907,7 @@
         </w:rPr>
         <w:tab/>
       </w:r>
+      <w:proofErr w:type="spellStart"/>
       <w:r>
         <w:rPr>
           <w:rFonts w:cs="CG Times"/>
@@ -16880,6 +16915,7 @@
         </w:rPr>
         <w:t>iv</w:t>
       </w:r>
+      <w:proofErr w:type="spellEnd"/>
       <w:r>
         <w:rPr>
           <w:rFonts w:cs="CG Times"/>
@@ -17107,6 +17143,7 @@
         </w:rPr>
         <w:tab/>
       </w:r>
+      <w:proofErr w:type="spellStart"/>
       <w:r>
         <w:rPr>
           <w:rFonts w:cs="CG Times"/>
@@ -17114,6 +17151,7 @@
         </w:rPr>
         <w:t>i</w:t>
       </w:r>
+      <w:proofErr w:type="spellEnd"/>
       <w:r>
         <w:rPr>
           <w:rFonts w:cs="CG Times"/>
@@ -17455,6 +17493,7 @@
         </w:rPr>
         <w:tab/>
       </w:r>
+      <w:proofErr w:type="spellStart"/>
       <w:r>
         <w:rPr>
           <w:rFonts w:cs="CG Times"/>
@@ -17462,6 +17501,7 @@
         </w:rPr>
         <w:t>i</w:t>
       </w:r>
+      <w:proofErr w:type="spellEnd"/>
       <w:r>
         <w:rPr>
           <w:rFonts w:cs="CG Times"/>
@@ -17747,6 +17787,7 @@
         </w:rPr>
         <w:tab/>
       </w:r>
+      <w:proofErr w:type="spellStart"/>
       <w:r>
         <w:rPr>
           <w:rFonts w:cs="CG Times"/>
@@ -17754,6 +17795,7 @@
         </w:rPr>
         <w:t>i</w:t>
       </w:r>
+      <w:proofErr w:type="spellEnd"/>
       <w:r>
         <w:rPr>
           <w:rFonts w:cs="CG Times"/>
@@ -18545,7 +18587,6 @@
           <w:iCs/>
           <w:lang w:val="en-AU"/>
         </w:rPr>
-        <w:lastRenderedPageBreak/>
         <w:t>in front of</w:t>
       </w:r>
       <w:r>
@@ -18789,6 +18830,7 @@
           <w:iCs/>
           <w:lang w:val="en-AU"/>
         </w:rPr>
+        <w:lastRenderedPageBreak/>
         <w:t>in the name of</w:t>
       </w:r>
       <w:r>
@@ -19538,6 +19580,7 @@
         </w:rPr>
         <w:tab/>
       </w:r>
+      <w:proofErr w:type="spellStart"/>
       <w:r>
         <w:rPr>
           <w:rFonts w:cs="CG Times"/>
@@ -19545,6 +19588,7 @@
         </w:rPr>
         <w:t>i</w:t>
       </w:r>
+      <w:proofErr w:type="spellEnd"/>
       <w:r>
         <w:rPr>
           <w:rFonts w:cs="CG Times"/>
@@ -19896,6 +19940,7 @@
         </w:rPr>
         <w:tab/>
       </w:r>
+      <w:proofErr w:type="spellStart"/>
       <w:r>
         <w:rPr>
           <w:rFonts w:cs="CG Times"/>
@@ -19903,6 +19948,7 @@
         </w:rPr>
         <w:t>iv</w:t>
       </w:r>
+      <w:proofErr w:type="spellEnd"/>
       <w:r>
         <w:rPr>
           <w:rFonts w:cs="CG Times"/>
@@ -20534,6 +20580,7 @@
         <w:tab/>
         <w:t>[fronting of Prep</w:t>
       </w:r>
+      <w:proofErr w:type="gramStart"/>
       <w:r>
         <w:rPr>
           <w:rFonts w:cs="CG Times"/>
@@ -20547,7 +20594,15 @@
           <w:rFonts w:cs="CG Times"/>
           <w:lang w:val="en-AU"/>
         </w:rPr>
-        <w:t xml:space="preserve"> + </w:t>
+        <w:t xml:space="preserve"> +</w:t>
+      </w:r>
+      <w:proofErr w:type="gramEnd"/>
+      <w:r>
+        <w:rPr>
+          <w:rFonts w:cs="CG Times"/>
+          <w:lang w:val="en-AU"/>
+        </w:rPr>
+        <w:t xml:space="preserve"> </w:t>
       </w:r>
       <w:r>
         <w:rPr>
@@ -20621,6 +20676,7 @@
         </w:rPr>
         <w:tab/>
       </w:r>
+      <w:proofErr w:type="spellStart"/>
       <w:r>
         <w:rPr>
           <w:rFonts w:cs="CG Times"/>
@@ -20628,6 +20684,7 @@
         </w:rPr>
         <w:t>i</w:t>
       </w:r>
+      <w:proofErr w:type="spellEnd"/>
       <w:r>
         <w:rPr>
           <w:rFonts w:cs="CG Times"/>
@@ -20940,7 +20997,6 @@
           <w:rFonts w:cs="CG Times"/>
           <w:lang w:val="en-AU"/>
         </w:rPr>
-        <w:lastRenderedPageBreak/>
         <w:tab/>
       </w:r>
       <w:r>
@@ -21232,6 +21288,7 @@
           <w:rFonts w:cs="CG Times"/>
           <w:lang w:val="en-AU"/>
         </w:rPr>
+        <w:lastRenderedPageBreak/>
         <w:tab/>
       </w:r>
       <w:r>
@@ -21575,6 +21632,7 @@
         <w:tab/>
         <w:t>[fronting of Prep</w:t>
       </w:r>
+      <w:proofErr w:type="gramStart"/>
       <w:r>
         <w:rPr>
           <w:rFonts w:cs="CG Times"/>
@@ -21588,7 +21646,15 @@
           <w:rFonts w:cs="CG Times"/>
           <w:lang w:val="en-AU"/>
         </w:rPr>
-        <w:t xml:space="preserve"> + </w:t>
+        <w:t xml:space="preserve"> +</w:t>
+      </w:r>
+      <w:proofErr w:type="gramEnd"/>
+      <w:r>
+        <w:rPr>
+          <w:rFonts w:cs="CG Times"/>
+          <w:lang w:val="en-AU"/>
+        </w:rPr>
+        <w:t xml:space="preserve"> </w:t>
       </w:r>
       <w:r>
         <w:rPr>
@@ -21664,6 +21730,7 @@
         </w:rPr>
         <w:tab/>
       </w:r>
+      <w:proofErr w:type="spellStart"/>
       <w:r>
         <w:rPr>
           <w:rFonts w:cs="CG Times"/>
@@ -21671,6 +21738,7 @@
         </w:rPr>
         <w:t>i</w:t>
       </w:r>
+      <w:proofErr w:type="spellEnd"/>
       <w:r>
         <w:rPr>
           <w:rFonts w:cs="CG Times"/>
@@ -22518,8 +22586,8 @@
           <w:lang w:val="en-AU"/>
         </w:rPr>
         <w:tab/>
-        <w:t>PP</w:t>
-      </w:r>
+      </w:r>
+      <w:proofErr w:type="spellStart"/>
       <w:r>
         <w:rPr>
           <w:rFonts w:cs="CG Times"/>
@@ -22527,8 +22595,9 @@
           <w:szCs w:val="20"/>
           <w:lang w:val="en-AU"/>
         </w:rPr>
-        <w:tab/>
-      </w:r>
+        <w:t>PP</w:t>
+      </w:r>
+      <w:proofErr w:type="spellEnd"/>
       <w:r>
         <w:rPr>
           <w:rFonts w:cs="CG Times"/>
@@ -22564,8 +22633,27 @@
           <w:lang w:val="en-AU"/>
         </w:rPr>
         <w:tab/>
+      </w:r>
+      <w:r>
+        <w:rPr>
+          <w:rFonts w:cs="CG Times"/>
+          <w:sz w:val="20"/>
+          <w:szCs w:val="20"/>
+          <w:lang w:val="en-AU"/>
+        </w:rPr>
+        <w:tab/>
+      </w:r>
+      <w:proofErr w:type="spellStart"/>
+      <w:r>
+        <w:rPr>
+          <w:rFonts w:cs="CG Times"/>
+          <w:sz w:val="20"/>
+          <w:szCs w:val="20"/>
+          <w:lang w:val="en-AU"/>
+        </w:rPr>
         <w:t>PP</w:t>
       </w:r>
+      <w:proofErr w:type="spellEnd"/>
     </w:p>
     <w:p>
       <w:pPr>
@@ -22948,8 +23036,18 @@
           <w:lang w:val="en-AU"/>
         </w:rPr>
         <w:tab/>
+      </w:r>
+      <w:proofErr w:type="spellStart"/>
+      <w:r>
+        <w:rPr>
+          <w:rFonts w:cs="CG Times"/>
+          <w:sz w:val="20"/>
+          <w:szCs w:val="20"/>
+          <w:lang w:val="en-AU"/>
+        </w:rPr>
         <w:t>PP</w:t>
       </w:r>
+      <w:proofErr w:type="spellEnd"/>
     </w:p>
     <w:p>
       <w:pPr>
@@ -24374,6 +24472,7 @@
         </w:rPr>
         <w:tab/>
       </w:r>
+      <w:proofErr w:type="spellStart"/>
       <w:r>
         <w:rPr>
           <w:rFonts w:cs="CG Times"/>
@@ -24381,6 +24480,7 @@
         </w:rPr>
         <w:t>i</w:t>
       </w:r>
+      <w:proofErr w:type="spellEnd"/>
       <w:r>
         <w:rPr>
           <w:rFonts w:cs="CG Times"/>
@@ -24449,14 +24549,25 @@
         </w:rPr>
         <w:t xml:space="preserve"> (</w:t>
       </w:r>
-      <w:r>
-        <w:rPr>
-          <w:rFonts w:cs="CG Times"/>
-          <w:i/>
-          <w:iCs/>
-          <w:lang w:val="en-AU"/>
-        </w:rPr>
-        <w:t>take X for a ride</w:t>
+      <w:proofErr w:type="gramStart"/>
+      <w:r>
+        <w:rPr>
+          <w:rFonts w:cs="CG Times"/>
+          <w:i/>
+          <w:iCs/>
+          <w:lang w:val="en-AU"/>
+        </w:rPr>
+        <w:t>take</w:t>
+      </w:r>
+      <w:proofErr w:type="gramEnd"/>
+      <w:r>
+        <w:rPr>
+          <w:rFonts w:cs="CG Times"/>
+          <w:i/>
+          <w:iCs/>
+          <w:lang w:val="en-AU"/>
+        </w:rPr>
+        <w:t xml:space="preserve"> X for a ride</w:t>
       </w:r>
       <w:r>
         <w:rPr>
@@ -24598,14 +24709,25 @@
         </w:rPr>
         <w:t xml:space="preserve"> (</w:t>
       </w:r>
-      <w:r>
-        <w:rPr>
-          <w:rFonts w:cs="CG Times"/>
-          <w:i/>
-          <w:iCs/>
-          <w:lang w:val="en-AU"/>
-        </w:rPr>
-        <w:t>keep X on the back burner</w:t>
+      <w:proofErr w:type="gramStart"/>
+      <w:r>
+        <w:rPr>
+          <w:rFonts w:cs="CG Times"/>
+          <w:i/>
+          <w:iCs/>
+          <w:lang w:val="en-AU"/>
+        </w:rPr>
+        <w:t>keep</w:t>
+      </w:r>
+      <w:proofErr w:type="gramEnd"/>
+      <w:r>
+        <w:rPr>
+          <w:rFonts w:cs="CG Times"/>
+          <w:i/>
+          <w:iCs/>
+          <w:lang w:val="en-AU"/>
+        </w:rPr>
+        <w:t xml:space="preserve"> X on the back burner</w:t>
       </w:r>
       <w:r>
         <w:rPr>
@@ -24747,14 +24869,25 @@
         </w:rPr>
         <w:t xml:space="preserve"> (</w:t>
       </w:r>
-      <w:r>
-        <w:rPr>
-          <w:rFonts w:cs="CG Times"/>
-          <w:i/>
-          <w:iCs/>
-          <w:lang w:val="en-AU"/>
-        </w:rPr>
-        <w:t>take X to task</w:t>
+      <w:proofErr w:type="gramStart"/>
+      <w:r>
+        <w:rPr>
+          <w:rFonts w:cs="CG Times"/>
+          <w:i/>
+          <w:iCs/>
+          <w:lang w:val="en-AU"/>
+        </w:rPr>
+        <w:t>take</w:t>
+      </w:r>
+      <w:proofErr w:type="gramEnd"/>
+      <w:r>
+        <w:rPr>
+          <w:rFonts w:cs="CG Times"/>
+          <w:i/>
+          <w:iCs/>
+          <w:lang w:val="en-AU"/>
+        </w:rPr>
+        <w:t xml:space="preserve"> X to task</w:t>
       </w:r>
       <w:r>
         <w:rPr>
@@ -24849,6 +24982,7 @@
         </w:rPr>
         <w:tab/>
       </w:r>
+      <w:proofErr w:type="spellStart"/>
       <w:r>
         <w:rPr>
           <w:rFonts w:cs="CG Times"/>
@@ -24856,6 +24990,7 @@
         </w:rPr>
         <w:t>i</w:t>
       </w:r>
+      <w:proofErr w:type="spellEnd"/>
       <w:r>
         <w:rPr>
           <w:rFonts w:cs="CG Times"/>
@@ -25092,7 +25227,6 @@
           <w:rFonts w:cs="CG Times"/>
           <w:lang w:val="en-AU"/>
         </w:rPr>
-        <w:lastRenderedPageBreak/>
         <w:tab/>
       </w:r>
       <w:r>
@@ -25177,6 +25311,7 @@
         </w:rPr>
         <w:tab/>
       </w:r>
+      <w:proofErr w:type="spellStart"/>
       <w:r>
         <w:rPr>
           <w:rFonts w:cs="CG Times"/>
@@ -25184,6 +25319,7 @@
         </w:rPr>
         <w:t>i</w:t>
       </w:r>
+      <w:proofErr w:type="spellEnd"/>
       <w:r>
         <w:rPr>
           <w:rFonts w:cs="CG Times"/>
@@ -25369,6 +25505,7 @@
           <w:rFonts w:cs="CG Times"/>
           <w:lang w:val="en-AU"/>
         </w:rPr>
+        <w:lastRenderedPageBreak/>
         <w:t>[</w:t>
       </w:r>
       <w:r>
@@ -25399,6 +25536,7 @@
         </w:rPr>
         <w:tab/>
       </w:r>
+      <w:proofErr w:type="spellStart"/>
       <w:r>
         <w:rPr>
           <w:rFonts w:cs="CG Times"/>
@@ -25406,6 +25544,7 @@
         </w:rPr>
         <w:t>i</w:t>
       </w:r>
+      <w:proofErr w:type="spellEnd"/>
       <w:r>
         <w:rPr>
           <w:rFonts w:cs="CG Times"/>
@@ -25757,6 +25896,7 @@
         </w:rPr>
         <w:tab/>
       </w:r>
+      <w:proofErr w:type="spellStart"/>
       <w:r>
         <w:rPr>
           <w:rFonts w:cs="CG Times"/>
@@ -25764,6 +25904,7 @@
         </w:rPr>
         <w:t>i</w:t>
       </w:r>
+      <w:proofErr w:type="spellEnd"/>
       <w:r>
         <w:rPr>
           <w:rFonts w:cs="CG Times"/>
@@ -26023,6 +26164,7 @@
         </w:rPr>
         <w:tab/>
       </w:r>
+      <w:proofErr w:type="spellStart"/>
       <w:r>
         <w:rPr>
           <w:rFonts w:cs="CG Times"/>
@@ -26030,6 +26172,7 @@
         </w:rPr>
         <w:t>i</w:t>
       </w:r>
+      <w:proofErr w:type="spellEnd"/>
       <w:r>
         <w:rPr>
           <w:rFonts w:cs="CG Times"/>
@@ -26510,6 +26653,7 @@
         </w:rPr>
         <w:tab/>
       </w:r>
+      <w:proofErr w:type="spellStart"/>
       <w:r>
         <w:rPr>
           <w:rFonts w:cs="CG Times"/>
@@ -26517,6 +26661,7 @@
         </w:rPr>
         <w:t>i</w:t>
       </w:r>
+      <w:proofErr w:type="spellEnd"/>
       <w:r>
         <w:rPr>
           <w:rFonts w:cs="CG Times"/>
@@ -26817,6 +26962,7 @@
         </w:rPr>
         <w:tab/>
       </w:r>
+      <w:proofErr w:type="spellStart"/>
       <w:r>
         <w:rPr>
           <w:rFonts w:cs="CG Times"/>
@@ -26824,6 +26970,7 @@
         </w:rPr>
         <w:t>i</w:t>
       </w:r>
+      <w:proofErr w:type="spellEnd"/>
       <w:r>
         <w:rPr>
           <w:rFonts w:cs="CG Times"/>
@@ -27031,6 +27178,7 @@
         </w:rPr>
         <w:tab/>
       </w:r>
+      <w:proofErr w:type="spellStart"/>
       <w:r>
         <w:rPr>
           <w:rFonts w:cs="CG Times"/>
@@ -27038,6 +27186,7 @@
         </w:rPr>
         <w:t>i</w:t>
       </w:r>
+      <w:proofErr w:type="spellEnd"/>
       <w:r>
         <w:rPr>
           <w:rFonts w:cs="CG Times"/>
@@ -27368,6 +27517,7 @@
         </w:rPr>
         <w:tab/>
       </w:r>
+      <w:proofErr w:type="spellStart"/>
       <w:r>
         <w:rPr>
           <w:rFonts w:cs="CG Times"/>
@@ -27375,6 +27525,7 @@
         </w:rPr>
         <w:t>i</w:t>
       </w:r>
+      <w:proofErr w:type="spellEnd"/>
       <w:r>
         <w:rPr>
           <w:rFonts w:cs="CG Times"/>
@@ -27518,7 +27669,6 @@
           <w:rFonts w:cs="CG Times"/>
           <w:lang w:val="en-AU"/>
         </w:rPr>
-        <w:lastRenderedPageBreak/>
         <w:tab/>
       </w:r>
       <w:r>
@@ -27734,6 +27884,7 @@
         </w:rPr>
         <w:tab/>
       </w:r>
+      <w:proofErr w:type="spellStart"/>
       <w:r>
         <w:rPr>
           <w:rFonts w:cs="CG Times"/>
@@ -27741,6 +27892,7 @@
         </w:rPr>
         <w:t>i</w:t>
       </w:r>
+      <w:proofErr w:type="spellEnd"/>
       <w:r>
         <w:rPr>
           <w:rFonts w:cs="CG Times"/>
@@ -27827,6 +27979,7 @@
           <w:rFonts w:cs="CG Times"/>
           <w:lang w:val="en-AU"/>
         </w:rPr>
+        <w:lastRenderedPageBreak/>
         <w:tab/>
       </w:r>
       <w:r>
@@ -28144,6 +28297,7 @@
         </w:rPr>
         <w:tab/>
       </w:r>
+      <w:proofErr w:type="spellStart"/>
       <w:r>
         <w:rPr>
           <w:rFonts w:cs="CG Times"/>
@@ -28151,6 +28305,7 @@
         </w:rPr>
         <w:t>i</w:t>
       </w:r>
+      <w:proofErr w:type="spellEnd"/>
       <w:r>
         <w:rPr>
           <w:rFonts w:cs="CG Times"/>
@@ -28829,6 +28984,8 @@
         </w:rPr>
         <w:tab/>
       </w:r>
+      <w:proofErr w:type="spellStart"/>
+      <w:proofErr w:type="gramStart"/>
       <w:r>
         <w:rPr>
           <w:rFonts w:cs="CG Times"/>
@@ -28849,6 +29006,8 @@
         </w:rPr>
         <w:t>i</w:t>
       </w:r>
+      <w:proofErr w:type="spellEnd"/>
+      <w:proofErr w:type="gramEnd"/>
       <w:r>
         <w:rPr>
           <w:rFonts w:cs="CG Times"/>
@@ -28858,6 +29017,7 @@
         </w:rPr>
         <w:t xml:space="preserve"> was she referring to __</w:t>
       </w:r>
+      <w:proofErr w:type="spellStart"/>
       <w:r>
         <w:rPr>
           <w:rFonts w:cs="CG Times"/>
@@ -28868,6 +29028,7 @@
         </w:rPr>
         <w:t>i</w:t>
       </w:r>
+      <w:proofErr w:type="spellEnd"/>
       <w:r>
         <w:rPr>
           <w:rFonts w:cs="CG Times"/>
@@ -28901,6 +29062,7 @@
         </w:rPr>
         <w:t xml:space="preserve">This is the </w:t>
       </w:r>
+      <w:proofErr w:type="spellStart"/>
       <w:r>
         <w:rPr>
           <w:rFonts w:cs="CG Times"/>
@@ -28921,6 +29083,7 @@
         </w:rPr>
         <w:t>i</w:t>
       </w:r>
+      <w:proofErr w:type="spellEnd"/>
       <w:r>
         <w:rPr>
           <w:rFonts w:cs="CG Times"/>
@@ -28930,6 +29093,7 @@
         </w:rPr>
         <w:t xml:space="preserve"> she was referring to __</w:t>
       </w:r>
+      <w:proofErr w:type="spellStart"/>
       <w:r>
         <w:rPr>
           <w:rFonts w:cs="CG Times"/>
@@ -28940,6 +29104,7 @@
         </w:rPr>
         <w:t>i</w:t>
       </w:r>
+      <w:proofErr w:type="spellEnd"/>
       <w:r>
         <w:rPr>
           <w:rFonts w:cs="CG Times"/>
@@ -29006,6 +29171,7 @@
         </w:rPr>
         <w:tab/>
       </w:r>
+      <w:proofErr w:type="spellStart"/>
       <w:r>
         <w:rPr>
           <w:rFonts w:cs="CG Times"/>
@@ -29013,29 +29179,41 @@
         </w:rPr>
         <w:t>i</w:t>
       </w:r>
-      <w:r>
-        <w:rPr>
-          <w:rFonts w:cs="CG Times"/>
-          <w:lang w:val="en-AU"/>
-        </w:rPr>
-        <w:tab/>
-      </w:r>
-      <w:r>
-        <w:rPr>
-          <w:rFonts w:cs="CG Times"/>
-          <w:lang w:val="en-AU"/>
-        </w:rPr>
-        <w:tab/>
-      </w:r>
-      <w:r>
-        <w:rPr>
-          <w:rFonts w:cs="CG Times"/>
-          <w:i/>
-          <w:iCs/>
-          <w:u w:val="single"/>
-          <w:lang w:val="en-AU"/>
-        </w:rPr>
-        <w:t>Your father</w:t>
+      <w:proofErr w:type="spellEnd"/>
+      <w:r>
+        <w:rPr>
+          <w:rFonts w:cs="CG Times"/>
+          <w:lang w:val="en-AU"/>
+        </w:rPr>
+        <w:tab/>
+      </w:r>
+      <w:r>
+        <w:rPr>
+          <w:rFonts w:cs="CG Times"/>
+          <w:lang w:val="en-AU"/>
+        </w:rPr>
+        <w:tab/>
+      </w:r>
+      <w:r>
+        <w:rPr>
+          <w:rFonts w:cs="CG Times"/>
+          <w:i/>
+          <w:iCs/>
+          <w:u w:val="single"/>
+          <w:lang w:val="en-AU"/>
+        </w:rPr>
+        <w:t xml:space="preserve">Your </w:t>
+      </w:r>
+      <w:proofErr w:type="spellStart"/>
+      <w:r>
+        <w:rPr>
+          <w:rFonts w:cs="CG Times"/>
+          <w:i/>
+          <w:iCs/>
+          <w:u w:val="single"/>
+          <w:lang w:val="en-AU"/>
+        </w:rPr>
+        <w:t>father</w:t>
       </w:r>
       <w:r>
         <w:rPr>
@@ -29047,6 +29225,7 @@
         </w:rPr>
         <w:t>i</w:t>
       </w:r>
+      <w:proofErr w:type="spellEnd"/>
       <w:r>
         <w:rPr>
           <w:rFonts w:cs="CG Times"/>
@@ -29056,6 +29235,7 @@
         </w:rPr>
         <w:t xml:space="preserve"> I'm even more deeply indebted to __</w:t>
       </w:r>
+      <w:proofErr w:type="spellStart"/>
       <w:r>
         <w:rPr>
           <w:rFonts w:cs="CG Times"/>
@@ -29066,6 +29246,7 @@
         </w:rPr>
         <w:t>i</w:t>
       </w:r>
+      <w:proofErr w:type="spellEnd"/>
       <w:r>
         <w:rPr>
           <w:rFonts w:cs="CG Times"/>
@@ -29133,6 +29314,7 @@
         </w:rPr>
         <w:tab/>
       </w:r>
+      <w:proofErr w:type="spellStart"/>
       <w:r>
         <w:rPr>
           <w:rFonts w:cs="CG Times"/>
@@ -29153,6 +29335,7 @@
         </w:rPr>
         <w:t>i</w:t>
       </w:r>
+      <w:proofErr w:type="spellEnd"/>
       <w:r>
         <w:rPr>
           <w:rFonts w:cs="CG Times"/>
@@ -29162,6 +29345,7 @@
         </w:rPr>
         <w:t xml:space="preserve"> are they doing it for __</w:t>
       </w:r>
+      <w:proofErr w:type="spellStart"/>
       <w:r>
         <w:rPr>
           <w:rFonts w:cs="CG Times"/>
@@ -29172,6 +29356,7 @@
         </w:rPr>
         <w:t>i</w:t>
       </w:r>
+      <w:proofErr w:type="spellEnd"/>
       <w:r>
         <w:rPr>
           <w:rFonts w:cs="CG Times"/>
@@ -29247,7 +29432,18 @@
           <w:u w:val="single"/>
           <w:lang w:val="en-AU"/>
         </w:rPr>
-        <w:t>What a magnificent table</w:t>
+        <w:t xml:space="preserve">What a magnificent </w:t>
+      </w:r>
+      <w:proofErr w:type="spellStart"/>
+      <w:r>
+        <w:rPr>
+          <w:rFonts w:cs="CG Times"/>
+          <w:i/>
+          <w:iCs/>
+          <w:u w:val="single"/>
+          <w:lang w:val="en-AU"/>
+        </w:rPr>
+        <w:t>table</w:t>
       </w:r>
       <w:r>
         <w:rPr>
@@ -29259,6 +29455,7 @@
         </w:rPr>
         <w:t>i</w:t>
       </w:r>
+      <w:proofErr w:type="spellEnd"/>
       <w:r>
         <w:rPr>
           <w:rFonts w:cs="CG Times"/>
@@ -29268,6 +29465,7 @@
         </w:rPr>
         <w:t xml:space="preserve"> the vase was standing on __</w:t>
       </w:r>
+      <w:proofErr w:type="spellStart"/>
       <w:r>
         <w:rPr>
           <w:rFonts w:cs="CG Times"/>
@@ -29278,6 +29476,7 @@
         </w:rPr>
         <w:t>i</w:t>
       </w:r>
+      <w:proofErr w:type="spellEnd"/>
       <w:r>
         <w:rPr>
           <w:rFonts w:cs="CG Times"/>
@@ -29324,6 +29523,7 @@
         </w:rPr>
         <w:tab/>
       </w:r>
+      <w:proofErr w:type="spellStart"/>
       <w:r>
         <w:rPr>
           <w:rFonts w:cs="CG Times"/>
@@ -29331,6 +29531,7 @@
         </w:rPr>
         <w:t>iv</w:t>
       </w:r>
+      <w:proofErr w:type="spellEnd"/>
       <w:r>
         <w:rPr>
           <w:rFonts w:cs="CG Times"/>
@@ -29361,6 +29562,7 @@
         </w:rPr>
         <w:t>[</w:t>
       </w:r>
+      <w:proofErr w:type="spellStart"/>
       <w:r>
         <w:rPr>
           <w:rFonts w:cs="CG Times"/>
@@ -29381,6 +29583,7 @@
         </w:rPr>
         <w:t>i</w:t>
       </w:r>
+      <w:proofErr w:type="spellEnd"/>
       <w:r>
         <w:rPr>
           <w:rFonts w:cs="CG Times"/>
@@ -29390,6 +29593,7 @@
         </w:rPr>
         <w:t xml:space="preserve"> I bought it from __</w:t>
       </w:r>
+      <w:proofErr w:type="spellStart"/>
       <w:r>
         <w:rPr>
           <w:rFonts w:cs="CG Times"/>
@@ -29400,6 +29604,7 @@
         </w:rPr>
         <w:t>i</w:t>
       </w:r>
+      <w:proofErr w:type="spellEnd"/>
       <w:r>
         <w:rPr>
           <w:rFonts w:cs="CG Times"/>
@@ -29424,6 +29629,7 @@
         <w:tab/>
         <w:t>[</w:t>
       </w:r>
+      <w:proofErr w:type="spellStart"/>
       <w:r>
         <w:rPr>
           <w:rFonts w:cs="CG Times"/>
@@ -29433,6 +29639,7 @@
         </w:rPr>
         <w:t>wh</w:t>
       </w:r>
+      <w:proofErr w:type="spellEnd"/>
       <w:r>
         <w:rPr>
           <w:rFonts w:cs="CG Times"/>
@@ -29499,6 +29706,7 @@
         </w:rPr>
         <w:t xml:space="preserve">He's the </w:t>
       </w:r>
+      <w:proofErr w:type="spellStart"/>
       <w:r>
         <w:rPr>
           <w:rFonts w:cs="CG Times"/>
@@ -29519,6 +29727,7 @@
         </w:rPr>
         <w:t>i</w:t>
       </w:r>
+      <w:proofErr w:type="spellEnd"/>
       <w:r>
         <w:rPr>
           <w:rFonts w:cs="CG Times"/>
@@ -29560,6 +29769,7 @@
         </w:rPr>
         <w:t>I bought it from __</w:t>
       </w:r>
+      <w:proofErr w:type="spellStart"/>
       <w:r>
         <w:rPr>
           <w:rFonts w:cs="CG Times"/>
@@ -29570,6 +29780,7 @@
         </w:rPr>
         <w:t>i</w:t>
       </w:r>
+      <w:proofErr w:type="spellEnd"/>
       <w:r>
         <w:rPr>
           <w:rFonts w:cs="CG Times"/>
@@ -29594,6 +29805,7 @@
         <w:tab/>
         <w:t>[non-</w:t>
       </w:r>
+      <w:proofErr w:type="spellStart"/>
       <w:r>
         <w:rPr>
           <w:rFonts w:cs="CG Times"/>
@@ -29603,6 +29815,7 @@
         </w:rPr>
         <w:t>wh</w:t>
       </w:r>
+      <w:proofErr w:type="spellEnd"/>
       <w:r>
         <w:rPr>
           <w:rFonts w:cs="CG Times"/>
@@ -29669,6 +29882,7 @@
         </w:rPr>
         <w:t xml:space="preserve">Kim went to the same </w:t>
       </w:r>
+      <w:proofErr w:type="spellStart"/>
       <w:r>
         <w:rPr>
           <w:rFonts w:cs="CG Times"/>
@@ -29689,6 +29903,7 @@
         </w:rPr>
         <w:t>i</w:t>
       </w:r>
+      <w:proofErr w:type="spellEnd"/>
       <w:r>
         <w:rPr>
           <w:rFonts w:cs="CG Times"/>
@@ -29714,6 +29929,7 @@
         </w:rPr>
         <w:t>I went to __</w:t>
       </w:r>
+      <w:proofErr w:type="spellStart"/>
       <w:r>
         <w:rPr>
           <w:rFonts w:cs="CG Times"/>
@@ -29724,6 +29940,7 @@
         </w:rPr>
         <w:t>i</w:t>
       </w:r>
+      <w:proofErr w:type="spellEnd"/>
       <w:r>
         <w:rPr>
           <w:rFonts w:cs="CG Times"/>
@@ -29806,7 +30023,18 @@
           <w:u w:val="single"/>
           <w:lang w:val="en-AU"/>
         </w:rPr>
-        <w:t>His performance</w:t>
+        <w:t xml:space="preserve">His </w:t>
+      </w:r>
+      <w:proofErr w:type="spellStart"/>
+      <w:r>
+        <w:rPr>
+          <w:rFonts w:cs="CG Times"/>
+          <w:i/>
+          <w:iCs/>
+          <w:u w:val="single"/>
+          <w:lang w:val="en-AU"/>
+        </w:rPr>
+        <w:t>performance</w:t>
       </w:r>
       <w:r>
         <w:rPr>
@@ -29818,6 +30046,7 @@
         </w:rPr>
         <w:t>i</w:t>
       </w:r>
+      <w:proofErr w:type="spellEnd"/>
       <w:r>
         <w:rPr>
           <w:rFonts w:cs="CG Times"/>
@@ -29843,6 +30072,7 @@
         </w:rPr>
         <w:t>to find fault with __</w:t>
       </w:r>
+      <w:proofErr w:type="spellStart"/>
       <w:r>
         <w:rPr>
           <w:rFonts w:cs="CG Times"/>
@@ -29853,6 +30083,7 @@
         </w:rPr>
         <w:t>i</w:t>
       </w:r>
+      <w:proofErr w:type="spellEnd"/>
       <w:r>
         <w:rPr>
           <w:rFonts w:cs="CG Times"/>
@@ -29927,14 +30158,25 @@
         </w:rPr>
         <w:tab/>
       </w:r>
-      <w:r>
-        <w:rPr>
-          <w:rFonts w:cs="CG Times"/>
-          <w:i/>
-          <w:iCs/>
-          <w:lang w:val="en-AU"/>
-        </w:rPr>
-        <w:t xml:space="preserve">The bed looks as if </w:t>
+      <w:proofErr w:type="gramStart"/>
+      <w:r>
+        <w:rPr>
+          <w:rFonts w:cs="CG Times"/>
+          <w:i/>
+          <w:iCs/>
+          <w:lang w:val="en-AU"/>
+        </w:rPr>
+        <w:t>The</w:t>
+      </w:r>
+      <w:proofErr w:type="gramEnd"/>
+      <w:r>
+        <w:rPr>
+          <w:rFonts w:cs="CG Times"/>
+          <w:i/>
+          <w:iCs/>
+          <w:lang w:val="en-AU"/>
+        </w:rPr>
+        <w:t xml:space="preserve"> bed looks as if </w:t>
       </w:r>
       <w:r>
         <w:rPr>
@@ -29943,6 +30185,7 @@
         </w:rPr>
         <w:t>[</w:t>
       </w:r>
+      <w:proofErr w:type="spellStart"/>
       <w:r>
         <w:rPr>
           <w:rFonts w:cs="CG Times"/>
@@ -29963,6 +30206,7 @@
         </w:rPr>
         <w:t>i</w:t>
       </w:r>
+      <w:proofErr w:type="spellEnd"/>
       <w:r>
         <w:rPr>
           <w:rFonts w:cs="CG Times"/>
@@ -29972,6 +30216,7 @@
         </w:rPr>
         <w:t xml:space="preserve"> has been slept in __</w:t>
       </w:r>
+      <w:proofErr w:type="spellStart"/>
       <w:r>
         <w:rPr>
           <w:rFonts w:cs="CG Times"/>
@@ -29982,6 +30227,7 @@
         </w:rPr>
         <w:t>i</w:t>
       </w:r>
+      <w:proofErr w:type="spellEnd"/>
       <w:r>
         <w:rPr>
           <w:rFonts w:cs="CG Times"/>
@@ -30063,6 +30309,7 @@
         </w:rPr>
         <w:tab/>
       </w:r>
+      <w:proofErr w:type="spellStart"/>
       <w:r>
         <w:rPr>
           <w:rFonts w:cs="CG Times"/>
@@ -30070,29 +30317,42 @@
         </w:rPr>
         <w:t>i</w:t>
       </w:r>
-      <w:r>
-        <w:rPr>
-          <w:rFonts w:cs="CG Times"/>
-          <w:lang w:val="en-AU"/>
-        </w:rPr>
-        <w:tab/>
-      </w:r>
-      <w:r>
-        <w:rPr>
-          <w:rFonts w:cs="CG Times"/>
-          <w:lang w:val="en-AU"/>
-        </w:rPr>
-        <w:tab/>
-      </w:r>
-      <w:r>
-        <w:rPr>
-          <w:rFonts w:cs="CG Times"/>
-          <w:i/>
-          <w:iCs/>
-          <w:u w:val="single"/>
-          <w:lang w:val="en-AU"/>
-        </w:rPr>
-        <w:t>To your father</w:t>
+      <w:proofErr w:type="spellEnd"/>
+      <w:r>
+        <w:rPr>
+          <w:rFonts w:cs="CG Times"/>
+          <w:lang w:val="en-AU"/>
+        </w:rPr>
+        <w:tab/>
+      </w:r>
+      <w:r>
+        <w:rPr>
+          <w:rFonts w:cs="CG Times"/>
+          <w:lang w:val="en-AU"/>
+        </w:rPr>
+        <w:tab/>
+      </w:r>
+      <w:proofErr w:type="gramStart"/>
+      <w:r>
+        <w:rPr>
+          <w:rFonts w:cs="CG Times"/>
+          <w:i/>
+          <w:iCs/>
+          <w:u w:val="single"/>
+          <w:lang w:val="en-AU"/>
+        </w:rPr>
+        <w:t>To</w:t>
+      </w:r>
+      <w:proofErr w:type="gramEnd"/>
+      <w:r>
+        <w:rPr>
+          <w:rFonts w:cs="CG Times"/>
+          <w:i/>
+          <w:iCs/>
+          <w:u w:val="single"/>
+          <w:lang w:val="en-AU"/>
+        </w:rPr>
+        <w:t xml:space="preserve"> your father</w:t>
       </w:r>
       <w:r>
         <w:rPr>
@@ -30161,15 +30421,27 @@
         </w:rPr>
         <w:tab/>
       </w:r>
-      <w:r>
-        <w:rPr>
-          <w:rFonts w:cs="CG Times"/>
-          <w:i/>
-          <w:iCs/>
-          <w:u w:val="single"/>
-          <w:lang w:val="en-AU"/>
-        </w:rPr>
-        <w:t>For whom</w:t>
+      <w:proofErr w:type="gramStart"/>
+      <w:r>
+        <w:rPr>
+          <w:rFonts w:cs="CG Times"/>
+          <w:i/>
+          <w:iCs/>
+          <w:u w:val="single"/>
+          <w:lang w:val="en-AU"/>
+        </w:rPr>
+        <w:t>For</w:t>
+      </w:r>
+      <w:proofErr w:type="gramEnd"/>
+      <w:r>
+        <w:rPr>
+          <w:rFonts w:cs="CG Times"/>
+          <w:i/>
+          <w:iCs/>
+          <w:u w:val="single"/>
+          <w:lang w:val="en-AU"/>
+        </w:rPr>
+        <w:t xml:space="preserve"> whom</w:t>
       </w:r>
       <w:r>
         <w:rPr>
@@ -30238,15 +30510,27 @@
         </w:rPr>
         <w:tab/>
       </w:r>
-      <w:r>
-        <w:rPr>
-          <w:rFonts w:cs="CG Times"/>
-          <w:i/>
-          <w:iCs/>
-          <w:u w:val="single"/>
-          <w:lang w:val="en-AU"/>
-        </w:rPr>
-        <w:t>On what a magnificent table</w:t>
+      <w:proofErr w:type="gramStart"/>
+      <w:r>
+        <w:rPr>
+          <w:rFonts w:cs="CG Times"/>
+          <w:i/>
+          <w:iCs/>
+          <w:u w:val="single"/>
+          <w:lang w:val="en-AU"/>
+        </w:rPr>
+        <w:t>On</w:t>
+      </w:r>
+      <w:proofErr w:type="gramEnd"/>
+      <w:r>
+        <w:rPr>
+          <w:rFonts w:cs="CG Times"/>
+          <w:i/>
+          <w:iCs/>
+          <w:u w:val="single"/>
+          <w:lang w:val="en-AU"/>
+        </w:rPr>
+        <w:t xml:space="preserve"> what a magnificent table</w:t>
       </w:r>
       <w:r>
         <w:rPr>
@@ -30294,6 +30578,7 @@
         </w:rPr>
         <w:tab/>
       </w:r>
+      <w:proofErr w:type="spellStart"/>
       <w:r>
         <w:rPr>
           <w:rFonts w:cs="CG Times"/>
@@ -30301,6 +30586,7 @@
         </w:rPr>
         <w:t>iv</w:t>
       </w:r>
+      <w:proofErr w:type="spellEnd"/>
       <w:r>
         <w:rPr>
           <w:rFonts w:cs="CG Times"/>
@@ -30374,6 +30660,7 @@
         <w:tab/>
         <w:t>[</w:t>
       </w:r>
+      <w:proofErr w:type="spellStart"/>
       <w:r>
         <w:rPr>
           <w:rFonts w:cs="CG Times"/>
@@ -30383,6 +30670,7 @@
         </w:rPr>
         <w:t>wh</w:t>
       </w:r>
+      <w:proofErr w:type="spellEnd"/>
       <w:r>
         <w:rPr>
           <w:rFonts w:cs="CG Times"/>
@@ -30417,7 +30705,6 @@
           <w:rFonts w:cs="CG Times"/>
           <w:lang w:val="en-AU"/>
         </w:rPr>
-        <w:lastRenderedPageBreak/>
         <w:t>[</w:t>
       </w:r>
       <w:r>
@@ -30448,6 +30735,7 @@
         </w:rPr>
         <w:tab/>
       </w:r>
+      <w:proofErr w:type="spellStart"/>
       <w:r>
         <w:rPr>
           <w:rFonts w:cs="CG Times"/>
@@ -30455,6 +30743,7 @@
         </w:rPr>
         <w:t>i</w:t>
       </w:r>
+      <w:proofErr w:type="spellEnd"/>
       <w:r>
         <w:rPr>
           <w:rFonts w:cs="CG Times"/>
@@ -30485,6 +30774,7 @@
         </w:rPr>
         <w:t>[</w:t>
       </w:r>
+      <w:proofErr w:type="spellStart"/>
       <w:r>
         <w:rPr>
           <w:rFonts w:cs="CG Times"/>
@@ -30505,15 +30795,37 @@
         </w:rPr>
         <w:t>i</w:t>
       </w:r>
-      <w:r>
-        <w:rPr>
-          <w:rFonts w:cs="CG Times"/>
-          <w:i/>
-          <w:iCs/>
-          <w:lang w:val="en-AU"/>
-        </w:rPr>
-        <w:t xml:space="preserve"> grafitti artists write on __</w:t>
-      </w:r>
+      <w:proofErr w:type="spellEnd"/>
+      <w:r>
+        <w:rPr>
+          <w:rFonts w:cs="CG Times"/>
+          <w:i/>
+          <w:iCs/>
+          <w:lang w:val="en-AU"/>
+        </w:rPr>
+        <w:t xml:space="preserve"> </w:t>
+      </w:r>
+      <w:proofErr w:type="spellStart"/>
+      <w:r>
+        <w:rPr>
+          <w:rFonts w:cs="CG Times"/>
+          <w:i/>
+          <w:iCs/>
+          <w:lang w:val="en-AU"/>
+        </w:rPr>
+        <w:t>grafitti</w:t>
+      </w:r>
+      <w:proofErr w:type="spellEnd"/>
+      <w:r>
+        <w:rPr>
+          <w:rFonts w:cs="CG Times"/>
+          <w:i/>
+          <w:iCs/>
+          <w:lang w:val="en-AU"/>
+        </w:rPr>
+        <w:t xml:space="preserve"> artists write on __</w:t>
+      </w:r>
+      <w:proofErr w:type="spellStart"/>
       <w:r>
         <w:rPr>
           <w:rFonts w:cs="CG Times"/>
@@ -30524,6 +30836,7 @@
         </w:rPr>
         <w:t>i</w:t>
       </w:r>
+      <w:proofErr w:type="spellEnd"/>
       <w:r>
         <w:rPr>
           <w:rFonts w:cs="CG Times"/>
@@ -30624,7 +30937,27 @@
           <w:iCs/>
           <w:lang w:val="en-AU"/>
         </w:rPr>
-        <w:t xml:space="preserve"> grafitti artists write</w:t>
+        <w:t xml:space="preserve"> </w:t>
+      </w:r>
+      <w:proofErr w:type="spellStart"/>
+      <w:r>
+        <w:rPr>
+          <w:rFonts w:cs="CG Times"/>
+          <w:i/>
+          <w:iCs/>
+          <w:lang w:val="en-AU"/>
+        </w:rPr>
+        <w:t>grafitti</w:t>
+      </w:r>
+      <w:proofErr w:type="spellEnd"/>
+      <w:r>
+        <w:rPr>
+          <w:rFonts w:cs="CG Times"/>
+          <w:i/>
+          <w:iCs/>
+          <w:lang w:val="en-AU"/>
+        </w:rPr>
+        <w:t xml:space="preserve"> artists write</w:t>
       </w:r>
       <w:r>
         <w:rPr>
@@ -30707,6 +31040,7 @@
         </w:rPr>
         <w:tab/>
       </w:r>
+      <w:proofErr w:type="spellStart"/>
       <w:r>
         <w:rPr>
           <w:rFonts w:cs="CG Times"/>
@@ -30714,6 +31048,7 @@
         </w:rPr>
         <w:t>i</w:t>
       </w:r>
+      <w:proofErr w:type="spellEnd"/>
       <w:r>
         <w:rPr>
           <w:rFonts w:cs="CG Times"/>
@@ -30752,7 +31087,18 @@
           <w:u w:val="single"/>
           <w:lang w:val="en-AU"/>
         </w:rPr>
-        <w:t>which grant</w:t>
+        <w:t xml:space="preserve">which </w:t>
+      </w:r>
+      <w:proofErr w:type="spellStart"/>
+      <w:r>
+        <w:rPr>
+          <w:rFonts w:cs="CG Times"/>
+          <w:i/>
+          <w:iCs/>
+          <w:u w:val="single"/>
+          <w:lang w:val="en-AU"/>
+        </w:rPr>
+        <w:t>grant</w:t>
       </w:r>
       <w:r>
         <w:rPr>
@@ -30764,6 +31110,7 @@
         </w:rPr>
         <w:t>i</w:t>
       </w:r>
+      <w:proofErr w:type="spellEnd"/>
       <w:r>
         <w:rPr>
           <w:rFonts w:cs="CG Times"/>
@@ -30773,6 +31120,7 @@
         </w:rPr>
         <w:t xml:space="preserve"> we should apply for __</w:t>
       </w:r>
+      <w:proofErr w:type="spellStart"/>
       <w:r>
         <w:rPr>
           <w:rFonts w:cs="CG Times"/>
@@ -30783,6 +31131,7 @@
         </w:rPr>
         <w:t>i</w:t>
       </w:r>
+      <w:proofErr w:type="spellEnd"/>
       <w:r>
         <w:rPr>
           <w:rFonts w:cs="CG Times"/>
@@ -30833,6 +31182,7 @@
           <w:rFonts w:cs="CG Times"/>
           <w:lang w:val="en-AU"/>
         </w:rPr>
+        <w:lastRenderedPageBreak/>
         <w:tab/>
       </w:r>
       <w:r>
@@ -30967,6 +31317,7 @@
         </w:rPr>
         <w:tab/>
       </w:r>
+      <w:proofErr w:type="spellStart"/>
       <w:r>
         <w:rPr>
           <w:rFonts w:cs="CG Times"/>
@@ -30974,6 +31325,7 @@
         </w:rPr>
         <w:t>i</w:t>
       </w:r>
+      <w:proofErr w:type="spellEnd"/>
       <w:r>
         <w:rPr>
           <w:rFonts w:cs="CG Times"/>
@@ -30989,6 +31341,8 @@
         </w:rPr>
         <w:tab/>
       </w:r>
+      <w:proofErr w:type="spellStart"/>
+      <w:proofErr w:type="gramStart"/>
       <w:r>
         <w:rPr>
           <w:rFonts w:cs="CG Times"/>
@@ -31009,6 +31363,8 @@
         </w:rPr>
         <w:t>i</w:t>
       </w:r>
+      <w:proofErr w:type="spellEnd"/>
+      <w:proofErr w:type="gramEnd"/>
       <w:r>
         <w:rPr>
           <w:rFonts w:cs="CG Times"/>
@@ -31018,6 +31374,7 @@
         </w:rPr>
         <w:t xml:space="preserve"> are you asking for __</w:t>
       </w:r>
+      <w:proofErr w:type="spellStart"/>
       <w:r>
         <w:rPr>
           <w:rFonts w:cs="CG Times"/>
@@ -31028,6 +31385,7 @@
         </w:rPr>
         <w:t>i</w:t>
       </w:r>
+      <w:proofErr w:type="spellEnd"/>
       <w:r>
         <w:rPr>
           <w:rFonts w:cs="CG Times"/>
@@ -31073,6 +31431,13 @@
           <w:lang w:val="en-AU"/>
         </w:rPr>
         <w:tab/>
+      </w:r>
+      <w:proofErr w:type="gramStart"/>
+      <w:r>
+        <w:rPr>
+          <w:rFonts w:cs="CG Times"/>
+          <w:lang w:val="en-AU"/>
+        </w:rPr>
         <w:t xml:space="preserve">b. </w:t>
       </w:r>
       <w:r>
@@ -31091,7 +31456,18 @@
           <w:u w:val="single"/>
           <w:lang w:val="en-AU"/>
         </w:rPr>
-        <w:t>For what</w:t>
+        <w:t>For</w:t>
+      </w:r>
+      <w:proofErr w:type="gramEnd"/>
+      <w:r>
+        <w:rPr>
+          <w:rFonts w:cs="CG Times"/>
+          <w:i/>
+          <w:iCs/>
+          <w:u w:val="single"/>
+          <w:lang w:val="en-AU"/>
+        </w:rPr>
+        <w:t xml:space="preserve"> what</w:t>
       </w:r>
       <w:r>
         <w:rPr>
@@ -31162,7 +31538,18 @@
           <w:u w:val="single"/>
           <w:lang w:val="en-AU"/>
         </w:rPr>
-        <w:t>My brother</w:t>
+        <w:t xml:space="preserve">My </w:t>
+      </w:r>
+      <w:proofErr w:type="spellStart"/>
+      <w:r>
+        <w:rPr>
+          <w:rFonts w:cs="CG Times"/>
+          <w:i/>
+          <w:iCs/>
+          <w:u w:val="single"/>
+          <w:lang w:val="en-AU"/>
+        </w:rPr>
+        <w:t>brother</w:t>
       </w:r>
       <w:r>
         <w:rPr>
@@ -31174,6 +31561,7 @@
         </w:rPr>
         <w:t>i</w:t>
       </w:r>
+      <w:proofErr w:type="spellEnd"/>
       <w:r>
         <w:rPr>
           <w:rFonts w:cs="CG Times"/>
@@ -31183,6 +31571,7 @@
         </w:rPr>
         <w:t xml:space="preserve"> you can certainly rely on __</w:t>
       </w:r>
+      <w:proofErr w:type="spellStart"/>
       <w:r>
         <w:rPr>
           <w:rFonts w:cs="CG Times"/>
@@ -31193,6 +31582,7 @@
         </w:rPr>
         <w:t>i</w:t>
       </w:r>
+      <w:proofErr w:type="spellEnd"/>
       <w:r>
         <w:rPr>
           <w:rFonts w:cs="CG Times"/>
@@ -31238,6 +31628,13 @@
           <w:lang w:val="en-AU"/>
         </w:rPr>
         <w:tab/>
+      </w:r>
+      <w:proofErr w:type="gramStart"/>
+      <w:r>
+        <w:rPr>
+          <w:rFonts w:cs="CG Times"/>
+          <w:lang w:val="en-AU"/>
+        </w:rPr>
         <w:t xml:space="preserve">b. </w:t>
       </w:r>
       <w:r>
@@ -31256,7 +31653,18 @@
           <w:u w:val="single"/>
           <w:lang w:val="en-AU"/>
         </w:rPr>
-        <w:t>On my brother</w:t>
+        <w:t>On</w:t>
+      </w:r>
+      <w:proofErr w:type="gramEnd"/>
+      <w:r>
+        <w:rPr>
+          <w:rFonts w:cs="CG Times"/>
+          <w:i/>
+          <w:iCs/>
+          <w:u w:val="single"/>
+          <w:lang w:val="en-AU"/>
+        </w:rPr>
+        <w:t xml:space="preserve"> my brother</w:t>
       </w:r>
       <w:r>
         <w:rPr>
@@ -31335,6 +31743,7 @@
         </w:rPr>
         <w:t>[</w:t>
       </w:r>
+      <w:proofErr w:type="spellStart"/>
       <w:r>
         <w:rPr>
           <w:rFonts w:cs="CG Times"/>
@@ -31355,6 +31764,7 @@
         </w:rPr>
         <w:t>i</w:t>
       </w:r>
+      <w:proofErr w:type="spellEnd"/>
       <w:r>
         <w:rPr>
           <w:rFonts w:cs="CG Times"/>
@@ -31364,6 +31774,7 @@
         </w:rPr>
         <w:t xml:space="preserve"> we were looking out for __</w:t>
       </w:r>
+      <w:proofErr w:type="spellStart"/>
       <w:r>
         <w:rPr>
           <w:rFonts w:cs="CG Times"/>
@@ -31374,6 +31785,7 @@
         </w:rPr>
         <w:t>i</w:t>
       </w:r>
+      <w:proofErr w:type="spellEnd"/>
       <w:r>
         <w:rPr>
           <w:rFonts w:cs="CG Times"/>
@@ -31426,6 +31838,13 @@
           <w:lang w:val="en-AU"/>
         </w:rPr>
         <w:tab/>
+      </w:r>
+      <w:proofErr w:type="gramStart"/>
+      <w:r>
+        <w:rPr>
+          <w:rFonts w:cs="CG Times"/>
+          <w:lang w:val="en-AU"/>
+        </w:rPr>
         <w:t xml:space="preserve">b. </w:t>
       </w:r>
       <w:r>
@@ -31443,7 +31862,17 @@
           <w:iCs/>
           <w:lang w:val="en-AU"/>
         </w:rPr>
-        <w:t xml:space="preserve">That wasn't the one </w:t>
+        <w:t>That</w:t>
+      </w:r>
+      <w:proofErr w:type="gramEnd"/>
+      <w:r>
+        <w:rPr>
+          <w:rFonts w:cs="CG Times"/>
+          <w:i/>
+          <w:iCs/>
+          <w:lang w:val="en-AU"/>
+        </w:rPr>
+        <w:t xml:space="preserve"> wasn't the one </w:t>
       </w:r>
       <w:r>
         <w:rPr>
@@ -31517,6 +31946,7 @@
         </w:rPr>
         <w:tab/>
       </w:r>
+      <w:proofErr w:type="spellStart"/>
       <w:r>
         <w:rPr>
           <w:rFonts w:cs="CG Times"/>
@@ -31524,6 +31954,7 @@
         </w:rPr>
         <w:t>iv</w:t>
       </w:r>
+      <w:proofErr w:type="spellEnd"/>
       <w:r>
         <w:rPr>
           <w:rFonts w:cs="CG Times"/>
@@ -31555,6 +31986,7 @@
         </w:rPr>
         <w:t>[</w:t>
       </w:r>
+      <w:proofErr w:type="spellStart"/>
       <w:r>
         <w:rPr>
           <w:rFonts w:cs="CG Times"/>
@@ -31575,6 +32007,7 @@
         </w:rPr>
         <w:t>i</w:t>
       </w:r>
+      <w:proofErr w:type="spellEnd"/>
       <w:r>
         <w:rPr>
           <w:rFonts w:cs="CG Times"/>
@@ -31584,6 +32017,7 @@
         </w:rPr>
         <w:t xml:space="preserve"> I will not put up with __</w:t>
       </w:r>
+      <w:proofErr w:type="spellStart"/>
       <w:r>
         <w:rPr>
           <w:rFonts w:cs="CG Times"/>
@@ -31594,6 +32028,7 @@
         </w:rPr>
         <w:t>i</w:t>
       </w:r>
+      <w:proofErr w:type="spellEnd"/>
       <w:r>
         <w:rPr>
           <w:rFonts w:cs="CG Times"/>
@@ -31646,6 +32081,13 @@
           <w:lang w:val="en-AU"/>
         </w:rPr>
         <w:tab/>
+      </w:r>
+      <w:proofErr w:type="gramStart"/>
+      <w:r>
+        <w:rPr>
+          <w:rFonts w:cs="CG Times"/>
+          <w:lang w:val="en-AU"/>
+        </w:rPr>
         <w:t xml:space="preserve">b. </w:t>
       </w:r>
       <w:r>
@@ -31663,7 +32105,17 @@
           <w:iCs/>
           <w:lang w:val="en-AU"/>
         </w:rPr>
-        <w:t xml:space="preserve">This is the sort of English </w:t>
+        <w:t>This</w:t>
+      </w:r>
+      <w:proofErr w:type="gramEnd"/>
+      <w:r>
+        <w:rPr>
+          <w:rFonts w:cs="CG Times"/>
+          <w:i/>
+          <w:iCs/>
+          <w:lang w:val="en-AU"/>
+        </w:rPr>
+        <w:t xml:space="preserve"> is the sort of English </w:t>
       </w:r>
       <w:r>
         <w:rPr>
@@ -31774,6 +32226,7 @@
         </w:rPr>
         <w:tab/>
       </w:r>
+      <w:proofErr w:type="spellStart"/>
       <w:r>
         <w:rPr>
           <w:rFonts w:cs="CG Times"/>
@@ -31781,6 +32234,7 @@
         </w:rPr>
         <w:t>i</w:t>
       </w:r>
+      <w:proofErr w:type="spellEnd"/>
       <w:r>
         <w:rPr>
           <w:rFonts w:cs="CG Times"/>
@@ -31917,6 +32371,7 @@
         </w:rPr>
         <w:tab/>
       </w:r>
+      <w:proofErr w:type="spellStart"/>
       <w:r>
         <w:rPr>
           <w:rFonts w:cs="CG Times"/>
@@ -31924,6 +32379,7 @@
         </w:rPr>
         <w:t>i</w:t>
       </w:r>
+      <w:proofErr w:type="spellEnd"/>
       <w:r>
         <w:rPr>
           <w:rFonts w:cs="CG Times"/>
@@ -31932,6 +32388,7 @@
         <w:tab/>
         <w:t xml:space="preserve">   *</w:t>
       </w:r>
+      <w:proofErr w:type="spellStart"/>
       <w:r>
         <w:rPr>
           <w:rFonts w:cs="CG Times"/>
@@ -31950,6 +32407,7 @@
         </w:rPr>
         <w:t>i</w:t>
       </w:r>
+      <w:proofErr w:type="spellEnd"/>
       <w:r>
         <w:rPr>
           <w:rFonts w:cs="CG Times"/>
@@ -31966,6 +32424,7 @@
         </w:rPr>
         <w:t>did she declare to __</w:t>
       </w:r>
+      <w:proofErr w:type="spellStart"/>
       <w:r>
         <w:rPr>
           <w:rFonts w:cs="CG Times"/>
@@ -31976,6 +32435,7 @@
         </w:rPr>
         <w:t>i</w:t>
       </w:r>
+      <w:proofErr w:type="spellEnd"/>
       <w:r>
         <w:rPr>
           <w:rFonts w:cs="CG Times"/>
@@ -32037,15 +32497,27 @@
         </w:rPr>
         <w:tab/>
       </w:r>
-      <w:r>
-        <w:rPr>
-          <w:rFonts w:cs="CG Times"/>
-          <w:i/>
-          <w:iCs/>
-          <w:u w:val="single"/>
-          <w:lang w:val="en-AU"/>
-        </w:rPr>
-        <w:t>To whom</w:t>
+      <w:proofErr w:type="gramStart"/>
+      <w:r>
+        <w:rPr>
+          <w:rFonts w:cs="CG Times"/>
+          <w:i/>
+          <w:iCs/>
+          <w:u w:val="single"/>
+          <w:lang w:val="en-AU"/>
+        </w:rPr>
+        <w:t>To</w:t>
+      </w:r>
+      <w:proofErr w:type="gramEnd"/>
+      <w:r>
+        <w:rPr>
+          <w:rFonts w:cs="CG Times"/>
+          <w:i/>
+          <w:iCs/>
+          <w:u w:val="single"/>
+          <w:lang w:val="en-AU"/>
+        </w:rPr>
+        <w:t xml:space="preserve"> whom</w:t>
       </w:r>
       <w:r>
         <w:rPr>
@@ -32115,6 +32587,7 @@
         </w:rPr>
         <w:tab/>
       </w:r>
+      <w:proofErr w:type="spellStart"/>
       <w:r>
         <w:rPr>
           <w:rFonts w:cs="CG Times"/>
@@ -32122,6 +32595,7 @@
         </w:rPr>
         <w:t>i</w:t>
       </w:r>
+      <w:proofErr w:type="spellEnd"/>
       <w:r>
         <w:rPr>
           <w:rFonts w:cs="CG Times"/>
@@ -32138,7 +32612,18 @@
           <w:u w:val="single"/>
           <w:lang w:val="en-AU"/>
         </w:rPr>
-        <w:t>Which couch</w:t>
+        <w:t xml:space="preserve">Which </w:t>
+      </w:r>
+      <w:proofErr w:type="spellStart"/>
+      <w:r>
+        <w:rPr>
+          <w:rFonts w:cs="CG Times"/>
+          <w:i/>
+          <w:iCs/>
+          <w:u w:val="single"/>
+          <w:lang w:val="en-AU"/>
+        </w:rPr>
+        <w:t>couch</w:t>
       </w:r>
       <w:r>
         <w:rPr>
@@ -32150,6 +32635,7 @@
         </w:rPr>
         <w:t>i</w:t>
       </w:r>
+      <w:proofErr w:type="spellEnd"/>
       <w:r>
         <w:rPr>
           <w:rFonts w:cs="CG Times"/>
@@ -32159,6 +32645,7 @@
         </w:rPr>
         <w:t xml:space="preserve"> did you rescue the pen from under __</w:t>
       </w:r>
+      <w:proofErr w:type="spellStart"/>
       <w:r>
         <w:rPr>
           <w:rFonts w:cs="CG Times"/>
@@ -32169,6 +32656,7 @@
         </w:rPr>
         <w:t>i</w:t>
       </w:r>
+      <w:proofErr w:type="spellEnd"/>
       <w:r>
         <w:rPr>
           <w:rFonts w:cs="CG Times"/>
@@ -32230,15 +32718,27 @@
         </w:rPr>
         <w:tab/>
       </w:r>
-      <w:r>
-        <w:rPr>
-          <w:rFonts w:cs="CG Times"/>
-          <w:i/>
-          <w:iCs/>
-          <w:u w:val="single"/>
-          <w:lang w:val="en-AU"/>
-        </w:rPr>
-        <w:t>From under which couch</w:t>
+      <w:proofErr w:type="gramStart"/>
+      <w:r>
+        <w:rPr>
+          <w:rFonts w:cs="CG Times"/>
+          <w:i/>
+          <w:iCs/>
+          <w:u w:val="single"/>
+          <w:lang w:val="en-AU"/>
+        </w:rPr>
+        <w:t>From</w:t>
+      </w:r>
+      <w:proofErr w:type="gramEnd"/>
+      <w:r>
+        <w:rPr>
+          <w:rFonts w:cs="CG Times"/>
+          <w:i/>
+          <w:iCs/>
+          <w:u w:val="single"/>
+          <w:lang w:val="en-AU"/>
+        </w:rPr>
+        <w:t xml:space="preserve"> under which couch</w:t>
       </w:r>
       <w:r>
         <w:rPr>
@@ -32308,6 +32808,7 @@
         </w:rPr>
         <w:tab/>
       </w:r>
+      <w:proofErr w:type="spellStart"/>
       <w:r>
         <w:rPr>
           <w:rFonts w:cs="CG Times"/>
@@ -32315,29 +32816,41 @@
         </w:rPr>
         <w:t>i</w:t>
       </w:r>
-      <w:r>
-        <w:rPr>
-          <w:rFonts w:cs="CG Times"/>
-          <w:lang w:val="en-AU"/>
-        </w:rPr>
-        <w:tab/>
-      </w:r>
-      <w:r>
-        <w:rPr>
-          <w:rFonts w:cs="CG Times"/>
-          <w:lang w:val="en-AU"/>
-        </w:rPr>
-        <w:tab/>
-      </w:r>
-      <w:r>
-        <w:rPr>
-          <w:rFonts w:cs="CG Times"/>
-          <w:i/>
-          <w:iCs/>
-          <w:u w:val="single"/>
-          <w:lang w:val="en-AU"/>
-        </w:rPr>
-        <w:t>Which account</w:t>
+      <w:proofErr w:type="spellEnd"/>
+      <w:r>
+        <w:rPr>
+          <w:rFonts w:cs="CG Times"/>
+          <w:lang w:val="en-AU"/>
+        </w:rPr>
+        <w:tab/>
+      </w:r>
+      <w:r>
+        <w:rPr>
+          <w:rFonts w:cs="CG Times"/>
+          <w:lang w:val="en-AU"/>
+        </w:rPr>
+        <w:tab/>
+      </w:r>
+      <w:r>
+        <w:rPr>
+          <w:rFonts w:cs="CG Times"/>
+          <w:i/>
+          <w:iCs/>
+          <w:u w:val="single"/>
+          <w:lang w:val="en-AU"/>
+        </w:rPr>
+        <w:t xml:space="preserve">Which </w:t>
+      </w:r>
+      <w:proofErr w:type="spellStart"/>
+      <w:r>
+        <w:rPr>
+          <w:rFonts w:cs="CG Times"/>
+          <w:i/>
+          <w:iCs/>
+          <w:u w:val="single"/>
+          <w:lang w:val="en-AU"/>
+        </w:rPr>
+        <w:t>account</w:t>
       </w:r>
       <w:r>
         <w:rPr>
@@ -32349,6 +32862,7 @@
         </w:rPr>
         <w:t>i</w:t>
       </w:r>
+      <w:proofErr w:type="spellEnd"/>
       <w:r>
         <w:rPr>
           <w:rFonts w:cs="CG Times"/>
@@ -32358,6 +32872,7 @@
         </w:rPr>
         <w:t xml:space="preserve"> did you take the money out of __</w:t>
       </w:r>
+      <w:proofErr w:type="spellStart"/>
       <w:r>
         <w:rPr>
           <w:rFonts w:cs="CG Times"/>
@@ -32368,6 +32883,7 @@
         </w:rPr>
         <w:t>i</w:t>
       </w:r>
+      <w:proofErr w:type="spellEnd"/>
       <w:r>
         <w:rPr>
           <w:rFonts w:cs="CG Times"/>
@@ -32406,7 +32922,6 @@
           <w:rFonts w:cs="CG Times"/>
           <w:lang w:val="en-AU"/>
         </w:rPr>
-        <w:lastRenderedPageBreak/>
         <w:tab/>
       </w:r>
       <w:r>
@@ -32508,6 +33023,7 @@
         </w:rPr>
         <w:tab/>
       </w:r>
+      <w:proofErr w:type="spellStart"/>
       <w:r>
         <w:rPr>
           <w:rFonts w:cs="CG Times"/>
@@ -32515,6 +33031,7 @@
         </w:rPr>
         <w:t>i</w:t>
       </w:r>
+      <w:proofErr w:type="spellEnd"/>
       <w:r>
         <w:rPr>
           <w:rFonts w:cs="CG Times"/>
@@ -32547,6 +33064,7 @@
         </w:rPr>
         <w:t xml:space="preserve">   B:  </w:t>
       </w:r>
+      <w:proofErr w:type="spellStart"/>
       <w:r>
         <w:rPr>
           <w:rFonts w:cs="CG Times"/>
@@ -32567,6 +33085,7 @@
         </w:rPr>
         <w:t>i</w:t>
       </w:r>
+      <w:proofErr w:type="spellEnd"/>
       <w:r>
         <w:rPr>
           <w:rFonts w:cs="CG Times"/>
@@ -32576,6 +33095,7 @@
         </w:rPr>
         <w:t xml:space="preserve"> with __</w:t>
       </w:r>
+      <w:proofErr w:type="spellStart"/>
       <w:r>
         <w:rPr>
           <w:rFonts w:cs="CG Times"/>
@@ -32586,6 +33106,7 @@
         </w:rPr>
         <w:t>i</w:t>
       </w:r>
+      <w:proofErr w:type="spellEnd"/>
       <w:r>
         <w:rPr>
           <w:rFonts w:cs="CG Times"/>
@@ -32666,7 +33187,18 @@
           <w:u w:val="single"/>
           <w:lang w:val="en-AU"/>
         </w:rPr>
-        <w:t>With whom</w:t>
+        <w:t xml:space="preserve">With </w:t>
+      </w:r>
+      <w:proofErr w:type="spellStart"/>
+      <w:r>
+        <w:rPr>
+          <w:rFonts w:cs="CG Times"/>
+          <w:i/>
+          <w:iCs/>
+          <w:u w:val="single"/>
+          <w:lang w:val="en-AU"/>
+        </w:rPr>
+        <w:t>whom</w:t>
       </w:r>
       <w:r>
         <w:rPr>
@@ -32678,6 +33210,7 @@
         </w:rPr>
         <w:t>i</w:t>
       </w:r>
+      <w:proofErr w:type="spellEnd"/>
       <w:r>
         <w:rPr>
           <w:rFonts w:cs="CG Times"/>
@@ -32716,6 +33249,7 @@
           <w:rFonts w:cs="CG Times"/>
           <w:lang w:val="en-AU"/>
         </w:rPr>
+        <w:lastRenderedPageBreak/>
         <w:tab/>
       </w:r>
       <w:r>
@@ -32765,7 +33299,18 @@
           <w:u w:val="single"/>
           <w:lang w:val="en-AU"/>
         </w:rPr>
-        <w:t>Which tutor</w:t>
+        <w:t xml:space="preserve">Which </w:t>
+      </w:r>
+      <w:proofErr w:type="spellStart"/>
+      <w:r>
+        <w:rPr>
+          <w:rFonts w:cs="CG Times"/>
+          <w:i/>
+          <w:iCs/>
+          <w:u w:val="single"/>
+          <w:lang w:val="en-AU"/>
+        </w:rPr>
+        <w:t>tutor</w:t>
       </w:r>
       <w:r>
         <w:rPr>
@@ -32777,6 +33322,7 @@
         </w:rPr>
         <w:t>i</w:t>
       </w:r>
+      <w:proofErr w:type="spellEnd"/>
       <w:r>
         <w:rPr>
           <w:rFonts w:cs="CG Times"/>
@@ -32786,6 +33332,7 @@
         </w:rPr>
         <w:t xml:space="preserve"> with __</w:t>
       </w:r>
+      <w:proofErr w:type="spellStart"/>
       <w:r>
         <w:rPr>
           <w:rFonts w:cs="CG Times"/>
@@ -32796,6 +33343,7 @@
         </w:rPr>
         <w:t>i</w:t>
       </w:r>
+      <w:proofErr w:type="spellEnd"/>
       <w:r>
         <w:rPr>
           <w:rFonts w:cs="CG Times"/>
@@ -32876,7 +33424,18 @@
           <w:u w:val="single"/>
           <w:lang w:val="en-AU"/>
         </w:rPr>
-        <w:t>With which tutor</w:t>
+        <w:t xml:space="preserve">With which </w:t>
+      </w:r>
+      <w:proofErr w:type="spellStart"/>
+      <w:r>
+        <w:rPr>
+          <w:rFonts w:cs="CG Times"/>
+          <w:i/>
+          <w:iCs/>
+          <w:u w:val="single"/>
+          <w:lang w:val="en-AU"/>
+        </w:rPr>
+        <w:t>tutor</w:t>
       </w:r>
       <w:r>
         <w:rPr>
@@ -32888,6 +33447,7 @@
         </w:rPr>
         <w:t>i</w:t>
       </w:r>
+      <w:proofErr w:type="spellEnd"/>
       <w:r>
         <w:rPr>
           <w:rFonts w:cs="CG Times"/>
@@ -32956,6 +33516,7 @@
         </w:rPr>
         <w:tab/>
       </w:r>
+      <w:proofErr w:type="spellStart"/>
       <w:r>
         <w:rPr>
           <w:rFonts w:cs="CG Times"/>
@@ -32963,6 +33524,7 @@
         </w:rPr>
         <w:t>i</w:t>
       </w:r>
+      <w:proofErr w:type="spellEnd"/>
       <w:r>
         <w:rPr>
           <w:rFonts w:cs="CG Times"/>
@@ -32987,6 +33549,7 @@
         </w:rPr>
         <w:t>[</w:t>
       </w:r>
+      <w:proofErr w:type="spellStart"/>
       <w:r>
         <w:rPr>
           <w:rFonts w:cs="CG Times"/>
@@ -33007,6 +33570,7 @@
         </w:rPr>
         <w:t>i</w:t>
       </w:r>
+      <w:proofErr w:type="spellEnd"/>
       <w:r>
         <w:rPr>
           <w:rFonts w:cs="CG Times"/>
@@ -33016,6 +33580,7 @@
         </w:rPr>
         <w:t xml:space="preserve"> the key to __</w:t>
       </w:r>
+      <w:proofErr w:type="spellStart"/>
       <w:r>
         <w:rPr>
           <w:rFonts w:cs="CG Times"/>
@@ -33026,6 +33591,7 @@
         </w:rPr>
         <w:t>i</w:t>
       </w:r>
+      <w:proofErr w:type="spellEnd"/>
       <w:r>
         <w:rPr>
           <w:rFonts w:cs="CG Times"/>
@@ -33103,14 +33669,25 @@
         </w:rPr>
         <w:tab/>
       </w:r>
-      <w:r>
-        <w:rPr>
-          <w:rFonts w:cs="CG Times"/>
-          <w:i/>
-          <w:iCs/>
-          <w:lang w:val="en-AU"/>
-        </w:rPr>
-        <w:t xml:space="preserve">To the left is a door </w:t>
+      <w:proofErr w:type="gramStart"/>
+      <w:r>
+        <w:rPr>
+          <w:rFonts w:cs="CG Times"/>
+          <w:i/>
+          <w:iCs/>
+          <w:lang w:val="en-AU"/>
+        </w:rPr>
+        <w:t>To</w:t>
+      </w:r>
+      <w:proofErr w:type="gramEnd"/>
+      <w:r>
+        <w:rPr>
+          <w:rFonts w:cs="CG Times"/>
+          <w:i/>
+          <w:iCs/>
+          <w:lang w:val="en-AU"/>
+        </w:rPr>
+        <w:t xml:space="preserve"> the left is a door </w:t>
       </w:r>
       <w:r>
         <w:rPr>
@@ -33213,6 +33790,7 @@
         </w:rPr>
         <w:tab/>
       </w:r>
+      <w:proofErr w:type="spellStart"/>
       <w:r>
         <w:rPr>
           <w:rFonts w:cs="CG Times"/>
@@ -33220,6 +33798,7 @@
         </w:rPr>
         <w:t>i</w:t>
       </w:r>
+      <w:proofErr w:type="spellEnd"/>
       <w:r>
         <w:rPr>
           <w:rFonts w:cs="CG Times"/>
@@ -33236,7 +33815,18 @@
           <w:u w:val="single"/>
           <w:lang w:val="en-AU"/>
         </w:rPr>
-        <w:t>What circumstances</w:t>
+        <w:t xml:space="preserve">What </w:t>
+      </w:r>
+      <w:proofErr w:type="spellStart"/>
+      <w:r>
+        <w:rPr>
+          <w:rFonts w:cs="CG Times"/>
+          <w:i/>
+          <w:iCs/>
+          <w:u w:val="single"/>
+          <w:lang w:val="en-AU"/>
+        </w:rPr>
+        <w:t>circumstances</w:t>
       </w:r>
       <w:r>
         <w:rPr>
@@ -33248,6 +33838,7 @@
         </w:rPr>
         <w:t>i</w:t>
       </w:r>
+      <w:proofErr w:type="spellEnd"/>
       <w:r>
         <w:rPr>
           <w:rFonts w:cs="CG Times"/>
@@ -33257,6 +33848,7 @@
         </w:rPr>
         <w:t xml:space="preserve"> would you do a thing like that under __</w:t>
       </w:r>
+      <w:proofErr w:type="spellStart"/>
       <w:r>
         <w:rPr>
           <w:rFonts w:cs="CG Times"/>
@@ -33267,6 +33859,7 @@
         </w:rPr>
         <w:t>i</w:t>
       </w:r>
+      <w:proofErr w:type="spellEnd"/>
       <w:r>
         <w:rPr>
           <w:rFonts w:cs="CG Times"/>
@@ -33385,6 +33978,13 @@
           <w:lang w:val="en-AU"/>
         </w:rPr>
         <w:tab/>
+      </w:r>
+      <w:proofErr w:type="gramStart"/>
+      <w:r>
+        <w:rPr>
+          <w:rFonts w:cs="CG Times"/>
+          <w:lang w:val="en-AU"/>
+        </w:rPr>
         <w:t xml:space="preserve">a. </w:t>
       </w:r>
       <w:r>
@@ -33402,7 +34002,17 @@
           <w:iCs/>
           <w:lang w:val="en-AU"/>
         </w:rPr>
-        <w:t xml:space="preserve">That was the party </w:t>
+        <w:t>That</w:t>
+      </w:r>
+      <w:proofErr w:type="gramEnd"/>
+      <w:r>
+        <w:rPr>
+          <w:rFonts w:cs="CG Times"/>
+          <w:i/>
+          <w:iCs/>
+          <w:lang w:val="en-AU"/>
+        </w:rPr>
+        <w:t xml:space="preserve"> was the party </w:t>
       </w:r>
       <w:r>
         <w:rPr>
@@ -33411,6 +34021,7 @@
         </w:rPr>
         <w:t>[</w:t>
       </w:r>
+      <w:proofErr w:type="spellStart"/>
       <w:r>
         <w:rPr>
           <w:rFonts w:cs="CG Times"/>
@@ -33431,6 +34042,7 @@
         </w:rPr>
         <w:t>i</w:t>
       </w:r>
+      <w:proofErr w:type="spellEnd"/>
       <w:r>
         <w:rPr>
           <w:rFonts w:cs="CG Times"/>
@@ -33440,6 +34052,7 @@
         </w:rPr>
         <w:t xml:space="preserve"> we met Angela at __</w:t>
       </w:r>
+      <w:proofErr w:type="spellStart"/>
       <w:r>
         <w:rPr>
           <w:rFonts w:cs="CG Times"/>
@@ -33450,6 +34063,7 @@
         </w:rPr>
         <w:t>i</w:t>
       </w:r>
+      <w:proofErr w:type="spellEnd"/>
       <w:r>
         <w:rPr>
           <w:rFonts w:cs="CG Times"/>
@@ -33624,7 +34238,18 @@
           <w:u w:val="single"/>
           <w:lang w:val="en-AU"/>
         </w:rPr>
-        <w:t>What year</w:t>
+        <w:t xml:space="preserve">What </w:t>
+      </w:r>
+      <w:proofErr w:type="spellStart"/>
+      <w:r>
+        <w:rPr>
+          <w:rFonts w:cs="CG Times"/>
+          <w:i/>
+          <w:iCs/>
+          <w:u w:val="single"/>
+          <w:lang w:val="en-AU"/>
+        </w:rPr>
+        <w:t>year</w:t>
       </w:r>
       <w:r>
         <w:rPr>
@@ -33636,6 +34261,7 @@
         </w:rPr>
         <w:t>i</w:t>
       </w:r>
+      <w:proofErr w:type="spellEnd"/>
       <w:r>
         <w:rPr>
           <w:rFonts w:cs="CG Times"/>
@@ -33645,6 +34271,7 @@
         </w:rPr>
         <w:t xml:space="preserve"> were you born in __</w:t>
       </w:r>
+      <w:proofErr w:type="spellStart"/>
       <w:r>
         <w:rPr>
           <w:rFonts w:cs="CG Times"/>
@@ -33655,6 +34282,7 @@
         </w:rPr>
         <w:t>i</w:t>
       </w:r>
+      <w:proofErr w:type="spellEnd"/>
       <w:r>
         <w:rPr>
           <w:rFonts w:cs="CG Times"/>
@@ -33788,6 +34416,7 @@
         </w:rPr>
         <w:tab/>
       </w:r>
+      <w:proofErr w:type="spellStart"/>
       <w:r>
         <w:rPr>
           <w:rFonts w:cs="CG Times"/>
@@ -33795,6 +34424,7 @@
         </w:rPr>
         <w:t>i</w:t>
       </w:r>
+      <w:proofErr w:type="spellEnd"/>
       <w:r>
         <w:rPr>
           <w:rFonts w:cs="CG Times"/>
@@ -33819,6 +34449,7 @@
         </w:rPr>
         <w:t>[</w:t>
       </w:r>
+      <w:proofErr w:type="spellStart"/>
       <w:r>
         <w:rPr>
           <w:rFonts w:cs="CG Times"/>
@@ -33839,6 +34470,7 @@
         </w:rPr>
         <w:t>i</w:t>
       </w:r>
+      <w:proofErr w:type="spellEnd"/>
       <w:r>
         <w:rPr>
           <w:rFonts w:cs="CG Times"/>
@@ -33848,6 +34480,7 @@
         </w:rPr>
         <w:t xml:space="preserve"> no one could have been less suitable than __</w:t>
       </w:r>
+      <w:proofErr w:type="spellStart"/>
       <w:r>
         <w:rPr>
           <w:rFonts w:cs="CG Times"/>
@@ -33858,6 +34491,7 @@
         </w:rPr>
         <w:t>i</w:t>
       </w:r>
+      <w:proofErr w:type="spellEnd"/>
       <w:r>
         <w:rPr>
           <w:rFonts w:cs="CG Times"/>
@@ -34036,6 +34670,7 @@
         </w:rPr>
         <w:tab/>
       </w:r>
+      <w:proofErr w:type="spellStart"/>
       <w:r>
         <w:rPr>
           <w:rFonts w:cs="CG Times"/>
@@ -34043,6 +34678,7 @@
         </w:rPr>
         <w:t>i</w:t>
       </w:r>
+      <w:proofErr w:type="spellEnd"/>
       <w:r>
         <w:rPr>
           <w:rFonts w:cs="CG Times"/>
@@ -34458,6 +35094,7 @@
         </w:rPr>
         <w:tab/>
       </w:r>
+      <w:proofErr w:type="spellStart"/>
       <w:r>
         <w:rPr>
           <w:rFonts w:cs="CG Times"/>
@@ -34465,6 +35102,7 @@
         </w:rPr>
         <w:t>i</w:t>
       </w:r>
+      <w:proofErr w:type="spellEnd"/>
       <w:r>
         <w:rPr>
           <w:rFonts w:cs="CG Times"/>
@@ -34922,6 +35560,7 @@
         </w:rPr>
         <w:tab/>
       </w:r>
+      <w:proofErr w:type="spellStart"/>
       <w:r>
         <w:rPr>
           <w:rFonts w:cs="CG Times"/>
@@ -34929,6 +35568,7 @@
         </w:rPr>
         <w:t>i</w:t>
       </w:r>
+      <w:proofErr w:type="spellEnd"/>
       <w:r>
         <w:rPr>
           <w:rFonts w:cs="CG Times"/>
@@ -35544,7 +36184,6 @@
           <w:szCs w:val="20"/>
           <w:lang w:val="en-AU"/>
         </w:rPr>
-        <w:lastRenderedPageBreak/>
         <w:tab/>
       </w:r>
       <w:r>
@@ -35789,6 +36428,7 @@
         </w:rPr>
         <w:tab/>
       </w:r>
+      <w:proofErr w:type="spellStart"/>
       <w:r>
         <w:rPr>
           <w:rFonts w:cs="CG Times"/>
@@ -35796,6 +36436,7 @@
         </w:rPr>
         <w:t>i</w:t>
       </w:r>
+      <w:proofErr w:type="spellEnd"/>
       <w:r>
         <w:rPr>
           <w:rFonts w:cs="CG Times"/>
@@ -35880,7 +36521,18 @@
           <w:u w:val="single"/>
           <w:lang w:val="en-AU"/>
         </w:rPr>
-        <w:t>Some of them</w:t>
+        <w:t xml:space="preserve">Some of </w:t>
+      </w:r>
+      <w:proofErr w:type="spellStart"/>
+      <w:r>
+        <w:rPr>
+          <w:rFonts w:cs="CG Times"/>
+          <w:i/>
+          <w:iCs/>
+          <w:u w:val="single"/>
+          <w:lang w:val="en-AU"/>
+        </w:rPr>
+        <w:t>them</w:t>
       </w:r>
       <w:r>
         <w:rPr>
@@ -35892,6 +36544,7 @@
         </w:rPr>
         <w:t>i</w:t>
       </w:r>
+      <w:proofErr w:type="spellEnd"/>
       <w:r>
         <w:rPr>
           <w:rFonts w:cs="CG Times"/>
@@ -35901,6 +36554,7 @@
         </w:rPr>
         <w:t xml:space="preserve"> I gave __</w:t>
       </w:r>
+      <w:proofErr w:type="spellStart"/>
       <w:r>
         <w:rPr>
           <w:rFonts w:cs="CG Times"/>
@@ -35911,6 +36565,7 @@
         </w:rPr>
         <w:t>i</w:t>
       </w:r>
+      <w:proofErr w:type="spellEnd"/>
       <w:r>
         <w:rPr>
           <w:rFonts w:cs="CG Times"/>
@@ -35955,6 +36610,7 @@
           <w:rFonts w:cs="CG Times"/>
           <w:lang w:val="en-AU"/>
         </w:rPr>
+        <w:lastRenderedPageBreak/>
         <w:tab/>
       </w:r>
       <w:r>
@@ -36058,6 +36714,7 @@
         <w:tab/>
         <w:t>[</w:t>
       </w:r>
+      <w:proofErr w:type="spellStart"/>
       <w:r>
         <w:rPr>
           <w:rFonts w:cs="CG Times"/>
@@ -36078,6 +36735,7 @@
         </w:rPr>
         <w:t>i</w:t>
       </w:r>
+      <w:proofErr w:type="spellEnd"/>
       <w:r>
         <w:rPr>
           <w:rFonts w:cs="CG Times"/>
@@ -36087,6 +36745,7 @@
         </w:rPr>
         <w:t xml:space="preserve"> though it seems __</w:t>
       </w:r>
+      <w:proofErr w:type="spellStart"/>
       <w:r>
         <w:rPr>
           <w:rFonts w:cs="CG Times"/>
@@ -36097,6 +36756,7 @@
         </w:rPr>
         <w:t>i</w:t>
       </w:r>
+      <w:proofErr w:type="spellEnd"/>
       <w:r>
         <w:rPr>
           <w:rFonts w:cs="CG Times"/>
@@ -36292,8 +36952,18 @@
           <w:lang w:val="en-AU"/>
         </w:rPr>
         <w:tab/>
+      </w:r>
+      <w:proofErr w:type="spellStart"/>
+      <w:r>
+        <w:rPr>
+          <w:rFonts w:cs="CG Times"/>
+          <w:sz w:val="20"/>
+          <w:szCs w:val="20"/>
+          <w:lang w:val="en-AU"/>
+        </w:rPr>
         <w:t>Prenucleus</w:t>
       </w:r>
+      <w:proofErr w:type="spellEnd"/>
       <w:r>
         <w:rPr>
           <w:rFonts w:cs="CG Times"/>
@@ -36362,6 +37032,15 @@
           <w:lang w:val="en-AU"/>
         </w:rPr>
         <w:tab/>
+      </w:r>
+      <w:proofErr w:type="spellStart"/>
+      <w:r>
+        <w:rPr>
+          <w:rFonts w:cs="CG Times"/>
+          <w:sz w:val="20"/>
+          <w:szCs w:val="20"/>
+          <w:lang w:val="en-AU"/>
+        </w:rPr>
         <w:t>AdjP</w:t>
       </w:r>
       <w:r>
@@ -36376,6 +37055,7 @@
         </w:rPr>
         <w:t>i</w:t>
       </w:r>
+      <w:proofErr w:type="spellEnd"/>
       <w:r>
         <w:rPr>
           <w:rFonts w:cs="CG Times"/>
@@ -36950,7 +37630,26 @@
           <w:lang w:val="en-AU"/>
         </w:rPr>
         <w:tab/>
-        <w:t>PredComp:</w:t>
+      </w:r>
+      <w:proofErr w:type="spellStart"/>
+      <w:r>
+        <w:rPr>
+          <w:rFonts w:cs="CG Times"/>
+          <w:sz w:val="20"/>
+          <w:szCs w:val="20"/>
+          <w:lang w:val="en-AU"/>
+        </w:rPr>
+        <w:t>PredComp</w:t>
+      </w:r>
+      <w:proofErr w:type="spellEnd"/>
+      <w:r>
+        <w:rPr>
+          <w:rFonts w:cs="CG Times"/>
+          <w:sz w:val="20"/>
+          <w:szCs w:val="20"/>
+          <w:lang w:val="en-AU"/>
+        </w:rPr>
+        <w:t>:</w:t>
       </w:r>
     </w:p>
     <w:p>
@@ -37039,6 +37738,7 @@
         </w:rPr>
         <w:tab/>
       </w:r>
+      <w:proofErr w:type="spellStart"/>
       <w:r>
         <w:rPr>
           <w:rFonts w:cs="CG Times"/>
@@ -37061,6 +37761,7 @@
         </w:rPr>
         <w:t>i</w:t>
       </w:r>
+      <w:proofErr w:type="spellEnd"/>
     </w:p>
     <w:p>
       <w:pPr>
@@ -37278,6 +37979,7 @@
         </w:rPr>
         <w:tab/>
       </w:r>
+      <w:proofErr w:type="spellStart"/>
       <w:r>
         <w:rPr>
           <w:rFonts w:cs="CG Times"/>
@@ -37285,6 +37987,7 @@
         </w:rPr>
         <w:t>i</w:t>
       </w:r>
+      <w:proofErr w:type="spellEnd"/>
       <w:r>
         <w:rPr>
           <w:rFonts w:cs="CG Times"/>
@@ -37315,6 +38018,7 @@
         </w:rPr>
         <w:t xml:space="preserve"> [</w:t>
       </w:r>
+      <w:proofErr w:type="spellStart"/>
       <w:r>
         <w:rPr>
           <w:rFonts w:cs="CG Times"/>
@@ -37335,6 +38039,7 @@
         </w:rPr>
         <w:t>i</w:t>
       </w:r>
+      <w:proofErr w:type="spellEnd"/>
       <w:r>
         <w:rPr>
           <w:rFonts w:cs="CG Times"/>
@@ -37344,6 +38049,7 @@
         </w:rPr>
         <w:t xml:space="preserve"> as it is __</w:t>
       </w:r>
+      <w:proofErr w:type="spellStart"/>
       <w:r>
         <w:rPr>
           <w:rFonts w:cs="CG Times"/>
@@ -37354,6 +38060,7 @@
         </w:rPr>
         <w:t>i</w:t>
       </w:r>
+      <w:proofErr w:type="spellEnd"/>
       <w:r>
         <w:rPr>
           <w:rFonts w:cs="CG Times"/>
@@ -37465,6 +38172,7 @@
         </w:rPr>
         <w:t xml:space="preserve"> as it is __</w:t>
       </w:r>
+      <w:proofErr w:type="spellStart"/>
       <w:r>
         <w:rPr>
           <w:rFonts w:cs="CG Times"/>
@@ -37475,6 +38183,7 @@
         </w:rPr>
         <w:t>i</w:t>
       </w:r>
+      <w:proofErr w:type="spellEnd"/>
       <w:r>
         <w:rPr>
           <w:rFonts w:cs="CG Times"/>
@@ -37558,6 +38267,7 @@
         </w:rPr>
         <w:tab/>
       </w:r>
+      <w:proofErr w:type="spellStart"/>
       <w:r>
         <w:rPr>
           <w:rFonts w:cs="CG Times"/>
@@ -37565,28 +38275,40 @@
         </w:rPr>
         <w:t>i</w:t>
       </w:r>
-      <w:r>
-        <w:rPr>
-          <w:rFonts w:cs="CG Times"/>
-          <w:lang w:val="en-AU"/>
-        </w:rPr>
-        <w:tab/>
-      </w:r>
-      <w:r>
-        <w:rPr>
-          <w:rFonts w:cs="CG Times"/>
-          <w:lang w:val="en-AU"/>
-        </w:rPr>
-        <w:tab/>
-      </w:r>
-      <w:r>
-        <w:rPr>
-          <w:rFonts w:cs="CG Times"/>
-          <w:i/>
-          <w:iCs/>
-          <w:lang w:val="en-AU"/>
-        </w:rPr>
-        <w:t xml:space="preserve">The house, </w:t>
+      <w:proofErr w:type="spellEnd"/>
+      <w:r>
+        <w:rPr>
+          <w:rFonts w:cs="CG Times"/>
+          <w:lang w:val="en-AU"/>
+        </w:rPr>
+        <w:tab/>
+      </w:r>
+      <w:r>
+        <w:rPr>
+          <w:rFonts w:cs="CG Times"/>
+          <w:lang w:val="en-AU"/>
+        </w:rPr>
+        <w:tab/>
+      </w:r>
+      <w:proofErr w:type="gramStart"/>
+      <w:r>
+        <w:rPr>
+          <w:rFonts w:cs="CG Times"/>
+          <w:i/>
+          <w:iCs/>
+          <w:lang w:val="en-AU"/>
+        </w:rPr>
+        <w:t>The</w:t>
+      </w:r>
+      <w:proofErr w:type="gramEnd"/>
+      <w:r>
+        <w:rPr>
+          <w:rFonts w:cs="CG Times"/>
+          <w:i/>
+          <w:iCs/>
+          <w:lang w:val="en-AU"/>
+        </w:rPr>
+        <w:t xml:space="preserve"> house, </w:t>
       </w:r>
       <w:r>
         <w:rPr>
@@ -37603,7 +38325,18 @@
           <w:u w:val="single"/>
           <w:lang w:val="en-AU"/>
         </w:rPr>
-        <w:t>close to the highway</w:t>
+        <w:t xml:space="preserve">close to the </w:t>
+      </w:r>
+      <w:proofErr w:type="spellStart"/>
+      <w:r>
+        <w:rPr>
+          <w:rFonts w:cs="CG Times"/>
+          <w:i/>
+          <w:iCs/>
+          <w:u w:val="single"/>
+          <w:lang w:val="en-AU"/>
+        </w:rPr>
+        <w:t>highway</w:t>
       </w:r>
       <w:r>
         <w:rPr>
@@ -37615,6 +38348,7 @@
         </w:rPr>
         <w:t>i</w:t>
       </w:r>
+      <w:proofErr w:type="spellEnd"/>
       <w:r>
         <w:rPr>
           <w:rFonts w:cs="CG Times"/>
@@ -37643,6 +38377,7 @@
         <w:softHyphen/>
         <w:t>__</w:t>
       </w:r>
+      <w:proofErr w:type="spellStart"/>
       <w:r>
         <w:rPr>
           <w:rFonts w:cs="CG Times"/>
@@ -37653,6 +38388,7 @@
         </w:rPr>
         <w:t>i</w:t>
       </w:r>
+      <w:proofErr w:type="spellEnd"/>
       <w:r>
         <w:rPr>
           <w:rFonts w:cs="CG Times"/>
@@ -37729,14 +38465,25 @@
         </w:rPr>
         <w:tab/>
       </w:r>
-      <w:r>
-        <w:rPr>
-          <w:rFonts w:cs="CG Times"/>
-          <w:i/>
-          <w:iCs/>
-          <w:lang w:val="en-AU"/>
-        </w:rPr>
-        <w:t xml:space="preserve">The house, </w:t>
+      <w:proofErr w:type="gramStart"/>
+      <w:r>
+        <w:rPr>
+          <w:rFonts w:cs="CG Times"/>
+          <w:i/>
+          <w:iCs/>
+          <w:lang w:val="en-AU"/>
+        </w:rPr>
+        <w:t>The</w:t>
+      </w:r>
+      <w:proofErr w:type="gramEnd"/>
+      <w:r>
+        <w:rPr>
+          <w:rFonts w:cs="CG Times"/>
+          <w:i/>
+          <w:iCs/>
+          <w:lang w:val="en-AU"/>
+        </w:rPr>
+        <w:t xml:space="preserve"> house, </w:t>
       </w:r>
       <w:r>
         <w:rPr>
@@ -37745,6 +38492,7 @@
         </w:rPr>
         <w:t>[</w:t>
       </w:r>
+      <w:proofErr w:type="spellStart"/>
       <w:r>
         <w:rPr>
           <w:rFonts w:cs="CG Times"/>
@@ -37765,6 +38513,7 @@
         </w:rPr>
         <w:t>i</w:t>
       </w:r>
+      <w:proofErr w:type="spellEnd"/>
       <w:r>
         <w:rPr>
           <w:rFonts w:cs="CG Times"/>
@@ -37774,6 +38523,7 @@
         </w:rPr>
         <w:t xml:space="preserve"> though it is __</w:t>
       </w:r>
+      <w:proofErr w:type="spellStart"/>
       <w:r>
         <w:rPr>
           <w:rFonts w:cs="CG Times"/>
@@ -37784,6 +38534,7 @@
         </w:rPr>
         <w:t>i</w:t>
       </w:r>
+      <w:proofErr w:type="spellEnd"/>
       <w:r>
         <w:rPr>
           <w:rFonts w:cs="CG Times"/>
@@ -37854,6 +38605,7 @@
         <w:tab/>
         <w:t xml:space="preserve">   </w:t>
       </w:r>
+      <w:proofErr w:type="gramStart"/>
       <w:r>
         <w:rPr>
           <w:rFonts w:cs="CG Times"/>
@@ -37869,15 +38621,27 @@
         </w:rPr>
         <w:t>[</w:t>
       </w:r>
-      <w:r>
-        <w:rPr>
-          <w:rFonts w:cs="CG Times"/>
-          <w:i/>
-          <w:iCs/>
-          <w:u w:val="single"/>
-          <w:lang w:val="en-AU"/>
-        </w:rPr>
-        <w:t>As bad</w:t>
+      <w:proofErr w:type="gramEnd"/>
+      <w:r>
+        <w:rPr>
+          <w:rFonts w:cs="CG Times"/>
+          <w:i/>
+          <w:iCs/>
+          <w:u w:val="single"/>
+          <w:lang w:val="en-AU"/>
+        </w:rPr>
+        <w:t xml:space="preserve">As </w:t>
+      </w:r>
+      <w:proofErr w:type="spellStart"/>
+      <w:r>
+        <w:rPr>
+          <w:rFonts w:cs="CG Times"/>
+          <w:i/>
+          <w:iCs/>
+          <w:u w:val="single"/>
+          <w:lang w:val="en-AU"/>
+        </w:rPr>
+        <w:t>bad</w:t>
       </w:r>
       <w:r>
         <w:rPr>
@@ -37889,6 +38653,7 @@
         </w:rPr>
         <w:t>i</w:t>
       </w:r>
+      <w:proofErr w:type="spellEnd"/>
       <w:r>
         <w:rPr>
           <w:rFonts w:cs="CG Times"/>
@@ -37898,6 +38663,7 @@
         </w:rPr>
         <w:t xml:space="preserve"> as last week was __</w:t>
       </w:r>
+      <w:proofErr w:type="spellStart"/>
       <w:r>
         <w:rPr>
           <w:rFonts w:cs="CG Times"/>
@@ -37908,6 +38674,7 @@
         </w:rPr>
         <w:t>i</w:t>
       </w:r>
+      <w:proofErr w:type="spellEnd"/>
       <w:r>
         <w:rPr>
           <w:rFonts w:cs="CG Times"/>
@@ -37963,6 +38730,7 @@
         </w:rPr>
         <w:tab/>
       </w:r>
+      <w:proofErr w:type="spellStart"/>
       <w:r>
         <w:rPr>
           <w:rFonts w:cs="CG Times"/>
@@ -37970,6 +38738,7 @@
         </w:rPr>
         <w:t>iv</w:t>
       </w:r>
+      <w:proofErr w:type="spellEnd"/>
       <w:r>
         <w:rPr>
           <w:rFonts w:cs="CG Times"/>
@@ -37993,7 +38762,18 @@
           <w:u w:val="single"/>
           <w:lang w:val="en-AU"/>
         </w:rPr>
-        <w:t>Gifted exponent of the classical guitar</w:t>
+        <w:t xml:space="preserve">Gifted exponent of the classical </w:t>
+      </w:r>
+      <w:proofErr w:type="spellStart"/>
+      <w:r>
+        <w:rPr>
+          <w:rFonts w:cs="CG Times"/>
+          <w:i/>
+          <w:iCs/>
+          <w:u w:val="single"/>
+          <w:lang w:val="en-AU"/>
+        </w:rPr>
+        <w:t>guitar</w:t>
       </w:r>
       <w:r>
         <w:rPr>
@@ -38005,6 +38785,7 @@
         </w:rPr>
         <w:t>i</w:t>
       </w:r>
+      <w:proofErr w:type="spellEnd"/>
       <w:r>
         <w:rPr>
           <w:rFonts w:cs="CG Times"/>
@@ -38014,6 +38795,7 @@
         </w:rPr>
         <w:t xml:space="preserve"> though he is __</w:t>
       </w:r>
+      <w:proofErr w:type="spellStart"/>
       <w:r>
         <w:rPr>
           <w:rFonts w:cs="CG Times"/>
@@ -38024,6 +38806,7 @@
         </w:rPr>
         <w:t>i</w:t>
       </w:r>
+      <w:proofErr w:type="spellEnd"/>
       <w:r>
         <w:rPr>
           <w:rFonts w:cs="CG Times"/>
@@ -38094,6 +38877,7 @@
         <w:tab/>
         <w:t xml:space="preserve">   </w:t>
       </w:r>
+      <w:proofErr w:type="gramStart"/>
       <w:r>
         <w:rPr>
           <w:rFonts w:cs="CG Times"/>
@@ -38109,6 +38893,7 @@
         </w:rPr>
         <w:t>[</w:t>
       </w:r>
+      <w:proofErr w:type="gramEnd"/>
       <w:r>
         <w:rPr>
           <w:rFonts w:cs="CG Times"/>
@@ -38128,6 +38913,7 @@
         </w:rPr>
         <w:t xml:space="preserve"> as it is __</w:t>
       </w:r>
+      <w:proofErr w:type="spellStart"/>
       <w:r>
         <w:rPr>
           <w:rFonts w:cs="CG Times"/>
@@ -38138,6 +38924,7 @@
         </w:rPr>
         <w:t>i</w:t>
       </w:r>
+      <w:proofErr w:type="spellEnd"/>
       <w:r>
         <w:rPr>
           <w:rFonts w:cs="CG Times"/>
@@ -38161,7 +38948,47 @@
           <w:iCs/>
           <w:lang w:val="en-AU"/>
         </w:rPr>
-        <w:t xml:space="preserve"> Timotei never made it out of the test marketin the U.S.</w:t>
+        <w:t xml:space="preserve"> </w:t>
+      </w:r>
+      <w:proofErr w:type="spellStart"/>
+      <w:r>
+        <w:rPr>
+          <w:rFonts w:cs="CG Times"/>
+          <w:i/>
+          <w:iCs/>
+          <w:lang w:val="en-AU"/>
+        </w:rPr>
+        <w:t>Timotei</w:t>
+      </w:r>
+      <w:proofErr w:type="spellEnd"/>
+      <w:r>
+        <w:rPr>
+          <w:rFonts w:cs="CG Times"/>
+          <w:i/>
+          <w:iCs/>
+          <w:lang w:val="en-AU"/>
+        </w:rPr>
+        <w:t xml:space="preserve"> never made it out of the test </w:t>
+      </w:r>
+      <w:proofErr w:type="spellStart"/>
+      <w:r>
+        <w:rPr>
+          <w:rFonts w:cs="CG Times"/>
+          <w:i/>
+          <w:iCs/>
+          <w:lang w:val="en-AU"/>
+        </w:rPr>
+        <w:t>marketin</w:t>
+      </w:r>
+      <w:proofErr w:type="spellEnd"/>
+      <w:r>
+        <w:rPr>
+          <w:rFonts w:cs="CG Times"/>
+          <w:i/>
+          <w:iCs/>
+          <w:lang w:val="en-AU"/>
+        </w:rPr>
+        <w:t xml:space="preserve"> the U.S.</w:t>
       </w:r>
     </w:p>
     <w:p>
@@ -38221,6 +39048,7 @@
         </w:rPr>
         <w:tab/>
       </w:r>
+      <w:proofErr w:type="spellStart"/>
       <w:r>
         <w:rPr>
           <w:rFonts w:cs="CG Times"/>
@@ -38228,6 +39056,7 @@
         </w:rPr>
         <w:t>i</w:t>
       </w:r>
+      <w:proofErr w:type="spellEnd"/>
       <w:r>
         <w:rPr>
           <w:rFonts w:cs="CG Times"/>
@@ -38258,6 +39087,7 @@
         </w:rPr>
         <w:t>[</w:t>
       </w:r>
+      <w:proofErr w:type="spellStart"/>
       <w:r>
         <w:rPr>
           <w:rFonts w:cs="CG Times"/>
@@ -38278,6 +39108,7 @@
         </w:rPr>
         <w:t>i</w:t>
       </w:r>
+      <w:proofErr w:type="spellEnd"/>
       <w:r>
         <w:rPr>
           <w:rFonts w:cs="CG Times"/>
@@ -38287,6 +39118,7 @@
         </w:rPr>
         <w:t xml:space="preserve"> as I would like __</w:t>
       </w:r>
+      <w:proofErr w:type="spellStart"/>
       <w:r>
         <w:rPr>
           <w:rFonts w:cs="CG Times"/>
@@ -38297,6 +39129,7 @@
         </w:rPr>
         <w:t>i</w:t>
       </w:r>
+      <w:proofErr w:type="spellEnd"/>
       <w:r>
         <w:rPr>
           <w:rFonts w:cs="CG Times"/>
@@ -38374,6 +39207,7 @@
         <w:tab/>
         <w:t>[</w:t>
       </w:r>
+      <w:proofErr w:type="spellStart"/>
       <w:r>
         <w:rPr>
           <w:rFonts w:cs="CG Times"/>
@@ -38394,6 +39228,7 @@
         </w:rPr>
         <w:t>i</w:t>
       </w:r>
+      <w:proofErr w:type="spellEnd"/>
       <w:r>
         <w:rPr>
           <w:rFonts w:cs="CG Times"/>
@@ -38403,6 +39238,7 @@
         </w:rPr>
         <w:t xml:space="preserve"> as I might __</w:t>
       </w:r>
+      <w:proofErr w:type="spellStart"/>
       <w:r>
         <w:rPr>
           <w:rFonts w:cs="CG Times"/>
@@ -38413,6 +39249,7 @@
         </w:rPr>
         <w:t>i</w:t>
       </w:r>
+      <w:proofErr w:type="spellEnd"/>
       <w:r>
         <w:rPr>
           <w:rFonts w:cs="CG Times"/>
@@ -38490,6 +39327,7 @@
         <w:tab/>
         <w:t>[</w:t>
       </w:r>
+      <w:proofErr w:type="spellStart"/>
       <w:r>
         <w:rPr>
           <w:rFonts w:cs="CG Times"/>
@@ -38510,6 +39348,7 @@
         </w:rPr>
         <w:t>i</w:t>
       </w:r>
+      <w:proofErr w:type="spellEnd"/>
       <w:r>
         <w:rPr>
           <w:rFonts w:cs="CG Times"/>
@@ -38519,6 +39358,7 @@
         </w:rPr>
         <w:t xml:space="preserve"> though he did __</w:t>
       </w:r>
+      <w:proofErr w:type="spellStart"/>
       <w:r>
         <w:rPr>
           <w:rFonts w:cs="CG Times"/>
@@ -38529,6 +39369,7 @@
         </w:rPr>
         <w:t>i</w:t>
       </w:r>
+      <w:proofErr w:type="spellEnd"/>
       <w:r>
         <w:rPr>
           <w:rFonts w:cs="CG Times"/>
@@ -38616,6 +39457,7 @@
         </w:rPr>
         <w:tab/>
       </w:r>
+      <w:proofErr w:type="spellStart"/>
       <w:r>
         <w:rPr>
           <w:rFonts w:cs="CG Times"/>
@@ -38623,6 +39465,7 @@
         </w:rPr>
         <w:t>i</w:t>
       </w:r>
+      <w:proofErr w:type="spellEnd"/>
       <w:r>
         <w:rPr>
           <w:rFonts w:cs="CG Times"/>
@@ -38653,6 +39496,7 @@
         </w:rPr>
         <w:t>(</w:t>
       </w:r>
+      <w:proofErr w:type="spellStart"/>
       <w:r>
         <w:rPr>
           <w:rFonts w:cs="CG Times"/>
@@ -38662,6 +39506,7 @@
         </w:rPr>
         <w:t>st</w:t>
       </w:r>
+      <w:proofErr w:type="spellEnd"/>
       <w:r>
         <w:rPr>
           <w:rFonts w:cs="CG Times"/>
@@ -38686,6 +39531,7 @@
         </w:rPr>
         <w:t>(</w:t>
       </w:r>
+      <w:proofErr w:type="spellStart"/>
       <w:r>
         <w:rPr>
           <w:rFonts w:cs="CG Times"/>
@@ -38695,6 +39541,7 @@
         </w:rPr>
         <w:t>st</w:t>
       </w:r>
+      <w:proofErr w:type="spellEnd"/>
       <w:r>
         <w:rPr>
           <w:rFonts w:cs="CG Times"/>
@@ -38918,7 +39765,6 @@
           <w:iCs/>
           <w:lang w:val="en-AU"/>
         </w:rPr>
-        <w:lastRenderedPageBreak/>
         <w:t>of</w:t>
       </w:r>
       <w:r>
@@ -39125,6 +39971,7 @@
           <w:rFonts w:cs="CG Times"/>
           <w:lang w:val="en-AU"/>
         </w:rPr>
+        <w:lastRenderedPageBreak/>
         <w:tab/>
       </w:r>
       <w:r>
@@ -39323,6 +40170,7 @@
         </w:rPr>
         <w:tab/>
       </w:r>
+      <w:proofErr w:type="spellStart"/>
       <w:r>
         <w:rPr>
           <w:rFonts w:cs="CG Times"/>
@@ -39330,6 +40178,7 @@
         </w:rPr>
         <w:t>i</w:t>
       </w:r>
+      <w:proofErr w:type="spellEnd"/>
       <w:r>
         <w:rPr>
           <w:rFonts w:cs="CG Times"/>
@@ -39547,7 +40396,27 @@
           <w:iCs/>
           <w:lang w:val="en-AU"/>
         </w:rPr>
-        <w:t>among the back door, the shed and the oaktree.</w:t>
+        <w:t xml:space="preserve">among the back door, the shed and the </w:t>
+      </w:r>
+      <w:proofErr w:type="spellStart"/>
+      <w:r>
+        <w:rPr>
+          <w:rFonts w:cs="CG Times"/>
+          <w:i/>
+          <w:iCs/>
+          <w:lang w:val="en-AU"/>
+        </w:rPr>
+        <w:t>oaktree</w:t>
+      </w:r>
+      <w:proofErr w:type="spellEnd"/>
+      <w:r>
+        <w:rPr>
+          <w:rFonts w:cs="CG Times"/>
+          <w:i/>
+          <w:iCs/>
+          <w:lang w:val="en-AU"/>
+        </w:rPr>
+        <w:t>.</w:t>
       </w:r>
     </w:p>
     <w:p>
@@ -39609,6 +40478,7 @@
         </w:rPr>
         <w:tab/>
       </w:r>
+      <w:proofErr w:type="spellStart"/>
       <w:r>
         <w:rPr>
           <w:rFonts w:cs="CG Times"/>
@@ -39616,6 +40486,7 @@
         </w:rPr>
         <w:t>i</w:t>
       </w:r>
+      <w:proofErr w:type="spellEnd"/>
       <w:r>
         <w:rPr>
           <w:rFonts w:cs="CG Times"/>
@@ -39661,7 +40532,27 @@
           <w:iCs/>
           <w:lang w:val="en-AU"/>
         </w:rPr>
-        <w:t>Between the meals that we had, several stand out as exceptional.</w:t>
+        <w:t xml:space="preserve">Between the meals that we </w:t>
+      </w:r>
+      <w:proofErr w:type="gramStart"/>
+      <w:r>
+        <w:rPr>
+          <w:rFonts w:cs="CG Times"/>
+          <w:i/>
+          <w:iCs/>
+          <w:lang w:val="en-AU"/>
+        </w:rPr>
+        <w:t>had,</w:t>
+      </w:r>
+      <w:proofErr w:type="gramEnd"/>
+      <w:r>
+        <w:rPr>
+          <w:rFonts w:cs="CG Times"/>
+          <w:i/>
+          <w:iCs/>
+          <w:lang w:val="en-AU"/>
+        </w:rPr>
+        <w:t xml:space="preserve"> several stand out as exceptional.</w:t>
       </w:r>
     </w:p>
     <w:p>
@@ -39806,6 +40697,7 @@
         </w:rPr>
         <w:tab/>
       </w:r>
+      <w:proofErr w:type="spellStart"/>
       <w:r>
         <w:rPr>
           <w:rFonts w:cs="CG Times"/>
@@ -39813,6 +40705,7 @@
         </w:rPr>
         <w:t>i</w:t>
       </w:r>
+      <w:proofErr w:type="spellEnd"/>
       <w:r>
         <w:rPr>
           <w:rFonts w:cs="CG Times"/>
@@ -40018,6 +40911,7 @@
         </w:rPr>
         <w:tab/>
       </w:r>
+      <w:proofErr w:type="spellStart"/>
       <w:r>
         <w:rPr>
           <w:rFonts w:cs="CG Times"/>
@@ -40025,6 +40919,7 @@
         </w:rPr>
         <w:t>i</w:t>
       </w:r>
+      <w:proofErr w:type="spellEnd"/>
       <w:r>
         <w:rPr>
           <w:rFonts w:cs="CG Times"/>
@@ -40410,6 +41305,7 @@
         </w:rPr>
         <w:tab/>
       </w:r>
+      <w:proofErr w:type="spellStart"/>
       <w:r>
         <w:rPr>
           <w:rFonts w:cs="CG Times"/>
@@ -40417,6 +41313,7 @@
         </w:rPr>
         <w:t>i</w:t>
       </w:r>
+      <w:proofErr w:type="spellEnd"/>
       <w:r>
         <w:rPr>
           <w:rFonts w:cs="CG Times"/>
@@ -40650,6 +41547,7 @@
         </w:rPr>
         <w:tab/>
       </w:r>
+      <w:proofErr w:type="spellStart"/>
       <w:r>
         <w:rPr>
           <w:rFonts w:cs="CG Times"/>
@@ -40657,6 +41555,7 @@
         </w:rPr>
         <w:t>i</w:t>
       </w:r>
+      <w:proofErr w:type="spellEnd"/>
       <w:r>
         <w:rPr>
           <w:rFonts w:cs="CG Times"/>
@@ -40845,6 +41744,7 @@
         </w:rPr>
         <w:tab/>
       </w:r>
+      <w:proofErr w:type="spellStart"/>
       <w:r>
         <w:rPr>
           <w:rFonts w:cs="CG Times"/>
@@ -40852,6 +41752,7 @@
         </w:rPr>
         <w:t>i</w:t>
       </w:r>
+      <w:proofErr w:type="spellEnd"/>
       <w:r>
         <w:rPr>
           <w:rFonts w:cs="CG Times"/>
@@ -40910,6 +41811,7 @@
         </w:rPr>
         <w:t>#</w:t>
       </w:r>
+      <w:proofErr w:type="gramStart"/>
       <w:r>
         <w:rPr>
           <w:rFonts w:cs="CG Times"/>
@@ -40920,6 +41822,7 @@
         </w:rPr>
         <w:t>friends</w:t>
       </w:r>
+      <w:proofErr w:type="gramEnd"/>
       <w:r>
         <w:rPr>
           <w:rFonts w:cs="CG Times"/>
@@ -40961,7 +41864,18 @@
           <w:u w:val="single"/>
           <w:lang w:val="en-AU"/>
         </w:rPr>
-        <w:t>a friend</w:t>
+        <w:t xml:space="preserve">a </w:t>
+      </w:r>
+      <w:proofErr w:type="gramStart"/>
+      <w:r>
+        <w:rPr>
+          <w:rFonts w:cs="CG Times"/>
+          <w:i/>
+          <w:iCs/>
+          <w:u w:val="single"/>
+          <w:lang w:val="en-AU"/>
+        </w:rPr>
+        <w:t>friend</w:t>
       </w:r>
       <w:r>
         <w:rPr>
@@ -40989,6 +41903,7 @@
         </w:rPr>
         <w:t>friends</w:t>
       </w:r>
+      <w:proofErr w:type="gramEnd"/>
       <w:r>
         <w:rPr>
           <w:rFonts w:cs="CG Times"/>
@@ -41250,6 +42165,7 @@
         </w:rPr>
         <w:tab/>
       </w:r>
+      <w:proofErr w:type="spellStart"/>
       <w:r>
         <w:rPr>
           <w:rFonts w:cs="CG Times"/>
@@ -41257,6 +42173,7 @@
         </w:rPr>
         <w:t>i</w:t>
       </w:r>
+      <w:proofErr w:type="spellEnd"/>
       <w:r>
         <w:rPr>
           <w:rFonts w:cs="CG Times"/>
@@ -41352,14 +42269,25 @@
         </w:rPr>
         <w:tab/>
       </w:r>
-      <w:r>
-        <w:rPr>
-          <w:rFonts w:cs="CG Times"/>
-          <w:i/>
-          <w:iCs/>
-          <w:lang w:val="en-AU"/>
-        </w:rPr>
-        <w:t xml:space="preserve">The situation went from </w:t>
+      <w:proofErr w:type="gramStart"/>
+      <w:r>
+        <w:rPr>
+          <w:rFonts w:cs="CG Times"/>
+          <w:i/>
+          <w:iCs/>
+          <w:lang w:val="en-AU"/>
+        </w:rPr>
+        <w:t>The</w:t>
+      </w:r>
+      <w:proofErr w:type="gramEnd"/>
+      <w:r>
+        <w:rPr>
+          <w:rFonts w:cs="CG Times"/>
+          <w:i/>
+          <w:iCs/>
+          <w:lang w:val="en-AU"/>
+        </w:rPr>
+        <w:t xml:space="preserve"> situation went from </w:t>
       </w:r>
       <w:r>
         <w:rPr>
@@ -41537,6 +42465,7 @@
         </w:rPr>
         <w:tab/>
       </w:r>
+      <w:proofErr w:type="spellStart"/>
       <w:r>
         <w:rPr>
           <w:rFonts w:cs="CG Times"/>
@@ -41544,6 +42473,7 @@
         </w:rPr>
         <w:t>i</w:t>
       </w:r>
+      <w:proofErr w:type="spellEnd"/>
       <w:r>
         <w:rPr>
           <w:rFonts w:cs="CG Times"/>
@@ -41726,7 +42656,6 @@
           <w:rFonts w:cs="CG Times"/>
           <w:lang w:val="en-AU"/>
         </w:rPr>
-        <w:lastRenderedPageBreak/>
         <w:t xml:space="preserve"> </w:t>
       </w:r>
     </w:p>
@@ -41786,6 +42715,7 @@
         </w:rPr>
         <w:tab/>
       </w:r>
+      <w:proofErr w:type="spellStart"/>
       <w:r>
         <w:rPr>
           <w:rFonts w:cs="CG Times"/>
@@ -41793,6 +42723,7 @@
         </w:rPr>
         <w:t>i</w:t>
       </w:r>
+      <w:proofErr w:type="spellEnd"/>
       <w:r>
         <w:rPr>
           <w:rFonts w:cs="CG Times"/>
@@ -42041,6 +42972,7 @@
           <w:rFonts w:cs="CG Times"/>
           <w:lang w:val="en-AU"/>
         </w:rPr>
+        <w:lastRenderedPageBreak/>
         <w:t>[</w:t>
       </w:r>
       <w:r>
@@ -42071,6 +43003,7 @@
         </w:rPr>
         <w:tab/>
       </w:r>
+      <w:proofErr w:type="spellStart"/>
       <w:r>
         <w:rPr>
           <w:rFonts w:cs="CG Times"/>
@@ -42078,6 +43011,7 @@
         </w:rPr>
         <w:t>i</w:t>
       </w:r>
+      <w:proofErr w:type="spellEnd"/>
       <w:r>
         <w:rPr>
           <w:rFonts w:cs="CG Times"/>
@@ -42404,6 +43338,7 @@
         </w:rPr>
         <w:tab/>
       </w:r>
+      <w:proofErr w:type="spellStart"/>
       <w:r>
         <w:rPr>
           <w:rFonts w:cs="CG Times"/>
@@ -42411,6 +43346,7 @@
         </w:rPr>
         <w:t>iv</w:t>
       </w:r>
+      <w:proofErr w:type="spellEnd"/>
       <w:r>
         <w:rPr>
           <w:rFonts w:cs="CG Times"/>
@@ -42739,6 +43675,7 @@
         </w:rPr>
         <w:tab/>
       </w:r>
+      <w:proofErr w:type="spellStart"/>
       <w:r>
         <w:rPr>
           <w:rFonts w:cs="CG Times"/>
@@ -42746,6 +43683,7 @@
         </w:rPr>
         <w:t>i</w:t>
       </w:r>
+      <w:proofErr w:type="spellEnd"/>
       <w:r>
         <w:rPr>
           <w:rFonts w:cs="CG Times"/>
@@ -43484,7 +44422,27 @@
           <w:lang w:val="en-AU"/>
         </w:rPr>
         <w:tab/>
-        <w:t>unbeknown(st)</w:t>
+        <w:t>unbeknown(</w:t>
+      </w:r>
+      <w:proofErr w:type="spellStart"/>
+      <w:r>
+        <w:rPr>
+          <w:rFonts w:cs="CG Times"/>
+          <w:i/>
+          <w:iCs/>
+          <w:lang w:val="en-AU"/>
+        </w:rPr>
+        <w:t>st</w:t>
+      </w:r>
+      <w:proofErr w:type="spellEnd"/>
+      <w:r>
+        <w:rPr>
+          <w:rFonts w:cs="CG Times"/>
+          <w:i/>
+          <w:iCs/>
+          <w:lang w:val="en-AU"/>
+        </w:rPr>
+        <w:t>)</w:t>
       </w:r>
     </w:p>
     <w:p>
@@ -43545,6 +44503,7 @@
         </w:rPr>
         <w:tab/>
       </w:r>
+      <w:proofErr w:type="spellStart"/>
       <w:r>
         <w:rPr>
           <w:rFonts w:cs="CG Times"/>
@@ -43552,6 +44511,7 @@
         </w:rPr>
         <w:t>i</w:t>
       </w:r>
+      <w:proofErr w:type="spellEnd"/>
       <w:r>
         <w:rPr>
           <w:rFonts w:cs="CG Times"/>
@@ -43909,6 +44869,7 @@
         </w:rPr>
         <w:tab/>
       </w:r>
+      <w:proofErr w:type="spellStart"/>
       <w:r>
         <w:rPr>
           <w:rFonts w:cs="CG Times"/>
@@ -43916,6 +44877,7 @@
         </w:rPr>
         <w:t>i</w:t>
       </w:r>
+      <w:proofErr w:type="spellEnd"/>
       <w:r>
         <w:rPr>
           <w:rFonts w:cs="CG Times"/>
@@ -44054,14 +45016,25 @@
         </w:rPr>
         <w:tab/>
       </w:r>
-      <w:r>
-        <w:rPr>
-          <w:rFonts w:cs="CG Times"/>
-          <w:i/>
-          <w:iCs/>
-          <w:lang w:val="en-AU"/>
-        </w:rPr>
-        <w:t xml:space="preserve">The meeting lasted </w:t>
+      <w:proofErr w:type="gramStart"/>
+      <w:r>
+        <w:rPr>
+          <w:rFonts w:cs="CG Times"/>
+          <w:i/>
+          <w:iCs/>
+          <w:lang w:val="en-AU"/>
+        </w:rPr>
+        <w:t>The</w:t>
+      </w:r>
+      <w:proofErr w:type="gramEnd"/>
+      <w:r>
+        <w:rPr>
+          <w:rFonts w:cs="CG Times"/>
+          <w:i/>
+          <w:iCs/>
+          <w:lang w:val="en-AU"/>
+        </w:rPr>
+        <w:t xml:space="preserve"> meeting lasted </w:t>
       </w:r>
       <w:r>
         <w:rPr>
@@ -44376,6 +45349,7 @@
         </w:rPr>
         <w:tab/>
       </w:r>
+      <w:proofErr w:type="spellStart"/>
       <w:r>
         <w:rPr>
           <w:rFonts w:cs="CG Times"/>
@@ -44383,6 +45357,7 @@
         </w:rPr>
         <w:t>i</w:t>
       </w:r>
+      <w:proofErr w:type="spellEnd"/>
       <w:r>
         <w:rPr>
           <w:rFonts w:cs="CG Times"/>
@@ -44654,6 +45629,7 @@
         </w:rPr>
         <w:tab/>
       </w:r>
+      <w:proofErr w:type="spellStart"/>
       <w:r>
         <w:rPr>
           <w:rFonts w:cs="CG Times"/>
@@ -44661,6 +45637,7 @@
         </w:rPr>
         <w:t>iv</w:t>
       </w:r>
+      <w:proofErr w:type="spellEnd"/>
       <w:r>
         <w:rPr>
           <w:rFonts w:cs="CG Times"/>
@@ -44730,7 +45707,6 @@
           <w:rFonts w:cs="CG Times"/>
           <w:lang w:val="en-AU"/>
         </w:rPr>
-        <w:lastRenderedPageBreak/>
         <w:t>[</w:t>
       </w:r>
       <w:r>
@@ -44761,6 +45737,7 @@
         </w:rPr>
         <w:tab/>
       </w:r>
+      <w:proofErr w:type="spellStart"/>
       <w:r>
         <w:rPr>
           <w:rFonts w:cs="CG Times"/>
@@ -44768,6 +45745,7 @@
         </w:rPr>
         <w:t>i</w:t>
       </w:r>
+      <w:proofErr w:type="spellEnd"/>
       <w:r>
         <w:rPr>
           <w:rFonts w:cs="CG Times"/>
@@ -45056,6 +46034,7 @@
           <w:rFonts w:cs="CG Times"/>
           <w:lang w:val="en-AU"/>
         </w:rPr>
+        <w:lastRenderedPageBreak/>
         <w:tab/>
       </w:r>
       <w:r>
@@ -45396,6 +46375,7 @@
         </w:rPr>
         <w:tab/>
       </w:r>
+      <w:proofErr w:type="spellStart"/>
       <w:r>
         <w:rPr>
           <w:rFonts w:cs="CG Times"/>
@@ -45403,6 +46383,7 @@
         </w:rPr>
         <w:t>i</w:t>
       </w:r>
+      <w:proofErr w:type="spellEnd"/>
       <w:r>
         <w:rPr>
           <w:rFonts w:cs="CG Times"/>
@@ -45743,6 +46724,7 @@
         </w:rPr>
         <w:tab/>
       </w:r>
+      <w:proofErr w:type="spellStart"/>
       <w:r>
         <w:rPr>
           <w:rFonts w:cs="CG Times"/>
@@ -45750,6 +46732,7 @@
         </w:rPr>
         <w:t>iv</w:t>
       </w:r>
+      <w:proofErr w:type="spellEnd"/>
       <w:r>
         <w:rPr>
           <w:rFonts w:cs="CG Times"/>
@@ -45780,14 +46763,25 @@
         </w:rPr>
         <w:t>[</w:t>
       </w:r>
-      <w:r>
-        <w:rPr>
-          <w:rFonts w:cs="CG Times"/>
-          <w:i/>
-          <w:iCs/>
-          <w:lang w:val="en-AU"/>
-        </w:rPr>
-        <w:t xml:space="preserve">lest </w:t>
+      <w:proofErr w:type="spellStart"/>
+      <w:r>
+        <w:rPr>
+          <w:rFonts w:cs="CG Times"/>
+          <w:i/>
+          <w:iCs/>
+          <w:lang w:val="en-AU"/>
+        </w:rPr>
+        <w:t>lest</w:t>
+      </w:r>
+      <w:proofErr w:type="spellEnd"/>
+      <w:r>
+        <w:rPr>
+          <w:rFonts w:cs="CG Times"/>
+          <w:i/>
+          <w:iCs/>
+          <w:lang w:val="en-AU"/>
+        </w:rPr>
+        <w:t xml:space="preserve"> </w:t>
       </w:r>
       <w:r>
         <w:rPr>
@@ -46319,6 +47313,7 @@
         </w:rPr>
         <w:tab/>
       </w:r>
+      <w:proofErr w:type="spellStart"/>
       <w:r>
         <w:rPr>
           <w:rFonts w:cs="CG Times"/>
@@ -46326,6 +47321,7 @@
         </w:rPr>
         <w:t>i</w:t>
       </w:r>
+      <w:proofErr w:type="spellEnd"/>
       <w:r>
         <w:rPr>
           <w:rFonts w:cs="CG Times"/>
@@ -46668,6 +47664,7 @@
         </w:rPr>
         <w:tab/>
       </w:r>
+      <w:proofErr w:type="spellStart"/>
       <w:r>
         <w:rPr>
           <w:rFonts w:cs="CG Times"/>
@@ -46675,6 +47672,7 @@
         </w:rPr>
         <w:t>i</w:t>
       </w:r>
+      <w:proofErr w:type="spellEnd"/>
       <w:r>
         <w:rPr>
           <w:rFonts w:cs="CG Times"/>
@@ -46995,6 +47993,7 @@
         </w:rPr>
         <w:tab/>
       </w:r>
+      <w:proofErr w:type="spellStart"/>
       <w:r>
         <w:rPr>
           <w:rFonts w:cs="CG Times"/>
@@ -47002,6 +48001,7 @@
         </w:rPr>
         <w:t>iv</w:t>
       </w:r>
+      <w:proofErr w:type="spellEnd"/>
       <w:r>
         <w:rPr>
           <w:rFonts w:cs="CG Times"/>
@@ -47182,7 +48182,23 @@
           <w:lang w:val="en-AU"/>
         </w:rPr>
         <w:tab/>
-        <w:t>[AdvP]</w:t>
+        <w:t>[</w:t>
+      </w:r>
+      <w:proofErr w:type="spellStart"/>
+      <w:r>
+        <w:rPr>
+          <w:rFonts w:cs="CG Times"/>
+          <w:lang w:val="en-AU"/>
+        </w:rPr>
+        <w:t>AdvP</w:t>
+      </w:r>
+      <w:proofErr w:type="spellEnd"/>
+      <w:r>
+        <w:rPr>
+          <w:rFonts w:cs="CG Times"/>
+          <w:lang w:val="en-AU"/>
+        </w:rPr>
+        <w:t>]</w:t>
       </w:r>
     </w:p>
     <w:p>
@@ -47429,7 +48445,6 @@
           <w:rFonts w:cs="CG Times"/>
           <w:lang w:val="en-AU"/>
         </w:rPr>
-        <w:lastRenderedPageBreak/>
         <w:tab/>
       </w:r>
       <w:r>
@@ -47648,13 +48663,6 @@
           <w:rFonts w:cs="CG Times"/>
           <w:lang w:val="en-AU"/>
         </w:rPr>
-        <w:tab/>
-      </w:r>
-      <w:r>
-        <w:rPr>
-          <w:rFonts w:cs="CG Times"/>
-          <w:lang w:val="en-AU"/>
-        </w:rPr>
         <w:t>x</w:t>
       </w:r>
       <w:r>
@@ -47678,7 +48686,7 @@
           <w:iCs/>
           <w:lang w:val="en-AU"/>
         </w:rPr>
-        <w:t xml:space="preserve">I asked little </w:t>
+        <w:t xml:space="preserve">They told me everything </w:t>
       </w:r>
       <w:r>
         <w:rPr>
@@ -47704,7 +48712,7 @@
           <w:u w:val="single"/>
           <w:lang w:val="en-AU"/>
         </w:rPr>
-        <w:t>what they had been doing</w:t>
+        <w:t>whether I'd passed</w:t>
       </w:r>
       <w:r>
         <w:rPr>
@@ -47728,7 +48736,7 @@
           <w:lang w:val="en-AU"/>
         </w:rPr>
         <w:tab/>
-        <w:t>[interrogative content clause]</w:t>
+        <w:t>[closed interrogative]</w:t>
       </w:r>
     </w:p>
     <w:p>
@@ -47757,6 +48765,137 @@
           <w:rFonts w:cs="CG Times"/>
           <w:lang w:val="en-AU"/>
         </w:rPr>
+        <w:lastRenderedPageBreak/>
+        <w:tab/>
+      </w:r>
+      <w:r>
+        <w:rPr>
+          <w:rFonts w:cs="CG Times"/>
+          <w:lang w:val="en-AU"/>
+        </w:rPr>
+        <w:t>x</w:t>
+      </w:r>
+      <w:r>
+        <w:rPr>
+          <w:rFonts w:cs="CG Times"/>
+          <w:lang w:val="en-AU"/>
+        </w:rPr>
+        <w:t>i</w:t>
+      </w:r>
+      <w:r>
+        <w:rPr>
+          <w:rFonts w:cs="CG Times"/>
+          <w:lang w:val="en-AU"/>
+        </w:rPr>
+        <w:tab/>
+      </w:r>
+      <w:r>
+        <w:rPr>
+          <w:rFonts w:cs="CG Times"/>
+          <w:lang w:val="en-AU"/>
+        </w:rPr>
+        <w:tab/>
+      </w:r>
+      <w:r>
+        <w:rPr>
+          <w:rFonts w:cs="CG Times"/>
+          <w:i/>
+          <w:iCs/>
+          <w:lang w:val="en-AU"/>
+        </w:rPr>
+        <w:t xml:space="preserve">I asked little </w:t>
+      </w:r>
+      <w:r>
+        <w:rPr>
+          <w:rFonts w:cs="CG Times"/>
+          <w:lang w:val="en-AU"/>
+        </w:rPr>
+        <w:t>[</w:t>
+      </w:r>
+      <w:r>
+        <w:rPr>
+          <w:rFonts w:cs="CG Times"/>
+          <w:i/>
+          <w:iCs/>
+          <w:lang w:val="en-AU"/>
+        </w:rPr>
+        <w:t xml:space="preserve">except </w:t>
+      </w:r>
+      <w:r>
+        <w:rPr>
+          <w:rFonts w:cs="CG Times"/>
+          <w:i/>
+          <w:iCs/>
+          <w:u w:val="single"/>
+          <w:lang w:val="en-AU"/>
+        </w:rPr>
+        <w:t>what they had been doing</w:t>
+      </w:r>
+      <w:r>
+        <w:rPr>
+          <w:rFonts w:cs="CG Times"/>
+          <w:lang w:val="en-AU"/>
+        </w:rPr>
+        <w:t>]</w:t>
+      </w:r>
+      <w:r>
+        <w:rPr>
+          <w:rFonts w:cs="CG Times"/>
+          <w:i/>
+          <w:iCs/>
+          <w:lang w:val="en-AU"/>
+        </w:rPr>
+        <w:t>.</w:t>
+      </w:r>
+      <w:r>
+        <w:rPr>
+          <w:rFonts w:cs="CG Times"/>
+          <w:lang w:val="en-AU"/>
+        </w:rPr>
+        <w:tab/>
+        <w:t>[</w:t>
+      </w:r>
+      <w:r>
+        <w:rPr>
+          <w:rFonts w:cs="CG Times"/>
+          <w:lang w:val="en-AU"/>
+        </w:rPr>
+        <w:t xml:space="preserve">open </w:t>
+      </w:r>
+      <w:r>
+        <w:rPr>
+          <w:rFonts w:cs="CG Times"/>
+          <w:lang w:val="en-AU"/>
+        </w:rPr>
+        <w:t>interrogative]</w:t>
+      </w:r>
+    </w:p>
+    <w:p>
+      <w:pPr>
+        <w:widowControl/>
+        <w:tabs>
+          <w:tab w:val="left" w:pos="-792"/>
+          <w:tab w:val="left" w:pos="-360"/>
+          <w:tab w:val="left" w:pos="0"/>
+          <w:tab w:val="left" w:pos="532"/>
+          <w:tab w:val="right" w:pos="676"/>
+          <w:tab w:val="left" w:pos="835"/>
+          <w:tab w:val="left" w:pos="1238"/>
+          <w:tab w:val="right" w:pos="9266"/>
+        </w:tabs>
+        <w:spacing w:line="480" w:lineRule="auto"/>
+        <w:ind w:left="1238" w:hanging="706"/>
+        <w:jc w:val="both"/>
+        <w:rPr>
+          <w:rFonts w:cs="CG Times"/>
+          <w:lang w:val="en-AU"/>
+        </w:rPr>
+      </w:pPr>
+      <w:r>
+        <w:rPr>
+          <w:rFonts w:cs="CG Times"/>
+          <w:lang w:val="en-AU"/>
+        </w:rPr>
         <w:tab/>
       </w:r>
       <w:r>
@@ -47765,6 +48904,13 @@
           <w:lang w:val="en-AU"/>
         </w:rPr>
         <w:t>xi</w:t>
+      </w:r>
+      <w:r>
+        <w:rPr>
+          <w:rFonts w:cs="CG Times"/>
+          <w:lang w:val="en-AU"/>
+        </w:rPr>
+        <w:t>i</w:t>
       </w:r>
       <w:r>
         <w:rPr>
@@ -47899,6 +49045,7 @@
         </w:rPr>
         <w:tab/>
       </w:r>
+      <w:proofErr w:type="spellStart"/>
       <w:r>
         <w:rPr>
           <w:rFonts w:cs="CG Times"/>
@@ -47906,29 +49053,42 @@
         </w:rPr>
         <w:t>i</w:t>
       </w:r>
-      <w:r>
-        <w:rPr>
-          <w:rFonts w:cs="CG Times"/>
-          <w:lang w:val="en-AU"/>
-        </w:rPr>
-        <w:tab/>
-      </w:r>
-      <w:r>
-        <w:rPr>
-          <w:rFonts w:cs="CG Times"/>
-          <w:lang w:val="en-AU"/>
-        </w:rPr>
-        <w:tab/>
-      </w:r>
-      <w:r>
-        <w:rPr>
-          <w:rFonts w:cs="CG Times"/>
-          <w:i/>
-          <w:iCs/>
-          <w:u w:val="single"/>
-          <w:lang w:val="en-AU"/>
-        </w:rPr>
-        <w:t>The cleaners</w:t>
+      <w:proofErr w:type="spellEnd"/>
+      <w:r>
+        <w:rPr>
+          <w:rFonts w:cs="CG Times"/>
+          <w:lang w:val="en-AU"/>
+        </w:rPr>
+        <w:tab/>
+      </w:r>
+      <w:r>
+        <w:rPr>
+          <w:rFonts w:cs="CG Times"/>
+          <w:lang w:val="en-AU"/>
+        </w:rPr>
+        <w:tab/>
+      </w:r>
+      <w:proofErr w:type="gramStart"/>
+      <w:r>
+        <w:rPr>
+          <w:rFonts w:cs="CG Times"/>
+          <w:i/>
+          <w:iCs/>
+          <w:u w:val="single"/>
+          <w:lang w:val="en-AU"/>
+        </w:rPr>
+        <w:t>The</w:t>
+      </w:r>
+      <w:proofErr w:type="gramEnd"/>
+      <w:r>
+        <w:rPr>
+          <w:rFonts w:cs="CG Times"/>
+          <w:i/>
+          <w:iCs/>
+          <w:u w:val="single"/>
+          <w:lang w:val="en-AU"/>
+        </w:rPr>
+        <w:t xml:space="preserve"> cleaners</w:t>
       </w:r>
       <w:r>
         <w:rPr>
@@ -48133,6 +49293,7 @@
         </w:rPr>
         <w:tab/>
       </w:r>
+      <w:proofErr w:type="spellStart"/>
       <w:r>
         <w:rPr>
           <w:rFonts w:cs="CG Times"/>
@@ -48140,6 +49301,7 @@
         </w:rPr>
         <w:t>iv</w:t>
       </w:r>
+      <w:proofErr w:type="spellEnd"/>
       <w:r>
         <w:rPr>
           <w:rFonts w:cs="CG Times"/>
@@ -48842,6 +50004,7 @@
         </w:rPr>
         <w:tab/>
       </w:r>
+      <w:proofErr w:type="spellStart"/>
       <w:r>
         <w:rPr>
           <w:rFonts w:cs="CG Times"/>
@@ -48849,6 +50012,7 @@
         </w:rPr>
         <w:t>i</w:t>
       </w:r>
+      <w:proofErr w:type="spellEnd"/>
       <w:r>
         <w:rPr>
           <w:rFonts w:cs="CG Times"/>
@@ -49230,6 +50394,7 @@
         </w:rPr>
         <w:tab/>
       </w:r>
+      <w:proofErr w:type="spellStart"/>
       <w:r>
         <w:rPr>
           <w:rFonts w:cs="CG Times"/>
@@ -49237,6 +50402,7 @@
         </w:rPr>
         <w:t>i</w:t>
       </w:r>
+      <w:proofErr w:type="spellEnd"/>
       <w:r>
         <w:rPr>
           <w:rFonts w:cs="CG Times"/>
@@ -49625,6 +50791,7 @@
         </w:rPr>
         <w:tab/>
       </w:r>
+      <w:proofErr w:type="spellStart"/>
       <w:r>
         <w:rPr>
           <w:rFonts w:cs="CG Times"/>
@@ -49632,6 +50799,7 @@
         </w:rPr>
         <w:t>i</w:t>
       </w:r>
+      <w:proofErr w:type="spellEnd"/>
       <w:r>
         <w:rPr>
           <w:rFonts w:cs="CG Times"/>
@@ -49831,7 +50999,6 @@
           <w:rFonts w:cs="CG Times"/>
           <w:lang w:val="en-AU"/>
         </w:rPr>
-        <w:lastRenderedPageBreak/>
         <w:tab/>
       </w:r>
       <w:r>
@@ -49966,6 +51133,7 @@
         </w:rPr>
         <w:tab/>
       </w:r>
+      <w:proofErr w:type="spellStart"/>
       <w:r>
         <w:rPr>
           <w:rFonts w:cs="CG Times"/>
@@ -49973,6 +51141,7 @@
         </w:rPr>
         <w:t>i</w:t>
       </w:r>
+      <w:proofErr w:type="spellEnd"/>
       <w:r>
         <w:rPr>
           <w:rFonts w:cs="CG Times"/>
@@ -50242,6 +51411,7 @@
           <w:rFonts w:cs="CG Times"/>
           <w:lang w:val="en-AU"/>
         </w:rPr>
+        <w:lastRenderedPageBreak/>
         <w:t>[</w:t>
       </w:r>
       <w:r>
@@ -50272,6 +51442,7 @@
         </w:rPr>
         <w:tab/>
       </w:r>
+      <w:proofErr w:type="spellStart"/>
       <w:r>
         <w:rPr>
           <w:rFonts w:cs="CG Times"/>
@@ -50279,28 +51450,40 @@
         </w:rPr>
         <w:t>i</w:t>
       </w:r>
-      <w:r>
-        <w:rPr>
-          <w:rFonts w:cs="CG Times"/>
-          <w:lang w:val="en-AU"/>
-        </w:rPr>
-        <w:tab/>
-      </w:r>
-      <w:r>
-        <w:rPr>
-          <w:rFonts w:cs="CG Times"/>
-          <w:lang w:val="en-AU"/>
-        </w:rPr>
-        <w:tab/>
-      </w:r>
-      <w:r>
-        <w:rPr>
-          <w:rFonts w:cs="CG Times"/>
-          <w:i/>
-          <w:iCs/>
-          <w:lang w:val="en-AU"/>
-        </w:rPr>
-        <w:t xml:space="preserve">The bank robber was </w:t>
+      <w:proofErr w:type="spellEnd"/>
+      <w:r>
+        <w:rPr>
+          <w:rFonts w:cs="CG Times"/>
+          <w:lang w:val="en-AU"/>
+        </w:rPr>
+        <w:tab/>
+      </w:r>
+      <w:r>
+        <w:rPr>
+          <w:rFonts w:cs="CG Times"/>
+          <w:lang w:val="en-AU"/>
+        </w:rPr>
+        <w:tab/>
+      </w:r>
+      <w:proofErr w:type="gramStart"/>
+      <w:r>
+        <w:rPr>
+          <w:rFonts w:cs="CG Times"/>
+          <w:i/>
+          <w:iCs/>
+          <w:lang w:val="en-AU"/>
+        </w:rPr>
+        <w:t>The</w:t>
+      </w:r>
+      <w:proofErr w:type="gramEnd"/>
+      <w:r>
+        <w:rPr>
+          <w:rFonts w:cs="CG Times"/>
+          <w:i/>
+          <w:iCs/>
+          <w:lang w:val="en-AU"/>
+        </w:rPr>
+        <w:t xml:space="preserve"> bank robber was </w:t>
       </w:r>
       <w:r>
         <w:rPr>
@@ -50397,14 +51580,25 @@
         </w:rPr>
         <w:tab/>
       </w:r>
-      <w:r>
-        <w:rPr>
-          <w:rFonts w:cs="CG Times"/>
-          <w:i/>
-          <w:iCs/>
-          <w:lang w:val="en-AU"/>
-        </w:rPr>
-        <w:t xml:space="preserve">The ball went </w:t>
+      <w:proofErr w:type="gramStart"/>
+      <w:r>
+        <w:rPr>
+          <w:rFonts w:cs="CG Times"/>
+          <w:i/>
+          <w:iCs/>
+          <w:lang w:val="en-AU"/>
+        </w:rPr>
+        <w:t>The</w:t>
+      </w:r>
+      <w:proofErr w:type="gramEnd"/>
+      <w:r>
+        <w:rPr>
+          <w:rFonts w:cs="CG Times"/>
+          <w:i/>
+          <w:iCs/>
+          <w:lang w:val="en-AU"/>
+        </w:rPr>
+        <w:t xml:space="preserve"> ball went </w:t>
       </w:r>
       <w:r>
         <w:rPr>
@@ -50501,14 +51695,25 @@
         </w:rPr>
         <w:tab/>
       </w:r>
-      <w:r>
-        <w:rPr>
-          <w:rFonts w:cs="CG Times"/>
-          <w:i/>
-          <w:iCs/>
-          <w:lang w:val="en-AU"/>
-        </w:rPr>
-        <w:t xml:space="preserve">Torbin drove his car </w:t>
+      <w:proofErr w:type="spellStart"/>
+      <w:r>
+        <w:rPr>
+          <w:rFonts w:cs="CG Times"/>
+          <w:i/>
+          <w:iCs/>
+          <w:lang w:val="en-AU"/>
+        </w:rPr>
+        <w:t>Torbin</w:t>
+      </w:r>
+      <w:proofErr w:type="spellEnd"/>
+      <w:r>
+        <w:rPr>
+          <w:rFonts w:cs="CG Times"/>
+          <w:i/>
+          <w:iCs/>
+          <w:lang w:val="en-AU"/>
+        </w:rPr>
+        <w:t xml:space="preserve"> drove his car </w:t>
       </w:r>
       <w:r>
         <w:rPr>
@@ -50716,6 +51921,7 @@
         </w:rPr>
         <w:tab/>
       </w:r>
+      <w:proofErr w:type="spellStart"/>
       <w:r>
         <w:rPr>
           <w:rFonts w:cs="CG Times"/>
@@ -50723,28 +51929,40 @@
         </w:rPr>
         <w:t>i</w:t>
       </w:r>
-      <w:r>
-        <w:rPr>
-          <w:rFonts w:cs="CG Times"/>
-          <w:lang w:val="en-AU"/>
-        </w:rPr>
-        <w:tab/>
-      </w:r>
-      <w:r>
-        <w:rPr>
-          <w:rFonts w:cs="CG Times"/>
-          <w:lang w:val="en-AU"/>
-        </w:rPr>
-        <w:tab/>
-      </w:r>
-      <w:r>
-        <w:rPr>
-          <w:rFonts w:cs="CG Times"/>
-          <w:i/>
-          <w:iCs/>
-          <w:lang w:val="en-AU"/>
-        </w:rPr>
-        <w:t xml:space="preserve">The ball had landed </w:t>
+      <w:proofErr w:type="spellEnd"/>
+      <w:r>
+        <w:rPr>
+          <w:rFonts w:cs="CG Times"/>
+          <w:lang w:val="en-AU"/>
+        </w:rPr>
+        <w:tab/>
+      </w:r>
+      <w:r>
+        <w:rPr>
+          <w:rFonts w:cs="CG Times"/>
+          <w:lang w:val="en-AU"/>
+        </w:rPr>
+        <w:tab/>
+      </w:r>
+      <w:proofErr w:type="gramStart"/>
+      <w:r>
+        <w:rPr>
+          <w:rFonts w:cs="CG Times"/>
+          <w:i/>
+          <w:iCs/>
+          <w:lang w:val="en-AU"/>
+        </w:rPr>
+        <w:t>The</w:t>
+      </w:r>
+      <w:proofErr w:type="gramEnd"/>
+      <w:r>
+        <w:rPr>
+          <w:rFonts w:cs="CG Times"/>
+          <w:i/>
+          <w:iCs/>
+          <w:lang w:val="en-AU"/>
+        </w:rPr>
+        <w:t xml:space="preserve"> ball had landed </w:t>
       </w:r>
       <w:r>
         <w:rPr>
@@ -51177,8 +52395,20 @@
           <w:u w:val="single"/>
           <w:lang w:val="en-AU"/>
         </w:rPr>
-        <w:t>quite obviously and uncontroversially</w:t>
-      </w:r>
+        <w:t xml:space="preserve">quite obviously and </w:t>
+      </w:r>
+      <w:proofErr w:type="spellStart"/>
+      <w:r>
+        <w:rPr>
+          <w:rFonts w:cs="CG Times"/>
+          <w:i/>
+          <w:iCs/>
+          <w:u w:val="single"/>
+          <w:lang w:val="en-AU"/>
+        </w:rPr>
+        <w:t>uncontroversially</w:t>
+      </w:r>
+      <w:proofErr w:type="spellEnd"/>
       <w:r>
         <w:rPr>
           <w:rFonts w:cs="CG Times"/>
@@ -51264,6 +52494,7 @@
         </w:rPr>
         <w:tab/>
       </w:r>
+      <w:proofErr w:type="spellStart"/>
       <w:r>
         <w:rPr>
           <w:rFonts w:cs="CG Times"/>
@@ -51271,6 +52502,7 @@
         </w:rPr>
         <w:t>i</w:t>
       </w:r>
+      <w:proofErr w:type="spellEnd"/>
       <w:r>
         <w:rPr>
           <w:rFonts w:cs="CG Times"/>
@@ -51301,6 +52533,7 @@
         </w:rPr>
         <w:t>[</w:t>
       </w:r>
+      <w:proofErr w:type="spellStart"/>
       <w:r>
         <w:rPr>
           <w:rFonts w:cs="CG Times"/>
@@ -51318,7 +52551,17 @@
           <w:iCs/>
           <w:lang w:val="en-AU"/>
         </w:rPr>
-        <w:t xml:space="preserve"> round the building</w:t>
+        <w:t xml:space="preserve"> round</w:t>
+      </w:r>
+      <w:proofErr w:type="spellEnd"/>
+      <w:r>
+        <w:rPr>
+          <w:rFonts w:cs="CG Times"/>
+          <w:i/>
+          <w:iCs/>
+          <w:lang w:val="en-AU"/>
+        </w:rPr>
+        <w:t xml:space="preserve"> the building</w:t>
       </w:r>
       <w:r>
         <w:rPr>
@@ -51500,6 +52743,7 @@
         </w:rPr>
         <w:tab/>
       </w:r>
+      <w:proofErr w:type="spellStart"/>
       <w:r>
         <w:rPr>
           <w:rFonts w:cs="CG Times"/>
@@ -51507,6 +52751,7 @@
         </w:rPr>
         <w:t>i</w:t>
       </w:r>
+      <w:proofErr w:type="spellEnd"/>
       <w:r>
         <w:rPr>
           <w:rFonts w:cs="CG Times"/>
@@ -52031,6 +53276,7 @@
         </w:rPr>
         <w:tab/>
       </w:r>
+      <w:proofErr w:type="spellStart"/>
       <w:r>
         <w:rPr>
           <w:rFonts w:cs="CG Times"/>
@@ -52038,6 +53284,7 @@
         </w:rPr>
         <w:t>i</w:t>
       </w:r>
+      <w:proofErr w:type="spellEnd"/>
       <w:r>
         <w:rPr>
           <w:rFonts w:cs="CG Times"/>
@@ -52551,6 +53798,7 @@
         </w:rPr>
         <w:tab/>
       </w:r>
+      <w:proofErr w:type="spellStart"/>
       <w:r>
         <w:rPr>
           <w:rFonts w:cs="CG Times"/>
@@ -52558,6 +53806,7 @@
         </w:rPr>
         <w:t>iv</w:t>
       </w:r>
+      <w:proofErr w:type="spellEnd"/>
       <w:r>
         <w:rPr>
           <w:rFonts w:cs="CG Times"/>
@@ -52743,6 +53992,7 @@
         </w:rPr>
         <w:tab/>
       </w:r>
+      <w:proofErr w:type="spellStart"/>
       <w:r>
         <w:rPr>
           <w:rFonts w:cs="CG Times"/>
@@ -52750,6 +54000,7 @@
         </w:rPr>
         <w:t>i</w:t>
       </w:r>
+      <w:proofErr w:type="spellEnd"/>
       <w:r>
         <w:rPr>
           <w:rFonts w:cs="CG Times"/>
@@ -53017,9 +54268,9 @@
           <w:rFonts w:cs="CG Times"/>
           <w:lang w:val="en-AU"/>
         </w:rPr>
-        <w:lastRenderedPageBreak/>
-        <w:tab/>
-      </w:r>
+        <w:tab/>
+      </w:r>
+      <w:proofErr w:type="spellStart"/>
       <w:r>
         <w:rPr>
           <w:rFonts w:cs="CG Times"/>
@@ -53027,6 +54278,7 @@
         </w:rPr>
         <w:t>iv</w:t>
       </w:r>
+      <w:proofErr w:type="spellEnd"/>
       <w:r>
         <w:rPr>
           <w:rFonts w:cs="CG Times"/>
@@ -53236,6 +54488,7 @@
         </w:rPr>
         <w:tab/>
       </w:r>
+      <w:proofErr w:type="spellStart"/>
       <w:r>
         <w:rPr>
           <w:rFonts w:cs="CG Times"/>
@@ -53243,6 +54496,7 @@
         </w:rPr>
         <w:t>i</w:t>
       </w:r>
+      <w:proofErr w:type="spellEnd"/>
       <w:r>
         <w:rPr>
           <w:rFonts w:cs="CG Times"/>
@@ -53343,6 +54597,7 @@
           <w:rFonts w:cs="CG Times"/>
           <w:lang w:val="en-AU"/>
         </w:rPr>
+        <w:lastRenderedPageBreak/>
         <w:tab/>
       </w:r>
       <w:r>
@@ -53592,6 +54847,7 @@
         </w:rPr>
         <w:tab/>
       </w:r>
+      <w:proofErr w:type="spellStart"/>
       <w:r>
         <w:rPr>
           <w:rFonts w:cs="CG Times"/>
@@ -53599,6 +54855,7 @@
         </w:rPr>
         <w:t>i</w:t>
       </w:r>
+      <w:proofErr w:type="spellEnd"/>
       <w:r>
         <w:rPr>
           <w:rFonts w:cs="CG Times"/>
@@ -53862,6 +55119,7 @@
         </w:rPr>
         <w:tab/>
       </w:r>
+      <w:proofErr w:type="spellStart"/>
       <w:r>
         <w:rPr>
           <w:rFonts w:cs="CG Times"/>
@@ -53869,6 +55127,7 @@
         </w:rPr>
         <w:t>iv</w:t>
       </w:r>
+      <w:proofErr w:type="spellEnd"/>
       <w:r>
         <w:rPr>
           <w:rFonts w:cs="CG Times"/>
@@ -54665,7 +55924,23 @@
           <w:lang w:val="en-AU"/>
         </w:rPr>
         <w:tab/>
-        <w:t>[complement in AdvP]</w:t>
+        <w:t xml:space="preserve">[complement in </w:t>
+      </w:r>
+      <w:proofErr w:type="spellStart"/>
+      <w:r>
+        <w:rPr>
+          <w:rFonts w:cs="CG Times"/>
+          <w:lang w:val="en-AU"/>
+        </w:rPr>
+        <w:t>AdvP</w:t>
+      </w:r>
+      <w:proofErr w:type="spellEnd"/>
+      <w:r>
+        <w:rPr>
+          <w:rFonts w:cs="CG Times"/>
+          <w:lang w:val="en-AU"/>
+        </w:rPr>
+        <w:t>]</w:t>
       </w:r>
     </w:p>
     <w:p>
@@ -54774,7 +56049,23 @@
           <w:lang w:val="en-AU"/>
         </w:rPr>
         <w:tab/>
-        <w:t>[modifier in AdvP]</w:t>
+        <w:t xml:space="preserve">[modifier in </w:t>
+      </w:r>
+      <w:proofErr w:type="spellStart"/>
+      <w:r>
+        <w:rPr>
+          <w:rFonts w:cs="CG Times"/>
+          <w:lang w:val="en-AU"/>
+        </w:rPr>
+        <w:t>AdvP</w:t>
+      </w:r>
+      <w:proofErr w:type="spellEnd"/>
+      <w:r>
+        <w:rPr>
+          <w:rFonts w:cs="CG Times"/>
+          <w:lang w:val="en-AU"/>
+        </w:rPr>
+        <w:t>]</w:t>
       </w:r>
     </w:p>
     <w:p>
@@ -54834,6 +56125,7 @@
         </w:rPr>
         <w:tab/>
       </w:r>
+      <w:proofErr w:type="spellStart"/>
       <w:r>
         <w:rPr>
           <w:rFonts w:cs="CG Times"/>
@@ -54841,6 +56133,7 @@
         </w:rPr>
         <w:t>i</w:t>
       </w:r>
+      <w:proofErr w:type="spellEnd"/>
       <w:r>
         <w:rPr>
           <w:rFonts w:cs="CG Times"/>
@@ -55154,6 +56447,7 @@
         </w:rPr>
         <w:tab/>
       </w:r>
+      <w:proofErr w:type="spellStart"/>
       <w:r>
         <w:rPr>
           <w:rFonts w:cs="CG Times"/>
@@ -55161,6 +56455,7 @@
         </w:rPr>
         <w:t>i</w:t>
       </w:r>
+      <w:proofErr w:type="spellEnd"/>
       <w:r>
         <w:rPr>
           <w:rFonts w:cs="CG Times"/>
@@ -55441,6 +56736,7 @@
         </w:rPr>
         <w:tab/>
       </w:r>
+      <w:proofErr w:type="spellStart"/>
       <w:r>
         <w:rPr>
           <w:rFonts w:cs="CG Times"/>
@@ -55448,6 +56744,7 @@
         </w:rPr>
         <w:t>i</w:t>
       </w:r>
+      <w:proofErr w:type="spellEnd"/>
       <w:r>
         <w:rPr>
           <w:rFonts w:cs="CG Times"/>
@@ -55638,7 +56935,6 @@
           <w:rFonts w:cs="CG Times"/>
           <w:lang w:val="en-AU"/>
         </w:rPr>
-        <w:lastRenderedPageBreak/>
         <w:tab/>
       </w:r>
       <w:r>
@@ -55865,6 +57161,7 @@
           <w:rFonts w:cs="CG Times"/>
           <w:lang w:val="en-AU"/>
         </w:rPr>
+        <w:lastRenderedPageBreak/>
         <w:tab/>
       </w:r>
       <w:r>
@@ -56037,6 +57334,7 @@
         </w:rPr>
         <w:tab/>
       </w:r>
+      <w:proofErr w:type="spellStart"/>
       <w:r>
         <w:rPr>
           <w:rFonts w:cs="CG Times"/>
@@ -56044,6 +57342,7 @@
         </w:rPr>
         <w:t>i</w:t>
       </w:r>
+      <w:proofErr w:type="spellEnd"/>
       <w:r>
         <w:rPr>
           <w:rFonts w:cs="CG Times"/>
@@ -56075,8 +57374,18 @@
           <w:lang w:val="en-AU"/>
         </w:rPr>
         <w:tab/>
+      </w:r>
+      <w:proofErr w:type="spellStart"/>
+      <w:r>
+        <w:rPr>
+          <w:rFonts w:cs="CG Times"/>
+          <w:i/>
+          <w:iCs/>
+          <w:lang w:val="en-AU"/>
+        </w:rPr>
         <w:t>to</w:t>
       </w:r>
+      <w:proofErr w:type="spellEnd"/>
       <w:r>
         <w:rPr>
           <w:rFonts w:cs="CG Times"/>
@@ -56447,6 +57756,7 @@
         </w:rPr>
         <w:tab/>
       </w:r>
+      <w:proofErr w:type="spellStart"/>
       <w:r>
         <w:rPr>
           <w:rFonts w:cs="CG Times"/>
@@ -56454,6 +57764,7 @@
         </w:rPr>
         <w:t>i</w:t>
       </w:r>
+      <w:proofErr w:type="spellEnd"/>
       <w:r>
         <w:rPr>
           <w:rFonts w:cs="CG Times"/>
@@ -57384,6 +58695,7 @@
         </w:rPr>
         <w:tab/>
       </w:r>
+      <w:proofErr w:type="spellStart"/>
       <w:r>
         <w:rPr>
           <w:rFonts w:cs="CG Times"/>
@@ -57391,6 +58703,7 @@
         </w:rPr>
         <w:t>i</w:t>
       </w:r>
+      <w:proofErr w:type="spellEnd"/>
       <w:r>
         <w:rPr>
           <w:rFonts w:cs="CG Times"/>
@@ -57874,6 +59187,7 @@
         </w:rPr>
         <w:tab/>
       </w:r>
+      <w:proofErr w:type="spellStart"/>
       <w:r>
         <w:rPr>
           <w:rFonts w:cs="CG Times"/>
@@ -57881,6 +59195,7 @@
         </w:rPr>
         <w:t>i</w:t>
       </w:r>
+      <w:proofErr w:type="spellEnd"/>
       <w:r>
         <w:rPr>
           <w:rFonts w:cs="CG Times"/>
@@ -58148,6 +59463,7 @@
         </w:rPr>
         <w:tab/>
       </w:r>
+      <w:proofErr w:type="spellStart"/>
       <w:r>
         <w:rPr>
           <w:rFonts w:cs="CG Times"/>
@@ -58155,6 +59471,7 @@
         </w:rPr>
         <w:t>i</w:t>
       </w:r>
+      <w:proofErr w:type="spellEnd"/>
       <w:r>
         <w:rPr>
           <w:rFonts w:cs="CG Times"/>
@@ -58465,6 +59782,7 @@
         </w:rPr>
         <w:tab/>
       </w:r>
+      <w:proofErr w:type="spellStart"/>
       <w:r>
         <w:rPr>
           <w:rFonts w:cs="CG Times"/>
@@ -58472,6 +59790,7 @@
         </w:rPr>
         <w:t>i</w:t>
       </w:r>
+      <w:proofErr w:type="spellEnd"/>
       <w:r>
         <w:rPr>
           <w:rFonts w:cs="CG Times"/>
@@ -58550,7 +59869,6 @@
           <w:rFonts w:cs="CG Times"/>
           <w:lang w:val="en-AU"/>
         </w:rPr>
-        <w:lastRenderedPageBreak/>
         <w:tab/>
       </w:r>
       <w:r>
@@ -58837,8 +60155,10 @@
           <w:rFonts w:cs="CG Times"/>
           <w:lang w:val="en-AU"/>
         </w:rPr>
-        <w:tab/>
-      </w:r>
+        <w:lastRenderedPageBreak/>
+        <w:tab/>
+      </w:r>
+      <w:proofErr w:type="spellStart"/>
       <w:r>
         <w:rPr>
           <w:rFonts w:cs="CG Times"/>
@@ -58846,6 +60166,7 @@
         </w:rPr>
         <w:t>i</w:t>
       </w:r>
+      <w:proofErr w:type="spellEnd"/>
       <w:r>
         <w:rPr>
           <w:rFonts w:cs="CG Times"/>
@@ -59452,6 +60773,7 @@
         </w:rPr>
         <w:tab/>
       </w:r>
+      <w:proofErr w:type="spellStart"/>
       <w:r>
         <w:rPr>
           <w:rFonts w:cs="CG Times"/>
@@ -59459,6 +60781,7 @@
         </w:rPr>
         <w:t>i</w:t>
       </w:r>
+      <w:proofErr w:type="spellEnd"/>
       <w:r>
         <w:rPr>
           <w:rFonts w:cs="CG Times"/>
@@ -59814,6 +61137,7 @@
         </w:rPr>
         <w:tab/>
       </w:r>
+      <w:proofErr w:type="spellStart"/>
       <w:r>
         <w:rPr>
           <w:rFonts w:cs="CG Times"/>
@@ -59821,6 +61145,7 @@
         </w:rPr>
         <w:t>i</w:t>
       </w:r>
+      <w:proofErr w:type="spellEnd"/>
       <w:r>
         <w:rPr>
           <w:rFonts w:cs="CG Times"/>
@@ -60645,6 +61970,7 @@
         </w:rPr>
         <w:tab/>
       </w:r>
+      <w:proofErr w:type="spellStart"/>
       <w:r>
         <w:rPr>
           <w:rFonts w:cs="CG Times"/>
@@ -60652,6 +61978,7 @@
         </w:rPr>
         <w:t>i</w:t>
       </w:r>
+      <w:proofErr w:type="spellEnd"/>
       <w:r>
         <w:rPr>
           <w:rFonts w:cs="CG Times"/>
@@ -61363,6 +62690,7 @@
         </w:rPr>
         <w:tab/>
       </w:r>
+      <w:proofErr w:type="spellStart"/>
       <w:r>
         <w:rPr>
           <w:rFonts w:cs="CG Times"/>
@@ -61370,6 +62698,7 @@
         </w:rPr>
         <w:t>i</w:t>
       </w:r>
+      <w:proofErr w:type="spellEnd"/>
       <w:r>
         <w:rPr>
           <w:rFonts w:cs="CG Times"/>
@@ -61615,14 +62944,25 @@
         </w:rPr>
         <w:tab/>
       </w:r>
-      <w:r>
-        <w:rPr>
-          <w:rFonts w:cs="CG Times"/>
-          <w:i/>
-          <w:iCs/>
-          <w:lang w:val="en-AU"/>
-        </w:rPr>
-        <w:t xml:space="preserve">The rules </w:t>
+      <w:proofErr w:type="gramStart"/>
+      <w:r>
+        <w:rPr>
+          <w:rFonts w:cs="CG Times"/>
+          <w:i/>
+          <w:iCs/>
+          <w:lang w:val="en-AU"/>
+        </w:rPr>
+        <w:t>The</w:t>
+      </w:r>
+      <w:proofErr w:type="gramEnd"/>
+      <w:r>
+        <w:rPr>
+          <w:rFonts w:cs="CG Times"/>
+          <w:i/>
+          <w:iCs/>
+          <w:lang w:val="en-AU"/>
+        </w:rPr>
+        <w:t xml:space="preserve"> rules </w:t>
       </w:r>
       <w:r>
         <w:rPr>
@@ -61878,6 +63218,7 @@
         </w:rPr>
         <w:tab/>
       </w:r>
+      <w:proofErr w:type="spellStart"/>
       <w:r>
         <w:rPr>
           <w:rFonts w:cs="CG Times"/>
@@ -61885,6 +63226,7 @@
         </w:rPr>
         <w:t>i</w:t>
       </w:r>
+      <w:proofErr w:type="spellEnd"/>
       <w:r>
         <w:rPr>
           <w:rFonts w:cs="CG Times"/>
@@ -62003,7 +63345,6 @@
           <w:iCs/>
           <w:lang w:val="en-AU"/>
         </w:rPr>
-        <w:lastRenderedPageBreak/>
         <w:tab/>
       </w:r>
       <w:r>
@@ -62319,6 +63660,7 @@
           <w:rFonts w:cs="CG Times"/>
           <w:lang w:val="en-AU"/>
         </w:rPr>
+        <w:lastRenderedPageBreak/>
         <w:tab/>
       </w:r>
       <w:r>
@@ -62713,6 +64055,7 @@
         </w:rPr>
         <w:tab/>
       </w:r>
+      <w:proofErr w:type="spellStart"/>
       <w:r>
         <w:rPr>
           <w:rFonts w:cs="CG Times"/>
@@ -62720,6 +64063,7 @@
         </w:rPr>
         <w:t>i</w:t>
       </w:r>
+      <w:proofErr w:type="spellEnd"/>
       <w:r>
         <w:rPr>
           <w:rFonts w:cs="CG Times"/>
@@ -63248,6 +64592,7 @@
         </w:rPr>
         <w:tab/>
       </w:r>
+      <w:proofErr w:type="spellStart"/>
       <w:r>
         <w:rPr>
           <w:rFonts w:cs="CG Times"/>
@@ -63255,6 +64600,7 @@
         </w:rPr>
         <w:t>i</w:t>
       </w:r>
+      <w:proofErr w:type="spellEnd"/>
       <w:r>
         <w:rPr>
           <w:rFonts w:cs="CG Times"/>
@@ -63845,7 +65191,17 @@
           <w:iCs/>
           <w:lang w:val="en-AU"/>
         </w:rPr>
-        <w:t xml:space="preserve"> the system</w:t>
+        <w:t xml:space="preserve"> the </w:t>
+      </w:r>
+      <w:proofErr w:type="gramStart"/>
+      <w:r>
+        <w:rPr>
+          <w:rFonts w:cs="CG Times"/>
+          <w:i/>
+          <w:iCs/>
+          <w:lang w:val="en-AU"/>
+        </w:rPr>
+        <w:t>system</w:t>
       </w:r>
       <w:r>
         <w:rPr>
@@ -63854,6 +65210,7 @@
         </w:rPr>
         <w:t xml:space="preserve">]   </w:t>
       </w:r>
+      <w:proofErr w:type="gramEnd"/>
       <w:r>
         <w:rPr>
           <w:rFonts w:cs="CG Times"/>
@@ -63951,6 +65308,7 @@
         </w:rPr>
         <w:tab/>
       </w:r>
+      <w:proofErr w:type="spellStart"/>
       <w:r>
         <w:rPr>
           <w:rFonts w:cs="CG Times"/>
@@ -63958,6 +65316,7 @@
         </w:rPr>
         <w:t>i</w:t>
       </w:r>
+      <w:proofErr w:type="spellEnd"/>
       <w:r>
         <w:rPr>
           <w:rFonts w:cs="CG Times"/>
@@ -64338,6 +65697,7 @@
         </w:rPr>
         <w:tab/>
       </w:r>
+      <w:proofErr w:type="spellStart"/>
       <w:r>
         <w:rPr>
           <w:rFonts w:cs="CG Times"/>
@@ -64345,6 +65705,7 @@
         </w:rPr>
         <w:t>i</w:t>
       </w:r>
+      <w:proofErr w:type="spellEnd"/>
       <w:r>
         <w:rPr>
           <w:rFonts w:cs="CG Times"/>
@@ -64646,6 +66007,7 @@
         </w:rPr>
         <w:tab/>
       </w:r>
+      <w:proofErr w:type="spellStart"/>
       <w:r>
         <w:rPr>
           <w:rFonts w:cs="CG Times"/>
@@ -64653,6 +66015,7 @@
         </w:rPr>
         <w:t>iv</w:t>
       </w:r>
+      <w:proofErr w:type="spellEnd"/>
       <w:r>
         <w:rPr>
           <w:rFonts w:cs="CG Times"/>
@@ -65097,6 +66460,7 @@
         </w:rPr>
         <w:tab/>
       </w:r>
+      <w:proofErr w:type="spellStart"/>
       <w:r>
         <w:rPr>
           <w:rFonts w:cs="CG Times"/>
@@ -65104,6 +66468,7 @@
         </w:rPr>
         <w:t>i</w:t>
       </w:r>
+      <w:proofErr w:type="spellEnd"/>
       <w:r>
         <w:rPr>
           <w:rFonts w:cs="CG Times"/>
@@ -65345,7 +66710,6 @@
           <w:rFonts w:cs="CG Times"/>
           <w:lang w:val="en-AU"/>
         </w:rPr>
-        <w:lastRenderedPageBreak/>
         <w:tab/>
       </w:r>
       <w:r>
@@ -65799,6 +67163,7 @@
           <w:rFonts w:cs="CG Times"/>
           <w:lang w:val="en-AU"/>
         </w:rPr>
+        <w:lastRenderedPageBreak/>
         <w:t>[</w:t>
       </w:r>
       <w:r>
@@ -65829,6 +67194,7 @@
         </w:rPr>
         <w:tab/>
       </w:r>
+      <w:proofErr w:type="spellStart"/>
       <w:r>
         <w:rPr>
           <w:rFonts w:cs="CG Times"/>
@@ -65836,6 +67202,7 @@
         </w:rPr>
         <w:t>i</w:t>
       </w:r>
+      <w:proofErr w:type="spellEnd"/>
       <w:r>
         <w:rPr>
           <w:rFonts w:cs="CG Times"/>
@@ -66237,6 +67604,7 @@
         </w:rPr>
         <w:tab/>
       </w:r>
+      <w:proofErr w:type="spellStart"/>
       <w:r>
         <w:rPr>
           <w:rFonts w:cs="CG Times"/>
@@ -66244,6 +67612,7 @@
         </w:rPr>
         <w:t>i</w:t>
       </w:r>
+      <w:proofErr w:type="spellEnd"/>
       <w:r>
         <w:rPr>
           <w:rFonts w:cs="CG Times"/>
@@ -67258,6 +68627,7 @@
         </w:rPr>
         <w:tab/>
       </w:r>
+      <w:proofErr w:type="spellStart"/>
       <w:r>
         <w:rPr>
           <w:rFonts w:cs="CG Times"/>
@@ -67265,6 +68635,7 @@
         </w:rPr>
         <w:t>i</w:t>
       </w:r>
+      <w:proofErr w:type="spellEnd"/>
       <w:r>
         <w:rPr>
           <w:rFonts w:cs="CG Times"/>
@@ -68212,6 +69583,7 @@
         </w:rPr>
         <w:tab/>
       </w:r>
+      <w:proofErr w:type="spellStart"/>
       <w:r>
         <w:rPr>
           <w:rFonts w:cs="CG Times"/>
@@ -68219,6 +69591,7 @@
         </w:rPr>
         <w:t>i</w:t>
       </w:r>
+      <w:proofErr w:type="spellEnd"/>
       <w:r>
         <w:rPr>
           <w:rFonts w:cs="CG Times"/>
@@ -68942,7 +70315,6 @@
           <w:rFonts w:cs="CG Times"/>
           <w:lang w:val="en-AU"/>
         </w:rPr>
-        <w:lastRenderedPageBreak/>
         <w:t>[</w:t>
       </w:r>
       <w:r>
@@ -68973,6 +70345,7 @@
         </w:rPr>
         <w:tab/>
       </w:r>
+      <w:proofErr w:type="spellStart"/>
       <w:r>
         <w:rPr>
           <w:rFonts w:cs="CG Times"/>
@@ -68980,6 +70353,7 @@
         </w:rPr>
         <w:t>i</w:t>
       </w:r>
+      <w:proofErr w:type="spellEnd"/>
       <w:r>
         <w:rPr>
           <w:rFonts w:cs="CG Times"/>
@@ -69489,6 +70863,7 @@
           <w:rFonts w:cs="CG Times"/>
           <w:lang w:val="en-AU"/>
         </w:rPr>
+        <w:lastRenderedPageBreak/>
         <w:t>[</w:t>
       </w:r>
       <w:r>
@@ -69519,6 +70894,7 @@
         </w:rPr>
         <w:tab/>
       </w:r>
+      <w:proofErr w:type="spellStart"/>
       <w:r>
         <w:rPr>
           <w:rFonts w:cs="CG Times"/>
@@ -69526,6 +70902,7 @@
         </w:rPr>
         <w:t>i</w:t>
       </w:r>
+      <w:proofErr w:type="spellEnd"/>
       <w:r>
         <w:rPr>
           <w:rFonts w:cs="CG Times"/>

--- a/all-examples/cge07Ex.docx
+++ b/all-examples/cge07Ex.docx
@@ -326,11 +326,7 @@
       </w:r>
       <w:r>
         <w:rPr>
-          <w:rFonts w:cs="CG Times"/>
-          <w:i/>
-          <w:iCs/>
-          <w:u w:val="double"/>
-          <w:lang w:val="en-AU"/>
+          <w:rStyle w:val="DoubleUnderline"/>
         </w:rPr>
         <w:t>after</w:t>
       </w:r>
@@ -447,11 +443,7 @@
       </w:r>
       <w:r>
         <w:rPr>
-          <w:rFonts w:cs="CG Times"/>
-          <w:i/>
-          <w:iCs/>
-          <w:u w:val="double"/>
-          <w:lang w:val="en-AU"/>
+          <w:rStyle w:val="DoubleUnderline"/>
         </w:rPr>
         <w:t>in</w:t>
       </w:r>
@@ -568,11 +560,7 @@
       </w:r>
       <w:r>
         <w:rPr>
-          <w:rFonts w:cs="CG Times"/>
-          <w:i/>
-          <w:iCs/>
-          <w:u w:val="double"/>
-          <w:lang w:val="en-AU"/>
+          <w:rStyle w:val="DoubleUnderline"/>
         </w:rPr>
         <w:t>inside</w:t>
       </w:r>
@@ -681,25 +669,14 @@
         </w:rPr>
         <w:tab/>
       </w:r>
-      <w:proofErr w:type="gramStart"/>
-      <w:r>
-        <w:rPr>
-          <w:rFonts w:cs="CG Times"/>
-          <w:i/>
-          <w:iCs/>
-          <w:lang w:val="en-AU"/>
-        </w:rPr>
-        <w:t>At</w:t>
-      </w:r>
-      <w:proofErr w:type="gramEnd"/>
-      <w:r>
-        <w:rPr>
-          <w:rFonts w:cs="CG Times"/>
-          <w:i/>
-          <w:iCs/>
-          <w:lang w:val="en-AU"/>
-        </w:rPr>
-        <w:t xml:space="preserve"> this point the magician emerged </w:t>
+      <w:r>
+        <w:rPr>
+          <w:rFonts w:cs="CG Times"/>
+          <w:i/>
+          <w:iCs/>
+          <w:lang w:val="en-AU"/>
+        </w:rPr>
+        <w:t xml:space="preserve">At this point the magician emerged </w:t>
       </w:r>
       <w:r>
         <w:rPr>
@@ -858,23 +835,7 @@
           <w:lang w:val="en-AU"/>
         </w:rPr>
         <w:tab/>
-        <w:t>[</w:t>
-      </w:r>
-      <w:proofErr w:type="spellStart"/>
-      <w:r>
-        <w:rPr>
-          <w:rFonts w:cs="CG Times"/>
-          <w:lang w:val="en-AU"/>
-        </w:rPr>
-        <w:t>AdvP</w:t>
-      </w:r>
-      <w:proofErr w:type="spellEnd"/>
-      <w:r>
-        <w:rPr>
-          <w:rFonts w:cs="CG Times"/>
-          <w:lang w:val="en-AU"/>
-        </w:rPr>
-        <w:t>]</w:t>
+        <w:t>[AdvP]</w:t>
       </w:r>
     </w:p>
     <w:p>
@@ -1666,11 +1627,7 @@
       </w:r>
       <w:r>
         <w:rPr>
-          <w:rFonts w:cs="CG Times"/>
-          <w:i/>
-          <w:iCs/>
-          <w:u w:val="double"/>
-          <w:lang w:val="en-AU"/>
+          <w:rStyle w:val="DoubleUnderline"/>
         </w:rPr>
         <w:t>remember</w:t>
       </w:r>
@@ -1728,11 +1685,7 @@
       </w:r>
       <w:r>
         <w:rPr>
-          <w:rFonts w:cs="CG Times"/>
-          <w:i/>
-          <w:iCs/>
-          <w:u w:val="double"/>
-          <w:lang w:val="en-AU"/>
+          <w:rStyle w:val="DoubleUnderline"/>
         </w:rPr>
         <w:t>remember</w:t>
       </w:r>
@@ -1834,11 +1787,7 @@
       </w:r>
       <w:r>
         <w:rPr>
-          <w:rFonts w:cs="CG Times"/>
-          <w:i/>
-          <w:iCs/>
-          <w:u w:val="double"/>
-          <w:lang w:val="en-AU"/>
+          <w:rStyle w:val="DoubleUnderline"/>
         </w:rPr>
         <w:t>after</w:t>
       </w:r>
@@ -1910,11 +1859,7 @@
       </w:r>
       <w:r>
         <w:rPr>
-          <w:rFonts w:cs="CG Times"/>
-          <w:i/>
-          <w:iCs/>
-          <w:u w:val="double"/>
-          <w:lang w:val="en-AU"/>
+          <w:rStyle w:val="DoubleUnderline"/>
         </w:rPr>
         <w:t>after</w:t>
       </w:r>
@@ -2115,11 +2060,7 @@
       </w:r>
       <w:r>
         <w:rPr>
-          <w:rFonts w:cs="CG Times"/>
-          <w:i/>
-          <w:iCs/>
-          <w:u w:val="double"/>
-          <w:lang w:val="en-AU"/>
+          <w:rStyle w:val="DoubleUnderline"/>
         </w:rPr>
         <w:t>assume</w:t>
       </w:r>
@@ -2177,11 +2118,7 @@
       </w:r>
       <w:r>
         <w:rPr>
-          <w:rFonts w:cs="CG Times"/>
-          <w:i/>
-          <w:iCs/>
-          <w:u w:val="double"/>
-          <w:lang w:val="en-AU"/>
+          <w:rStyle w:val="DoubleUnderline"/>
         </w:rPr>
         <w:t>wonder</w:t>
       </w:r>
@@ -2276,11 +2213,7 @@
       </w:r>
       <w:r>
         <w:rPr>
-          <w:rFonts w:cs="CG Times"/>
-          <w:i/>
-          <w:iCs/>
-          <w:u w:val="double"/>
-          <w:lang w:val="en-AU"/>
+          <w:rStyle w:val="DoubleUnderline"/>
         </w:rPr>
         <w:t>fact</w:t>
       </w:r>
@@ -2329,11 +2262,7 @@
       </w:r>
       <w:r>
         <w:rPr>
-          <w:rFonts w:cs="CG Times"/>
-          <w:i/>
-          <w:iCs/>
-          <w:u w:val="double"/>
-          <w:lang w:val="en-AU"/>
+          <w:rStyle w:val="DoubleUnderline"/>
         </w:rPr>
         <w:t>question</w:t>
       </w:r>
@@ -2410,11 +2339,7 @@
       </w:r>
       <w:r>
         <w:rPr>
-          <w:rFonts w:cs="CG Times"/>
-          <w:i/>
-          <w:iCs/>
-          <w:u w:val="double"/>
-          <w:lang w:val="en-AU"/>
+          <w:rStyle w:val="DoubleUnderline"/>
         </w:rPr>
         <w:t>glad</w:t>
       </w:r>
@@ -2454,11 +2379,7 @@
       </w:r>
       <w:r>
         <w:rPr>
-          <w:rFonts w:cs="CG Times"/>
-          <w:i/>
-          <w:iCs/>
-          <w:u w:val="double"/>
-          <w:lang w:val="en-AU"/>
+          <w:rStyle w:val="DoubleUnderline"/>
         </w:rPr>
         <w:t>unsure</w:t>
       </w:r>
@@ -2553,11 +2474,7 @@
       </w:r>
       <w:r>
         <w:rPr>
-          <w:rFonts w:cs="CG Times"/>
-          <w:i/>
-          <w:iCs/>
-          <w:u w:val="double"/>
-          <w:lang w:val="en-AU"/>
+          <w:rStyle w:val="DoubleUnderline"/>
         </w:rPr>
         <w:t>after</w:t>
       </w:r>
@@ -2620,11 +2537,7 @@
       </w:r>
       <w:r>
         <w:rPr>
-          <w:rFonts w:cs="CG Times"/>
-          <w:i/>
-          <w:iCs/>
-          <w:u w:val="double"/>
-          <w:lang w:val="en-AU"/>
+          <w:rStyle w:val="DoubleUnderline"/>
         </w:rPr>
         <w:t>on</w:t>
       </w:r>
@@ -2825,11 +2738,7 @@
       </w:r>
       <w:r>
         <w:rPr>
-          <w:rFonts w:cs="CG Times"/>
-          <w:i/>
-          <w:iCs/>
-          <w:u w:val="double"/>
-          <w:lang w:val="en-AU"/>
+          <w:rStyle w:val="DoubleUnderline"/>
         </w:rPr>
         <w:t>eating</w:t>
       </w:r>
@@ -2887,11 +2796,7 @@
       </w:r>
       <w:r>
         <w:rPr>
-          <w:rFonts w:cs="CG Times"/>
-          <w:i/>
-          <w:iCs/>
-          <w:u w:val="double"/>
-          <w:lang w:val="en-AU"/>
+          <w:rStyle w:val="DoubleUnderline"/>
         </w:rPr>
         <w:t>eating</w:t>
       </w:r>
@@ -2983,11 +2888,7 @@
       </w:r>
       <w:r>
         <w:rPr>
-          <w:rFonts w:cs="CG Times"/>
-          <w:i/>
-          <w:iCs/>
-          <w:u w:val="double"/>
-          <w:lang w:val="en-AU"/>
+          <w:rStyle w:val="DoubleUnderline"/>
         </w:rPr>
         <w:t>director</w:t>
       </w:r>
@@ -3068,11 +2969,7 @@
       </w:r>
       <w:r>
         <w:rPr>
-          <w:rFonts w:cs="CG Times"/>
-          <w:i/>
-          <w:iCs/>
-          <w:u w:val="double"/>
-          <w:lang w:val="en-AU"/>
+          <w:rStyle w:val="DoubleUnderline"/>
         </w:rPr>
         <w:t>director</w:t>
       </w:r>
@@ -3162,11 +3059,7 @@
       </w:r>
       <w:r>
         <w:rPr>
-          <w:rFonts w:cs="CG Times"/>
-          <w:i/>
-          <w:iCs/>
-          <w:u w:val="double"/>
-          <w:lang w:val="en-AU"/>
+          <w:rStyle w:val="DoubleUnderline"/>
         </w:rPr>
         <w:t>certain</w:t>
       </w:r>
@@ -3238,11 +3131,7 @@
       </w:r>
       <w:r>
         <w:rPr>
-          <w:rFonts w:cs="CG Times"/>
-          <w:i/>
-          <w:iCs/>
-          <w:u w:val="double"/>
-          <w:lang w:val="en-AU"/>
+          <w:rStyle w:val="DoubleUnderline"/>
         </w:rPr>
         <w:t>certain</w:t>
       </w:r>
@@ -3334,11 +3223,7 @@
       </w:r>
       <w:r>
         <w:rPr>
-          <w:rFonts w:cs="CG Times"/>
-          <w:i/>
-          <w:iCs/>
-          <w:u w:val="double"/>
-          <w:lang w:val="en-AU"/>
+          <w:rStyle w:val="DoubleUnderline"/>
         </w:rPr>
         <w:t>since</w:t>
       </w:r>
@@ -3410,11 +3295,7 @@
       </w:r>
       <w:r>
         <w:rPr>
-          <w:rFonts w:cs="CG Times"/>
-          <w:i/>
-          <w:iCs/>
-          <w:u w:val="double"/>
-          <w:lang w:val="en-AU"/>
+          <w:rStyle w:val="DoubleUnderline"/>
         </w:rPr>
         <w:t>since</w:t>
       </w:r>
@@ -10158,25 +10039,14 @@
         </w:rPr>
         <w:tab/>
       </w:r>
-      <w:proofErr w:type="gramStart"/>
-      <w:r>
-        <w:rPr>
-          <w:rFonts w:cs="CG Times"/>
-          <w:i/>
-          <w:iCs/>
-          <w:lang w:val="en-AU"/>
-        </w:rPr>
-        <w:t>The</w:t>
-      </w:r>
-      <w:proofErr w:type="gramEnd"/>
-      <w:r>
-        <w:rPr>
-          <w:rFonts w:cs="CG Times"/>
-          <w:i/>
-          <w:iCs/>
-          <w:lang w:val="en-AU"/>
-        </w:rPr>
-        <w:t xml:space="preserve"> plan will go ahead </w:t>
+      <w:r>
+        <w:rPr>
+          <w:rFonts w:cs="CG Times"/>
+          <w:i/>
+          <w:iCs/>
+          <w:lang w:val="en-AU"/>
+        </w:rPr>
+        <w:t xml:space="preserve">The plan will go ahead </w:t>
       </w:r>
       <w:r>
         <w:rPr>
@@ -11478,17 +11348,8 @@
           <w:rFonts w:cs="CG Times"/>
           <w:lang w:val="en-AU"/>
         </w:rPr>
-        <w:t xml:space="preserve"> </w:t>
-      </w:r>
-      <w:proofErr w:type="spellStart"/>
-      <w:r>
-        <w:rPr>
-          <w:rFonts w:cs="CG Times"/>
-          <w:lang w:val="en-AU"/>
-        </w:rPr>
-        <w:t>BrE</w:t>
-      </w:r>
-      <w:proofErr w:type="spellEnd"/>
+        <w:t xml:space="preserve"> BrE</w:t>
+      </w:r>
       <w:r>
         <w:rPr>
           <w:rFonts w:cs="CG Times"/>
@@ -11899,7 +11760,6 @@
         </w:rPr>
         <w:tab/>
       </w:r>
-      <w:proofErr w:type="spellStart"/>
       <w:r>
         <w:rPr>
           <w:rFonts w:cs="CG Times"/>
@@ -11907,40 +11767,28 @@
         </w:rPr>
         <w:t>iv</w:t>
       </w:r>
-      <w:proofErr w:type="spellEnd"/>
-      <w:r>
-        <w:rPr>
-          <w:rFonts w:cs="CG Times"/>
-          <w:lang w:val="en-AU"/>
-        </w:rPr>
-        <w:tab/>
-      </w:r>
-      <w:r>
-        <w:rPr>
-          <w:rFonts w:cs="CG Times"/>
-          <w:lang w:val="en-AU"/>
-        </w:rPr>
-        <w:tab/>
-      </w:r>
-      <w:proofErr w:type="gramStart"/>
-      <w:r>
-        <w:rPr>
-          <w:rFonts w:cs="CG Times"/>
-          <w:i/>
-          <w:iCs/>
-          <w:lang w:val="en-AU"/>
-        </w:rPr>
-        <w:t>The</w:t>
-      </w:r>
-      <w:proofErr w:type="gramEnd"/>
-      <w:r>
-        <w:rPr>
-          <w:rFonts w:cs="CG Times"/>
-          <w:i/>
-          <w:iCs/>
-          <w:lang w:val="en-AU"/>
-        </w:rPr>
-        <w:t xml:space="preserve"> prices went up</w:t>
+      <w:r>
+        <w:rPr>
+          <w:rFonts w:cs="CG Times"/>
+          <w:lang w:val="en-AU"/>
+        </w:rPr>
+        <w:tab/>
+      </w:r>
+      <w:r>
+        <w:rPr>
+          <w:rFonts w:cs="CG Times"/>
+          <w:lang w:val="en-AU"/>
+        </w:rPr>
+        <w:tab/>
+      </w:r>
+      <w:r>
+        <w:rPr>
+          <w:rFonts w:cs="CG Times"/>
+          <w:i/>
+          <w:iCs/>
+          <w:lang w:val="en-AU"/>
+        </w:rPr>
+        <w:t>The prices went up</w:t>
       </w:r>
       <w:r>
         <w:rPr>
@@ -14956,18 +14804,8 @@
           <w:lang w:val="en-AU"/>
         </w:rPr>
         <w:tab/>
-      </w:r>
-      <w:proofErr w:type="gramStart"/>
-      <w:r>
-        <w:rPr>
-          <w:rFonts w:cs="CG Times"/>
-          <w:i/>
-          <w:iCs/>
-          <w:lang w:val="en-AU"/>
-        </w:rPr>
         <w:t>where</w:t>
       </w:r>
-      <w:proofErr w:type="gramEnd"/>
     </w:p>
     <w:p>
       <w:pPr>
@@ -20580,7 +20418,6 @@
         <w:tab/>
         <w:t>[fronting of Prep</w:t>
       </w:r>
-      <w:proofErr w:type="gramStart"/>
       <w:r>
         <w:rPr>
           <w:rFonts w:cs="CG Times"/>
@@ -20594,15 +20431,7 @@
           <w:rFonts w:cs="CG Times"/>
           <w:lang w:val="en-AU"/>
         </w:rPr>
-        <w:t xml:space="preserve"> +</w:t>
-      </w:r>
-      <w:proofErr w:type="gramEnd"/>
-      <w:r>
-        <w:rPr>
-          <w:rFonts w:cs="CG Times"/>
-          <w:lang w:val="en-AU"/>
-        </w:rPr>
-        <w:t xml:space="preserve"> </w:t>
+        <w:t xml:space="preserve"> + </w:t>
       </w:r>
       <w:r>
         <w:rPr>
@@ -21632,7 +21461,6 @@
         <w:tab/>
         <w:t>[fronting of Prep</w:t>
       </w:r>
-      <w:proofErr w:type="gramStart"/>
       <w:r>
         <w:rPr>
           <w:rFonts w:cs="CG Times"/>
@@ -21646,15 +21474,7 @@
           <w:rFonts w:cs="CG Times"/>
           <w:lang w:val="en-AU"/>
         </w:rPr>
-        <w:t xml:space="preserve"> +</w:t>
-      </w:r>
-      <w:proofErr w:type="gramEnd"/>
-      <w:r>
-        <w:rPr>
-          <w:rFonts w:cs="CG Times"/>
-          <w:lang w:val="en-AU"/>
-        </w:rPr>
-        <w:t xml:space="preserve"> </w:t>
+        <w:t xml:space="preserve"> + </w:t>
       </w:r>
       <w:r>
         <w:rPr>
@@ -24549,25 +24369,14 @@
         </w:rPr>
         <w:t xml:space="preserve"> (</w:t>
       </w:r>
-      <w:proofErr w:type="gramStart"/>
-      <w:r>
-        <w:rPr>
-          <w:rFonts w:cs="CG Times"/>
-          <w:i/>
-          <w:iCs/>
-          <w:lang w:val="en-AU"/>
-        </w:rPr>
-        <w:t>take</w:t>
-      </w:r>
-      <w:proofErr w:type="gramEnd"/>
-      <w:r>
-        <w:rPr>
-          <w:rFonts w:cs="CG Times"/>
-          <w:i/>
-          <w:iCs/>
-          <w:lang w:val="en-AU"/>
-        </w:rPr>
-        <w:t xml:space="preserve"> X for a ride</w:t>
+      <w:r>
+        <w:rPr>
+          <w:rFonts w:cs="CG Times"/>
+          <w:i/>
+          <w:iCs/>
+          <w:lang w:val="en-AU"/>
+        </w:rPr>
+        <w:t>take X for a ride</w:t>
       </w:r>
       <w:r>
         <w:rPr>
@@ -24709,25 +24518,14 @@
         </w:rPr>
         <w:t xml:space="preserve"> (</w:t>
       </w:r>
-      <w:proofErr w:type="gramStart"/>
-      <w:r>
-        <w:rPr>
-          <w:rFonts w:cs="CG Times"/>
-          <w:i/>
-          <w:iCs/>
-          <w:lang w:val="en-AU"/>
-        </w:rPr>
-        <w:t>keep</w:t>
-      </w:r>
-      <w:proofErr w:type="gramEnd"/>
-      <w:r>
-        <w:rPr>
-          <w:rFonts w:cs="CG Times"/>
-          <w:i/>
-          <w:iCs/>
-          <w:lang w:val="en-AU"/>
-        </w:rPr>
-        <w:t xml:space="preserve"> X on the back burner</w:t>
+      <w:r>
+        <w:rPr>
+          <w:rFonts w:cs="CG Times"/>
+          <w:i/>
+          <w:iCs/>
+          <w:lang w:val="en-AU"/>
+        </w:rPr>
+        <w:t>keep X on the back burner</w:t>
       </w:r>
       <w:r>
         <w:rPr>
@@ -24869,25 +24667,14 @@
         </w:rPr>
         <w:t xml:space="preserve"> (</w:t>
       </w:r>
-      <w:proofErr w:type="gramStart"/>
-      <w:r>
-        <w:rPr>
-          <w:rFonts w:cs="CG Times"/>
-          <w:i/>
-          <w:iCs/>
-          <w:lang w:val="en-AU"/>
-        </w:rPr>
-        <w:t>take</w:t>
-      </w:r>
-      <w:proofErr w:type="gramEnd"/>
-      <w:r>
-        <w:rPr>
-          <w:rFonts w:cs="CG Times"/>
-          <w:i/>
-          <w:iCs/>
-          <w:lang w:val="en-AU"/>
-        </w:rPr>
-        <w:t xml:space="preserve"> X to task</w:t>
+      <w:r>
+        <w:rPr>
+          <w:rFonts w:cs="CG Times"/>
+          <w:i/>
+          <w:iCs/>
+          <w:lang w:val="en-AU"/>
+        </w:rPr>
+        <w:t>take X to task</w:t>
       </w:r>
       <w:r>
         <w:rPr>
@@ -28985,7 +28772,6 @@
         <w:tab/>
       </w:r>
       <w:proofErr w:type="spellStart"/>
-      <w:proofErr w:type="gramStart"/>
       <w:r>
         <w:rPr>
           <w:rFonts w:cs="CG Times"/>
@@ -29007,7 +28793,6 @@
         <w:t>i</w:t>
       </w:r>
       <w:proofErr w:type="spellEnd"/>
-      <w:proofErr w:type="gramEnd"/>
       <w:r>
         <w:rPr>
           <w:rFonts w:cs="CG Times"/>
@@ -30158,25 +29943,14 @@
         </w:rPr>
         <w:tab/>
       </w:r>
-      <w:proofErr w:type="gramStart"/>
-      <w:r>
-        <w:rPr>
-          <w:rFonts w:cs="CG Times"/>
-          <w:i/>
-          <w:iCs/>
-          <w:lang w:val="en-AU"/>
-        </w:rPr>
-        <w:t>The</w:t>
-      </w:r>
-      <w:proofErr w:type="gramEnd"/>
-      <w:r>
-        <w:rPr>
-          <w:rFonts w:cs="CG Times"/>
-          <w:i/>
-          <w:iCs/>
-          <w:lang w:val="en-AU"/>
-        </w:rPr>
-        <w:t xml:space="preserve"> bed looks as if </w:t>
+      <w:r>
+        <w:rPr>
+          <w:rFonts w:cs="CG Times"/>
+          <w:i/>
+          <w:iCs/>
+          <w:lang w:val="en-AU"/>
+        </w:rPr>
+        <w:t xml:space="preserve">The bed looks as if </w:t>
       </w:r>
       <w:r>
         <w:rPr>
@@ -30332,27 +30106,15 @@
         </w:rPr>
         <w:tab/>
       </w:r>
-      <w:proofErr w:type="gramStart"/>
-      <w:r>
-        <w:rPr>
-          <w:rFonts w:cs="CG Times"/>
-          <w:i/>
-          <w:iCs/>
-          <w:u w:val="single"/>
-          <w:lang w:val="en-AU"/>
-        </w:rPr>
-        <w:t>To</w:t>
-      </w:r>
-      <w:proofErr w:type="gramEnd"/>
-      <w:r>
-        <w:rPr>
-          <w:rFonts w:cs="CG Times"/>
-          <w:i/>
-          <w:iCs/>
-          <w:u w:val="single"/>
-          <w:lang w:val="en-AU"/>
-        </w:rPr>
-        <w:t xml:space="preserve"> your father</w:t>
+      <w:r>
+        <w:rPr>
+          <w:rFonts w:cs="CG Times"/>
+          <w:i/>
+          <w:iCs/>
+          <w:u w:val="single"/>
+          <w:lang w:val="en-AU"/>
+        </w:rPr>
+        <w:t>To your father</w:t>
       </w:r>
       <w:r>
         <w:rPr>
@@ -30421,27 +30183,15 @@
         </w:rPr>
         <w:tab/>
       </w:r>
-      <w:proofErr w:type="gramStart"/>
-      <w:r>
-        <w:rPr>
-          <w:rFonts w:cs="CG Times"/>
-          <w:i/>
-          <w:iCs/>
-          <w:u w:val="single"/>
-          <w:lang w:val="en-AU"/>
-        </w:rPr>
-        <w:t>For</w:t>
-      </w:r>
-      <w:proofErr w:type="gramEnd"/>
-      <w:r>
-        <w:rPr>
-          <w:rFonts w:cs="CG Times"/>
-          <w:i/>
-          <w:iCs/>
-          <w:u w:val="single"/>
-          <w:lang w:val="en-AU"/>
-        </w:rPr>
-        <w:t xml:space="preserve"> whom</w:t>
+      <w:r>
+        <w:rPr>
+          <w:rFonts w:cs="CG Times"/>
+          <w:i/>
+          <w:iCs/>
+          <w:u w:val="single"/>
+          <w:lang w:val="en-AU"/>
+        </w:rPr>
+        <w:t>For whom</w:t>
       </w:r>
       <w:r>
         <w:rPr>
@@ -30510,27 +30260,15 @@
         </w:rPr>
         <w:tab/>
       </w:r>
-      <w:proofErr w:type="gramStart"/>
-      <w:r>
-        <w:rPr>
-          <w:rFonts w:cs="CG Times"/>
-          <w:i/>
-          <w:iCs/>
-          <w:u w:val="single"/>
-          <w:lang w:val="en-AU"/>
-        </w:rPr>
-        <w:t>On</w:t>
-      </w:r>
-      <w:proofErr w:type="gramEnd"/>
-      <w:r>
-        <w:rPr>
-          <w:rFonts w:cs="CG Times"/>
-          <w:i/>
-          <w:iCs/>
-          <w:u w:val="single"/>
-          <w:lang w:val="en-AU"/>
-        </w:rPr>
-        <w:t xml:space="preserve"> what a magnificent table</w:t>
+      <w:r>
+        <w:rPr>
+          <w:rFonts w:cs="CG Times"/>
+          <w:i/>
+          <w:iCs/>
+          <w:u w:val="single"/>
+          <w:lang w:val="en-AU"/>
+        </w:rPr>
+        <w:t>On what a magnificent table</w:t>
       </w:r>
       <w:r>
         <w:rPr>
@@ -31342,7 +31080,6 @@
         <w:tab/>
       </w:r>
       <w:proofErr w:type="spellStart"/>
-      <w:proofErr w:type="gramStart"/>
       <w:r>
         <w:rPr>
           <w:rFonts w:cs="CG Times"/>
@@ -31364,7 +31101,6 @@
         <w:t>i</w:t>
       </w:r>
       <w:proofErr w:type="spellEnd"/>
-      <w:proofErr w:type="gramEnd"/>
       <w:r>
         <w:rPr>
           <w:rFonts w:cs="CG Times"/>
@@ -31431,13 +31167,6 @@
           <w:lang w:val="en-AU"/>
         </w:rPr>
         <w:tab/>
-      </w:r>
-      <w:proofErr w:type="gramStart"/>
-      <w:r>
-        <w:rPr>
-          <w:rFonts w:cs="CG Times"/>
-          <w:lang w:val="en-AU"/>
-        </w:rPr>
         <w:t xml:space="preserve">b. </w:t>
       </w:r>
       <w:r>
@@ -31456,18 +31185,7 @@
           <w:u w:val="single"/>
           <w:lang w:val="en-AU"/>
         </w:rPr>
-        <w:t>For</w:t>
-      </w:r>
-      <w:proofErr w:type="gramEnd"/>
-      <w:r>
-        <w:rPr>
-          <w:rFonts w:cs="CG Times"/>
-          <w:i/>
-          <w:iCs/>
-          <w:u w:val="single"/>
-          <w:lang w:val="en-AU"/>
-        </w:rPr>
-        <w:t xml:space="preserve"> what</w:t>
+        <w:t>For what</w:t>
       </w:r>
       <w:r>
         <w:rPr>
@@ -31628,13 +31346,6 @@
           <w:lang w:val="en-AU"/>
         </w:rPr>
         <w:tab/>
-      </w:r>
-      <w:proofErr w:type="gramStart"/>
-      <w:r>
-        <w:rPr>
-          <w:rFonts w:cs="CG Times"/>
-          <w:lang w:val="en-AU"/>
-        </w:rPr>
         <w:t xml:space="preserve">b. </w:t>
       </w:r>
       <w:r>
@@ -31653,18 +31364,7 @@
           <w:u w:val="single"/>
           <w:lang w:val="en-AU"/>
         </w:rPr>
-        <w:t>On</w:t>
-      </w:r>
-      <w:proofErr w:type="gramEnd"/>
-      <w:r>
-        <w:rPr>
-          <w:rFonts w:cs="CG Times"/>
-          <w:i/>
-          <w:iCs/>
-          <w:u w:val="single"/>
-          <w:lang w:val="en-AU"/>
-        </w:rPr>
-        <w:t xml:space="preserve"> my brother</w:t>
+        <w:t>On my brother</w:t>
       </w:r>
       <w:r>
         <w:rPr>
@@ -31838,13 +31538,6 @@
           <w:lang w:val="en-AU"/>
         </w:rPr>
         <w:tab/>
-      </w:r>
-      <w:proofErr w:type="gramStart"/>
-      <w:r>
-        <w:rPr>
-          <w:rFonts w:cs="CG Times"/>
-          <w:lang w:val="en-AU"/>
-        </w:rPr>
         <w:t xml:space="preserve">b. </w:t>
       </w:r>
       <w:r>
@@ -31862,17 +31555,7 @@
           <w:iCs/>
           <w:lang w:val="en-AU"/>
         </w:rPr>
-        <w:t>That</w:t>
-      </w:r>
-      <w:proofErr w:type="gramEnd"/>
-      <w:r>
-        <w:rPr>
-          <w:rFonts w:cs="CG Times"/>
-          <w:i/>
-          <w:iCs/>
-          <w:lang w:val="en-AU"/>
-        </w:rPr>
-        <w:t xml:space="preserve"> wasn't the one </w:t>
+        <w:t xml:space="preserve">That wasn't the one </w:t>
       </w:r>
       <w:r>
         <w:rPr>
@@ -32081,13 +31764,6 @@
           <w:lang w:val="en-AU"/>
         </w:rPr>
         <w:tab/>
-      </w:r>
-      <w:proofErr w:type="gramStart"/>
-      <w:r>
-        <w:rPr>
-          <w:rFonts w:cs="CG Times"/>
-          <w:lang w:val="en-AU"/>
-        </w:rPr>
         <w:t xml:space="preserve">b. </w:t>
       </w:r>
       <w:r>
@@ -32105,17 +31781,7 @@
           <w:iCs/>
           <w:lang w:val="en-AU"/>
         </w:rPr>
-        <w:t>This</w:t>
-      </w:r>
-      <w:proofErr w:type="gramEnd"/>
-      <w:r>
-        <w:rPr>
-          <w:rFonts w:cs="CG Times"/>
-          <w:i/>
-          <w:iCs/>
-          <w:lang w:val="en-AU"/>
-        </w:rPr>
-        <w:t xml:space="preserve"> is the sort of English </w:t>
+        <w:t xml:space="preserve">This is the sort of English </w:t>
       </w:r>
       <w:r>
         <w:rPr>
@@ -32497,27 +32163,15 @@
         </w:rPr>
         <w:tab/>
       </w:r>
-      <w:proofErr w:type="gramStart"/>
-      <w:r>
-        <w:rPr>
-          <w:rFonts w:cs="CG Times"/>
-          <w:i/>
-          <w:iCs/>
-          <w:u w:val="single"/>
-          <w:lang w:val="en-AU"/>
-        </w:rPr>
-        <w:t>To</w:t>
-      </w:r>
-      <w:proofErr w:type="gramEnd"/>
-      <w:r>
-        <w:rPr>
-          <w:rFonts w:cs="CG Times"/>
-          <w:i/>
-          <w:iCs/>
-          <w:u w:val="single"/>
-          <w:lang w:val="en-AU"/>
-        </w:rPr>
-        <w:t xml:space="preserve"> whom</w:t>
+      <w:r>
+        <w:rPr>
+          <w:rFonts w:cs="CG Times"/>
+          <w:i/>
+          <w:iCs/>
+          <w:u w:val="single"/>
+          <w:lang w:val="en-AU"/>
+        </w:rPr>
+        <w:t>To whom</w:t>
       </w:r>
       <w:r>
         <w:rPr>
@@ -32718,27 +32372,15 @@
         </w:rPr>
         <w:tab/>
       </w:r>
-      <w:proofErr w:type="gramStart"/>
-      <w:r>
-        <w:rPr>
-          <w:rFonts w:cs="CG Times"/>
-          <w:i/>
-          <w:iCs/>
-          <w:u w:val="single"/>
-          <w:lang w:val="en-AU"/>
-        </w:rPr>
-        <w:t>From</w:t>
-      </w:r>
-      <w:proofErr w:type="gramEnd"/>
-      <w:r>
-        <w:rPr>
-          <w:rFonts w:cs="CG Times"/>
-          <w:i/>
-          <w:iCs/>
-          <w:u w:val="single"/>
-          <w:lang w:val="en-AU"/>
-        </w:rPr>
-        <w:t xml:space="preserve"> under which couch</w:t>
+      <w:r>
+        <w:rPr>
+          <w:rFonts w:cs="CG Times"/>
+          <w:i/>
+          <w:iCs/>
+          <w:u w:val="single"/>
+          <w:lang w:val="en-AU"/>
+        </w:rPr>
+        <w:t>From under which couch</w:t>
       </w:r>
       <w:r>
         <w:rPr>
@@ -33669,25 +33311,14 @@
         </w:rPr>
         <w:tab/>
       </w:r>
-      <w:proofErr w:type="gramStart"/>
-      <w:r>
-        <w:rPr>
-          <w:rFonts w:cs="CG Times"/>
-          <w:i/>
-          <w:iCs/>
-          <w:lang w:val="en-AU"/>
-        </w:rPr>
-        <w:t>To</w:t>
-      </w:r>
-      <w:proofErr w:type="gramEnd"/>
-      <w:r>
-        <w:rPr>
-          <w:rFonts w:cs="CG Times"/>
-          <w:i/>
-          <w:iCs/>
-          <w:lang w:val="en-AU"/>
-        </w:rPr>
-        <w:t xml:space="preserve"> the left is a door </w:t>
+      <w:r>
+        <w:rPr>
+          <w:rFonts w:cs="CG Times"/>
+          <w:i/>
+          <w:iCs/>
+          <w:lang w:val="en-AU"/>
+        </w:rPr>
+        <w:t xml:space="preserve">To the left is a door </w:t>
       </w:r>
       <w:r>
         <w:rPr>
@@ -33978,13 +33609,6 @@
           <w:lang w:val="en-AU"/>
         </w:rPr>
         <w:tab/>
-      </w:r>
-      <w:proofErr w:type="gramStart"/>
-      <w:r>
-        <w:rPr>
-          <w:rFonts w:cs="CG Times"/>
-          <w:lang w:val="en-AU"/>
-        </w:rPr>
         <w:t xml:space="preserve">a. </w:t>
       </w:r>
       <w:r>
@@ -34002,17 +33626,7 @@
           <w:iCs/>
           <w:lang w:val="en-AU"/>
         </w:rPr>
-        <w:t>That</w:t>
-      </w:r>
-      <w:proofErr w:type="gramEnd"/>
-      <w:r>
-        <w:rPr>
-          <w:rFonts w:cs="CG Times"/>
-          <w:i/>
-          <w:iCs/>
-          <w:lang w:val="en-AU"/>
-        </w:rPr>
-        <w:t xml:space="preserve"> was the party </w:t>
+        <w:t xml:space="preserve">That was the party </w:t>
       </w:r>
       <w:r>
         <w:rPr>
@@ -38290,25 +37904,14 @@
         </w:rPr>
         <w:tab/>
       </w:r>
-      <w:proofErr w:type="gramStart"/>
-      <w:r>
-        <w:rPr>
-          <w:rFonts w:cs="CG Times"/>
-          <w:i/>
-          <w:iCs/>
-          <w:lang w:val="en-AU"/>
-        </w:rPr>
-        <w:t>The</w:t>
-      </w:r>
-      <w:proofErr w:type="gramEnd"/>
-      <w:r>
-        <w:rPr>
-          <w:rFonts w:cs="CG Times"/>
-          <w:i/>
-          <w:iCs/>
-          <w:lang w:val="en-AU"/>
-        </w:rPr>
-        <w:t xml:space="preserve"> house, </w:t>
+      <w:r>
+        <w:rPr>
+          <w:rFonts w:cs="CG Times"/>
+          <w:i/>
+          <w:iCs/>
+          <w:lang w:val="en-AU"/>
+        </w:rPr>
+        <w:t xml:space="preserve">The house, </w:t>
       </w:r>
       <w:r>
         <w:rPr>
@@ -38465,25 +38068,14 @@
         </w:rPr>
         <w:tab/>
       </w:r>
-      <w:proofErr w:type="gramStart"/>
-      <w:r>
-        <w:rPr>
-          <w:rFonts w:cs="CG Times"/>
-          <w:i/>
-          <w:iCs/>
-          <w:lang w:val="en-AU"/>
-        </w:rPr>
-        <w:t>The</w:t>
-      </w:r>
-      <w:proofErr w:type="gramEnd"/>
-      <w:r>
-        <w:rPr>
-          <w:rFonts w:cs="CG Times"/>
-          <w:i/>
-          <w:iCs/>
-          <w:lang w:val="en-AU"/>
-        </w:rPr>
-        <w:t xml:space="preserve"> house, </w:t>
+      <w:r>
+        <w:rPr>
+          <w:rFonts w:cs="CG Times"/>
+          <w:i/>
+          <w:iCs/>
+          <w:lang w:val="en-AU"/>
+        </w:rPr>
+        <w:t xml:space="preserve">The house, </w:t>
       </w:r>
       <w:r>
         <w:rPr>
@@ -38605,7 +38197,6 @@
         <w:tab/>
         <w:t xml:space="preserve">   </w:t>
       </w:r>
-      <w:proofErr w:type="gramStart"/>
       <w:r>
         <w:rPr>
           <w:rFonts w:cs="CG Times"/>
@@ -38621,7 +38212,6 @@
         </w:rPr>
         <w:t>[</w:t>
       </w:r>
-      <w:proofErr w:type="gramEnd"/>
       <w:r>
         <w:rPr>
           <w:rFonts w:cs="CG Times"/>
@@ -38877,7 +38467,6 @@
         <w:tab/>
         <w:t xml:space="preserve">   </w:t>
       </w:r>
-      <w:proofErr w:type="gramStart"/>
       <w:r>
         <w:rPr>
           <w:rFonts w:cs="CG Times"/>
@@ -38893,7 +38482,6 @@
         </w:rPr>
         <w:t>[</w:t>
       </w:r>
-      <w:proofErr w:type="gramEnd"/>
       <w:r>
         <w:rPr>
           <w:rFonts w:cs="CG Times"/>
@@ -38948,27 +38536,7 @@
           <w:iCs/>
           <w:lang w:val="en-AU"/>
         </w:rPr>
-        <w:t xml:space="preserve"> </w:t>
-      </w:r>
-      <w:proofErr w:type="spellStart"/>
-      <w:r>
-        <w:rPr>
-          <w:rFonts w:cs="CG Times"/>
-          <w:i/>
-          <w:iCs/>
-          <w:lang w:val="en-AU"/>
-        </w:rPr>
-        <w:t>Timotei</w:t>
-      </w:r>
-      <w:proofErr w:type="spellEnd"/>
-      <w:r>
-        <w:rPr>
-          <w:rFonts w:cs="CG Times"/>
-          <w:i/>
-          <w:iCs/>
-          <w:lang w:val="en-AU"/>
-        </w:rPr>
-        <w:t xml:space="preserve"> never made it out of the test </w:t>
+        <w:t xml:space="preserve"> Timotei never made it out of the test </w:t>
       </w:r>
       <w:proofErr w:type="spellStart"/>
       <w:r>
@@ -40532,27 +40100,7 @@
           <w:iCs/>
           <w:lang w:val="en-AU"/>
         </w:rPr>
-        <w:t xml:space="preserve">Between the meals that we </w:t>
-      </w:r>
-      <w:proofErr w:type="gramStart"/>
-      <w:r>
-        <w:rPr>
-          <w:rFonts w:cs="CG Times"/>
-          <w:i/>
-          <w:iCs/>
-          <w:lang w:val="en-AU"/>
-        </w:rPr>
-        <w:t>had,</w:t>
-      </w:r>
-      <w:proofErr w:type="gramEnd"/>
-      <w:r>
-        <w:rPr>
-          <w:rFonts w:cs="CG Times"/>
-          <w:i/>
-          <w:iCs/>
-          <w:lang w:val="en-AU"/>
-        </w:rPr>
-        <w:t xml:space="preserve"> several stand out as exceptional.</w:t>
+        <w:t>Between the meals that we had, several stand out as exceptional.</w:t>
       </w:r>
     </w:p>
     <w:p>
@@ -41811,7 +41359,6 @@
         </w:rPr>
         <w:t>#</w:t>
       </w:r>
-      <w:proofErr w:type="gramStart"/>
       <w:r>
         <w:rPr>
           <w:rFonts w:cs="CG Times"/>
@@ -41822,7 +41369,6 @@
         </w:rPr>
         <w:t>friends</w:t>
       </w:r>
-      <w:proofErr w:type="gramEnd"/>
       <w:r>
         <w:rPr>
           <w:rFonts w:cs="CG Times"/>
@@ -41864,18 +41410,7 @@
           <w:u w:val="single"/>
           <w:lang w:val="en-AU"/>
         </w:rPr>
-        <w:t xml:space="preserve">a </w:t>
-      </w:r>
-      <w:proofErr w:type="gramStart"/>
-      <w:r>
-        <w:rPr>
-          <w:rFonts w:cs="CG Times"/>
-          <w:i/>
-          <w:iCs/>
-          <w:u w:val="single"/>
-          <w:lang w:val="en-AU"/>
-        </w:rPr>
-        <w:t>friend</w:t>
+        <w:t>a friend</w:t>
       </w:r>
       <w:r>
         <w:rPr>
@@ -41903,7 +41438,6 @@
         </w:rPr>
         <w:t>friends</w:t>
       </w:r>
-      <w:proofErr w:type="gramEnd"/>
       <w:r>
         <w:rPr>
           <w:rFonts w:cs="CG Times"/>
@@ -42269,25 +41803,14 @@
         </w:rPr>
         <w:tab/>
       </w:r>
-      <w:proofErr w:type="gramStart"/>
-      <w:r>
-        <w:rPr>
-          <w:rFonts w:cs="CG Times"/>
-          <w:i/>
-          <w:iCs/>
-          <w:lang w:val="en-AU"/>
-        </w:rPr>
-        <w:t>The</w:t>
-      </w:r>
-      <w:proofErr w:type="gramEnd"/>
-      <w:r>
-        <w:rPr>
-          <w:rFonts w:cs="CG Times"/>
-          <w:i/>
-          <w:iCs/>
-          <w:lang w:val="en-AU"/>
-        </w:rPr>
-        <w:t xml:space="preserve"> situation went from </w:t>
+      <w:r>
+        <w:rPr>
+          <w:rFonts w:cs="CG Times"/>
+          <w:i/>
+          <w:iCs/>
+          <w:lang w:val="en-AU"/>
+        </w:rPr>
+        <w:t xml:space="preserve">The situation went from </w:t>
       </w:r>
       <w:r>
         <w:rPr>
@@ -45016,25 +44539,14 @@
         </w:rPr>
         <w:tab/>
       </w:r>
-      <w:proofErr w:type="gramStart"/>
-      <w:r>
-        <w:rPr>
-          <w:rFonts w:cs="CG Times"/>
-          <w:i/>
-          <w:iCs/>
-          <w:lang w:val="en-AU"/>
-        </w:rPr>
-        <w:t>The</w:t>
-      </w:r>
-      <w:proofErr w:type="gramEnd"/>
-      <w:r>
-        <w:rPr>
-          <w:rFonts w:cs="CG Times"/>
-          <w:i/>
-          <w:iCs/>
-          <w:lang w:val="en-AU"/>
-        </w:rPr>
-        <w:t xml:space="preserve"> meeting lasted </w:t>
+      <w:r>
+        <w:rPr>
+          <w:rFonts w:cs="CG Times"/>
+          <w:i/>
+          <w:iCs/>
+          <w:lang w:val="en-AU"/>
+        </w:rPr>
+        <w:t xml:space="preserve">The meeting lasted </w:t>
       </w:r>
       <w:r>
         <w:rPr>
@@ -48182,23 +47694,7 @@
           <w:lang w:val="en-AU"/>
         </w:rPr>
         <w:tab/>
-        <w:t>[</w:t>
-      </w:r>
-      <w:proofErr w:type="spellStart"/>
-      <w:r>
-        <w:rPr>
-          <w:rFonts w:cs="CG Times"/>
-          <w:lang w:val="en-AU"/>
-        </w:rPr>
-        <w:t>AdvP</w:t>
-      </w:r>
-      <w:proofErr w:type="spellEnd"/>
-      <w:r>
-        <w:rPr>
-          <w:rFonts w:cs="CG Times"/>
-          <w:lang w:val="en-AU"/>
-        </w:rPr>
-        <w:t>]</w:t>
+        <w:t>[AdvP]</w:t>
       </w:r>
     </w:p>
     <w:p>
@@ -49068,27 +48564,15 @@
         </w:rPr>
         <w:tab/>
       </w:r>
-      <w:proofErr w:type="gramStart"/>
-      <w:r>
-        <w:rPr>
-          <w:rFonts w:cs="CG Times"/>
-          <w:i/>
-          <w:iCs/>
-          <w:u w:val="single"/>
-          <w:lang w:val="en-AU"/>
-        </w:rPr>
-        <w:t>The</w:t>
-      </w:r>
-      <w:proofErr w:type="gramEnd"/>
-      <w:r>
-        <w:rPr>
-          <w:rFonts w:cs="CG Times"/>
-          <w:i/>
-          <w:iCs/>
-          <w:u w:val="single"/>
-          <w:lang w:val="en-AU"/>
-        </w:rPr>
-        <w:t xml:space="preserve"> cleaners</w:t>
+      <w:r>
+        <w:rPr>
+          <w:rFonts w:cs="CG Times"/>
+          <w:i/>
+          <w:iCs/>
+          <w:u w:val="single"/>
+          <w:lang w:val="en-AU"/>
+        </w:rPr>
+        <w:t>The cleaners</w:t>
       </w:r>
       <w:r>
         <w:rPr>
@@ -51465,25 +50949,14 @@
         </w:rPr>
         <w:tab/>
       </w:r>
-      <w:proofErr w:type="gramStart"/>
-      <w:r>
-        <w:rPr>
-          <w:rFonts w:cs="CG Times"/>
-          <w:i/>
-          <w:iCs/>
-          <w:lang w:val="en-AU"/>
-        </w:rPr>
-        <w:t>The</w:t>
-      </w:r>
-      <w:proofErr w:type="gramEnd"/>
-      <w:r>
-        <w:rPr>
-          <w:rFonts w:cs="CG Times"/>
-          <w:i/>
-          <w:iCs/>
-          <w:lang w:val="en-AU"/>
-        </w:rPr>
-        <w:t xml:space="preserve"> bank robber was </w:t>
+      <w:r>
+        <w:rPr>
+          <w:rFonts w:cs="CG Times"/>
+          <w:i/>
+          <w:iCs/>
+          <w:lang w:val="en-AU"/>
+        </w:rPr>
+        <w:t xml:space="preserve">The bank robber was </w:t>
       </w:r>
       <w:r>
         <w:rPr>
@@ -51580,25 +51053,14 @@
         </w:rPr>
         <w:tab/>
       </w:r>
-      <w:proofErr w:type="gramStart"/>
-      <w:r>
-        <w:rPr>
-          <w:rFonts w:cs="CG Times"/>
-          <w:i/>
-          <w:iCs/>
-          <w:lang w:val="en-AU"/>
-        </w:rPr>
-        <w:t>The</w:t>
-      </w:r>
-      <w:proofErr w:type="gramEnd"/>
-      <w:r>
-        <w:rPr>
-          <w:rFonts w:cs="CG Times"/>
-          <w:i/>
-          <w:iCs/>
-          <w:lang w:val="en-AU"/>
-        </w:rPr>
-        <w:t xml:space="preserve"> ball went </w:t>
+      <w:r>
+        <w:rPr>
+          <w:rFonts w:cs="CG Times"/>
+          <w:i/>
+          <w:iCs/>
+          <w:lang w:val="en-AU"/>
+        </w:rPr>
+        <w:t xml:space="preserve">The ball went </w:t>
       </w:r>
       <w:r>
         <w:rPr>
@@ -51944,25 +51406,14 @@
         </w:rPr>
         <w:tab/>
       </w:r>
-      <w:proofErr w:type="gramStart"/>
-      <w:r>
-        <w:rPr>
-          <w:rFonts w:cs="CG Times"/>
-          <w:i/>
-          <w:iCs/>
-          <w:lang w:val="en-AU"/>
-        </w:rPr>
-        <w:t>The</w:t>
-      </w:r>
-      <w:proofErr w:type="gramEnd"/>
-      <w:r>
-        <w:rPr>
-          <w:rFonts w:cs="CG Times"/>
-          <w:i/>
-          <w:iCs/>
-          <w:lang w:val="en-AU"/>
-        </w:rPr>
-        <w:t xml:space="preserve"> ball had landed </w:t>
+      <w:r>
+        <w:rPr>
+          <w:rFonts w:cs="CG Times"/>
+          <w:i/>
+          <w:iCs/>
+          <w:lang w:val="en-AU"/>
+        </w:rPr>
+        <w:t xml:space="preserve">The ball had landed </w:t>
       </w:r>
       <w:r>
         <w:rPr>
@@ -52395,20 +51846,8 @@
           <w:u w:val="single"/>
           <w:lang w:val="en-AU"/>
         </w:rPr>
-        <w:t xml:space="preserve">quite obviously and </w:t>
-      </w:r>
-      <w:proofErr w:type="spellStart"/>
-      <w:r>
-        <w:rPr>
-          <w:rFonts w:cs="CG Times"/>
-          <w:i/>
-          <w:iCs/>
-          <w:u w:val="single"/>
-          <w:lang w:val="en-AU"/>
-        </w:rPr>
-        <w:t>uncontroversially</w:t>
-      </w:r>
-      <w:proofErr w:type="spellEnd"/>
+        <w:t>quite obviously and uncontroversially</w:t>
+      </w:r>
       <w:r>
         <w:rPr>
           <w:rFonts w:cs="CG Times"/>
@@ -55924,23 +55363,7 @@
           <w:lang w:val="en-AU"/>
         </w:rPr>
         <w:tab/>
-        <w:t xml:space="preserve">[complement in </w:t>
-      </w:r>
-      <w:proofErr w:type="spellStart"/>
-      <w:r>
-        <w:rPr>
-          <w:rFonts w:cs="CG Times"/>
-          <w:lang w:val="en-AU"/>
-        </w:rPr>
-        <w:t>AdvP</w:t>
-      </w:r>
-      <w:proofErr w:type="spellEnd"/>
-      <w:r>
-        <w:rPr>
-          <w:rFonts w:cs="CG Times"/>
-          <w:lang w:val="en-AU"/>
-        </w:rPr>
-        <w:t>]</w:t>
+        <w:t>[complement in AdvP]</w:t>
       </w:r>
     </w:p>
     <w:p>
@@ -56049,23 +55472,7 @@
           <w:lang w:val="en-AU"/>
         </w:rPr>
         <w:tab/>
-        <w:t xml:space="preserve">[modifier in </w:t>
-      </w:r>
-      <w:proofErr w:type="spellStart"/>
-      <w:r>
-        <w:rPr>
-          <w:rFonts w:cs="CG Times"/>
-          <w:lang w:val="en-AU"/>
-        </w:rPr>
-        <w:t>AdvP</w:t>
-      </w:r>
-      <w:proofErr w:type="spellEnd"/>
-      <w:r>
-        <w:rPr>
-          <w:rFonts w:cs="CG Times"/>
-          <w:lang w:val="en-AU"/>
-        </w:rPr>
-        <w:t>]</w:t>
+        <w:t>[modifier in AdvP]</w:t>
       </w:r>
     </w:p>
     <w:p>
@@ -62944,25 +62351,14 @@
         </w:rPr>
         <w:tab/>
       </w:r>
-      <w:proofErr w:type="gramStart"/>
-      <w:r>
-        <w:rPr>
-          <w:rFonts w:cs="CG Times"/>
-          <w:i/>
-          <w:iCs/>
-          <w:lang w:val="en-AU"/>
-        </w:rPr>
-        <w:t>The</w:t>
-      </w:r>
-      <w:proofErr w:type="gramEnd"/>
-      <w:r>
-        <w:rPr>
-          <w:rFonts w:cs="CG Times"/>
-          <w:i/>
-          <w:iCs/>
-          <w:lang w:val="en-AU"/>
-        </w:rPr>
-        <w:t xml:space="preserve"> rules </w:t>
+      <w:r>
+        <w:rPr>
+          <w:rFonts w:cs="CG Times"/>
+          <w:i/>
+          <w:iCs/>
+          <w:lang w:val="en-AU"/>
+        </w:rPr>
+        <w:t xml:space="preserve">The rules </w:t>
       </w:r>
       <w:r>
         <w:rPr>
@@ -65191,17 +64587,7 @@
           <w:iCs/>
           <w:lang w:val="en-AU"/>
         </w:rPr>
-        <w:t xml:space="preserve"> the </w:t>
-      </w:r>
-      <w:proofErr w:type="gramStart"/>
-      <w:r>
-        <w:rPr>
-          <w:rFonts w:cs="CG Times"/>
-          <w:i/>
-          <w:iCs/>
-          <w:lang w:val="en-AU"/>
-        </w:rPr>
-        <w:t>system</w:t>
+        <w:t xml:space="preserve"> the system</w:t>
       </w:r>
       <w:r>
         <w:rPr>
@@ -65210,7 +64596,6 @@
         </w:rPr>
         <w:t xml:space="preserve">]   </w:t>
       </w:r>
-      <w:proofErr w:type="gramEnd"/>
       <w:r>
         <w:rPr>
           <w:rFonts w:cs="CG Times"/>
@@ -73432,6 +72817,20 @@
     <w:basedOn w:val="Normal"/>
     <w:next w:val="Normal"/>
   </w:style>
+  <w:style w:type="character" w:customStyle="1" w:styleId="DoubleUnderline">
+    <w:name w:val="Double Underline"/>
+    <w:basedOn w:val="DefaultParagraphFont"/>
+    <w:uiPriority w:val="1"/>
+    <w:qFormat/>
+    <w:rsid w:val="009D5103"/>
+    <w:rPr>
+      <w:rFonts w:cs="CG Times"/>
+      <w:i/>
+      <w:iCs/>
+      <w:u w:val="double"/>
+      <w:lang w:val="en-AU"/>
+    </w:rPr>
+  </w:style>
 </w:styles>
 </file>
 

--- a/all-examples/cge07Ex.docx
+++ b/all-examples/cge07Ex.docx
@@ -669,14 +669,25 @@
         </w:rPr>
         <w:tab/>
       </w:r>
-      <w:r>
-        <w:rPr>
-          <w:rFonts w:cs="CG Times"/>
-          <w:i/>
-          <w:iCs/>
-          <w:lang w:val="en-AU"/>
-        </w:rPr>
-        <w:t xml:space="preserve">At this point the magician emerged </w:t>
+      <w:proofErr w:type="gramStart"/>
+      <w:r>
+        <w:rPr>
+          <w:rFonts w:cs="CG Times"/>
+          <w:i/>
+          <w:iCs/>
+          <w:lang w:val="en-AU"/>
+        </w:rPr>
+        <w:t>At</w:t>
+      </w:r>
+      <w:proofErr w:type="gramEnd"/>
+      <w:r>
+        <w:rPr>
+          <w:rFonts w:cs="CG Times"/>
+          <w:i/>
+          <w:iCs/>
+          <w:lang w:val="en-AU"/>
+        </w:rPr>
+        <w:t xml:space="preserve"> this point the magician emerged </w:t>
       </w:r>
       <w:r>
         <w:rPr>
@@ -3582,368 +3593,6 @@
           <w:lang w:val="en-AU"/>
         </w:rPr>
         <w:t xml:space="preserve"> yourself.</w:t>
-      </w:r>
-    </w:p>
-    <w:p>
-      <w:pPr>
-        <w:widowControl/>
-        <w:tabs>
-          <w:tab w:val="left" w:pos="-792"/>
-          <w:tab w:val="left" w:pos="-360"/>
-          <w:tab w:val="left" w:pos="0"/>
-          <w:tab w:val="left" w:pos="532"/>
-          <w:tab w:val="right" w:pos="676"/>
-          <w:tab w:val="left" w:pos="835"/>
-          <w:tab w:val="left" w:pos="1238"/>
-          <w:tab w:val="left" w:pos="2768"/>
-          <w:tab w:val="left" w:pos="5011"/>
-          <w:tab w:val="left" w:pos="5371"/>
-        </w:tabs>
-        <w:spacing w:line="480" w:lineRule="auto"/>
-        <w:ind w:left="2768" w:hanging="2768"/>
-        <w:jc w:val="both"/>
-        <w:rPr>
-          <w:rFonts w:cs="CG Times"/>
-          <w:lang w:val="en-AU"/>
-        </w:rPr>
-      </w:pPr>
-      <w:r>
-        <w:rPr>
-          <w:rFonts w:cs="CG Times"/>
-          <w:lang w:val="en-AU"/>
-        </w:rPr>
-        <w:t>[</w:t>
-      </w:r>
-      <w:r>
-        <w:rPr>
-          <w:rFonts w:cs="CG Times"/>
-          <w:lang w:val="en-AU"/>
-        </w:rPr>
-        <w:t>9</w:t>
-      </w:r>
-      <w:r>
-        <w:rPr>
-          <w:rFonts w:cs="CG Times"/>
-          <w:lang w:val="en-AU"/>
-        </w:rPr>
-        <w:t>]</w:t>
-      </w:r>
-      <w:r>
-        <w:rPr>
-          <w:rFonts w:cs="CG Times"/>
-          <w:lang w:val="en-AU"/>
-        </w:rPr>
-        <w:tab/>
-      </w:r>
-      <w:r>
-        <w:rPr>
-          <w:rFonts w:cs="CG Times"/>
-          <w:lang w:val="en-AU"/>
-        </w:rPr>
-        <w:tab/>
-      </w:r>
-      <w:r>
-        <w:rPr>
-          <w:rFonts w:cs="CG Times"/>
-          <w:lang w:val="en-AU"/>
-        </w:rPr>
-        <w:tab/>
-      </w:r>
-      <w:r>
-        <w:rPr>
-          <w:rFonts w:cs="CG Times"/>
-          <w:lang w:val="en-AU"/>
-        </w:rPr>
-        <w:tab/>
-      </w:r>
-      <w:r>
-        <w:rPr>
-          <w:rFonts w:cs="CG Times"/>
-          <w:smallCaps/>
-          <w:lang w:val="en-AU"/>
-        </w:rPr>
-        <w:t>Preposition</w:t>
-      </w:r>
-      <w:r>
-        <w:rPr>
-          <w:rFonts w:cs="CG Times"/>
-          <w:lang w:val="en-AU"/>
-        </w:rPr>
-        <w:t>:</w:t>
-      </w:r>
-      <w:r>
-        <w:rPr>
-          <w:rFonts w:cs="CG Times"/>
-          <w:lang w:val="en-AU"/>
-        </w:rPr>
-        <w:tab/>
-        <w:t>a relatively closed grammatically distinct class of words whose most central members characteristically express spatial relations or serve to mark various syntactic functions and semantic roles.</w:t>
-      </w:r>
-    </w:p>
-    <w:p>
-      <w:pPr>
-        <w:widowControl/>
-        <w:tabs>
-          <w:tab w:val="left" w:pos="-792"/>
-          <w:tab w:val="left" w:pos="-360"/>
-          <w:tab w:val="left" w:pos="0"/>
-          <w:tab w:val="left" w:pos="532"/>
-          <w:tab w:val="right" w:pos="676"/>
-          <w:tab w:val="left" w:pos="835"/>
-          <w:tab w:val="left" w:pos="1238"/>
-          <w:tab w:val="left" w:pos="2893"/>
-          <w:tab w:val="left" w:pos="5011"/>
-          <w:tab w:val="left" w:pos="5371"/>
-        </w:tabs>
-        <w:spacing w:line="480" w:lineRule="auto"/>
-        <w:ind w:left="2893" w:hanging="2893"/>
-        <w:jc w:val="both"/>
-        <w:rPr>
-          <w:rFonts w:cs="CG Times"/>
-          <w:lang w:val="en-AU"/>
-        </w:rPr>
-      </w:pPr>
-      <w:r>
-        <w:rPr>
-          <w:rFonts w:cs="CG Times"/>
-          <w:lang w:val="en-AU"/>
-        </w:rPr>
-        <w:t>[</w:t>
-      </w:r>
-      <w:r>
-        <w:rPr>
-          <w:rFonts w:cs="CG Times"/>
-          <w:lang w:val="en-AU"/>
-        </w:rPr>
-        <w:t>1</w:t>
-      </w:r>
-      <w:r>
-        <w:rPr>
-          <w:rFonts w:cs="CG Times"/>
-          <w:lang w:val="en-AU"/>
-        </w:rPr>
-        <w:t>]</w:t>
-      </w:r>
-      <w:r>
-        <w:rPr>
-          <w:rFonts w:cs="CG Times"/>
-          <w:lang w:val="en-AU"/>
-        </w:rPr>
-        <w:tab/>
-      </w:r>
-      <w:r>
-        <w:rPr>
-          <w:rFonts w:cs="CG Times"/>
-          <w:lang w:val="en-AU"/>
-        </w:rPr>
-        <w:tab/>
-      </w:r>
-      <w:proofErr w:type="spellStart"/>
-      <w:r>
-        <w:rPr>
-          <w:rFonts w:cs="CG Times"/>
-          <w:lang w:val="en-AU"/>
-        </w:rPr>
-        <w:t>i</w:t>
-      </w:r>
-      <w:proofErr w:type="spellEnd"/>
-      <w:r>
-        <w:rPr>
-          <w:rFonts w:cs="CG Times"/>
-          <w:lang w:val="en-AU"/>
-        </w:rPr>
-        <w:tab/>
-      </w:r>
-      <w:r>
-        <w:rPr>
-          <w:rFonts w:cs="CG Times"/>
-          <w:lang w:val="en-AU"/>
-        </w:rPr>
-        <w:tab/>
-      </w:r>
-      <w:r>
-        <w:rPr>
-          <w:rFonts w:cs="CG Times"/>
-          <w:smallCaps/>
-          <w:lang w:val="en-AU"/>
-        </w:rPr>
-        <w:t>complements</w:t>
-      </w:r>
-      <w:r>
-        <w:rPr>
-          <w:rFonts w:cs="CG Times"/>
-          <w:lang w:val="en-AU"/>
-        </w:rPr>
-        <w:tab/>
-        <w:t>The most central prepositions can take NP complements; in addition, non-expandable content clauses are almost wholly restricted to occurrence as complement to a subset of prepositions. More generally, most prepositions license a complement of one kind or another.</w:t>
-      </w:r>
-    </w:p>
-    <w:p>
-      <w:pPr>
-        <w:widowControl/>
-        <w:tabs>
-          <w:tab w:val="left" w:pos="-792"/>
-          <w:tab w:val="left" w:pos="-360"/>
-          <w:tab w:val="left" w:pos="0"/>
-          <w:tab w:val="left" w:pos="532"/>
-          <w:tab w:val="right" w:pos="676"/>
-          <w:tab w:val="left" w:pos="835"/>
-          <w:tab w:val="left" w:pos="1238"/>
-          <w:tab w:val="left" w:pos="2893"/>
-          <w:tab w:val="left" w:pos="5011"/>
-          <w:tab w:val="left" w:pos="5371"/>
-        </w:tabs>
-        <w:spacing w:line="480" w:lineRule="auto"/>
-        <w:ind w:left="2893" w:hanging="2361"/>
-        <w:jc w:val="both"/>
-        <w:rPr>
-          <w:rFonts w:cs="CG Times"/>
-          <w:lang w:val="en-AU"/>
-        </w:rPr>
-      </w:pPr>
-      <w:r>
-        <w:rPr>
-          <w:rFonts w:cs="CG Times"/>
-          <w:lang w:val="en-AU"/>
-        </w:rPr>
-        <w:tab/>
-      </w:r>
-      <w:r>
-        <w:rPr>
-          <w:rFonts w:cs="CG Times"/>
-          <w:lang w:val="en-AU"/>
-        </w:rPr>
-        <w:t>ii</w:t>
-      </w:r>
-      <w:r>
-        <w:rPr>
-          <w:rFonts w:cs="CG Times"/>
-          <w:lang w:val="en-AU"/>
-        </w:rPr>
-        <w:tab/>
-      </w:r>
-      <w:r>
-        <w:rPr>
-          <w:rFonts w:cs="CG Times"/>
-          <w:lang w:val="en-AU"/>
-        </w:rPr>
-        <w:tab/>
-      </w:r>
-      <w:r>
-        <w:rPr>
-          <w:rFonts w:cs="CG Times"/>
-          <w:smallCaps/>
-          <w:lang w:val="en-AU"/>
-        </w:rPr>
-        <w:t>functions</w:t>
-      </w:r>
-      <w:r>
-        <w:rPr>
-          <w:rFonts w:cs="CG Times"/>
-          <w:lang w:val="en-AU"/>
-        </w:rPr>
-        <w:tab/>
-        <w:t>All prepositions can head PPs functioning as non-predicative adjunct; many can also head PPs in complement function.</w:t>
-      </w:r>
-    </w:p>
-    <w:p>
-      <w:pPr>
-        <w:widowControl/>
-        <w:tabs>
-          <w:tab w:val="left" w:pos="-792"/>
-          <w:tab w:val="left" w:pos="-360"/>
-          <w:tab w:val="left" w:pos="0"/>
-          <w:tab w:val="left" w:pos="532"/>
-          <w:tab w:val="right" w:pos="676"/>
-          <w:tab w:val="left" w:pos="835"/>
-          <w:tab w:val="left" w:pos="1238"/>
-          <w:tab w:val="left" w:pos="2893"/>
-          <w:tab w:val="left" w:pos="5011"/>
-          <w:tab w:val="left" w:pos="5371"/>
-        </w:tabs>
-        <w:spacing w:line="480" w:lineRule="auto"/>
-        <w:ind w:left="2893" w:hanging="2361"/>
-        <w:jc w:val="both"/>
-        <w:rPr>
-          <w:rFonts w:cs="CG Times"/>
-          <w:lang w:val="en-AU"/>
-        </w:rPr>
-      </w:pPr>
-      <w:r>
-        <w:rPr>
-          <w:rFonts w:cs="CG Times"/>
-          <w:lang w:val="en-AU"/>
-        </w:rPr>
-        <w:tab/>
-      </w:r>
-      <w:r>
-        <w:rPr>
-          <w:rFonts w:cs="CG Times"/>
-          <w:lang w:val="en-AU"/>
-        </w:rPr>
-        <w:t>iii</w:t>
-      </w:r>
-      <w:r>
-        <w:rPr>
-          <w:rFonts w:cs="CG Times"/>
-          <w:lang w:val="en-AU"/>
-        </w:rPr>
-        <w:tab/>
-      </w:r>
-      <w:r>
-        <w:rPr>
-          <w:rFonts w:cs="CG Times"/>
-          <w:lang w:val="en-AU"/>
-        </w:rPr>
-        <w:tab/>
-      </w:r>
-      <w:r>
-        <w:rPr>
-          <w:rFonts w:cs="CG Times"/>
-          <w:smallCaps/>
-          <w:lang w:val="en-AU"/>
-        </w:rPr>
-        <w:t>modifiers</w:t>
-      </w:r>
-      <w:r>
-        <w:rPr>
-          <w:rFonts w:cs="CG Times"/>
-          <w:lang w:val="en-AU"/>
-        </w:rPr>
-        <w:tab/>
-        <w:t xml:space="preserve">A subset of prepositions are distinguished by their acceptance of such adverbs as </w:t>
-      </w:r>
-      <w:r>
-        <w:rPr>
-          <w:rFonts w:cs="CG Times"/>
-          <w:i/>
-          <w:iCs/>
-          <w:lang w:val="en-AU"/>
-        </w:rPr>
-        <w:t>right</w:t>
-      </w:r>
-      <w:r>
-        <w:rPr>
-          <w:rFonts w:cs="CG Times"/>
-          <w:lang w:val="en-AU"/>
-        </w:rPr>
-        <w:t xml:space="preserve"> and </w:t>
-      </w:r>
-      <w:r>
-        <w:rPr>
-          <w:rFonts w:cs="CG Times"/>
-          <w:i/>
-          <w:iCs/>
-          <w:lang w:val="en-AU"/>
-        </w:rPr>
-        <w:t>straight</w:t>
-      </w:r>
-      <w:r>
-        <w:rPr>
-          <w:rFonts w:cs="CG Times"/>
-          <w:lang w:val="en-AU"/>
-        </w:rPr>
-        <w:t xml:space="preserve"> as modifiers.</w:t>
       </w:r>
     </w:p>
     <w:p>
@@ -5298,7 +4947,6 @@
           <w:rFonts w:cs="CG Times"/>
           <w:lang w:val="en-AU"/>
         </w:rPr>
-        <w:lastRenderedPageBreak/>
         <w:t>[</w:t>
       </w:r>
       <w:r>
@@ -6748,6 +6396,7 @@
           <w:rFonts w:cs="CG Times"/>
           <w:lang w:val="en-AU"/>
         </w:rPr>
+        <w:lastRenderedPageBreak/>
         <w:tab/>
       </w:r>
       <w:r>
@@ -6857,7 +6506,7 @@
           <w:rFonts w:cs="CG Times"/>
           <w:lang w:val="en-AU"/>
         </w:rPr>
-        <w:t>11</w:t>
+        <w:t>12</w:t>
       </w:r>
       <w:r>
         <w:rPr>
@@ -6902,7 +6551,57 @@
           <w:lang w:val="en-AU"/>
         </w:rPr>
         <w:tab/>
-        <w:t>Prepositions but not adjectives can occur as head of a non-predicative adjunct in clause structure.</w:t>
+      </w:r>
+      <w:r>
+        <w:rPr>
+          <w:rFonts w:cs="CG Times"/>
+          <w:i/>
+          <w:iCs/>
+          <w:lang w:val="en-AU"/>
+        </w:rPr>
+        <w:t xml:space="preserve">What might have been a $500 first edition suddenly became </w:t>
+      </w:r>
+      <w:r>
+        <w:rPr>
+          <w:rFonts w:cs="CG Times"/>
+          <w:lang w:val="en-AU"/>
+        </w:rPr>
+        <w:t>[</w:t>
+      </w:r>
+      <w:r>
+        <w:rPr>
+          <w:rFonts w:cs="CG Times"/>
+          <w:i/>
+          <w:iCs/>
+          <w:u w:val="single"/>
+          <w:lang w:val="en-AU"/>
+        </w:rPr>
+        <w:t>worth</w:t>
+      </w:r>
+      <w:r>
+        <w:rPr>
+          <w:rFonts w:cs="CG Times"/>
+          <w:i/>
+          <w:iCs/>
+          <w:lang w:val="en-AU"/>
+        </w:rPr>
+        <w:t xml:space="preserve"> perhaps 10 times that amount</w:t>
+      </w:r>
+      <w:r>
+        <w:rPr>
+          <w:rFonts w:cs="CG Times"/>
+          <w:lang w:val="en-AU"/>
+        </w:rPr>
+        <w:t>]</w:t>
+      </w:r>
+      <w:r>
+        <w:rPr>
+          <w:rFonts w:cs="CG Times"/>
+          <w:i/>
+          <w:iCs/>
+          <w:lang w:val="en-AU"/>
+        </w:rPr>
+        <w:t>.</w:t>
       </w:r>
     </w:p>
     <w:p>
@@ -6932,585 +6631,6 @@
           <w:rFonts w:cs="CG Times"/>
           <w:lang w:val="en-AU"/>
         </w:rPr>
-        <w:tab/>
-      </w:r>
-      <w:r>
-        <w:rPr>
-          <w:rFonts w:cs="CG Times"/>
-          <w:lang w:val="en-AU"/>
-        </w:rPr>
-        <w:t>ii</w:t>
-      </w:r>
-      <w:r>
-        <w:rPr>
-          <w:rFonts w:cs="CG Times"/>
-          <w:lang w:val="en-AU"/>
-        </w:rPr>
-        <w:tab/>
-      </w:r>
-      <w:r>
-        <w:rPr>
-          <w:rFonts w:cs="CG Times"/>
-          <w:lang w:val="en-AU"/>
-        </w:rPr>
-        <w:tab/>
-      </w:r>
-      <w:proofErr w:type="spellStart"/>
-      <w:r>
-        <w:rPr>
-          <w:rFonts w:cs="CG Times"/>
-          <w:lang w:val="en-AU"/>
-        </w:rPr>
-        <w:t>AdjPs</w:t>
-      </w:r>
-      <w:proofErr w:type="spellEnd"/>
-      <w:r>
-        <w:rPr>
-          <w:rFonts w:cs="CG Times"/>
-          <w:lang w:val="en-AU"/>
-        </w:rPr>
-        <w:t xml:space="preserve">, other than those restricted to attributive or postpositive function, can mostly occur as complement to </w:t>
-      </w:r>
-      <w:r>
-        <w:rPr>
-          <w:rFonts w:cs="CG Times"/>
-          <w:i/>
-          <w:iCs/>
-          <w:lang w:val="en-AU"/>
-        </w:rPr>
-        <w:t>become</w:t>
-      </w:r>
-      <w:r>
-        <w:rPr>
-          <w:rFonts w:cs="CG Times"/>
-          <w:lang w:val="en-AU"/>
-        </w:rPr>
-        <w:t>; in general, PP cannot.</w:t>
-      </w:r>
-    </w:p>
-    <w:p>
-      <w:pPr>
-        <w:widowControl/>
-        <w:tabs>
-          <w:tab w:val="left" w:pos="-792"/>
-          <w:tab w:val="left" w:pos="-360"/>
-          <w:tab w:val="left" w:pos="0"/>
-          <w:tab w:val="left" w:pos="532"/>
-          <w:tab w:val="right" w:pos="676"/>
-          <w:tab w:val="left" w:pos="835"/>
-          <w:tab w:val="left" w:pos="1238"/>
-          <w:tab w:val="left" w:pos="5011"/>
-          <w:tab w:val="left" w:pos="5371"/>
-        </w:tabs>
-        <w:spacing w:line="480" w:lineRule="auto"/>
-        <w:ind w:left="1238" w:hanging="706"/>
-        <w:jc w:val="both"/>
-        <w:rPr>
-          <w:rFonts w:cs="CG Times"/>
-          <w:lang w:val="en-AU"/>
-        </w:rPr>
-      </w:pPr>
-      <w:r>
-        <w:rPr>
-          <w:rFonts w:cs="CG Times"/>
-          <w:lang w:val="en-AU"/>
-        </w:rPr>
-        <w:tab/>
-      </w:r>
-      <w:r>
-        <w:rPr>
-          <w:rFonts w:cs="CG Times"/>
-          <w:lang w:val="en-AU"/>
-        </w:rPr>
-        <w:t>iii</w:t>
-      </w:r>
-      <w:r>
-        <w:rPr>
-          <w:rFonts w:cs="CG Times"/>
-          <w:lang w:val="en-AU"/>
-        </w:rPr>
-        <w:tab/>
-      </w:r>
-      <w:r>
-        <w:rPr>
-          <w:rFonts w:cs="CG Times"/>
-          <w:lang w:val="en-AU"/>
-        </w:rPr>
-        <w:tab/>
-        <w:t xml:space="preserve">Central adjectives accept </w:t>
-      </w:r>
-      <w:r>
-        <w:rPr>
-          <w:rFonts w:cs="CG Times"/>
-          <w:i/>
-          <w:iCs/>
-          <w:lang w:val="en-AU"/>
-        </w:rPr>
-        <w:t>very</w:t>
-      </w:r>
-      <w:r>
-        <w:rPr>
-          <w:rFonts w:cs="CG Times"/>
-          <w:lang w:val="en-AU"/>
-        </w:rPr>
-        <w:t xml:space="preserve"> and </w:t>
-      </w:r>
-      <w:r>
-        <w:rPr>
-          <w:rFonts w:cs="CG Times"/>
-          <w:i/>
-          <w:iCs/>
-          <w:lang w:val="en-AU"/>
-        </w:rPr>
-        <w:t>too</w:t>
-      </w:r>
-      <w:r>
-        <w:rPr>
-          <w:rFonts w:cs="CG Times"/>
-          <w:lang w:val="en-AU"/>
-        </w:rPr>
-        <w:t xml:space="preserve"> as degree modifiers, and have inflectional or analytic comparatives and superlatives; in general, prepositions do not.</w:t>
-      </w:r>
-    </w:p>
-    <w:p>
-      <w:pPr>
-        <w:widowControl/>
-        <w:tabs>
-          <w:tab w:val="left" w:pos="-792"/>
-          <w:tab w:val="left" w:pos="-360"/>
-          <w:tab w:val="left" w:pos="0"/>
-          <w:tab w:val="left" w:pos="532"/>
-          <w:tab w:val="right" w:pos="676"/>
-          <w:tab w:val="left" w:pos="835"/>
-          <w:tab w:val="left" w:pos="1238"/>
-          <w:tab w:val="left" w:pos="5011"/>
-          <w:tab w:val="left" w:pos="5371"/>
-        </w:tabs>
-        <w:spacing w:line="480" w:lineRule="auto"/>
-        <w:ind w:left="1238" w:hanging="706"/>
-        <w:jc w:val="both"/>
-        <w:rPr>
-          <w:rFonts w:cs="CG Times"/>
-          <w:lang w:val="en-AU"/>
-        </w:rPr>
-      </w:pPr>
-      <w:r>
-        <w:rPr>
-          <w:rFonts w:cs="CG Times"/>
-          <w:lang w:val="en-AU"/>
-        </w:rPr>
-        <w:tab/>
-      </w:r>
-      <w:r>
-        <w:rPr>
-          <w:rFonts w:cs="CG Times"/>
-          <w:lang w:val="en-AU"/>
-        </w:rPr>
-        <w:t>iv</w:t>
-      </w:r>
-      <w:r>
-        <w:rPr>
-          <w:rFonts w:cs="CG Times"/>
-          <w:lang w:val="en-AU"/>
-        </w:rPr>
-        <w:tab/>
-      </w:r>
-      <w:r>
-        <w:rPr>
-          <w:rFonts w:cs="CG Times"/>
-          <w:lang w:val="en-AU"/>
-        </w:rPr>
-        <w:tab/>
-        <w:t>Central prepositions license NP complements; in general, adjectives do not.</w:t>
-      </w:r>
-    </w:p>
-    <w:p>
-      <w:pPr>
-        <w:widowControl/>
-        <w:tabs>
-          <w:tab w:val="left" w:pos="-792"/>
-          <w:tab w:val="left" w:pos="-360"/>
-          <w:tab w:val="left" w:pos="0"/>
-          <w:tab w:val="left" w:pos="532"/>
-          <w:tab w:val="right" w:pos="676"/>
-          <w:tab w:val="left" w:pos="835"/>
-          <w:tab w:val="left" w:pos="1238"/>
-          <w:tab w:val="left" w:pos="5011"/>
-          <w:tab w:val="left" w:pos="5371"/>
-        </w:tabs>
-        <w:spacing w:line="480" w:lineRule="auto"/>
-        <w:ind w:left="1238" w:hanging="706"/>
-        <w:jc w:val="both"/>
-        <w:rPr>
-          <w:rFonts w:cs="CG Times"/>
-          <w:lang w:val="en-AU"/>
-        </w:rPr>
-      </w:pPr>
-      <w:r>
-        <w:rPr>
-          <w:rFonts w:cs="CG Times"/>
-          <w:lang w:val="en-AU"/>
-        </w:rPr>
-        <w:tab/>
-      </w:r>
-      <w:r>
-        <w:rPr>
-          <w:rFonts w:cs="CG Times"/>
-          <w:lang w:val="en-AU"/>
-        </w:rPr>
-        <w:t>v</w:t>
-      </w:r>
-      <w:r>
-        <w:rPr>
-          <w:rFonts w:cs="CG Times"/>
-          <w:lang w:val="en-AU"/>
-        </w:rPr>
-        <w:tab/>
-      </w:r>
-      <w:r>
-        <w:rPr>
-          <w:rFonts w:cs="CG Times"/>
-          <w:lang w:val="en-AU"/>
-        </w:rPr>
-        <w:tab/>
-        <w:t xml:space="preserve">Central prepositions accept </w:t>
-      </w:r>
-      <w:r>
-        <w:rPr>
-          <w:rFonts w:cs="CG Times"/>
-          <w:i/>
-          <w:iCs/>
-          <w:lang w:val="en-AU"/>
-        </w:rPr>
-        <w:t>right</w:t>
-      </w:r>
-      <w:r>
-        <w:rPr>
-          <w:rFonts w:cs="CG Times"/>
-          <w:lang w:val="en-AU"/>
-        </w:rPr>
-        <w:t xml:space="preserve"> and </w:t>
-      </w:r>
-      <w:r>
-        <w:rPr>
-          <w:rFonts w:cs="CG Times"/>
-          <w:i/>
-          <w:iCs/>
-          <w:lang w:val="en-AU"/>
-        </w:rPr>
-        <w:t>straight</w:t>
-      </w:r>
-      <w:r>
-        <w:rPr>
-          <w:rFonts w:cs="CG Times"/>
-          <w:lang w:val="en-AU"/>
-        </w:rPr>
-        <w:t xml:space="preserve"> as modifiers; adjectives do not.</w:t>
-      </w:r>
-    </w:p>
-    <w:p>
-      <w:pPr>
-        <w:widowControl/>
-        <w:tabs>
-          <w:tab w:val="left" w:pos="-792"/>
-          <w:tab w:val="left" w:pos="-360"/>
-          <w:tab w:val="left" w:pos="0"/>
-          <w:tab w:val="left" w:pos="532"/>
-          <w:tab w:val="right" w:pos="676"/>
-          <w:tab w:val="left" w:pos="835"/>
-          <w:tab w:val="left" w:pos="1238"/>
-          <w:tab w:val="left" w:pos="5011"/>
-          <w:tab w:val="left" w:pos="5371"/>
-        </w:tabs>
-        <w:spacing w:line="480" w:lineRule="auto"/>
-        <w:ind w:left="1238" w:hanging="706"/>
-        <w:jc w:val="both"/>
-        <w:rPr>
-          <w:rFonts w:cs="CG Times"/>
-          <w:lang w:val="en-AU"/>
-        </w:rPr>
-      </w:pPr>
-      <w:r>
-        <w:rPr>
-          <w:rFonts w:cs="CG Times"/>
-          <w:lang w:val="en-AU"/>
-        </w:rPr>
-        <w:tab/>
-      </w:r>
-      <w:r>
-        <w:rPr>
-          <w:rFonts w:cs="CG Times"/>
-          <w:lang w:val="en-AU"/>
-        </w:rPr>
-        <w:t>vi</w:t>
-      </w:r>
-      <w:r>
-        <w:rPr>
-          <w:rFonts w:cs="CG Times"/>
-          <w:lang w:val="en-AU"/>
-        </w:rPr>
-        <w:tab/>
-      </w:r>
-      <w:r>
-        <w:rPr>
-          <w:rFonts w:cs="CG Times"/>
-          <w:lang w:val="en-AU"/>
-        </w:rPr>
-        <w:tab/>
-        <w:t xml:space="preserve">Prepositions taking NP complements can normally be fronted along with their complement in relative and interrogative constructions, as in </w:t>
-      </w:r>
-      <w:r>
-        <w:rPr>
-          <w:rFonts w:cs="CG Times"/>
-          <w:i/>
-          <w:iCs/>
-          <w:lang w:val="en-AU"/>
-        </w:rPr>
-        <w:t xml:space="preserve">the knife </w:t>
-      </w:r>
-      <w:r>
-        <w:rPr>
-          <w:rFonts w:cs="CG Times"/>
-          <w:lang w:val="en-AU"/>
-        </w:rPr>
-        <w:t>[</w:t>
-      </w:r>
-      <w:r>
-        <w:rPr>
-          <w:rFonts w:cs="CG Times"/>
-          <w:i/>
-          <w:iCs/>
-          <w:u w:val="single"/>
-          <w:lang w:val="en-AU"/>
-        </w:rPr>
-        <w:t>with which</w:t>
-      </w:r>
-      <w:r>
-        <w:rPr>
-          <w:rFonts w:cs="CG Times"/>
-          <w:lang w:val="en-AU"/>
-        </w:rPr>
-        <w:t xml:space="preserve"> </w:t>
-      </w:r>
-      <w:r>
-        <w:rPr>
-          <w:rFonts w:cs="CG Times"/>
-          <w:i/>
-          <w:iCs/>
-          <w:lang w:val="en-AU"/>
-        </w:rPr>
-        <w:t>she cut it</w:t>
-      </w:r>
-      <w:r>
-        <w:rPr>
-          <w:rFonts w:cs="CG Times"/>
-          <w:lang w:val="en-AU"/>
-        </w:rPr>
-        <w:t xml:space="preserve">] or </w:t>
-      </w:r>
-      <w:r>
-        <w:rPr>
-          <w:rFonts w:cs="CG Times"/>
-          <w:i/>
-          <w:iCs/>
-          <w:lang w:val="en-AU"/>
-        </w:rPr>
-        <w:t xml:space="preserve">I don't know </w:t>
-      </w:r>
-      <w:r>
-        <w:rPr>
-          <w:rFonts w:cs="CG Times"/>
-          <w:lang w:val="en-AU"/>
-        </w:rPr>
-        <w:t>[</w:t>
-      </w:r>
-      <w:r>
-        <w:rPr>
-          <w:rFonts w:cs="CG Times"/>
-          <w:i/>
-          <w:iCs/>
-          <w:u w:val="single"/>
-          <w:lang w:val="en-AU"/>
-        </w:rPr>
-        <w:t>to whom</w:t>
-      </w:r>
-      <w:r>
-        <w:rPr>
-          <w:rFonts w:cs="CG Times"/>
-          <w:i/>
-          <w:iCs/>
-          <w:lang w:val="en-AU"/>
-        </w:rPr>
-        <w:t xml:space="preserve"> you are referring</w:t>
-      </w:r>
-      <w:r>
-        <w:rPr>
-          <w:rFonts w:cs="CG Times"/>
-          <w:lang w:val="en-AU"/>
-        </w:rPr>
-        <w:t>]; in general, adjectives cannot.</w:t>
-      </w:r>
-    </w:p>
-    <w:p>
-      <w:pPr>
-        <w:widowControl/>
-        <w:tabs>
-          <w:tab w:val="left" w:pos="-792"/>
-          <w:tab w:val="left" w:pos="-360"/>
-          <w:tab w:val="left" w:pos="0"/>
-          <w:tab w:val="left" w:pos="532"/>
-          <w:tab w:val="right" w:pos="676"/>
-          <w:tab w:val="left" w:pos="835"/>
-          <w:tab w:val="left" w:pos="1238"/>
-          <w:tab w:val="left" w:pos="5011"/>
-          <w:tab w:val="left" w:pos="5371"/>
-        </w:tabs>
-        <w:spacing w:line="480" w:lineRule="auto"/>
-        <w:ind w:left="1238" w:hanging="1238"/>
-        <w:jc w:val="both"/>
-        <w:rPr>
-          <w:rFonts w:cs="CG Times"/>
-          <w:lang w:val="en-AU"/>
-        </w:rPr>
-      </w:pPr>
-      <w:r>
-        <w:rPr>
-          <w:rFonts w:cs="CG Times"/>
-          <w:lang w:val="en-AU"/>
-        </w:rPr>
-        <w:t>[</w:t>
-      </w:r>
-      <w:r>
-        <w:rPr>
-          <w:rFonts w:cs="CG Times"/>
-          <w:lang w:val="en-AU"/>
-        </w:rPr>
-        <w:t>12</w:t>
-      </w:r>
-      <w:r>
-        <w:rPr>
-          <w:rFonts w:cs="CG Times"/>
-          <w:lang w:val="en-AU"/>
-        </w:rPr>
-        <w:t>]</w:t>
-      </w:r>
-      <w:r>
-        <w:rPr>
-          <w:rFonts w:cs="CG Times"/>
-          <w:lang w:val="en-AU"/>
-        </w:rPr>
-        <w:tab/>
-      </w:r>
-      <w:r>
-        <w:rPr>
-          <w:rFonts w:cs="CG Times"/>
-          <w:lang w:val="en-AU"/>
-        </w:rPr>
-        <w:tab/>
-      </w:r>
-      <w:proofErr w:type="spellStart"/>
-      <w:r>
-        <w:rPr>
-          <w:rFonts w:cs="CG Times"/>
-          <w:lang w:val="en-AU"/>
-        </w:rPr>
-        <w:t>i</w:t>
-      </w:r>
-      <w:proofErr w:type="spellEnd"/>
-      <w:r>
-        <w:rPr>
-          <w:rFonts w:cs="CG Times"/>
-          <w:lang w:val="en-AU"/>
-        </w:rPr>
-        <w:tab/>
-      </w:r>
-      <w:r>
-        <w:rPr>
-          <w:rFonts w:cs="CG Times"/>
-          <w:lang w:val="en-AU"/>
-        </w:rPr>
-        <w:tab/>
-      </w:r>
-      <w:r>
-        <w:rPr>
-          <w:rFonts w:cs="CG Times"/>
-          <w:i/>
-          <w:iCs/>
-          <w:lang w:val="en-AU"/>
-        </w:rPr>
-        <w:t xml:space="preserve">What might have been a $500 first edition suddenly became </w:t>
-      </w:r>
-      <w:r>
-        <w:rPr>
-          <w:rFonts w:cs="CG Times"/>
-          <w:lang w:val="en-AU"/>
-        </w:rPr>
-        <w:t>[</w:t>
-      </w:r>
-      <w:r>
-        <w:rPr>
-          <w:rFonts w:cs="CG Times"/>
-          <w:i/>
-          <w:iCs/>
-          <w:u w:val="single"/>
-          <w:lang w:val="en-AU"/>
-        </w:rPr>
-        <w:t>worth</w:t>
-      </w:r>
-      <w:r>
-        <w:rPr>
-          <w:rFonts w:cs="CG Times"/>
-          <w:i/>
-          <w:iCs/>
-          <w:lang w:val="en-AU"/>
-        </w:rPr>
-        <w:t xml:space="preserve"> perhaps 10 times that amount</w:t>
-      </w:r>
-      <w:r>
-        <w:rPr>
-          <w:rFonts w:cs="CG Times"/>
-          <w:lang w:val="en-AU"/>
-        </w:rPr>
-        <w:t>]</w:t>
-      </w:r>
-      <w:r>
-        <w:rPr>
-          <w:rFonts w:cs="CG Times"/>
-          <w:i/>
-          <w:iCs/>
-          <w:lang w:val="en-AU"/>
-        </w:rPr>
-        <w:t>.</w:t>
-      </w:r>
-    </w:p>
-    <w:p>
-      <w:pPr>
-        <w:widowControl/>
-        <w:tabs>
-          <w:tab w:val="left" w:pos="-792"/>
-          <w:tab w:val="left" w:pos="-360"/>
-          <w:tab w:val="left" w:pos="0"/>
-          <w:tab w:val="left" w:pos="532"/>
-          <w:tab w:val="right" w:pos="676"/>
-          <w:tab w:val="left" w:pos="835"/>
-          <w:tab w:val="left" w:pos="1238"/>
-          <w:tab w:val="left" w:pos="5011"/>
-          <w:tab w:val="left" w:pos="5371"/>
-        </w:tabs>
-        <w:spacing w:line="480" w:lineRule="auto"/>
-        <w:ind w:left="1238" w:hanging="706"/>
-        <w:jc w:val="both"/>
-        <w:rPr>
-          <w:rFonts w:cs="CG Times"/>
-          <w:lang w:val="en-AU"/>
-        </w:rPr>
-      </w:pPr>
-      <w:r>
-        <w:rPr>
-          <w:rFonts w:cs="CG Times"/>
-          <w:lang w:val="en-AU"/>
-        </w:rPr>
-        <w:lastRenderedPageBreak/>
         <w:tab/>
       </w:r>
       <w:r>
@@ -9912,6 +9032,7 @@
           <w:rFonts w:cs="CG Times"/>
           <w:lang w:val="en-AU"/>
         </w:rPr>
+        <w:lastRenderedPageBreak/>
         <w:tab/>
       </w:r>
       <w:proofErr w:type="spellStart"/>
@@ -10039,14 +9160,25 @@
         </w:rPr>
         <w:tab/>
       </w:r>
-      <w:r>
-        <w:rPr>
-          <w:rFonts w:cs="CG Times"/>
-          <w:i/>
-          <w:iCs/>
-          <w:lang w:val="en-AU"/>
-        </w:rPr>
-        <w:t xml:space="preserve">The plan will go ahead </w:t>
+      <w:proofErr w:type="gramStart"/>
+      <w:r>
+        <w:rPr>
+          <w:rFonts w:cs="CG Times"/>
+          <w:i/>
+          <w:iCs/>
+          <w:lang w:val="en-AU"/>
+        </w:rPr>
+        <w:t>The</w:t>
+      </w:r>
+      <w:proofErr w:type="gramEnd"/>
+      <w:r>
+        <w:rPr>
+          <w:rFonts w:cs="CG Times"/>
+          <w:i/>
+          <w:iCs/>
+          <w:lang w:val="en-AU"/>
+        </w:rPr>
+        <w:t xml:space="preserve"> plan will go ahead </w:t>
       </w:r>
       <w:r>
         <w:rPr>
@@ -10233,7 +9365,6 @@
           <w:rFonts w:cs="CG Times"/>
           <w:lang w:val="en-AU"/>
         </w:rPr>
-        <w:lastRenderedPageBreak/>
         <w:tab/>
       </w:r>
       <w:r>
@@ -11449,7 +10580,7 @@
           <w:iCs/>
           <w:lang w:val="en-AU"/>
         </w:rPr>
-        <w:tab/>
+        <w:t xml:space="preserve"> </w:t>
       </w:r>
       <w:r>
         <w:rPr>
@@ -11565,7 +10696,7 @@
           <w:iCs/>
           <w:lang w:val="en-AU"/>
         </w:rPr>
-        <w:tab/>
+        <w:t xml:space="preserve"> </w:t>
       </w:r>
       <w:r>
         <w:rPr>
@@ -11679,15 +10810,6 @@
           <w:rFonts w:cs="CG Times"/>
           <w:i/>
           <w:iCs/>
-          <w:lang w:val="en-AU"/>
-        </w:rPr>
-        <w:tab/>
-      </w:r>
-      <w:r>
-        <w:rPr>
-          <w:rFonts w:cs="CG Times"/>
-          <w:i/>
-          <w:iCs/>
           <w:u w:val="single"/>
           <w:lang w:val="en-AU"/>
         </w:rPr>
@@ -11781,23 +10903,34 @@
         </w:rPr>
         <w:tab/>
       </w:r>
-      <w:r>
-        <w:rPr>
-          <w:rFonts w:cs="CG Times"/>
-          <w:i/>
-          <w:iCs/>
-          <w:lang w:val="en-AU"/>
-        </w:rPr>
-        <w:t>The prices went up</w:t>
-      </w:r>
-      <w:r>
-        <w:rPr>
-          <w:rFonts w:cs="CG Times"/>
-          <w:i/>
-          <w:iCs/>
-          <w:lang w:val="en-AU"/>
-        </w:rPr>
-        <w:tab/>
+      <w:proofErr w:type="gramStart"/>
+      <w:r>
+        <w:rPr>
+          <w:rFonts w:cs="CG Times"/>
+          <w:i/>
+          <w:iCs/>
+          <w:lang w:val="en-AU"/>
+        </w:rPr>
+        <w:t>The</w:t>
+      </w:r>
+      <w:proofErr w:type="gramEnd"/>
+      <w:r>
+        <w:rPr>
+          <w:rFonts w:cs="CG Times"/>
+          <w:i/>
+          <w:iCs/>
+          <w:lang w:val="en-AU"/>
+        </w:rPr>
+        <w:t xml:space="preserve"> prices went up</w:t>
+      </w:r>
+      <w:r>
+        <w:rPr>
+          <w:rFonts w:cs="CG Times"/>
+          <w:i/>
+          <w:iCs/>
+          <w:lang w:val="en-AU"/>
+        </w:rPr>
+        <w:t xml:space="preserve"> </w:t>
       </w:r>
       <w:r>
         <w:rPr>
@@ -11904,16 +11037,16 @@
           <w:iCs/>
           <w:lang w:val="en-AU"/>
         </w:rPr>
-        <w:t xml:space="preserve">I haven't seen her </w:t>
-      </w:r>
-      <w:r>
-        <w:rPr>
-          <w:rFonts w:cs="CG Times"/>
-          <w:i/>
-          <w:iCs/>
-          <w:lang w:val="en-AU"/>
-        </w:rPr>
-        <w:tab/>
+        <w:t>I haven't seen her</w:t>
+      </w:r>
+      <w:r>
+        <w:rPr>
+          <w:rFonts w:cs="CG Times"/>
+          <w:i/>
+          <w:iCs/>
+          <w:lang w:val="en-AU"/>
+        </w:rPr>
+        <w:t xml:space="preserve"> </w:t>
       </w:r>
       <w:r>
         <w:rPr>
@@ -12029,7 +11162,7 @@
           <w:iCs/>
           <w:lang w:val="en-AU"/>
         </w:rPr>
-        <w:tab/>
+        <w:t xml:space="preserve"> </w:t>
       </w:r>
       <w:r>
         <w:rPr>
@@ -12145,7 +11278,7 @@
           <w:iCs/>
           <w:lang w:val="en-AU"/>
         </w:rPr>
-        <w:tab/>
+        <w:t xml:space="preserve"> </w:t>
       </w:r>
       <w:r>
         <w:rPr>
@@ -12241,13 +11374,6 @@
       <w:r>
         <w:rPr>
           <w:rFonts w:cs="CG Times"/>
-          <w:lang w:val="en-AU"/>
-        </w:rPr>
-        <w:tab/>
-      </w:r>
-      <w:r>
-        <w:rPr>
-          <w:rFonts w:cs="CG Times"/>
           <w:i/>
           <w:iCs/>
           <w:lang w:val="en-AU"/>
@@ -12261,26 +11387,26 @@
           <w:iCs/>
           <w:lang w:val="en-AU"/>
         </w:rPr>
+        <w:t xml:space="preserve"> </w:t>
+      </w:r>
+      <w:r>
+        <w:rPr>
+          <w:rFonts w:cs="CG Times"/>
+          <w:i/>
+          <w:iCs/>
+          <w:u w:val="single"/>
+          <w:lang w:val="en-AU"/>
+        </w:rPr>
+        <w:t>immensely</w:t>
+      </w:r>
+      <w:r>
+        <w:rPr>
+          <w:rFonts w:cs="CG Times"/>
+          <w:i/>
+          <w:iCs/>
+          <w:lang w:val="en-AU"/>
+        </w:rPr>
         <w:t xml:space="preserve"> / </w:t>
-      </w:r>
-      <w:r>
-        <w:rPr>
-          <w:rFonts w:cs="CG Times"/>
-          <w:i/>
-          <w:iCs/>
-          <w:u w:val="single"/>
-          <w:lang w:val="en-AU"/>
-        </w:rPr>
-        <w:t>immensely</w:t>
-      </w:r>
-      <w:r>
-        <w:rPr>
-          <w:rFonts w:cs="CG Times"/>
-          <w:i/>
-          <w:iCs/>
-          <w:lang w:val="en-AU"/>
-        </w:rPr>
-        <w:tab/>
       </w:r>
       <w:r>
         <w:rPr>
@@ -12369,15 +11495,6 @@
           <w:lang w:val="en-AU"/>
         </w:rPr>
         <w:t xml:space="preserve">It failed </w:t>
-      </w:r>
-      <w:r>
-        <w:rPr>
-          <w:rFonts w:cs="CG Times"/>
-          <w:i/>
-          <w:iCs/>
-          <w:lang w:val="en-AU"/>
-        </w:rPr>
-        <w:tab/>
       </w:r>
       <w:r>
         <w:rPr>
@@ -12825,6 +11942,7 @@
           <w:rFonts w:cs="CG Times"/>
           <w:lang w:val="en-AU"/>
         </w:rPr>
+        <w:lastRenderedPageBreak/>
         <w:t>[</w:t>
       </w:r>
       <w:r>
@@ -13047,7 +12165,6 @@
           <w:iCs/>
           <w:lang w:val="en-AU"/>
         </w:rPr>
-        <w:lastRenderedPageBreak/>
         <w:tab/>
       </w:r>
       <w:r>
@@ -14804,8 +13921,18 @@
           <w:lang w:val="en-AU"/>
         </w:rPr>
         <w:tab/>
+      </w:r>
+      <w:proofErr w:type="gramStart"/>
+      <w:r>
+        <w:rPr>
+          <w:rFonts w:cs="CG Times"/>
+          <w:i/>
+          <w:iCs/>
+          <w:lang w:val="en-AU"/>
+        </w:rPr>
         <w:t>where</w:t>
       </w:r>
+      <w:proofErr w:type="gramEnd"/>
     </w:p>
     <w:p>
       <w:pPr>
@@ -15681,6 +14808,7 @@
           <w:iCs/>
           <w:lang w:val="en-AU"/>
         </w:rPr>
+        <w:lastRenderedPageBreak/>
         <w:t>homeward</w:t>
       </w:r>
       <w:r>
@@ -16057,7 +15185,6 @@
           <w:iCs/>
           <w:lang w:val="en-AU"/>
         </w:rPr>
-        <w:lastRenderedPageBreak/>
         <w:t>southward</w:t>
       </w:r>
       <w:r>
@@ -18538,6 +17665,7 @@
           <w:iCs/>
           <w:lang w:val="en-AU"/>
         </w:rPr>
+        <w:lastRenderedPageBreak/>
         <w:t>in league with</w:t>
       </w:r>
       <w:r>
@@ -18668,7 +17796,6 @@
           <w:iCs/>
           <w:lang w:val="en-AU"/>
         </w:rPr>
-        <w:lastRenderedPageBreak/>
         <w:t>in the name of</w:t>
       </w:r>
       <w:r>
@@ -20418,6 +19545,7 @@
         <w:tab/>
         <w:t>[fronting of Prep</w:t>
       </w:r>
+      <w:proofErr w:type="gramStart"/>
       <w:r>
         <w:rPr>
           <w:rFonts w:cs="CG Times"/>
@@ -20431,7 +19559,15 @@
           <w:rFonts w:cs="CG Times"/>
           <w:lang w:val="en-AU"/>
         </w:rPr>
-        <w:t xml:space="preserve"> + </w:t>
+        <w:t xml:space="preserve"> +</w:t>
+      </w:r>
+      <w:proofErr w:type="gramEnd"/>
+      <w:r>
+        <w:rPr>
+          <w:rFonts w:cs="CG Times"/>
+          <w:lang w:val="en-AU"/>
+        </w:rPr>
+        <w:t xml:space="preserve"> </w:t>
       </w:r>
       <w:r>
         <w:rPr>
@@ -20933,6 +20069,7 @@
           <w:rFonts w:cs="CG Times"/>
           <w:lang w:val="en-AU"/>
         </w:rPr>
+        <w:lastRenderedPageBreak/>
         <w:tab/>
       </w:r>
       <w:r>
@@ -21117,7 +20254,6 @@
           <w:rFonts w:cs="CG Times"/>
           <w:lang w:val="en-AU"/>
         </w:rPr>
-        <w:lastRenderedPageBreak/>
         <w:tab/>
       </w:r>
       <w:r>
@@ -21461,6 +20597,7 @@
         <w:tab/>
         <w:t>[fronting of Prep</w:t>
       </w:r>
+      <w:proofErr w:type="gramStart"/>
       <w:r>
         <w:rPr>
           <w:rFonts w:cs="CG Times"/>
@@ -21474,7 +20611,15 @@
           <w:rFonts w:cs="CG Times"/>
           <w:lang w:val="en-AU"/>
         </w:rPr>
-        <w:t xml:space="preserve"> + </w:t>
+        <w:t xml:space="preserve"> +</w:t>
+      </w:r>
+      <w:proofErr w:type="gramEnd"/>
+      <w:r>
+        <w:rPr>
+          <w:rFonts w:cs="CG Times"/>
+          <w:lang w:val="en-AU"/>
+        </w:rPr>
+        <w:t xml:space="preserve"> </w:t>
       </w:r>
       <w:r>
         <w:rPr>
@@ -25068,6 +24213,7 @@
           <w:rFonts w:cs="CG Times"/>
           <w:lang w:val="en-AU"/>
         </w:rPr>
+        <w:lastRenderedPageBreak/>
         <w:t>[</w:t>
       </w:r>
       <w:r>
@@ -25292,7 +24438,6 @@
           <w:rFonts w:cs="CG Times"/>
           <w:lang w:val="en-AU"/>
         </w:rPr>
-        <w:lastRenderedPageBreak/>
         <w:t>[</w:t>
       </w:r>
       <w:r>
@@ -27562,6 +26707,7 @@
           <w:rFonts w:cs="CG Times"/>
           <w:lang w:val="en-AU"/>
         </w:rPr>
+        <w:lastRenderedPageBreak/>
         <w:tab/>
       </w:r>
       <w:r>
@@ -27766,7 +26912,6 @@
           <w:rFonts w:cs="CG Times"/>
           <w:lang w:val="en-AU"/>
         </w:rPr>
-        <w:lastRenderedPageBreak/>
         <w:tab/>
       </w:r>
       <w:r>
@@ -28772,6 +27917,7 @@
         <w:tab/>
       </w:r>
       <w:proofErr w:type="spellStart"/>
+      <w:proofErr w:type="gramStart"/>
       <w:r>
         <w:rPr>
           <w:rFonts w:cs="CG Times"/>
@@ -28793,6 +27939,7 @@
         <w:t>i</w:t>
       </w:r>
       <w:proofErr w:type="spellEnd"/>
+      <w:proofErr w:type="gramEnd"/>
       <w:r>
         <w:rPr>
           <w:rFonts w:cs="CG Times"/>
@@ -29943,14 +29090,25 @@
         </w:rPr>
         <w:tab/>
       </w:r>
-      <w:r>
-        <w:rPr>
-          <w:rFonts w:cs="CG Times"/>
-          <w:i/>
-          <w:iCs/>
-          <w:lang w:val="en-AU"/>
-        </w:rPr>
-        <w:t xml:space="preserve">The bed looks as if </w:t>
+      <w:proofErr w:type="gramStart"/>
+      <w:r>
+        <w:rPr>
+          <w:rFonts w:cs="CG Times"/>
+          <w:i/>
+          <w:iCs/>
+          <w:lang w:val="en-AU"/>
+        </w:rPr>
+        <w:t>The</w:t>
+      </w:r>
+      <w:proofErr w:type="gramEnd"/>
+      <w:r>
+        <w:rPr>
+          <w:rFonts w:cs="CG Times"/>
+          <w:i/>
+          <w:iCs/>
+          <w:lang w:val="en-AU"/>
+        </w:rPr>
+        <w:t xml:space="preserve"> bed looks as if </w:t>
       </w:r>
       <w:r>
         <w:rPr>
@@ -30106,15 +29264,27 @@
         </w:rPr>
         <w:tab/>
       </w:r>
-      <w:r>
-        <w:rPr>
-          <w:rFonts w:cs="CG Times"/>
-          <w:i/>
-          <w:iCs/>
-          <w:u w:val="single"/>
-          <w:lang w:val="en-AU"/>
-        </w:rPr>
-        <w:t>To your father</w:t>
+      <w:proofErr w:type="gramStart"/>
+      <w:r>
+        <w:rPr>
+          <w:rFonts w:cs="CG Times"/>
+          <w:i/>
+          <w:iCs/>
+          <w:u w:val="single"/>
+          <w:lang w:val="en-AU"/>
+        </w:rPr>
+        <w:t>To</w:t>
+      </w:r>
+      <w:proofErr w:type="gramEnd"/>
+      <w:r>
+        <w:rPr>
+          <w:rFonts w:cs="CG Times"/>
+          <w:i/>
+          <w:iCs/>
+          <w:u w:val="single"/>
+          <w:lang w:val="en-AU"/>
+        </w:rPr>
+        <w:t xml:space="preserve"> your father</w:t>
       </w:r>
       <w:r>
         <w:rPr>
@@ -30183,15 +29353,27 @@
         </w:rPr>
         <w:tab/>
       </w:r>
-      <w:r>
-        <w:rPr>
-          <w:rFonts w:cs="CG Times"/>
-          <w:i/>
-          <w:iCs/>
-          <w:u w:val="single"/>
-          <w:lang w:val="en-AU"/>
-        </w:rPr>
-        <w:t>For whom</w:t>
+      <w:proofErr w:type="gramStart"/>
+      <w:r>
+        <w:rPr>
+          <w:rFonts w:cs="CG Times"/>
+          <w:i/>
+          <w:iCs/>
+          <w:u w:val="single"/>
+          <w:lang w:val="en-AU"/>
+        </w:rPr>
+        <w:t>For</w:t>
+      </w:r>
+      <w:proofErr w:type="gramEnd"/>
+      <w:r>
+        <w:rPr>
+          <w:rFonts w:cs="CG Times"/>
+          <w:i/>
+          <w:iCs/>
+          <w:u w:val="single"/>
+          <w:lang w:val="en-AU"/>
+        </w:rPr>
+        <w:t xml:space="preserve"> whom</w:t>
       </w:r>
       <w:r>
         <w:rPr>
@@ -30260,15 +29442,27 @@
         </w:rPr>
         <w:tab/>
       </w:r>
-      <w:r>
-        <w:rPr>
-          <w:rFonts w:cs="CG Times"/>
-          <w:i/>
-          <w:iCs/>
-          <w:u w:val="single"/>
-          <w:lang w:val="en-AU"/>
-        </w:rPr>
-        <w:t>On what a magnificent table</w:t>
+      <w:proofErr w:type="gramStart"/>
+      <w:r>
+        <w:rPr>
+          <w:rFonts w:cs="CG Times"/>
+          <w:i/>
+          <w:iCs/>
+          <w:u w:val="single"/>
+          <w:lang w:val="en-AU"/>
+        </w:rPr>
+        <w:t>On</w:t>
+      </w:r>
+      <w:proofErr w:type="gramEnd"/>
+      <w:r>
+        <w:rPr>
+          <w:rFonts w:cs="CG Times"/>
+          <w:i/>
+          <w:iCs/>
+          <w:u w:val="single"/>
+          <w:lang w:val="en-AU"/>
+        </w:rPr>
+        <w:t xml:space="preserve"> what a magnificent table</w:t>
       </w:r>
       <w:r>
         <w:rPr>
@@ -30625,6 +29819,7 @@
           <w:rFonts w:cs="CG Times"/>
           <w:lang w:val="en-AU"/>
         </w:rPr>
+        <w:lastRenderedPageBreak/>
         <w:tab/>
       </w:r>
       <w:r>
@@ -30920,7 +30115,6 @@
           <w:rFonts w:cs="CG Times"/>
           <w:lang w:val="en-AU"/>
         </w:rPr>
-        <w:lastRenderedPageBreak/>
         <w:tab/>
       </w:r>
       <w:r>
@@ -31080,6 +30274,7 @@
         <w:tab/>
       </w:r>
       <w:proofErr w:type="spellStart"/>
+      <w:proofErr w:type="gramStart"/>
       <w:r>
         <w:rPr>
           <w:rFonts w:cs="CG Times"/>
@@ -31101,6 +30296,7 @@
         <w:t>i</w:t>
       </w:r>
       <w:proofErr w:type="spellEnd"/>
+      <w:proofErr w:type="gramEnd"/>
       <w:r>
         <w:rPr>
           <w:rFonts w:cs="CG Times"/>
@@ -31167,6 +30363,13 @@
           <w:lang w:val="en-AU"/>
         </w:rPr>
         <w:tab/>
+      </w:r>
+      <w:proofErr w:type="gramStart"/>
+      <w:r>
+        <w:rPr>
+          <w:rFonts w:cs="CG Times"/>
+          <w:lang w:val="en-AU"/>
+        </w:rPr>
         <w:t xml:space="preserve">b. </w:t>
       </w:r>
       <w:r>
@@ -31185,7 +30388,18 @@
           <w:u w:val="single"/>
           <w:lang w:val="en-AU"/>
         </w:rPr>
-        <w:t>For what</w:t>
+        <w:t>For</w:t>
+      </w:r>
+      <w:proofErr w:type="gramEnd"/>
+      <w:r>
+        <w:rPr>
+          <w:rFonts w:cs="CG Times"/>
+          <w:i/>
+          <w:iCs/>
+          <w:u w:val="single"/>
+          <w:lang w:val="en-AU"/>
+        </w:rPr>
+        <w:t xml:space="preserve"> what</w:t>
       </w:r>
       <w:r>
         <w:rPr>
@@ -31346,6 +30560,13 @@
           <w:lang w:val="en-AU"/>
         </w:rPr>
         <w:tab/>
+      </w:r>
+      <w:proofErr w:type="gramStart"/>
+      <w:r>
+        <w:rPr>
+          <w:rFonts w:cs="CG Times"/>
+          <w:lang w:val="en-AU"/>
+        </w:rPr>
         <w:t xml:space="preserve">b. </w:t>
       </w:r>
       <w:r>
@@ -31364,7 +30585,18 @@
           <w:u w:val="single"/>
           <w:lang w:val="en-AU"/>
         </w:rPr>
-        <w:t>On my brother</w:t>
+        <w:t>On</w:t>
+      </w:r>
+      <w:proofErr w:type="gramEnd"/>
+      <w:r>
+        <w:rPr>
+          <w:rFonts w:cs="CG Times"/>
+          <w:i/>
+          <w:iCs/>
+          <w:u w:val="single"/>
+          <w:lang w:val="en-AU"/>
+        </w:rPr>
+        <w:t xml:space="preserve"> my brother</w:t>
       </w:r>
       <w:r>
         <w:rPr>
@@ -31538,6 +30770,13 @@
           <w:lang w:val="en-AU"/>
         </w:rPr>
         <w:tab/>
+      </w:r>
+      <w:proofErr w:type="gramStart"/>
+      <w:r>
+        <w:rPr>
+          <w:rFonts w:cs="CG Times"/>
+          <w:lang w:val="en-AU"/>
+        </w:rPr>
         <w:t xml:space="preserve">b. </w:t>
       </w:r>
       <w:r>
@@ -31555,7 +30794,17 @@
           <w:iCs/>
           <w:lang w:val="en-AU"/>
         </w:rPr>
-        <w:t xml:space="preserve">That wasn't the one </w:t>
+        <w:t>That</w:t>
+      </w:r>
+      <w:proofErr w:type="gramEnd"/>
+      <w:r>
+        <w:rPr>
+          <w:rFonts w:cs="CG Times"/>
+          <w:i/>
+          <w:iCs/>
+          <w:lang w:val="en-AU"/>
+        </w:rPr>
+        <w:t xml:space="preserve"> wasn't the one </w:t>
       </w:r>
       <w:r>
         <w:rPr>
@@ -31764,6 +31013,13 @@
           <w:lang w:val="en-AU"/>
         </w:rPr>
         <w:tab/>
+      </w:r>
+      <w:proofErr w:type="gramStart"/>
+      <w:r>
+        <w:rPr>
+          <w:rFonts w:cs="CG Times"/>
+          <w:lang w:val="en-AU"/>
+        </w:rPr>
         <w:t xml:space="preserve">b. </w:t>
       </w:r>
       <w:r>
@@ -31781,7 +31037,17 @@
           <w:iCs/>
           <w:lang w:val="en-AU"/>
         </w:rPr>
-        <w:t xml:space="preserve">This is the sort of English </w:t>
+        <w:t>This</w:t>
+      </w:r>
+      <w:proofErr w:type="gramEnd"/>
+      <w:r>
+        <w:rPr>
+          <w:rFonts w:cs="CG Times"/>
+          <w:i/>
+          <w:iCs/>
+          <w:lang w:val="en-AU"/>
+        </w:rPr>
+        <w:t xml:space="preserve"> is the sort of English </w:t>
       </w:r>
       <w:r>
         <w:rPr>
@@ -31824,15 +31090,6 @@
           <w:lang w:val="en-AU"/>
         </w:rPr>
         <w:t>.</w:t>
-      </w:r>
-      <w:r>
-        <w:rPr>
-          <w:rStyle w:val="FootnoteReference"/>
-          <w:rFonts w:cs="CG Times"/>
-          <w:vertAlign w:val="superscript"/>
-          <w:lang w:val="en-AU"/>
-        </w:rPr>
-        <w:footnoteReference w:id="1"/>
       </w:r>
     </w:p>
     <w:p>
@@ -32163,15 +31420,27 @@
         </w:rPr>
         <w:tab/>
       </w:r>
-      <w:r>
-        <w:rPr>
-          <w:rFonts w:cs="CG Times"/>
-          <w:i/>
-          <w:iCs/>
-          <w:u w:val="single"/>
-          <w:lang w:val="en-AU"/>
-        </w:rPr>
-        <w:t>To whom</w:t>
+      <w:proofErr w:type="gramStart"/>
+      <w:r>
+        <w:rPr>
+          <w:rFonts w:cs="CG Times"/>
+          <w:i/>
+          <w:iCs/>
+          <w:u w:val="single"/>
+          <w:lang w:val="en-AU"/>
+        </w:rPr>
+        <w:t>To</w:t>
+      </w:r>
+      <w:proofErr w:type="gramEnd"/>
+      <w:r>
+        <w:rPr>
+          <w:rFonts w:cs="CG Times"/>
+          <w:i/>
+          <w:iCs/>
+          <w:u w:val="single"/>
+          <w:lang w:val="en-AU"/>
+        </w:rPr>
+        <w:t xml:space="preserve"> whom</w:t>
       </w:r>
       <w:r>
         <w:rPr>
@@ -32372,15 +31641,27 @@
         </w:rPr>
         <w:tab/>
       </w:r>
-      <w:r>
-        <w:rPr>
-          <w:rFonts w:cs="CG Times"/>
-          <w:i/>
-          <w:iCs/>
-          <w:u w:val="single"/>
-          <w:lang w:val="en-AU"/>
-        </w:rPr>
-        <w:t>From under which couch</w:t>
+      <w:proofErr w:type="gramStart"/>
+      <w:r>
+        <w:rPr>
+          <w:rFonts w:cs="CG Times"/>
+          <w:i/>
+          <w:iCs/>
+          <w:u w:val="single"/>
+          <w:lang w:val="en-AU"/>
+        </w:rPr>
+        <w:t>From</w:t>
+      </w:r>
+      <w:proofErr w:type="gramEnd"/>
+      <w:r>
+        <w:rPr>
+          <w:rFonts w:cs="CG Times"/>
+          <w:i/>
+          <w:iCs/>
+          <w:u w:val="single"/>
+          <w:lang w:val="en-AU"/>
+        </w:rPr>
+        <w:t xml:space="preserve"> under which couch</w:t>
       </w:r>
       <w:r>
         <w:rPr>
@@ -32891,7 +32172,6 @@
           <w:rFonts w:cs="CG Times"/>
           <w:lang w:val="en-AU"/>
         </w:rPr>
-        <w:lastRenderedPageBreak/>
         <w:tab/>
       </w:r>
       <w:r>
@@ -33311,14 +32591,25 @@
         </w:rPr>
         <w:tab/>
       </w:r>
-      <w:r>
-        <w:rPr>
-          <w:rFonts w:cs="CG Times"/>
-          <w:i/>
-          <w:iCs/>
-          <w:lang w:val="en-AU"/>
-        </w:rPr>
-        <w:t xml:space="preserve">To the left is a door </w:t>
+      <w:proofErr w:type="gramStart"/>
+      <w:r>
+        <w:rPr>
+          <w:rFonts w:cs="CG Times"/>
+          <w:i/>
+          <w:iCs/>
+          <w:lang w:val="en-AU"/>
+        </w:rPr>
+        <w:t>To</w:t>
+      </w:r>
+      <w:proofErr w:type="gramEnd"/>
+      <w:r>
+        <w:rPr>
+          <w:rFonts w:cs="CG Times"/>
+          <w:i/>
+          <w:iCs/>
+          <w:lang w:val="en-AU"/>
+        </w:rPr>
+        <w:t xml:space="preserve"> the left is a door </w:t>
       </w:r>
       <w:r>
         <w:rPr>
@@ -33529,6 +32820,7 @@
           <w:rFonts w:cs="CG Times"/>
           <w:lang w:val="en-AU"/>
         </w:rPr>
+        <w:lastRenderedPageBreak/>
         <w:tab/>
       </w:r>
       <w:r>
@@ -33609,6 +32901,13 @@
           <w:lang w:val="en-AU"/>
         </w:rPr>
         <w:tab/>
+      </w:r>
+      <w:proofErr w:type="gramStart"/>
+      <w:r>
+        <w:rPr>
+          <w:rFonts w:cs="CG Times"/>
+          <w:lang w:val="en-AU"/>
+        </w:rPr>
         <w:t xml:space="preserve">a. </w:t>
       </w:r>
       <w:r>
@@ -33626,7 +32925,17 @@
           <w:iCs/>
           <w:lang w:val="en-AU"/>
         </w:rPr>
-        <w:t xml:space="preserve">That was the party </w:t>
+        <w:t>That</w:t>
+      </w:r>
+      <w:proofErr w:type="gramEnd"/>
+      <w:r>
+        <w:rPr>
+          <w:rFonts w:cs="CG Times"/>
+          <w:i/>
+          <w:iCs/>
+          <w:lang w:val="en-AU"/>
+        </w:rPr>
+        <w:t xml:space="preserve"> was the party </w:t>
       </w:r>
       <w:r>
         <w:rPr>
@@ -34747,7 +34056,7 @@
           <w:iCs/>
           <w:lang w:val="en-AU"/>
         </w:rPr>
-        <w:sym w:font="WP TypographicSymbols" w:char="0042"/>
+        <w:t>–</w:t>
       </w:r>
       <w:r>
         <w:rPr>
@@ -34798,7 +34107,7 @@
           <w:iCs/>
           <w:lang w:val="en-AU"/>
         </w:rPr>
-        <w:sym w:font="WP TypographicSymbols" w:char="0042"/>
+        <w:t>–</w:t>
       </w:r>
       <w:r>
         <w:rPr>
@@ -34877,7 +34186,7 @@
           <w:iCs/>
           <w:lang w:val="en-AU"/>
         </w:rPr>
-        <w:sym w:font="WP TypographicSymbols" w:char="0042"/>
+        <w:t>–</w:t>
       </w:r>
       <w:r>
         <w:rPr>
@@ -34928,7 +34237,7 @@
           <w:iCs/>
           <w:lang w:val="en-AU"/>
         </w:rPr>
-        <w:sym w:font="WP TypographicSymbols" w:char="0042"/>
+        <w:t>–</w:t>
       </w:r>
       <w:r>
         <w:rPr>
@@ -36224,7 +35533,6 @@
           <w:rFonts w:cs="CG Times"/>
           <w:lang w:val="en-AU"/>
         </w:rPr>
-        <w:lastRenderedPageBreak/>
         <w:tab/>
       </w:r>
       <w:r>
@@ -36442,6 +35750,7 @@
           <w:szCs w:val="20"/>
           <w:lang w:val="en-AU"/>
         </w:rPr>
+        <w:lastRenderedPageBreak/>
         <w:t>[</w:t>
       </w:r>
       <w:r>
@@ -37904,14 +37213,25 @@
         </w:rPr>
         <w:tab/>
       </w:r>
-      <w:r>
-        <w:rPr>
-          <w:rFonts w:cs="CG Times"/>
-          <w:i/>
-          <w:iCs/>
-          <w:lang w:val="en-AU"/>
-        </w:rPr>
-        <w:t xml:space="preserve">The house, </w:t>
+      <w:proofErr w:type="gramStart"/>
+      <w:r>
+        <w:rPr>
+          <w:rFonts w:cs="CG Times"/>
+          <w:i/>
+          <w:iCs/>
+          <w:lang w:val="en-AU"/>
+        </w:rPr>
+        <w:t>The</w:t>
+      </w:r>
+      <w:proofErr w:type="gramEnd"/>
+      <w:r>
+        <w:rPr>
+          <w:rFonts w:cs="CG Times"/>
+          <w:i/>
+          <w:iCs/>
+          <w:lang w:val="en-AU"/>
+        </w:rPr>
+        <w:t xml:space="preserve"> house, </w:t>
       </w:r>
       <w:r>
         <w:rPr>
@@ -38068,14 +37388,25 @@
         </w:rPr>
         <w:tab/>
       </w:r>
-      <w:r>
-        <w:rPr>
-          <w:rFonts w:cs="CG Times"/>
-          <w:i/>
-          <w:iCs/>
-          <w:lang w:val="en-AU"/>
-        </w:rPr>
-        <w:t xml:space="preserve">The house, </w:t>
+      <w:proofErr w:type="gramStart"/>
+      <w:r>
+        <w:rPr>
+          <w:rFonts w:cs="CG Times"/>
+          <w:i/>
+          <w:iCs/>
+          <w:lang w:val="en-AU"/>
+        </w:rPr>
+        <w:t>The</w:t>
+      </w:r>
+      <w:proofErr w:type="gramEnd"/>
+      <w:r>
+        <w:rPr>
+          <w:rFonts w:cs="CG Times"/>
+          <w:i/>
+          <w:iCs/>
+          <w:lang w:val="en-AU"/>
+        </w:rPr>
+        <w:t xml:space="preserve"> house, </w:t>
       </w:r>
       <w:r>
         <w:rPr>
@@ -38197,6 +37528,7 @@
         <w:tab/>
         <w:t xml:space="preserve">   </w:t>
       </w:r>
+      <w:proofErr w:type="gramStart"/>
       <w:r>
         <w:rPr>
           <w:rFonts w:cs="CG Times"/>
@@ -38212,6 +37544,7 @@
         </w:rPr>
         <w:t>[</w:t>
       </w:r>
+      <w:proofErr w:type="gramEnd"/>
       <w:r>
         <w:rPr>
           <w:rFonts w:cs="CG Times"/>
@@ -38467,6 +37800,7 @@
         <w:tab/>
         <w:t xml:space="preserve">   </w:t>
       </w:r>
+      <w:proofErr w:type="gramStart"/>
       <w:r>
         <w:rPr>
           <w:rFonts w:cs="CG Times"/>
@@ -38482,6 +37816,7 @@
         </w:rPr>
         <w:t>[</w:t>
       </w:r>
+      <w:proofErr w:type="gramEnd"/>
       <w:r>
         <w:rPr>
           <w:rFonts w:cs="CG Times"/>
@@ -38536,7 +37871,27 @@
           <w:iCs/>
           <w:lang w:val="en-AU"/>
         </w:rPr>
-        <w:t xml:space="preserve"> Timotei never made it out of the test </w:t>
+        <w:t xml:space="preserve"> </w:t>
+      </w:r>
+      <w:proofErr w:type="spellStart"/>
+      <w:r>
+        <w:rPr>
+          <w:rFonts w:cs="CG Times"/>
+          <w:i/>
+          <w:iCs/>
+          <w:lang w:val="en-AU"/>
+        </w:rPr>
+        <w:t>Timotei</w:t>
+      </w:r>
+      <w:proofErr w:type="spellEnd"/>
+      <w:r>
+        <w:rPr>
+          <w:rFonts w:cs="CG Times"/>
+          <w:i/>
+          <w:iCs/>
+          <w:lang w:val="en-AU"/>
+        </w:rPr>
+        <w:t xml:space="preserve"> never made it out of the test </w:t>
       </w:r>
       <w:proofErr w:type="spellStart"/>
       <w:r>
@@ -39539,7 +38894,6 @@
           <w:rFonts w:cs="CG Times"/>
           <w:lang w:val="en-AU"/>
         </w:rPr>
-        <w:lastRenderedPageBreak/>
         <w:tab/>
       </w:r>
       <w:r>
@@ -39708,6 +39062,7 @@
           <w:rFonts w:cs="CG Times"/>
           <w:lang w:val="en-AU"/>
         </w:rPr>
+        <w:lastRenderedPageBreak/>
         <w:t>[</w:t>
       </w:r>
       <w:r>
@@ -40100,7 +39455,27 @@
           <w:iCs/>
           <w:lang w:val="en-AU"/>
         </w:rPr>
-        <w:t>Between the meals that we had, several stand out as exceptional.</w:t>
+        <w:t xml:space="preserve">Between the meals that we </w:t>
+      </w:r>
+      <w:proofErr w:type="gramStart"/>
+      <w:r>
+        <w:rPr>
+          <w:rFonts w:cs="CG Times"/>
+          <w:i/>
+          <w:iCs/>
+          <w:lang w:val="en-AU"/>
+        </w:rPr>
+        <w:t>had,</w:t>
+      </w:r>
+      <w:proofErr w:type="gramEnd"/>
+      <w:r>
+        <w:rPr>
+          <w:rFonts w:cs="CG Times"/>
+          <w:i/>
+          <w:iCs/>
+          <w:lang w:val="en-AU"/>
+        </w:rPr>
+        <w:t xml:space="preserve"> several stand out as exceptional.</w:t>
       </w:r>
     </w:p>
     <w:p>
@@ -41359,6 +40734,7 @@
         </w:rPr>
         <w:t>#</w:t>
       </w:r>
+      <w:proofErr w:type="gramStart"/>
       <w:r>
         <w:rPr>
           <w:rFonts w:cs="CG Times"/>
@@ -41369,6 +40745,7 @@
         </w:rPr>
         <w:t>friends</w:t>
       </w:r>
+      <w:proofErr w:type="gramEnd"/>
       <w:r>
         <w:rPr>
           <w:rFonts w:cs="CG Times"/>
@@ -41410,7 +40787,18 @@
           <w:u w:val="single"/>
           <w:lang w:val="en-AU"/>
         </w:rPr>
-        <w:t>a friend</w:t>
+        <w:t xml:space="preserve">a </w:t>
+      </w:r>
+      <w:proofErr w:type="gramStart"/>
+      <w:r>
+        <w:rPr>
+          <w:rFonts w:cs="CG Times"/>
+          <w:i/>
+          <w:iCs/>
+          <w:u w:val="single"/>
+          <w:lang w:val="en-AU"/>
+        </w:rPr>
+        <w:t>friend</w:t>
       </w:r>
       <w:r>
         <w:rPr>
@@ -41438,6 +40826,7 @@
         </w:rPr>
         <w:t>friends</w:t>
       </w:r>
+      <w:proofErr w:type="gramEnd"/>
       <w:r>
         <w:rPr>
           <w:rFonts w:cs="CG Times"/>
@@ -41803,14 +41192,25 @@
         </w:rPr>
         <w:tab/>
       </w:r>
-      <w:r>
-        <w:rPr>
-          <w:rFonts w:cs="CG Times"/>
-          <w:i/>
-          <w:iCs/>
-          <w:lang w:val="en-AU"/>
-        </w:rPr>
-        <w:t xml:space="preserve">The situation went from </w:t>
+      <w:proofErr w:type="gramStart"/>
+      <w:r>
+        <w:rPr>
+          <w:rFonts w:cs="CG Times"/>
+          <w:i/>
+          <w:iCs/>
+          <w:lang w:val="en-AU"/>
+        </w:rPr>
+        <w:t>The</w:t>
+      </w:r>
+      <w:proofErr w:type="gramEnd"/>
+      <w:r>
+        <w:rPr>
+          <w:rFonts w:cs="CG Times"/>
+          <w:i/>
+          <w:iCs/>
+          <w:lang w:val="en-AU"/>
+        </w:rPr>
+        <w:t xml:space="preserve"> situation went from </w:t>
       </w:r>
       <w:r>
         <w:rPr>
@@ -42495,7 +41895,6 @@
           <w:rFonts w:cs="CG Times"/>
           <w:lang w:val="en-AU"/>
         </w:rPr>
-        <w:lastRenderedPageBreak/>
         <w:t>[</w:t>
       </w:r>
       <w:r>
@@ -42748,6 +42147,7 @@
           <w:rFonts w:cs="CG Times"/>
           <w:lang w:val="en-AU"/>
         </w:rPr>
+        <w:lastRenderedPageBreak/>
         <w:tab/>
       </w:r>
       <w:r>
@@ -44539,14 +43939,25 @@
         </w:rPr>
         <w:tab/>
       </w:r>
-      <w:r>
-        <w:rPr>
-          <w:rFonts w:cs="CG Times"/>
-          <w:i/>
-          <w:iCs/>
-          <w:lang w:val="en-AU"/>
-        </w:rPr>
-        <w:t xml:space="preserve">The meeting lasted </w:t>
+      <w:proofErr w:type="gramStart"/>
+      <w:r>
+        <w:rPr>
+          <w:rFonts w:cs="CG Times"/>
+          <w:i/>
+          <w:iCs/>
+          <w:lang w:val="en-AU"/>
+        </w:rPr>
+        <w:t>The</w:t>
+      </w:r>
+      <w:proofErr w:type="gramEnd"/>
+      <w:r>
+        <w:rPr>
+          <w:rFonts w:cs="CG Times"/>
+          <w:i/>
+          <w:iCs/>
+          <w:lang w:val="en-AU"/>
+        </w:rPr>
+        <w:t xml:space="preserve"> meeting lasted </w:t>
       </w:r>
       <w:r>
         <w:rPr>
@@ -45546,7 +44957,6 @@
           <w:rFonts w:cs="CG Times"/>
           <w:lang w:val="en-AU"/>
         </w:rPr>
-        <w:lastRenderedPageBreak/>
         <w:tab/>
       </w:r>
       <w:r>
@@ -45756,6 +45166,7 @@
           <w:rFonts w:cs="CG Times"/>
           <w:lang w:val="en-AU"/>
         </w:rPr>
+        <w:lastRenderedPageBreak/>
         <w:tab/>
       </w:r>
       <w:r>
@@ -48261,7 +47672,6 @@
           <w:rFonts w:cs="CG Times"/>
           <w:lang w:val="en-AU"/>
         </w:rPr>
-        <w:lastRenderedPageBreak/>
         <w:tab/>
       </w:r>
       <w:r>
@@ -48511,6 +47921,7 @@
           <w:rFonts w:cs="CG Times"/>
           <w:lang w:val="en-AU"/>
         </w:rPr>
+        <w:lastRenderedPageBreak/>
         <w:t>[</w:t>
       </w:r>
       <w:r>
@@ -48564,15 +47975,27 @@
         </w:rPr>
         <w:tab/>
       </w:r>
-      <w:r>
-        <w:rPr>
-          <w:rFonts w:cs="CG Times"/>
-          <w:i/>
-          <w:iCs/>
-          <w:u w:val="single"/>
-          <w:lang w:val="en-AU"/>
-        </w:rPr>
-        <w:t>The cleaners</w:t>
+      <w:proofErr w:type="gramStart"/>
+      <w:r>
+        <w:rPr>
+          <w:rFonts w:cs="CG Times"/>
+          <w:i/>
+          <w:iCs/>
+          <w:u w:val="single"/>
+          <w:lang w:val="en-AU"/>
+        </w:rPr>
+        <w:t>The</w:t>
+      </w:r>
+      <w:proofErr w:type="gramEnd"/>
+      <w:r>
+        <w:rPr>
+          <w:rFonts w:cs="CG Times"/>
+          <w:i/>
+          <w:iCs/>
+          <w:u w:val="single"/>
+          <w:lang w:val="en-AU"/>
+        </w:rPr>
+        <w:t xml:space="preserve"> cleaners</w:t>
       </w:r>
       <w:r>
         <w:rPr>
@@ -50895,7 +50318,6 @@
           <w:rFonts w:cs="CG Times"/>
           <w:lang w:val="en-AU"/>
         </w:rPr>
-        <w:lastRenderedPageBreak/>
         <w:t>[</w:t>
       </w:r>
       <w:r>
@@ -50949,14 +50371,25 @@
         </w:rPr>
         <w:tab/>
       </w:r>
-      <w:r>
-        <w:rPr>
-          <w:rFonts w:cs="CG Times"/>
-          <w:i/>
-          <w:iCs/>
-          <w:lang w:val="en-AU"/>
-        </w:rPr>
-        <w:t xml:space="preserve">The bank robber was </w:t>
+      <w:proofErr w:type="gramStart"/>
+      <w:r>
+        <w:rPr>
+          <w:rFonts w:cs="CG Times"/>
+          <w:i/>
+          <w:iCs/>
+          <w:lang w:val="en-AU"/>
+        </w:rPr>
+        <w:t>The</w:t>
+      </w:r>
+      <w:proofErr w:type="gramEnd"/>
+      <w:r>
+        <w:rPr>
+          <w:rFonts w:cs="CG Times"/>
+          <w:i/>
+          <w:iCs/>
+          <w:lang w:val="en-AU"/>
+        </w:rPr>
+        <w:t xml:space="preserve"> bank robber was </w:t>
       </w:r>
       <w:r>
         <w:rPr>
@@ -51053,14 +50486,25 @@
         </w:rPr>
         <w:tab/>
       </w:r>
-      <w:r>
-        <w:rPr>
-          <w:rFonts w:cs="CG Times"/>
-          <w:i/>
-          <w:iCs/>
-          <w:lang w:val="en-AU"/>
-        </w:rPr>
-        <w:t xml:space="preserve">The ball went </w:t>
+      <w:proofErr w:type="gramStart"/>
+      <w:r>
+        <w:rPr>
+          <w:rFonts w:cs="CG Times"/>
+          <w:i/>
+          <w:iCs/>
+          <w:lang w:val="en-AU"/>
+        </w:rPr>
+        <w:t>The</w:t>
+      </w:r>
+      <w:proofErr w:type="gramEnd"/>
+      <w:r>
+        <w:rPr>
+          <w:rFonts w:cs="CG Times"/>
+          <w:i/>
+          <w:iCs/>
+          <w:lang w:val="en-AU"/>
+        </w:rPr>
+        <w:t xml:space="preserve"> ball went </w:t>
       </w:r>
       <w:r>
         <w:rPr>
@@ -51134,6 +50578,7 @@
           <w:rFonts w:cs="CG Times"/>
           <w:lang w:val="en-AU"/>
         </w:rPr>
+        <w:lastRenderedPageBreak/>
         <w:tab/>
       </w:r>
       <w:r>
@@ -51406,14 +50851,25 @@
         </w:rPr>
         <w:tab/>
       </w:r>
-      <w:r>
-        <w:rPr>
-          <w:rFonts w:cs="CG Times"/>
-          <w:i/>
-          <w:iCs/>
-          <w:lang w:val="en-AU"/>
-        </w:rPr>
-        <w:t xml:space="preserve">The ball had landed </w:t>
+      <w:proofErr w:type="gramStart"/>
+      <w:r>
+        <w:rPr>
+          <w:rFonts w:cs="CG Times"/>
+          <w:i/>
+          <w:iCs/>
+          <w:lang w:val="en-AU"/>
+        </w:rPr>
+        <w:t>The</w:t>
+      </w:r>
+      <w:proofErr w:type="gramEnd"/>
+      <w:r>
+        <w:rPr>
+          <w:rFonts w:cs="CG Times"/>
+          <w:i/>
+          <w:iCs/>
+          <w:lang w:val="en-AU"/>
+        </w:rPr>
+        <w:t xml:space="preserve"> ball had landed </w:t>
       </w:r>
       <w:r>
         <w:rPr>
@@ -54036,7 +53492,6 @@
           <w:rFonts w:cs="CG Times"/>
           <w:lang w:val="en-AU"/>
         </w:rPr>
-        <w:lastRenderedPageBreak/>
         <w:tab/>
       </w:r>
       <w:r>
@@ -54256,6 +53711,7 @@
           <w:rFonts w:cs="CG Times"/>
           <w:lang w:val="en-AU"/>
         </w:rPr>
+        <w:lastRenderedPageBreak/>
         <w:t>[</w:t>
       </w:r>
       <w:r>
@@ -56568,7 +56024,6 @@
           <w:rFonts w:cs="CG Times"/>
           <w:lang w:val="en-AU"/>
         </w:rPr>
-        <w:lastRenderedPageBreak/>
         <w:tab/>
       </w:r>
       <w:r>
@@ -56739,6 +56194,7 @@
           <w:rFonts w:cs="CG Times"/>
           <w:lang w:val="en-AU"/>
         </w:rPr>
+        <w:lastRenderedPageBreak/>
         <w:tab/>
       </w:r>
       <w:proofErr w:type="spellStart"/>
@@ -59562,7 +59018,6 @@
           <w:rFonts w:cs="CG Times"/>
           <w:lang w:val="en-AU"/>
         </w:rPr>
-        <w:lastRenderedPageBreak/>
         <w:tab/>
       </w:r>
       <w:proofErr w:type="spellStart"/>
@@ -59957,6 +59412,7 @@
           <w:rFonts w:cs="CG Times"/>
           <w:lang w:val="en-AU"/>
         </w:rPr>
+        <w:lastRenderedPageBreak/>
         <w:tab/>
       </w:r>
       <w:r>
@@ -60975,7 +60431,25 @@
           <w:iCs/>
           <w:lang w:val="en-AU"/>
         </w:rPr>
-        <w:t xml:space="preserve"> mercy.  He </w:t>
+        <w:t xml:space="preserve"> mercy.  </w:t>
+      </w:r>
+      <w:r>
+        <w:rPr>
+          <w:rFonts w:cs="CG Times"/>
+          <w:i/>
+          <w:iCs/>
+          <w:lang w:val="en-AU"/>
+        </w:rPr>
+        <w:t xml:space="preserve"> </w:t>
+      </w:r>
+      <w:r>
+        <w:rPr>
+          <w:rFonts w:cs="CG Times"/>
+          <w:i/>
+          <w:iCs/>
+          <w:lang w:val="en-AU"/>
+        </w:rPr>
+        <w:t xml:space="preserve">He </w:t>
       </w:r>
       <w:r>
         <w:rPr>
@@ -61165,7 +60639,25 @@
           <w:iCs/>
           <w:lang w:val="en-AU"/>
         </w:rPr>
-        <w:t xml:space="preserve"> it.  We must </w:t>
+        <w:t xml:space="preserve"> it.  </w:t>
+      </w:r>
+      <w:r>
+        <w:rPr>
+          <w:rFonts w:cs="CG Times"/>
+          <w:i/>
+          <w:iCs/>
+          <w:lang w:val="en-AU"/>
+        </w:rPr>
+        <w:t xml:space="preserve"> </w:t>
+      </w:r>
+      <w:r>
+        <w:rPr>
+          <w:rFonts w:cs="CG Times"/>
+          <w:i/>
+          <w:iCs/>
+          <w:lang w:val="en-AU"/>
+        </w:rPr>
+        <w:t xml:space="preserve">We must </w:t>
       </w:r>
       <w:r>
         <w:rPr>
@@ -61280,6 +60772,15 @@
           <w:lang w:val="en-AU"/>
         </w:rPr>
         <w:t xml:space="preserve"> promotion?  </w:t>
+      </w:r>
+      <w:r>
+        <w:rPr>
+          <w:rFonts w:cs="CG Times"/>
+          <w:i/>
+          <w:iCs/>
+          <w:lang w:val="en-AU"/>
+        </w:rPr>
+        <w:t xml:space="preserve"> </w:t>
       </w:r>
       <w:r>
         <w:rPr>
@@ -62222,7 +61723,25 @@
           <w:iCs/>
           <w:lang w:val="en-AU"/>
         </w:rPr>
-        <w:t xml:space="preserve"> laughing.  Please </w:t>
+        <w:t xml:space="preserve"> laughing.  </w:t>
+      </w:r>
+      <w:r>
+        <w:rPr>
+          <w:rFonts w:cs="CG Times"/>
+          <w:i/>
+          <w:iCs/>
+          <w:lang w:val="en-AU"/>
+        </w:rPr>
+        <w:t xml:space="preserve"> </w:t>
+      </w:r>
+      <w:r>
+        <w:rPr>
+          <w:rFonts w:cs="CG Times"/>
+          <w:i/>
+          <w:iCs/>
+          <w:lang w:val="en-AU"/>
+        </w:rPr>
+        <w:t xml:space="preserve">Please </w:t>
       </w:r>
       <w:r>
         <w:rPr>
@@ -62260,7 +61779,25 @@
           <w:iCs/>
           <w:lang w:val="en-AU"/>
         </w:rPr>
-        <w:t xml:space="preserve"> smoking. Kim </w:t>
+        <w:t xml:space="preserve"> smoking. </w:t>
+      </w:r>
+      <w:r>
+        <w:rPr>
+          <w:rFonts w:cs="CG Times"/>
+          <w:i/>
+          <w:iCs/>
+          <w:lang w:val="en-AU"/>
+        </w:rPr>
+        <w:t xml:space="preserve">  </w:t>
+      </w:r>
+      <w:r>
+        <w:rPr>
+          <w:rFonts w:cs="CG Times"/>
+          <w:i/>
+          <w:iCs/>
+          <w:lang w:val="en-AU"/>
+        </w:rPr>
+        <w:t xml:space="preserve">Kim </w:t>
       </w:r>
       <w:r>
         <w:rPr>
@@ -62351,14 +61888,25 @@
         </w:rPr>
         <w:tab/>
       </w:r>
-      <w:r>
-        <w:rPr>
-          <w:rFonts w:cs="CG Times"/>
-          <w:i/>
-          <w:iCs/>
-          <w:lang w:val="en-AU"/>
-        </w:rPr>
-        <w:t xml:space="preserve">The rules </w:t>
+      <w:proofErr w:type="gramStart"/>
+      <w:r>
+        <w:rPr>
+          <w:rFonts w:cs="CG Times"/>
+          <w:i/>
+          <w:iCs/>
+          <w:lang w:val="en-AU"/>
+        </w:rPr>
+        <w:t>The</w:t>
+      </w:r>
+      <w:proofErr w:type="gramEnd"/>
+      <w:r>
+        <w:rPr>
+          <w:rFonts w:cs="CG Times"/>
+          <w:i/>
+          <w:iCs/>
+          <w:lang w:val="en-AU"/>
+        </w:rPr>
+        <w:t xml:space="preserve"> rules </w:t>
       </w:r>
       <w:r>
         <w:rPr>
@@ -63056,7 +62604,6 @@
           <w:rFonts w:cs="CG Times"/>
           <w:lang w:val="en-AU"/>
         </w:rPr>
-        <w:lastRenderedPageBreak/>
         <w:tab/>
       </w:r>
       <w:r>
@@ -63326,6 +62873,7 @@
           <w:iCs/>
           <w:lang w:val="en-AU"/>
         </w:rPr>
+        <w:lastRenderedPageBreak/>
         <w:tab/>
       </w:r>
       <w:r>
@@ -64587,7 +64135,17 @@
           <w:iCs/>
           <w:lang w:val="en-AU"/>
         </w:rPr>
-        <w:t xml:space="preserve"> the system</w:t>
+        <w:t xml:space="preserve"> the </w:t>
+      </w:r>
+      <w:proofErr w:type="gramStart"/>
+      <w:r>
+        <w:rPr>
+          <w:rFonts w:cs="CG Times"/>
+          <w:i/>
+          <w:iCs/>
+          <w:lang w:val="en-AU"/>
+        </w:rPr>
+        <w:t>system</w:t>
       </w:r>
       <w:r>
         <w:rPr>
@@ -64596,6 +64154,7 @@
         </w:rPr>
         <w:t xml:space="preserve">]   </w:t>
       </w:r>
+      <w:proofErr w:type="gramEnd"/>
       <w:r>
         <w:rPr>
           <w:rFonts w:cs="CG Times"/>
@@ -66548,7 +66107,6 @@
           <w:rFonts w:cs="CG Times"/>
           <w:lang w:val="en-AU"/>
         </w:rPr>
-        <w:lastRenderedPageBreak/>
         <w:t>[</w:t>
       </w:r>
       <w:r>
@@ -66861,6 +66419,7 @@
           <w:rFonts w:cs="CG Times"/>
           <w:lang w:val="en-AU"/>
         </w:rPr>
+        <w:lastRenderedPageBreak/>
         <w:tab/>
       </w:r>
       <w:r>
@@ -67323,7 +66882,25 @@
           <w:iCs/>
           <w:lang w:val="en-AU"/>
         </w:rPr>
-        <w:t xml:space="preserve"> her.  They're </w:t>
+        <w:t xml:space="preserve"> her.  </w:t>
+      </w:r>
+      <w:r>
+        <w:rPr>
+          <w:rFonts w:cs="CG Times"/>
+          <w:i/>
+          <w:iCs/>
+          <w:lang w:val="en-AU"/>
+        </w:rPr>
+        <w:t xml:space="preserve"> </w:t>
+      </w:r>
+      <w:r>
+        <w:rPr>
+          <w:rFonts w:cs="CG Times"/>
+          <w:i/>
+          <w:iCs/>
+          <w:lang w:val="en-AU"/>
+        </w:rPr>
+        <w:t xml:space="preserve">They're </w:t>
       </w:r>
       <w:r>
         <w:rPr>
@@ -68678,7 +68255,25 @@
           <w:iCs/>
           <w:lang w:val="en-AU"/>
         </w:rPr>
-        <w:t xml:space="preserve"> yours.  She </w:t>
+        <w:t xml:space="preserve"> yours.  </w:t>
+      </w:r>
+      <w:r>
+        <w:rPr>
+          <w:rFonts w:cs="CG Times"/>
+          <w:i/>
+          <w:iCs/>
+          <w:lang w:val="en-AU"/>
+        </w:rPr>
+        <w:t xml:space="preserve"> </w:t>
+      </w:r>
+      <w:r>
+        <w:rPr>
+          <w:rFonts w:cs="CG Times"/>
+          <w:i/>
+          <w:iCs/>
+          <w:lang w:val="en-AU"/>
+        </w:rPr>
+        <w:t xml:space="preserve">She </w:t>
       </w:r>
       <w:r>
         <w:rPr>
@@ -68755,6 +68350,15 @@
           <w:lang w:val="en-AU"/>
         </w:rPr>
         <w:t xml:space="preserve"> ridicule.  </w:t>
+      </w:r>
+      <w:r>
+        <w:rPr>
+          <w:rFonts w:cs="CG Times"/>
+          <w:i/>
+          <w:iCs/>
+          <w:lang w:val="en-AU"/>
+        </w:rPr>
+        <w:t xml:space="preserve"> </w:t>
       </w:r>
       <w:r>
         <w:rPr>
@@ -70248,7 +69852,6 @@
           <w:rFonts w:cs="CG Times"/>
           <w:lang w:val="en-AU"/>
         </w:rPr>
-        <w:lastRenderedPageBreak/>
         <w:t>[</w:t>
       </w:r>
       <w:r>
@@ -70608,145 +70211,6 @@
     <w:p>
       <w:r>
         <w:continuationSeparator/>
-      </w:r>
-    </w:p>
-  </w:footnote>
-  <w:footnote w:id="1">
-    <w:p>
-      <w:pPr>
-        <w:tabs>
-          <w:tab w:val="left" w:pos="-403"/>
-          <w:tab w:val="left" w:pos="0"/>
-          <w:tab w:val="left" w:pos="537"/>
-          <w:tab w:val="right" w:pos="672"/>
-          <w:tab w:val="left" w:pos="940"/>
-          <w:tab w:val="left" w:pos="1075"/>
-          <w:tab w:val="left" w:pos="1440"/>
-          <w:tab w:val="left" w:pos="2160"/>
-          <w:tab w:val="left" w:pos="2880"/>
-          <w:tab w:val="left" w:pos="3600"/>
-          <w:tab w:val="left" w:pos="4320"/>
-          <w:tab w:val="left" w:pos="5040"/>
-          <w:tab w:val="left" w:pos="5760"/>
-          <w:tab w:val="left" w:pos="6480"/>
-          <w:tab w:val="left" w:pos="7200"/>
-          <w:tab w:val="left" w:pos="7920"/>
-          <w:tab w:val="left" w:pos="8640"/>
-        </w:tabs>
-        <w:spacing w:after="240" w:line="480" w:lineRule="auto"/>
-        <w:ind w:left="940" w:hanging="403"/>
-        <w:jc w:val="both"/>
-        <w:rPr>
-          <w:rFonts w:cs="CG Times"/>
-          <w:sz w:val="20"/>
-          <w:szCs w:val="20"/>
-          <w:lang w:val="en-AU"/>
-        </w:rPr>
-      </w:pPr>
-      <w:r>
-        <w:rPr>
-          <w:rStyle w:val="FootnoteReference"/>
-          <w:rFonts w:cs="CG Times"/>
-          <w:vertAlign w:val="superscript"/>
-          <w:lang w:val="en-AU"/>
-        </w:rPr>
-        <w:footnoteRef/>
-      </w:r>
-      <w:r>
-        <w:rPr>
-          <w:rFonts w:cs="CG Times"/>
-          <w:lang w:val="en-AU"/>
-        </w:rPr>
-        <w:tab/>
-      </w:r>
-      <w:r>
-        <w:rPr>
-          <w:rFonts w:cs="CG Times"/>
-          <w:sz w:val="20"/>
-          <w:szCs w:val="20"/>
-          <w:lang w:val="en-AU"/>
-        </w:rPr>
-        <w:t xml:space="preserve">This example is based on a much-quoted joke attributed to Sir Winston Churchill, who is said to have annotated some clumsy evasion of stranding in a document with the remark: </w:t>
-      </w:r>
-      <w:r>
-        <w:rPr>
-          <w:rFonts w:cs="CG Times"/>
-          <w:i/>
-          <w:iCs/>
-          <w:sz w:val="20"/>
-          <w:szCs w:val="20"/>
-          <w:lang w:val="en-AU"/>
-        </w:rPr>
-        <w:t>This is the sort of English up with which I will not put</w:t>
-      </w:r>
-      <w:r>
-        <w:rPr>
-          <w:rFonts w:cs="CG Times"/>
-          <w:sz w:val="20"/>
-          <w:szCs w:val="20"/>
-          <w:lang w:val="en-AU"/>
-        </w:rPr>
-        <w:t xml:space="preserve">. Unfortunately, the joke fails because it depends on a mistaken grammatical analysis: in </w:t>
-      </w:r>
-      <w:r>
-        <w:rPr>
-          <w:rFonts w:cs="CG Times"/>
-          <w:i/>
-          <w:iCs/>
-          <w:sz w:val="20"/>
-          <w:szCs w:val="20"/>
-          <w:lang w:val="en-AU"/>
-        </w:rPr>
-        <w:t>I will not put up with this sort of English</w:t>
-      </w:r>
-      <w:r>
-        <w:rPr>
-          <w:rFonts w:cs="CG Times"/>
-          <w:sz w:val="20"/>
-          <w:szCs w:val="20"/>
-          <w:lang w:val="en-AU"/>
-        </w:rPr>
-        <w:t xml:space="preserve"> the sequence </w:t>
-      </w:r>
-      <w:r>
-        <w:rPr>
-          <w:rFonts w:cs="CG Times"/>
-          <w:i/>
-          <w:iCs/>
-          <w:sz w:val="20"/>
-          <w:szCs w:val="20"/>
-          <w:lang w:val="en-AU"/>
-        </w:rPr>
-        <w:t xml:space="preserve">up with this sort of English </w:t>
-      </w:r>
-      <w:r>
-        <w:rPr>
-          <w:rFonts w:cs="CG Times"/>
-          <w:sz w:val="20"/>
-          <w:szCs w:val="20"/>
-          <w:lang w:val="en-AU"/>
-        </w:rPr>
-        <w:t xml:space="preserve">is not a constituent, </w:t>
-      </w:r>
-      <w:r>
-        <w:rPr>
-          <w:rFonts w:cs="CG Times"/>
-          <w:i/>
-          <w:iCs/>
-          <w:sz w:val="20"/>
-          <w:szCs w:val="20"/>
-          <w:lang w:val="en-AU"/>
-        </w:rPr>
-        <w:t>up</w:t>
-      </w:r>
-      <w:r>
-        <w:rPr>
-          <w:rFonts w:cs="CG Times"/>
-          <w:sz w:val="20"/>
-          <w:szCs w:val="20"/>
-          <w:lang w:val="en-AU"/>
-        </w:rPr>
-        <w:t xml:space="preserve"> being a separate complement of the verb (in the traditional analysis it is an adverb). Churchill's example thus does not demonstrate the absurdity of using PP fronting instead of stranding: it merely illustrates the ungrammaticality resulting from fronting something which is not a constituent.</w:t>
       </w:r>
     </w:p>
   </w:footnote>

--- a/all-examples/cge07Ex.docx
+++ b/all-examples/cge07Ex.docx
@@ -936,7 +936,6 @@
       <w:r>
         <w:rPr>
           <w:rFonts w:cs="CG Times"/>
-          <w:u w:val="single"/>
           <w:lang w:val="en-AU"/>
         </w:rPr>
         <w:t>]</w:t>
@@ -2574,7 +2573,6 @@
       <w:r>
         <w:rPr>
           <w:rFonts w:cs="CG Times"/>
-          <w:u w:val="single"/>
           <w:lang w:val="en-AU"/>
         </w:rPr>
         <w:t>]</w:t>
@@ -44040,7 +44038,6 @@
       <w:r>
         <w:rPr>
           <w:rFonts w:cs="CG Times"/>
-          <w:u w:val="single"/>
           <w:lang w:val="en-AU"/>
         </w:rPr>
         <w:t>/</w:t>
@@ -45122,7 +45119,6 @@
       <w:r>
         <w:rPr>
           <w:rFonts w:cs="CG Times"/>
-          <w:u w:val="single"/>
           <w:lang w:val="en-AU"/>
         </w:rPr>
         <w:t>]</w:t>

--- a/all-examples/cge07Ex.docx
+++ b/all-examples/cge07Ex.docx
@@ -5916,6 +5916,13 @@
           <w:lang w:val="en-AU"/>
         </w:rPr>
       </w:pPr>
+      <w:r>
+        <w:rPr>
+          <w:rFonts w:cs="CG Times"/>
+          <w:lang w:val="en-AU"/>
+        </w:rPr>
+        <w:tab/>
+      </w:r>
       <w:r>
         <w:rPr>
           <w:rFonts w:cs="CG Times"/>
@@ -47566,6 +47573,13 @@
           <w:rFonts w:cs="CG Times"/>
           <w:lang w:val="en-AU"/>
         </w:rPr>
+        <w:tab/>
+      </w:r>
+      <w:r>
+        <w:rPr>
+          <w:rFonts w:cs="CG Times"/>
+          <w:lang w:val="en-AU"/>
+        </w:rPr>
         <w:t>x</w:t>
       </w:r>
       <w:r>
@@ -67716,6 +67730,13 @@
           <w:lang w:val="en-AU"/>
         </w:rPr>
       </w:pPr>
+      <w:r>
+        <w:rPr>
+          <w:rFonts w:cs="CG Times"/>
+          <w:lang w:val="en-AU"/>
+        </w:rPr>
+        <w:tab/>
+      </w:r>
       <w:r>
         <w:rPr>
           <w:rFonts w:cs="CG Times"/>

--- a/all-examples/cge07Ex.docx
+++ b/all-examples/cge07Ex.docx
@@ -24152,7 +24152,7 @@
           <w:tab w:val="left" w:pos="5025"/>
         </w:tabs>
         <w:spacing w:line="480" w:lineRule="auto"/>
-        <w:ind w:left="1238" w:hanging="706"/>
+        <w:ind w:left="1238" w:hanging="1238"/>
         <w:jc w:val="both"/>
         <w:rPr>
           <w:rFonts w:cs="CG Times"/>
@@ -24164,21 +24164,6 @@
           <w:rFonts w:cs="CG Times"/>
           <w:lang w:val="en-AU"/>
         </w:rPr>
-        <w:tab/>
-      </w:r>
-      <w:r>
-        <w:rPr>
-          <w:rFonts w:cs="CG Times"/>
-          <w:lang w:val="en-AU"/>
-        </w:rPr>
-        <w:tab/>
-      </w:r>
-      <w:r>
-        <w:rPr>
-          <w:rFonts w:cs="CG Times"/>
-          <w:lang w:val="en-AU"/>
-        </w:rPr>
-        <w:tab/>
         <w:t xml:space="preserve">B: </w:t>
       </w:r>
       <w:r>

--- a/all-examples/cge07Ex.docx
+++ b/all-examples/cge07Ex.docx
@@ -19414,14 +19414,21 @@
           <w:vertAlign w:val="subscript"/>
           <w:lang w:val="en-AU"/>
         </w:rPr>
-        <w:t xml:space="preserve">2 </w:t>
-      </w:r>
-      <w:r>
-        <w:rPr>
-          <w:rFonts w:cs="CG Times"/>
-          <w:lang w:val="en-AU"/>
-        </w:rPr>
-        <w:t xml:space="preserve">+ </w:t>
+        <w:t>2</w:t>
+      </w:r>
+      <w:r>
+        <w:rPr>
+          <w:rFonts w:cs="CG Times"/>
+          <w:lang w:val="en-AU"/>
+        </w:rPr>
+        <w:t xml:space="preserve"> +</w:t>
+      </w:r>
+      <w:r>
+        <w:rPr>
+          <w:rFonts w:cs="CG Times"/>
+          <w:lang w:val="en-AU"/>
+        </w:rPr>
+        <w:t xml:space="preserve"> </w:t>
       </w:r>
       <w:r>
         <w:rPr>
@@ -19550,29 +19557,20 @@
         <w:tab/>
         <w:t>[fronting of Prep</w:t>
       </w:r>
-      <w:proofErr w:type="gramStart"/>
       <w:r>
         <w:rPr>
           <w:rFonts w:cs="CG Times"/>
           <w:vertAlign w:val="subscript"/>
           <w:lang w:val="en-AU"/>
         </w:rPr>
-        <w:t xml:space="preserve">2 </w:t>
-      </w:r>
-      <w:r>
-        <w:rPr>
-          <w:rFonts w:cs="CG Times"/>
-          <w:lang w:val="en-AU"/>
-        </w:rPr>
-        <w:t xml:space="preserve"> +</w:t>
-      </w:r>
-      <w:proofErr w:type="gramEnd"/>
-      <w:r>
-        <w:rPr>
-          <w:rFonts w:cs="CG Times"/>
-          <w:lang w:val="en-AU"/>
-        </w:rPr>
-        <w:t xml:space="preserve"> </w:t>
+        <w:t>2</w:t>
+      </w:r>
+      <w:r>
+        <w:rPr>
+          <w:rFonts w:cs="CG Times"/>
+          <w:lang w:val="en-AU"/>
+        </w:rPr>
+        <w:t xml:space="preserve"> + </w:t>
       </w:r>
       <w:r>
         <w:rPr>
@@ -20466,14 +20464,21 @@
           <w:vertAlign w:val="subscript"/>
           <w:lang w:val="en-AU"/>
         </w:rPr>
-        <w:t xml:space="preserve">2 </w:t>
-      </w:r>
-      <w:r>
-        <w:rPr>
-          <w:rFonts w:cs="CG Times"/>
-          <w:lang w:val="en-AU"/>
-        </w:rPr>
-        <w:t xml:space="preserve">+ </w:t>
+        <w:t>2</w:t>
+      </w:r>
+      <w:r>
+        <w:rPr>
+          <w:rFonts w:cs="CG Times"/>
+          <w:lang w:val="en-AU"/>
+        </w:rPr>
+        <w:t xml:space="preserve"> +</w:t>
+      </w:r>
+      <w:r>
+        <w:rPr>
+          <w:rFonts w:cs="CG Times"/>
+          <w:lang w:val="en-AU"/>
+        </w:rPr>
+        <w:t xml:space="preserve"> </w:t>
       </w:r>
       <w:r>
         <w:rPr>
@@ -20602,29 +20607,20 @@
         <w:tab/>
         <w:t>[fronting of Prep</w:t>
       </w:r>
-      <w:proofErr w:type="gramStart"/>
       <w:r>
         <w:rPr>
           <w:rFonts w:cs="CG Times"/>
           <w:vertAlign w:val="subscript"/>
           <w:lang w:val="en-AU"/>
         </w:rPr>
-        <w:t xml:space="preserve">2 </w:t>
-      </w:r>
-      <w:r>
-        <w:rPr>
-          <w:rFonts w:cs="CG Times"/>
-          <w:lang w:val="en-AU"/>
-        </w:rPr>
-        <w:t xml:space="preserve"> +</w:t>
-      </w:r>
-      <w:proofErr w:type="gramEnd"/>
-      <w:r>
-        <w:rPr>
-          <w:rFonts w:cs="CG Times"/>
-          <w:lang w:val="en-AU"/>
-        </w:rPr>
-        <w:t xml:space="preserve"> </w:t>
+        <w:t>2</w:t>
+      </w:r>
+      <w:r>
+        <w:rPr>
+          <w:rFonts w:cs="CG Times"/>
+          <w:lang w:val="en-AU"/>
+        </w:rPr>
+        <w:t xml:space="preserve"> + </w:t>
       </w:r>
       <w:r>
         <w:rPr>
@@ -23540,7 +23536,7 @@
           <w:rFonts w:cs="CG Times"/>
           <w:lang w:val="en-AU"/>
         </w:rPr>
-        <w:sym w:font="WP TypographicSymbols" w:char="0041"/>
+        <w:t>“</w:t>
       </w:r>
       <w:r>
         <w:rPr>
@@ -23554,7 +23550,7 @@
           <w:rFonts w:cs="CG Times"/>
           <w:lang w:val="en-AU"/>
         </w:rPr>
-        <w:sym w:font="WP TypographicSymbols" w:char="0040"/>
+        <w:t>”</w:t>
       </w:r>
       <w:r>
         <w:rPr>
@@ -23689,7 +23685,7 @@
           <w:rFonts w:cs="CG Times"/>
           <w:lang w:val="en-AU"/>
         </w:rPr>
-        <w:sym w:font="WP TypographicSymbols" w:char="0041"/>
+        <w:t>“</w:t>
       </w:r>
       <w:r>
         <w:rPr>
@@ -23703,7 +23699,7 @@
           <w:rFonts w:cs="CG Times"/>
           <w:lang w:val="en-AU"/>
         </w:rPr>
-        <w:sym w:font="WP TypographicSymbols" w:char="0040"/>
+        <w:t>”</w:t>
       </w:r>
       <w:r>
         <w:rPr>
@@ -23838,7 +23834,7 @@
           <w:rFonts w:cs="CG Times"/>
           <w:lang w:val="en-AU"/>
         </w:rPr>
-        <w:sym w:font="WP TypographicSymbols" w:char="0041"/>
+        <w:t>“</w:t>
       </w:r>
       <w:r>
         <w:rPr>
@@ -23852,7 +23848,7 @@
           <w:rFonts w:cs="CG Times"/>
           <w:lang w:val="en-AU"/>
         </w:rPr>
-        <w:sym w:font="WP TypographicSymbols" w:char="0040"/>
+        <w:t>”</w:t>
       </w:r>
       <w:r>
         <w:rPr>
@@ -26852,7 +26848,7 @@
           <w:rFonts w:cs="CG Times"/>
           <w:lang w:val="en-AU"/>
         </w:rPr>
-        <w:sym w:font="WP TypographicSymbols" w:char="0041"/>
+        <w:t>“</w:t>
       </w:r>
       <w:r>
         <w:rPr>
@@ -26866,7 +26862,7 @@
           <w:rFonts w:cs="CG Times"/>
           <w:lang w:val="en-AU"/>
         </w:rPr>
-        <w:sym w:font="WP TypographicSymbols" w:char="0040"/>
+        <w:t>”</w:t>
       </w:r>
       <w:r>
         <w:rPr>
@@ -26947,7 +26943,7 @@
           <w:rFonts w:cs="CG Times"/>
           <w:lang w:val="en-AU"/>
         </w:rPr>
-        <w:sym w:font="WP TypographicSymbols" w:char="0041"/>
+        <w:t>“</w:t>
       </w:r>
       <w:r>
         <w:rPr>
@@ -26961,7 +26957,7 @@
           <w:rFonts w:cs="CG Times"/>
           <w:lang w:val="en-AU"/>
         </w:rPr>
-        <w:sym w:font="WP TypographicSymbols" w:char="0040"/>
+        <w:t>”</w:t>
       </w:r>
       <w:r>
         <w:rPr>
@@ -27042,7 +27038,7 @@
           <w:rFonts w:cs="CG Times"/>
           <w:lang w:val="en-AU"/>
         </w:rPr>
-        <w:sym w:font="WP TypographicSymbols" w:char="0041"/>
+        <w:t>“</w:t>
       </w:r>
       <w:r>
         <w:rPr>
@@ -27056,7 +27052,7 @@
           <w:rFonts w:cs="CG Times"/>
           <w:lang w:val="en-AU"/>
         </w:rPr>
-        <w:sym w:font="WP TypographicSymbols" w:char="0040"/>
+        <w:t>”</w:t>
       </w:r>
       <w:r>
         <w:rPr>
@@ -27137,7 +27133,7 @@
           <w:rFonts w:cs="CG Times"/>
           <w:lang w:val="en-AU"/>
         </w:rPr>
-        <w:sym w:font="WP TypographicSymbols" w:char="0041"/>
+        <w:t>“</w:t>
       </w:r>
       <w:r>
         <w:rPr>
@@ -27151,7 +27147,7 @@
           <w:rFonts w:cs="CG Times"/>
           <w:lang w:val="en-AU"/>
         </w:rPr>
-        <w:sym w:font="WP TypographicSymbols" w:char="0040"/>
+        <w:t>”</w:t>
       </w:r>
       <w:r>
         <w:rPr>

--- a/all-examples/cge07Ex.docx
+++ b/all-examples/cge07Ex.docx
@@ -59,7 +59,6 @@
         </w:rPr>
         <w:tab/>
       </w:r>
-      <w:proofErr w:type="spellStart"/>
       <w:r>
         <w:rPr>
           <w:rFonts w:cs="CG Times"/>
@@ -67,7 +66,6 @@
         </w:rPr>
         <w:t>i</w:t>
       </w:r>
-      <w:proofErr w:type="spellEnd"/>
       <w:r>
         <w:rPr>
           <w:rFonts w:cs="CG Times"/>
@@ -266,7 +264,6 @@
         </w:rPr>
         <w:tab/>
       </w:r>
-      <w:proofErr w:type="spellStart"/>
       <w:r>
         <w:rPr>
           <w:rFonts w:cs="CG Times"/>
@@ -274,7 +271,6 @@
         </w:rPr>
         <w:t>i</w:t>
       </w:r>
-      <w:proofErr w:type="spellEnd"/>
       <w:r>
         <w:rPr>
           <w:rFonts w:cs="CG Times"/>
@@ -646,7 +642,6 @@
         </w:rPr>
         <w:tab/>
       </w:r>
-      <w:proofErr w:type="spellStart"/>
       <w:r>
         <w:rPr>
           <w:rFonts w:cs="CG Times"/>
@@ -654,7 +649,6 @@
         </w:rPr>
         <w:t>i</w:t>
       </w:r>
-      <w:proofErr w:type="spellEnd"/>
       <w:r>
         <w:rPr>
           <w:rFonts w:cs="CG Times"/>
@@ -986,7 +980,6 @@
         </w:rPr>
         <w:tab/>
       </w:r>
-      <w:proofErr w:type="spellStart"/>
       <w:r>
         <w:rPr>
           <w:rFonts w:cs="CG Times"/>
@@ -994,7 +987,6 @@
         </w:rPr>
         <w:t>iv</w:t>
       </w:r>
-      <w:proofErr w:type="spellEnd"/>
       <w:r>
         <w:rPr>
           <w:rFonts w:cs="CG Times"/>
@@ -1195,7 +1187,6 @@
         </w:rPr>
         <w:tab/>
       </w:r>
-      <w:proofErr w:type="spellStart"/>
       <w:r>
         <w:rPr>
           <w:rFonts w:cs="CG Times"/>
@@ -1203,7 +1194,6 @@
         </w:rPr>
         <w:t>i</w:t>
       </w:r>
-      <w:proofErr w:type="spellEnd"/>
       <w:r>
         <w:rPr>
           <w:rFonts w:cs="CG Times"/>
@@ -1602,7 +1592,6 @@
         </w:rPr>
         <w:tab/>
       </w:r>
-      <w:proofErr w:type="spellStart"/>
       <w:r>
         <w:rPr>
           <w:rFonts w:cs="CG Times"/>
@@ -1610,7 +1599,6 @@
         </w:rPr>
         <w:t>i</w:t>
       </w:r>
-      <w:proofErr w:type="spellEnd"/>
       <w:r>
         <w:rPr>
           <w:rFonts w:cs="CG Times"/>
@@ -2035,7 +2023,6 @@
         </w:rPr>
         <w:tab/>
       </w:r>
-      <w:proofErr w:type="spellStart"/>
       <w:r>
         <w:rPr>
           <w:rFonts w:cs="CG Times"/>
@@ -2043,7 +2030,6 @@
         </w:rPr>
         <w:t>i</w:t>
       </w:r>
-      <w:proofErr w:type="spellEnd"/>
       <w:r>
         <w:rPr>
           <w:rFonts w:cs="CG Times"/>
@@ -2442,7 +2428,6 @@
         </w:rPr>
         <w:tab/>
       </w:r>
-      <w:proofErr w:type="spellStart"/>
       <w:r>
         <w:rPr>
           <w:rFonts w:cs="CG Times"/>
@@ -2450,7 +2435,6 @@
         </w:rPr>
         <w:t>iv</w:t>
       </w:r>
-      <w:proofErr w:type="spellEnd"/>
       <w:r>
         <w:rPr>
           <w:rFonts w:cs="CG Times"/>
@@ -2712,7 +2696,6 @@
         </w:rPr>
         <w:tab/>
       </w:r>
-      <w:proofErr w:type="spellStart"/>
       <w:r>
         <w:rPr>
           <w:rFonts w:cs="CG Times"/>
@@ -2720,7 +2703,6 @@
         </w:rPr>
         <w:t>i</w:t>
       </w:r>
-      <w:proofErr w:type="spellEnd"/>
       <w:r>
         <w:rPr>
           <w:rFonts w:cs="CG Times"/>
@@ -3190,7 +3172,6 @@
         </w:rPr>
         <w:tab/>
       </w:r>
-      <w:proofErr w:type="spellStart"/>
       <w:r>
         <w:rPr>
           <w:rFonts w:cs="CG Times"/>
@@ -3198,7 +3179,6 @@
         </w:rPr>
         <w:t>iv</w:t>
       </w:r>
-      <w:proofErr w:type="spellEnd"/>
       <w:r>
         <w:rPr>
           <w:rFonts w:cs="CG Times"/>
@@ -3382,7 +3362,6 @@
         </w:rPr>
         <w:tab/>
       </w:r>
-      <w:proofErr w:type="spellStart"/>
       <w:r>
         <w:rPr>
           <w:rFonts w:cs="CG Times"/>
@@ -3390,7 +3369,6 @@
         </w:rPr>
         <w:t>i</w:t>
       </w:r>
-      <w:proofErr w:type="spellEnd"/>
       <w:r>
         <w:rPr>
           <w:rFonts w:cs="CG Times"/>
@@ -3649,7 +3627,6 @@
         </w:rPr>
         <w:tab/>
       </w:r>
-      <w:proofErr w:type="spellStart"/>
       <w:r>
         <w:rPr>
           <w:rFonts w:cs="CG Times"/>
@@ -3657,7 +3634,6 @@
         </w:rPr>
         <w:t>i</w:t>
       </w:r>
-      <w:proofErr w:type="spellEnd"/>
       <w:r>
         <w:rPr>
           <w:rFonts w:cs="CG Times"/>
@@ -4092,7 +4068,6 @@
         </w:rPr>
         <w:tab/>
       </w:r>
-      <w:proofErr w:type="spellStart"/>
       <w:r>
         <w:rPr>
           <w:rFonts w:cs="CG Times"/>
@@ -4100,7 +4075,6 @@
         </w:rPr>
         <w:t>i</w:t>
       </w:r>
-      <w:proofErr w:type="spellEnd"/>
       <w:r>
         <w:rPr>
           <w:rFonts w:cs="CG Times"/>
@@ -4442,7 +4416,6 @@
         </w:rPr>
         <w:tab/>
       </w:r>
-      <w:proofErr w:type="spellStart"/>
       <w:r>
         <w:rPr>
           <w:rFonts w:cs="CG Times"/>
@@ -4450,7 +4423,6 @@
         </w:rPr>
         <w:t>i</w:t>
       </w:r>
-      <w:proofErr w:type="spellEnd"/>
       <w:r>
         <w:rPr>
           <w:rFonts w:cs="CG Times"/>
@@ -4647,7 +4619,6 @@
         </w:rPr>
         <w:tab/>
       </w:r>
-      <w:proofErr w:type="spellStart"/>
       <w:r>
         <w:rPr>
           <w:rFonts w:cs="CG Times"/>
@@ -4655,7 +4626,6 @@
         </w:rPr>
         <w:t>i</w:t>
       </w:r>
-      <w:proofErr w:type="spellEnd"/>
       <w:r>
         <w:rPr>
           <w:rFonts w:cs="CG Times"/>
@@ -4975,7 +4945,6 @@
         </w:rPr>
         <w:tab/>
       </w:r>
-      <w:proofErr w:type="spellStart"/>
       <w:r>
         <w:rPr>
           <w:rFonts w:cs="CG Times"/>
@@ -4983,7 +4952,6 @@
         </w:rPr>
         <w:t>i</w:t>
       </w:r>
-      <w:proofErr w:type="spellEnd"/>
       <w:r>
         <w:rPr>
           <w:rFonts w:cs="CG Times"/>
@@ -5268,7 +5236,6 @@
         </w:rPr>
         <w:tab/>
       </w:r>
-      <w:proofErr w:type="spellStart"/>
       <w:r>
         <w:rPr>
           <w:rFonts w:cs="CG Times"/>
@@ -5276,7 +5243,6 @@
         </w:rPr>
         <w:t>i</w:t>
       </w:r>
-      <w:proofErr w:type="spellEnd"/>
       <w:r>
         <w:rPr>
           <w:rFonts w:cs="CG Times"/>
@@ -5581,7 +5547,6 @@
         </w:rPr>
         <w:tab/>
       </w:r>
-      <w:proofErr w:type="spellStart"/>
       <w:r>
         <w:rPr>
           <w:rFonts w:cs="CG Times"/>
@@ -5589,7 +5554,6 @@
         </w:rPr>
         <w:t>i</w:t>
       </w:r>
-      <w:proofErr w:type="spellEnd"/>
       <w:r>
         <w:rPr>
           <w:rFonts w:cs="CG Times"/>
@@ -5804,7 +5768,6 @@
         </w:rPr>
         <w:tab/>
       </w:r>
-      <w:proofErr w:type="spellStart"/>
       <w:r>
         <w:rPr>
           <w:rFonts w:cs="CG Times"/>
@@ -5812,7 +5775,6 @@
         </w:rPr>
         <w:t>i</w:t>
       </w:r>
-      <w:proofErr w:type="spellEnd"/>
       <w:r>
         <w:rPr>
           <w:rFonts w:cs="CG Times"/>
@@ -6282,7 +6244,6 @@
         </w:rPr>
         <w:tab/>
       </w:r>
-      <w:proofErr w:type="spellStart"/>
       <w:r>
         <w:rPr>
           <w:rFonts w:cs="CG Times"/>
@@ -6290,7 +6251,6 @@
         </w:rPr>
         <w:t>i</w:t>
       </w:r>
-      <w:proofErr w:type="spellEnd"/>
       <w:r>
         <w:rPr>
           <w:rFonts w:cs="CG Times"/>
@@ -6534,7 +6494,6 @@
         </w:rPr>
         <w:tab/>
       </w:r>
-      <w:proofErr w:type="spellStart"/>
       <w:r>
         <w:rPr>
           <w:rFonts w:cs="CG Times"/>
@@ -6542,7 +6501,6 @@
         </w:rPr>
         <w:t>i</w:t>
       </w:r>
-      <w:proofErr w:type="spellEnd"/>
       <w:r>
         <w:rPr>
           <w:rFonts w:cs="CG Times"/>
@@ -6833,7 +6791,6 @@
         </w:rPr>
         <w:tab/>
       </w:r>
-      <w:proofErr w:type="spellStart"/>
       <w:r>
         <w:rPr>
           <w:rFonts w:cs="CG Times"/>
@@ -6841,7 +6798,6 @@
         </w:rPr>
         <w:t>i</w:t>
       </w:r>
-      <w:proofErr w:type="spellEnd"/>
       <w:r>
         <w:rPr>
           <w:rFonts w:cs="CG Times"/>
@@ -7071,7 +7027,6 @@
         </w:rPr>
         <w:tab/>
       </w:r>
-      <w:proofErr w:type="spellStart"/>
       <w:r>
         <w:rPr>
           <w:rFonts w:cs="CG Times"/>
@@ -7079,7 +7034,6 @@
         </w:rPr>
         <w:t>i</w:t>
       </w:r>
-      <w:proofErr w:type="spellEnd"/>
       <w:r>
         <w:rPr>
           <w:rFonts w:cs="CG Times"/>
@@ -7438,7 +7392,6 @@
         </w:rPr>
         <w:tab/>
       </w:r>
-      <w:proofErr w:type="spellStart"/>
       <w:r>
         <w:rPr>
           <w:rFonts w:cs="CG Times"/>
@@ -7446,7 +7399,6 @@
         </w:rPr>
         <w:t>iv</w:t>
       </w:r>
-      <w:proofErr w:type="spellEnd"/>
       <w:r>
         <w:rPr>
           <w:rFonts w:cs="CG Times"/>
@@ -7571,7 +7523,6 @@
         </w:rPr>
         <w:tab/>
       </w:r>
-      <w:proofErr w:type="spellStart"/>
       <w:r>
         <w:rPr>
           <w:rFonts w:cs="CG Times"/>
@@ -7579,7 +7530,6 @@
         </w:rPr>
         <w:t>i</w:t>
       </w:r>
-      <w:proofErr w:type="spellEnd"/>
       <w:r>
         <w:rPr>
           <w:rFonts w:cs="CG Times"/>
@@ -8004,7 +7954,6 @@
         </w:rPr>
         <w:tab/>
       </w:r>
-      <w:proofErr w:type="spellStart"/>
       <w:r>
         <w:rPr>
           <w:rFonts w:cs="CG Times"/>
@@ -8012,7 +7961,6 @@
         </w:rPr>
         <w:t>i</w:t>
       </w:r>
-      <w:proofErr w:type="spellEnd"/>
       <w:r>
         <w:rPr>
           <w:rFonts w:cs="CG Times"/>
@@ -8272,7 +8220,6 @@
         </w:rPr>
         <w:tab/>
       </w:r>
-      <w:proofErr w:type="spellStart"/>
       <w:r>
         <w:rPr>
           <w:rFonts w:cs="CG Times"/>
@@ -8280,7 +8227,6 @@
         </w:rPr>
         <w:t>i</w:t>
       </w:r>
-      <w:proofErr w:type="spellEnd"/>
       <w:r>
         <w:rPr>
           <w:rFonts w:cs="CG Times"/>
@@ -8767,7 +8713,6 @@
         </w:rPr>
         <w:tab/>
       </w:r>
-      <w:proofErr w:type="spellStart"/>
       <w:r>
         <w:rPr>
           <w:rFonts w:cs="CG Times"/>
@@ -8775,7 +8720,6 @@
         </w:rPr>
         <w:t>i</w:t>
       </w:r>
-      <w:proofErr w:type="spellEnd"/>
       <w:r>
         <w:rPr>
           <w:rFonts w:cs="CG Times"/>
@@ -9040,7 +8984,6 @@
         <w:lastRenderedPageBreak/>
         <w:tab/>
       </w:r>
-      <w:proofErr w:type="spellStart"/>
       <w:r>
         <w:rPr>
           <w:rFonts w:cs="CG Times"/>
@@ -9048,7 +8991,6 @@
         </w:rPr>
         <w:t>iv</w:t>
       </w:r>
-      <w:proofErr w:type="spellEnd"/>
       <w:r>
         <w:rPr>
           <w:rFonts w:cs="CG Times"/>
@@ -9284,7 +9226,6 @@
         </w:rPr>
         <w:tab/>
       </w:r>
-      <w:proofErr w:type="spellStart"/>
       <w:r>
         <w:rPr>
           <w:rFonts w:cs="CG Times"/>
@@ -9292,7 +9233,6 @@
         </w:rPr>
         <w:t>i</w:t>
       </w:r>
-      <w:proofErr w:type="spellEnd"/>
       <w:r>
         <w:rPr>
           <w:rFonts w:cs="CG Times"/>
@@ -9576,7 +9516,6 @@
         </w:rPr>
         <w:tab/>
       </w:r>
-      <w:proofErr w:type="spellStart"/>
       <w:r>
         <w:rPr>
           <w:rFonts w:cs="CG Times"/>
@@ -9584,7 +9523,6 @@
         </w:rPr>
         <w:t>iv</w:t>
       </w:r>
-      <w:proofErr w:type="spellEnd"/>
       <w:r>
         <w:rPr>
           <w:rFonts w:cs="CG Times"/>
@@ -9799,7 +9737,6 @@
         </w:rPr>
         <w:tab/>
       </w:r>
-      <w:proofErr w:type="spellStart"/>
       <w:r>
         <w:rPr>
           <w:rFonts w:cs="CG Times"/>
@@ -9807,7 +9744,6 @@
         </w:rPr>
         <w:t>i</w:t>
       </w:r>
-      <w:proofErr w:type="spellEnd"/>
       <w:r>
         <w:rPr>
           <w:rFonts w:cs="CG Times"/>
@@ -10129,7 +10065,6 @@
         </w:rPr>
         <w:t xml:space="preserve"> </w:t>
       </w:r>
-      <w:proofErr w:type="spellStart"/>
       <w:r>
         <w:rPr>
           <w:rFonts w:cs="CG Times"/>
@@ -10138,7 +10073,6 @@
         </w:rPr>
         <w:t>t</w:t>
       </w:r>
-      <w:proofErr w:type="spellEnd"/>
       <w:r>
         <w:rPr>
           <w:rFonts w:cs="CG Times"/>
@@ -10327,7 +10261,6 @@
         </w:rPr>
         <w:t xml:space="preserve"> </w:t>
       </w:r>
-      <w:proofErr w:type="spellStart"/>
       <w:r>
         <w:rPr>
           <w:rFonts w:cs="CG Times"/>
@@ -10336,7 +10269,6 @@
         </w:rPr>
         <w:t>t</w:t>
       </w:r>
-      <w:proofErr w:type="spellEnd"/>
       <w:r>
         <w:rPr>
           <w:rFonts w:cs="CG Times"/>
@@ -10347,7 +10279,6 @@
         <w:tab/>
         <w:t xml:space="preserve">pertaining </w:t>
       </w:r>
-      <w:proofErr w:type="spellStart"/>
       <w:r>
         <w:rPr>
           <w:rFonts w:cs="CG Times"/>
@@ -10356,7 +10287,6 @@
         </w:rPr>
         <w:t>t</w:t>
       </w:r>
-      <w:proofErr w:type="spellEnd"/>
       <w:r>
         <w:rPr>
           <w:rFonts w:cs="CG Times"/>
@@ -10546,7 +10476,6 @@
         </w:rPr>
         <w:tab/>
       </w:r>
-      <w:proofErr w:type="spellStart"/>
       <w:r>
         <w:rPr>
           <w:rFonts w:cs="CG Times"/>
@@ -10554,7 +10483,6 @@
         </w:rPr>
         <w:t>i</w:t>
       </w:r>
-      <w:proofErr w:type="spellEnd"/>
       <w:r>
         <w:rPr>
           <w:rFonts w:cs="CG Times"/>
@@ -10600,8 +10528,6 @@
       <w:r>
         <w:rPr>
           <w:rFonts w:cs="CG Times"/>
-          <w:i/>
-          <w:iCs/>
           <w:lang w:val="en-AU"/>
         </w:rPr>
         <w:t xml:space="preserve"> / </w:t>
@@ -10716,8 +10642,6 @@
       <w:r>
         <w:rPr>
           <w:rFonts w:cs="CG Times"/>
-          <w:i/>
-          <w:iCs/>
           <w:lang w:val="en-AU"/>
         </w:rPr>
         <w:t xml:space="preserve"> / </w:t>
@@ -10823,8 +10747,6 @@
       <w:r>
         <w:rPr>
           <w:rFonts w:cs="CG Times"/>
-          <w:i/>
-          <w:iCs/>
           <w:lang w:val="en-AU"/>
         </w:rPr>
         <w:t xml:space="preserve"> / </w:t>
@@ -10950,8 +10872,6 @@
       <w:r>
         <w:rPr>
           <w:rFonts w:cs="CG Times"/>
-          <w:i/>
-          <w:iCs/>
           <w:lang w:val="en-AU"/>
         </w:rPr>
         <w:t xml:space="preserve"> / </w:t>
@@ -11066,8 +10986,6 @@
       <w:r>
         <w:rPr>
           <w:rFonts w:cs="CG Times"/>
-          <w:i/>
-          <w:iCs/>
           <w:lang w:val="en-AU"/>
         </w:rPr>
         <w:t xml:space="preserve"> / </w:t>
@@ -11182,8 +11100,6 @@
       <w:r>
         <w:rPr>
           <w:rFonts w:cs="CG Times"/>
-          <w:i/>
-          <w:iCs/>
           <w:lang w:val="en-AU"/>
         </w:rPr>
         <w:t xml:space="preserve"> / </w:t>
@@ -11298,8 +11214,6 @@
       <w:r>
         <w:rPr>
           <w:rFonts w:cs="CG Times"/>
-          <w:i/>
-          <w:iCs/>
           <w:lang w:val="en-AU"/>
         </w:rPr>
         <w:t xml:space="preserve"> / </w:t>
@@ -11407,8 +11321,6 @@
       <w:r>
         <w:rPr>
           <w:rFonts w:cs="CG Times"/>
-          <w:i/>
-          <w:iCs/>
           <w:lang w:val="en-AU"/>
         </w:rPr>
         <w:t xml:space="preserve"> / </w:t>
@@ -11514,8 +11426,6 @@
       <w:r>
         <w:rPr>
           <w:rFonts w:cs="CG Times"/>
-          <w:i/>
-          <w:iCs/>
           <w:lang w:val="en-AU"/>
         </w:rPr>
         <w:t xml:space="preserve"> / </w:t>
@@ -11605,7 +11515,6 @@
         </w:rPr>
         <w:tab/>
       </w:r>
-      <w:proofErr w:type="spellStart"/>
       <w:r>
         <w:rPr>
           <w:rFonts w:cs="CG Times"/>
@@ -11613,7 +11522,6 @@
         </w:rPr>
         <w:t>i</w:t>
       </w:r>
-      <w:proofErr w:type="spellEnd"/>
       <w:r>
         <w:rPr>
           <w:rFonts w:cs="CG Times"/>
@@ -12720,7 +12628,6 @@
         </w:rPr>
         <w:tab/>
       </w:r>
-      <w:proofErr w:type="spellStart"/>
       <w:r>
         <w:rPr>
           <w:rFonts w:cs="CG Times"/>
@@ -12728,7 +12635,6 @@
         </w:rPr>
         <w:t>i</w:t>
       </w:r>
-      <w:proofErr w:type="spellEnd"/>
       <w:r>
         <w:rPr>
           <w:rFonts w:cs="CG Times"/>
@@ -12770,18 +12676,8 @@
           <w:lang w:val="en-AU"/>
         </w:rPr>
         <w:tab/>
-      </w:r>
-      <w:proofErr w:type="spellStart"/>
-      <w:r>
-        <w:rPr>
-          <w:rFonts w:cs="CG Times"/>
-          <w:i/>
-          <w:iCs/>
-          <w:lang w:val="en-AU"/>
-        </w:rPr>
         <w:t>herefrom</w:t>
       </w:r>
-      <w:proofErr w:type="spellEnd"/>
       <w:r>
         <w:rPr>
           <w:rFonts w:cs="CG Times"/>
@@ -13090,18 +12986,8 @@
           <w:lang w:val="en-AU"/>
         </w:rPr>
         <w:tab/>
-      </w:r>
-      <w:proofErr w:type="spellStart"/>
-      <w:r>
-        <w:rPr>
-          <w:rFonts w:cs="CG Times"/>
-          <w:i/>
-          <w:iCs/>
-          <w:lang w:val="en-AU"/>
-        </w:rPr>
         <w:t>whereto</w:t>
       </w:r>
-      <w:proofErr w:type="spellEnd"/>
       <w:r>
         <w:rPr>
           <w:rFonts w:cs="CG Times"/>
@@ -13170,7 +13056,6 @@
         </w:rPr>
         <w:tab/>
       </w:r>
-      <w:proofErr w:type="spellStart"/>
       <w:r>
         <w:rPr>
           <w:rFonts w:cs="CG Times"/>
@@ -13178,7 +13063,6 @@
         </w:rPr>
         <w:t>i</w:t>
       </w:r>
-      <w:proofErr w:type="spellEnd"/>
       <w:r>
         <w:rPr>
           <w:rFonts w:cs="CG Times"/>
@@ -13541,7 +13425,6 @@
         </w:rPr>
         <w:tab/>
       </w:r>
-      <w:proofErr w:type="spellStart"/>
       <w:r>
         <w:rPr>
           <w:rFonts w:cs="CG Times"/>
@@ -13549,7 +13432,6 @@
         </w:rPr>
         <w:t>iv</w:t>
       </w:r>
-      <w:proofErr w:type="spellEnd"/>
       <w:r>
         <w:rPr>
           <w:rFonts w:cs="CG Times"/>
@@ -13698,7 +13580,6 @@
         </w:rPr>
         <w:tab/>
       </w:r>
-      <w:proofErr w:type="spellStart"/>
       <w:r>
         <w:rPr>
           <w:rFonts w:cs="CG Times"/>
@@ -13706,7 +13587,6 @@
         </w:rPr>
         <w:t>i</w:t>
       </w:r>
-      <w:proofErr w:type="spellEnd"/>
       <w:r>
         <w:rPr>
           <w:rFonts w:cs="CG Times"/>
@@ -15341,7 +15221,6 @@
         </w:rPr>
         <w:tab/>
       </w:r>
-      <w:proofErr w:type="spellStart"/>
       <w:r>
         <w:rPr>
           <w:rFonts w:cs="CG Times"/>
@@ -15349,7 +15228,6 @@
         </w:rPr>
         <w:t>i</w:t>
       </w:r>
-      <w:proofErr w:type="spellEnd"/>
       <w:r>
         <w:rPr>
           <w:rFonts w:cs="CG Times"/>
@@ -15381,18 +15259,8 @@
           <w:lang w:val="en-AU"/>
         </w:rPr>
         <w:tab/>
-      </w:r>
-      <w:proofErr w:type="spellStart"/>
-      <w:r>
-        <w:rPr>
-          <w:rFonts w:cs="CG Times"/>
-          <w:i/>
-          <w:iCs/>
-          <w:lang w:val="en-AU"/>
-        </w:rPr>
         <w:t>then</w:t>
       </w:r>
-      <w:proofErr w:type="spellEnd"/>
       <w:r>
         <w:rPr>
           <w:rFonts w:cs="CG Times"/>
@@ -15578,7 +15446,6 @@
         </w:rPr>
         <w:tab/>
       </w:r>
-      <w:proofErr w:type="spellStart"/>
       <w:r>
         <w:rPr>
           <w:rFonts w:cs="CG Times"/>
@@ -15586,7 +15453,6 @@
         </w:rPr>
         <w:t>i</w:t>
       </w:r>
-      <w:proofErr w:type="spellEnd"/>
       <w:r>
         <w:rPr>
           <w:rFonts w:cs="CG Times"/>
@@ -15877,7 +15743,6 @@
         </w:rPr>
         <w:tab/>
       </w:r>
-      <w:proofErr w:type="spellStart"/>
       <w:r>
         <w:rPr>
           <w:rFonts w:cs="CG Times"/>
@@ -15885,7 +15750,6 @@
         </w:rPr>
         <w:t>iv</w:t>
       </w:r>
-      <w:proofErr w:type="spellEnd"/>
       <w:r>
         <w:rPr>
           <w:rFonts w:cs="CG Times"/>
@@ -16113,7 +15977,6 @@
         </w:rPr>
         <w:tab/>
       </w:r>
-      <w:proofErr w:type="spellStart"/>
       <w:r>
         <w:rPr>
           <w:rFonts w:cs="CG Times"/>
@@ -16121,7 +15984,6 @@
         </w:rPr>
         <w:t>i</w:t>
       </w:r>
-      <w:proofErr w:type="spellEnd"/>
       <w:r>
         <w:rPr>
           <w:rFonts w:cs="CG Times"/>
@@ -16463,7 +16325,6 @@
         </w:rPr>
         <w:tab/>
       </w:r>
-      <w:proofErr w:type="spellStart"/>
       <w:r>
         <w:rPr>
           <w:rFonts w:cs="CG Times"/>
@@ -16471,7 +16332,6 @@
         </w:rPr>
         <w:t>i</w:t>
       </w:r>
-      <w:proofErr w:type="spellEnd"/>
       <w:r>
         <w:rPr>
           <w:rFonts w:cs="CG Times"/>
@@ -16757,7 +16617,6 @@
         </w:rPr>
         <w:tab/>
       </w:r>
-      <w:proofErr w:type="spellStart"/>
       <w:r>
         <w:rPr>
           <w:rFonts w:cs="CG Times"/>
@@ -16765,7 +16624,6 @@
         </w:rPr>
         <w:t>i</w:t>
       </w:r>
-      <w:proofErr w:type="spellEnd"/>
       <w:r>
         <w:rPr>
           <w:rFonts w:cs="CG Times"/>
@@ -18550,7 +18408,6 @@
         </w:rPr>
         <w:tab/>
       </w:r>
-      <w:proofErr w:type="spellStart"/>
       <w:r>
         <w:rPr>
           <w:rFonts w:cs="CG Times"/>
@@ -18558,7 +18415,6 @@
         </w:rPr>
         <w:t>i</w:t>
       </w:r>
-      <w:proofErr w:type="spellEnd"/>
       <w:r>
         <w:rPr>
           <w:rFonts w:cs="CG Times"/>
@@ -18910,7 +18766,6 @@
         </w:rPr>
         <w:tab/>
       </w:r>
-      <w:proofErr w:type="spellStart"/>
       <w:r>
         <w:rPr>
           <w:rFonts w:cs="CG Times"/>
@@ -18918,7 +18773,6 @@
         </w:rPr>
         <w:t>iv</w:t>
       </w:r>
-      <w:proofErr w:type="spellEnd"/>
       <w:r>
         <w:rPr>
           <w:rFonts w:cs="CG Times"/>
@@ -19644,7 +19498,6 @@
         </w:rPr>
         <w:tab/>
       </w:r>
-      <w:proofErr w:type="spellStart"/>
       <w:r>
         <w:rPr>
           <w:rFonts w:cs="CG Times"/>
@@ -19652,7 +19505,6 @@
         </w:rPr>
         <w:t>i</w:t>
       </w:r>
-      <w:proofErr w:type="spellEnd"/>
       <w:r>
         <w:rPr>
           <w:rFonts w:cs="CG Times"/>
@@ -20696,7 +20548,6 @@
         </w:rPr>
         <w:tab/>
       </w:r>
-      <w:proofErr w:type="spellStart"/>
       <w:r>
         <w:rPr>
           <w:rFonts w:cs="CG Times"/>
@@ -20704,7 +20555,6 @@
         </w:rPr>
         <w:t>i</w:t>
       </w:r>
-      <w:proofErr w:type="spellEnd"/>
       <w:r>
         <w:rPr>
           <w:rFonts w:cs="CG Times"/>
@@ -21552,8 +21402,8 @@
           <w:lang w:val="en-AU"/>
         </w:rPr>
         <w:tab/>
-      </w:r>
-      <w:proofErr w:type="spellStart"/>
+        <w:t>PP</w:t>
+      </w:r>
       <w:r>
         <w:rPr>
           <w:rFonts w:cs="CG Times"/>
@@ -21561,9 +21411,8 @@
           <w:szCs w:val="20"/>
           <w:lang w:val="en-AU"/>
         </w:rPr>
-        <w:t>PP</w:t>
-      </w:r>
-      <w:proofErr w:type="spellEnd"/>
+        <w:tab/>
+      </w:r>
       <w:r>
         <w:rPr>
           <w:rFonts w:cs="CG Times"/>
@@ -21599,27 +21448,8 @@
           <w:lang w:val="en-AU"/>
         </w:rPr>
         <w:tab/>
-      </w:r>
-      <w:r>
-        <w:rPr>
-          <w:rFonts w:cs="CG Times"/>
-          <w:sz w:val="20"/>
-          <w:szCs w:val="20"/>
-          <w:lang w:val="en-AU"/>
-        </w:rPr>
-        <w:tab/>
-      </w:r>
-      <w:proofErr w:type="spellStart"/>
-      <w:r>
-        <w:rPr>
-          <w:rFonts w:cs="CG Times"/>
-          <w:sz w:val="20"/>
-          <w:szCs w:val="20"/>
-          <w:lang w:val="en-AU"/>
-        </w:rPr>
         <w:t>PP</w:t>
       </w:r>
-      <w:proofErr w:type="spellEnd"/>
     </w:p>
     <w:p>
       <w:pPr>
@@ -22002,18 +21832,8 @@
           <w:lang w:val="en-AU"/>
         </w:rPr>
         <w:tab/>
-      </w:r>
-      <w:proofErr w:type="spellStart"/>
-      <w:r>
-        <w:rPr>
-          <w:rFonts w:cs="CG Times"/>
-          <w:sz w:val="20"/>
-          <w:szCs w:val="20"/>
-          <w:lang w:val="en-AU"/>
-        </w:rPr>
         <w:t>PP</w:t>
       </w:r>
-      <w:proofErr w:type="spellEnd"/>
     </w:p>
     <w:p>
       <w:pPr>
@@ -23438,7 +23258,6 @@
         </w:rPr>
         <w:tab/>
       </w:r>
-      <w:proofErr w:type="spellStart"/>
       <w:r>
         <w:rPr>
           <w:rFonts w:cs="CG Times"/>
@@ -23446,7 +23265,6 @@
         </w:rPr>
         <w:t>i</w:t>
       </w:r>
-      <w:proofErr w:type="spellEnd"/>
       <w:r>
         <w:rPr>
           <w:rFonts w:cs="CG Times"/>
@@ -23915,7 +23733,6 @@
         </w:rPr>
         <w:tab/>
       </w:r>
-      <w:proofErr w:type="spellStart"/>
       <w:r>
         <w:rPr>
           <w:rFonts w:cs="CG Times"/>
@@ -23923,7 +23740,6 @@
         </w:rPr>
         <w:t>i</w:t>
       </w:r>
-      <w:proofErr w:type="spellEnd"/>
       <w:r>
         <w:rPr>
           <w:rFonts w:cs="CG Times"/>
@@ -24230,7 +24046,6 @@
         </w:rPr>
         <w:tab/>
       </w:r>
-      <w:proofErr w:type="spellStart"/>
       <w:r>
         <w:rPr>
           <w:rFonts w:cs="CG Times"/>
@@ -24238,7 +24053,6 @@
         </w:rPr>
         <w:t>i</w:t>
       </w:r>
-      <w:proofErr w:type="spellEnd"/>
       <w:r>
         <w:rPr>
           <w:rFonts w:cs="CG Times"/>
@@ -24454,7 +24268,6 @@
         </w:rPr>
         <w:tab/>
       </w:r>
-      <w:proofErr w:type="spellStart"/>
       <w:r>
         <w:rPr>
           <w:rFonts w:cs="CG Times"/>
@@ -24462,7 +24275,6 @@
         </w:rPr>
         <w:t>i</w:t>
       </w:r>
-      <w:proofErr w:type="spellEnd"/>
       <w:r>
         <w:rPr>
           <w:rFonts w:cs="CG Times"/>
@@ -24814,7 +24626,6 @@
         </w:rPr>
         <w:tab/>
       </w:r>
-      <w:proofErr w:type="spellStart"/>
       <w:r>
         <w:rPr>
           <w:rFonts w:cs="CG Times"/>
@@ -24822,7 +24633,6 @@
         </w:rPr>
         <w:t>i</w:t>
       </w:r>
-      <w:proofErr w:type="spellEnd"/>
       <w:r>
         <w:rPr>
           <w:rFonts w:cs="CG Times"/>
@@ -25082,7 +24892,6 @@
         </w:rPr>
         <w:tab/>
       </w:r>
-      <w:proofErr w:type="spellStart"/>
       <w:r>
         <w:rPr>
           <w:rFonts w:cs="CG Times"/>
@@ -25090,7 +24899,6 @@
         </w:rPr>
         <w:t>i</w:t>
       </w:r>
-      <w:proofErr w:type="spellEnd"/>
       <w:r>
         <w:rPr>
           <w:rFonts w:cs="CG Times"/>
@@ -25571,7 +25379,6 @@
         </w:rPr>
         <w:tab/>
       </w:r>
-      <w:proofErr w:type="spellStart"/>
       <w:r>
         <w:rPr>
           <w:rFonts w:cs="CG Times"/>
@@ -25579,7 +25386,6 @@
         </w:rPr>
         <w:t>i</w:t>
       </w:r>
-      <w:proofErr w:type="spellEnd"/>
       <w:r>
         <w:rPr>
           <w:rFonts w:cs="CG Times"/>
@@ -25880,7 +25686,6 @@
         </w:rPr>
         <w:tab/>
       </w:r>
-      <w:proofErr w:type="spellStart"/>
       <w:r>
         <w:rPr>
           <w:rFonts w:cs="CG Times"/>
@@ -25888,7 +25693,6 @@
         </w:rPr>
         <w:t>i</w:t>
       </w:r>
-      <w:proofErr w:type="spellEnd"/>
       <w:r>
         <w:rPr>
           <w:rFonts w:cs="CG Times"/>
@@ -26096,7 +25900,6 @@
         </w:rPr>
         <w:tab/>
       </w:r>
-      <w:proofErr w:type="spellStart"/>
       <w:r>
         <w:rPr>
           <w:rFonts w:cs="CG Times"/>
@@ -26104,7 +25907,6 @@
         </w:rPr>
         <w:t>i</w:t>
       </w:r>
-      <w:proofErr w:type="spellEnd"/>
       <w:r>
         <w:rPr>
           <w:rFonts w:cs="CG Times"/>
@@ -26435,7 +26237,6 @@
         </w:rPr>
         <w:tab/>
       </w:r>
-      <w:proofErr w:type="spellStart"/>
       <w:r>
         <w:rPr>
           <w:rFonts w:cs="CG Times"/>
@@ -26443,7 +26244,6 @@
         </w:rPr>
         <w:t>i</w:t>
       </w:r>
-      <w:proofErr w:type="spellEnd"/>
       <w:r>
         <w:rPr>
           <w:rFonts w:cs="CG Times"/>
@@ -26803,7 +26603,6 @@
         </w:rPr>
         <w:tab/>
       </w:r>
-      <w:proofErr w:type="spellStart"/>
       <w:r>
         <w:rPr>
           <w:rFonts w:cs="CG Times"/>
@@ -26811,7 +26610,6 @@
         </w:rPr>
         <w:t>i</w:t>
       </w:r>
-      <w:proofErr w:type="spellEnd"/>
       <w:r>
         <w:rPr>
           <w:rFonts w:cs="CG Times"/>
@@ -27215,7 +27013,6 @@
         </w:rPr>
         <w:tab/>
       </w:r>
-      <w:proofErr w:type="spellStart"/>
       <w:r>
         <w:rPr>
           <w:rFonts w:cs="CG Times"/>
@@ -27223,7 +27020,6 @@
         </w:rPr>
         <w:t>i</w:t>
       </w:r>
-      <w:proofErr w:type="spellEnd"/>
       <w:r>
         <w:rPr>
           <w:rFonts w:cs="CG Times"/>
@@ -27902,7 +27698,6 @@
         </w:rPr>
         <w:tab/>
       </w:r>
-      <w:proofErr w:type="spellStart"/>
       <w:proofErr w:type="gramStart"/>
       <w:r>
         <w:rPr>
@@ -27924,7 +27719,6 @@
         </w:rPr>
         <w:t>i</w:t>
       </w:r>
-      <w:proofErr w:type="spellEnd"/>
       <w:proofErr w:type="gramEnd"/>
       <w:r>
         <w:rPr>
@@ -27935,7 +27729,6 @@
         </w:rPr>
         <w:t xml:space="preserve"> was she referring to __</w:t>
       </w:r>
-      <w:proofErr w:type="spellStart"/>
       <w:r>
         <w:rPr>
           <w:rFonts w:cs="CG Times"/>
@@ -27946,7 +27739,6 @@
         </w:rPr>
         <w:t>i</w:t>
       </w:r>
-      <w:proofErr w:type="spellEnd"/>
       <w:r>
         <w:rPr>
           <w:rFonts w:cs="CG Times"/>
@@ -27980,7 +27772,6 @@
         </w:rPr>
         <w:t xml:space="preserve">This is the </w:t>
       </w:r>
-      <w:proofErr w:type="spellStart"/>
       <w:r>
         <w:rPr>
           <w:rFonts w:cs="CG Times"/>
@@ -28001,7 +27792,6 @@
         </w:rPr>
         <w:t>i</w:t>
       </w:r>
-      <w:proofErr w:type="spellEnd"/>
       <w:r>
         <w:rPr>
           <w:rFonts w:cs="CG Times"/>
@@ -28011,7 +27801,6 @@
         </w:rPr>
         <w:t xml:space="preserve"> she was referring to __</w:t>
       </w:r>
-      <w:proofErr w:type="spellStart"/>
       <w:r>
         <w:rPr>
           <w:rFonts w:cs="CG Times"/>
@@ -28022,7 +27811,6 @@
         </w:rPr>
         <w:t>i</w:t>
       </w:r>
-      <w:proofErr w:type="spellEnd"/>
       <w:r>
         <w:rPr>
           <w:rFonts w:cs="CG Times"/>
@@ -28089,7 +27877,6 @@
         </w:rPr>
         <w:tab/>
       </w:r>
-      <w:proofErr w:type="spellStart"/>
       <w:r>
         <w:rPr>
           <w:rFonts w:cs="CG Times"/>
@@ -28097,41 +27884,29 @@
         </w:rPr>
         <w:t>i</w:t>
       </w:r>
-      <w:proofErr w:type="spellEnd"/>
-      <w:r>
-        <w:rPr>
-          <w:rFonts w:cs="CG Times"/>
-          <w:lang w:val="en-AU"/>
-        </w:rPr>
-        <w:tab/>
-      </w:r>
-      <w:r>
-        <w:rPr>
-          <w:rFonts w:cs="CG Times"/>
-          <w:lang w:val="en-AU"/>
-        </w:rPr>
-        <w:tab/>
-      </w:r>
-      <w:r>
-        <w:rPr>
-          <w:rFonts w:cs="CG Times"/>
-          <w:i/>
-          <w:iCs/>
-          <w:u w:val="single"/>
-          <w:lang w:val="en-AU"/>
-        </w:rPr>
-        <w:t xml:space="preserve">Your </w:t>
-      </w:r>
-      <w:proofErr w:type="spellStart"/>
-      <w:r>
-        <w:rPr>
-          <w:rFonts w:cs="CG Times"/>
-          <w:i/>
-          <w:iCs/>
-          <w:u w:val="single"/>
-          <w:lang w:val="en-AU"/>
-        </w:rPr>
-        <w:t>father</w:t>
+      <w:r>
+        <w:rPr>
+          <w:rFonts w:cs="CG Times"/>
+          <w:lang w:val="en-AU"/>
+        </w:rPr>
+        <w:tab/>
+      </w:r>
+      <w:r>
+        <w:rPr>
+          <w:rFonts w:cs="CG Times"/>
+          <w:lang w:val="en-AU"/>
+        </w:rPr>
+        <w:tab/>
+      </w:r>
+      <w:r>
+        <w:rPr>
+          <w:rFonts w:cs="CG Times"/>
+          <w:i/>
+          <w:iCs/>
+          <w:u w:val="single"/>
+          <w:lang w:val="en-AU"/>
+        </w:rPr>
+        <w:t>Your father</w:t>
       </w:r>
       <w:r>
         <w:rPr>
@@ -28143,7 +27918,6 @@
         </w:rPr>
         <w:t>i</w:t>
       </w:r>
-      <w:proofErr w:type="spellEnd"/>
       <w:r>
         <w:rPr>
           <w:rFonts w:cs="CG Times"/>
@@ -28153,7 +27927,6 @@
         </w:rPr>
         <w:t xml:space="preserve"> I'm even more deeply indebted to __</w:t>
       </w:r>
-      <w:proofErr w:type="spellStart"/>
       <w:r>
         <w:rPr>
           <w:rFonts w:cs="CG Times"/>
@@ -28164,7 +27937,6 @@
         </w:rPr>
         <w:t>i</w:t>
       </w:r>
-      <w:proofErr w:type="spellEnd"/>
       <w:r>
         <w:rPr>
           <w:rFonts w:cs="CG Times"/>
@@ -28232,7 +28004,6 @@
         </w:rPr>
         <w:tab/>
       </w:r>
-      <w:proofErr w:type="spellStart"/>
       <w:r>
         <w:rPr>
           <w:rFonts w:cs="CG Times"/>
@@ -28253,7 +28024,6 @@
         </w:rPr>
         <w:t>i</w:t>
       </w:r>
-      <w:proofErr w:type="spellEnd"/>
       <w:r>
         <w:rPr>
           <w:rFonts w:cs="CG Times"/>
@@ -28263,7 +28033,6 @@
         </w:rPr>
         <w:t xml:space="preserve"> are they doing it for __</w:t>
       </w:r>
-      <w:proofErr w:type="spellStart"/>
       <w:r>
         <w:rPr>
           <w:rFonts w:cs="CG Times"/>
@@ -28274,7 +28043,6 @@
         </w:rPr>
         <w:t>i</w:t>
       </w:r>
-      <w:proofErr w:type="spellEnd"/>
       <w:r>
         <w:rPr>
           <w:rFonts w:cs="CG Times"/>
@@ -28350,18 +28118,7 @@
           <w:u w:val="single"/>
           <w:lang w:val="en-AU"/>
         </w:rPr>
-        <w:t xml:space="preserve">What a magnificent </w:t>
-      </w:r>
-      <w:proofErr w:type="spellStart"/>
-      <w:r>
-        <w:rPr>
-          <w:rFonts w:cs="CG Times"/>
-          <w:i/>
-          <w:iCs/>
-          <w:u w:val="single"/>
-          <w:lang w:val="en-AU"/>
-        </w:rPr>
-        <w:t>table</w:t>
+        <w:t>What a magnificent table</w:t>
       </w:r>
       <w:r>
         <w:rPr>
@@ -28373,7 +28130,6 @@
         </w:rPr>
         <w:t>i</w:t>
       </w:r>
-      <w:proofErr w:type="spellEnd"/>
       <w:r>
         <w:rPr>
           <w:rFonts w:cs="CG Times"/>
@@ -28383,7 +28139,6 @@
         </w:rPr>
         <w:t xml:space="preserve"> the vase was standing on __</w:t>
       </w:r>
-      <w:proofErr w:type="spellStart"/>
       <w:r>
         <w:rPr>
           <w:rFonts w:cs="CG Times"/>
@@ -28394,7 +28149,6 @@
         </w:rPr>
         <w:t>i</w:t>
       </w:r>
-      <w:proofErr w:type="spellEnd"/>
       <w:r>
         <w:rPr>
           <w:rFonts w:cs="CG Times"/>
@@ -28441,7 +28195,6 @@
         </w:rPr>
         <w:tab/>
       </w:r>
-      <w:proofErr w:type="spellStart"/>
       <w:r>
         <w:rPr>
           <w:rFonts w:cs="CG Times"/>
@@ -28449,7 +28202,6 @@
         </w:rPr>
         <w:t>iv</w:t>
       </w:r>
-      <w:proofErr w:type="spellEnd"/>
       <w:r>
         <w:rPr>
           <w:rFonts w:cs="CG Times"/>
@@ -28480,7 +28232,6 @@
         </w:rPr>
         <w:t>[</w:t>
       </w:r>
-      <w:proofErr w:type="spellStart"/>
       <w:r>
         <w:rPr>
           <w:rFonts w:cs="CG Times"/>
@@ -28501,7 +28252,6 @@
         </w:rPr>
         <w:t>i</w:t>
       </w:r>
-      <w:proofErr w:type="spellEnd"/>
       <w:r>
         <w:rPr>
           <w:rFonts w:cs="CG Times"/>
@@ -28511,7 +28261,6 @@
         </w:rPr>
         <w:t xml:space="preserve"> I bought it from __</w:t>
       </w:r>
-      <w:proofErr w:type="spellStart"/>
       <w:r>
         <w:rPr>
           <w:rFonts w:cs="CG Times"/>
@@ -28522,7 +28271,6 @@
         </w:rPr>
         <w:t>i</w:t>
       </w:r>
-      <w:proofErr w:type="spellEnd"/>
       <w:r>
         <w:rPr>
           <w:rFonts w:cs="CG Times"/>
@@ -28547,7 +28295,6 @@
         <w:tab/>
         <w:t>[</w:t>
       </w:r>
-      <w:proofErr w:type="spellStart"/>
       <w:r>
         <w:rPr>
           <w:rFonts w:cs="CG Times"/>
@@ -28557,7 +28304,6 @@
         </w:rPr>
         <w:t>wh</w:t>
       </w:r>
-      <w:proofErr w:type="spellEnd"/>
       <w:r>
         <w:rPr>
           <w:rFonts w:cs="CG Times"/>
@@ -28624,7 +28370,6 @@
         </w:rPr>
         <w:t xml:space="preserve">He's the </w:t>
       </w:r>
-      <w:proofErr w:type="spellStart"/>
       <w:r>
         <w:rPr>
           <w:rFonts w:cs="CG Times"/>
@@ -28645,7 +28390,6 @@
         </w:rPr>
         <w:t>i</w:t>
       </w:r>
-      <w:proofErr w:type="spellEnd"/>
       <w:r>
         <w:rPr>
           <w:rFonts w:cs="CG Times"/>
@@ -28687,7 +28431,6 @@
         </w:rPr>
         <w:t>I bought it from __</w:t>
       </w:r>
-      <w:proofErr w:type="spellStart"/>
       <w:r>
         <w:rPr>
           <w:rFonts w:cs="CG Times"/>
@@ -28698,7 +28441,6 @@
         </w:rPr>
         <w:t>i</w:t>
       </w:r>
-      <w:proofErr w:type="spellEnd"/>
       <w:r>
         <w:rPr>
           <w:rFonts w:cs="CG Times"/>
@@ -28723,7 +28465,6 @@
         <w:tab/>
         <w:t>[non-</w:t>
       </w:r>
-      <w:proofErr w:type="spellStart"/>
       <w:r>
         <w:rPr>
           <w:rFonts w:cs="CG Times"/>
@@ -28733,7 +28474,6 @@
         </w:rPr>
         <w:t>wh</w:t>
       </w:r>
-      <w:proofErr w:type="spellEnd"/>
       <w:r>
         <w:rPr>
           <w:rFonts w:cs="CG Times"/>
@@ -28800,7 +28540,6 @@
         </w:rPr>
         <w:t xml:space="preserve">Kim went to the same </w:t>
       </w:r>
-      <w:proofErr w:type="spellStart"/>
       <w:r>
         <w:rPr>
           <w:rFonts w:cs="CG Times"/>
@@ -28821,7 +28560,6 @@
         </w:rPr>
         <w:t>i</w:t>
       </w:r>
-      <w:proofErr w:type="spellEnd"/>
       <w:r>
         <w:rPr>
           <w:rFonts w:cs="CG Times"/>
@@ -28847,7 +28585,6 @@
         </w:rPr>
         <w:t>I went to __</w:t>
       </w:r>
-      <w:proofErr w:type="spellStart"/>
       <w:r>
         <w:rPr>
           <w:rFonts w:cs="CG Times"/>
@@ -28858,7 +28595,6 @@
         </w:rPr>
         <w:t>i</w:t>
       </w:r>
-      <w:proofErr w:type="spellEnd"/>
       <w:r>
         <w:rPr>
           <w:rFonts w:cs="CG Times"/>
@@ -28941,18 +28677,7 @@
           <w:u w:val="single"/>
           <w:lang w:val="en-AU"/>
         </w:rPr>
-        <w:t xml:space="preserve">His </w:t>
-      </w:r>
-      <w:proofErr w:type="spellStart"/>
-      <w:r>
-        <w:rPr>
-          <w:rFonts w:cs="CG Times"/>
-          <w:i/>
-          <w:iCs/>
-          <w:u w:val="single"/>
-          <w:lang w:val="en-AU"/>
-        </w:rPr>
-        <w:t>performance</w:t>
+        <w:t>His performance</w:t>
       </w:r>
       <w:r>
         <w:rPr>
@@ -28964,7 +28689,6 @@
         </w:rPr>
         <w:t>i</w:t>
       </w:r>
-      <w:proofErr w:type="spellEnd"/>
       <w:r>
         <w:rPr>
           <w:rFonts w:cs="CG Times"/>
@@ -28990,7 +28714,6 @@
         </w:rPr>
         <w:t>to find fault with __</w:t>
       </w:r>
-      <w:proofErr w:type="spellStart"/>
       <w:r>
         <w:rPr>
           <w:rFonts w:cs="CG Times"/>
@@ -29001,7 +28724,6 @@
         </w:rPr>
         <w:t>i</w:t>
       </w:r>
-      <w:proofErr w:type="spellEnd"/>
       <w:r>
         <w:rPr>
           <w:rFonts w:cs="CG Times"/>
@@ -29103,7 +28825,6 @@
         </w:rPr>
         <w:t>[</w:t>
       </w:r>
-      <w:proofErr w:type="spellStart"/>
       <w:r>
         <w:rPr>
           <w:rFonts w:cs="CG Times"/>
@@ -29124,7 +28845,6 @@
         </w:rPr>
         <w:t>i</w:t>
       </w:r>
-      <w:proofErr w:type="spellEnd"/>
       <w:r>
         <w:rPr>
           <w:rFonts w:cs="CG Times"/>
@@ -29134,7 +28854,6 @@
         </w:rPr>
         <w:t xml:space="preserve"> has been slept in __</w:t>
       </w:r>
-      <w:proofErr w:type="spellStart"/>
       <w:r>
         <w:rPr>
           <w:rFonts w:cs="CG Times"/>
@@ -29145,7 +28864,6 @@
         </w:rPr>
         <w:t>i</w:t>
       </w:r>
-      <w:proofErr w:type="spellEnd"/>
       <w:r>
         <w:rPr>
           <w:rFonts w:cs="CG Times"/>
@@ -29227,7 +28945,6 @@
         </w:rPr>
         <w:tab/>
       </w:r>
-      <w:proofErr w:type="spellStart"/>
       <w:r>
         <w:rPr>
           <w:rFonts w:cs="CG Times"/>
@@ -29235,7 +28952,6 @@
         </w:rPr>
         <w:t>i</w:t>
       </w:r>
-      <w:proofErr w:type="spellEnd"/>
       <w:r>
         <w:rPr>
           <w:rFonts w:cs="CG Times"/>
@@ -29496,7 +29212,6 @@
         </w:rPr>
         <w:tab/>
       </w:r>
-      <w:proofErr w:type="spellStart"/>
       <w:r>
         <w:rPr>
           <w:rFonts w:cs="CG Times"/>
@@ -29504,7 +29219,6 @@
         </w:rPr>
         <w:t>iv</w:t>
       </w:r>
-      <w:proofErr w:type="spellEnd"/>
       <w:r>
         <w:rPr>
           <w:rFonts w:cs="CG Times"/>
@@ -29578,7 +29292,6 @@
         <w:tab/>
         <w:t>[</w:t>
       </w:r>
-      <w:proofErr w:type="spellStart"/>
       <w:r>
         <w:rPr>
           <w:rFonts w:cs="CG Times"/>
@@ -29588,7 +29301,6 @@
         </w:rPr>
         <w:t>wh</w:t>
       </w:r>
-      <w:proofErr w:type="spellEnd"/>
       <w:r>
         <w:rPr>
           <w:rFonts w:cs="CG Times"/>
@@ -29653,7 +29365,6 @@
         </w:rPr>
         <w:tab/>
       </w:r>
-      <w:proofErr w:type="spellStart"/>
       <w:r>
         <w:rPr>
           <w:rFonts w:cs="CG Times"/>
@@ -29661,7 +29372,6 @@
         </w:rPr>
         <w:t>i</w:t>
       </w:r>
-      <w:proofErr w:type="spellEnd"/>
       <w:r>
         <w:rPr>
           <w:rFonts w:cs="CG Times"/>
@@ -29692,7 +29402,6 @@
         </w:rPr>
         <w:t>[</w:t>
       </w:r>
-      <w:proofErr w:type="spellStart"/>
       <w:r>
         <w:rPr>
           <w:rFonts w:cs="CG Times"/>
@@ -29713,37 +29422,15 @@
         </w:rPr>
         <w:t>i</w:t>
       </w:r>
-      <w:proofErr w:type="spellEnd"/>
-      <w:r>
-        <w:rPr>
-          <w:rFonts w:cs="CG Times"/>
-          <w:i/>
-          <w:iCs/>
-          <w:lang w:val="en-AU"/>
-        </w:rPr>
-        <w:t xml:space="preserve"> </w:t>
-      </w:r>
-      <w:proofErr w:type="spellStart"/>
-      <w:r>
-        <w:rPr>
-          <w:rFonts w:cs="CG Times"/>
-          <w:i/>
-          <w:iCs/>
-          <w:lang w:val="en-AU"/>
-        </w:rPr>
-        <w:t>grafitti</w:t>
-      </w:r>
-      <w:proofErr w:type="spellEnd"/>
-      <w:r>
-        <w:rPr>
-          <w:rFonts w:cs="CG Times"/>
-          <w:i/>
-          <w:iCs/>
-          <w:lang w:val="en-AU"/>
-        </w:rPr>
-        <w:t xml:space="preserve"> artists write on __</w:t>
-      </w:r>
-      <w:proofErr w:type="spellStart"/>
+      <w:r>
+        <w:rPr>
+          <w:rFonts w:cs="CG Times"/>
+          <w:i/>
+          <w:iCs/>
+          <w:lang w:val="en-AU"/>
+        </w:rPr>
+        <w:t xml:space="preserve"> grafitti artists write on __</w:t>
+      </w:r>
       <w:r>
         <w:rPr>
           <w:rFonts w:cs="CG Times"/>
@@ -29754,7 +29441,6 @@
         </w:rPr>
         <w:t>i</w:t>
       </w:r>
-      <w:proofErr w:type="spellEnd"/>
       <w:r>
         <w:rPr>
           <w:rFonts w:cs="CG Times"/>
@@ -29856,27 +29542,7 @@
           <w:iCs/>
           <w:lang w:val="en-AU"/>
         </w:rPr>
-        <w:t xml:space="preserve"> </w:t>
-      </w:r>
-      <w:proofErr w:type="spellStart"/>
-      <w:r>
-        <w:rPr>
-          <w:rFonts w:cs="CG Times"/>
-          <w:i/>
-          <w:iCs/>
-          <w:lang w:val="en-AU"/>
-        </w:rPr>
-        <w:t>grafitti</w:t>
-      </w:r>
-      <w:proofErr w:type="spellEnd"/>
-      <w:r>
-        <w:rPr>
-          <w:rFonts w:cs="CG Times"/>
-          <w:i/>
-          <w:iCs/>
-          <w:lang w:val="en-AU"/>
-        </w:rPr>
-        <w:t xml:space="preserve"> artists write</w:t>
+        <w:t xml:space="preserve"> grafitti artists write</w:t>
       </w:r>
       <w:r>
         <w:rPr>
@@ -29959,7 +29625,6 @@
         </w:rPr>
         <w:tab/>
       </w:r>
-      <w:proofErr w:type="spellStart"/>
       <w:r>
         <w:rPr>
           <w:rFonts w:cs="CG Times"/>
@@ -29967,7 +29632,6 @@
         </w:rPr>
         <w:t>i</w:t>
       </w:r>
-      <w:proofErr w:type="spellEnd"/>
       <w:r>
         <w:rPr>
           <w:rFonts w:cs="CG Times"/>
@@ -30006,18 +29670,7 @@
           <w:u w:val="single"/>
           <w:lang w:val="en-AU"/>
         </w:rPr>
-        <w:t xml:space="preserve">which </w:t>
-      </w:r>
-      <w:proofErr w:type="spellStart"/>
-      <w:r>
-        <w:rPr>
-          <w:rFonts w:cs="CG Times"/>
-          <w:i/>
-          <w:iCs/>
-          <w:u w:val="single"/>
-          <w:lang w:val="en-AU"/>
-        </w:rPr>
-        <w:t>grant</w:t>
+        <w:t>which grant</w:t>
       </w:r>
       <w:r>
         <w:rPr>
@@ -30029,7 +29682,6 @@
         </w:rPr>
         <w:t>i</w:t>
       </w:r>
-      <w:proofErr w:type="spellEnd"/>
       <w:r>
         <w:rPr>
           <w:rFonts w:cs="CG Times"/>
@@ -30039,7 +29691,6 @@
         </w:rPr>
         <w:t xml:space="preserve"> we should apply for __</w:t>
       </w:r>
-      <w:proofErr w:type="spellStart"/>
       <w:r>
         <w:rPr>
           <w:rFonts w:cs="CG Times"/>
@@ -30050,7 +29701,6 @@
         </w:rPr>
         <w:t>i</w:t>
       </w:r>
-      <w:proofErr w:type="spellEnd"/>
       <w:r>
         <w:rPr>
           <w:rFonts w:cs="CG Times"/>
@@ -30235,7 +29885,6 @@
         </w:rPr>
         <w:tab/>
       </w:r>
-      <w:proofErr w:type="spellStart"/>
       <w:r>
         <w:rPr>
           <w:rFonts w:cs="CG Times"/>
@@ -30243,7 +29892,6 @@
         </w:rPr>
         <w:t>i</w:t>
       </w:r>
-      <w:proofErr w:type="spellEnd"/>
       <w:r>
         <w:rPr>
           <w:rFonts w:cs="CG Times"/>
@@ -30259,7 +29907,6 @@
         </w:rPr>
         <w:tab/>
       </w:r>
-      <w:proofErr w:type="spellStart"/>
       <w:proofErr w:type="gramStart"/>
       <w:r>
         <w:rPr>
@@ -30281,7 +29928,6 @@
         </w:rPr>
         <w:t>i</w:t>
       </w:r>
-      <w:proofErr w:type="spellEnd"/>
       <w:proofErr w:type="gramEnd"/>
       <w:r>
         <w:rPr>
@@ -30292,7 +29938,6 @@
         </w:rPr>
         <w:t xml:space="preserve"> are you asking for __</w:t>
       </w:r>
-      <w:proofErr w:type="spellStart"/>
       <w:r>
         <w:rPr>
           <w:rFonts w:cs="CG Times"/>
@@ -30303,7 +29948,6 @@
         </w:rPr>
         <w:t>i</w:t>
       </w:r>
-      <w:proofErr w:type="spellEnd"/>
       <w:r>
         <w:rPr>
           <w:rFonts w:cs="CG Times"/>
@@ -30456,18 +30100,7 @@
           <w:u w:val="single"/>
           <w:lang w:val="en-AU"/>
         </w:rPr>
-        <w:t xml:space="preserve">My </w:t>
-      </w:r>
-      <w:proofErr w:type="spellStart"/>
-      <w:r>
-        <w:rPr>
-          <w:rFonts w:cs="CG Times"/>
-          <w:i/>
-          <w:iCs/>
-          <w:u w:val="single"/>
-          <w:lang w:val="en-AU"/>
-        </w:rPr>
-        <w:t>brother</w:t>
+        <w:t>My brother</w:t>
       </w:r>
       <w:r>
         <w:rPr>
@@ -30479,7 +30112,6 @@
         </w:rPr>
         <w:t>i</w:t>
       </w:r>
-      <w:proofErr w:type="spellEnd"/>
       <w:r>
         <w:rPr>
           <w:rFonts w:cs="CG Times"/>
@@ -30489,7 +30121,6 @@
         </w:rPr>
         <w:t xml:space="preserve"> you can certainly rely on __</w:t>
       </w:r>
-      <w:proofErr w:type="spellStart"/>
       <w:r>
         <w:rPr>
           <w:rFonts w:cs="CG Times"/>
@@ -30500,7 +30131,6 @@
         </w:rPr>
         <w:t>i</w:t>
       </w:r>
-      <w:proofErr w:type="spellEnd"/>
       <w:r>
         <w:rPr>
           <w:rFonts w:cs="CG Times"/>
@@ -30661,7 +30291,6 @@
         </w:rPr>
         <w:t>[</w:t>
       </w:r>
-      <w:proofErr w:type="spellStart"/>
       <w:r>
         <w:rPr>
           <w:rFonts w:cs="CG Times"/>
@@ -30682,7 +30311,6 @@
         </w:rPr>
         <w:t>i</w:t>
       </w:r>
-      <w:proofErr w:type="spellEnd"/>
       <w:r>
         <w:rPr>
           <w:rFonts w:cs="CG Times"/>
@@ -30692,7 +30320,6 @@
         </w:rPr>
         <w:t xml:space="preserve"> we were looking out for __</w:t>
       </w:r>
-      <w:proofErr w:type="spellStart"/>
       <w:r>
         <w:rPr>
           <w:rFonts w:cs="CG Times"/>
@@ -30703,7 +30330,6 @@
         </w:rPr>
         <w:t>i</w:t>
       </w:r>
-      <w:proofErr w:type="spellEnd"/>
       <w:r>
         <w:rPr>
           <w:rFonts w:cs="CG Times"/>
@@ -30864,7 +30490,6 @@
         </w:rPr>
         <w:tab/>
       </w:r>
-      <w:proofErr w:type="spellStart"/>
       <w:r>
         <w:rPr>
           <w:rFonts w:cs="CG Times"/>
@@ -30872,7 +30497,6 @@
         </w:rPr>
         <w:t>iv</w:t>
       </w:r>
-      <w:proofErr w:type="spellEnd"/>
       <w:r>
         <w:rPr>
           <w:rFonts w:cs="CG Times"/>
@@ -30904,7 +30528,6 @@
         </w:rPr>
         <w:t>[</w:t>
       </w:r>
-      <w:proofErr w:type="spellStart"/>
       <w:r>
         <w:rPr>
           <w:rFonts w:cs="CG Times"/>
@@ -30925,7 +30548,6 @@
         </w:rPr>
         <w:t>i</w:t>
       </w:r>
-      <w:proofErr w:type="spellEnd"/>
       <w:r>
         <w:rPr>
           <w:rFonts w:cs="CG Times"/>
@@ -30935,7 +30557,6 @@
         </w:rPr>
         <w:t xml:space="preserve"> I will not put up with __</w:t>
       </w:r>
-      <w:proofErr w:type="spellStart"/>
       <w:r>
         <w:rPr>
           <w:rFonts w:cs="CG Times"/>
@@ -30946,7 +30567,6 @@
         </w:rPr>
         <w:t>i</w:t>
       </w:r>
-      <w:proofErr w:type="spellEnd"/>
       <w:r>
         <w:rPr>
           <w:rFonts w:cs="CG Times"/>
@@ -31135,7 +30755,6 @@
         </w:rPr>
         <w:tab/>
       </w:r>
-      <w:proofErr w:type="spellStart"/>
       <w:r>
         <w:rPr>
           <w:rFonts w:cs="CG Times"/>
@@ -31143,7 +30762,6 @@
         </w:rPr>
         <w:t>i</w:t>
       </w:r>
-      <w:proofErr w:type="spellEnd"/>
       <w:r>
         <w:rPr>
           <w:rFonts w:cs="CG Times"/>
@@ -31280,7 +30898,6 @@
         </w:rPr>
         <w:tab/>
       </w:r>
-      <w:proofErr w:type="spellStart"/>
       <w:r>
         <w:rPr>
           <w:rFonts w:cs="CG Times"/>
@@ -31288,7 +30905,6 @@
         </w:rPr>
         <w:t>i</w:t>
       </w:r>
-      <w:proofErr w:type="spellEnd"/>
       <w:r>
         <w:rPr>
           <w:rFonts w:cs="CG Times"/>
@@ -31297,7 +30913,6 @@
         <w:tab/>
         <w:t xml:space="preserve">   *</w:t>
       </w:r>
-      <w:proofErr w:type="spellStart"/>
       <w:r>
         <w:rPr>
           <w:rFonts w:cs="CG Times"/>
@@ -31316,7 +30931,6 @@
         </w:rPr>
         <w:t>i</w:t>
       </w:r>
-      <w:proofErr w:type="spellEnd"/>
       <w:r>
         <w:rPr>
           <w:rFonts w:cs="CG Times"/>
@@ -31333,7 +30947,6 @@
         </w:rPr>
         <w:t>did she declare to __</w:t>
       </w:r>
-      <w:proofErr w:type="spellStart"/>
       <w:r>
         <w:rPr>
           <w:rFonts w:cs="CG Times"/>
@@ -31344,7 +30957,6 @@
         </w:rPr>
         <w:t>i</w:t>
       </w:r>
-      <w:proofErr w:type="spellEnd"/>
       <w:r>
         <w:rPr>
           <w:rFonts w:cs="CG Times"/>
@@ -31496,7 +31108,6 @@
         </w:rPr>
         <w:tab/>
       </w:r>
-      <w:proofErr w:type="spellStart"/>
       <w:r>
         <w:rPr>
           <w:rFonts w:cs="CG Times"/>
@@ -31504,7 +31115,6 @@
         </w:rPr>
         <w:t>i</w:t>
       </w:r>
-      <w:proofErr w:type="spellEnd"/>
       <w:r>
         <w:rPr>
           <w:rFonts w:cs="CG Times"/>
@@ -31521,18 +31131,7 @@
           <w:u w:val="single"/>
           <w:lang w:val="en-AU"/>
         </w:rPr>
-        <w:t xml:space="preserve">Which </w:t>
-      </w:r>
-      <w:proofErr w:type="spellStart"/>
-      <w:r>
-        <w:rPr>
-          <w:rFonts w:cs="CG Times"/>
-          <w:i/>
-          <w:iCs/>
-          <w:u w:val="single"/>
-          <w:lang w:val="en-AU"/>
-        </w:rPr>
-        <w:t>couch</w:t>
+        <w:t>Which couch</w:t>
       </w:r>
       <w:r>
         <w:rPr>
@@ -31544,7 +31143,6 @@
         </w:rPr>
         <w:t>i</w:t>
       </w:r>
-      <w:proofErr w:type="spellEnd"/>
       <w:r>
         <w:rPr>
           <w:rFonts w:cs="CG Times"/>
@@ -31554,7 +31152,6 @@
         </w:rPr>
         <w:t xml:space="preserve"> did you rescue the pen from under __</w:t>
       </w:r>
-      <w:proofErr w:type="spellStart"/>
       <w:r>
         <w:rPr>
           <w:rFonts w:cs="CG Times"/>
@@ -31565,7 +31162,6 @@
         </w:rPr>
         <w:t>i</w:t>
       </w:r>
-      <w:proofErr w:type="spellEnd"/>
       <w:r>
         <w:rPr>
           <w:rFonts w:cs="CG Times"/>
@@ -31717,7 +31313,6 @@
         </w:rPr>
         <w:tab/>
       </w:r>
-      <w:proofErr w:type="spellStart"/>
       <w:r>
         <w:rPr>
           <w:rFonts w:cs="CG Times"/>
@@ -31725,41 +31320,29 @@
         </w:rPr>
         <w:t>i</w:t>
       </w:r>
-      <w:proofErr w:type="spellEnd"/>
-      <w:r>
-        <w:rPr>
-          <w:rFonts w:cs="CG Times"/>
-          <w:lang w:val="en-AU"/>
-        </w:rPr>
-        <w:tab/>
-      </w:r>
-      <w:r>
-        <w:rPr>
-          <w:rFonts w:cs="CG Times"/>
-          <w:lang w:val="en-AU"/>
-        </w:rPr>
-        <w:tab/>
-      </w:r>
-      <w:r>
-        <w:rPr>
-          <w:rFonts w:cs="CG Times"/>
-          <w:i/>
-          <w:iCs/>
-          <w:u w:val="single"/>
-          <w:lang w:val="en-AU"/>
-        </w:rPr>
-        <w:t xml:space="preserve">Which </w:t>
-      </w:r>
-      <w:proofErr w:type="spellStart"/>
-      <w:r>
-        <w:rPr>
-          <w:rFonts w:cs="CG Times"/>
-          <w:i/>
-          <w:iCs/>
-          <w:u w:val="single"/>
-          <w:lang w:val="en-AU"/>
-        </w:rPr>
-        <w:t>account</w:t>
+      <w:r>
+        <w:rPr>
+          <w:rFonts w:cs="CG Times"/>
+          <w:lang w:val="en-AU"/>
+        </w:rPr>
+        <w:tab/>
+      </w:r>
+      <w:r>
+        <w:rPr>
+          <w:rFonts w:cs="CG Times"/>
+          <w:lang w:val="en-AU"/>
+        </w:rPr>
+        <w:tab/>
+      </w:r>
+      <w:r>
+        <w:rPr>
+          <w:rFonts w:cs="CG Times"/>
+          <w:i/>
+          <w:iCs/>
+          <w:u w:val="single"/>
+          <w:lang w:val="en-AU"/>
+        </w:rPr>
+        <w:t>Which account</w:t>
       </w:r>
       <w:r>
         <w:rPr>
@@ -31771,7 +31354,6 @@
         </w:rPr>
         <w:t>i</w:t>
       </w:r>
-      <w:proofErr w:type="spellEnd"/>
       <w:r>
         <w:rPr>
           <w:rFonts w:cs="CG Times"/>
@@ -31781,7 +31363,6 @@
         </w:rPr>
         <w:t xml:space="preserve"> did you take the money out of __</w:t>
       </w:r>
-      <w:proofErr w:type="spellStart"/>
       <w:r>
         <w:rPr>
           <w:rFonts w:cs="CG Times"/>
@@ -31792,7 +31373,6 @@
         </w:rPr>
         <w:t>i</w:t>
       </w:r>
-      <w:proofErr w:type="spellEnd"/>
       <w:r>
         <w:rPr>
           <w:rFonts w:cs="CG Times"/>
@@ -31932,7 +31512,6 @@
         </w:rPr>
         <w:tab/>
       </w:r>
-      <w:proofErr w:type="spellStart"/>
       <w:r>
         <w:rPr>
           <w:rFonts w:cs="CG Times"/>
@@ -31940,7 +31519,6 @@
         </w:rPr>
         <w:t>i</w:t>
       </w:r>
-      <w:proofErr w:type="spellEnd"/>
       <w:r>
         <w:rPr>
           <w:rFonts w:cs="CG Times"/>
@@ -31973,7 +31551,6 @@
         </w:rPr>
         <w:t xml:space="preserve">   B:  </w:t>
       </w:r>
-      <w:proofErr w:type="spellStart"/>
       <w:r>
         <w:rPr>
           <w:rFonts w:cs="CG Times"/>
@@ -31994,7 +31571,6 @@
         </w:rPr>
         <w:t>i</w:t>
       </w:r>
-      <w:proofErr w:type="spellEnd"/>
       <w:r>
         <w:rPr>
           <w:rFonts w:cs="CG Times"/>
@@ -32004,7 +31580,6 @@
         </w:rPr>
         <w:t xml:space="preserve"> with __</w:t>
       </w:r>
-      <w:proofErr w:type="spellStart"/>
       <w:r>
         <w:rPr>
           <w:rFonts w:cs="CG Times"/>
@@ -32015,7 +31590,6 @@
         </w:rPr>
         <w:t>i</w:t>
       </w:r>
-      <w:proofErr w:type="spellEnd"/>
       <w:r>
         <w:rPr>
           <w:rFonts w:cs="CG Times"/>
@@ -32096,18 +31670,7 @@
           <w:u w:val="single"/>
           <w:lang w:val="en-AU"/>
         </w:rPr>
-        <w:t xml:space="preserve">With </w:t>
-      </w:r>
-      <w:proofErr w:type="spellStart"/>
-      <w:r>
-        <w:rPr>
-          <w:rFonts w:cs="CG Times"/>
-          <w:i/>
-          <w:iCs/>
-          <w:u w:val="single"/>
-          <w:lang w:val="en-AU"/>
-        </w:rPr>
-        <w:t>whom</w:t>
+        <w:t>With whom</w:t>
       </w:r>
       <w:r>
         <w:rPr>
@@ -32119,7 +31682,6 @@
         </w:rPr>
         <w:t>i</w:t>
       </w:r>
-      <w:proofErr w:type="spellEnd"/>
       <w:r>
         <w:rPr>
           <w:rFonts w:cs="CG Times"/>
@@ -32207,18 +31769,7 @@
           <w:u w:val="single"/>
           <w:lang w:val="en-AU"/>
         </w:rPr>
-        <w:t xml:space="preserve">Which </w:t>
-      </w:r>
-      <w:proofErr w:type="spellStart"/>
-      <w:r>
-        <w:rPr>
-          <w:rFonts w:cs="CG Times"/>
-          <w:i/>
-          <w:iCs/>
-          <w:u w:val="single"/>
-          <w:lang w:val="en-AU"/>
-        </w:rPr>
-        <w:t>tutor</w:t>
+        <w:t>Which tutor</w:t>
       </w:r>
       <w:r>
         <w:rPr>
@@ -32230,7 +31781,6 @@
         </w:rPr>
         <w:t>i</w:t>
       </w:r>
-      <w:proofErr w:type="spellEnd"/>
       <w:r>
         <w:rPr>
           <w:rFonts w:cs="CG Times"/>
@@ -32240,7 +31790,6 @@
         </w:rPr>
         <w:t xml:space="preserve"> with __</w:t>
       </w:r>
-      <w:proofErr w:type="spellStart"/>
       <w:r>
         <w:rPr>
           <w:rFonts w:cs="CG Times"/>
@@ -32251,7 +31800,6 @@
         </w:rPr>
         <w:t>i</w:t>
       </w:r>
-      <w:proofErr w:type="spellEnd"/>
       <w:r>
         <w:rPr>
           <w:rFonts w:cs="CG Times"/>
@@ -32332,18 +31880,7 @@
           <w:u w:val="single"/>
           <w:lang w:val="en-AU"/>
         </w:rPr>
-        <w:t xml:space="preserve">With which </w:t>
-      </w:r>
-      <w:proofErr w:type="spellStart"/>
-      <w:r>
-        <w:rPr>
-          <w:rFonts w:cs="CG Times"/>
-          <w:i/>
-          <w:iCs/>
-          <w:u w:val="single"/>
-          <w:lang w:val="en-AU"/>
-        </w:rPr>
-        <w:t>tutor</w:t>
+        <w:t>With which tutor</w:t>
       </w:r>
       <w:r>
         <w:rPr>
@@ -32355,7 +31892,6 @@
         </w:rPr>
         <w:t>i</w:t>
       </w:r>
-      <w:proofErr w:type="spellEnd"/>
       <w:r>
         <w:rPr>
           <w:rFonts w:cs="CG Times"/>
@@ -32424,7 +31960,6 @@
         </w:rPr>
         <w:tab/>
       </w:r>
-      <w:proofErr w:type="spellStart"/>
       <w:r>
         <w:rPr>
           <w:rFonts w:cs="CG Times"/>
@@ -32432,7 +31967,6 @@
         </w:rPr>
         <w:t>i</w:t>
       </w:r>
-      <w:proofErr w:type="spellEnd"/>
       <w:r>
         <w:rPr>
           <w:rFonts w:cs="CG Times"/>
@@ -32457,7 +31991,6 @@
         </w:rPr>
         <w:t>[</w:t>
       </w:r>
-      <w:proofErr w:type="spellStart"/>
       <w:r>
         <w:rPr>
           <w:rFonts w:cs="CG Times"/>
@@ -32478,7 +32011,6 @@
         </w:rPr>
         <w:t>i</w:t>
       </w:r>
-      <w:proofErr w:type="spellEnd"/>
       <w:r>
         <w:rPr>
           <w:rFonts w:cs="CG Times"/>
@@ -32488,7 +32020,6 @@
         </w:rPr>
         <w:t xml:space="preserve"> the key to __</w:t>
       </w:r>
-      <w:proofErr w:type="spellStart"/>
       <w:r>
         <w:rPr>
           <w:rFonts w:cs="CG Times"/>
@@ -32499,7 +32030,6 @@
         </w:rPr>
         <w:t>i</w:t>
       </w:r>
-      <w:proofErr w:type="spellEnd"/>
       <w:r>
         <w:rPr>
           <w:rFonts w:cs="CG Times"/>
@@ -32698,7 +32228,6 @@
         </w:rPr>
         <w:tab/>
       </w:r>
-      <w:proofErr w:type="spellStart"/>
       <w:r>
         <w:rPr>
           <w:rFonts w:cs="CG Times"/>
@@ -32706,7 +32235,6 @@
         </w:rPr>
         <w:t>i</w:t>
       </w:r>
-      <w:proofErr w:type="spellEnd"/>
       <w:r>
         <w:rPr>
           <w:rFonts w:cs="CG Times"/>
@@ -32723,18 +32251,7 @@
           <w:u w:val="single"/>
           <w:lang w:val="en-AU"/>
         </w:rPr>
-        <w:t xml:space="preserve">What </w:t>
-      </w:r>
-      <w:proofErr w:type="spellStart"/>
-      <w:r>
-        <w:rPr>
-          <w:rFonts w:cs="CG Times"/>
-          <w:i/>
-          <w:iCs/>
-          <w:u w:val="single"/>
-          <w:lang w:val="en-AU"/>
-        </w:rPr>
-        <w:t>circumstances</w:t>
+        <w:t>What circumstances</w:t>
       </w:r>
       <w:r>
         <w:rPr>
@@ -32746,7 +32263,6 @@
         </w:rPr>
         <w:t>i</w:t>
       </w:r>
-      <w:proofErr w:type="spellEnd"/>
       <w:r>
         <w:rPr>
           <w:rFonts w:cs="CG Times"/>
@@ -32756,7 +32272,6 @@
         </w:rPr>
         <w:t xml:space="preserve"> would you do a thing like that under __</w:t>
       </w:r>
-      <w:proofErr w:type="spellStart"/>
       <w:r>
         <w:rPr>
           <w:rFonts w:cs="CG Times"/>
@@ -32767,7 +32282,6 @@
         </w:rPr>
         <w:t>i</w:t>
       </w:r>
-      <w:proofErr w:type="spellEnd"/>
       <w:r>
         <w:rPr>
           <w:rFonts w:cs="CG Times"/>
@@ -32930,7 +32444,6 @@
         </w:rPr>
         <w:t>[</w:t>
       </w:r>
-      <w:proofErr w:type="spellStart"/>
       <w:r>
         <w:rPr>
           <w:rFonts w:cs="CG Times"/>
@@ -32951,7 +32464,6 @@
         </w:rPr>
         <w:t>i</w:t>
       </w:r>
-      <w:proofErr w:type="spellEnd"/>
       <w:r>
         <w:rPr>
           <w:rFonts w:cs="CG Times"/>
@@ -32961,7 +32473,6 @@
         </w:rPr>
         <w:t xml:space="preserve"> we met Angela at __</w:t>
       </w:r>
-      <w:proofErr w:type="spellStart"/>
       <w:r>
         <w:rPr>
           <w:rFonts w:cs="CG Times"/>
@@ -32972,7 +32483,6 @@
         </w:rPr>
         <w:t>i</w:t>
       </w:r>
-      <w:proofErr w:type="spellEnd"/>
       <w:r>
         <w:rPr>
           <w:rFonts w:cs="CG Times"/>
@@ -33147,18 +32657,7 @@
           <w:u w:val="single"/>
           <w:lang w:val="en-AU"/>
         </w:rPr>
-        <w:t xml:space="preserve">What </w:t>
-      </w:r>
-      <w:proofErr w:type="spellStart"/>
-      <w:r>
-        <w:rPr>
-          <w:rFonts w:cs="CG Times"/>
-          <w:i/>
-          <w:iCs/>
-          <w:u w:val="single"/>
-          <w:lang w:val="en-AU"/>
-        </w:rPr>
-        <w:t>year</w:t>
+        <w:t>What year</w:t>
       </w:r>
       <w:r>
         <w:rPr>
@@ -33170,7 +32669,6 @@
         </w:rPr>
         <w:t>i</w:t>
       </w:r>
-      <w:proofErr w:type="spellEnd"/>
       <w:r>
         <w:rPr>
           <w:rFonts w:cs="CG Times"/>
@@ -33180,7 +32678,6 @@
         </w:rPr>
         <w:t xml:space="preserve"> were you born in __</w:t>
       </w:r>
-      <w:proofErr w:type="spellStart"/>
       <w:r>
         <w:rPr>
           <w:rFonts w:cs="CG Times"/>
@@ -33191,7 +32688,6 @@
         </w:rPr>
         <w:t>i</w:t>
       </w:r>
-      <w:proofErr w:type="spellEnd"/>
       <w:r>
         <w:rPr>
           <w:rFonts w:cs="CG Times"/>
@@ -33325,7 +32821,6 @@
         </w:rPr>
         <w:tab/>
       </w:r>
-      <w:proofErr w:type="spellStart"/>
       <w:r>
         <w:rPr>
           <w:rFonts w:cs="CG Times"/>
@@ -33333,7 +32828,6 @@
         </w:rPr>
         <w:t>i</w:t>
       </w:r>
-      <w:proofErr w:type="spellEnd"/>
       <w:r>
         <w:rPr>
           <w:rFonts w:cs="CG Times"/>
@@ -33358,7 +32852,6 @@
         </w:rPr>
         <w:t>[</w:t>
       </w:r>
-      <w:proofErr w:type="spellStart"/>
       <w:r>
         <w:rPr>
           <w:rFonts w:cs="CG Times"/>
@@ -33379,7 +32872,6 @@
         </w:rPr>
         <w:t>i</w:t>
       </w:r>
-      <w:proofErr w:type="spellEnd"/>
       <w:r>
         <w:rPr>
           <w:rFonts w:cs="CG Times"/>
@@ -33389,7 +32881,6 @@
         </w:rPr>
         <w:t xml:space="preserve"> no one could have been less suitable than __</w:t>
       </w:r>
-      <w:proofErr w:type="spellStart"/>
       <w:r>
         <w:rPr>
           <w:rFonts w:cs="CG Times"/>
@@ -33400,7 +32891,6 @@
         </w:rPr>
         <w:t>i</w:t>
       </w:r>
-      <w:proofErr w:type="spellEnd"/>
       <w:r>
         <w:rPr>
           <w:rFonts w:cs="CG Times"/>
@@ -33579,7 +33069,6 @@
         </w:rPr>
         <w:tab/>
       </w:r>
-      <w:proofErr w:type="spellStart"/>
       <w:r>
         <w:rPr>
           <w:rFonts w:cs="CG Times"/>
@@ -33587,7 +33076,6 @@
         </w:rPr>
         <w:t>i</w:t>
       </w:r>
-      <w:proofErr w:type="spellEnd"/>
       <w:r>
         <w:rPr>
           <w:rFonts w:cs="CG Times"/>
@@ -34003,7 +33491,6 @@
         </w:rPr>
         <w:tab/>
       </w:r>
-      <w:proofErr w:type="spellStart"/>
       <w:r>
         <w:rPr>
           <w:rFonts w:cs="CG Times"/>
@@ -34011,7 +33498,6 @@
         </w:rPr>
         <w:t>i</w:t>
       </w:r>
-      <w:proofErr w:type="spellEnd"/>
       <w:r>
         <w:rPr>
           <w:rFonts w:cs="CG Times"/>
@@ -34469,7 +33955,6 @@
         </w:rPr>
         <w:tab/>
       </w:r>
-      <w:proofErr w:type="spellStart"/>
       <w:r>
         <w:rPr>
           <w:rFonts w:cs="CG Times"/>
@@ -34477,7 +33962,6 @@
         </w:rPr>
         <w:t>i</w:t>
       </w:r>
-      <w:proofErr w:type="spellEnd"/>
       <w:r>
         <w:rPr>
           <w:rFonts w:cs="CG Times"/>
@@ -35337,7 +34821,6 @@
         </w:rPr>
         <w:tab/>
       </w:r>
-      <w:proofErr w:type="spellStart"/>
       <w:r>
         <w:rPr>
           <w:rFonts w:cs="CG Times"/>
@@ -35345,7 +34828,6 @@
         </w:rPr>
         <w:t>i</w:t>
       </w:r>
-      <w:proofErr w:type="spellEnd"/>
       <w:r>
         <w:rPr>
           <w:rFonts w:cs="CG Times"/>
@@ -35430,18 +34912,7 @@
           <w:u w:val="single"/>
           <w:lang w:val="en-AU"/>
         </w:rPr>
-        <w:t xml:space="preserve">Some of </w:t>
-      </w:r>
-      <w:proofErr w:type="spellStart"/>
-      <w:r>
-        <w:rPr>
-          <w:rFonts w:cs="CG Times"/>
-          <w:i/>
-          <w:iCs/>
-          <w:u w:val="single"/>
-          <w:lang w:val="en-AU"/>
-        </w:rPr>
-        <w:t>them</w:t>
+        <w:t>Some of them</w:t>
       </w:r>
       <w:r>
         <w:rPr>
@@ -35453,7 +34924,6 @@
         </w:rPr>
         <w:t>i</w:t>
       </w:r>
-      <w:proofErr w:type="spellEnd"/>
       <w:r>
         <w:rPr>
           <w:rFonts w:cs="CG Times"/>
@@ -35463,7 +34933,6 @@
         </w:rPr>
         <w:t xml:space="preserve"> I gave __</w:t>
       </w:r>
-      <w:proofErr w:type="spellStart"/>
       <w:r>
         <w:rPr>
           <w:rFonts w:cs="CG Times"/>
@@ -35474,7 +34943,6 @@
         </w:rPr>
         <w:t>i</w:t>
       </w:r>
-      <w:proofErr w:type="spellEnd"/>
       <w:r>
         <w:rPr>
           <w:rFonts w:cs="CG Times"/>
@@ -35622,7 +35090,6 @@
         <w:tab/>
         <w:t>[</w:t>
       </w:r>
-      <w:proofErr w:type="spellStart"/>
       <w:r>
         <w:rPr>
           <w:rFonts w:cs="CG Times"/>
@@ -35643,7 +35110,6 @@
         </w:rPr>
         <w:t>i</w:t>
       </w:r>
-      <w:proofErr w:type="spellEnd"/>
       <w:r>
         <w:rPr>
           <w:rFonts w:cs="CG Times"/>
@@ -35653,7 +35119,6 @@
         </w:rPr>
         <w:t xml:space="preserve"> though it seems __</w:t>
       </w:r>
-      <w:proofErr w:type="spellStart"/>
       <w:r>
         <w:rPr>
           <w:rFonts w:cs="CG Times"/>
@@ -35664,7 +35129,6 @@
         </w:rPr>
         <w:t>i</w:t>
       </w:r>
-      <w:proofErr w:type="spellEnd"/>
       <w:r>
         <w:rPr>
           <w:rFonts w:cs="CG Times"/>
@@ -35861,18 +35325,8 @@
           <w:lang w:val="en-AU"/>
         </w:rPr>
         <w:tab/>
-      </w:r>
-      <w:proofErr w:type="spellStart"/>
-      <w:r>
-        <w:rPr>
-          <w:rFonts w:cs="CG Times"/>
-          <w:sz w:val="20"/>
-          <w:szCs w:val="20"/>
-          <w:lang w:val="en-AU"/>
-        </w:rPr>
         <w:t>Prenucleus</w:t>
       </w:r>
-      <w:proofErr w:type="spellEnd"/>
       <w:r>
         <w:rPr>
           <w:rFonts w:cs="CG Times"/>
@@ -35941,15 +35395,6 @@
           <w:lang w:val="en-AU"/>
         </w:rPr>
         <w:tab/>
-      </w:r>
-      <w:proofErr w:type="spellStart"/>
-      <w:r>
-        <w:rPr>
-          <w:rFonts w:cs="CG Times"/>
-          <w:sz w:val="20"/>
-          <w:szCs w:val="20"/>
-          <w:lang w:val="en-AU"/>
-        </w:rPr>
         <w:t>AdjP</w:t>
       </w:r>
       <w:r>
@@ -35964,7 +35409,6 @@
         </w:rPr>
         <w:t>i</w:t>
       </w:r>
-      <w:proofErr w:type="spellEnd"/>
       <w:r>
         <w:rPr>
           <w:rFonts w:cs="CG Times"/>
@@ -36539,26 +35983,7 @@
           <w:lang w:val="en-AU"/>
         </w:rPr>
         <w:tab/>
-      </w:r>
-      <w:proofErr w:type="spellStart"/>
-      <w:r>
-        <w:rPr>
-          <w:rFonts w:cs="CG Times"/>
-          <w:sz w:val="20"/>
-          <w:szCs w:val="20"/>
-          <w:lang w:val="en-AU"/>
-        </w:rPr>
-        <w:t>PredComp</w:t>
-      </w:r>
-      <w:proofErr w:type="spellEnd"/>
-      <w:r>
-        <w:rPr>
-          <w:rFonts w:cs="CG Times"/>
-          <w:sz w:val="20"/>
-          <w:szCs w:val="20"/>
-          <w:lang w:val="en-AU"/>
-        </w:rPr>
-        <w:t>:</w:t>
+        <w:t>PredComp:</w:t>
       </w:r>
     </w:p>
     <w:p>
@@ -36647,7 +36072,6 @@
         </w:rPr>
         <w:tab/>
       </w:r>
-      <w:proofErr w:type="spellStart"/>
       <w:r>
         <w:rPr>
           <w:rFonts w:cs="CG Times"/>
@@ -36670,7 +36094,6 @@
         </w:rPr>
         <w:t>i</w:t>
       </w:r>
-      <w:proofErr w:type="spellEnd"/>
     </w:p>
     <w:p>
       <w:pPr>
@@ -36888,7 +36311,6 @@
         </w:rPr>
         <w:tab/>
       </w:r>
-      <w:proofErr w:type="spellStart"/>
       <w:r>
         <w:rPr>
           <w:rFonts w:cs="CG Times"/>
@@ -36896,7 +36318,6 @@
         </w:rPr>
         <w:t>i</w:t>
       </w:r>
-      <w:proofErr w:type="spellEnd"/>
       <w:r>
         <w:rPr>
           <w:rFonts w:cs="CG Times"/>
@@ -36927,7 +36348,6 @@
         </w:rPr>
         <w:t xml:space="preserve"> [</w:t>
       </w:r>
-      <w:proofErr w:type="spellStart"/>
       <w:r>
         <w:rPr>
           <w:rFonts w:cs="CG Times"/>
@@ -36948,7 +36368,6 @@
         </w:rPr>
         <w:t>i</w:t>
       </w:r>
-      <w:proofErr w:type="spellEnd"/>
       <w:r>
         <w:rPr>
           <w:rFonts w:cs="CG Times"/>
@@ -36958,7 +36377,6 @@
         </w:rPr>
         <w:t xml:space="preserve"> as it is __</w:t>
       </w:r>
-      <w:proofErr w:type="spellStart"/>
       <w:r>
         <w:rPr>
           <w:rFonts w:cs="CG Times"/>
@@ -36969,7 +36387,6 @@
         </w:rPr>
         <w:t>i</w:t>
       </w:r>
-      <w:proofErr w:type="spellEnd"/>
       <w:r>
         <w:rPr>
           <w:rFonts w:cs="CG Times"/>
@@ -37081,7 +36498,6 @@
         </w:rPr>
         <w:t xml:space="preserve"> as it is __</w:t>
       </w:r>
-      <w:proofErr w:type="spellStart"/>
       <w:r>
         <w:rPr>
           <w:rFonts w:cs="CG Times"/>
@@ -37092,7 +36508,6 @@
         </w:rPr>
         <w:t>i</w:t>
       </w:r>
-      <w:proofErr w:type="spellEnd"/>
       <w:r>
         <w:rPr>
           <w:rFonts w:cs="CG Times"/>
@@ -37176,7 +36591,6 @@
         </w:rPr>
         <w:tab/>
       </w:r>
-      <w:proofErr w:type="spellStart"/>
       <w:r>
         <w:rPr>
           <w:rFonts w:cs="CG Times"/>
@@ -37184,7 +36598,6 @@
         </w:rPr>
         <w:t>i</w:t>
       </w:r>
-      <w:proofErr w:type="spellEnd"/>
       <w:r>
         <w:rPr>
           <w:rFonts w:cs="CG Times"/>
@@ -37234,18 +36647,7 @@
           <w:u w:val="single"/>
           <w:lang w:val="en-AU"/>
         </w:rPr>
-        <w:t xml:space="preserve">close to the </w:t>
-      </w:r>
-      <w:proofErr w:type="spellStart"/>
-      <w:r>
-        <w:rPr>
-          <w:rFonts w:cs="CG Times"/>
-          <w:i/>
-          <w:iCs/>
-          <w:u w:val="single"/>
-          <w:lang w:val="en-AU"/>
-        </w:rPr>
-        <w:t>highway</w:t>
+        <w:t>close to the highway</w:t>
       </w:r>
       <w:r>
         <w:rPr>
@@ -37257,7 +36659,6 @@
         </w:rPr>
         <w:t>i</w:t>
       </w:r>
-      <w:proofErr w:type="spellEnd"/>
       <w:r>
         <w:rPr>
           <w:rFonts w:cs="CG Times"/>
@@ -37286,7 +36687,6 @@
         <w:softHyphen/>
         <w:t>__</w:t>
       </w:r>
-      <w:proofErr w:type="spellStart"/>
       <w:r>
         <w:rPr>
           <w:rFonts w:cs="CG Times"/>
@@ -37297,7 +36697,6 @@
         </w:rPr>
         <w:t>i</w:t>
       </w:r>
-      <w:proofErr w:type="spellEnd"/>
       <w:r>
         <w:rPr>
           <w:rFonts w:cs="CG Times"/>
@@ -37401,7 +36800,6 @@
         </w:rPr>
         <w:t>[</w:t>
       </w:r>
-      <w:proofErr w:type="spellStart"/>
       <w:r>
         <w:rPr>
           <w:rFonts w:cs="CG Times"/>
@@ -37422,7 +36820,6 @@
         </w:rPr>
         <w:t>i</w:t>
       </w:r>
-      <w:proofErr w:type="spellEnd"/>
       <w:r>
         <w:rPr>
           <w:rFonts w:cs="CG Times"/>
@@ -37432,7 +36829,6 @@
         </w:rPr>
         <w:t xml:space="preserve"> though it is __</w:t>
       </w:r>
-      <w:proofErr w:type="spellStart"/>
       <w:r>
         <w:rPr>
           <w:rFonts w:cs="CG Times"/>
@@ -37443,7 +36839,6 @@
         </w:rPr>
         <w:t>i</w:t>
       </w:r>
-      <w:proofErr w:type="spellEnd"/>
       <w:r>
         <w:rPr>
           <w:rFonts w:cs="CG Times"/>
@@ -37539,18 +36934,7 @@
           <w:u w:val="single"/>
           <w:lang w:val="en-AU"/>
         </w:rPr>
-        <w:t xml:space="preserve">As </w:t>
-      </w:r>
-      <w:proofErr w:type="spellStart"/>
-      <w:r>
-        <w:rPr>
-          <w:rFonts w:cs="CG Times"/>
-          <w:i/>
-          <w:iCs/>
-          <w:u w:val="single"/>
-          <w:lang w:val="en-AU"/>
-        </w:rPr>
-        <w:t>bad</w:t>
+        <w:t>As bad</w:t>
       </w:r>
       <w:r>
         <w:rPr>
@@ -37562,7 +36946,6 @@
         </w:rPr>
         <w:t>i</w:t>
       </w:r>
-      <w:proofErr w:type="spellEnd"/>
       <w:r>
         <w:rPr>
           <w:rFonts w:cs="CG Times"/>
@@ -37572,7 +36955,6 @@
         </w:rPr>
         <w:t xml:space="preserve"> as last week was __</w:t>
       </w:r>
-      <w:proofErr w:type="spellStart"/>
       <w:r>
         <w:rPr>
           <w:rFonts w:cs="CG Times"/>
@@ -37583,7 +36965,6 @@
         </w:rPr>
         <w:t>i</w:t>
       </w:r>
-      <w:proofErr w:type="spellEnd"/>
       <w:r>
         <w:rPr>
           <w:rFonts w:cs="CG Times"/>
@@ -37639,7 +37020,6 @@
         </w:rPr>
         <w:tab/>
       </w:r>
-      <w:proofErr w:type="spellStart"/>
       <w:r>
         <w:rPr>
           <w:rFonts w:cs="CG Times"/>
@@ -37647,7 +37027,6 @@
         </w:rPr>
         <w:t>iv</w:t>
       </w:r>
-      <w:proofErr w:type="spellEnd"/>
       <w:r>
         <w:rPr>
           <w:rFonts w:cs="CG Times"/>
@@ -37671,18 +37050,7 @@
           <w:u w:val="single"/>
           <w:lang w:val="en-AU"/>
         </w:rPr>
-        <w:t xml:space="preserve">Gifted exponent of the classical </w:t>
-      </w:r>
-      <w:proofErr w:type="spellStart"/>
-      <w:r>
-        <w:rPr>
-          <w:rFonts w:cs="CG Times"/>
-          <w:i/>
-          <w:iCs/>
-          <w:u w:val="single"/>
-          <w:lang w:val="en-AU"/>
-        </w:rPr>
-        <w:t>guitar</w:t>
+        <w:t>Gifted exponent of the classical guitar</w:t>
       </w:r>
       <w:r>
         <w:rPr>
@@ -37694,7 +37062,6 @@
         </w:rPr>
         <w:t>i</w:t>
       </w:r>
-      <w:proofErr w:type="spellEnd"/>
       <w:r>
         <w:rPr>
           <w:rFonts w:cs="CG Times"/>
@@ -37704,7 +37071,6 @@
         </w:rPr>
         <w:t xml:space="preserve"> though he is __</w:t>
       </w:r>
-      <w:proofErr w:type="spellStart"/>
       <w:r>
         <w:rPr>
           <w:rFonts w:cs="CG Times"/>
@@ -37715,7 +37081,6 @@
         </w:rPr>
         <w:t>i</w:t>
       </w:r>
-      <w:proofErr w:type="spellEnd"/>
       <w:r>
         <w:rPr>
           <w:rFonts w:cs="CG Times"/>
@@ -37822,7 +37187,6 @@
         </w:rPr>
         <w:t xml:space="preserve"> as it is __</w:t>
       </w:r>
-      <w:proofErr w:type="spellStart"/>
       <w:r>
         <w:rPr>
           <w:rFonts w:cs="CG Times"/>
@@ -37833,7 +37197,6 @@
         </w:rPr>
         <w:t>i</w:t>
       </w:r>
-      <w:proofErr w:type="spellEnd"/>
       <w:r>
         <w:rPr>
           <w:rFonts w:cs="CG Times"/>
@@ -37857,47 +37220,7 @@
           <w:iCs/>
           <w:lang w:val="en-AU"/>
         </w:rPr>
-        <w:t xml:space="preserve"> </w:t>
-      </w:r>
-      <w:proofErr w:type="spellStart"/>
-      <w:r>
-        <w:rPr>
-          <w:rFonts w:cs="CG Times"/>
-          <w:i/>
-          <w:iCs/>
-          <w:lang w:val="en-AU"/>
-        </w:rPr>
-        <w:t>Timotei</w:t>
-      </w:r>
-      <w:proofErr w:type="spellEnd"/>
-      <w:r>
-        <w:rPr>
-          <w:rFonts w:cs="CG Times"/>
-          <w:i/>
-          <w:iCs/>
-          <w:lang w:val="en-AU"/>
-        </w:rPr>
-        <w:t xml:space="preserve"> never made it out of the test </w:t>
-      </w:r>
-      <w:proofErr w:type="spellStart"/>
-      <w:r>
-        <w:rPr>
-          <w:rFonts w:cs="CG Times"/>
-          <w:i/>
-          <w:iCs/>
-          <w:lang w:val="en-AU"/>
-        </w:rPr>
-        <w:t>marketin</w:t>
-      </w:r>
-      <w:proofErr w:type="spellEnd"/>
-      <w:r>
-        <w:rPr>
-          <w:rFonts w:cs="CG Times"/>
-          <w:i/>
-          <w:iCs/>
-          <w:lang w:val="en-AU"/>
-        </w:rPr>
-        <w:t xml:space="preserve"> the U.S.</w:t>
+        <w:t xml:space="preserve"> Timotei never made it out of the test marketin the U.S.</w:t>
       </w:r>
     </w:p>
     <w:p>
@@ -37957,7 +37280,6 @@
         </w:rPr>
         <w:tab/>
       </w:r>
-      <w:proofErr w:type="spellStart"/>
       <w:r>
         <w:rPr>
           <w:rFonts w:cs="CG Times"/>
@@ -37965,7 +37287,6 @@
         </w:rPr>
         <w:t>i</w:t>
       </w:r>
-      <w:proofErr w:type="spellEnd"/>
       <w:r>
         <w:rPr>
           <w:rFonts w:cs="CG Times"/>
@@ -37996,7 +37317,6 @@
         </w:rPr>
         <w:t>[</w:t>
       </w:r>
-      <w:proofErr w:type="spellStart"/>
       <w:r>
         <w:rPr>
           <w:rFonts w:cs="CG Times"/>
@@ -38017,7 +37337,6 @@
         </w:rPr>
         <w:t>i</w:t>
       </w:r>
-      <w:proofErr w:type="spellEnd"/>
       <w:r>
         <w:rPr>
           <w:rFonts w:cs="CG Times"/>
@@ -38027,7 +37346,6 @@
         </w:rPr>
         <w:t xml:space="preserve"> as I would like __</w:t>
       </w:r>
-      <w:proofErr w:type="spellStart"/>
       <w:r>
         <w:rPr>
           <w:rFonts w:cs="CG Times"/>
@@ -38038,7 +37356,6 @@
         </w:rPr>
         <w:t>i</w:t>
       </w:r>
-      <w:proofErr w:type="spellEnd"/>
       <w:r>
         <w:rPr>
           <w:rFonts w:cs="CG Times"/>
@@ -38116,7 +37433,6 @@
         <w:tab/>
         <w:t>[</w:t>
       </w:r>
-      <w:proofErr w:type="spellStart"/>
       <w:r>
         <w:rPr>
           <w:rFonts w:cs="CG Times"/>
@@ -38137,7 +37453,6 @@
         </w:rPr>
         <w:t>i</w:t>
       </w:r>
-      <w:proofErr w:type="spellEnd"/>
       <w:r>
         <w:rPr>
           <w:rFonts w:cs="CG Times"/>
@@ -38147,7 +37462,6 @@
         </w:rPr>
         <w:t xml:space="preserve"> as I might __</w:t>
       </w:r>
-      <w:proofErr w:type="spellStart"/>
       <w:r>
         <w:rPr>
           <w:rFonts w:cs="CG Times"/>
@@ -38158,7 +37472,6 @@
         </w:rPr>
         <w:t>i</w:t>
       </w:r>
-      <w:proofErr w:type="spellEnd"/>
       <w:r>
         <w:rPr>
           <w:rFonts w:cs="CG Times"/>
@@ -38236,7 +37549,6 @@
         <w:tab/>
         <w:t>[</w:t>
       </w:r>
-      <w:proofErr w:type="spellStart"/>
       <w:r>
         <w:rPr>
           <w:rFonts w:cs="CG Times"/>
@@ -38257,7 +37569,6 @@
         </w:rPr>
         <w:t>i</w:t>
       </w:r>
-      <w:proofErr w:type="spellEnd"/>
       <w:r>
         <w:rPr>
           <w:rFonts w:cs="CG Times"/>
@@ -38267,7 +37578,6 @@
         </w:rPr>
         <w:t xml:space="preserve"> though he did __</w:t>
       </w:r>
-      <w:proofErr w:type="spellStart"/>
       <w:r>
         <w:rPr>
           <w:rFonts w:cs="CG Times"/>
@@ -38278,7 +37588,6 @@
         </w:rPr>
         <w:t>i</w:t>
       </w:r>
-      <w:proofErr w:type="spellEnd"/>
       <w:r>
         <w:rPr>
           <w:rFonts w:cs="CG Times"/>
@@ -38366,7 +37675,6 @@
         </w:rPr>
         <w:tab/>
       </w:r>
-      <w:proofErr w:type="spellStart"/>
       <w:r>
         <w:rPr>
           <w:rFonts w:cs="CG Times"/>
@@ -38374,7 +37682,6 @@
         </w:rPr>
         <w:t>i</w:t>
       </w:r>
-      <w:proofErr w:type="spellEnd"/>
       <w:r>
         <w:rPr>
           <w:rFonts w:cs="CG Times"/>
@@ -38405,7 +37712,6 @@
         </w:rPr>
         <w:t>(</w:t>
       </w:r>
-      <w:proofErr w:type="spellStart"/>
       <w:r>
         <w:rPr>
           <w:rFonts w:cs="CG Times"/>
@@ -38415,7 +37721,6 @@
         </w:rPr>
         <w:t>st</w:t>
       </w:r>
-      <w:proofErr w:type="spellEnd"/>
       <w:r>
         <w:rPr>
           <w:rFonts w:cs="CG Times"/>
@@ -38440,7 +37745,6 @@
         </w:rPr>
         <w:t>(</w:t>
       </w:r>
-      <w:proofErr w:type="spellStart"/>
       <w:r>
         <w:rPr>
           <w:rFonts w:cs="CG Times"/>
@@ -38450,7 +37754,6 @@
         </w:rPr>
         <w:t>st</w:t>
       </w:r>
-      <w:proofErr w:type="spellEnd"/>
       <w:r>
         <w:rPr>
           <w:rFonts w:cs="CG Times"/>
@@ -39079,7 +38382,6 @@
         </w:rPr>
         <w:tab/>
       </w:r>
-      <w:proofErr w:type="spellStart"/>
       <w:r>
         <w:rPr>
           <w:rFonts w:cs="CG Times"/>
@@ -39087,7 +38389,6 @@
         </w:rPr>
         <w:t>i</w:t>
       </w:r>
-      <w:proofErr w:type="spellEnd"/>
       <w:r>
         <w:rPr>
           <w:rFonts w:cs="CG Times"/>
@@ -39305,27 +38606,7 @@
           <w:iCs/>
           <w:lang w:val="en-AU"/>
         </w:rPr>
-        <w:t xml:space="preserve">among the back door, the shed and the </w:t>
-      </w:r>
-      <w:proofErr w:type="spellStart"/>
-      <w:r>
-        <w:rPr>
-          <w:rFonts w:cs="CG Times"/>
-          <w:i/>
-          <w:iCs/>
-          <w:lang w:val="en-AU"/>
-        </w:rPr>
-        <w:t>oaktree</w:t>
-      </w:r>
-      <w:proofErr w:type="spellEnd"/>
-      <w:r>
-        <w:rPr>
-          <w:rFonts w:cs="CG Times"/>
-          <w:i/>
-          <w:iCs/>
-          <w:lang w:val="en-AU"/>
-        </w:rPr>
-        <w:t>.</w:t>
+        <w:t>among the back door, the shed and the oaktree.</w:t>
       </w:r>
     </w:p>
     <w:p>
@@ -39387,7 +38668,6 @@
         </w:rPr>
         <w:tab/>
       </w:r>
-      <w:proofErr w:type="spellStart"/>
       <w:r>
         <w:rPr>
           <w:rFonts w:cs="CG Times"/>
@@ -39395,7 +38675,6 @@
         </w:rPr>
         <w:t>i</w:t>
       </w:r>
-      <w:proofErr w:type="spellEnd"/>
       <w:r>
         <w:rPr>
           <w:rFonts w:cs="CG Times"/>
@@ -39606,7 +38885,6 @@
         </w:rPr>
         <w:tab/>
       </w:r>
-      <w:proofErr w:type="spellStart"/>
       <w:r>
         <w:rPr>
           <w:rFonts w:cs="CG Times"/>
@@ -39614,7 +38892,6 @@
         </w:rPr>
         <w:t>i</w:t>
       </w:r>
-      <w:proofErr w:type="spellEnd"/>
       <w:r>
         <w:rPr>
           <w:rFonts w:cs="CG Times"/>
@@ -39820,7 +39097,6 @@
         </w:rPr>
         <w:tab/>
       </w:r>
-      <w:proofErr w:type="spellStart"/>
       <w:r>
         <w:rPr>
           <w:rFonts w:cs="CG Times"/>
@@ -39828,7 +39104,6 @@
         </w:rPr>
         <w:t>i</w:t>
       </w:r>
-      <w:proofErr w:type="spellEnd"/>
       <w:r>
         <w:rPr>
           <w:rFonts w:cs="CG Times"/>
@@ -40214,7 +39489,6 @@
         </w:rPr>
         <w:tab/>
       </w:r>
-      <w:proofErr w:type="spellStart"/>
       <w:r>
         <w:rPr>
           <w:rFonts w:cs="CG Times"/>
@@ -40222,7 +39496,6 @@
         </w:rPr>
         <w:t>i</w:t>
       </w:r>
-      <w:proofErr w:type="spellEnd"/>
       <w:r>
         <w:rPr>
           <w:rFonts w:cs="CG Times"/>
@@ -40456,7 +39729,6 @@
         </w:rPr>
         <w:tab/>
       </w:r>
-      <w:proofErr w:type="spellStart"/>
       <w:r>
         <w:rPr>
           <w:rFonts w:cs="CG Times"/>
@@ -40464,7 +39736,6 @@
         </w:rPr>
         <w:t>i</w:t>
       </w:r>
-      <w:proofErr w:type="spellEnd"/>
       <w:r>
         <w:rPr>
           <w:rFonts w:cs="CG Times"/>
@@ -40653,7 +39924,6 @@
         </w:rPr>
         <w:tab/>
       </w:r>
-      <w:proofErr w:type="spellStart"/>
       <w:r>
         <w:rPr>
           <w:rFonts w:cs="CG Times"/>
@@ -40661,7 +39931,6 @@
         </w:rPr>
         <w:t>i</w:t>
       </w:r>
-      <w:proofErr w:type="spellEnd"/>
       <w:r>
         <w:rPr>
           <w:rFonts w:cs="CG Times"/>
@@ -41074,7 +40343,6 @@
         </w:rPr>
         <w:tab/>
       </w:r>
-      <w:proofErr w:type="spellStart"/>
       <w:r>
         <w:rPr>
           <w:rFonts w:cs="CG Times"/>
@@ -41082,7 +40350,6 @@
         </w:rPr>
         <w:t>i</w:t>
       </w:r>
-      <w:proofErr w:type="spellEnd"/>
       <w:r>
         <w:rPr>
           <w:rFonts w:cs="CG Times"/>
@@ -41374,7 +40641,6 @@
         </w:rPr>
         <w:tab/>
       </w:r>
-      <w:proofErr w:type="spellStart"/>
       <w:r>
         <w:rPr>
           <w:rFonts w:cs="CG Times"/>
@@ -41382,7 +40648,6 @@
         </w:rPr>
         <w:t>i</w:t>
       </w:r>
-      <w:proofErr w:type="spellEnd"/>
       <w:r>
         <w:rPr>
           <w:rFonts w:cs="CG Times"/>
@@ -41624,7 +40889,6 @@
         </w:rPr>
         <w:tab/>
       </w:r>
-      <w:proofErr w:type="spellStart"/>
       <w:r>
         <w:rPr>
           <w:rFonts w:cs="CG Times"/>
@@ -41632,7 +40896,6 @@
         </w:rPr>
         <w:t>i</w:t>
       </w:r>
-      <w:proofErr w:type="spellEnd"/>
       <w:r>
         <w:rPr>
           <w:rFonts w:cs="CG Times"/>
@@ -41911,7 +41174,6 @@
         </w:rPr>
         <w:tab/>
       </w:r>
-      <w:proofErr w:type="spellStart"/>
       <w:r>
         <w:rPr>
           <w:rFonts w:cs="CG Times"/>
@@ -41919,7 +41181,6 @@
         </w:rPr>
         <w:t>i</w:t>
       </w:r>
-      <w:proofErr w:type="spellEnd"/>
       <w:r>
         <w:rPr>
           <w:rFonts w:cs="CG Times"/>
@@ -42247,7 +41508,6 @@
         </w:rPr>
         <w:tab/>
       </w:r>
-      <w:proofErr w:type="spellStart"/>
       <w:r>
         <w:rPr>
           <w:rFonts w:cs="CG Times"/>
@@ -42255,7 +41515,6 @@
         </w:rPr>
         <w:t>iv</w:t>
       </w:r>
-      <w:proofErr w:type="spellEnd"/>
       <w:r>
         <w:rPr>
           <w:rFonts w:cs="CG Times"/>
@@ -42584,7 +41843,6 @@
         </w:rPr>
         <w:tab/>
       </w:r>
-      <w:proofErr w:type="spellStart"/>
       <w:r>
         <w:rPr>
           <w:rFonts w:cs="CG Times"/>
@@ -42592,7 +41850,6 @@
         </w:rPr>
         <w:t>i</w:t>
       </w:r>
-      <w:proofErr w:type="spellEnd"/>
       <w:r>
         <w:rPr>
           <w:rFonts w:cs="CG Times"/>
@@ -43331,27 +42588,7 @@
           <w:lang w:val="en-AU"/>
         </w:rPr>
         <w:tab/>
-        <w:t>unbeknown(</w:t>
-      </w:r>
-      <w:proofErr w:type="spellStart"/>
-      <w:r>
-        <w:rPr>
-          <w:rFonts w:cs="CG Times"/>
-          <w:i/>
-          <w:iCs/>
-          <w:lang w:val="en-AU"/>
-        </w:rPr>
-        <w:t>st</w:t>
-      </w:r>
-      <w:proofErr w:type="spellEnd"/>
-      <w:r>
-        <w:rPr>
-          <w:rFonts w:cs="CG Times"/>
-          <w:i/>
-          <w:iCs/>
-          <w:lang w:val="en-AU"/>
-        </w:rPr>
-        <w:t>)</w:t>
+        <w:t>unbeknown(st)</w:t>
       </w:r>
     </w:p>
     <w:p>
@@ -43412,7 +42649,6 @@
         </w:rPr>
         <w:tab/>
       </w:r>
-      <w:proofErr w:type="spellStart"/>
       <w:r>
         <w:rPr>
           <w:rFonts w:cs="CG Times"/>
@@ -43420,7 +42656,6 @@
         </w:rPr>
         <w:t>i</w:t>
       </w:r>
-      <w:proofErr w:type="spellEnd"/>
       <w:r>
         <w:rPr>
           <w:rFonts w:cs="CG Times"/>
@@ -43778,7 +43013,6 @@
         </w:rPr>
         <w:tab/>
       </w:r>
-      <w:proofErr w:type="spellStart"/>
       <w:r>
         <w:rPr>
           <w:rFonts w:cs="CG Times"/>
@@ -43786,7 +43020,6 @@
         </w:rPr>
         <w:t>i</w:t>
       </w:r>
-      <w:proofErr w:type="spellEnd"/>
       <w:r>
         <w:rPr>
           <w:rFonts w:cs="CG Times"/>
@@ -44257,7 +43490,6 @@
         </w:rPr>
         <w:tab/>
       </w:r>
-      <w:proofErr w:type="spellStart"/>
       <w:r>
         <w:rPr>
           <w:rFonts w:cs="CG Times"/>
@@ -44265,7 +43497,6 @@
         </w:rPr>
         <w:t>i</w:t>
       </w:r>
-      <w:proofErr w:type="spellEnd"/>
       <w:r>
         <w:rPr>
           <w:rFonts w:cs="CG Times"/>
@@ -44537,7 +43768,6 @@
         </w:rPr>
         <w:tab/>
       </w:r>
-      <w:proofErr w:type="spellStart"/>
       <w:r>
         <w:rPr>
           <w:rFonts w:cs="CG Times"/>
@@ -44545,7 +43775,6 @@
         </w:rPr>
         <w:t>iv</w:t>
       </w:r>
-      <w:proofErr w:type="spellEnd"/>
       <w:r>
         <w:rPr>
           <w:rFonts w:cs="CG Times"/>
@@ -44645,7 +43874,6 @@
         </w:rPr>
         <w:tab/>
       </w:r>
-      <w:proofErr w:type="spellStart"/>
       <w:r>
         <w:rPr>
           <w:rFonts w:cs="CG Times"/>
@@ -44653,7 +43881,6 @@
         </w:rPr>
         <w:t>i</w:t>
       </w:r>
-      <w:proofErr w:type="spellEnd"/>
       <w:r>
         <w:rPr>
           <w:rFonts w:cs="CG Times"/>
@@ -45282,7 +44509,6 @@
         </w:rPr>
         <w:tab/>
       </w:r>
-      <w:proofErr w:type="spellStart"/>
       <w:r>
         <w:rPr>
           <w:rFonts w:cs="CG Times"/>
@@ -45290,7 +44516,6 @@
         </w:rPr>
         <w:t>i</w:t>
       </w:r>
-      <w:proofErr w:type="spellEnd"/>
       <w:r>
         <w:rPr>
           <w:rFonts w:cs="CG Times"/>
@@ -45631,7 +44856,6 @@
         </w:rPr>
         <w:tab/>
       </w:r>
-      <w:proofErr w:type="spellStart"/>
       <w:r>
         <w:rPr>
           <w:rFonts w:cs="CG Times"/>
@@ -45639,7 +44863,6 @@
         </w:rPr>
         <w:t>iv</w:t>
       </w:r>
-      <w:proofErr w:type="spellEnd"/>
       <w:r>
         <w:rPr>
           <w:rFonts w:cs="CG Times"/>
@@ -45670,25 +44893,14 @@
         </w:rPr>
         <w:t>[</w:t>
       </w:r>
-      <w:proofErr w:type="spellStart"/>
-      <w:r>
-        <w:rPr>
-          <w:rFonts w:cs="CG Times"/>
-          <w:i/>
-          <w:iCs/>
-          <w:lang w:val="en-AU"/>
-        </w:rPr>
-        <w:t>lest</w:t>
-      </w:r>
-      <w:proofErr w:type="spellEnd"/>
-      <w:r>
-        <w:rPr>
-          <w:rFonts w:cs="CG Times"/>
-          <w:i/>
-          <w:iCs/>
-          <w:lang w:val="en-AU"/>
-        </w:rPr>
-        <w:t xml:space="preserve"> </w:t>
+      <w:r>
+        <w:rPr>
+          <w:rFonts w:cs="CG Times"/>
+          <w:i/>
+          <w:iCs/>
+          <w:lang w:val="en-AU"/>
+        </w:rPr>
+        <w:t xml:space="preserve">lest </w:t>
       </w:r>
       <w:r>
         <w:rPr>
@@ -46220,7 +45432,6 @@
         </w:rPr>
         <w:tab/>
       </w:r>
-      <w:proofErr w:type="spellStart"/>
       <w:r>
         <w:rPr>
           <w:rFonts w:cs="CG Times"/>
@@ -46228,7 +45439,6 @@
         </w:rPr>
         <w:t>i</w:t>
       </w:r>
-      <w:proofErr w:type="spellEnd"/>
       <w:r>
         <w:rPr>
           <w:rFonts w:cs="CG Times"/>
@@ -46571,7 +45781,6 @@
         </w:rPr>
         <w:tab/>
       </w:r>
-      <w:proofErr w:type="spellStart"/>
       <w:r>
         <w:rPr>
           <w:rFonts w:cs="CG Times"/>
@@ -46579,7 +45788,6 @@
         </w:rPr>
         <w:t>i</w:t>
       </w:r>
-      <w:proofErr w:type="spellEnd"/>
       <w:r>
         <w:rPr>
           <w:rFonts w:cs="CG Times"/>
@@ -46900,7 +46108,6 @@
         </w:rPr>
         <w:tab/>
       </w:r>
-      <w:proofErr w:type="spellStart"/>
       <w:r>
         <w:rPr>
           <w:rFonts w:cs="CG Times"/>
@@ -46908,7 +46115,6 @@
         </w:rPr>
         <w:t>iv</w:t>
       </w:r>
-      <w:proofErr w:type="spellEnd"/>
       <w:r>
         <w:rPr>
           <w:rFonts w:cs="CG Times"/>
@@ -47943,7 +47149,6 @@
         </w:rPr>
         <w:tab/>
       </w:r>
-      <w:proofErr w:type="spellStart"/>
       <w:r>
         <w:rPr>
           <w:rFonts w:cs="CG Times"/>
@@ -47951,7 +47156,6 @@
         </w:rPr>
         <w:t>i</w:t>
       </w:r>
-      <w:proofErr w:type="spellEnd"/>
       <w:r>
         <w:rPr>
           <w:rFonts w:cs="CG Times"/>
@@ -48191,7 +47395,6 @@
         </w:rPr>
         <w:tab/>
       </w:r>
-      <w:proofErr w:type="spellStart"/>
       <w:r>
         <w:rPr>
           <w:rFonts w:cs="CG Times"/>
@@ -48199,7 +47402,6 @@
         </w:rPr>
         <w:t>iv</w:t>
       </w:r>
-      <w:proofErr w:type="spellEnd"/>
       <w:r>
         <w:rPr>
           <w:rFonts w:cs="CG Times"/>
@@ -48902,7 +48104,6 @@
         </w:rPr>
         <w:tab/>
       </w:r>
-      <w:proofErr w:type="spellStart"/>
       <w:r>
         <w:rPr>
           <w:rFonts w:cs="CG Times"/>
@@ -48910,7 +48111,6 @@
         </w:rPr>
         <w:t>i</w:t>
       </w:r>
-      <w:proofErr w:type="spellEnd"/>
       <w:r>
         <w:rPr>
           <w:rFonts w:cs="CG Times"/>
@@ -49292,7 +48492,6 @@
         </w:rPr>
         <w:tab/>
       </w:r>
-      <w:proofErr w:type="spellStart"/>
       <w:r>
         <w:rPr>
           <w:rFonts w:cs="CG Times"/>
@@ -49300,7 +48499,6 @@
         </w:rPr>
         <w:t>i</w:t>
       </w:r>
-      <w:proofErr w:type="spellEnd"/>
       <w:r>
         <w:rPr>
           <w:rFonts w:cs="CG Times"/>
@@ -49689,7 +48887,6 @@
         </w:rPr>
         <w:tab/>
       </w:r>
-      <w:proofErr w:type="spellStart"/>
       <w:r>
         <w:rPr>
           <w:rFonts w:cs="CG Times"/>
@@ -49697,7 +48894,6 @@
         </w:rPr>
         <w:t>i</w:t>
       </w:r>
-      <w:proofErr w:type="spellEnd"/>
       <w:r>
         <w:rPr>
           <w:rFonts w:cs="CG Times"/>
@@ -50031,7 +49227,6 @@
         </w:rPr>
         <w:tab/>
       </w:r>
-      <w:proofErr w:type="spellStart"/>
       <w:r>
         <w:rPr>
           <w:rFonts w:cs="CG Times"/>
@@ -50039,7 +49234,6 @@
         </w:rPr>
         <w:t>i</w:t>
       </w:r>
-      <w:proofErr w:type="spellEnd"/>
       <w:r>
         <w:rPr>
           <w:rFonts w:cs="CG Times"/>
@@ -50339,7 +49533,6 @@
         </w:rPr>
         <w:tab/>
       </w:r>
-      <w:proofErr w:type="spellStart"/>
       <w:r>
         <w:rPr>
           <w:rFonts w:cs="CG Times"/>
@@ -50347,7 +49540,6 @@
         </w:rPr>
         <w:t>i</w:t>
       </w:r>
-      <w:proofErr w:type="spellEnd"/>
       <w:r>
         <w:rPr>
           <w:rFonts w:cs="CG Times"/>
@@ -50593,25 +49785,14 @@
         </w:rPr>
         <w:tab/>
       </w:r>
-      <w:proofErr w:type="spellStart"/>
-      <w:r>
-        <w:rPr>
-          <w:rFonts w:cs="CG Times"/>
-          <w:i/>
-          <w:iCs/>
-          <w:lang w:val="en-AU"/>
-        </w:rPr>
-        <w:t>Torbin</w:t>
-      </w:r>
-      <w:proofErr w:type="spellEnd"/>
-      <w:r>
-        <w:rPr>
-          <w:rFonts w:cs="CG Times"/>
-          <w:i/>
-          <w:iCs/>
-          <w:lang w:val="en-AU"/>
-        </w:rPr>
-        <w:t xml:space="preserve"> drove his car </w:t>
+      <w:r>
+        <w:rPr>
+          <w:rFonts w:cs="CG Times"/>
+          <w:i/>
+          <w:iCs/>
+          <w:lang w:val="en-AU"/>
+        </w:rPr>
+        <w:t xml:space="preserve">Torbin drove his car </w:t>
       </w:r>
       <w:r>
         <w:rPr>
@@ -50819,7 +50000,6 @@
         </w:rPr>
         <w:tab/>
       </w:r>
-      <w:proofErr w:type="spellStart"/>
       <w:r>
         <w:rPr>
           <w:rFonts w:cs="CG Times"/>
@@ -50827,7 +50007,6 @@
         </w:rPr>
         <w:t>i</w:t>
       </w:r>
-      <w:proofErr w:type="spellEnd"/>
       <w:r>
         <w:rPr>
           <w:rFonts w:cs="CG Times"/>
@@ -51380,7 +50559,6 @@
         </w:rPr>
         <w:tab/>
       </w:r>
-      <w:proofErr w:type="spellStart"/>
       <w:r>
         <w:rPr>
           <w:rFonts w:cs="CG Times"/>
@@ -51388,7 +50566,6 @@
         </w:rPr>
         <w:t>i</w:t>
       </w:r>
-      <w:proofErr w:type="spellEnd"/>
       <w:r>
         <w:rPr>
           <w:rFonts w:cs="CG Times"/>
@@ -51419,7 +50596,6 @@
         </w:rPr>
         <w:t>[</w:t>
       </w:r>
-      <w:proofErr w:type="spellStart"/>
       <w:r>
         <w:rPr>
           <w:rFonts w:cs="CG Times"/>
@@ -51437,17 +50613,7 @@
           <w:iCs/>
           <w:lang w:val="en-AU"/>
         </w:rPr>
-        <w:t xml:space="preserve"> round</w:t>
-      </w:r>
-      <w:proofErr w:type="spellEnd"/>
-      <w:r>
-        <w:rPr>
-          <w:rFonts w:cs="CG Times"/>
-          <w:i/>
-          <w:iCs/>
-          <w:lang w:val="en-AU"/>
-        </w:rPr>
-        <w:t xml:space="preserve"> the building</w:t>
+        <w:t xml:space="preserve"> round the building</w:t>
       </w:r>
       <w:r>
         <w:rPr>
@@ -51629,7 +50795,6 @@
         </w:rPr>
         <w:tab/>
       </w:r>
-      <w:proofErr w:type="spellStart"/>
       <w:r>
         <w:rPr>
           <w:rFonts w:cs="CG Times"/>
@@ -51637,7 +50802,6 @@
         </w:rPr>
         <w:t>i</w:t>
       </w:r>
-      <w:proofErr w:type="spellEnd"/>
       <w:r>
         <w:rPr>
           <w:rFonts w:cs="CG Times"/>
@@ -52162,7 +51326,6 @@
         </w:rPr>
         <w:tab/>
       </w:r>
-      <w:proofErr w:type="spellStart"/>
       <w:r>
         <w:rPr>
           <w:rFonts w:cs="CG Times"/>
@@ -52170,7 +51333,6 @@
         </w:rPr>
         <w:t>i</w:t>
       </w:r>
-      <w:proofErr w:type="spellEnd"/>
       <w:r>
         <w:rPr>
           <w:rFonts w:cs="CG Times"/>
@@ -52684,7 +51846,6 @@
         </w:rPr>
         <w:tab/>
       </w:r>
-      <w:proofErr w:type="spellStart"/>
       <w:r>
         <w:rPr>
           <w:rFonts w:cs="CG Times"/>
@@ -52692,7 +51853,6 @@
         </w:rPr>
         <w:t>iv</w:t>
       </w:r>
-      <w:proofErr w:type="spellEnd"/>
       <w:r>
         <w:rPr>
           <w:rFonts w:cs="CG Times"/>
@@ -52878,7 +52038,6 @@
         </w:rPr>
         <w:tab/>
       </w:r>
-      <w:proofErr w:type="spellStart"/>
       <w:r>
         <w:rPr>
           <w:rFonts w:cs="CG Times"/>
@@ -52886,7 +52045,6 @@
         </w:rPr>
         <w:t>i</w:t>
       </w:r>
-      <w:proofErr w:type="spellEnd"/>
       <w:r>
         <w:rPr>
           <w:rFonts w:cs="CG Times"/>
@@ -53156,7 +52314,6 @@
         </w:rPr>
         <w:tab/>
       </w:r>
-      <w:proofErr w:type="spellStart"/>
       <w:r>
         <w:rPr>
           <w:rFonts w:cs="CG Times"/>
@@ -53164,7 +52321,6 @@
         </w:rPr>
         <w:t>iv</w:t>
       </w:r>
-      <w:proofErr w:type="spellEnd"/>
       <w:r>
         <w:rPr>
           <w:rFonts w:cs="CG Times"/>
@@ -53374,7 +52530,6 @@
         </w:rPr>
         <w:tab/>
       </w:r>
-      <w:proofErr w:type="spellStart"/>
       <w:r>
         <w:rPr>
           <w:rFonts w:cs="CG Times"/>
@@ -53382,7 +52537,6 @@
         </w:rPr>
         <w:t>i</w:t>
       </w:r>
-      <w:proofErr w:type="spellEnd"/>
       <w:r>
         <w:rPr>
           <w:rFonts w:cs="CG Times"/>
@@ -53733,7 +52887,6 @@
         </w:rPr>
         <w:tab/>
       </w:r>
-      <w:proofErr w:type="spellStart"/>
       <w:r>
         <w:rPr>
           <w:rFonts w:cs="CG Times"/>
@@ -53741,7 +52894,6 @@
         </w:rPr>
         <w:t>i</w:t>
       </w:r>
-      <w:proofErr w:type="spellEnd"/>
       <w:r>
         <w:rPr>
           <w:rFonts w:cs="CG Times"/>
@@ -54005,7 +53157,6 @@
         </w:rPr>
         <w:tab/>
       </w:r>
-      <w:proofErr w:type="spellStart"/>
       <w:r>
         <w:rPr>
           <w:rFonts w:cs="CG Times"/>
@@ -54013,7 +53164,6 @@
         </w:rPr>
         <w:t>iv</w:t>
       </w:r>
-      <w:proofErr w:type="spellEnd"/>
       <w:r>
         <w:rPr>
           <w:rFonts w:cs="CG Times"/>
@@ -54979,7 +54129,6 @@
         </w:rPr>
         <w:tab/>
       </w:r>
-      <w:proofErr w:type="spellStart"/>
       <w:r>
         <w:rPr>
           <w:rFonts w:cs="CG Times"/>
@@ -54987,7 +54136,6 @@
         </w:rPr>
         <w:t>i</w:t>
       </w:r>
-      <w:proofErr w:type="spellEnd"/>
       <w:r>
         <w:rPr>
           <w:rFonts w:cs="CG Times"/>
@@ -55301,7 +54449,6 @@
         </w:rPr>
         <w:tab/>
       </w:r>
-      <w:proofErr w:type="spellStart"/>
       <w:r>
         <w:rPr>
           <w:rFonts w:cs="CG Times"/>
@@ -55309,7 +54456,6 @@
         </w:rPr>
         <w:t>i</w:t>
       </w:r>
-      <w:proofErr w:type="spellEnd"/>
       <w:r>
         <w:rPr>
           <w:rFonts w:cs="CG Times"/>
@@ -55590,7 +54736,6 @@
         </w:rPr>
         <w:tab/>
       </w:r>
-      <w:proofErr w:type="spellStart"/>
       <w:r>
         <w:rPr>
           <w:rFonts w:cs="CG Times"/>
@@ -55598,7 +54743,6 @@
         </w:rPr>
         <w:t>i</w:t>
       </w:r>
-      <w:proofErr w:type="spellEnd"/>
       <w:r>
         <w:rPr>
           <w:rFonts w:cs="CG Times"/>
@@ -56188,7 +55332,6 @@
         <w:lastRenderedPageBreak/>
         <w:tab/>
       </w:r>
-      <w:proofErr w:type="spellStart"/>
       <w:r>
         <w:rPr>
           <w:rFonts w:cs="CG Times"/>
@@ -56196,7 +55339,6 @@
         </w:rPr>
         <w:t>i</w:t>
       </w:r>
-      <w:proofErr w:type="spellEnd"/>
       <w:r>
         <w:rPr>
           <w:rFonts w:cs="CG Times"/>
@@ -56228,18 +55370,8 @@
           <w:lang w:val="en-AU"/>
         </w:rPr>
         <w:tab/>
-      </w:r>
-      <w:proofErr w:type="spellStart"/>
-      <w:r>
-        <w:rPr>
-          <w:rFonts w:cs="CG Times"/>
-          <w:i/>
-          <w:iCs/>
-          <w:lang w:val="en-AU"/>
-        </w:rPr>
         <w:t>to</w:t>
       </w:r>
-      <w:proofErr w:type="spellEnd"/>
       <w:r>
         <w:rPr>
           <w:rFonts w:cs="CG Times"/>
@@ -56610,7 +55742,6 @@
         </w:rPr>
         <w:tab/>
       </w:r>
-      <w:proofErr w:type="spellStart"/>
       <w:r>
         <w:rPr>
           <w:rFonts w:cs="CG Times"/>
@@ -56618,7 +55749,6 @@
         </w:rPr>
         <w:t>i</w:t>
       </w:r>
-      <w:proofErr w:type="spellEnd"/>
       <w:r>
         <w:rPr>
           <w:rFonts w:cs="CG Times"/>
@@ -57549,7 +56679,6 @@
         </w:rPr>
         <w:tab/>
       </w:r>
-      <w:proofErr w:type="spellStart"/>
       <w:r>
         <w:rPr>
           <w:rFonts w:cs="CG Times"/>
@@ -57557,7 +56686,6 @@
         </w:rPr>
         <w:t>i</w:t>
       </w:r>
-      <w:proofErr w:type="spellEnd"/>
       <w:r>
         <w:rPr>
           <w:rFonts w:cs="CG Times"/>
@@ -58041,7 +57169,6 @@
         </w:rPr>
         <w:tab/>
       </w:r>
-      <w:proofErr w:type="spellStart"/>
       <w:r>
         <w:rPr>
           <w:rFonts w:cs="CG Times"/>
@@ -58049,7 +57176,6 @@
         </w:rPr>
         <w:t>i</w:t>
       </w:r>
-      <w:proofErr w:type="spellEnd"/>
       <w:r>
         <w:rPr>
           <w:rFonts w:cs="CG Times"/>
@@ -58317,7 +57443,6 @@
         </w:rPr>
         <w:tab/>
       </w:r>
-      <w:proofErr w:type="spellStart"/>
       <w:r>
         <w:rPr>
           <w:rFonts w:cs="CG Times"/>
@@ -58325,7 +57450,6 @@
         </w:rPr>
         <w:t>i</w:t>
       </w:r>
-      <w:proofErr w:type="spellEnd"/>
       <w:r>
         <w:rPr>
           <w:rFonts w:cs="CG Times"/>
@@ -58636,7 +57760,6 @@
         </w:rPr>
         <w:tab/>
       </w:r>
-      <w:proofErr w:type="spellStart"/>
       <w:r>
         <w:rPr>
           <w:rFonts w:cs="CG Times"/>
@@ -58644,7 +57767,6 @@
         </w:rPr>
         <w:t>i</w:t>
       </w:r>
-      <w:proofErr w:type="spellEnd"/>
       <w:r>
         <w:rPr>
           <w:rFonts w:cs="CG Times"/>
@@ -59011,7 +58133,6 @@
         </w:rPr>
         <w:tab/>
       </w:r>
-      <w:proofErr w:type="spellStart"/>
       <w:r>
         <w:rPr>
           <w:rFonts w:cs="CG Times"/>
@@ -59019,7 +58140,6 @@
         </w:rPr>
         <w:t>i</w:t>
       </w:r>
-      <w:proofErr w:type="spellEnd"/>
       <w:r>
         <w:rPr>
           <w:rFonts w:cs="CG Times"/>
@@ -59627,7 +58747,6 @@
         </w:rPr>
         <w:tab/>
       </w:r>
-      <w:proofErr w:type="spellStart"/>
       <w:r>
         <w:rPr>
           <w:rFonts w:cs="CG Times"/>
@@ -59635,7 +58754,6 @@
         </w:rPr>
         <w:t>i</w:t>
       </w:r>
-      <w:proofErr w:type="spellEnd"/>
       <w:r>
         <w:rPr>
           <w:rFonts w:cs="CG Times"/>
@@ -59991,7 +59109,6 @@
         </w:rPr>
         <w:tab/>
       </w:r>
-      <w:proofErr w:type="spellStart"/>
       <w:r>
         <w:rPr>
           <w:rFonts w:cs="CG Times"/>
@@ -59999,7 +59116,6 @@
         </w:rPr>
         <w:t>i</w:t>
       </w:r>
-      <w:proofErr w:type="spellEnd"/>
       <w:r>
         <w:rPr>
           <w:rFonts w:cs="CG Times"/>
@@ -60869,7 +59985,6 @@
         </w:rPr>
         <w:tab/>
       </w:r>
-      <w:proofErr w:type="spellStart"/>
       <w:r>
         <w:rPr>
           <w:rFonts w:cs="CG Times"/>
@@ -60877,7 +59992,6 @@
         </w:rPr>
         <w:t>i</w:t>
       </w:r>
-      <w:proofErr w:type="spellEnd"/>
       <w:r>
         <w:rPr>
           <w:rFonts w:cs="CG Times"/>
@@ -61589,7 +60703,6 @@
         </w:rPr>
         <w:tab/>
       </w:r>
-      <w:proofErr w:type="spellStart"/>
       <w:r>
         <w:rPr>
           <w:rFonts w:cs="CG Times"/>
@@ -61597,7 +60710,6 @@
         </w:rPr>
         <w:t>i</w:t>
       </w:r>
-      <w:proofErr w:type="spellEnd"/>
       <w:r>
         <w:rPr>
           <w:rFonts w:cs="CG Times"/>
@@ -62153,7 +61265,6 @@
         </w:rPr>
         <w:tab/>
       </w:r>
-      <w:proofErr w:type="spellStart"/>
       <w:r>
         <w:rPr>
           <w:rFonts w:cs="CG Times"/>
@@ -62161,7 +61272,6 @@
         </w:rPr>
         <w:t>i</w:t>
       </w:r>
-      <w:proofErr w:type="spellEnd"/>
       <w:r>
         <w:rPr>
           <w:rFonts w:cs="CG Times"/>
@@ -62990,7 +62100,6 @@
         </w:rPr>
         <w:tab/>
       </w:r>
-      <w:proofErr w:type="spellStart"/>
       <w:r>
         <w:rPr>
           <w:rFonts w:cs="CG Times"/>
@@ -62998,7 +62107,6 @@
         </w:rPr>
         <w:t>i</w:t>
       </w:r>
-      <w:proofErr w:type="spellEnd"/>
       <w:r>
         <w:rPr>
           <w:rFonts w:cs="CG Times"/>
@@ -63527,7 +62635,6 @@
         </w:rPr>
         <w:tab/>
       </w:r>
-      <w:proofErr w:type="spellStart"/>
       <w:r>
         <w:rPr>
           <w:rFonts w:cs="CG Times"/>
@@ -63535,7 +62642,6 @@
         </w:rPr>
         <w:t>i</w:t>
       </w:r>
-      <w:proofErr w:type="spellEnd"/>
       <w:r>
         <w:rPr>
           <w:rFonts w:cs="CG Times"/>
@@ -64243,7 +63349,6 @@
         </w:rPr>
         <w:tab/>
       </w:r>
-      <w:proofErr w:type="spellStart"/>
       <w:r>
         <w:rPr>
           <w:rFonts w:cs="CG Times"/>
@@ -64251,7 +63356,6 @@
         </w:rPr>
         <w:t>i</w:t>
       </w:r>
-      <w:proofErr w:type="spellEnd"/>
       <w:r>
         <w:rPr>
           <w:rFonts w:cs="CG Times"/>
@@ -64632,7 +63736,6 @@
         </w:rPr>
         <w:tab/>
       </w:r>
-      <w:proofErr w:type="spellStart"/>
       <w:r>
         <w:rPr>
           <w:rFonts w:cs="CG Times"/>
@@ -64640,7 +63743,6 @@
         </w:rPr>
         <w:t>i</w:t>
       </w:r>
-      <w:proofErr w:type="spellEnd"/>
       <w:r>
         <w:rPr>
           <w:rFonts w:cs="CG Times"/>
@@ -64942,7 +64044,6 @@
         </w:rPr>
         <w:tab/>
       </w:r>
-      <w:proofErr w:type="spellStart"/>
       <w:r>
         <w:rPr>
           <w:rFonts w:cs="CG Times"/>
@@ -64950,7 +64051,6 @@
         </w:rPr>
         <w:t>iv</w:t>
       </w:r>
-      <w:proofErr w:type="spellEnd"/>
       <w:r>
         <w:rPr>
           <w:rFonts w:cs="CG Times"/>
@@ -65395,7 +64495,6 @@
         </w:rPr>
         <w:tab/>
       </w:r>
-      <w:proofErr w:type="spellStart"/>
       <w:r>
         <w:rPr>
           <w:rFonts w:cs="CG Times"/>
@@ -65403,7 +64502,6 @@
         </w:rPr>
         <w:t>i</w:t>
       </w:r>
-      <w:proofErr w:type="spellEnd"/>
       <w:r>
         <w:rPr>
           <w:rFonts w:cs="CG Times"/>
@@ -66128,7 +65226,6 @@
         </w:rPr>
         <w:tab/>
       </w:r>
-      <w:proofErr w:type="spellStart"/>
       <w:r>
         <w:rPr>
           <w:rFonts w:cs="CG Times"/>
@@ -66136,7 +65233,6 @@
         </w:rPr>
         <w:t>i</w:t>
       </w:r>
-      <w:proofErr w:type="spellEnd"/>
       <w:r>
         <w:rPr>
           <w:rFonts w:cs="CG Times"/>
@@ -66539,7 +65635,6 @@
         </w:rPr>
         <w:tab/>
       </w:r>
-      <w:proofErr w:type="spellStart"/>
       <w:r>
         <w:rPr>
           <w:rFonts w:cs="CG Times"/>
@@ -66547,7 +65642,6 @@
         </w:rPr>
         <w:t>i</w:t>
       </w:r>
-      <w:proofErr w:type="spellEnd"/>
       <w:r>
         <w:rPr>
           <w:rFonts w:cs="CG Times"/>
@@ -67580,7 +66674,6 @@
         </w:rPr>
         <w:tab/>
       </w:r>
-      <w:proofErr w:type="spellStart"/>
       <w:r>
         <w:rPr>
           <w:rFonts w:cs="CG Times"/>
@@ -67588,7 +66681,6 @@
         </w:rPr>
         <w:t>i</w:t>
       </w:r>
-      <w:proofErr w:type="spellEnd"/>
       <w:r>
         <w:rPr>
           <w:rFonts w:cs="CG Times"/>
@@ -68570,7 +67662,6 @@
         </w:rPr>
         <w:tab/>
       </w:r>
-      <w:proofErr w:type="spellStart"/>
       <w:r>
         <w:rPr>
           <w:rFonts w:cs="CG Times"/>
@@ -68578,7 +67669,6 @@
         </w:rPr>
         <w:t>i</w:t>
       </w:r>
-      <w:proofErr w:type="spellEnd"/>
       <w:r>
         <w:rPr>
           <w:rFonts w:cs="CG Times"/>
@@ -69332,7 +68422,6 @@
         </w:rPr>
         <w:tab/>
       </w:r>
-      <w:proofErr w:type="spellStart"/>
       <w:r>
         <w:rPr>
           <w:rFonts w:cs="CG Times"/>
@@ -69340,7 +68429,6 @@
         </w:rPr>
         <w:t>i</w:t>
       </w:r>
-      <w:proofErr w:type="spellEnd"/>
       <w:r>
         <w:rPr>
           <w:rFonts w:cs="CG Times"/>
@@ -69880,7 +68968,6 @@
         </w:rPr>
         <w:tab/>
       </w:r>
-      <w:proofErr w:type="spellStart"/>
       <w:r>
         <w:rPr>
           <w:rFonts w:cs="CG Times"/>
@@ -69888,7 +68975,6 @@
         </w:rPr>
         <w:t>i</w:t>
       </w:r>
-      <w:proofErr w:type="spellEnd"/>
       <w:r>
         <w:rPr>
           <w:rFonts w:cs="CG Times"/>
